--- a/TimHieuLuong.docx
+++ b/TimHieuLuong.docx
@@ -2,6 +2,29 @@
 <file path=word/document.xml><?xml version="1.0" encoding="utf-8"?>
 <w:document xmlns:wpc="http://schemas.microsoft.com/office/word/2010/wordprocessingCanvas" xmlns:mc="http://schemas.openxmlformats.org/markup-compatibility/2006" xmlns:o="urn:schemas-microsoft-com:office:office" xmlns:r="http://schemas.openxmlformats.org/officeDocument/2006/relationships" xmlns:m="http://schemas.openxmlformats.org/officeDocument/2006/math" xmlns:v="urn:schemas-microsoft-com:vml" xmlns:wp14="http://schemas.microsoft.com/office/word/2010/wordprocessingDrawing" xmlns:wp="http://schemas.openxmlformats.org/drawingml/2006/wordprocessingDrawing" xmlns:w10="urn:schemas-microsoft-com:office:word" xmlns:w="http://schemas.openxmlformats.org/wordprocessingml/2006/main" xmlns:w14="http://schemas.microsoft.com/office/word/2010/wordml" xmlns:w15="http://schemas.microsoft.com/office/word/2012/wordml" xmlns:wpg="http://schemas.microsoft.com/office/word/2010/wordprocessingGroup" xmlns:wpi="http://schemas.microsoft.com/office/word/2010/wordprocessingInk" xmlns:wne="http://schemas.microsoft.com/office/word/2006/wordml" xmlns:wps="http://schemas.microsoft.com/office/word/2010/wordprocessingShape" mc:Ignorable="w14 w15 wp14">
   <w:body>
+    <w:p>
+      <w:pPr>
+        <w:pStyle w:val="ListParagraph"/>
+        <w:numPr>
+          <w:ilvl w:val="0"/>
+          <w:numId w:val="15"/>
+        </w:numPr>
+        <w:outlineLvl w:val="0"/>
+        <w:rPr>
+          <w:b/>
+          <w:sz w:val="26"/>
+          <w:szCs w:val="26"/>
+        </w:rPr>
+      </w:pPr>
+      <w:r>
+        <w:rPr>
+          <w:b/>
+          <w:sz w:val="26"/>
+          <w:szCs w:val="26"/>
+        </w:rPr>
+        <w:t>Tại quầy</w:t>
+      </w:r>
+    </w:p>
     <w:p>
       <w:pPr>
         <w:pStyle w:val="ListParagraph"/>
@@ -40,7 +63,7 @@
           <v:shape id="_x0000_i1025" type="#_x0000_t75" style="width:385.5pt;height:622.5pt" o:ole="">
             <v:imagedata r:id="rId6" o:title=""/>
           </v:shape>
-          <o:OLEObject Type="Embed" ProgID="Visio.Drawing.15" ShapeID="_x0000_i1025" DrawAspect="Content" ObjectID="_1687936275" r:id="rId7"/>
+          <o:OLEObject Type="Embed" ProgID="Visio.Drawing.15" ShapeID="_x0000_i1025" DrawAspect="Content" ObjectID="_1687939691" r:id="rId7"/>
         </w:object>
       </w:r>
     </w:p>
@@ -1093,7 +1116,26 @@
           <w:sz w:val="20"/>
           <w:szCs w:val="20"/>
         </w:rPr>
-        <w:t xml:space="preserve">OR c.cust_no IN (SELECT B.WALKIN_CUSTOMER FROM </w:t>
+        <w:t>OR c.cust_no IN (SELECT B.WALKIN_CUSTOMER FROM sttm_branch b WHERE B.RECORD_STAT = 'O')) AND c.RECORD_STAT = 'O' AND c.CUST_NO ='"</w:t>
+      </w:r>
+      <w:r>
+        <w:rPr>
+          <w:rFonts w:ascii="Courier New" w:hAnsi="Courier New" w:cs="Courier New"/>
+          <w:noProof/>
+          <w:sz w:val="20"/>
+          <w:szCs w:val="20"/>
+        </w:rPr>
+        <w:t xml:space="preserve"> + Customer_No + </w:t>
+      </w:r>
+      <w:r>
+        <w:rPr>
+          <w:rFonts w:ascii="Courier New" w:hAnsi="Courier New" w:cs="Courier New"/>
+          <w:noProof/>
+          <w:color w:val="A31515"/>
+          <w:sz w:val="20"/>
+          <w:szCs w:val="20"/>
+        </w:rPr>
+        <w:t xml:space="preserve">"'  " AND c.ACCOUNT_CLASS IN </w:t>
       </w:r>
       <w:r>
         <w:rPr>
@@ -1104,26 +1146,7 @@
           <w:szCs w:val="20"/>
         </w:rPr>
         <w:lastRenderedPageBreak/>
-        <w:t>sttm_branch b WHERE B.RECORD_STAT = 'O')) AND c.RECORD_STAT = 'O' AND c.CUST_NO ='"</w:t>
-      </w:r>
-      <w:r>
-        <w:rPr>
-          <w:rFonts w:ascii="Courier New" w:hAnsi="Courier New" w:cs="Courier New"/>
-          <w:noProof/>
-          <w:sz w:val="20"/>
-          <w:szCs w:val="20"/>
-        </w:rPr>
-        <w:t xml:space="preserve"> + Customer_No + </w:t>
-      </w:r>
-      <w:r>
-        <w:rPr>
-          <w:rFonts w:ascii="Courier New" w:hAnsi="Courier New" w:cs="Courier New"/>
-          <w:noProof/>
-          <w:color w:val="A31515"/>
-          <w:sz w:val="20"/>
-          <w:szCs w:val="20"/>
-        </w:rPr>
-        <w:t>"'  " AND c.ACCOUNT_CLASS IN ('V0CN30',</w:t>
+        <w:t>('V0CN30',</w:t>
       </w:r>
       <w:r>
         <w:rPr>
@@ -2367,7 +2390,6 @@
         </w:numPr>
       </w:pPr>
       <w:r>
-        <w:lastRenderedPageBreak/>
         <w:t>Column</w:t>
       </w:r>
       <w:r>
@@ -2403,6 +2425,7 @@
         </w:numPr>
       </w:pPr>
       <w:r>
+        <w:lastRenderedPageBreak/>
         <w:t xml:space="preserve">Values: </w:t>
       </w:r>
       <w:r>
@@ -3262,7 +3285,6 @@
           <w:sz w:val="20"/>
           <w:szCs w:val="20"/>
         </w:rPr>
-        <w:lastRenderedPageBreak/>
         <w:tab/>
       </w:r>
       <w:r>
@@ -3516,6 +3538,7 @@
         </w:numPr>
       </w:pPr>
       <w:r>
+        <w:lastRenderedPageBreak/>
         <w:t xml:space="preserve">Insert </w:t>
       </w:r>
       <w:r>
@@ -5215,7 +5238,6 @@
         </w:numPr>
       </w:pPr>
       <w:r>
-        <w:lastRenderedPageBreak/>
         <w:t>Where:</w:t>
       </w:r>
       <w:r>
@@ -5355,6 +5377,7 @@
         </w:numPr>
       </w:pPr>
       <w:r>
+        <w:lastRenderedPageBreak/>
         <w:t>For r in xmltable (</w:t>
       </w:r>
       <w:r>
@@ -5537,10 +5560,10 @@
       </w:r>
       <w:r>
         <w:object w:dxaOrig="13365" w:dyaOrig="18045">
-          <v:shape id="_x0000_i1026" type="#_x0000_t75" style="width:454.45pt;height:612.7pt" o:ole="">
+          <v:shape id="_x0000_i1026" type="#_x0000_t75" style="width:454.5pt;height:612.75pt" o:ole="">
             <v:imagedata r:id="rId8" o:title=""/>
           </v:shape>
-          <o:OLEObject Type="Embed" ProgID="Visio.Drawing.15" ShapeID="_x0000_i1026" DrawAspect="Content" ObjectID="_1687936276" r:id="rId9"/>
+          <o:OLEObject Type="Embed" ProgID="Visio.Drawing.15" ShapeID="_x0000_i1026" DrawAspect="Content" ObjectID="_1687939692" r:id="rId9"/>
         </w:object>
       </w:r>
     </w:p>
@@ -5549,7 +5572,6 @@
         <w:rPr>
           <w:b/>
         </w:rPr>
-        <w:lastRenderedPageBreak/>
         <w:t>Step 2:</w:t>
       </w:r>
       <w:r>
@@ -5565,6 +5587,7 @@
         </w:numPr>
       </w:pPr>
       <w:r>
+        <w:lastRenderedPageBreak/>
         <w:t>Gọi Service1.</w:t>
       </w:r>
       <w:r>
@@ -6381,58 +6404,58 @@
         </w:rPr>
       </w:pPr>
       <w:r>
+        <w:t>G</w:t>
+      </w:r>
+      <w:r>
+        <w:t>ọ</w:t>
+      </w:r>
+      <w:r>
+        <w:t>i</w:t>
+      </w:r>
+      <w:r>
+        <w:rPr>
+          <w:b/>
+        </w:rPr>
+        <w:t xml:space="preserve"> </w:t>
+      </w:r>
+      <w:r>
+        <w:rPr>
+          <w:rFonts w:ascii="Courier New" w:hAnsi="Courier New" w:cs="Courier New"/>
+          <w:noProof/>
+          <w:color w:val="A31515"/>
+          <w:sz w:val="20"/>
+          <w:szCs w:val="20"/>
+        </w:rPr>
+        <w:t>pkg_EVN_HCM.DLP_authTransaction</w:t>
+      </w:r>
+    </w:p>
+    <w:p>
+      <w:r>
+        <w:tab/>
+      </w:r>
+      <w:r>
+        <w:t>Parameter:</w:t>
+      </w:r>
+    </w:p>
+    <w:p>
+      <w:pPr>
+        <w:ind w:left="1440"/>
+        <w:rPr>
+          <w:rFonts w:ascii="Courier New" w:hAnsi="Courier New" w:cs="Courier New"/>
+          <w:color w:val="0000FF"/>
+          <w:sz w:val="20"/>
+          <w:szCs w:val="20"/>
+        </w:rPr>
+      </w:pPr>
+      <w:r>
+        <w:rPr>
+          <w:rFonts w:ascii="Courier New" w:hAnsi="Courier New" w:cs="Courier New"/>
+          <w:color w:val="000080"/>
+          <w:sz w:val="20"/>
+          <w:szCs w:val="20"/>
+          <w:highlight w:val="white"/>
+        </w:rPr>
         <w:lastRenderedPageBreak/>
-        <w:t>G</w:t>
-      </w:r>
-      <w:r>
-        <w:t>ọ</w:t>
-      </w:r>
-      <w:r>
-        <w:t>i</w:t>
-      </w:r>
-      <w:r>
-        <w:rPr>
-          <w:b/>
-        </w:rPr>
-        <w:t xml:space="preserve"> </w:t>
-      </w:r>
-      <w:r>
-        <w:rPr>
-          <w:rFonts w:ascii="Courier New" w:hAnsi="Courier New" w:cs="Courier New"/>
-          <w:noProof/>
-          <w:color w:val="A31515"/>
-          <w:sz w:val="20"/>
-          <w:szCs w:val="20"/>
-        </w:rPr>
-        <w:t>pkg_EVN_HCM.DLP_authTransaction</w:t>
-      </w:r>
-    </w:p>
-    <w:p>
-      <w:r>
-        <w:tab/>
-      </w:r>
-      <w:r>
-        <w:t>Parameter:</w:t>
-      </w:r>
-    </w:p>
-    <w:p>
-      <w:pPr>
-        <w:ind w:left="1440"/>
-        <w:rPr>
-          <w:rFonts w:ascii="Courier New" w:hAnsi="Courier New" w:cs="Courier New"/>
-          <w:color w:val="0000FF"/>
-          <w:sz w:val="20"/>
-          <w:szCs w:val="20"/>
-        </w:rPr>
-      </w:pPr>
-      <w:r>
-        <w:rPr>
-          <w:rFonts w:ascii="Courier New" w:hAnsi="Courier New" w:cs="Courier New"/>
-          <w:color w:val="000080"/>
-          <w:sz w:val="20"/>
-          <w:szCs w:val="20"/>
-          <w:highlight w:val="white"/>
-        </w:rPr>
         <w:t>p_Checker_ID</w:t>
       </w:r>
       <w:r>
@@ -7852,7 +7875,6 @@
         </w:rPr>
       </w:pPr>
       <w:r>
-        <w:lastRenderedPageBreak/>
         <w:tab/>
       </w:r>
       <w:r>
@@ -9552,7 +9574,6 @@
           <w:szCs w:val="20"/>
           <w:highlight w:val="white"/>
         </w:rPr>
-        <w:lastRenderedPageBreak/>
         <w:t xml:space="preserve">v_lc_SQL_CMD:= </w:t>
       </w:r>
       <w:r>
@@ -10429,6 +10450,7 @@
           <w:szCs w:val="20"/>
           <w:highlight w:val="white"/>
         </w:rPr>
+        <w:lastRenderedPageBreak/>
         <w:t xml:space="preserve">           </w:t>
       </w:r>
       <w:r>
@@ -11763,7 +11785,6 @@
         <w:rPr>
           <w:b/>
         </w:rPr>
-        <w:lastRenderedPageBreak/>
         <w:t>Step 19:</w:t>
       </w:r>
       <w:r>
@@ -11959,6 +11980,7 @@
         </w:numPr>
       </w:pPr>
       <w:r>
+        <w:lastRenderedPageBreak/>
         <w:t>Nếu xảy ra Exception</w:t>
       </w:r>
     </w:p>
@@ -12037,10 +12059,10 @@
     <w:p>
       <w:r>
         <w:object w:dxaOrig="13365" w:dyaOrig="10845">
-          <v:shape id="_x0000_i1027" type="#_x0000_t75" style="width:467.65pt;height:379.6pt" o:ole="">
+          <v:shape id="_x0000_i1027" type="#_x0000_t75" style="width:467.85pt;height:379.45pt" o:ole="">
             <v:imagedata r:id="rId10" o:title=""/>
           </v:shape>
-          <o:OLEObject Type="Embed" ProgID="Visio.Drawing.15" ShapeID="_x0000_i1027" DrawAspect="Content" ObjectID="_1687936277" r:id="rId11"/>
+          <o:OLEObject Type="Embed" ProgID="Visio.Drawing.15" ShapeID="_x0000_i1027" DrawAspect="Content" ObjectID="_1687939693" r:id="rId11"/>
         </w:object>
       </w:r>
     </w:p>
@@ -12213,6 +12235,7 @@
         <w:rPr>
           <w:b/>
         </w:rPr>
+        <w:lastRenderedPageBreak/>
         <w:t>Step 14:</w:t>
       </w:r>
       <w:r>
@@ -12513,8 +12536,23 @@
     </w:p>
     <w:p>
       <w:pPr>
-        <w:ind w:left="1080"/>
-      </w:pPr>
+        <w:pStyle w:val="Heading1"/>
+        <w:rPr>
+          <w:b/>
+          <w:color w:val="auto"/>
+          <w:sz w:val="26"/>
+          <w:szCs w:val="26"/>
+        </w:rPr>
+      </w:pPr>
+      <w:r>
+        <w:rPr>
+          <w:b/>
+          <w:color w:val="auto"/>
+          <w:sz w:val="26"/>
+          <w:szCs w:val="26"/>
+        </w:rPr>
+        <w:t>2.Tự Động</w:t>
+      </w:r>
     </w:p>
     <w:p/>
     <w:p>
@@ -12522,22 +12560,21 @@
         <w:pStyle w:val="ListParagraph"/>
         <w:numPr>
           <w:ilvl w:val="0"/>
-          <w:numId w:val="7"/>
+          <w:numId w:val="16"/>
         </w:numPr>
         <w:outlineLvl w:val="1"/>
       </w:pPr>
       <w:r>
-        <w:lastRenderedPageBreak/>
         <w:t>Đăng ký thu tự động</w:t>
       </w:r>
     </w:p>
     <w:p>
       <w:r>
         <w:object w:dxaOrig="13530" w:dyaOrig="16410">
-          <v:shape id="_x0000_i1031" type="#_x0000_t75" style="width:467.3pt;height:567.1pt" o:ole="">
+          <v:shape id="_x0000_i1031" type="#_x0000_t75" style="width:467.5pt;height:567.15pt" o:ole="">
             <v:imagedata r:id="rId12" o:title=""/>
           </v:shape>
-          <o:OLEObject Type="Embed" ProgID="Visio.Drawing.15" ShapeID="_x0000_i1031" DrawAspect="Content" ObjectID="_1687936278" r:id="rId13"/>
+          <o:OLEObject Type="Embed" ProgID="Visio.Drawing.15" ShapeID="_x0000_i1031" DrawAspect="Content" ObjectID="_1687939694" r:id="rId13"/>
         </w:object>
       </w:r>
     </w:p>
@@ -12566,7 +12603,6 @@
         </w:numPr>
       </w:pPr>
       <w:r>
-        <w:lastRenderedPageBreak/>
         <w:t>Gọi</w:t>
       </w:r>
       <w:r>
@@ -12720,6 +12756,7 @@
           <w:sz w:val="20"/>
           <w:szCs w:val="20"/>
         </w:rPr>
+        <w:lastRenderedPageBreak/>
         <w:t>Makh,</w:t>
       </w:r>
       <w:r>
@@ -13475,7 +13512,6 @@
         </w:numPr>
       </w:pPr>
       <w:r>
-        <w:lastRenderedPageBreak/>
         <w:t xml:space="preserve">Column: </w:t>
       </w:r>
       <w:r>
@@ -13638,7 +13674,18 @@
           <w:sz w:val="20"/>
           <w:szCs w:val="20"/>
         </w:rPr>
-        <w:t xml:space="preserve"> c.ACCOUNT_CLASS IN ('V0CN30', 'V0TKCN') OR c.CR_GL LIKE '4211%' OR c.cust_no IN (SELECT B.WALKIN_CUSTOMER FROM sttm_branch b WHERE B.RECORD_STAT = 'O')) AND c.RECORD_STAT = 'O' AND c.CUST_NO ='"</w:t>
+        <w:t xml:space="preserve"> c.ACCOUNT_CLASS IN ('V0CN30', 'V0TKCN') OR c.CR_GL LIKE '4211%' OR c.cust_no IN (SELECT B.WALKIN_CUSTOMER FROM </w:t>
+      </w:r>
+      <w:r>
+        <w:rPr>
+          <w:rFonts w:ascii="Courier New" w:hAnsi="Courier New" w:cs="Courier New"/>
+          <w:noProof/>
+          <w:color w:val="A31515"/>
+          <w:sz w:val="20"/>
+          <w:szCs w:val="20"/>
+        </w:rPr>
+        <w:lastRenderedPageBreak/>
+        <w:t>sttm_branch b WHERE B.RECORD_STAT = 'O')) AND c.RECORD_STAT = 'O' AND c.CUST_NO ='"</w:t>
       </w:r>
       <w:r>
         <w:rPr>
@@ -14188,18 +14235,7 @@
           <w:szCs w:val="20"/>
           <w:highlight w:val="white"/>
         </w:rPr>
-        <w:t xml:space="preserve">), </w:t>
-      </w:r>
-      <w:r>
-        <w:rPr>
-          <w:rFonts w:ascii="Courier New" w:hAnsi="Courier New" w:cs="Courier New"/>
-          <w:color w:val="000080"/>
-          <w:sz w:val="20"/>
-          <w:szCs w:val="20"/>
-          <w:highlight w:val="white"/>
-        </w:rPr>
-        <w:lastRenderedPageBreak/>
-        <w:t xml:space="preserve">to_date(p_CLOSE_DATE, </w:t>
+        <w:t xml:space="preserve">), to_date(p_CLOSE_DATE, </w:t>
       </w:r>
       <w:r>
         <w:rPr>
@@ -14522,6 +14558,7 @@
         </w:numPr>
       </w:pPr>
       <w:r>
+        <w:lastRenderedPageBreak/>
         <w:t xml:space="preserve">Update table </w:t>
       </w:r>
       <w:r>
@@ -14956,7 +14993,7 @@
         <w:pStyle w:val="ListParagraph"/>
         <w:numPr>
           <w:ilvl w:val="0"/>
-          <w:numId w:val="7"/>
+          <w:numId w:val="16"/>
         </w:numPr>
         <w:outlineLvl w:val="1"/>
       </w:pPr>
@@ -14970,7 +15007,7 @@
           <v:shape id="_x0000_i1028" type="#_x0000_t75" style="width:468pt;height:339pt" o:ole="">
             <v:imagedata r:id="rId14" o:title=""/>
           </v:shape>
-          <o:OLEObject Type="Embed" ProgID="Visio.Drawing.15" ShapeID="_x0000_i1028" DrawAspect="Content" ObjectID="_1687936279" r:id="rId15"/>
+          <o:OLEObject Type="Embed" ProgID="Visio.Drawing.15" ShapeID="_x0000_i1028" DrawAspect="Content" ObjectID="_1687939695" r:id="rId15"/>
         </w:object>
       </w:r>
     </w:p>
@@ -15352,18 +15389,7 @@
           <w:szCs w:val="20"/>
         </w:rPr>
         <w:br/>
-        <w:t xml:space="preserve">      AND EXISTS(SELECT 1 FROM LVBSMS.ASTB_USER U WHERE </w:t>
-      </w:r>
-      <w:r>
-        <w:rPr>
-          <w:rFonts w:ascii="Courier New" w:hAnsi="Courier New" w:cs="Courier New"/>
-          <w:noProof/>
-          <w:color w:val="A31515"/>
-          <w:sz w:val="20"/>
-          <w:szCs w:val="20"/>
-        </w:rPr>
-        <w:lastRenderedPageBreak/>
-        <w:t>U.USERNAME = A.MAKER_ID AND U.HOME_BRANCH = '"</w:t>
+        <w:t xml:space="preserve">      AND EXISTS(SELECT 1 FROM LVBSMS.ASTB_USER U WHERE U.USERNAME = A.MAKER_ID AND U.HOME_BRANCH = '"</w:t>
       </w:r>
       <w:r>
         <w:rPr>
@@ -15454,6 +15480,7 @@
         </w:numPr>
       </w:pPr>
       <w:r>
+        <w:lastRenderedPageBreak/>
         <w:t xml:space="preserve">Where: </w:t>
       </w:r>
       <w:r>
@@ -16159,7 +16186,6 @@
         </w:numPr>
       </w:pPr>
       <w:r>
-        <w:lastRenderedPageBreak/>
         <w:t xml:space="preserve">Set: </w:t>
       </w:r>
       <w:r>
@@ -16511,12 +16537,11 @@
         <w:pStyle w:val="ListParagraph"/>
         <w:numPr>
           <w:ilvl w:val="0"/>
-          <w:numId w:val="7"/>
+          <w:numId w:val="16"/>
         </w:numPr>
         <w:outlineLvl w:val="1"/>
       </w:pPr>
       <w:r>
-        <w:lastRenderedPageBreak/>
         <w:t>Hạch toán hóa đơn tự độ</w:t>
       </w:r>
       <w:r>
@@ -16529,7 +16554,7 @@
           <v:shape id="_x0000_i1029" type="#_x0000_t75" style="width:450.75pt;height:619.5pt" o:ole="">
             <v:imagedata r:id="rId16" o:title=""/>
           </v:shape>
-          <o:OLEObject Type="Embed" ProgID="Visio.Drawing.15" ShapeID="_x0000_i1029" DrawAspect="Content" ObjectID="_1687936280" r:id="rId17"/>
+          <o:OLEObject Type="Embed" ProgID="Visio.Drawing.15" ShapeID="_x0000_i1029" DrawAspect="Content" ObjectID="_1687939696" r:id="rId17"/>
         </w:object>
       </w:r>
     </w:p>
@@ -16538,7 +16563,6 @@
         <w:rPr>
           <w:b/>
         </w:rPr>
-        <w:lastRenderedPageBreak/>
         <w:t>Step 2:</w:t>
       </w:r>
       <w:r>
@@ -16589,6 +16613,7 @@
         <w:rPr>
           <w:b/>
         </w:rPr>
+        <w:lastRenderedPageBreak/>
         <w:t>Step 4:</w:t>
       </w:r>
       <w:r>
@@ -17881,15 +17906,6 @@
           <w:szCs w:val="20"/>
         </w:rPr>
         <w:br/>
-      </w:r>
-      <w:r>
-        <w:rPr>
-          <w:rFonts w:ascii="Courier New" w:hAnsi="Courier New" w:cs="Courier New"/>
-          <w:noProof/>
-          <w:sz w:val="20"/>
-          <w:szCs w:val="20"/>
-        </w:rPr>
-        <w:lastRenderedPageBreak/>
         <w:t xml:space="preserve">                 </w:t>
       </w:r>
       <w:r>
@@ -18147,6 +18163,16 @@
           <w:szCs w:val="20"/>
         </w:rPr>
         <w:br/>
+      </w:r>
+      <w:r>
+        <w:rPr>
+          <w:rFonts w:ascii="Courier New" w:hAnsi="Courier New" w:cs="Courier New"/>
+          <w:noProof/>
+          <w:color w:val="A31515"/>
+          <w:sz w:val="20"/>
+          <w:szCs w:val="20"/>
+        </w:rPr>
+        <w:lastRenderedPageBreak/>
         <w:t xml:space="preserve">                 </w:t>
       </w:r>
       <w:r>
@@ -19319,7 +19345,6 @@
           <w:sz w:val="20"/>
           <w:szCs w:val="20"/>
         </w:rPr>
-        <w:lastRenderedPageBreak/>
         <w:t xml:space="preserve">Union all Select </w:t>
       </w:r>
       <w:r>
@@ -19548,7 +19573,18 @@
           <w:szCs w:val="20"/>
         </w:rPr>
         <w:br/>
-        <w:t xml:space="preserve">                 and trunc(sysdate) between trunc(NVL(A.REG_DT, sysdate)) and  NVL(trunc(A.CLOSE_DT), to_date('09/09/2099', 'dd/mm/yyyy'))</w:t>
+        <w:t xml:space="preserve">                 and trunc(sysdate) between trunc(NVL(A.REG_DT, sysdate)) and  NVL(trunc(A.CLOSE_DT), to_date('09/09/2099', </w:t>
+      </w:r>
+      <w:r>
+        <w:rPr>
+          <w:rFonts w:ascii="Courier New" w:hAnsi="Courier New" w:cs="Courier New"/>
+          <w:noProof/>
+          <w:color w:val="A31515"/>
+          <w:sz w:val="20"/>
+          <w:szCs w:val="20"/>
+        </w:rPr>
+        <w:lastRenderedPageBreak/>
+        <w:t>'dd/mm/yyyy'))</w:t>
       </w:r>
       <w:r>
         <w:rPr>
@@ -20150,16 +20186,44 @@
     <w:p>
       <w:pPr>
         <w:pStyle w:val="ListParagraph"/>
-        <w:numPr>
-          <w:ilvl w:val="0"/>
-          <w:numId w:val="13"/>
-        </w:numPr>
-      </w:pPr>
-      <w:r>
-        <w:t>Nếu NCC là EVNHCM</w:t>
-      </w:r>
-      <w:r>
-        <w:t>:</w:t>
+      </w:pPr>
+      <w:r>
+        <w:t>Gọi Service Service1.</w:t>
+      </w:r>
+      <w:r>
+        <w:rPr>
+          <w:rFonts w:ascii="Courier New" w:hAnsi="Courier New" w:cs="Courier New"/>
+          <w:noProof/>
+          <w:sz w:val="20"/>
+          <w:szCs w:val="20"/>
+        </w:rPr>
+        <w:t>getCustomerFromDienLuc_getBill(MaKH,MaDiemThu,NCC)</w:t>
+      </w:r>
+    </w:p>
+    <w:p>
+      <w:pPr>
+        <w:pStyle w:val="ListParagraph"/>
+        <w:rPr>
+          <w:rFonts w:ascii="Courier New" w:hAnsi="Courier New" w:cs="Courier New"/>
+          <w:noProof/>
+          <w:sz w:val="20"/>
+          <w:szCs w:val="20"/>
+        </w:rPr>
+      </w:pPr>
+      <w:r>
+        <w:rPr>
+          <w:rFonts w:cstheme="minorHAnsi"/>
+        </w:rPr>
+        <w:t xml:space="preserve">→ </w:t>
+      </w:r>
+      <w:r>
+        <w:rPr>
+          <w:rFonts w:ascii="Courier New" w:hAnsi="Courier New" w:cs="Courier New"/>
+          <w:noProof/>
+          <w:sz w:val="20"/>
+          <w:szCs w:val="20"/>
+        </w:rPr>
+        <w:t>EVNHCM_SVC.LVBService.BankRequest(MaKH, MaDiemThu, BankID)</w:t>
       </w:r>
     </w:p>
     <w:p>
@@ -20171,42 +20235,157 @@
         </w:numPr>
       </w:pPr>
       <w:r>
-        <w:t>Gọi Service Service1.</w:t>
-      </w:r>
-      <w:r>
-        <w:rPr>
-          <w:rFonts w:ascii="Courier New" w:hAnsi="Courier New" w:cs="Courier New"/>
-          <w:noProof/>
-          <w:sz w:val="20"/>
-          <w:szCs w:val="20"/>
-        </w:rPr>
-        <w:t>getCustomerFromDienLuc_getBill(MaKH,MaDiemThu,NCC)</w:t>
-      </w:r>
-    </w:p>
-    <w:p>
-      <w:pPr>
-        <w:pStyle w:val="ListParagraph"/>
-        <w:rPr>
-          <w:rFonts w:ascii="Courier New" w:hAnsi="Courier New" w:cs="Courier New"/>
-          <w:noProof/>
-          <w:sz w:val="20"/>
-          <w:szCs w:val="20"/>
-        </w:rPr>
-      </w:pPr>
-      <w:r>
-        <w:rPr>
-          <w:rFonts w:cstheme="minorHAnsi"/>
-        </w:rPr>
-        <w:t xml:space="preserve">→ </w:t>
-      </w:r>
-      <w:r>
-        <w:rPr>
-          <w:rFonts w:ascii="Courier New" w:hAnsi="Courier New" w:cs="Courier New"/>
-          <w:noProof/>
-          <w:sz w:val="20"/>
-          <w:szCs w:val="20"/>
-        </w:rPr>
-        <w:t>EVNHCM_SVC.LVBService.BankRequest(MaKH, MaDiemThu, BankID)</w:t>
+        <w:t>Return:</w:t>
+      </w:r>
+    </w:p>
+    <w:p>
+      <w:pPr>
+        <w:pStyle w:val="ListParagraph"/>
+        <w:numPr>
+          <w:ilvl w:val="1"/>
+          <w:numId w:val="2"/>
+        </w:numPr>
+      </w:pPr>
+      <w:r>
+        <w:t>dt[</w:t>
+      </w:r>
+      <w:r>
+        <w:rPr>
+          <w:rFonts w:ascii="Courier New" w:hAnsi="Courier New" w:cs="Courier New"/>
+          <w:noProof/>
+          <w:color w:val="A31515"/>
+          <w:sz w:val="20"/>
+          <w:szCs w:val="20"/>
+        </w:rPr>
+        <w:t>khachhang</w:t>
+      </w:r>
+      <w:r>
+        <w:t>]</w:t>
+      </w:r>
+    </w:p>
+    <w:p>
+      <w:pPr>
+        <w:pStyle w:val="ListParagraph"/>
+        <w:numPr>
+          <w:ilvl w:val="2"/>
+          <w:numId w:val="2"/>
+        </w:numPr>
+      </w:pPr>
+      <w:r>
+        <w:rPr>
+          <w:rFonts w:ascii="Courier New" w:hAnsi="Courier New" w:cs="Courier New"/>
+          <w:noProof/>
+          <w:color w:val="A31515"/>
+          <w:sz w:val="20"/>
+          <w:szCs w:val="20"/>
+        </w:rPr>
+        <w:t>Makh,</w:t>
+      </w:r>
+      <w:r>
+        <w:t xml:space="preserve"> </w:t>
+      </w:r>
+      <w:r>
+        <w:rPr>
+          <w:rFonts w:ascii="Courier New" w:hAnsi="Courier New" w:cs="Courier New"/>
+          <w:noProof/>
+          <w:color w:val="A31515"/>
+          <w:sz w:val="20"/>
+          <w:szCs w:val="20"/>
+        </w:rPr>
+        <w:t>tenkh, diachikh,</w:t>
+      </w:r>
+      <w:r>
+        <w:t xml:space="preserve"> </w:t>
+      </w:r>
+      <w:r>
+        <w:rPr>
+          <w:rFonts w:ascii="Courier New" w:hAnsi="Courier New" w:cs="Courier New"/>
+          <w:noProof/>
+          <w:color w:val="A31515"/>
+          <w:sz w:val="20"/>
+          <w:szCs w:val="20"/>
+        </w:rPr>
+        <w:t>madl,</w:t>
+      </w:r>
+      <w:r>
+        <w:t xml:space="preserve"> </w:t>
+      </w:r>
+      <w:r>
+        <w:rPr>
+          <w:rFonts w:ascii="Courier New" w:hAnsi="Courier New" w:cs="Courier New"/>
+          <w:noProof/>
+          <w:color w:val="A31515"/>
+          <w:sz w:val="20"/>
+          <w:szCs w:val="20"/>
+        </w:rPr>
+        <w:t>masothuekh</w:t>
+      </w:r>
+    </w:p>
+    <w:p>
+      <w:pPr>
+        <w:pStyle w:val="ListParagraph"/>
+        <w:numPr>
+          <w:ilvl w:val="1"/>
+          <w:numId w:val="2"/>
+        </w:numPr>
+      </w:pPr>
+      <w:r>
+        <w:t>dt[</w:t>
+      </w:r>
+      <w:r>
+        <w:rPr>
+          <w:rFonts w:ascii="Courier New" w:hAnsi="Courier New" w:cs="Courier New"/>
+          <w:noProof/>
+          <w:color w:val="A31515"/>
+          <w:sz w:val="20"/>
+          <w:szCs w:val="20"/>
+        </w:rPr>
+        <w:t>hoadon</w:t>
+      </w:r>
+      <w:r>
+        <w:t>]</w:t>
+      </w:r>
+    </w:p>
+    <w:p>
+      <w:pPr>
+        <w:pStyle w:val="ListParagraph"/>
+        <w:numPr>
+          <w:ilvl w:val="2"/>
+          <w:numId w:val="2"/>
+        </w:numPr>
+      </w:pPr>
+      <w:r>
+        <w:rPr>
+          <w:rFonts w:ascii="Courier New" w:hAnsi="Courier New" w:cs="Courier New"/>
+          <w:noProof/>
+          <w:color w:val="A31515"/>
+          <w:sz w:val="20"/>
+          <w:szCs w:val="20"/>
+        </w:rPr>
+        <w:t>mahd, sotien, mota, tungay, denngay, giabieu, hoadonid, soho, magiaodich, DNTT, tiendien, tienthue, thuesuat, kyhieuhd, seryhd, HDDT, NCC</w:t>
+      </w:r>
+    </w:p>
+    <w:p>
+      <w:r>
+        <w:rPr>
+          <w:b/>
+        </w:rPr>
+        <w:t xml:space="preserve">Step </w:t>
+      </w:r>
+      <w:r>
+        <w:rPr>
+          <w:b/>
+        </w:rPr>
+        <w:t>16</w:t>
+      </w:r>
+      <w:r>
+        <w:rPr>
+          <w:b/>
+        </w:rPr>
+        <w:t>:</w:t>
+      </w:r>
+      <w:r>
+        <w:t xml:space="preserve"> Gọi Service tạo giao dịch</w:t>
       </w:r>
     </w:p>
     <w:p>
@@ -20218,7 +20397,452 @@
         </w:numPr>
       </w:pPr>
       <w:r>
-        <w:t>Return:</w:t>
+        <w:t>Gọi Service Service1.</w:t>
+      </w:r>
+      <w:r>
+        <w:rPr>
+          <w:rFonts w:ascii="Courier New" w:hAnsi="Courier New" w:cs="Courier New"/>
+          <w:noProof/>
+          <w:sz w:val="20"/>
+          <w:szCs w:val="20"/>
+        </w:rPr>
+        <w:t>importTransaction_Auto(</w:t>
+      </w:r>
+      <w:r>
+        <w:rPr>
+          <w:rFonts w:ascii="Courier New" w:hAnsi="Courier New" w:cs="Courier New"/>
+          <w:noProof/>
+          <w:sz w:val="20"/>
+          <w:szCs w:val="20"/>
+        </w:rPr>
+        <w:t>)</w:t>
+      </w:r>
+    </w:p>
+    <w:p>
+      <w:r>
+        <w:rPr>
+          <w:b/>
+        </w:rPr>
+        <w:t xml:space="preserve">Step </w:t>
+      </w:r>
+      <w:r>
+        <w:rPr>
+          <w:b/>
+        </w:rPr>
+        <w:t>18</w:t>
+      </w:r>
+      <w:r>
+        <w:rPr>
+          <w:b/>
+        </w:rPr>
+        <w:t>:</w:t>
+      </w:r>
+      <w:r>
+        <w:t xml:space="preserve"> L</w:t>
+      </w:r>
+      <w:r>
+        <w:t>ấy số hóa đơn trong hệ thống</w:t>
+      </w:r>
+    </w:p>
+    <w:p>
+      <w:pPr>
+        <w:pStyle w:val="ListParagraph"/>
+        <w:numPr>
+          <w:ilvl w:val="0"/>
+          <w:numId w:val="2"/>
+        </w:numPr>
+      </w:pPr>
+      <w:r>
+        <w:t>Lấy số hóa đơn trong hệ thống, thêm hóa đơn vào database</w:t>
+      </w:r>
+    </w:p>
+    <w:p>
+      <w:pPr>
+        <w:pStyle w:val="ListParagraph"/>
+      </w:pPr>
+      <w:r>
+        <w:t xml:space="preserve">Package: </w:t>
+      </w:r>
+      <w:r>
+        <w:t xml:space="preserve"> </w:t>
+      </w:r>
+      <w:r>
+        <w:rPr>
+          <w:rFonts w:ascii="Courier New" w:hAnsi="Courier New" w:cs="Courier New"/>
+          <w:noProof/>
+          <w:color w:val="A31515"/>
+          <w:sz w:val="20"/>
+          <w:szCs w:val="20"/>
+        </w:rPr>
+        <w:t>pkg_EVN_HCM.dlf_getMaGiaoDich</w:t>
+      </w:r>
+      <w:r>
+        <w:rPr>
+          <w:rFonts w:ascii="Courier New" w:hAnsi="Courier New" w:cs="Courier New"/>
+          <w:noProof/>
+          <w:color w:val="A31515"/>
+          <w:sz w:val="20"/>
+          <w:szCs w:val="20"/>
+        </w:rPr>
+        <w:t>_auto</w:t>
+      </w:r>
+    </w:p>
+    <w:p>
+      <w:pPr>
+        <w:pStyle w:val="ListParagraph"/>
+      </w:pPr>
+      <w:r>
+        <w:t xml:space="preserve">Parameter: </w:t>
+      </w:r>
+    </w:p>
+    <w:p>
+      <w:pPr>
+        <w:pStyle w:val="ListParagraph"/>
+        <w:rPr>
+          <w:rFonts w:ascii="Courier New" w:hAnsi="Courier New" w:cs="Courier New"/>
+          <w:color w:val="000080"/>
+          <w:sz w:val="20"/>
+          <w:szCs w:val="20"/>
+        </w:rPr>
+      </w:pPr>
+      <w:r>
+        <w:tab/>
+      </w:r>
+      <w:r>
+        <w:rPr>
+          <w:rFonts w:ascii="Courier New" w:hAnsi="Courier New" w:cs="Courier New"/>
+          <w:color w:val="0000FF"/>
+          <w:sz w:val="20"/>
+          <w:szCs w:val="20"/>
+          <w:highlight w:val="white"/>
+        </w:rPr>
+        <w:t>p_Maker_ID</w:t>
+      </w:r>
+      <w:r>
+        <w:rPr>
+          <w:rFonts w:ascii="Courier New" w:hAnsi="Courier New" w:cs="Courier New"/>
+          <w:color w:val="0000FF"/>
+          <w:sz w:val="20"/>
+          <w:szCs w:val="20"/>
+        </w:rPr>
+        <w:br/>
+      </w:r>
+      <w:r>
+        <w:rPr>
+          <w:rFonts w:ascii="Courier New" w:hAnsi="Courier New" w:cs="Courier New"/>
+          <w:color w:val="0000FF"/>
+          <w:sz w:val="20"/>
+          <w:szCs w:val="20"/>
+        </w:rPr>
+        <w:tab/>
+      </w:r>
+      <w:r>
+        <w:rPr>
+          <w:rFonts w:ascii="Courier New" w:hAnsi="Courier New" w:cs="Courier New"/>
+          <w:color w:val="000080"/>
+          <w:sz w:val="20"/>
+          <w:szCs w:val="20"/>
+          <w:highlight w:val="white"/>
+        </w:rPr>
+        <w:t>p_HoaDon_Info       xmltype</w:t>
+      </w:r>
+    </w:p>
+    <w:p>
+      <w:pPr>
+        <w:pStyle w:val="ListParagraph"/>
+      </w:pPr>
+      <w:r>
+        <w:t xml:space="preserve">Variables: </w:t>
+      </w:r>
+    </w:p>
+    <w:p>
+      <w:pPr>
+        <w:pStyle w:val="ListParagraph"/>
+        <w:rPr>
+          <w:rFonts w:ascii="Courier New" w:hAnsi="Courier New" w:cs="Courier New"/>
+          <w:color w:val="0000FF"/>
+          <w:sz w:val="20"/>
+          <w:szCs w:val="20"/>
+        </w:rPr>
+      </w:pPr>
+      <w:r>
+        <w:lastRenderedPageBreak/>
+        <w:tab/>
+      </w:r>
+      <w:r>
+        <w:rPr>
+          <w:rFonts w:ascii="Courier New" w:hAnsi="Courier New" w:cs="Courier New"/>
+          <w:color w:val="000080"/>
+          <w:sz w:val="20"/>
+          <w:szCs w:val="20"/>
+          <w:highlight w:val="white"/>
+        </w:rPr>
+        <w:t>v_Rcd_HD</w:t>
+      </w:r>
+      <w:r>
+        <w:rPr>
+          <w:rFonts w:ascii="Courier New" w:hAnsi="Courier New" w:cs="Courier New"/>
+          <w:color w:val="000080"/>
+          <w:sz w:val="20"/>
+          <w:szCs w:val="20"/>
+        </w:rPr>
+        <w:br/>
+      </w:r>
+      <w:r>
+        <w:rPr>
+          <w:rFonts w:ascii="Courier New" w:hAnsi="Courier New" w:cs="Courier New"/>
+          <w:color w:val="000080"/>
+          <w:sz w:val="20"/>
+          <w:szCs w:val="20"/>
+        </w:rPr>
+        <w:tab/>
+      </w:r>
+      <w:r>
+        <w:rPr>
+          <w:rFonts w:ascii="Courier New" w:hAnsi="Courier New" w:cs="Courier New"/>
+          <w:color w:val="0000FF"/>
+          <w:sz w:val="20"/>
+          <w:szCs w:val="20"/>
+          <w:highlight w:val="white"/>
+        </w:rPr>
+        <w:t>v_Home_Branch</w:t>
+      </w:r>
+      <w:r>
+        <w:rPr>
+          <w:rFonts w:ascii="Courier New" w:hAnsi="Courier New" w:cs="Courier New"/>
+          <w:color w:val="0000FF"/>
+          <w:sz w:val="20"/>
+          <w:szCs w:val="20"/>
+        </w:rPr>
+        <w:br/>
+      </w:r>
+      <w:r>
+        <w:rPr>
+          <w:rFonts w:ascii="Courier New" w:hAnsi="Courier New" w:cs="Courier New"/>
+          <w:color w:val="0000FF"/>
+          <w:sz w:val="20"/>
+          <w:szCs w:val="20"/>
+        </w:rPr>
+        <w:tab/>
+      </w:r>
+      <w:r>
+        <w:rPr>
+          <w:rFonts w:ascii="Courier New" w:hAnsi="Courier New" w:cs="Courier New"/>
+          <w:color w:val="0000FF"/>
+          <w:sz w:val="20"/>
+          <w:szCs w:val="20"/>
+          <w:highlight w:val="white"/>
+        </w:rPr>
+        <w:t>v_Sign</w:t>
+      </w:r>
+      <w:r>
+        <w:rPr>
+          <w:rFonts w:ascii="Courier New" w:hAnsi="Courier New" w:cs="Courier New"/>
+          <w:color w:val="0000FF"/>
+          <w:sz w:val="20"/>
+          <w:szCs w:val="20"/>
+        </w:rPr>
+        <w:br/>
+      </w:r>
+      <w:r>
+        <w:rPr>
+          <w:rFonts w:ascii="Courier New" w:hAnsi="Courier New" w:cs="Courier New"/>
+          <w:color w:val="0000FF"/>
+          <w:sz w:val="20"/>
+          <w:szCs w:val="20"/>
+        </w:rPr>
+        <w:tab/>
+      </w:r>
+      <w:r>
+        <w:rPr>
+          <w:rFonts w:ascii="Courier New" w:hAnsi="Courier New" w:cs="Courier New"/>
+          <w:color w:val="000080"/>
+          <w:sz w:val="20"/>
+          <w:szCs w:val="20"/>
+          <w:highlight w:val="white"/>
+        </w:rPr>
+        <w:t>v_Year</w:t>
+      </w:r>
+      <w:r>
+        <w:rPr>
+          <w:rFonts w:ascii="Courier New" w:hAnsi="Courier New" w:cs="Courier New"/>
+          <w:color w:val="000080"/>
+          <w:sz w:val="20"/>
+          <w:szCs w:val="20"/>
+        </w:rPr>
+        <w:br/>
+      </w:r>
+      <w:r>
+        <w:rPr>
+          <w:rFonts w:ascii="Courier New" w:hAnsi="Courier New" w:cs="Courier New"/>
+          <w:color w:val="000080"/>
+          <w:sz w:val="20"/>
+          <w:szCs w:val="20"/>
+        </w:rPr>
+        <w:tab/>
+      </w:r>
+      <w:r>
+        <w:rPr>
+          <w:rFonts w:ascii="Courier New" w:hAnsi="Courier New" w:cs="Courier New"/>
+          <w:color w:val="000080"/>
+          <w:sz w:val="20"/>
+          <w:szCs w:val="20"/>
+          <w:highlight w:val="white"/>
+        </w:rPr>
+        <w:t>v_Min_ID</w:t>
+      </w:r>
+      <w:r>
+        <w:rPr>
+          <w:rFonts w:ascii="Courier New" w:hAnsi="Courier New" w:cs="Courier New"/>
+          <w:color w:val="000080"/>
+          <w:sz w:val="20"/>
+          <w:szCs w:val="20"/>
+        </w:rPr>
+        <w:br/>
+      </w:r>
+      <w:r>
+        <w:rPr>
+          <w:rFonts w:ascii="Courier New" w:hAnsi="Courier New" w:cs="Courier New"/>
+          <w:color w:val="000080"/>
+          <w:sz w:val="20"/>
+          <w:szCs w:val="20"/>
+        </w:rPr>
+        <w:tab/>
+      </w:r>
+      <w:r>
+        <w:rPr>
+          <w:rFonts w:ascii="Courier New" w:hAnsi="Courier New" w:cs="Courier New"/>
+          <w:color w:val="0000FF"/>
+          <w:sz w:val="20"/>
+          <w:szCs w:val="20"/>
+          <w:highlight w:val="white"/>
+        </w:rPr>
+        <w:t>v_Max_ID</w:t>
+      </w:r>
+      <w:r>
+        <w:rPr>
+          <w:rFonts w:ascii="Courier New" w:hAnsi="Courier New" w:cs="Courier New"/>
+          <w:color w:val="0000FF"/>
+          <w:sz w:val="20"/>
+          <w:szCs w:val="20"/>
+        </w:rPr>
+        <w:br/>
+      </w:r>
+      <w:r>
+        <w:rPr>
+          <w:rFonts w:ascii="Courier New" w:hAnsi="Courier New" w:cs="Courier New"/>
+          <w:color w:val="0000FF"/>
+          <w:sz w:val="20"/>
+          <w:szCs w:val="20"/>
+        </w:rPr>
+        <w:tab/>
+      </w:r>
+      <w:r>
+        <w:rPr>
+          <w:rFonts w:ascii="Courier New" w:hAnsi="Courier New" w:cs="Courier New"/>
+          <w:color w:val="0000FF"/>
+          <w:sz w:val="20"/>
+          <w:szCs w:val="20"/>
+          <w:highlight w:val="white"/>
+        </w:rPr>
+        <w:t>v_current_id</w:t>
+      </w:r>
+    </w:p>
+    <w:p>
+      <w:pPr>
+        <w:pStyle w:val="ListParagraph"/>
+        <w:ind w:firstLine="720"/>
+      </w:pPr>
+      <w:r>
+        <w:rPr>
+          <w:rFonts w:ascii="Courier New" w:hAnsi="Courier New" w:cs="Courier New"/>
+          <w:color w:val="000080"/>
+          <w:sz w:val="20"/>
+          <w:szCs w:val="20"/>
+          <w:highlight w:val="white"/>
+        </w:rPr>
+        <w:t>v_MaGiaoDich</w:t>
+      </w:r>
+      <w:r>
+        <w:rPr>
+          <w:rFonts w:ascii="Courier New" w:hAnsi="Courier New" w:cs="Courier New"/>
+          <w:color w:val="0000FF"/>
+          <w:sz w:val="20"/>
+          <w:szCs w:val="20"/>
+        </w:rPr>
+        <w:br/>
+      </w:r>
+      <w:r>
+        <w:rPr>
+          <w:rFonts w:ascii="Courier New" w:hAnsi="Courier New" w:cs="Courier New"/>
+          <w:color w:val="0000FF"/>
+          <w:sz w:val="20"/>
+          <w:szCs w:val="20"/>
+        </w:rPr>
+        <w:tab/>
+      </w:r>
+      <w:r>
+        <w:rPr>
+          <w:rFonts w:ascii="Courier New" w:hAnsi="Courier New" w:cs="Courier New"/>
+          <w:color w:val="0000FF"/>
+          <w:sz w:val="20"/>
+          <w:szCs w:val="20"/>
+          <w:highlight w:val="white"/>
+        </w:rPr>
+        <w:t>v_Rcd_Err</w:t>
+      </w:r>
+      <w:r>
+        <w:rPr>
+          <w:rFonts w:ascii="Courier New" w:hAnsi="Courier New" w:cs="Courier New"/>
+          <w:color w:val="0000FF"/>
+          <w:sz w:val="20"/>
+          <w:szCs w:val="20"/>
+        </w:rPr>
+        <w:br/>
+      </w:r>
+      <w:r>
+        <w:rPr>
+          <w:rFonts w:ascii="Courier New" w:hAnsi="Courier New" w:cs="Courier New"/>
+          <w:color w:val="0000FF"/>
+          <w:sz w:val="20"/>
+          <w:szCs w:val="20"/>
+        </w:rPr>
+        <w:tab/>
+      </w:r>
+      <w:r>
+        <w:rPr>
+          <w:rFonts w:ascii="Courier New" w:hAnsi="Courier New" w:cs="Courier New"/>
+          <w:color w:val="0000FF"/>
+          <w:sz w:val="20"/>
+          <w:szCs w:val="20"/>
+          <w:highlight w:val="white"/>
+        </w:rPr>
+        <w:t>v_Sys_Date</w:t>
+      </w:r>
+    </w:p>
+    <w:p>
+      <w:pPr>
+        <w:pStyle w:val="ListParagraph"/>
+        <w:numPr>
+          <w:ilvl w:val="0"/>
+          <w:numId w:val="2"/>
+        </w:numPr>
+      </w:pPr>
+      <w:r>
+        <w:t>For r in xmltable</w:t>
+      </w:r>
+      <w:r>
+        <w:rPr>
+          <w:rFonts w:ascii="Courier New" w:hAnsi="Courier New" w:cs="Courier New"/>
+          <w:color w:val="0000FF"/>
+          <w:sz w:val="20"/>
+          <w:szCs w:val="20"/>
+          <w:highlight w:val="white"/>
+        </w:rPr>
+        <w:t>('/HoaDon/HD_Info'</w:t>
+      </w:r>
+      <w:r>
+        <w:t>)</w:t>
       </w:r>
     </w:p>
     <w:p>
@@ -20230,20 +20854,36 @@
         </w:numPr>
       </w:pPr>
       <w:r>
-        <w:t>dt[</w:t>
-      </w:r>
-      <w:r>
-        <w:rPr>
-          <w:rFonts w:ascii="Courier New" w:hAnsi="Courier New" w:cs="Courier New"/>
-          <w:noProof/>
-          <w:color w:val="A31515"/>
-          <w:sz w:val="20"/>
-          <w:szCs w:val="20"/>
-        </w:rPr>
-        <w:t>khachhang</w:t>
-      </w:r>
-      <w:r>
-        <w:t>]</w:t>
+        <w:t xml:space="preserve">If </w:t>
+      </w:r>
+      <w:r>
+        <w:rPr>
+          <w:rFonts w:ascii="Courier New" w:hAnsi="Courier New" w:cs="Courier New"/>
+          <w:color w:val="000080"/>
+          <w:sz w:val="20"/>
+          <w:szCs w:val="20"/>
+          <w:highlight w:val="white"/>
+        </w:rPr>
+        <w:t xml:space="preserve">r.DAINHD = </w:t>
+      </w:r>
+      <w:r>
+        <w:rPr>
+          <w:rFonts w:ascii="Courier New" w:hAnsi="Courier New" w:cs="Courier New"/>
+          <w:color w:val="0000FF"/>
+          <w:sz w:val="20"/>
+          <w:szCs w:val="20"/>
+          <w:highlight w:val="white"/>
+        </w:rPr>
+        <w:t>'1'</w:t>
+      </w:r>
+      <w:r>
+        <w:rPr>
+          <w:rFonts w:ascii="Courier New" w:hAnsi="Courier New" w:cs="Courier New"/>
+          <w:color w:val="0000FF"/>
+          <w:sz w:val="20"/>
+          <w:szCs w:val="20"/>
+        </w:rPr>
+        <w:t xml:space="preserve"> </w:t>
       </w:r>
     </w:p>
     <w:p>
@@ -20255,27 +20895,132 @@
         </w:numPr>
       </w:pPr>
       <w:r>
-        <w:rPr>
-          <w:rFonts w:ascii="Courier New" w:hAnsi="Courier New" w:cs="Courier New"/>
-          <w:noProof/>
-          <w:color w:val="A31515"/>
-          <w:sz w:val="20"/>
-          <w:szCs w:val="20"/>
-        </w:rPr>
-        <w:t>Makh,</w:t>
-      </w:r>
-      <w:r>
+        <w:t>If</w:t>
+      </w:r>
+      <w:r>
+        <w:rPr>
+          <w:rFonts w:ascii="Courier New" w:hAnsi="Courier New" w:cs="Courier New"/>
+          <w:color w:val="0000FF"/>
+          <w:sz w:val="20"/>
+          <w:szCs w:val="20"/>
+        </w:rPr>
         <w:t xml:space="preserve"> </w:t>
       </w:r>
       <w:r>
         <w:rPr>
           <w:rFonts w:ascii="Courier New" w:hAnsi="Courier New" w:cs="Courier New"/>
-          <w:noProof/>
-          <w:color w:val="A31515"/>
-          <w:sz w:val="20"/>
-          <w:szCs w:val="20"/>
-        </w:rPr>
-        <w:t>tenkh, diachikh,</w:t>
+          <w:color w:val="000080"/>
+          <w:sz w:val="20"/>
+          <w:szCs w:val="20"/>
+          <w:highlight w:val="white"/>
+        </w:rPr>
+        <w:t xml:space="preserve">r.HDDT = </w:t>
+      </w:r>
+      <w:r>
+        <w:rPr>
+          <w:rFonts w:ascii="Courier New" w:hAnsi="Courier New" w:cs="Courier New"/>
+          <w:color w:val="0000FF"/>
+          <w:sz w:val="20"/>
+          <w:szCs w:val="20"/>
+          <w:highlight w:val="white"/>
+        </w:rPr>
+        <w:t>1</w:t>
+      </w:r>
+    </w:p>
+    <w:p>
+      <w:pPr>
+        <w:pStyle w:val="ListParagraph"/>
+        <w:numPr>
+          <w:ilvl w:val="3"/>
+          <w:numId w:val="2"/>
+        </w:numPr>
+      </w:pPr>
+      <w:r>
+        <w:t xml:space="preserve">Insert into </w:t>
+      </w:r>
+      <w:r>
+        <w:rPr>
+          <w:rFonts w:ascii="Courier New" w:hAnsi="Courier New" w:cs="Courier New"/>
+          <w:color w:val="0000FF"/>
+          <w:sz w:val="20"/>
+          <w:szCs w:val="20"/>
+          <w:highlight w:val="white"/>
+        </w:rPr>
+        <w:t>DLTBD_HOADON_INFO</w:t>
+      </w:r>
+    </w:p>
+    <w:p>
+      <w:pPr>
+        <w:pStyle w:val="ListParagraph"/>
+        <w:numPr>
+          <w:ilvl w:val="3"/>
+          <w:numId w:val="2"/>
+        </w:numPr>
+      </w:pPr>
+      <w:r>
+        <w:t xml:space="preserve">Columns: </w:t>
+      </w:r>
+      <w:r>
+        <w:rPr>
+          <w:rFonts w:ascii="Courier New" w:hAnsi="Courier New" w:cs="Courier New"/>
+          <w:color w:val="000080"/>
+          <w:sz w:val="20"/>
+          <w:szCs w:val="20"/>
+          <w:highlight w:val="white"/>
+        </w:rPr>
+        <w:t>MAHD, MAKH, SOTIEN, MOTA, TUNGAY, DENNGAY, GIABIEU, HOADONID, SOHO, NGAYGIO, MAGIAOD</w:t>
+      </w:r>
+      <w:r>
+        <w:rPr>
+          <w:rFonts w:ascii="Courier New" w:hAnsi="Courier New" w:cs="Courier New"/>
+          <w:color w:val="000080"/>
+          <w:sz w:val="20"/>
+          <w:szCs w:val="20"/>
+          <w:highlight w:val="white"/>
+        </w:rPr>
+        <w:t>ICH, BANKID,DAINHD,TRN_CHANEL,</w:t>
+      </w:r>
+      <w:r>
+        <w:rPr>
+          <w:rFonts w:ascii="Courier New" w:hAnsi="Courier New" w:cs="Courier New"/>
+          <w:color w:val="008080"/>
+          <w:sz w:val="20"/>
+          <w:szCs w:val="20"/>
+          <w:highlight w:val="white"/>
+        </w:rPr>
+        <w:t>YEAR</w:t>
+      </w:r>
+      <w:r>
+        <w:rPr>
+          <w:rFonts w:ascii="Courier New" w:hAnsi="Courier New" w:cs="Courier New"/>
+          <w:color w:val="000080"/>
+          <w:sz w:val="20"/>
+          <w:szCs w:val="20"/>
+          <w:highlight w:val="white"/>
+        </w:rPr>
+        <w:t>,HOADON_ID,</w:t>
+      </w:r>
+      <w:r>
+        <w:rPr>
+          <w:rFonts w:ascii="Courier New" w:hAnsi="Courier New" w:cs="Courier New"/>
+          <w:color w:val="000080"/>
+          <w:sz w:val="20"/>
+          <w:szCs w:val="20"/>
+          <w:highlight w:val="white"/>
+        </w:rPr>
+        <w:t>DNTT,TIENDIEN, TIENTHUE, THUESUAT, KYHIEUHD, SERYHD, HDDT</w:t>
+      </w:r>
+    </w:p>
+    <w:p>
+      <w:pPr>
+        <w:pStyle w:val="ListParagraph"/>
+        <w:numPr>
+          <w:ilvl w:val="3"/>
+          <w:numId w:val="2"/>
+        </w:numPr>
+      </w:pPr>
+      <w:r>
+        <w:t>Values:</w:t>
       </w:r>
       <w:r>
         <w:t xml:space="preserve"> </w:t>
@@ -20283,12 +21028,164 @@
       <w:r>
         <w:rPr>
           <w:rFonts w:ascii="Courier New" w:hAnsi="Courier New" w:cs="Courier New"/>
-          <w:noProof/>
-          <w:color w:val="A31515"/>
-          <w:sz w:val="20"/>
-          <w:szCs w:val="20"/>
-        </w:rPr>
-        <w:t>madl,</w:t>
+          <w:color w:val="000080"/>
+          <w:sz w:val="20"/>
+          <w:szCs w:val="20"/>
+          <w:highlight w:val="white"/>
+        </w:rPr>
+        <w:t xml:space="preserve">r.MAHD, </w:t>
+      </w:r>
+      <w:r>
+        <w:rPr>
+          <w:rFonts w:ascii="Courier New" w:hAnsi="Courier New" w:cs="Courier New"/>
+          <w:color w:val="008080"/>
+          <w:sz w:val="20"/>
+          <w:szCs w:val="20"/>
+          <w:highlight w:val="white"/>
+        </w:rPr>
+        <w:t>trim</w:t>
+      </w:r>
+      <w:r>
+        <w:rPr>
+          <w:rFonts w:ascii="Courier New" w:hAnsi="Courier New" w:cs="Courier New"/>
+          <w:color w:val="000080"/>
+          <w:sz w:val="20"/>
+          <w:szCs w:val="20"/>
+          <w:highlight w:val="white"/>
+        </w:rPr>
+        <w:t xml:space="preserve">(r.MAKH), r.SOTIEN,r.MOTA, r.TUNGAY,r.DENNGAY,r.GIABIEU,r.HOADONID,r.SOHO, v_Sys_Date, r.MaGiaoDich,  c_Bank_ID, </w:t>
+      </w:r>
+      <w:r>
+        <w:rPr>
+          <w:rFonts w:ascii="Courier New" w:hAnsi="Courier New" w:cs="Courier New"/>
+          <w:color w:val="0000FF"/>
+          <w:sz w:val="20"/>
+          <w:szCs w:val="20"/>
+          <w:highlight w:val="white"/>
+        </w:rPr>
+        <w:t>'0'</w:t>
+      </w:r>
+      <w:r>
+        <w:rPr>
+          <w:rFonts w:ascii="Courier New" w:hAnsi="Courier New" w:cs="Courier New"/>
+          <w:color w:val="000080"/>
+          <w:sz w:val="20"/>
+          <w:szCs w:val="20"/>
+          <w:highlight w:val="white"/>
+        </w:rPr>
+        <w:t>, c_Chanel_AUTO, v_Year, SUBSTR(r.MaGiaoDich,</w:t>
+      </w:r>
+      <w:r>
+        <w:rPr>
+          <w:rFonts w:ascii="Courier New" w:hAnsi="Courier New" w:cs="Courier New"/>
+          <w:color w:val="0000FF"/>
+          <w:sz w:val="20"/>
+          <w:szCs w:val="20"/>
+          <w:highlight w:val="white"/>
+        </w:rPr>
+        <w:t>1</w:t>
+      </w:r>
+      <w:r>
+        <w:rPr>
+          <w:rFonts w:ascii="Courier New" w:hAnsi="Courier New" w:cs="Courier New"/>
+          <w:color w:val="000080"/>
+          <w:sz w:val="20"/>
+          <w:szCs w:val="20"/>
+          <w:highlight w:val="white"/>
+        </w:rPr>
+        <w:t>,</w:t>
+      </w:r>
+      <w:r>
+        <w:rPr>
+          <w:rFonts w:ascii="Courier New" w:hAnsi="Courier New" w:cs="Courier New"/>
+          <w:color w:val="0000FF"/>
+          <w:sz w:val="20"/>
+          <w:szCs w:val="20"/>
+          <w:highlight w:val="white"/>
+        </w:rPr>
+        <w:t>8</w:t>
+      </w:r>
+      <w:r>
+        <w:rPr>
+          <w:rFonts w:ascii="Courier New" w:hAnsi="Courier New" w:cs="Courier New"/>
+          <w:color w:val="000080"/>
+          <w:sz w:val="20"/>
+          <w:szCs w:val="20"/>
+          <w:highlight w:val="white"/>
+        </w:rPr>
+        <w:t>), r.DNTT,r.TIENDIEN, r.TIENTHUE, r.THUESUAT, r.KYHIEUHD, r.SERYHD, r.HDDT</w:t>
+      </w:r>
+    </w:p>
+    <w:p>
+      <w:pPr>
+        <w:pStyle w:val="ListParagraph"/>
+        <w:numPr>
+          <w:ilvl w:val="3"/>
+          <w:numId w:val="2"/>
+        </w:numPr>
+      </w:pPr>
+      <w:r>
+        <w:t xml:space="preserve">Return: </w:t>
+      </w:r>
+      <w:r>
+        <w:rPr>
+          <w:rFonts w:ascii="Courier New" w:hAnsi="Courier New" w:cs="Courier New"/>
+          <w:color w:val="008080"/>
+          <w:sz w:val="20"/>
+          <w:szCs w:val="20"/>
+          <w:highlight w:val="white"/>
+        </w:rPr>
+        <w:t>rowid</w:t>
+      </w:r>
+      <w:r>
+        <w:rPr>
+          <w:rFonts w:ascii="Courier New" w:hAnsi="Courier New" w:cs="Courier New"/>
+          <w:color w:val="000080"/>
+          <w:sz w:val="20"/>
+          <w:szCs w:val="20"/>
+          <w:highlight w:val="white"/>
+        </w:rPr>
+        <w:t>,  MAHD,MAKH,SOTIEN,HOADONID,MAGIAODICH</w:t>
+      </w:r>
+    </w:p>
+    <w:p>
+      <w:pPr>
+        <w:pStyle w:val="ListParagraph"/>
+        <w:numPr>
+          <w:ilvl w:val="3"/>
+          <w:numId w:val="2"/>
+        </w:numPr>
+      </w:pPr>
+      <w:r>
+        <w:t>Into</w:t>
+      </w:r>
+      <w:r>
+        <w:t xml:space="preserve">: </w:t>
+      </w:r>
+      <w:r>
+        <w:rPr>
+          <w:rFonts w:ascii="Courier New" w:hAnsi="Courier New" w:cs="Courier New"/>
+          <w:color w:val="000080"/>
+          <w:sz w:val="20"/>
+          <w:szCs w:val="20"/>
+          <w:highlight w:val="white"/>
+        </w:rPr>
+        <w:t>v_Rcd_HD.row_id, v_Rcd_HD.MAHD, v_Rcd_HD.MAKH, v_Rcd_HD.SOTIEN, v_Rcd_HD.HOADONID, v_Rcd_HD.MAGIAODICH</w:t>
+      </w:r>
+    </w:p>
+    <w:p>
+      <w:pPr>
+        <w:pStyle w:val="ListParagraph"/>
+        <w:numPr>
+          <w:ilvl w:val="2"/>
+          <w:numId w:val="2"/>
+        </w:numPr>
+      </w:pPr>
+      <w:r>
+        <w:t xml:space="preserve">Else </w:t>
+      </w:r>
+      <w:r>
+        <w:t>If</w:t>
       </w:r>
       <w:r>
         <w:t xml:space="preserve"> </w:t>
@@ -20296,12 +21193,540 @@
       <w:r>
         <w:rPr>
           <w:rFonts w:ascii="Courier New" w:hAnsi="Courier New" w:cs="Courier New"/>
-          <w:noProof/>
-          <w:color w:val="A31515"/>
-          <w:sz w:val="20"/>
-          <w:szCs w:val="20"/>
-        </w:rPr>
-        <w:t>masothuekh</w:t>
+          <w:color w:val="000080"/>
+          <w:sz w:val="20"/>
+          <w:szCs w:val="20"/>
+          <w:highlight w:val="white"/>
+        </w:rPr>
+        <w:t>r.MaHD like '%2'</w:t>
+      </w:r>
+      <w:r>
+        <w:rPr>
+          <w:rFonts w:ascii="Courier New" w:hAnsi="Courier New" w:cs="Courier New"/>
+          <w:color w:val="000080"/>
+          <w:sz w:val="20"/>
+          <w:szCs w:val="20"/>
+        </w:rPr>
+        <w:t xml:space="preserve"> //HD phat</w:t>
+      </w:r>
+    </w:p>
+    <w:p>
+      <w:pPr>
+        <w:pStyle w:val="ListParagraph"/>
+        <w:numPr>
+          <w:ilvl w:val="3"/>
+          <w:numId w:val="2"/>
+        </w:numPr>
+      </w:pPr>
+      <w:r>
+        <w:t xml:space="preserve">Insert into </w:t>
+      </w:r>
+      <w:r>
+        <w:rPr>
+          <w:rFonts w:ascii="Courier New" w:hAnsi="Courier New" w:cs="Courier New"/>
+          <w:color w:val="000080"/>
+          <w:sz w:val="20"/>
+          <w:szCs w:val="20"/>
+          <w:highlight w:val="white"/>
+        </w:rPr>
+        <w:t>DLTBD_HOADON_INFO</w:t>
+      </w:r>
+    </w:p>
+    <w:p>
+      <w:pPr>
+        <w:pStyle w:val="ListParagraph"/>
+        <w:numPr>
+          <w:ilvl w:val="3"/>
+          <w:numId w:val="2"/>
+        </w:numPr>
+      </w:pPr>
+      <w:r>
+        <w:t>Columns:</w:t>
+      </w:r>
+      <w:r>
+        <w:t xml:space="preserve"> </w:t>
+      </w:r>
+      <w:r>
+        <w:rPr>
+          <w:rFonts w:ascii="Courier New" w:hAnsi="Courier New" w:cs="Courier New"/>
+          <w:color w:val="000080"/>
+          <w:sz w:val="20"/>
+          <w:szCs w:val="20"/>
+          <w:highlight w:val="white"/>
+        </w:rPr>
+        <w:t>MAHD, MAKH, SOTIEN, MOTA, TUNGAY, DENNGAY, GIABIEU, HOADONID, SOHO, NGAYGIO, BANKID,DAINHD, TRN_CHANEL, DNTT, TIENDIEN, TIENTHUE, THUESUAT, KYHIEUHD, SERYHD, HDDT</w:t>
+      </w:r>
+    </w:p>
+    <w:p>
+      <w:pPr>
+        <w:pStyle w:val="ListParagraph"/>
+        <w:numPr>
+          <w:ilvl w:val="3"/>
+          <w:numId w:val="2"/>
+        </w:numPr>
+      </w:pPr>
+      <w:r>
+        <w:t xml:space="preserve">Values: </w:t>
+      </w:r>
+      <w:r>
+        <w:rPr>
+          <w:rFonts w:ascii="Courier New" w:hAnsi="Courier New" w:cs="Courier New"/>
+          <w:color w:val="000080"/>
+          <w:sz w:val="20"/>
+          <w:szCs w:val="20"/>
+          <w:highlight w:val="white"/>
+        </w:rPr>
+        <w:t xml:space="preserve">r.MAHD, </w:t>
+      </w:r>
+      <w:r>
+        <w:rPr>
+          <w:rFonts w:ascii="Courier New" w:hAnsi="Courier New" w:cs="Courier New"/>
+          <w:color w:val="008080"/>
+          <w:sz w:val="20"/>
+          <w:szCs w:val="20"/>
+          <w:highlight w:val="white"/>
+        </w:rPr>
+        <w:t>trim</w:t>
+      </w:r>
+      <w:r>
+        <w:rPr>
+          <w:rFonts w:ascii="Courier New" w:hAnsi="Courier New" w:cs="Courier New"/>
+          <w:color w:val="000080"/>
+          <w:sz w:val="20"/>
+          <w:szCs w:val="20"/>
+          <w:highlight w:val="white"/>
+        </w:rPr>
+        <w:t xml:space="preserve">(r.MAKH), r.SOTIEN,r.MOTA, r.TUNGAY,r.DENNGAY,r.GIABIEU,r.HOADONID,r.SOHO, v_Sys_Date,   c_Bank_ID, </w:t>
+      </w:r>
+      <w:r>
+        <w:rPr>
+          <w:rFonts w:ascii="Courier New" w:hAnsi="Courier New" w:cs="Courier New"/>
+          <w:color w:val="0000FF"/>
+          <w:sz w:val="20"/>
+          <w:szCs w:val="20"/>
+          <w:highlight w:val="white"/>
+        </w:rPr>
+        <w:t>'0'</w:t>
+      </w:r>
+      <w:r>
+        <w:rPr>
+          <w:rFonts w:ascii="Courier New" w:hAnsi="Courier New" w:cs="Courier New"/>
+          <w:color w:val="000080"/>
+          <w:sz w:val="20"/>
+          <w:szCs w:val="20"/>
+          <w:highlight w:val="white"/>
+        </w:rPr>
+        <w:t>,  c_Chanel_AUTO, r.DNTT,r.TIENDIEN, r.TIENTHUE, r.THUESUAT, r.KYHIEUHD, r.SERYHD, r.HDDT</w:t>
+      </w:r>
+    </w:p>
+    <w:p>
+      <w:pPr>
+        <w:pStyle w:val="ListParagraph"/>
+        <w:numPr>
+          <w:ilvl w:val="3"/>
+          <w:numId w:val="2"/>
+        </w:numPr>
+      </w:pPr>
+      <w:r>
+        <w:t>Return:</w:t>
+      </w:r>
+      <w:r>
+        <w:rPr>
+          <w:rFonts w:ascii="Courier New" w:hAnsi="Courier New" w:cs="Courier New"/>
+          <w:color w:val="000080"/>
+          <w:sz w:val="20"/>
+          <w:szCs w:val="20"/>
+        </w:rPr>
+        <w:t xml:space="preserve"> </w:t>
+      </w:r>
+      <w:r>
+        <w:rPr>
+          <w:rFonts w:ascii="Courier New" w:hAnsi="Courier New" w:cs="Courier New"/>
+          <w:color w:val="008080"/>
+          <w:sz w:val="20"/>
+          <w:szCs w:val="20"/>
+          <w:highlight w:val="white"/>
+        </w:rPr>
+        <w:t>rowid</w:t>
+      </w:r>
+      <w:r>
+        <w:rPr>
+          <w:rFonts w:ascii="Courier New" w:hAnsi="Courier New" w:cs="Courier New"/>
+          <w:color w:val="000080"/>
+          <w:sz w:val="20"/>
+          <w:szCs w:val="20"/>
+          <w:highlight w:val="white"/>
+        </w:rPr>
+        <w:t>, MAHD, MAKH, SOTIEN, HOADONID</w:t>
+      </w:r>
+    </w:p>
+    <w:p>
+      <w:pPr>
+        <w:pStyle w:val="ListParagraph"/>
+        <w:numPr>
+          <w:ilvl w:val="3"/>
+          <w:numId w:val="2"/>
+        </w:numPr>
+      </w:pPr>
+      <w:r>
+        <w:t xml:space="preserve">Values: </w:t>
+      </w:r>
+      <w:r>
+        <w:rPr>
+          <w:rFonts w:ascii="Courier New" w:hAnsi="Courier New" w:cs="Courier New"/>
+          <w:color w:val="000080"/>
+          <w:sz w:val="20"/>
+          <w:szCs w:val="20"/>
+          <w:highlight w:val="white"/>
+        </w:rPr>
+        <w:t>v_Rcd_HD.row_id,  v_Rcd_HD.MAHD, v_Rcd_HD.MAKH, v_Rcd_HD.SOTIEN, v_Rcd_HD.HOADONID;</w:t>
+      </w:r>
+    </w:p>
+    <w:p>
+      <w:pPr>
+        <w:pStyle w:val="ListParagraph"/>
+        <w:numPr>
+          <w:ilvl w:val="2"/>
+          <w:numId w:val="2"/>
+        </w:numPr>
+      </w:pPr>
+      <w:r>
+        <w:t xml:space="preserve">Else </w:t>
+      </w:r>
+    </w:p>
+    <w:p>
+      <w:pPr>
+        <w:pStyle w:val="ListParagraph"/>
+        <w:numPr>
+          <w:ilvl w:val="3"/>
+          <w:numId w:val="2"/>
+        </w:numPr>
+      </w:pPr>
+      <w:r>
+        <w:t xml:space="preserve">Select from </w:t>
+      </w:r>
+      <w:r>
+        <w:rPr>
+          <w:rFonts w:ascii="Courier New" w:hAnsi="Courier New" w:cs="Courier New"/>
+          <w:color w:val="000080"/>
+          <w:sz w:val="20"/>
+          <w:szCs w:val="20"/>
+          <w:highlight w:val="white"/>
+        </w:rPr>
+        <w:t>dual</w:t>
+      </w:r>
+      <w:r>
+        <w:t xml:space="preserve"> </w:t>
+      </w:r>
+    </w:p>
+    <w:p>
+      <w:pPr>
+        <w:pStyle w:val="ListParagraph"/>
+        <w:numPr>
+          <w:ilvl w:val="4"/>
+          <w:numId w:val="2"/>
+        </w:numPr>
+      </w:pPr>
+      <w:r>
+        <w:t>Columns:</w:t>
+      </w:r>
+      <w:r>
+        <w:rPr>
+          <w:rFonts w:ascii="Courier New" w:hAnsi="Courier New" w:cs="Courier New"/>
+          <w:color w:val="000080"/>
+          <w:sz w:val="20"/>
+          <w:szCs w:val="20"/>
+        </w:rPr>
+        <w:t xml:space="preserve"> </w:t>
+      </w:r>
+      <w:r>
+        <w:rPr>
+          <w:rFonts w:ascii="Courier New" w:hAnsi="Courier New" w:cs="Courier New"/>
+          <w:color w:val="000080"/>
+          <w:sz w:val="20"/>
+          <w:szCs w:val="20"/>
+          <w:highlight w:val="white"/>
+        </w:rPr>
+        <w:t>LVBSMS.SEQ_PG_030002.NEXTVAL</w:t>
+      </w:r>
+    </w:p>
+    <w:p>
+      <w:pPr>
+        <w:pStyle w:val="ListParagraph"/>
+        <w:numPr>
+          <w:ilvl w:val="4"/>
+          <w:numId w:val="2"/>
+        </w:numPr>
+      </w:pPr>
+      <w:r>
+        <w:t>Into:</w:t>
+      </w:r>
+      <w:r>
+        <w:rPr>
+          <w:rFonts w:ascii="Courier New" w:hAnsi="Courier New" w:cs="Courier New"/>
+          <w:color w:val="000080"/>
+          <w:sz w:val="20"/>
+          <w:szCs w:val="20"/>
+        </w:rPr>
+        <w:t xml:space="preserve"> </w:t>
+      </w:r>
+      <w:r>
+        <w:rPr>
+          <w:rFonts w:ascii="Courier New" w:hAnsi="Courier New" w:cs="Courier New"/>
+          <w:color w:val="000080"/>
+          <w:sz w:val="20"/>
+          <w:szCs w:val="20"/>
+          <w:highlight w:val="white"/>
+        </w:rPr>
+        <w:t>v_Rcd_HD.HOADON_ID</w:t>
+      </w:r>
+    </w:p>
+    <w:p>
+      <w:pPr>
+        <w:pStyle w:val="ListParagraph"/>
+        <w:numPr>
+          <w:ilvl w:val="3"/>
+          <w:numId w:val="2"/>
+        </w:numPr>
+      </w:pPr>
+      <w:r>
+        <w:t xml:space="preserve">Insert into </w:t>
+      </w:r>
+      <w:r>
+        <w:rPr>
+          <w:rFonts w:ascii="Courier New" w:hAnsi="Courier New" w:cs="Courier New"/>
+          <w:color w:val="000080"/>
+          <w:sz w:val="20"/>
+          <w:szCs w:val="20"/>
+          <w:highlight w:val="white"/>
+        </w:rPr>
+        <w:t>DLTBD_HOADON_INFO</w:t>
+      </w:r>
+    </w:p>
+    <w:p>
+      <w:pPr>
+        <w:pStyle w:val="ListParagraph"/>
+        <w:numPr>
+          <w:ilvl w:val="3"/>
+          <w:numId w:val="2"/>
+        </w:numPr>
+      </w:pPr>
+      <w:r>
+        <w:t xml:space="preserve">Columns: </w:t>
+      </w:r>
+      <w:r>
+        <w:rPr>
+          <w:rFonts w:ascii="Courier New" w:hAnsi="Courier New" w:cs="Courier New"/>
+          <w:color w:val="000080"/>
+          <w:sz w:val="20"/>
+          <w:szCs w:val="20"/>
+          <w:highlight w:val="white"/>
+        </w:rPr>
+        <w:t xml:space="preserve">MAHD, MAKH, SOTIEN, MOTA, TUNGAY, DENNGAY, GIABIEU, HOADONID, SOHO, NGAYGIO, MAGIAODICH, BANKID,DAINHD, TRN_CHANEL, </w:t>
+      </w:r>
+      <w:r>
+        <w:rPr>
+          <w:rFonts w:ascii="Courier New" w:hAnsi="Courier New" w:cs="Courier New"/>
+          <w:color w:val="008080"/>
+          <w:sz w:val="20"/>
+          <w:szCs w:val="20"/>
+          <w:highlight w:val="white"/>
+        </w:rPr>
+        <w:t>YEAR</w:t>
+      </w:r>
+      <w:r>
+        <w:rPr>
+          <w:rFonts w:ascii="Courier New" w:hAnsi="Courier New" w:cs="Courier New"/>
+          <w:color w:val="000080"/>
+          <w:sz w:val="20"/>
+          <w:szCs w:val="20"/>
+          <w:highlight w:val="white"/>
+        </w:rPr>
+        <w:t>, HOADON_ID, DNTT, TIENDIEN, TIENTHUE, THUESUAT, KYHIEUHD, SERYHD, HDDT</w:t>
+      </w:r>
+    </w:p>
+    <w:p>
+      <w:pPr>
+        <w:pStyle w:val="ListParagraph"/>
+        <w:numPr>
+          <w:ilvl w:val="3"/>
+          <w:numId w:val="2"/>
+        </w:numPr>
+      </w:pPr>
+      <w:r>
+        <w:lastRenderedPageBreak/>
+        <w:t>Values:</w:t>
+      </w:r>
+      <w:r>
+        <w:rPr>
+          <w:rFonts w:ascii="Courier New" w:hAnsi="Courier New" w:cs="Courier New"/>
+          <w:color w:val="000080"/>
+          <w:sz w:val="20"/>
+          <w:szCs w:val="20"/>
+        </w:rPr>
+        <w:t xml:space="preserve"> </w:t>
+      </w:r>
+      <w:r>
+        <w:rPr>
+          <w:rFonts w:ascii="Courier New" w:hAnsi="Courier New" w:cs="Courier New"/>
+          <w:color w:val="000080"/>
+          <w:sz w:val="20"/>
+          <w:szCs w:val="20"/>
+          <w:highlight w:val="white"/>
+        </w:rPr>
+        <w:t xml:space="preserve">r.MAHD, </w:t>
+      </w:r>
+      <w:r>
+        <w:rPr>
+          <w:rFonts w:ascii="Courier New" w:hAnsi="Courier New" w:cs="Courier New"/>
+          <w:color w:val="008080"/>
+          <w:sz w:val="20"/>
+          <w:szCs w:val="20"/>
+          <w:highlight w:val="white"/>
+        </w:rPr>
+        <w:t>trim</w:t>
+      </w:r>
+      <w:r>
+        <w:rPr>
+          <w:rFonts w:ascii="Courier New" w:hAnsi="Courier New" w:cs="Courier New"/>
+          <w:color w:val="000080"/>
+          <w:sz w:val="20"/>
+          <w:szCs w:val="20"/>
+          <w:highlight w:val="white"/>
+        </w:rPr>
+        <w:t>(r.MAKH), r.SOTIEN,r.MOTA, r.TUNGAY,r.DENNGAY,r.GIABIEU,r.HOADONID,r.SOHO, v_Sys_Date,  lpad(v_Rcd_HD.HOADON_ID,</w:t>
+      </w:r>
+      <w:r>
+        <w:rPr>
+          <w:rFonts w:ascii="Courier New" w:hAnsi="Courier New" w:cs="Courier New"/>
+          <w:color w:val="0000FF"/>
+          <w:sz w:val="20"/>
+          <w:szCs w:val="20"/>
+          <w:highlight w:val="white"/>
+        </w:rPr>
+        <w:t>10</w:t>
+      </w:r>
+      <w:r>
+        <w:rPr>
+          <w:rFonts w:ascii="Courier New" w:hAnsi="Courier New" w:cs="Courier New"/>
+          <w:color w:val="000080"/>
+          <w:sz w:val="20"/>
+          <w:szCs w:val="20"/>
+          <w:highlight w:val="white"/>
+        </w:rPr>
+        <w:t xml:space="preserve">, </w:t>
+      </w:r>
+      <w:r>
+        <w:rPr>
+          <w:rFonts w:ascii="Courier New" w:hAnsi="Courier New" w:cs="Courier New"/>
+          <w:color w:val="0000FF"/>
+          <w:sz w:val="20"/>
+          <w:szCs w:val="20"/>
+          <w:highlight w:val="white"/>
+        </w:rPr>
+        <w:t>'0'</w:t>
+      </w:r>
+      <w:r>
+        <w:rPr>
+          <w:rFonts w:ascii="Courier New" w:hAnsi="Courier New" w:cs="Courier New"/>
+          <w:color w:val="000080"/>
+          <w:sz w:val="20"/>
+          <w:szCs w:val="20"/>
+          <w:highlight w:val="white"/>
+        </w:rPr>
+        <w:t xml:space="preserve">) || v_Sign,  c_Bank_ID, </w:t>
+      </w:r>
+      <w:r>
+        <w:rPr>
+          <w:rFonts w:ascii="Courier New" w:hAnsi="Courier New" w:cs="Courier New"/>
+          <w:color w:val="0000FF"/>
+          <w:sz w:val="20"/>
+          <w:szCs w:val="20"/>
+          <w:highlight w:val="white"/>
+        </w:rPr>
+        <w:t>'0'</w:t>
+      </w:r>
+      <w:r>
+        <w:rPr>
+          <w:rFonts w:ascii="Courier New" w:hAnsi="Courier New" w:cs="Courier New"/>
+          <w:color w:val="000080"/>
+          <w:sz w:val="20"/>
+          <w:szCs w:val="20"/>
+          <w:highlight w:val="white"/>
+        </w:rPr>
+        <w:t>, c_Chanel_AUTO, v_Year, v_Rcd_HD.HOADON_ID, r.DNTT,r.TIENDIEN, r.TIENTHUE, r.THUESUAT, r.KYHIEUHD, r.SERYHD, r.HDDT</w:t>
+      </w:r>
+    </w:p>
+    <w:p>
+      <w:pPr>
+        <w:pStyle w:val="ListParagraph"/>
+        <w:numPr>
+          <w:ilvl w:val="3"/>
+          <w:numId w:val="2"/>
+        </w:numPr>
+      </w:pPr>
+      <w:r>
+        <w:t>Return:</w:t>
+      </w:r>
+      <w:r>
+        <w:rPr>
+          <w:rFonts w:ascii="Courier New" w:hAnsi="Courier New" w:cs="Courier New"/>
+          <w:color w:val="000080"/>
+          <w:sz w:val="20"/>
+          <w:szCs w:val="20"/>
+        </w:rPr>
+        <w:t xml:space="preserve"> </w:t>
+      </w:r>
+      <w:r>
+        <w:rPr>
+          <w:rFonts w:ascii="Courier New" w:hAnsi="Courier New" w:cs="Courier New"/>
+          <w:color w:val="008080"/>
+          <w:sz w:val="20"/>
+          <w:szCs w:val="20"/>
+          <w:highlight w:val="white"/>
+        </w:rPr>
+        <w:t>rowid</w:t>
+      </w:r>
+      <w:r>
+        <w:rPr>
+          <w:rFonts w:ascii="Courier New" w:hAnsi="Courier New" w:cs="Courier New"/>
+          <w:color w:val="000080"/>
+          <w:sz w:val="20"/>
+          <w:szCs w:val="20"/>
+          <w:highlight w:val="white"/>
+        </w:rPr>
+        <w:t>,  MAHD,MAKH,SOTIEN,HOADONID,MAGIAODICH</w:t>
+      </w:r>
+    </w:p>
+    <w:p>
+      <w:pPr>
+        <w:pStyle w:val="ListParagraph"/>
+        <w:numPr>
+          <w:ilvl w:val="3"/>
+          <w:numId w:val="2"/>
+        </w:numPr>
+      </w:pPr>
+      <w:r>
+        <w:t>Into:</w:t>
+      </w:r>
+      <w:r>
+        <w:rPr>
+          <w:rFonts w:ascii="Courier New" w:hAnsi="Courier New" w:cs="Courier New"/>
+          <w:color w:val="000080"/>
+          <w:sz w:val="20"/>
+          <w:szCs w:val="20"/>
+        </w:rPr>
+        <w:t xml:space="preserve"> </w:t>
+      </w:r>
+      <w:r>
+        <w:rPr>
+          <w:rFonts w:ascii="Courier New" w:hAnsi="Courier New" w:cs="Courier New"/>
+          <w:color w:val="000080"/>
+          <w:sz w:val="20"/>
+          <w:szCs w:val="20"/>
+          <w:highlight w:val="white"/>
+        </w:rPr>
+        <w:t>v_Rcd_HD.row_id,  v_Rcd_HD.MAHD, v_Rcd_HD.MAKH, v_Rcd_HD.SOTIEN, v_Rcd_HD.HOADONID, v_Rcd_HD.MAGIAODICH;</w:t>
       </w:r>
     </w:p>
     <w:p>
@@ -20313,20 +21738,7 @@
         </w:numPr>
       </w:pPr>
       <w:r>
-        <w:t>dt[</w:t>
-      </w:r>
-      <w:r>
-        <w:rPr>
-          <w:rFonts w:ascii="Courier New" w:hAnsi="Courier New" w:cs="Courier New"/>
-          <w:noProof/>
-          <w:color w:val="A31515"/>
-          <w:sz w:val="20"/>
-          <w:szCs w:val="20"/>
-        </w:rPr>
-        <w:t>hoadon</w:t>
-      </w:r>
-      <w:r>
-        <w:t>]</w:t>
+        <w:t>Else //Khong in hoa don</w:t>
       </w:r>
     </w:p>
     <w:p>
@@ -20338,14 +21750,94 @@
         </w:numPr>
       </w:pPr>
       <w:r>
-        <w:rPr>
-          <w:rFonts w:ascii="Courier New" w:hAnsi="Courier New" w:cs="Courier New"/>
-          <w:noProof/>
-          <w:color w:val="A31515"/>
-          <w:sz w:val="20"/>
-          <w:szCs w:val="20"/>
-        </w:rPr>
-        <w:t>mahd, sotien, mota, tungay, denngay, giabieu, hoadonid, soho, magiaodich, DNTT, tiendien, tienthue, thuesuat, kyhieuhd, seryhd, HDDT, NCC</w:t>
+        <w:t xml:space="preserve">Select from </w:t>
+      </w:r>
+      <w:r>
+        <w:rPr>
+          <w:rFonts w:ascii="Courier New" w:hAnsi="Courier New" w:cs="Courier New"/>
+          <w:color w:val="000080"/>
+          <w:sz w:val="20"/>
+          <w:szCs w:val="20"/>
+          <w:highlight w:val="white"/>
+        </w:rPr>
+        <w:t>dual</w:t>
+      </w:r>
+    </w:p>
+    <w:p>
+      <w:pPr>
+        <w:pStyle w:val="ListParagraph"/>
+        <w:numPr>
+          <w:ilvl w:val="3"/>
+          <w:numId w:val="2"/>
+        </w:numPr>
+      </w:pPr>
+      <w:r>
+        <w:rPr>
+          <w:rFonts w:ascii="Courier New" w:hAnsi="Courier New" w:cs="Courier New"/>
+          <w:color w:val="000080"/>
+          <w:sz w:val="20"/>
+          <w:szCs w:val="20"/>
+        </w:rPr>
+        <w:t xml:space="preserve">Columns: </w:t>
+      </w:r>
+      <w:r>
+        <w:rPr>
+          <w:rFonts w:ascii="Courier New" w:hAnsi="Courier New" w:cs="Courier New"/>
+          <w:color w:val="000080"/>
+          <w:sz w:val="20"/>
+          <w:szCs w:val="20"/>
+          <w:highlight w:val="white"/>
+        </w:rPr>
+        <w:t>EBANK.SEQ_PG_030002.NEXTVAL</w:t>
+      </w:r>
+    </w:p>
+    <w:p>
+      <w:pPr>
+        <w:pStyle w:val="ListParagraph"/>
+        <w:numPr>
+          <w:ilvl w:val="3"/>
+          <w:numId w:val="2"/>
+        </w:numPr>
+      </w:pPr>
+      <w:r>
+        <w:rPr>
+          <w:rFonts w:ascii="Courier New" w:hAnsi="Courier New" w:cs="Courier New"/>
+          <w:color w:val="000080"/>
+          <w:sz w:val="20"/>
+          <w:szCs w:val="20"/>
+        </w:rPr>
+        <w:t xml:space="preserve">Into </w:t>
+      </w:r>
+      <w:r>
+        <w:rPr>
+          <w:rFonts w:ascii="Courier New" w:hAnsi="Courier New" w:cs="Courier New"/>
+          <w:color w:val="000080"/>
+          <w:sz w:val="20"/>
+          <w:szCs w:val="20"/>
+          <w:highlight w:val="white"/>
+        </w:rPr>
+        <w:t>v_Rcd_HD.HOADON_ID</w:t>
+      </w:r>
+    </w:p>
+    <w:p/>
+    <w:p>
+      <w:pPr>
+        <w:ind w:left="360"/>
+        <w:rPr>
+          <w:rFonts w:ascii="Courier New" w:hAnsi="Courier New" w:cs="Courier New"/>
+          <w:color w:val="000080"/>
+          <w:sz w:val="20"/>
+          <w:szCs w:val="20"/>
+        </w:rPr>
+      </w:pPr>
+      <w:r>
+        <w:rPr>
+          <w:rFonts w:ascii="Courier New" w:hAnsi="Courier New" w:cs="Courier New"/>
+          <w:color w:val="000080"/>
+          <w:sz w:val="20"/>
+          <w:szCs w:val="20"/>
+        </w:rPr>
+        <w:t>Return: v_Rcd_HD;</w:t>
       </w:r>
     </w:p>
     <w:p>
@@ -20353,32 +21845,711 @@
         <w:rPr>
           <w:b/>
         </w:rPr>
-        <w:lastRenderedPageBreak/>
-        <w:t>Ste</w:t>
-      </w:r>
-      <w:bookmarkStart w:id="0" w:name="_GoBack"/>
-      <w:bookmarkEnd w:id="0"/>
-      <w:r>
-        <w:rPr>
-          <w:b/>
-        </w:rPr>
-        <w:t xml:space="preserve">p </w:t>
-      </w:r>
-      <w:r>
-        <w:rPr>
-          <w:b/>
-        </w:rPr>
-        <w:t>16</w:t>
-      </w:r>
-      <w:r>
-        <w:rPr>
-          <w:b/>
-        </w:rPr>
-        <w:t>:</w:t>
-      </w:r>
-      <w:r>
-        <w:t xml:space="preserve"> Gọi Service tạo giao dịch</w:t>
-      </w:r>
+        <w:t>Step 20:</w:t>
+      </w:r>
+      <w:r>
+        <w:t xml:space="preserve"> Lưu thông tin giao dịch</w:t>
+      </w:r>
+    </w:p>
+    <w:p>
+      <w:r>
+        <w:t xml:space="preserve">Gọi package </w:t>
+      </w:r>
+      <w:r>
+        <w:rPr>
+          <w:rFonts w:ascii="Courier New" w:hAnsi="Courier New" w:cs="Courier New"/>
+          <w:noProof/>
+          <w:color w:val="A31515"/>
+          <w:sz w:val="20"/>
+          <w:szCs w:val="20"/>
+        </w:rPr>
+        <w:t>pkg_EVN_HCM.DLP_importTransaction</w:t>
+      </w:r>
+      <w:r>
+        <w:rPr>
+          <w:rFonts w:ascii="Courier New" w:hAnsi="Courier New" w:cs="Courier New"/>
+          <w:noProof/>
+          <w:color w:val="A31515"/>
+          <w:sz w:val="20"/>
+          <w:szCs w:val="20"/>
+        </w:rPr>
+        <w:t>_auto</w:t>
+      </w:r>
+    </w:p>
+    <w:p>
+      <w:r>
+        <w:t>Parameters:</w:t>
+      </w:r>
+    </w:p>
+    <w:p>
+      <w:pPr>
+        <w:rPr>
+          <w:rFonts w:ascii="Courier New" w:hAnsi="Courier New" w:cs="Courier New"/>
+          <w:color w:val="0000FF"/>
+          <w:sz w:val="20"/>
+          <w:szCs w:val="20"/>
+        </w:rPr>
+      </w:pPr>
+      <w:r>
+        <w:tab/>
+      </w:r>
+      <w:r>
+        <w:rPr>
+          <w:rFonts w:ascii="Courier New" w:hAnsi="Courier New" w:cs="Courier New"/>
+          <w:color w:val="000080"/>
+          <w:sz w:val="20"/>
+          <w:szCs w:val="20"/>
+          <w:highlight w:val="white"/>
+        </w:rPr>
+        <w:t>p_Maker_ID</w:t>
+      </w:r>
+      <w:r>
+        <w:rPr>
+          <w:rFonts w:ascii="Courier New" w:hAnsi="Courier New" w:cs="Courier New"/>
+          <w:color w:val="000080"/>
+          <w:sz w:val="20"/>
+          <w:szCs w:val="20"/>
+        </w:rPr>
+        <w:br/>
+      </w:r>
+      <w:r>
+        <w:rPr>
+          <w:rFonts w:ascii="Courier New" w:hAnsi="Courier New" w:cs="Courier New"/>
+          <w:color w:val="000080"/>
+          <w:sz w:val="20"/>
+          <w:szCs w:val="20"/>
+        </w:rPr>
+        <w:tab/>
+      </w:r>
+      <w:r>
+        <w:rPr>
+          <w:rFonts w:ascii="Courier New" w:hAnsi="Courier New" w:cs="Courier New"/>
+          <w:color w:val="000080"/>
+          <w:sz w:val="20"/>
+          <w:szCs w:val="20"/>
+          <w:highlight w:val="white"/>
+        </w:rPr>
+        <w:t>p_Trn_Desc</w:t>
+      </w:r>
+      <w:r>
+        <w:rPr>
+          <w:rFonts w:ascii="Courier New" w:hAnsi="Courier New" w:cs="Courier New"/>
+          <w:color w:val="000080"/>
+          <w:sz w:val="20"/>
+          <w:szCs w:val="20"/>
+        </w:rPr>
+        <w:br/>
+      </w:r>
+      <w:r>
+        <w:rPr>
+          <w:rFonts w:ascii="Courier New" w:hAnsi="Courier New" w:cs="Courier New"/>
+          <w:color w:val="000080"/>
+          <w:sz w:val="20"/>
+          <w:szCs w:val="20"/>
+        </w:rPr>
+        <w:tab/>
+      </w:r>
+      <w:r>
+        <w:rPr>
+          <w:rFonts w:ascii="Courier New" w:hAnsi="Courier New" w:cs="Courier New"/>
+          <w:color w:val="000080"/>
+          <w:sz w:val="20"/>
+          <w:szCs w:val="20"/>
+          <w:highlight w:val="white"/>
+        </w:rPr>
+        <w:t>p_KhachHang_Info</w:t>
+      </w:r>
+      <w:r>
+        <w:rPr>
+          <w:rFonts w:ascii="Courier New" w:hAnsi="Courier New" w:cs="Courier New"/>
+          <w:color w:val="000080"/>
+          <w:sz w:val="20"/>
+          <w:szCs w:val="20"/>
+        </w:rPr>
+        <w:br/>
+      </w:r>
+      <w:r>
+        <w:rPr>
+          <w:rFonts w:ascii="Courier New" w:hAnsi="Courier New" w:cs="Courier New"/>
+          <w:color w:val="000080"/>
+          <w:sz w:val="20"/>
+          <w:szCs w:val="20"/>
+        </w:rPr>
+        <w:tab/>
+      </w:r>
+      <w:r>
+        <w:rPr>
+          <w:rFonts w:ascii="Courier New" w:hAnsi="Courier New" w:cs="Courier New"/>
+          <w:color w:val="0000FF"/>
+          <w:sz w:val="20"/>
+          <w:szCs w:val="20"/>
+          <w:highlight w:val="white"/>
+        </w:rPr>
+        <w:t>p_HoaDon_Info</w:t>
+      </w:r>
+      <w:r>
+        <w:rPr>
+          <w:rFonts w:ascii="Courier New" w:hAnsi="Courier New" w:cs="Courier New"/>
+          <w:color w:val="0000FF"/>
+          <w:sz w:val="20"/>
+          <w:szCs w:val="20"/>
+        </w:rPr>
+        <w:br/>
+      </w:r>
+      <w:r>
+        <w:rPr>
+          <w:rFonts w:ascii="Courier New" w:hAnsi="Courier New" w:cs="Courier New"/>
+          <w:color w:val="0000FF"/>
+          <w:sz w:val="20"/>
+          <w:szCs w:val="20"/>
+        </w:rPr>
+        <w:tab/>
+      </w:r>
+      <w:r>
+        <w:rPr>
+          <w:rFonts w:ascii="Courier New" w:hAnsi="Courier New" w:cs="Courier New"/>
+          <w:color w:val="0000FF"/>
+          <w:sz w:val="20"/>
+          <w:szCs w:val="20"/>
+          <w:highlight w:val="white"/>
+        </w:rPr>
+        <w:t>p_HachToan_Info</w:t>
+      </w:r>
+      <w:r>
+        <w:rPr>
+          <w:rFonts w:ascii="Courier New" w:hAnsi="Courier New" w:cs="Courier New"/>
+          <w:color w:val="0000FF"/>
+          <w:sz w:val="20"/>
+          <w:szCs w:val="20"/>
+        </w:rPr>
+        <w:br/>
+      </w:r>
+      <w:r>
+        <w:rPr>
+          <w:rFonts w:ascii="Courier New" w:hAnsi="Courier New" w:cs="Courier New"/>
+          <w:color w:val="0000FF"/>
+          <w:sz w:val="20"/>
+          <w:szCs w:val="20"/>
+        </w:rPr>
+        <w:tab/>
+      </w:r>
+      <w:r>
+        <w:rPr>
+          <w:rFonts w:ascii="Courier New" w:hAnsi="Courier New" w:cs="Courier New"/>
+          <w:color w:val="0000FF"/>
+          <w:sz w:val="20"/>
+          <w:szCs w:val="20"/>
+          <w:highlight w:val="white"/>
+        </w:rPr>
+        <w:t>p_Trn_ID</w:t>
+      </w:r>
+      <w:r>
+        <w:rPr>
+          <w:rFonts w:ascii="Courier New" w:hAnsi="Courier New" w:cs="Courier New"/>
+          <w:color w:val="0000FF"/>
+          <w:sz w:val="20"/>
+          <w:szCs w:val="20"/>
+        </w:rPr>
+        <w:br/>
+      </w:r>
+      <w:r>
+        <w:rPr>
+          <w:rFonts w:ascii="Courier New" w:hAnsi="Courier New" w:cs="Courier New"/>
+          <w:color w:val="0000FF"/>
+          <w:sz w:val="20"/>
+          <w:szCs w:val="20"/>
+        </w:rPr>
+        <w:tab/>
+      </w:r>
+      <w:r>
+        <w:rPr>
+          <w:rFonts w:ascii="Courier New" w:hAnsi="Courier New" w:cs="Courier New"/>
+          <w:color w:val="0000FF"/>
+          <w:sz w:val="20"/>
+          <w:szCs w:val="20"/>
+          <w:highlight w:val="white"/>
+        </w:rPr>
+        <w:t>p_Err_String</w:t>
+      </w:r>
+    </w:p>
+    <w:p>
+      <w:pPr>
+        <w:rPr>
+          <w:rFonts w:ascii="Courier New" w:hAnsi="Courier New" w:cs="Courier New"/>
+          <w:color w:val="0000FF"/>
+          <w:sz w:val="20"/>
+          <w:szCs w:val="20"/>
+        </w:rPr>
+      </w:pPr>
+      <w:r>
+        <w:rPr>
+          <w:rFonts w:ascii="Courier New" w:hAnsi="Courier New" w:cs="Courier New"/>
+          <w:color w:val="0000FF"/>
+          <w:sz w:val="20"/>
+          <w:szCs w:val="20"/>
+        </w:rPr>
+        <w:t>Constants:</w:t>
+      </w:r>
+      <w:r>
+        <w:rPr>
+          <w:rFonts w:ascii="Courier New" w:hAnsi="Courier New" w:cs="Courier New"/>
+          <w:color w:val="0000FF"/>
+          <w:sz w:val="20"/>
+          <w:szCs w:val="20"/>
+        </w:rPr>
+        <w:tab/>
+      </w:r>
+    </w:p>
+    <w:p>
+      <w:pPr>
+        <w:rPr>
+          <w:rFonts w:ascii="Courier New" w:hAnsi="Courier New" w:cs="Courier New"/>
+          <w:color w:val="000080"/>
+          <w:sz w:val="20"/>
+          <w:szCs w:val="20"/>
+        </w:rPr>
+      </w:pPr>
+      <w:r>
+        <w:rPr>
+          <w:rFonts w:ascii="Courier New" w:hAnsi="Courier New" w:cs="Courier New"/>
+          <w:color w:val="0000FF"/>
+          <w:sz w:val="20"/>
+          <w:szCs w:val="20"/>
+        </w:rPr>
+        <w:tab/>
+      </w:r>
+      <w:r>
+        <w:rPr>
+          <w:rFonts w:ascii="Courier New" w:hAnsi="Courier New" w:cs="Courier New"/>
+          <w:color w:val="0000FF"/>
+          <w:sz w:val="20"/>
+          <w:szCs w:val="20"/>
+          <w:highlight w:val="white"/>
+        </w:rPr>
+        <w:t>c_txn_code</w:t>
+      </w:r>
+      <w:r>
+        <w:rPr>
+          <w:rFonts w:ascii="Courier New" w:hAnsi="Courier New" w:cs="Courier New"/>
+          <w:color w:val="0000FF"/>
+          <w:sz w:val="20"/>
+          <w:szCs w:val="20"/>
+        </w:rPr>
+        <w:br/>
+      </w:r>
+      <w:r>
+        <w:rPr>
+          <w:rFonts w:ascii="Courier New" w:hAnsi="Courier New" w:cs="Courier New"/>
+          <w:color w:val="0000FF"/>
+          <w:sz w:val="20"/>
+          <w:szCs w:val="20"/>
+        </w:rPr>
+        <w:tab/>
+      </w:r>
+      <w:r>
+        <w:rPr>
+          <w:rFonts w:ascii="Courier New" w:hAnsi="Courier New" w:cs="Courier New"/>
+          <w:color w:val="000080"/>
+          <w:sz w:val="20"/>
+          <w:szCs w:val="20"/>
+          <w:highlight w:val="white"/>
+        </w:rPr>
+        <w:t>c_source_code</w:t>
+      </w:r>
+    </w:p>
+    <w:p>
+      <w:pPr>
+        <w:rPr>
+          <w:rFonts w:ascii="Courier New" w:hAnsi="Courier New" w:cs="Courier New"/>
+          <w:color w:val="000080"/>
+          <w:sz w:val="20"/>
+          <w:szCs w:val="20"/>
+        </w:rPr>
+      </w:pPr>
+      <w:r>
+        <w:rPr>
+          <w:rFonts w:ascii="Courier New" w:hAnsi="Courier New" w:cs="Courier New"/>
+          <w:color w:val="000080"/>
+          <w:sz w:val="20"/>
+          <w:szCs w:val="20"/>
+        </w:rPr>
+        <w:t>Variables:</w:t>
+      </w:r>
+    </w:p>
+    <w:p>
+      <w:pPr>
+        <w:rPr>
+          <w:rFonts w:ascii="Courier New" w:hAnsi="Courier New" w:cs="Courier New"/>
+          <w:color w:val="0000FF"/>
+          <w:sz w:val="20"/>
+          <w:szCs w:val="20"/>
+        </w:rPr>
+      </w:pPr>
+      <w:r>
+        <w:rPr>
+          <w:rFonts w:ascii="Courier New" w:hAnsi="Courier New" w:cs="Courier New"/>
+          <w:color w:val="000080"/>
+          <w:sz w:val="20"/>
+          <w:szCs w:val="20"/>
+        </w:rPr>
+        <w:tab/>
+      </w:r>
+      <w:r>
+        <w:rPr>
+          <w:rFonts w:ascii="Courier New" w:hAnsi="Courier New" w:cs="Courier New"/>
+          <w:color w:val="0000FF"/>
+          <w:sz w:val="20"/>
+          <w:szCs w:val="20"/>
+          <w:highlight w:val="white"/>
+        </w:rPr>
+        <w:t>v_SQL_CMD</w:t>
+      </w:r>
+      <w:r>
+        <w:rPr>
+          <w:rFonts w:ascii="Courier New" w:hAnsi="Courier New" w:cs="Courier New"/>
+          <w:color w:val="0000FF"/>
+          <w:sz w:val="20"/>
+          <w:szCs w:val="20"/>
+        </w:rPr>
+        <w:br/>
+      </w:r>
+      <w:r>
+        <w:rPr>
+          <w:rFonts w:ascii="Courier New" w:hAnsi="Courier New" w:cs="Courier New"/>
+          <w:color w:val="0000FF"/>
+          <w:sz w:val="20"/>
+          <w:szCs w:val="20"/>
+        </w:rPr>
+        <w:tab/>
+      </w:r>
+      <w:r>
+        <w:rPr>
+          <w:rFonts w:ascii="Courier New" w:hAnsi="Courier New" w:cs="Courier New"/>
+          <w:color w:val="0000FF"/>
+          <w:sz w:val="20"/>
+          <w:szCs w:val="20"/>
+          <w:highlight w:val="white"/>
+        </w:rPr>
+        <w:t>v_Home_Branch</w:t>
+      </w:r>
+      <w:r>
+        <w:rPr>
+          <w:rFonts w:ascii="Courier New" w:hAnsi="Courier New" w:cs="Courier New"/>
+          <w:color w:val="0000FF"/>
+          <w:sz w:val="20"/>
+          <w:szCs w:val="20"/>
+        </w:rPr>
+        <w:br/>
+      </w:r>
+      <w:r>
+        <w:rPr>
+          <w:rFonts w:ascii="Courier New" w:hAnsi="Courier New" w:cs="Courier New"/>
+          <w:color w:val="0000FF"/>
+          <w:sz w:val="20"/>
+          <w:szCs w:val="20"/>
+        </w:rPr>
+        <w:tab/>
+      </w:r>
+      <w:r>
+        <w:rPr>
+          <w:rFonts w:ascii="Courier New" w:hAnsi="Courier New" w:cs="Courier New"/>
+          <w:color w:val="0000FF"/>
+          <w:sz w:val="20"/>
+          <w:szCs w:val="20"/>
+          <w:highlight w:val="white"/>
+        </w:rPr>
+        <w:t>v_Trn_Ref_No</w:t>
+      </w:r>
+      <w:r>
+        <w:rPr>
+          <w:rFonts w:ascii="Courier New" w:hAnsi="Courier New" w:cs="Courier New"/>
+          <w:color w:val="0000FF"/>
+          <w:sz w:val="20"/>
+          <w:szCs w:val="20"/>
+        </w:rPr>
+        <w:br/>
+      </w:r>
+      <w:r>
+        <w:rPr>
+          <w:rFonts w:ascii="Courier New" w:hAnsi="Courier New" w:cs="Courier New"/>
+          <w:color w:val="0000FF"/>
+          <w:sz w:val="20"/>
+          <w:szCs w:val="20"/>
+        </w:rPr>
+        <w:tab/>
+      </w:r>
+      <w:r>
+        <w:rPr>
+          <w:rFonts w:ascii="Courier New" w:hAnsi="Courier New" w:cs="Courier New"/>
+          <w:color w:val="0000FF"/>
+          <w:sz w:val="20"/>
+          <w:szCs w:val="20"/>
+          <w:highlight w:val="white"/>
+        </w:rPr>
+        <w:t>v_Trn_Dt</w:t>
+      </w:r>
+      <w:r>
+        <w:rPr>
+          <w:rFonts w:ascii="Courier New" w:hAnsi="Courier New" w:cs="Courier New"/>
+          <w:color w:val="0000FF"/>
+          <w:sz w:val="20"/>
+          <w:szCs w:val="20"/>
+        </w:rPr>
+        <w:br/>
+      </w:r>
+      <w:r>
+        <w:rPr>
+          <w:rFonts w:ascii="Courier New" w:hAnsi="Courier New" w:cs="Courier New"/>
+          <w:color w:val="0000FF"/>
+          <w:sz w:val="20"/>
+          <w:szCs w:val="20"/>
+        </w:rPr>
+        <w:tab/>
+      </w:r>
+      <w:r>
+        <w:rPr>
+          <w:rFonts w:ascii="Courier New" w:hAnsi="Courier New" w:cs="Courier New"/>
+          <w:color w:val="000080"/>
+          <w:sz w:val="20"/>
+          <w:szCs w:val="20"/>
+          <w:highlight w:val="white"/>
+        </w:rPr>
+        <w:t>v_Check</w:t>
+      </w:r>
+      <w:r>
+        <w:rPr>
+          <w:rFonts w:ascii="Courier New" w:hAnsi="Courier New" w:cs="Courier New"/>
+          <w:color w:val="000080"/>
+          <w:sz w:val="20"/>
+          <w:szCs w:val="20"/>
+        </w:rPr>
+        <w:br/>
+      </w:r>
+      <w:r>
+        <w:rPr>
+          <w:rFonts w:ascii="Courier New" w:hAnsi="Courier New" w:cs="Courier New"/>
+          <w:color w:val="000080"/>
+          <w:sz w:val="20"/>
+          <w:szCs w:val="20"/>
+        </w:rPr>
+        <w:tab/>
+      </w:r>
+      <w:r>
+        <w:rPr>
+          <w:rFonts w:ascii="Courier New" w:hAnsi="Courier New" w:cs="Courier New"/>
+          <w:color w:val="000080"/>
+          <w:sz w:val="20"/>
+          <w:szCs w:val="20"/>
+          <w:highlight w:val="white"/>
+        </w:rPr>
+        <w:t>v_Amount</w:t>
+      </w:r>
+      <w:r>
+        <w:rPr>
+          <w:rFonts w:ascii="Courier New" w:hAnsi="Courier New" w:cs="Courier New"/>
+          <w:color w:val="000080"/>
+          <w:sz w:val="20"/>
+          <w:szCs w:val="20"/>
+        </w:rPr>
+        <w:br/>
+      </w:r>
+      <w:r>
+        <w:rPr>
+          <w:rFonts w:ascii="Courier New" w:hAnsi="Courier New" w:cs="Courier New"/>
+          <w:color w:val="000080"/>
+          <w:sz w:val="20"/>
+          <w:szCs w:val="20"/>
+        </w:rPr>
+        <w:tab/>
+      </w:r>
+      <w:r>
+        <w:rPr>
+          <w:rFonts w:ascii="Courier New" w:hAnsi="Courier New" w:cs="Courier New"/>
+          <w:color w:val="0000FF"/>
+          <w:sz w:val="20"/>
+          <w:szCs w:val="20"/>
+          <w:highlight w:val="white"/>
+        </w:rPr>
+        <w:t>v_Cr_Ac_No</w:t>
+      </w:r>
+      <w:r>
+        <w:rPr>
+          <w:rFonts w:ascii="Courier New" w:hAnsi="Courier New" w:cs="Courier New"/>
+          <w:color w:val="0000FF"/>
+          <w:sz w:val="20"/>
+          <w:szCs w:val="20"/>
+        </w:rPr>
+        <w:br/>
+      </w:r>
+      <w:r>
+        <w:rPr>
+          <w:rFonts w:ascii="Courier New" w:hAnsi="Courier New" w:cs="Courier New"/>
+          <w:color w:val="0000FF"/>
+          <w:sz w:val="20"/>
+          <w:szCs w:val="20"/>
+        </w:rPr>
+        <w:tab/>
+      </w:r>
+      <w:r>
+        <w:rPr>
+          <w:rFonts w:ascii="Courier New" w:hAnsi="Courier New" w:cs="Courier New"/>
+          <w:color w:val="0000FF"/>
+          <w:sz w:val="20"/>
+          <w:szCs w:val="20"/>
+          <w:highlight w:val="white"/>
+        </w:rPr>
+        <w:t>v_Cr_Ac_Branch</w:t>
+      </w:r>
+      <w:r>
+        <w:rPr>
+          <w:rFonts w:ascii="Courier New" w:hAnsi="Courier New" w:cs="Courier New"/>
+          <w:color w:val="0000FF"/>
+          <w:sz w:val="20"/>
+          <w:szCs w:val="20"/>
+        </w:rPr>
+        <w:br/>
+      </w:r>
+      <w:r>
+        <w:rPr>
+          <w:rFonts w:ascii="Courier New" w:hAnsi="Courier New" w:cs="Courier New"/>
+          <w:color w:val="0000FF"/>
+          <w:sz w:val="20"/>
+          <w:szCs w:val="20"/>
+        </w:rPr>
+        <w:tab/>
+      </w:r>
+      <w:r>
+        <w:rPr>
+          <w:rFonts w:ascii="Courier New" w:hAnsi="Courier New" w:cs="Courier New"/>
+          <w:color w:val="000080"/>
+          <w:sz w:val="20"/>
+          <w:szCs w:val="20"/>
+          <w:highlight w:val="white"/>
+        </w:rPr>
+        <w:t>v_Db_Ac_No</w:t>
+      </w:r>
+      <w:r>
+        <w:rPr>
+          <w:rFonts w:ascii="Courier New" w:hAnsi="Courier New" w:cs="Courier New"/>
+          <w:color w:val="000080"/>
+          <w:sz w:val="20"/>
+          <w:szCs w:val="20"/>
+        </w:rPr>
+        <w:br/>
+      </w:r>
+      <w:r>
+        <w:rPr>
+          <w:rFonts w:ascii="Courier New" w:hAnsi="Courier New" w:cs="Courier New"/>
+          <w:color w:val="000080"/>
+          <w:sz w:val="20"/>
+          <w:szCs w:val="20"/>
+        </w:rPr>
+        <w:tab/>
+      </w:r>
+      <w:r>
+        <w:rPr>
+          <w:rFonts w:ascii="Courier New" w:hAnsi="Courier New" w:cs="Courier New"/>
+          <w:color w:val="000080"/>
+          <w:sz w:val="20"/>
+          <w:szCs w:val="20"/>
+          <w:highlight w:val="white"/>
+        </w:rPr>
+        <w:t>v_Db_Ac_Branch</w:t>
+      </w:r>
+      <w:r>
+        <w:rPr>
+          <w:rFonts w:ascii="Courier New" w:hAnsi="Courier New" w:cs="Courier New"/>
+          <w:color w:val="000080"/>
+          <w:sz w:val="20"/>
+          <w:szCs w:val="20"/>
+        </w:rPr>
+        <w:br/>
+      </w:r>
+      <w:r>
+        <w:rPr>
+          <w:rFonts w:ascii="Courier New" w:hAnsi="Courier New" w:cs="Courier New"/>
+          <w:color w:val="000080"/>
+          <w:sz w:val="20"/>
+          <w:szCs w:val="20"/>
+        </w:rPr>
+        <w:tab/>
+      </w:r>
+      <w:r>
+        <w:rPr>
+          <w:rFonts w:ascii="Courier New" w:hAnsi="Courier New" w:cs="Courier New"/>
+          <w:color w:val="0000FF"/>
+          <w:sz w:val="20"/>
+          <w:szCs w:val="20"/>
+          <w:highlight w:val="white"/>
+        </w:rPr>
+        <w:t>v_CCY</w:t>
+      </w:r>
+      <w:r>
+        <w:rPr>
+          <w:rFonts w:ascii="Courier New" w:hAnsi="Courier New" w:cs="Courier New"/>
+          <w:color w:val="0000FF"/>
+          <w:sz w:val="20"/>
+          <w:szCs w:val="20"/>
+        </w:rPr>
+        <w:br/>
+      </w:r>
+      <w:r>
+        <w:rPr>
+          <w:rFonts w:ascii="Courier New" w:hAnsi="Courier New" w:cs="Courier New"/>
+          <w:color w:val="0000FF"/>
+          <w:sz w:val="20"/>
+          <w:szCs w:val="20"/>
+        </w:rPr>
+        <w:tab/>
+      </w:r>
+      <w:r>
+        <w:rPr>
+          <w:rFonts w:ascii="Courier New" w:hAnsi="Courier New" w:cs="Courier New"/>
+          <w:color w:val="0000FF"/>
+          <w:sz w:val="20"/>
+          <w:szCs w:val="20"/>
+          <w:highlight w:val="white"/>
+        </w:rPr>
+        <w:t>V_BRANCH</w:t>
+      </w:r>
+      <w:r>
+        <w:rPr>
+          <w:rFonts w:ascii="Courier New" w:hAnsi="Courier New" w:cs="Courier New"/>
+          <w:color w:val="0000FF"/>
+          <w:sz w:val="20"/>
+          <w:szCs w:val="20"/>
+        </w:rPr>
+        <w:br/>
+      </w:r>
+      <w:r>
+        <w:rPr>
+          <w:rFonts w:ascii="Courier New" w:hAnsi="Courier New" w:cs="Courier New"/>
+          <w:color w:val="0000FF"/>
+          <w:sz w:val="20"/>
+          <w:szCs w:val="20"/>
+        </w:rPr>
+        <w:tab/>
+      </w:r>
+      <w:r>
+        <w:rPr>
+          <w:rFonts w:ascii="Courier New" w:hAnsi="Courier New" w:cs="Courier New"/>
+          <w:color w:val="0000FF"/>
+          <w:sz w:val="20"/>
+          <w:szCs w:val="20"/>
+          <w:highlight w:val="white"/>
+        </w:rPr>
+        <w:t>V_COUNT</w:t>
+      </w:r>
+    </w:p>
+    <w:p>
+      <w:pPr>
+        <w:rPr>
+          <w:rFonts w:ascii="Courier New" w:hAnsi="Courier New" w:cs="Courier New"/>
+          <w:color w:val="0000FF"/>
+          <w:sz w:val="20"/>
+          <w:szCs w:val="20"/>
+        </w:rPr>
+      </w:pPr>
     </w:p>
     <w:p>
       <w:pPr>
@@ -20387,53 +22558,42 @@
           <w:ilvl w:val="0"/>
           <w:numId w:val="2"/>
         </w:numPr>
-      </w:pPr>
-      <w:r>
-        <w:t>Gọi Service Service1.</w:t>
-      </w:r>
-      <w:r>
-        <w:rPr>
-          <w:rFonts w:ascii="Courier New" w:hAnsi="Courier New" w:cs="Courier New"/>
-          <w:noProof/>
-          <w:sz w:val="20"/>
-          <w:szCs w:val="20"/>
-        </w:rPr>
-        <w:t>importTransaction_Auto(</w:t>
-      </w:r>
-      <w:r>
-        <w:rPr>
-          <w:rFonts w:ascii="Courier New" w:hAnsi="Courier New" w:cs="Courier New"/>
-          <w:noProof/>
-          <w:sz w:val="20"/>
-          <w:szCs w:val="20"/>
-        </w:rPr>
-        <w:t>)</w:t>
-      </w:r>
-    </w:p>
-    <w:p>
-      <w:r>
-        <w:rPr>
-          <w:b/>
-        </w:rPr>
-        <w:t xml:space="preserve">Step </w:t>
-      </w:r>
-      <w:r>
-        <w:rPr>
-          <w:b/>
-        </w:rPr>
-        <w:t>18</w:t>
-      </w:r>
-      <w:r>
-        <w:rPr>
-          <w:b/>
-        </w:rPr>
-        <w:t>:</w:t>
-      </w:r>
-      <w:r>
-        <w:t xml:space="preserve"> L</w:t>
-      </w:r>
-      <w:r>
-        <w:t>ấy số hóa đơn trong hệ thống</w:t>
+        <w:rPr>
+          <w:rFonts w:ascii="Courier New" w:hAnsi="Courier New" w:cs="Courier New"/>
+          <w:color w:val="000080"/>
+          <w:sz w:val="20"/>
+          <w:szCs w:val="20"/>
+        </w:rPr>
+      </w:pPr>
+      <w:r>
+        <w:rPr>
+          <w:rFonts w:ascii="Courier New" w:hAnsi="Courier New" w:cs="Courier New"/>
+          <w:color w:val="000080"/>
+          <w:sz w:val="20"/>
+          <w:szCs w:val="20"/>
+          <w:highlight w:val="white"/>
+        </w:rPr>
+        <w:t xml:space="preserve">p_Trn_ID := </w:t>
+      </w:r>
+      <w:r>
+        <w:rPr>
+          <w:rFonts w:ascii="Courier New" w:hAnsi="Courier New" w:cs="Courier New"/>
+          <w:color w:val="0000FF"/>
+          <w:sz w:val="20"/>
+          <w:szCs w:val="20"/>
+          <w:highlight w:val="white"/>
+        </w:rPr>
+        <w:t>pkg_Global_Dom_Application.get_Dom_Transaction_ID</w:t>
+      </w:r>
+      <w:r>
+        <w:rPr>
+          <w:rFonts w:ascii="Courier New" w:hAnsi="Courier New" w:cs="Courier New"/>
+          <w:color w:val="000080"/>
+          <w:sz w:val="20"/>
+          <w:szCs w:val="20"/>
+          <w:highlight w:val="white"/>
+        </w:rPr>
+        <w:t>();</w:t>
       </w:r>
     </w:p>
     <w:p>
@@ -20445,370 +22605,251 @@
         </w:numPr>
       </w:pPr>
       <w:r>
-        <w:t>Lấy số hóa đơn trong hệ thống, thêm hóa đơn vào database</w:t>
-      </w:r>
-    </w:p>
-    <w:p>
-      <w:pPr>
-        <w:pStyle w:val="ListParagraph"/>
-      </w:pPr>
-      <w:r>
-        <w:t xml:space="preserve">Package: </w:t>
-      </w:r>
-      <w:r>
+        <w:lastRenderedPageBreak/>
+        <w:t xml:space="preserve">Insert into: </w:t>
+      </w:r>
+      <w:r>
+        <w:rPr>
+          <w:rFonts w:ascii="Courier New" w:hAnsi="Courier New" w:cs="Courier New"/>
+          <w:color w:val="000080"/>
+          <w:sz w:val="20"/>
+          <w:szCs w:val="20"/>
+          <w:highlight w:val="white"/>
+        </w:rPr>
+        <w:t>DATBD_TRANSACTION</w:t>
+      </w:r>
+    </w:p>
+    <w:p>
+      <w:pPr>
+        <w:pStyle w:val="ListParagraph"/>
+        <w:numPr>
+          <w:ilvl w:val="1"/>
+          <w:numId w:val="2"/>
+        </w:numPr>
+      </w:pPr>
+      <w:r>
+        <w:t xml:space="preserve">Columns: </w:t>
+      </w:r>
+      <w:r>
+        <w:rPr>
+          <w:rFonts w:ascii="Courier New" w:hAnsi="Courier New" w:cs="Courier New"/>
+          <w:color w:val="000080"/>
+          <w:sz w:val="20"/>
+          <w:szCs w:val="20"/>
+          <w:highlight w:val="white"/>
+        </w:rPr>
+        <w:t>TRANSACTION_ID, TRN_BRN, TRN_DESC, TRN_DT, VALUE_DT, TRN_CODE, MODULE, EVENT_CODE, RECORD_STATUS, MAKER_ID, MAKER_DT, APP_TYPE, LAST_EVENT_SEQ_NO, XREF, COMMON_USER</w:t>
+      </w:r>
+    </w:p>
+    <w:p>
+      <w:pPr>
+        <w:pStyle w:val="ListParagraph"/>
+        <w:numPr>
+          <w:ilvl w:val="1"/>
+          <w:numId w:val="2"/>
+        </w:numPr>
+      </w:pPr>
+      <w:r>
+        <w:t>Values:</w:t>
+      </w:r>
+      <w:r>
+        <w:rPr>
+          <w:rFonts w:ascii="Courier New" w:hAnsi="Courier New" w:cs="Courier New"/>
+          <w:color w:val="000080"/>
+          <w:sz w:val="20"/>
+          <w:szCs w:val="20"/>
+        </w:rPr>
         <w:t xml:space="preserve"> </w:t>
       </w:r>
       <w:r>
         <w:rPr>
           <w:rFonts w:ascii="Courier New" w:hAnsi="Courier New" w:cs="Courier New"/>
-          <w:noProof/>
-          <w:color w:val="A31515"/>
-          <w:sz w:val="20"/>
-          <w:szCs w:val="20"/>
-        </w:rPr>
-        <w:t>pkg_EVN_HCM.dlf_getMaGiaoDich</w:t>
-      </w:r>
-      <w:r>
-        <w:rPr>
-          <w:rFonts w:ascii="Courier New" w:hAnsi="Courier New" w:cs="Courier New"/>
-          <w:noProof/>
-          <w:color w:val="A31515"/>
-          <w:sz w:val="20"/>
-          <w:szCs w:val="20"/>
-        </w:rPr>
-        <w:t>_auto</w:t>
-      </w:r>
-    </w:p>
-    <w:p>
-      <w:pPr>
-        <w:pStyle w:val="ListParagraph"/>
-      </w:pPr>
-      <w:r>
-        <w:t xml:space="preserve">Parameter: </w:t>
-      </w:r>
-    </w:p>
-    <w:p>
-      <w:pPr>
-        <w:pStyle w:val="ListParagraph"/>
-        <w:rPr>
-          <w:rFonts w:ascii="Courier New" w:hAnsi="Courier New" w:cs="Courier New"/>
-          <w:color w:val="000080"/>
-          <w:sz w:val="20"/>
-          <w:szCs w:val="20"/>
-        </w:rPr>
-      </w:pPr>
-      <w:r>
-        <w:tab/>
-      </w:r>
-      <w:r>
-        <w:rPr>
-          <w:rFonts w:ascii="Courier New" w:hAnsi="Courier New" w:cs="Courier New"/>
-          <w:color w:val="0000FF"/>
-          <w:sz w:val="20"/>
-          <w:szCs w:val="20"/>
-          <w:highlight w:val="white"/>
-        </w:rPr>
-        <w:t>p_Maker_ID</w:t>
-      </w:r>
-      <w:r>
-        <w:rPr>
-          <w:rFonts w:ascii="Courier New" w:hAnsi="Courier New" w:cs="Courier New"/>
-          <w:color w:val="0000FF"/>
-          <w:sz w:val="20"/>
-          <w:szCs w:val="20"/>
-        </w:rPr>
-        <w:br/>
-      </w:r>
-      <w:r>
-        <w:rPr>
-          <w:rFonts w:ascii="Courier New" w:hAnsi="Courier New" w:cs="Courier New"/>
-          <w:color w:val="0000FF"/>
-          <w:sz w:val="20"/>
-          <w:szCs w:val="20"/>
-        </w:rPr>
-        <w:tab/>
-      </w:r>
-      <w:r>
-        <w:rPr>
-          <w:rFonts w:ascii="Courier New" w:hAnsi="Courier New" w:cs="Courier New"/>
-          <w:color w:val="000080"/>
-          <w:sz w:val="20"/>
-          <w:szCs w:val="20"/>
-          <w:highlight w:val="white"/>
-        </w:rPr>
-        <w:t>p_HoaDon_Info       xmltype</w:t>
-      </w:r>
-    </w:p>
-    <w:p>
-      <w:pPr>
-        <w:pStyle w:val="ListParagraph"/>
-      </w:pPr>
-      <w:r>
-        <w:t xml:space="preserve">Variables: </w:t>
-      </w:r>
-    </w:p>
-    <w:p>
-      <w:pPr>
-        <w:pStyle w:val="ListParagraph"/>
-        <w:rPr>
-          <w:rFonts w:ascii="Courier New" w:hAnsi="Courier New" w:cs="Courier New"/>
-          <w:color w:val="0000FF"/>
-          <w:sz w:val="20"/>
-          <w:szCs w:val="20"/>
-        </w:rPr>
-      </w:pPr>
-      <w:r>
-        <w:tab/>
-      </w:r>
-      <w:r>
-        <w:rPr>
-          <w:rFonts w:ascii="Courier New" w:hAnsi="Courier New" w:cs="Courier New"/>
-          <w:color w:val="000080"/>
-          <w:sz w:val="20"/>
-          <w:szCs w:val="20"/>
-          <w:highlight w:val="white"/>
-        </w:rPr>
-        <w:t>v_Rcd_HD</w:t>
-      </w:r>
-      <w:r>
-        <w:rPr>
-          <w:rFonts w:ascii="Courier New" w:hAnsi="Courier New" w:cs="Courier New"/>
-          <w:color w:val="000080"/>
-          <w:sz w:val="20"/>
-          <w:szCs w:val="20"/>
-        </w:rPr>
-        <w:br/>
-      </w:r>
-      <w:r>
-        <w:rPr>
-          <w:rFonts w:ascii="Courier New" w:hAnsi="Courier New" w:cs="Courier New"/>
-          <w:color w:val="000080"/>
-          <w:sz w:val="20"/>
-          <w:szCs w:val="20"/>
-        </w:rPr>
-        <w:tab/>
-      </w:r>
-      <w:r>
-        <w:rPr>
-          <w:rFonts w:ascii="Courier New" w:hAnsi="Courier New" w:cs="Courier New"/>
-          <w:color w:val="0000FF"/>
-          <w:sz w:val="20"/>
-          <w:szCs w:val="20"/>
-          <w:highlight w:val="white"/>
-        </w:rPr>
-        <w:t>v_Home_Branch</w:t>
-      </w:r>
-      <w:r>
-        <w:rPr>
-          <w:rFonts w:ascii="Courier New" w:hAnsi="Courier New" w:cs="Courier New"/>
-          <w:color w:val="0000FF"/>
-          <w:sz w:val="20"/>
-          <w:szCs w:val="20"/>
-        </w:rPr>
-        <w:br/>
-      </w:r>
-      <w:r>
-        <w:rPr>
-          <w:rFonts w:ascii="Courier New" w:hAnsi="Courier New" w:cs="Courier New"/>
-          <w:color w:val="0000FF"/>
-          <w:sz w:val="20"/>
-          <w:szCs w:val="20"/>
-        </w:rPr>
-        <w:tab/>
-      </w:r>
-      <w:r>
-        <w:rPr>
-          <w:rFonts w:ascii="Courier New" w:hAnsi="Courier New" w:cs="Courier New"/>
-          <w:color w:val="0000FF"/>
-          <w:sz w:val="20"/>
-          <w:szCs w:val="20"/>
-          <w:highlight w:val="white"/>
-        </w:rPr>
-        <w:t>v_Sign</w:t>
-      </w:r>
-      <w:r>
-        <w:rPr>
-          <w:rFonts w:ascii="Courier New" w:hAnsi="Courier New" w:cs="Courier New"/>
-          <w:color w:val="0000FF"/>
-          <w:sz w:val="20"/>
-          <w:szCs w:val="20"/>
-        </w:rPr>
-        <w:br/>
-      </w:r>
-      <w:r>
-        <w:rPr>
-          <w:rFonts w:ascii="Courier New" w:hAnsi="Courier New" w:cs="Courier New"/>
-          <w:color w:val="0000FF"/>
-          <w:sz w:val="20"/>
-          <w:szCs w:val="20"/>
-        </w:rPr>
-        <w:tab/>
-      </w:r>
-      <w:r>
-        <w:rPr>
-          <w:rFonts w:ascii="Courier New" w:hAnsi="Courier New" w:cs="Courier New"/>
-          <w:color w:val="000080"/>
-          <w:sz w:val="20"/>
-          <w:szCs w:val="20"/>
-          <w:highlight w:val="white"/>
-        </w:rPr>
-        <w:t>v_Year</w:t>
-      </w:r>
-      <w:r>
-        <w:rPr>
-          <w:rFonts w:ascii="Courier New" w:hAnsi="Courier New" w:cs="Courier New"/>
-          <w:color w:val="000080"/>
-          <w:sz w:val="20"/>
-          <w:szCs w:val="20"/>
-        </w:rPr>
-        <w:br/>
-      </w:r>
-      <w:r>
-        <w:rPr>
-          <w:rFonts w:ascii="Courier New" w:hAnsi="Courier New" w:cs="Courier New"/>
-          <w:color w:val="000080"/>
-          <w:sz w:val="20"/>
-          <w:szCs w:val="20"/>
-        </w:rPr>
-        <w:tab/>
-      </w:r>
-      <w:r>
-        <w:rPr>
-          <w:rFonts w:ascii="Courier New" w:hAnsi="Courier New" w:cs="Courier New"/>
-          <w:color w:val="000080"/>
-          <w:sz w:val="20"/>
-          <w:szCs w:val="20"/>
-          <w:highlight w:val="white"/>
-        </w:rPr>
-        <w:t>v_Min_ID</w:t>
-      </w:r>
-      <w:r>
-        <w:rPr>
-          <w:rFonts w:ascii="Courier New" w:hAnsi="Courier New" w:cs="Courier New"/>
-          <w:color w:val="000080"/>
-          <w:sz w:val="20"/>
-          <w:szCs w:val="20"/>
-        </w:rPr>
-        <w:br/>
-      </w:r>
-      <w:r>
-        <w:rPr>
-          <w:rFonts w:ascii="Courier New" w:hAnsi="Courier New" w:cs="Courier New"/>
-          <w:color w:val="000080"/>
-          <w:sz w:val="20"/>
-          <w:szCs w:val="20"/>
-        </w:rPr>
-        <w:tab/>
-      </w:r>
-      <w:r>
-        <w:rPr>
-          <w:rFonts w:ascii="Courier New" w:hAnsi="Courier New" w:cs="Courier New"/>
-          <w:color w:val="0000FF"/>
-          <w:sz w:val="20"/>
-          <w:szCs w:val="20"/>
-          <w:highlight w:val="white"/>
-        </w:rPr>
-        <w:t>v_Max_ID</w:t>
-      </w:r>
-      <w:r>
-        <w:rPr>
-          <w:rFonts w:ascii="Courier New" w:hAnsi="Courier New" w:cs="Courier New"/>
-          <w:color w:val="0000FF"/>
-          <w:sz w:val="20"/>
-          <w:szCs w:val="20"/>
-        </w:rPr>
-        <w:br/>
-      </w:r>
-      <w:r>
-        <w:rPr>
-          <w:rFonts w:ascii="Courier New" w:hAnsi="Courier New" w:cs="Courier New"/>
-          <w:color w:val="0000FF"/>
-          <w:sz w:val="20"/>
-          <w:szCs w:val="20"/>
-        </w:rPr>
-        <w:tab/>
-      </w:r>
-      <w:r>
-        <w:rPr>
-          <w:rFonts w:ascii="Courier New" w:hAnsi="Courier New" w:cs="Courier New"/>
-          <w:color w:val="0000FF"/>
-          <w:sz w:val="20"/>
-          <w:szCs w:val="20"/>
-          <w:highlight w:val="white"/>
-        </w:rPr>
-        <w:t>v_current_id</w:t>
-      </w:r>
-    </w:p>
-    <w:p>
-      <w:pPr>
-        <w:pStyle w:val="ListParagraph"/>
-        <w:ind w:firstLine="720"/>
-      </w:pPr>
-      <w:r>
-        <w:rPr>
-          <w:rFonts w:ascii="Courier New" w:hAnsi="Courier New" w:cs="Courier New"/>
-          <w:color w:val="000080"/>
-          <w:sz w:val="20"/>
-          <w:szCs w:val="20"/>
-          <w:highlight w:val="white"/>
-        </w:rPr>
-        <w:t>v_MaGiaoDich</w:t>
-      </w:r>
-      <w:r>
-        <w:rPr>
-          <w:rFonts w:ascii="Courier New" w:hAnsi="Courier New" w:cs="Courier New"/>
-          <w:color w:val="0000FF"/>
-          <w:sz w:val="20"/>
-          <w:szCs w:val="20"/>
-        </w:rPr>
-        <w:br/>
-      </w:r>
-      <w:r>
-        <w:rPr>
-          <w:rFonts w:ascii="Courier New" w:hAnsi="Courier New" w:cs="Courier New"/>
-          <w:color w:val="0000FF"/>
-          <w:sz w:val="20"/>
-          <w:szCs w:val="20"/>
-        </w:rPr>
-        <w:tab/>
-      </w:r>
-      <w:r>
-        <w:rPr>
-          <w:rFonts w:ascii="Courier New" w:hAnsi="Courier New" w:cs="Courier New"/>
-          <w:color w:val="0000FF"/>
-          <w:sz w:val="20"/>
-          <w:szCs w:val="20"/>
-          <w:highlight w:val="white"/>
-        </w:rPr>
-        <w:t>v_Rcd_Err</w:t>
-      </w:r>
-      <w:r>
-        <w:rPr>
-          <w:rFonts w:ascii="Courier New" w:hAnsi="Courier New" w:cs="Courier New"/>
-          <w:color w:val="0000FF"/>
-          <w:sz w:val="20"/>
-          <w:szCs w:val="20"/>
-        </w:rPr>
-        <w:br/>
-      </w:r>
-      <w:r>
-        <w:rPr>
-          <w:rFonts w:ascii="Courier New" w:hAnsi="Courier New" w:cs="Courier New"/>
-          <w:color w:val="0000FF"/>
-          <w:sz w:val="20"/>
-          <w:szCs w:val="20"/>
-        </w:rPr>
-        <w:tab/>
-      </w:r>
-      <w:r>
-        <w:rPr>
-          <w:rFonts w:ascii="Courier New" w:hAnsi="Courier New" w:cs="Courier New"/>
-          <w:color w:val="0000FF"/>
-          <w:sz w:val="20"/>
-          <w:szCs w:val="20"/>
-          <w:highlight w:val="white"/>
-        </w:rPr>
-        <w:t>v_Sys_Date</w:t>
+          <w:color w:val="000080"/>
+          <w:sz w:val="20"/>
+          <w:szCs w:val="20"/>
+          <w:highlight w:val="white"/>
+        </w:rPr>
+        <w:t>p_Trn_ID, v_Home_Branch, p_Trn_Desc, v_Trn_Dt, trunc(</w:t>
+      </w:r>
+      <w:r>
+        <w:rPr>
+          <w:rFonts w:ascii="Courier New" w:hAnsi="Courier New" w:cs="Courier New"/>
+          <w:color w:val="008080"/>
+          <w:sz w:val="20"/>
+          <w:szCs w:val="20"/>
+          <w:highlight w:val="white"/>
+        </w:rPr>
+        <w:t>sysdate</w:t>
+      </w:r>
+      <w:r>
+        <w:rPr>
+          <w:rFonts w:ascii="Courier New" w:hAnsi="Courier New" w:cs="Courier New"/>
+          <w:color w:val="000080"/>
+          <w:sz w:val="20"/>
+          <w:szCs w:val="20"/>
+          <w:highlight w:val="white"/>
+        </w:rPr>
+        <w:t xml:space="preserve">), </w:t>
+      </w:r>
+      <w:r>
+        <w:rPr>
+          <w:rFonts w:ascii="Courier New" w:hAnsi="Courier New" w:cs="Courier New"/>
+          <w:color w:val="0000FF"/>
+          <w:sz w:val="20"/>
+          <w:szCs w:val="20"/>
+          <w:highlight w:val="white"/>
+        </w:rPr>
+        <w:t>'AUTO_LIQUID'</w:t>
+      </w:r>
+      <w:r>
+        <w:rPr>
+          <w:rFonts w:ascii="Courier New" w:hAnsi="Courier New" w:cs="Courier New"/>
+          <w:color w:val="000080"/>
+          <w:sz w:val="20"/>
+          <w:szCs w:val="20"/>
+          <w:highlight w:val="white"/>
+        </w:rPr>
+        <w:t xml:space="preserve">, </w:t>
+      </w:r>
+      <w:r>
+        <w:rPr>
+          <w:rFonts w:ascii="Courier New" w:hAnsi="Courier New" w:cs="Courier New"/>
+          <w:color w:val="0000FF"/>
+          <w:sz w:val="20"/>
+          <w:szCs w:val="20"/>
+          <w:highlight w:val="white"/>
+        </w:rPr>
+        <w:t>'DL'</w:t>
+      </w:r>
+      <w:r>
+        <w:rPr>
+          <w:rFonts w:ascii="Courier New" w:hAnsi="Courier New" w:cs="Courier New"/>
+          <w:color w:val="000080"/>
+          <w:sz w:val="20"/>
+          <w:szCs w:val="20"/>
+          <w:highlight w:val="white"/>
+        </w:rPr>
+        <w:t xml:space="preserve">, </w:t>
+      </w:r>
+      <w:r>
+        <w:rPr>
+          <w:rFonts w:ascii="Courier New" w:hAnsi="Courier New" w:cs="Courier New"/>
+          <w:color w:val="0000FF"/>
+          <w:sz w:val="20"/>
+          <w:szCs w:val="20"/>
+          <w:highlight w:val="white"/>
+        </w:rPr>
+        <w:t>'INIT'</w:t>
+      </w:r>
+      <w:r>
+        <w:rPr>
+          <w:rFonts w:ascii="Courier New" w:hAnsi="Courier New" w:cs="Courier New"/>
+          <w:color w:val="000080"/>
+          <w:sz w:val="20"/>
+          <w:szCs w:val="20"/>
+          <w:highlight w:val="white"/>
+        </w:rPr>
+        <w:t xml:space="preserve">, </w:t>
+      </w:r>
+      <w:r>
+        <w:rPr>
+          <w:rFonts w:ascii="Courier New" w:hAnsi="Courier New" w:cs="Courier New"/>
+          <w:color w:val="0000FF"/>
+          <w:sz w:val="20"/>
+          <w:szCs w:val="20"/>
+          <w:highlight w:val="white"/>
+        </w:rPr>
+        <w:t>'O'</w:t>
+      </w:r>
+      <w:r>
+        <w:rPr>
+          <w:rFonts w:ascii="Courier New" w:hAnsi="Courier New" w:cs="Courier New"/>
+          <w:color w:val="000080"/>
+          <w:sz w:val="20"/>
+          <w:szCs w:val="20"/>
+          <w:highlight w:val="white"/>
+        </w:rPr>
+        <w:t xml:space="preserve">, p_Maker_ID, </w:t>
+      </w:r>
+      <w:r>
+        <w:rPr>
+          <w:rFonts w:ascii="Courier New" w:hAnsi="Courier New" w:cs="Courier New"/>
+          <w:color w:val="008080"/>
+          <w:sz w:val="20"/>
+          <w:szCs w:val="20"/>
+          <w:highlight w:val="white"/>
+        </w:rPr>
+        <w:t>sysdate</w:t>
+      </w:r>
+      <w:r>
+        <w:rPr>
+          <w:rFonts w:ascii="Courier New" w:hAnsi="Courier New" w:cs="Courier New"/>
+          <w:color w:val="000080"/>
+          <w:sz w:val="20"/>
+          <w:szCs w:val="20"/>
+          <w:highlight w:val="white"/>
+        </w:rPr>
+        <w:t xml:space="preserve">, </w:t>
+      </w:r>
+      <w:r>
+        <w:rPr>
+          <w:rFonts w:ascii="Courier New" w:hAnsi="Courier New" w:cs="Courier New"/>
+          <w:color w:val="0000FF"/>
+          <w:sz w:val="20"/>
+          <w:szCs w:val="20"/>
+          <w:highlight w:val="white"/>
+        </w:rPr>
+        <w:t>'DOM_WEB'</w:t>
+      </w:r>
+      <w:r>
+        <w:rPr>
+          <w:rFonts w:ascii="Courier New" w:hAnsi="Courier New" w:cs="Courier New"/>
+          <w:color w:val="000080"/>
+          <w:sz w:val="20"/>
+          <w:szCs w:val="20"/>
+          <w:highlight w:val="white"/>
+        </w:rPr>
+        <w:t xml:space="preserve">, </w:t>
+      </w:r>
+      <w:r>
+        <w:rPr>
+          <w:rFonts w:ascii="Courier New" w:hAnsi="Courier New" w:cs="Courier New"/>
+          <w:color w:val="0000FF"/>
+          <w:sz w:val="20"/>
+          <w:szCs w:val="20"/>
+          <w:highlight w:val="white"/>
+        </w:rPr>
+        <w:t xml:space="preserve">1 </w:t>
+      </w:r>
+      <w:r>
+        <w:rPr>
+          <w:rFonts w:ascii="Courier New" w:hAnsi="Courier New" w:cs="Courier New"/>
+          <w:color w:val="000080"/>
+          <w:sz w:val="20"/>
+          <w:szCs w:val="20"/>
+          <w:highlight w:val="white"/>
+        </w:rPr>
+        <w:t>,</w:t>
+      </w:r>
+      <w:r>
+        <w:rPr>
+          <w:rFonts w:ascii="Courier New" w:hAnsi="Courier New" w:cs="Courier New"/>
+          <w:color w:val="0000FF"/>
+          <w:sz w:val="20"/>
+          <w:szCs w:val="20"/>
+          <w:highlight w:val="white"/>
+        </w:rPr>
+        <w:t>'EBK'</w:t>
+      </w:r>
+      <w:r>
+        <w:rPr>
+          <w:rFonts w:ascii="Courier New" w:hAnsi="Courier New" w:cs="Courier New"/>
+          <w:color w:val="000080"/>
+          <w:sz w:val="20"/>
+          <w:szCs w:val="20"/>
+          <w:highlight w:val="white"/>
+        </w:rPr>
+        <w:t>||loadESBMsgId(), c_Common_User</w:t>
       </w:r>
     </w:p>
     <w:p>
@@ -20825,14 +22866,40 @@
       <w:r>
         <w:rPr>
           <w:rFonts w:ascii="Courier New" w:hAnsi="Courier New" w:cs="Courier New"/>
-          <w:color w:val="0000FF"/>
-          <w:sz w:val="20"/>
-          <w:szCs w:val="20"/>
-          <w:highlight w:val="white"/>
-        </w:rPr>
-        <w:t>('/HoaDon/HD_Info'</w:t>
-      </w:r>
-      <w:r>
+          <w:color w:val="000080"/>
+          <w:sz w:val="20"/>
+          <w:szCs w:val="20"/>
+          <w:highlight w:val="white"/>
+        </w:rPr>
+        <w:t xml:space="preserve"> </w:t>
+      </w:r>
+      <w:r>
+        <w:rPr>
+          <w:rFonts w:ascii="Courier New" w:hAnsi="Courier New" w:cs="Courier New"/>
+          <w:color w:val="000080"/>
+          <w:sz w:val="20"/>
+          <w:szCs w:val="20"/>
+          <w:highlight w:val="white"/>
+        </w:rPr>
+        <w:t>(</w:t>
+      </w:r>
+      <w:r>
+        <w:rPr>
+          <w:rFonts w:ascii="Courier New" w:hAnsi="Courier New" w:cs="Courier New"/>
+          <w:color w:val="0000FF"/>
+          <w:sz w:val="20"/>
+          <w:szCs w:val="20"/>
+          <w:highlight w:val="white"/>
+        </w:rPr>
+        <w:t>'/Transaction/Post_Info'</w:t>
+      </w:r>
+      <w:r>
+        <w:rPr>
+          <w:rFonts w:ascii="Courier New" w:hAnsi="Courier New" w:cs="Courier New"/>
+          <w:color w:val="0000FF"/>
+          <w:sz w:val="20"/>
+          <w:szCs w:val="20"/>
+        </w:rPr>
         <w:t>)</w:t>
       </w:r>
     </w:p>
@@ -20845,36 +22912,73 @@
         </w:numPr>
       </w:pPr>
       <w:r>
-        <w:t xml:space="preserve">If </w:t>
-      </w:r>
-      <w:r>
-        <w:rPr>
-          <w:rFonts w:ascii="Courier New" w:hAnsi="Courier New" w:cs="Courier New"/>
-          <w:color w:val="000080"/>
-          <w:sz w:val="20"/>
-          <w:szCs w:val="20"/>
-          <w:highlight w:val="white"/>
-        </w:rPr>
-        <w:t xml:space="preserve">r.DAINHD = </w:t>
-      </w:r>
-      <w:r>
-        <w:rPr>
-          <w:rFonts w:ascii="Courier New" w:hAnsi="Courier New" w:cs="Courier New"/>
-          <w:color w:val="0000FF"/>
-          <w:sz w:val="20"/>
-          <w:szCs w:val="20"/>
-          <w:highlight w:val="white"/>
-        </w:rPr>
-        <w:t>'1'</w:t>
-      </w:r>
-      <w:r>
-        <w:rPr>
-          <w:rFonts w:ascii="Courier New" w:hAnsi="Courier New" w:cs="Courier New"/>
-          <w:color w:val="0000FF"/>
-          <w:sz w:val="20"/>
-          <w:szCs w:val="20"/>
+        <w:rPr>
+          <w:rFonts w:ascii="Courier New" w:hAnsi="Courier New" w:cs="Courier New"/>
+          <w:color w:val="008080"/>
+          <w:sz w:val="20"/>
+          <w:szCs w:val="20"/>
+          <w:highlight w:val="white"/>
+        </w:rPr>
+        <w:t>SELECT</w:t>
+      </w:r>
+      <w:r>
+        <w:rPr>
+          <w:rFonts w:ascii="Courier New" w:hAnsi="Courier New" w:cs="Courier New"/>
+          <w:color w:val="000080"/>
+          <w:sz w:val="20"/>
+          <w:szCs w:val="20"/>
+          <w:highlight w:val="white"/>
         </w:rPr>
         <w:t xml:space="preserve"> </w:t>
+      </w:r>
+      <w:r>
+        <w:rPr>
+          <w:rFonts w:ascii="Courier New" w:hAnsi="Courier New" w:cs="Courier New"/>
+          <w:color w:val="008080"/>
+          <w:sz w:val="20"/>
+          <w:szCs w:val="20"/>
+          <w:highlight w:val="white"/>
+        </w:rPr>
+        <w:t>COUNT</w:t>
+      </w:r>
+      <w:r>
+        <w:rPr>
+          <w:rFonts w:ascii="Courier New" w:hAnsi="Courier New" w:cs="Courier New"/>
+          <w:color w:val="000080"/>
+          <w:sz w:val="20"/>
+          <w:szCs w:val="20"/>
+          <w:highlight w:val="white"/>
+        </w:rPr>
+        <w:t xml:space="preserve">(*) </w:t>
+      </w:r>
+      <w:r>
+        <w:rPr>
+          <w:rFonts w:ascii="Courier New" w:hAnsi="Courier New" w:cs="Courier New"/>
+          <w:color w:val="008080"/>
+          <w:sz w:val="20"/>
+          <w:szCs w:val="20"/>
+          <w:highlight w:val="white"/>
+        </w:rPr>
+        <w:t>INTO</w:t>
+      </w:r>
+      <w:r>
+        <w:rPr>
+          <w:rFonts w:ascii="Courier New" w:hAnsi="Courier New" w:cs="Courier New"/>
+          <w:color w:val="000080"/>
+          <w:sz w:val="20"/>
+          <w:szCs w:val="20"/>
+          <w:highlight w:val="white"/>
+        </w:rPr>
+        <w:t xml:space="preserve"> V_COUNT</w:t>
+      </w:r>
+      <w:r>
+        <w:rPr>
+          <w:rFonts w:ascii="Courier New" w:hAnsi="Courier New" w:cs="Courier New"/>
+          <w:color w:val="000080"/>
+          <w:sz w:val="20"/>
+          <w:szCs w:val="20"/>
+        </w:rPr>
+        <w:tab/>
       </w:r>
     </w:p>
     <w:p>
@@ -20886,92 +22990,6 @@
         </w:numPr>
       </w:pPr>
       <w:r>
-        <w:t>If</w:t>
-      </w:r>
-      <w:r>
-        <w:rPr>
-          <w:rFonts w:ascii="Courier New" w:hAnsi="Courier New" w:cs="Courier New"/>
-          <w:color w:val="0000FF"/>
-          <w:sz w:val="20"/>
-          <w:szCs w:val="20"/>
-        </w:rPr>
-        <w:t xml:space="preserve"> </w:t>
-      </w:r>
-      <w:r>
-        <w:rPr>
-          <w:rFonts w:ascii="Courier New" w:hAnsi="Courier New" w:cs="Courier New"/>
-          <w:color w:val="000080"/>
-          <w:sz w:val="20"/>
-          <w:szCs w:val="20"/>
-          <w:highlight w:val="white"/>
-        </w:rPr>
-        <w:t xml:space="preserve">r.HDDT = </w:t>
-      </w:r>
-      <w:r>
-        <w:rPr>
-          <w:rFonts w:ascii="Courier New" w:hAnsi="Courier New" w:cs="Courier New"/>
-          <w:color w:val="0000FF"/>
-          <w:sz w:val="20"/>
-          <w:szCs w:val="20"/>
-          <w:highlight w:val="white"/>
-        </w:rPr>
-        <w:t>1</w:t>
-      </w:r>
-    </w:p>
-    <w:p>
-      <w:pPr>
-        <w:pStyle w:val="ListParagraph"/>
-        <w:numPr>
-          <w:ilvl w:val="3"/>
-          <w:numId w:val="2"/>
-        </w:numPr>
-      </w:pPr>
-      <w:r>
-        <w:t xml:space="preserve">Insert into </w:t>
-      </w:r>
-      <w:r>
-        <w:rPr>
-          <w:rFonts w:ascii="Courier New" w:hAnsi="Courier New" w:cs="Courier New"/>
-          <w:color w:val="0000FF"/>
-          <w:sz w:val="20"/>
-          <w:szCs w:val="20"/>
-          <w:highlight w:val="white"/>
-        </w:rPr>
-        <w:t>DLTBD_HOADON_INFO</w:t>
-      </w:r>
-    </w:p>
-    <w:p>
-      <w:pPr>
-        <w:pStyle w:val="ListParagraph"/>
-        <w:numPr>
-          <w:ilvl w:val="3"/>
-          <w:numId w:val="2"/>
-        </w:numPr>
-      </w:pPr>
-      <w:r>
-        <w:t xml:space="preserve">Columns: </w:t>
-      </w:r>
-      <w:r>
-        <w:rPr>
-          <w:rFonts w:ascii="Courier New" w:hAnsi="Courier New" w:cs="Courier New"/>
-          <w:color w:val="000080"/>
-          <w:sz w:val="20"/>
-          <w:szCs w:val="20"/>
-          <w:highlight w:val="white"/>
-        </w:rPr>
-        <w:t>MAHD, MAKH, SOTIEN, MOTA, TUNGAY, DENNGAY, GIABIEU, HOADONID, SOHO, NGAYGIO, MAGIAOD</w:t>
-      </w:r>
-      <w:r>
-        <w:rPr>
-          <w:rFonts w:ascii="Courier New" w:hAnsi="Courier New" w:cs="Courier New"/>
-          <w:color w:val="000080"/>
-          <w:sz w:val="20"/>
-          <w:szCs w:val="20"/>
-          <w:highlight w:val="white"/>
-        </w:rPr>
-        <w:t>ICH, BANKID,DAINHD,TRN_CHANEL,</w:t>
-      </w:r>
-      <w:r>
         <w:rPr>
           <w:rFonts w:ascii="Courier New" w:hAnsi="Courier New" w:cs="Courier New"/>
           <w:color w:val="008080"/>
@@ -20979,189 +22997,17 @@
           <w:szCs w:val="20"/>
           <w:highlight w:val="white"/>
         </w:rPr>
-        <w:t>YEAR</w:t>
-      </w:r>
-      <w:r>
-        <w:rPr>
-          <w:rFonts w:ascii="Courier New" w:hAnsi="Courier New" w:cs="Courier New"/>
-          <w:color w:val="000080"/>
-          <w:sz w:val="20"/>
-          <w:szCs w:val="20"/>
-          <w:highlight w:val="white"/>
-        </w:rPr>
-        <w:t>,HOADON_ID,</w:t>
-      </w:r>
-      <w:r>
-        <w:rPr>
-          <w:rFonts w:ascii="Courier New" w:hAnsi="Courier New" w:cs="Courier New"/>
-          <w:color w:val="000080"/>
-          <w:sz w:val="20"/>
-          <w:szCs w:val="20"/>
-          <w:highlight w:val="white"/>
-        </w:rPr>
-        <w:t>DNTT,TIENDIEN, TIENTHUE, THUESUAT, KYHIEUHD, SERYHD, HDDT</w:t>
-      </w:r>
-    </w:p>
-    <w:p>
-      <w:pPr>
-        <w:pStyle w:val="ListParagraph"/>
-        <w:numPr>
-          <w:ilvl w:val="3"/>
-          <w:numId w:val="2"/>
-        </w:numPr>
-      </w:pPr>
-      <w:r>
-        <w:t>Values:</w:t>
-      </w:r>
-      <w:r>
-        <w:t xml:space="preserve"> </w:t>
-      </w:r>
-      <w:r>
-        <w:rPr>
-          <w:rFonts w:ascii="Courier New" w:hAnsi="Courier New" w:cs="Courier New"/>
-          <w:color w:val="000080"/>
-          <w:sz w:val="20"/>
-          <w:szCs w:val="20"/>
-          <w:highlight w:val="white"/>
-        </w:rPr>
-        <w:t xml:space="preserve">r.MAHD, </w:t>
-      </w:r>
-      <w:r>
-        <w:rPr>
-          <w:rFonts w:ascii="Courier New" w:hAnsi="Courier New" w:cs="Courier New"/>
-          <w:color w:val="008080"/>
-          <w:sz w:val="20"/>
-          <w:szCs w:val="20"/>
-          <w:highlight w:val="white"/>
-        </w:rPr>
-        <w:t>trim</w:t>
-      </w:r>
-      <w:r>
-        <w:rPr>
-          <w:rFonts w:ascii="Courier New" w:hAnsi="Courier New" w:cs="Courier New"/>
-          <w:color w:val="000080"/>
-          <w:sz w:val="20"/>
-          <w:szCs w:val="20"/>
-          <w:highlight w:val="white"/>
-        </w:rPr>
-        <w:t xml:space="preserve">(r.MAKH), r.SOTIEN,r.MOTA, r.TUNGAY,r.DENNGAY,r.GIABIEU,r.HOADONID,r.SOHO, v_Sys_Date, r.MaGiaoDich,  c_Bank_ID, </w:t>
-      </w:r>
-      <w:r>
-        <w:rPr>
-          <w:rFonts w:ascii="Courier New" w:hAnsi="Courier New" w:cs="Courier New"/>
-          <w:color w:val="0000FF"/>
-          <w:sz w:val="20"/>
-          <w:szCs w:val="20"/>
-          <w:highlight w:val="white"/>
-        </w:rPr>
-        <w:t>'0'</w:t>
-      </w:r>
-      <w:r>
-        <w:rPr>
-          <w:rFonts w:ascii="Courier New" w:hAnsi="Courier New" w:cs="Courier New"/>
-          <w:color w:val="000080"/>
-          <w:sz w:val="20"/>
-          <w:szCs w:val="20"/>
-          <w:highlight w:val="white"/>
-        </w:rPr>
-        <w:t>, c_Chanel_AUTO, v_Year, SUBSTR(r.MaGiaoDich,</w:t>
-      </w:r>
-      <w:r>
-        <w:rPr>
-          <w:rFonts w:ascii="Courier New" w:hAnsi="Courier New" w:cs="Courier New"/>
-          <w:color w:val="0000FF"/>
-          <w:sz w:val="20"/>
-          <w:szCs w:val="20"/>
-          <w:highlight w:val="white"/>
-        </w:rPr>
-        <w:t>1</w:t>
-      </w:r>
-      <w:r>
-        <w:rPr>
-          <w:rFonts w:ascii="Courier New" w:hAnsi="Courier New" w:cs="Courier New"/>
-          <w:color w:val="000080"/>
-          <w:sz w:val="20"/>
-          <w:szCs w:val="20"/>
-          <w:highlight w:val="white"/>
-        </w:rPr>
-        <w:t>,</w:t>
-      </w:r>
-      <w:r>
-        <w:rPr>
-          <w:rFonts w:ascii="Courier New" w:hAnsi="Courier New" w:cs="Courier New"/>
-          <w:color w:val="0000FF"/>
-          <w:sz w:val="20"/>
-          <w:szCs w:val="20"/>
-          <w:highlight w:val="white"/>
-        </w:rPr>
-        <w:t>8</w:t>
-      </w:r>
-      <w:r>
-        <w:rPr>
-          <w:rFonts w:ascii="Courier New" w:hAnsi="Courier New" w:cs="Courier New"/>
-          <w:color w:val="000080"/>
-          <w:sz w:val="20"/>
-          <w:szCs w:val="20"/>
-          <w:highlight w:val="white"/>
-        </w:rPr>
-        <w:t>), r.DNTT,r.TIENDIEN, r.TIENTHUE, r.THUESUAT, r.KYHIEUHD, r.SERYHD, r.HDDT</w:t>
-      </w:r>
-    </w:p>
-    <w:p>
-      <w:pPr>
-        <w:pStyle w:val="ListParagraph"/>
-        <w:numPr>
-          <w:ilvl w:val="3"/>
-          <w:numId w:val="2"/>
-        </w:numPr>
-      </w:pPr>
-      <w:r>
-        <w:t xml:space="preserve">Return: </w:t>
-      </w:r>
-      <w:r>
-        <w:rPr>
-          <w:rFonts w:ascii="Courier New" w:hAnsi="Courier New" w:cs="Courier New"/>
-          <w:color w:val="008080"/>
-          <w:sz w:val="20"/>
-          <w:szCs w:val="20"/>
-          <w:highlight w:val="white"/>
-        </w:rPr>
-        <w:t>rowid</w:t>
-      </w:r>
-      <w:r>
-        <w:rPr>
-          <w:rFonts w:ascii="Courier New" w:hAnsi="Courier New" w:cs="Courier New"/>
-          <w:color w:val="000080"/>
-          <w:sz w:val="20"/>
-          <w:szCs w:val="20"/>
-          <w:highlight w:val="white"/>
-        </w:rPr>
-        <w:t>,  MAHD,MAKH,SOTIEN,HOADONID,MAGIAODICH</w:t>
-      </w:r>
-    </w:p>
-    <w:p>
-      <w:pPr>
-        <w:pStyle w:val="ListParagraph"/>
-        <w:numPr>
-          <w:ilvl w:val="3"/>
-          <w:numId w:val="2"/>
-        </w:numPr>
-      </w:pPr>
-      <w:r>
-        <w:t>Into</w:t>
-      </w:r>
-      <w:r>
-        <w:t xml:space="preserve">: </w:t>
-      </w:r>
-      <w:r>
-        <w:rPr>
-          <w:rFonts w:ascii="Courier New" w:hAnsi="Courier New" w:cs="Courier New"/>
-          <w:color w:val="000080"/>
-          <w:sz w:val="20"/>
-          <w:szCs w:val="20"/>
-          <w:highlight w:val="white"/>
-        </w:rPr>
-        <w:t>v_Rcd_HD.row_id, v_Rcd_HD.MAHD, v_Rcd_HD.MAKH, v_Rcd_HD.SOTIEN, v_Rcd_HD.HOADONID, v_Rcd_HD.MAGIAODICH</w:t>
+        <w:t>FROM</w:t>
+      </w:r>
+      <w:r>
+        <w:rPr>
+          <w:rFonts w:ascii="Courier New" w:hAnsi="Courier New" w:cs="Courier New"/>
+          <w:color w:val="000080"/>
+          <w:sz w:val="20"/>
+          <w:szCs w:val="20"/>
+          <w:highlight w:val="white"/>
+        </w:rPr>
+        <w:t xml:space="preserve"> STTM_CUST_ACCOUNT</w:t>
       </w:r>
     </w:p>
     <w:p>
@@ -21173,103 +23019,6 @@
         </w:numPr>
       </w:pPr>
       <w:r>
-        <w:t xml:space="preserve">Else </w:t>
-      </w:r>
-      <w:r>
-        <w:t>If</w:t>
-      </w:r>
-      <w:r>
-        <w:t xml:space="preserve"> </w:t>
-      </w:r>
-      <w:r>
-        <w:rPr>
-          <w:rFonts w:ascii="Courier New" w:hAnsi="Courier New" w:cs="Courier New"/>
-          <w:color w:val="000080"/>
-          <w:sz w:val="20"/>
-          <w:szCs w:val="20"/>
-          <w:highlight w:val="white"/>
-        </w:rPr>
-        <w:t>r.MaHD like '%2'</w:t>
-      </w:r>
-      <w:r>
-        <w:rPr>
-          <w:rFonts w:ascii="Courier New" w:hAnsi="Courier New" w:cs="Courier New"/>
-          <w:color w:val="000080"/>
-          <w:sz w:val="20"/>
-          <w:szCs w:val="20"/>
-        </w:rPr>
-        <w:t xml:space="preserve"> //HD phat</w:t>
-      </w:r>
-    </w:p>
-    <w:p>
-      <w:pPr>
-        <w:pStyle w:val="ListParagraph"/>
-        <w:numPr>
-          <w:ilvl w:val="3"/>
-          <w:numId w:val="2"/>
-        </w:numPr>
-      </w:pPr>
-      <w:r>
-        <w:t xml:space="preserve">Insert into </w:t>
-      </w:r>
-      <w:r>
-        <w:rPr>
-          <w:rFonts w:ascii="Courier New" w:hAnsi="Courier New" w:cs="Courier New"/>
-          <w:color w:val="000080"/>
-          <w:sz w:val="20"/>
-          <w:szCs w:val="20"/>
-          <w:highlight w:val="white"/>
-        </w:rPr>
-        <w:t>DLTBD_HOADON_INFO</w:t>
-      </w:r>
-    </w:p>
-    <w:p>
-      <w:pPr>
-        <w:pStyle w:val="ListParagraph"/>
-        <w:numPr>
-          <w:ilvl w:val="3"/>
-          <w:numId w:val="2"/>
-        </w:numPr>
-      </w:pPr>
-      <w:r>
-        <w:t>Columns:</w:t>
-      </w:r>
-      <w:r>
-        <w:t xml:space="preserve"> </w:t>
-      </w:r>
-      <w:r>
-        <w:rPr>
-          <w:rFonts w:ascii="Courier New" w:hAnsi="Courier New" w:cs="Courier New"/>
-          <w:color w:val="000080"/>
-          <w:sz w:val="20"/>
-          <w:szCs w:val="20"/>
-          <w:highlight w:val="white"/>
-        </w:rPr>
-        <w:t>MAHD, MAKH, SOTIEN, MOTA, TUNGAY, DENNGAY, GIABIEU, HOADONID, SOHO, NGAYGIO, BANKID,DAINHD, TRN_CHANEL, DNTT, TIENDIEN, TIENTHUE, THUESUAT, KYHIEUHD, SERYHD, HDDT</w:t>
-      </w:r>
-    </w:p>
-    <w:p>
-      <w:pPr>
-        <w:pStyle w:val="ListParagraph"/>
-        <w:numPr>
-          <w:ilvl w:val="3"/>
-          <w:numId w:val="2"/>
-        </w:numPr>
-      </w:pPr>
-      <w:r>
-        <w:t xml:space="preserve">Values: </w:t>
-      </w:r>
-      <w:r>
-        <w:rPr>
-          <w:rFonts w:ascii="Courier New" w:hAnsi="Courier New" w:cs="Courier New"/>
-          <w:color w:val="000080"/>
-          <w:sz w:val="20"/>
-          <w:szCs w:val="20"/>
-          <w:highlight w:val="white"/>
-        </w:rPr>
-        <w:t xml:space="preserve">r.MAHD, </w:t>
-      </w:r>
-      <w:r>
         <w:rPr>
           <w:rFonts w:ascii="Courier New" w:hAnsi="Courier New" w:cs="Courier New"/>
           <w:color w:val="008080"/>
@@ -21277,111 +23026,17 @@
           <w:szCs w:val="20"/>
           <w:highlight w:val="white"/>
         </w:rPr>
-        <w:t>trim</w:t>
-      </w:r>
-      <w:r>
-        <w:rPr>
-          <w:rFonts w:ascii="Courier New" w:hAnsi="Courier New" w:cs="Courier New"/>
-          <w:color w:val="000080"/>
-          <w:sz w:val="20"/>
-          <w:szCs w:val="20"/>
-          <w:highlight w:val="white"/>
-        </w:rPr>
-        <w:t xml:space="preserve">(r.MAKH), r.SOTIEN,r.MOTA, r.TUNGAY,r.DENNGAY,r.GIABIEU,r.HOADONID,r.SOHO, v_Sys_Date,   c_Bank_ID, </w:t>
-      </w:r>
-      <w:r>
-        <w:rPr>
-          <w:rFonts w:ascii="Courier New" w:hAnsi="Courier New" w:cs="Courier New"/>
-          <w:color w:val="0000FF"/>
-          <w:sz w:val="20"/>
-          <w:szCs w:val="20"/>
-          <w:highlight w:val="white"/>
-        </w:rPr>
-        <w:t>'0'</w:t>
-      </w:r>
-      <w:r>
-        <w:rPr>
-          <w:rFonts w:ascii="Courier New" w:hAnsi="Courier New" w:cs="Courier New"/>
-          <w:color w:val="000080"/>
-          <w:sz w:val="20"/>
-          <w:szCs w:val="20"/>
-          <w:highlight w:val="white"/>
-        </w:rPr>
-        <w:t xml:space="preserve">,  c_Chanel_AUTO, </w:t>
-      </w:r>
-      <w:r>
-        <w:rPr>
-          <w:rFonts w:ascii="Courier New" w:hAnsi="Courier New" w:cs="Courier New"/>
-          <w:color w:val="000080"/>
-          <w:sz w:val="20"/>
-          <w:szCs w:val="20"/>
-          <w:highlight w:val="white"/>
-        </w:rPr>
-        <w:lastRenderedPageBreak/>
-        <w:t>r.DNTT,r.TIENDIEN, r.TIENTHUE, r.THUESUAT, r.KYHIEUHD, r.SERYHD, r.HDDT</w:t>
-      </w:r>
-    </w:p>
-    <w:p>
-      <w:pPr>
-        <w:pStyle w:val="ListParagraph"/>
-        <w:numPr>
-          <w:ilvl w:val="3"/>
-          <w:numId w:val="2"/>
-        </w:numPr>
-      </w:pPr>
-      <w:r>
-        <w:t>Return:</w:t>
-      </w:r>
-      <w:r>
-        <w:rPr>
-          <w:rFonts w:ascii="Courier New" w:hAnsi="Courier New" w:cs="Courier New"/>
-          <w:color w:val="000080"/>
-          <w:sz w:val="20"/>
-          <w:szCs w:val="20"/>
-        </w:rPr>
-        <w:t xml:space="preserve"> </w:t>
-      </w:r>
-      <w:r>
-        <w:rPr>
-          <w:rFonts w:ascii="Courier New" w:hAnsi="Courier New" w:cs="Courier New"/>
-          <w:color w:val="008080"/>
-          <w:sz w:val="20"/>
-          <w:szCs w:val="20"/>
-          <w:highlight w:val="white"/>
-        </w:rPr>
-        <w:t>rowid</w:t>
-      </w:r>
-      <w:r>
-        <w:rPr>
-          <w:rFonts w:ascii="Courier New" w:hAnsi="Courier New" w:cs="Courier New"/>
-          <w:color w:val="000080"/>
-          <w:sz w:val="20"/>
-          <w:szCs w:val="20"/>
-          <w:highlight w:val="white"/>
-        </w:rPr>
-        <w:t>, MAHD, MAKH, SOTIEN, HOADONID</w:t>
-      </w:r>
-    </w:p>
-    <w:p>
-      <w:pPr>
-        <w:pStyle w:val="ListParagraph"/>
-        <w:numPr>
-          <w:ilvl w:val="3"/>
-          <w:numId w:val="2"/>
-        </w:numPr>
-      </w:pPr>
-      <w:r>
-        <w:t xml:space="preserve">Values: </w:t>
-      </w:r>
-      <w:r>
-        <w:rPr>
-          <w:rFonts w:ascii="Courier New" w:hAnsi="Courier New" w:cs="Courier New"/>
-          <w:color w:val="000080"/>
-          <w:sz w:val="20"/>
-          <w:szCs w:val="20"/>
-          <w:highlight w:val="white"/>
-        </w:rPr>
-        <w:t>v_Rcd_HD.row_id,  v_Rcd_HD.MAHD, v_Rcd_HD.MAKH, v_Rcd_HD.SOTIEN, v_Rcd_HD.HOADONID;</w:t>
+        <w:t>WHERE</w:t>
+      </w:r>
+      <w:r>
+        <w:rPr>
+          <w:rFonts w:ascii="Courier New" w:hAnsi="Courier New" w:cs="Courier New"/>
+          <w:color w:val="000080"/>
+          <w:sz w:val="20"/>
+          <w:szCs w:val="20"/>
+          <w:highlight w:val="white"/>
+        </w:rPr>
+        <w:t xml:space="preserve"> CUST_AC_NO  = R.AC_NO</w:t>
       </w:r>
     </w:p>
     <w:p>
@@ -21393,341 +23048,94 @@
         </w:numPr>
       </w:pPr>
       <w:r>
-        <w:t xml:space="preserve">Else </w:t>
-      </w:r>
-    </w:p>
-    <w:p>
-      <w:pPr>
-        <w:pStyle w:val="ListParagraph"/>
-        <w:numPr>
-          <w:ilvl w:val="3"/>
-          <w:numId w:val="2"/>
-        </w:numPr>
-      </w:pPr>
-      <w:r>
-        <w:t xml:space="preserve">Select from </w:t>
-      </w:r>
-      <w:r>
-        <w:rPr>
-          <w:rFonts w:ascii="Courier New" w:hAnsi="Courier New" w:cs="Courier New"/>
-          <w:color w:val="000080"/>
-          <w:sz w:val="20"/>
-          <w:szCs w:val="20"/>
-          <w:highlight w:val="white"/>
-        </w:rPr>
-        <w:t>dual</w:t>
-      </w:r>
-      <w:r>
+        <w:rPr>
+          <w:rFonts w:ascii="Courier New" w:hAnsi="Courier New" w:cs="Courier New"/>
+          <w:color w:val="008080"/>
+          <w:sz w:val="20"/>
+          <w:szCs w:val="20"/>
+          <w:highlight w:val="white"/>
+        </w:rPr>
+        <w:t>AND</w:t>
+      </w:r>
+      <w:r>
+        <w:rPr>
+          <w:rFonts w:ascii="Courier New" w:hAnsi="Courier New" w:cs="Courier New"/>
+          <w:color w:val="000080"/>
+          <w:sz w:val="20"/>
+          <w:szCs w:val="20"/>
+          <w:highlight w:val="white"/>
+        </w:rPr>
         <w:t xml:space="preserve"> </w:t>
       </w:r>
-    </w:p>
-    <w:p>
-      <w:pPr>
-        <w:pStyle w:val="ListParagraph"/>
-        <w:numPr>
-          <w:ilvl w:val="4"/>
-          <w:numId w:val="2"/>
-        </w:numPr>
-      </w:pPr>
-      <w:r>
-        <w:t>Columns:</w:t>
-      </w:r>
-      <w:r>
-        <w:rPr>
-          <w:rFonts w:ascii="Courier New" w:hAnsi="Courier New" w:cs="Courier New"/>
-          <w:color w:val="000080"/>
-          <w:sz w:val="20"/>
-          <w:szCs w:val="20"/>
+      <w:r>
+        <w:rPr>
+          <w:rFonts w:ascii="Courier New" w:hAnsi="Courier New" w:cs="Courier New"/>
+          <w:color w:val="0000FF"/>
+          <w:sz w:val="20"/>
+          <w:szCs w:val="20"/>
+          <w:highlight w:val="white"/>
+        </w:rPr>
+        <w:t>RECORD_STAT</w:t>
+      </w:r>
+      <w:r>
+        <w:rPr>
+          <w:rFonts w:ascii="Courier New" w:hAnsi="Courier New" w:cs="Courier New"/>
+          <w:color w:val="000080"/>
+          <w:sz w:val="20"/>
+          <w:szCs w:val="20"/>
+          <w:highlight w:val="white"/>
+        </w:rPr>
+        <w:t xml:space="preserve"> = </w:t>
+      </w:r>
+      <w:r>
+        <w:rPr>
+          <w:rFonts w:ascii="Courier New" w:hAnsi="Courier New" w:cs="Courier New"/>
+          <w:color w:val="0000FF"/>
+          <w:sz w:val="20"/>
+          <w:szCs w:val="20"/>
+          <w:highlight w:val="white"/>
+        </w:rPr>
+        <w:t>'O'</w:t>
+      </w:r>
+      <w:r>
+        <w:rPr>
+          <w:rFonts w:ascii="Courier New" w:hAnsi="Courier New" w:cs="Courier New"/>
+          <w:color w:val="000080"/>
+          <w:sz w:val="20"/>
+          <w:szCs w:val="20"/>
+          <w:highlight w:val="white"/>
         </w:rPr>
         <w:t xml:space="preserve"> </w:t>
       </w:r>
       <w:r>
         <w:rPr>
           <w:rFonts w:ascii="Courier New" w:hAnsi="Courier New" w:cs="Courier New"/>
-          <w:color w:val="000080"/>
-          <w:sz w:val="20"/>
-          <w:szCs w:val="20"/>
-          <w:highlight w:val="white"/>
-        </w:rPr>
-        <w:t>LVBSMS.SEQ_PG_030002.NEXTVAL</w:t>
-      </w:r>
-    </w:p>
-    <w:p>
-      <w:pPr>
-        <w:pStyle w:val="ListParagraph"/>
-        <w:numPr>
-          <w:ilvl w:val="4"/>
-          <w:numId w:val="2"/>
-        </w:numPr>
-      </w:pPr>
-      <w:r>
-        <w:t>Into:</w:t>
-      </w:r>
-      <w:r>
-        <w:rPr>
-          <w:rFonts w:ascii="Courier New" w:hAnsi="Courier New" w:cs="Courier New"/>
-          <w:color w:val="000080"/>
-          <w:sz w:val="20"/>
-          <w:szCs w:val="20"/>
-        </w:rPr>
-        <w:t xml:space="preserve"> </w:t>
-      </w:r>
-      <w:r>
-        <w:rPr>
-          <w:rFonts w:ascii="Courier New" w:hAnsi="Courier New" w:cs="Courier New"/>
-          <w:color w:val="000080"/>
-          <w:sz w:val="20"/>
-          <w:szCs w:val="20"/>
-          <w:highlight w:val="white"/>
-        </w:rPr>
-        <w:t>v_Rcd_HD.HOADON_ID</w:t>
-      </w:r>
-    </w:p>
-    <w:p>
-      <w:pPr>
-        <w:pStyle w:val="ListParagraph"/>
-        <w:numPr>
-          <w:ilvl w:val="3"/>
-          <w:numId w:val="2"/>
-        </w:numPr>
-      </w:pPr>
-      <w:r>
-        <w:t xml:space="preserve">Insert into </w:t>
-      </w:r>
-      <w:r>
-        <w:rPr>
-          <w:rFonts w:ascii="Courier New" w:hAnsi="Courier New" w:cs="Courier New"/>
-          <w:color w:val="000080"/>
-          <w:sz w:val="20"/>
-          <w:szCs w:val="20"/>
-          <w:highlight w:val="white"/>
-        </w:rPr>
-        <w:t>DLTBD_HOADON_INFO</w:t>
-      </w:r>
-    </w:p>
-    <w:p>
-      <w:pPr>
-        <w:pStyle w:val="ListParagraph"/>
-        <w:numPr>
-          <w:ilvl w:val="3"/>
-          <w:numId w:val="2"/>
-        </w:numPr>
-      </w:pPr>
-      <w:r>
-        <w:t xml:space="preserve">Columns: </w:t>
-      </w:r>
-      <w:r>
-        <w:rPr>
-          <w:rFonts w:ascii="Courier New" w:hAnsi="Courier New" w:cs="Courier New"/>
-          <w:color w:val="000080"/>
-          <w:sz w:val="20"/>
-          <w:szCs w:val="20"/>
-          <w:highlight w:val="white"/>
-        </w:rPr>
-        <w:t xml:space="preserve">MAHD, MAKH, SOTIEN, MOTA, TUNGAY, DENNGAY, GIABIEU, HOADONID, SOHO, NGAYGIO, MAGIAODICH, BANKID,DAINHD, TRN_CHANEL, </w:t>
-      </w:r>
-      <w:r>
-        <w:rPr>
-          <w:rFonts w:ascii="Courier New" w:hAnsi="Courier New" w:cs="Courier New"/>
           <w:color w:val="008080"/>
           <w:sz w:val="20"/>
           <w:szCs w:val="20"/>
           <w:highlight w:val="white"/>
         </w:rPr>
-        <w:t>YEAR</w:t>
-      </w:r>
-      <w:r>
-        <w:rPr>
-          <w:rFonts w:ascii="Courier New" w:hAnsi="Courier New" w:cs="Courier New"/>
-          <w:color w:val="000080"/>
-          <w:sz w:val="20"/>
-          <w:szCs w:val="20"/>
-          <w:highlight w:val="white"/>
-        </w:rPr>
-        <w:t>, HOADON_ID, DNTT, TIENDIEN, TIENTHUE, THUESUAT, KYHIEUHD, SERYHD, HDDT</w:t>
-      </w:r>
-    </w:p>
-    <w:p>
-      <w:pPr>
-        <w:pStyle w:val="ListParagraph"/>
-        <w:numPr>
-          <w:ilvl w:val="3"/>
-          <w:numId w:val="2"/>
-        </w:numPr>
-      </w:pPr>
-      <w:r>
-        <w:t>Values:</w:t>
-      </w:r>
-      <w:r>
-        <w:rPr>
-          <w:rFonts w:ascii="Courier New" w:hAnsi="Courier New" w:cs="Courier New"/>
-          <w:color w:val="000080"/>
-          <w:sz w:val="20"/>
-          <w:szCs w:val="20"/>
-        </w:rPr>
-        <w:t xml:space="preserve"> </w:t>
-      </w:r>
-      <w:r>
-        <w:rPr>
-          <w:rFonts w:ascii="Courier New" w:hAnsi="Courier New" w:cs="Courier New"/>
-          <w:color w:val="000080"/>
-          <w:sz w:val="20"/>
-          <w:szCs w:val="20"/>
-          <w:highlight w:val="white"/>
-        </w:rPr>
-        <w:t xml:space="preserve">r.MAHD, </w:t>
-      </w:r>
-      <w:r>
-        <w:rPr>
-          <w:rFonts w:ascii="Courier New" w:hAnsi="Courier New" w:cs="Courier New"/>
-          <w:color w:val="008080"/>
-          <w:sz w:val="20"/>
-          <w:szCs w:val="20"/>
-          <w:highlight w:val="white"/>
-        </w:rPr>
-        <w:t>trim</w:t>
-      </w:r>
-      <w:r>
-        <w:rPr>
-          <w:rFonts w:ascii="Courier New" w:hAnsi="Courier New" w:cs="Courier New"/>
-          <w:color w:val="000080"/>
-          <w:sz w:val="20"/>
-          <w:szCs w:val="20"/>
-          <w:highlight w:val="white"/>
-        </w:rPr>
-        <w:t>(r.MAKH), r.SOTIEN,r.MOTA, r.TUNGAY,r.DENNGAY,r.GIABIEU,r.HOADONID,r.SOHO, v_Sys_Date,  lpad(v_Rcd_HD.HOADON_ID,</w:t>
-      </w:r>
-      <w:r>
-        <w:rPr>
-          <w:rFonts w:ascii="Courier New" w:hAnsi="Courier New" w:cs="Courier New"/>
-          <w:color w:val="0000FF"/>
-          <w:sz w:val="20"/>
-          <w:szCs w:val="20"/>
-          <w:highlight w:val="white"/>
-        </w:rPr>
-        <w:t>10</w:t>
-      </w:r>
-      <w:r>
-        <w:rPr>
-          <w:rFonts w:ascii="Courier New" w:hAnsi="Courier New" w:cs="Courier New"/>
-          <w:color w:val="000080"/>
-          <w:sz w:val="20"/>
-          <w:szCs w:val="20"/>
-          <w:highlight w:val="white"/>
-        </w:rPr>
-        <w:t xml:space="preserve">, </w:t>
-      </w:r>
-      <w:r>
-        <w:rPr>
-          <w:rFonts w:ascii="Courier New" w:hAnsi="Courier New" w:cs="Courier New"/>
-          <w:color w:val="0000FF"/>
-          <w:sz w:val="20"/>
-          <w:szCs w:val="20"/>
-          <w:highlight w:val="white"/>
-        </w:rPr>
-        <w:t>'0'</w:t>
-      </w:r>
-      <w:r>
-        <w:rPr>
-          <w:rFonts w:ascii="Courier New" w:hAnsi="Courier New" w:cs="Courier New"/>
-          <w:color w:val="000080"/>
-          <w:sz w:val="20"/>
-          <w:szCs w:val="20"/>
-          <w:highlight w:val="white"/>
-        </w:rPr>
-        <w:t xml:space="preserve">) || v_Sign,  c_Bank_ID, </w:t>
-      </w:r>
-      <w:r>
-        <w:rPr>
-          <w:rFonts w:ascii="Courier New" w:hAnsi="Courier New" w:cs="Courier New"/>
-          <w:color w:val="0000FF"/>
-          <w:sz w:val="20"/>
-          <w:szCs w:val="20"/>
-          <w:highlight w:val="white"/>
-        </w:rPr>
-        <w:t>'0'</w:t>
-      </w:r>
-      <w:r>
-        <w:rPr>
-          <w:rFonts w:ascii="Courier New" w:hAnsi="Courier New" w:cs="Courier New"/>
-          <w:color w:val="000080"/>
-          <w:sz w:val="20"/>
-          <w:szCs w:val="20"/>
-          <w:highlight w:val="white"/>
-        </w:rPr>
-        <w:t>, c_Chanel_AUTO, v_Year, v_Rcd_HD.HOADON_ID, r.DNTT,r.TIENDIEN, r.TIENTHUE, r.THUESUAT, r.KYHIEUHD, r.SERYHD, r.HDDT</w:t>
-      </w:r>
-    </w:p>
-    <w:p>
-      <w:pPr>
-        <w:pStyle w:val="ListParagraph"/>
-        <w:numPr>
-          <w:ilvl w:val="3"/>
-          <w:numId w:val="2"/>
-        </w:numPr>
-      </w:pPr>
-      <w:r>
-        <w:t>Return:</w:t>
-      </w:r>
-      <w:r>
-        <w:rPr>
-          <w:rFonts w:ascii="Courier New" w:hAnsi="Courier New" w:cs="Courier New"/>
-          <w:color w:val="000080"/>
-          <w:sz w:val="20"/>
-          <w:szCs w:val="20"/>
-        </w:rPr>
-        <w:t xml:space="preserve"> </w:t>
-      </w:r>
-      <w:r>
-        <w:rPr>
-          <w:rFonts w:ascii="Courier New" w:hAnsi="Courier New" w:cs="Courier New"/>
-          <w:color w:val="008080"/>
-          <w:sz w:val="20"/>
-          <w:szCs w:val="20"/>
-          <w:highlight w:val="white"/>
-        </w:rPr>
-        <w:t>rowid</w:t>
-      </w:r>
-      <w:r>
-        <w:rPr>
-          <w:rFonts w:ascii="Courier New" w:hAnsi="Courier New" w:cs="Courier New"/>
-          <w:color w:val="000080"/>
-          <w:sz w:val="20"/>
-          <w:szCs w:val="20"/>
-          <w:highlight w:val="white"/>
-        </w:rPr>
-        <w:t>,  MAHD,MAKH,SOTIEN,HOADONID,MAGIAODICH</w:t>
-      </w:r>
-    </w:p>
-    <w:p>
-      <w:pPr>
-        <w:pStyle w:val="ListParagraph"/>
-        <w:numPr>
-          <w:ilvl w:val="3"/>
-          <w:numId w:val="2"/>
-        </w:numPr>
-      </w:pPr>
-      <w:r>
-        <w:t>Into:</w:t>
-      </w:r>
-      <w:r>
-        <w:rPr>
-          <w:rFonts w:ascii="Courier New" w:hAnsi="Courier New" w:cs="Courier New"/>
-          <w:color w:val="000080"/>
-          <w:sz w:val="20"/>
-          <w:szCs w:val="20"/>
-        </w:rPr>
-        <w:t xml:space="preserve"> </w:t>
-      </w:r>
-      <w:r>
-        <w:rPr>
-          <w:rFonts w:ascii="Courier New" w:hAnsi="Courier New" w:cs="Courier New"/>
-          <w:color w:val="000080"/>
-          <w:sz w:val="20"/>
-          <w:szCs w:val="20"/>
-          <w:highlight w:val="white"/>
-        </w:rPr>
-        <w:t>v_Rcd_HD.row_id,  v_Rcd_HD.MAHD, v_Rcd_HD.MAKH, v_Rcd_HD.SOTIEN, v_Rcd_HD.HOADONID, v_Rcd_HD.MAGIAODICH;</w:t>
+        <w:t>AND</w:t>
+      </w:r>
+      <w:r>
+        <w:rPr>
+          <w:rFonts w:ascii="Courier New" w:hAnsi="Courier New" w:cs="Courier New"/>
+          <w:color w:val="000080"/>
+          <w:sz w:val="20"/>
+          <w:szCs w:val="20"/>
+          <w:highlight w:val="white"/>
+        </w:rPr>
+        <w:t xml:space="preserve"> AUTH_STAT =</w:t>
+      </w:r>
+      <w:r>
+        <w:rPr>
+          <w:rFonts w:ascii="Courier New" w:hAnsi="Courier New" w:cs="Courier New"/>
+          <w:color w:val="0000FF"/>
+          <w:sz w:val="20"/>
+          <w:szCs w:val="20"/>
+          <w:highlight w:val="white"/>
+        </w:rPr>
+        <w:t>'A'</w:t>
       </w:r>
     </w:p>
     <w:p>
@@ -21739,7 +23147,30 @@
         </w:numPr>
       </w:pPr>
       <w:r>
-        <w:t>Else //Khong in hoa don</w:t>
+        <w:t>If</w:t>
+      </w:r>
+      <w:r>
+        <w:t xml:space="preserve"> </w:t>
+      </w:r>
+      <w:r>
+        <w:rPr>
+          <w:rFonts w:ascii="Courier New" w:hAnsi="Courier New" w:cs="Courier New"/>
+          <w:color w:val="000080"/>
+          <w:sz w:val="20"/>
+          <w:szCs w:val="20"/>
+          <w:highlight w:val="white"/>
+        </w:rPr>
+        <w:t>V_COUNT &gt;</w:t>
+      </w:r>
+      <w:r>
+        <w:rPr>
+          <w:rFonts w:ascii="Courier New" w:hAnsi="Courier New" w:cs="Courier New"/>
+          <w:color w:val="0000FF"/>
+          <w:sz w:val="20"/>
+          <w:szCs w:val="20"/>
+          <w:highlight w:val="white"/>
+        </w:rPr>
+        <w:t>0</w:t>
       </w:r>
     </w:p>
     <w:p>
@@ -21751,28 +23182,124 @@
         </w:numPr>
       </w:pPr>
       <w:r>
-        <w:t xml:space="preserve">Select from </w:t>
-      </w:r>
-      <w:r>
-        <w:rPr>
-          <w:rFonts w:ascii="Courier New" w:hAnsi="Courier New" w:cs="Courier New"/>
-          <w:color w:val="000080"/>
-          <w:sz w:val="20"/>
-          <w:szCs w:val="20"/>
-          <w:highlight w:val="white"/>
-        </w:rPr>
-        <w:t>dual</w:t>
-      </w:r>
-    </w:p>
-    <w:p>
-      <w:pPr>
-        <w:pStyle w:val="ListParagraph"/>
-        <w:numPr>
-          <w:ilvl w:val="3"/>
+        <w:rPr>
+          <w:rFonts w:ascii="Courier New" w:hAnsi="Courier New" w:cs="Courier New"/>
+          <w:color w:val="008080"/>
+          <w:sz w:val="20"/>
+          <w:szCs w:val="20"/>
+          <w:highlight w:val="white"/>
+        </w:rPr>
+        <w:t>SELECT</w:t>
+      </w:r>
+      <w:r>
+        <w:rPr>
+          <w:rFonts w:ascii="Courier New" w:hAnsi="Courier New" w:cs="Courier New"/>
+          <w:color w:val="000080"/>
+          <w:sz w:val="20"/>
+          <w:szCs w:val="20"/>
+          <w:highlight w:val="white"/>
+        </w:rPr>
+        <w:t xml:space="preserve"> BRANCH_CODE </w:t>
+      </w:r>
+      <w:r>
+        <w:rPr>
+          <w:rFonts w:ascii="Courier New" w:hAnsi="Courier New" w:cs="Courier New"/>
+          <w:color w:val="008080"/>
+          <w:sz w:val="20"/>
+          <w:szCs w:val="20"/>
+          <w:highlight w:val="white"/>
+        </w:rPr>
+        <w:t>INTO</w:t>
+      </w:r>
+      <w:r>
+        <w:rPr>
+          <w:rFonts w:ascii="Courier New" w:hAnsi="Courier New" w:cs="Courier New"/>
+          <w:color w:val="000080"/>
+          <w:sz w:val="20"/>
+          <w:szCs w:val="20"/>
+          <w:highlight w:val="white"/>
+        </w:rPr>
+        <w:t xml:space="preserve"> V_BRANCH</w:t>
+      </w:r>
+      <w:r>
+        <w:rPr>
+          <w:rFonts w:ascii="Courier New" w:hAnsi="Courier New" w:cs="Courier New"/>
+          <w:color w:val="000080"/>
+          <w:sz w:val="20"/>
+          <w:szCs w:val="20"/>
+        </w:rPr>
+        <w:t xml:space="preserve"> </w:t>
+      </w:r>
+      <w:r>
+        <w:rPr>
+          <w:rFonts w:ascii="Courier New" w:hAnsi="Courier New" w:cs="Courier New"/>
+          <w:color w:val="008080"/>
+          <w:sz w:val="20"/>
+          <w:szCs w:val="20"/>
+          <w:highlight w:val="white"/>
+        </w:rPr>
+        <w:t>FROM</w:t>
+      </w:r>
+      <w:r>
+        <w:rPr>
+          <w:rFonts w:ascii="Courier New" w:hAnsi="Courier New" w:cs="Courier New"/>
+          <w:color w:val="000080"/>
+          <w:sz w:val="20"/>
+          <w:szCs w:val="20"/>
+          <w:highlight w:val="white"/>
+        </w:rPr>
+        <w:t xml:space="preserve"> STTM_CUST_ACCOUNT</w:t>
+      </w:r>
+    </w:p>
+    <w:p>
+      <w:pPr>
+        <w:pStyle w:val="ListParagraph"/>
+        <w:numPr>
+          <w:ilvl w:val="1"/>
           <w:numId w:val="2"/>
         </w:numPr>
       </w:pPr>
       <w:r>
+        <w:t>Insert into</w:t>
+      </w:r>
+      <w:r>
+        <w:rPr>
+          <w:rFonts w:ascii="Courier New" w:hAnsi="Courier New" w:cs="Courier New"/>
+          <w:color w:val="008080"/>
+          <w:sz w:val="20"/>
+          <w:szCs w:val="20"/>
+        </w:rPr>
+        <w:t xml:space="preserve"> </w:t>
+      </w:r>
+      <w:r>
+        <w:rPr>
+          <w:rFonts w:ascii="Courier New" w:hAnsi="Courier New" w:cs="Courier New"/>
+          <w:color w:val="000080"/>
+          <w:sz w:val="20"/>
+          <w:szCs w:val="20"/>
+          <w:highlight w:val="white"/>
+        </w:rPr>
+        <w:t>DLTBD_TRANSACTION_POST</w:t>
+      </w:r>
+      <w:r>
+        <w:rPr>
+          <w:rFonts w:ascii="Courier New" w:hAnsi="Courier New" w:cs="Courier New"/>
+          <w:color w:val="000080"/>
+          <w:sz w:val="20"/>
+          <w:szCs w:val="20"/>
+        </w:rPr>
+        <w:tab/>
+      </w:r>
+    </w:p>
+    <w:p>
+      <w:pPr>
+        <w:pStyle w:val="ListParagraph"/>
+        <w:numPr>
+          <w:ilvl w:val="2"/>
+          <w:numId w:val="2"/>
+        </w:numPr>
+      </w:pPr>
+      <w:r>
         <w:rPr>
           <w:rFonts w:ascii="Courier New" w:hAnsi="Courier New" w:cs="Courier New"/>
           <w:color w:val="000080"/>
@@ -21789,14 +23316,14 @@
           <w:szCs w:val="20"/>
           <w:highlight w:val="white"/>
         </w:rPr>
-        <w:t>EBANK.SEQ_PG_030002.NEXTVAL</w:t>
-      </w:r>
-    </w:p>
-    <w:p>
-      <w:pPr>
-        <w:pStyle w:val="ListParagraph"/>
-        <w:numPr>
-          <w:ilvl w:val="3"/>
+        <w:t>TRANSACTION_ID, AC_NO, AC_CCY, AC_BRANCH, CUST_GL, DRCR_IND, AMOUNT, AMOUNT_TAG, TRN_CODE, EVENT, EVENT_SEQ_NO</w:t>
+      </w:r>
+    </w:p>
+    <w:p>
+      <w:pPr>
+        <w:pStyle w:val="ListParagraph"/>
+        <w:numPr>
+          <w:ilvl w:val="2"/>
           <w:numId w:val="2"/>
         </w:numPr>
       </w:pPr>
@@ -21807,750 +23334,131 @@
           <w:sz w:val="20"/>
           <w:szCs w:val="20"/>
         </w:rPr>
-        <w:t xml:space="preserve">Into </w:t>
-      </w:r>
-      <w:r>
-        <w:rPr>
-          <w:rFonts w:ascii="Courier New" w:hAnsi="Courier New" w:cs="Courier New"/>
-          <w:color w:val="000080"/>
-          <w:sz w:val="20"/>
-          <w:szCs w:val="20"/>
-          <w:highlight w:val="white"/>
-        </w:rPr>
-        <w:t>v_Rcd_HD.HOADON_ID</w:t>
-      </w:r>
-    </w:p>
-    <w:p/>
-    <w:p>
-      <w:pPr>
-        <w:ind w:left="360"/>
-        <w:rPr>
-          <w:rFonts w:ascii="Courier New" w:hAnsi="Courier New" w:cs="Courier New"/>
-          <w:color w:val="000080"/>
-          <w:sz w:val="20"/>
-          <w:szCs w:val="20"/>
-        </w:rPr>
-      </w:pPr>
-      <w:r>
-        <w:rPr>
-          <w:rFonts w:ascii="Courier New" w:hAnsi="Courier New" w:cs="Courier New"/>
-          <w:color w:val="000080"/>
-          <w:sz w:val="20"/>
-          <w:szCs w:val="20"/>
-        </w:rPr>
-        <w:t>Return: v_Rcd_HD;</w:t>
-      </w:r>
-    </w:p>
-    <w:p>
-      <w:r>
-        <w:rPr>
-          <w:b/>
-        </w:rPr>
-        <w:t>Step 20:</w:t>
-      </w:r>
-      <w:r>
-        <w:t xml:space="preserve"> Lưu thông tin giao dịch</w:t>
-      </w:r>
-    </w:p>
-    <w:p>
-      <w:r>
-        <w:t xml:space="preserve">Gọi package </w:t>
-      </w:r>
-      <w:r>
-        <w:rPr>
-          <w:rFonts w:ascii="Courier New" w:hAnsi="Courier New" w:cs="Courier New"/>
-          <w:noProof/>
-          <w:color w:val="A31515"/>
-          <w:sz w:val="20"/>
-          <w:szCs w:val="20"/>
-        </w:rPr>
-        <w:t>pkg_EVN_HCM.DLP_importTransaction</w:t>
-      </w:r>
-      <w:r>
-        <w:rPr>
-          <w:rFonts w:ascii="Courier New" w:hAnsi="Courier New" w:cs="Courier New"/>
-          <w:noProof/>
-          <w:color w:val="A31515"/>
-          <w:sz w:val="20"/>
-          <w:szCs w:val="20"/>
-        </w:rPr>
-        <w:t>_auto</w:t>
-      </w:r>
-    </w:p>
-    <w:p>
-      <w:r>
-        <w:t>Parameters:</w:t>
-      </w:r>
-    </w:p>
-    <w:p>
-      <w:pPr>
-        <w:rPr>
-          <w:rFonts w:ascii="Courier New" w:hAnsi="Courier New" w:cs="Courier New"/>
-          <w:color w:val="0000FF"/>
-          <w:sz w:val="20"/>
-          <w:szCs w:val="20"/>
-        </w:rPr>
-      </w:pPr>
-      <w:r>
-        <w:tab/>
-      </w:r>
-      <w:r>
-        <w:rPr>
-          <w:rFonts w:ascii="Courier New" w:hAnsi="Courier New" w:cs="Courier New"/>
-          <w:color w:val="000080"/>
-          <w:sz w:val="20"/>
-          <w:szCs w:val="20"/>
-          <w:highlight w:val="white"/>
-        </w:rPr>
-        <w:t>p_Maker_ID</w:t>
-      </w:r>
-      <w:r>
-        <w:rPr>
-          <w:rFonts w:ascii="Courier New" w:hAnsi="Courier New" w:cs="Courier New"/>
-          <w:color w:val="000080"/>
-          <w:sz w:val="20"/>
-          <w:szCs w:val="20"/>
-        </w:rPr>
-        <w:br/>
-      </w:r>
-      <w:r>
-        <w:rPr>
-          <w:rFonts w:ascii="Courier New" w:hAnsi="Courier New" w:cs="Courier New"/>
-          <w:color w:val="000080"/>
-          <w:sz w:val="20"/>
-          <w:szCs w:val="20"/>
-        </w:rPr>
-        <w:tab/>
-      </w:r>
-      <w:r>
-        <w:rPr>
-          <w:rFonts w:ascii="Courier New" w:hAnsi="Courier New" w:cs="Courier New"/>
-          <w:color w:val="000080"/>
-          <w:sz w:val="20"/>
-          <w:szCs w:val="20"/>
-          <w:highlight w:val="white"/>
-        </w:rPr>
-        <w:t>p_Trn_Desc</w:t>
-      </w:r>
-      <w:r>
-        <w:rPr>
-          <w:rFonts w:ascii="Courier New" w:hAnsi="Courier New" w:cs="Courier New"/>
-          <w:color w:val="000080"/>
-          <w:sz w:val="20"/>
-          <w:szCs w:val="20"/>
-        </w:rPr>
-        <w:br/>
-      </w:r>
-      <w:r>
-        <w:rPr>
-          <w:rFonts w:ascii="Courier New" w:hAnsi="Courier New" w:cs="Courier New"/>
-          <w:color w:val="000080"/>
-          <w:sz w:val="20"/>
-          <w:szCs w:val="20"/>
-        </w:rPr>
-        <w:tab/>
-      </w:r>
-      <w:r>
-        <w:rPr>
-          <w:rFonts w:ascii="Courier New" w:hAnsi="Courier New" w:cs="Courier New"/>
-          <w:color w:val="000080"/>
-          <w:sz w:val="20"/>
-          <w:szCs w:val="20"/>
-          <w:highlight w:val="white"/>
-        </w:rPr>
-        <w:t>p_KhachHang_Info</w:t>
-      </w:r>
-      <w:r>
-        <w:rPr>
-          <w:rFonts w:ascii="Courier New" w:hAnsi="Courier New" w:cs="Courier New"/>
-          <w:color w:val="000080"/>
-          <w:sz w:val="20"/>
-          <w:szCs w:val="20"/>
-        </w:rPr>
-        <w:br/>
-      </w:r>
-      <w:r>
-        <w:rPr>
-          <w:rFonts w:ascii="Courier New" w:hAnsi="Courier New" w:cs="Courier New"/>
-          <w:color w:val="000080"/>
-          <w:sz w:val="20"/>
-          <w:szCs w:val="20"/>
-        </w:rPr>
-        <w:tab/>
-      </w:r>
-      <w:r>
-        <w:rPr>
-          <w:rFonts w:ascii="Courier New" w:hAnsi="Courier New" w:cs="Courier New"/>
-          <w:color w:val="0000FF"/>
-          <w:sz w:val="20"/>
-          <w:szCs w:val="20"/>
-          <w:highlight w:val="white"/>
-        </w:rPr>
-        <w:t>p_HoaDon_Info</w:t>
-      </w:r>
-      <w:r>
-        <w:rPr>
-          <w:rFonts w:ascii="Courier New" w:hAnsi="Courier New" w:cs="Courier New"/>
-          <w:color w:val="0000FF"/>
-          <w:sz w:val="20"/>
-          <w:szCs w:val="20"/>
-        </w:rPr>
-        <w:br/>
-      </w:r>
-      <w:r>
-        <w:rPr>
-          <w:rFonts w:ascii="Courier New" w:hAnsi="Courier New" w:cs="Courier New"/>
-          <w:color w:val="0000FF"/>
-          <w:sz w:val="20"/>
-          <w:szCs w:val="20"/>
-        </w:rPr>
-        <w:tab/>
-      </w:r>
-      <w:r>
-        <w:rPr>
-          <w:rFonts w:ascii="Courier New" w:hAnsi="Courier New" w:cs="Courier New"/>
-          <w:color w:val="0000FF"/>
-          <w:sz w:val="20"/>
-          <w:szCs w:val="20"/>
-          <w:highlight w:val="white"/>
-        </w:rPr>
-        <w:t>p_HachToan_Info</w:t>
-      </w:r>
-      <w:r>
-        <w:rPr>
-          <w:rFonts w:ascii="Courier New" w:hAnsi="Courier New" w:cs="Courier New"/>
-          <w:color w:val="0000FF"/>
-          <w:sz w:val="20"/>
-          <w:szCs w:val="20"/>
-        </w:rPr>
-        <w:br/>
-      </w:r>
-      <w:r>
-        <w:rPr>
-          <w:rFonts w:ascii="Courier New" w:hAnsi="Courier New" w:cs="Courier New"/>
-          <w:color w:val="0000FF"/>
-          <w:sz w:val="20"/>
-          <w:szCs w:val="20"/>
-        </w:rPr>
-        <w:tab/>
-      </w:r>
-      <w:r>
-        <w:rPr>
-          <w:rFonts w:ascii="Courier New" w:hAnsi="Courier New" w:cs="Courier New"/>
-          <w:color w:val="0000FF"/>
-          <w:sz w:val="20"/>
-          <w:szCs w:val="20"/>
-          <w:highlight w:val="white"/>
-        </w:rPr>
-        <w:t>p_Trn_ID</w:t>
-      </w:r>
-      <w:r>
-        <w:rPr>
-          <w:rFonts w:ascii="Courier New" w:hAnsi="Courier New" w:cs="Courier New"/>
-          <w:color w:val="0000FF"/>
-          <w:sz w:val="20"/>
-          <w:szCs w:val="20"/>
-        </w:rPr>
-        <w:br/>
-      </w:r>
-      <w:r>
-        <w:rPr>
-          <w:rFonts w:ascii="Courier New" w:hAnsi="Courier New" w:cs="Courier New"/>
-          <w:color w:val="0000FF"/>
-          <w:sz w:val="20"/>
-          <w:szCs w:val="20"/>
-        </w:rPr>
-        <w:tab/>
-      </w:r>
-      <w:r>
-        <w:rPr>
-          <w:rFonts w:ascii="Courier New" w:hAnsi="Courier New" w:cs="Courier New"/>
-          <w:color w:val="0000FF"/>
-          <w:sz w:val="20"/>
-          <w:szCs w:val="20"/>
-          <w:highlight w:val="white"/>
-        </w:rPr>
-        <w:t>p_Err_String</w:t>
-      </w:r>
-    </w:p>
-    <w:p>
-      <w:pPr>
-        <w:rPr>
-          <w:rFonts w:ascii="Courier New" w:hAnsi="Courier New" w:cs="Courier New"/>
-          <w:color w:val="0000FF"/>
-          <w:sz w:val="20"/>
-          <w:szCs w:val="20"/>
-        </w:rPr>
-      </w:pPr>
-      <w:r>
-        <w:rPr>
-          <w:rFonts w:ascii="Courier New" w:hAnsi="Courier New" w:cs="Courier New"/>
-          <w:color w:val="0000FF"/>
-          <w:sz w:val="20"/>
-          <w:szCs w:val="20"/>
-        </w:rPr>
-        <w:t>Constants:</w:t>
-      </w:r>
-      <w:r>
-        <w:rPr>
-          <w:rFonts w:ascii="Courier New" w:hAnsi="Courier New" w:cs="Courier New"/>
-          <w:color w:val="0000FF"/>
-          <w:sz w:val="20"/>
-          <w:szCs w:val="20"/>
-        </w:rPr>
-        <w:tab/>
-      </w:r>
-    </w:p>
-    <w:p>
-      <w:pPr>
-        <w:rPr>
-          <w:rFonts w:ascii="Courier New" w:hAnsi="Courier New" w:cs="Courier New"/>
-          <w:color w:val="000080"/>
-          <w:sz w:val="20"/>
-          <w:szCs w:val="20"/>
-        </w:rPr>
-      </w:pPr>
-      <w:r>
-        <w:rPr>
-          <w:rFonts w:ascii="Courier New" w:hAnsi="Courier New" w:cs="Courier New"/>
-          <w:color w:val="0000FF"/>
-          <w:sz w:val="20"/>
-          <w:szCs w:val="20"/>
-        </w:rPr>
-        <w:tab/>
-      </w:r>
-      <w:r>
-        <w:rPr>
-          <w:rFonts w:ascii="Courier New" w:hAnsi="Courier New" w:cs="Courier New"/>
-          <w:color w:val="0000FF"/>
-          <w:sz w:val="20"/>
-          <w:szCs w:val="20"/>
-          <w:highlight w:val="white"/>
-        </w:rPr>
-        <w:t>c_txn_code</w:t>
-      </w:r>
-      <w:r>
-        <w:rPr>
-          <w:rFonts w:ascii="Courier New" w:hAnsi="Courier New" w:cs="Courier New"/>
-          <w:color w:val="0000FF"/>
-          <w:sz w:val="20"/>
-          <w:szCs w:val="20"/>
-        </w:rPr>
-        <w:br/>
-      </w:r>
-      <w:r>
-        <w:rPr>
-          <w:rFonts w:ascii="Courier New" w:hAnsi="Courier New" w:cs="Courier New"/>
-          <w:color w:val="0000FF"/>
-          <w:sz w:val="20"/>
-          <w:szCs w:val="20"/>
-        </w:rPr>
-        <w:tab/>
-      </w:r>
-      <w:r>
-        <w:rPr>
-          <w:rFonts w:ascii="Courier New" w:hAnsi="Courier New" w:cs="Courier New"/>
-          <w:color w:val="000080"/>
-          <w:sz w:val="20"/>
-          <w:szCs w:val="20"/>
-          <w:highlight w:val="white"/>
-        </w:rPr>
-        <w:t>c_source_code</w:t>
-      </w:r>
-    </w:p>
-    <w:p>
-      <w:pPr>
-        <w:rPr>
-          <w:rFonts w:ascii="Courier New" w:hAnsi="Courier New" w:cs="Courier New"/>
-          <w:color w:val="000080"/>
-          <w:sz w:val="20"/>
-          <w:szCs w:val="20"/>
-        </w:rPr>
-      </w:pPr>
-      <w:r>
-        <w:rPr>
-          <w:rFonts w:ascii="Courier New" w:hAnsi="Courier New" w:cs="Courier New"/>
-          <w:color w:val="000080"/>
-          <w:sz w:val="20"/>
-          <w:szCs w:val="20"/>
-        </w:rPr>
-        <w:lastRenderedPageBreak/>
-        <w:t>Variables:</w:t>
-      </w:r>
-    </w:p>
-    <w:p>
-      <w:pPr>
-        <w:rPr>
-          <w:rFonts w:ascii="Courier New" w:hAnsi="Courier New" w:cs="Courier New"/>
-          <w:color w:val="0000FF"/>
-          <w:sz w:val="20"/>
-          <w:szCs w:val="20"/>
-        </w:rPr>
-      </w:pPr>
-      <w:r>
-        <w:rPr>
-          <w:rFonts w:ascii="Courier New" w:hAnsi="Courier New" w:cs="Courier New"/>
-          <w:color w:val="000080"/>
-          <w:sz w:val="20"/>
-          <w:szCs w:val="20"/>
-        </w:rPr>
-        <w:tab/>
-      </w:r>
-      <w:r>
-        <w:rPr>
-          <w:rFonts w:ascii="Courier New" w:hAnsi="Courier New" w:cs="Courier New"/>
-          <w:color w:val="0000FF"/>
-          <w:sz w:val="20"/>
-          <w:szCs w:val="20"/>
-          <w:highlight w:val="white"/>
-        </w:rPr>
-        <w:t>v_SQL_CMD</w:t>
-      </w:r>
-      <w:r>
-        <w:rPr>
-          <w:rFonts w:ascii="Courier New" w:hAnsi="Courier New" w:cs="Courier New"/>
-          <w:color w:val="0000FF"/>
-          <w:sz w:val="20"/>
-          <w:szCs w:val="20"/>
-        </w:rPr>
-        <w:br/>
-      </w:r>
-      <w:r>
-        <w:rPr>
-          <w:rFonts w:ascii="Courier New" w:hAnsi="Courier New" w:cs="Courier New"/>
-          <w:color w:val="0000FF"/>
-          <w:sz w:val="20"/>
-          <w:szCs w:val="20"/>
-        </w:rPr>
-        <w:tab/>
-      </w:r>
-      <w:r>
-        <w:rPr>
-          <w:rFonts w:ascii="Courier New" w:hAnsi="Courier New" w:cs="Courier New"/>
-          <w:color w:val="0000FF"/>
-          <w:sz w:val="20"/>
-          <w:szCs w:val="20"/>
-          <w:highlight w:val="white"/>
-        </w:rPr>
-        <w:t>v_Home_Branch</w:t>
-      </w:r>
-      <w:r>
-        <w:rPr>
-          <w:rFonts w:ascii="Courier New" w:hAnsi="Courier New" w:cs="Courier New"/>
-          <w:color w:val="0000FF"/>
-          <w:sz w:val="20"/>
-          <w:szCs w:val="20"/>
-        </w:rPr>
-        <w:br/>
-      </w:r>
-      <w:r>
-        <w:rPr>
-          <w:rFonts w:ascii="Courier New" w:hAnsi="Courier New" w:cs="Courier New"/>
-          <w:color w:val="0000FF"/>
-          <w:sz w:val="20"/>
-          <w:szCs w:val="20"/>
-        </w:rPr>
-        <w:tab/>
-      </w:r>
-      <w:r>
-        <w:rPr>
-          <w:rFonts w:ascii="Courier New" w:hAnsi="Courier New" w:cs="Courier New"/>
-          <w:color w:val="0000FF"/>
-          <w:sz w:val="20"/>
-          <w:szCs w:val="20"/>
-          <w:highlight w:val="white"/>
-        </w:rPr>
-        <w:t>v_Trn_Ref_No</w:t>
-      </w:r>
-      <w:r>
-        <w:rPr>
-          <w:rFonts w:ascii="Courier New" w:hAnsi="Courier New" w:cs="Courier New"/>
-          <w:color w:val="0000FF"/>
-          <w:sz w:val="20"/>
-          <w:szCs w:val="20"/>
-        </w:rPr>
-        <w:br/>
-      </w:r>
-      <w:r>
-        <w:rPr>
-          <w:rFonts w:ascii="Courier New" w:hAnsi="Courier New" w:cs="Courier New"/>
-          <w:color w:val="0000FF"/>
-          <w:sz w:val="20"/>
-          <w:szCs w:val="20"/>
-        </w:rPr>
-        <w:tab/>
-      </w:r>
-      <w:r>
-        <w:rPr>
-          <w:rFonts w:ascii="Courier New" w:hAnsi="Courier New" w:cs="Courier New"/>
-          <w:color w:val="0000FF"/>
-          <w:sz w:val="20"/>
-          <w:szCs w:val="20"/>
-          <w:highlight w:val="white"/>
-        </w:rPr>
-        <w:t>v_Trn_Dt</w:t>
-      </w:r>
-      <w:r>
-        <w:rPr>
-          <w:rFonts w:ascii="Courier New" w:hAnsi="Courier New" w:cs="Courier New"/>
-          <w:color w:val="0000FF"/>
-          <w:sz w:val="20"/>
-          <w:szCs w:val="20"/>
-        </w:rPr>
-        <w:br/>
-      </w:r>
-      <w:r>
-        <w:rPr>
-          <w:rFonts w:ascii="Courier New" w:hAnsi="Courier New" w:cs="Courier New"/>
-          <w:color w:val="0000FF"/>
-          <w:sz w:val="20"/>
-          <w:szCs w:val="20"/>
-        </w:rPr>
-        <w:tab/>
-      </w:r>
-      <w:r>
-        <w:rPr>
-          <w:rFonts w:ascii="Courier New" w:hAnsi="Courier New" w:cs="Courier New"/>
-          <w:color w:val="000080"/>
-          <w:sz w:val="20"/>
-          <w:szCs w:val="20"/>
-          <w:highlight w:val="white"/>
-        </w:rPr>
-        <w:t>v_Check</w:t>
-      </w:r>
-      <w:r>
-        <w:rPr>
-          <w:rFonts w:ascii="Courier New" w:hAnsi="Courier New" w:cs="Courier New"/>
-          <w:color w:val="000080"/>
-          <w:sz w:val="20"/>
-          <w:szCs w:val="20"/>
-        </w:rPr>
-        <w:br/>
-      </w:r>
-      <w:r>
-        <w:rPr>
-          <w:rFonts w:ascii="Courier New" w:hAnsi="Courier New" w:cs="Courier New"/>
-          <w:color w:val="000080"/>
-          <w:sz w:val="20"/>
-          <w:szCs w:val="20"/>
-        </w:rPr>
-        <w:tab/>
-      </w:r>
-      <w:r>
-        <w:rPr>
-          <w:rFonts w:ascii="Courier New" w:hAnsi="Courier New" w:cs="Courier New"/>
-          <w:color w:val="000080"/>
-          <w:sz w:val="20"/>
-          <w:szCs w:val="20"/>
-          <w:highlight w:val="white"/>
-        </w:rPr>
-        <w:t>v_Amount</w:t>
-      </w:r>
-      <w:r>
-        <w:rPr>
-          <w:rFonts w:ascii="Courier New" w:hAnsi="Courier New" w:cs="Courier New"/>
-          <w:color w:val="000080"/>
-          <w:sz w:val="20"/>
-          <w:szCs w:val="20"/>
-        </w:rPr>
-        <w:br/>
-      </w:r>
-      <w:r>
-        <w:rPr>
-          <w:rFonts w:ascii="Courier New" w:hAnsi="Courier New" w:cs="Courier New"/>
-          <w:color w:val="000080"/>
-          <w:sz w:val="20"/>
-          <w:szCs w:val="20"/>
-        </w:rPr>
-        <w:tab/>
-      </w:r>
-      <w:r>
-        <w:rPr>
-          <w:rFonts w:ascii="Courier New" w:hAnsi="Courier New" w:cs="Courier New"/>
-          <w:color w:val="0000FF"/>
-          <w:sz w:val="20"/>
-          <w:szCs w:val="20"/>
-          <w:highlight w:val="white"/>
-        </w:rPr>
-        <w:t>v_Cr_Ac_No</w:t>
-      </w:r>
-      <w:r>
-        <w:rPr>
-          <w:rFonts w:ascii="Courier New" w:hAnsi="Courier New" w:cs="Courier New"/>
-          <w:color w:val="0000FF"/>
-          <w:sz w:val="20"/>
-          <w:szCs w:val="20"/>
-        </w:rPr>
-        <w:br/>
-      </w:r>
-      <w:r>
-        <w:rPr>
-          <w:rFonts w:ascii="Courier New" w:hAnsi="Courier New" w:cs="Courier New"/>
-          <w:color w:val="0000FF"/>
-          <w:sz w:val="20"/>
-          <w:szCs w:val="20"/>
-        </w:rPr>
-        <w:tab/>
-      </w:r>
-      <w:r>
-        <w:rPr>
-          <w:rFonts w:ascii="Courier New" w:hAnsi="Courier New" w:cs="Courier New"/>
-          <w:color w:val="0000FF"/>
-          <w:sz w:val="20"/>
-          <w:szCs w:val="20"/>
-          <w:highlight w:val="white"/>
-        </w:rPr>
-        <w:t>v_Cr_Ac_Branch</w:t>
-      </w:r>
-      <w:r>
-        <w:rPr>
-          <w:rFonts w:ascii="Courier New" w:hAnsi="Courier New" w:cs="Courier New"/>
-          <w:color w:val="0000FF"/>
-          <w:sz w:val="20"/>
-          <w:szCs w:val="20"/>
-        </w:rPr>
-        <w:br/>
-      </w:r>
-      <w:r>
-        <w:rPr>
-          <w:rFonts w:ascii="Courier New" w:hAnsi="Courier New" w:cs="Courier New"/>
-          <w:color w:val="0000FF"/>
-          <w:sz w:val="20"/>
-          <w:szCs w:val="20"/>
-        </w:rPr>
-        <w:tab/>
-      </w:r>
-      <w:r>
-        <w:rPr>
-          <w:rFonts w:ascii="Courier New" w:hAnsi="Courier New" w:cs="Courier New"/>
-          <w:color w:val="000080"/>
-          <w:sz w:val="20"/>
-          <w:szCs w:val="20"/>
-          <w:highlight w:val="white"/>
-        </w:rPr>
-        <w:t>v_Db_Ac_No</w:t>
-      </w:r>
-      <w:r>
-        <w:rPr>
-          <w:rFonts w:ascii="Courier New" w:hAnsi="Courier New" w:cs="Courier New"/>
-          <w:color w:val="000080"/>
-          <w:sz w:val="20"/>
-          <w:szCs w:val="20"/>
-        </w:rPr>
-        <w:br/>
-      </w:r>
-      <w:r>
-        <w:rPr>
-          <w:rFonts w:ascii="Courier New" w:hAnsi="Courier New" w:cs="Courier New"/>
-          <w:color w:val="000080"/>
-          <w:sz w:val="20"/>
-          <w:szCs w:val="20"/>
-        </w:rPr>
-        <w:tab/>
-      </w:r>
-      <w:r>
-        <w:rPr>
-          <w:rFonts w:ascii="Courier New" w:hAnsi="Courier New" w:cs="Courier New"/>
-          <w:color w:val="000080"/>
-          <w:sz w:val="20"/>
-          <w:szCs w:val="20"/>
-          <w:highlight w:val="white"/>
-        </w:rPr>
-        <w:t>v_Db_Ac_Branch</w:t>
-      </w:r>
-      <w:r>
-        <w:rPr>
-          <w:rFonts w:ascii="Courier New" w:hAnsi="Courier New" w:cs="Courier New"/>
-          <w:color w:val="000080"/>
-          <w:sz w:val="20"/>
-          <w:szCs w:val="20"/>
-        </w:rPr>
-        <w:br/>
-      </w:r>
-      <w:r>
-        <w:rPr>
-          <w:rFonts w:ascii="Courier New" w:hAnsi="Courier New" w:cs="Courier New"/>
-          <w:color w:val="000080"/>
-          <w:sz w:val="20"/>
-          <w:szCs w:val="20"/>
-        </w:rPr>
-        <w:tab/>
-      </w:r>
-      <w:r>
-        <w:rPr>
-          <w:rFonts w:ascii="Courier New" w:hAnsi="Courier New" w:cs="Courier New"/>
-          <w:color w:val="0000FF"/>
-          <w:sz w:val="20"/>
-          <w:szCs w:val="20"/>
-          <w:highlight w:val="white"/>
-        </w:rPr>
-        <w:t>v_CCY</w:t>
-      </w:r>
-      <w:r>
-        <w:rPr>
-          <w:rFonts w:ascii="Courier New" w:hAnsi="Courier New" w:cs="Courier New"/>
-          <w:color w:val="0000FF"/>
-          <w:sz w:val="20"/>
-          <w:szCs w:val="20"/>
-        </w:rPr>
-        <w:br/>
-      </w:r>
-      <w:r>
-        <w:rPr>
-          <w:rFonts w:ascii="Courier New" w:hAnsi="Courier New" w:cs="Courier New"/>
-          <w:color w:val="0000FF"/>
-          <w:sz w:val="20"/>
-          <w:szCs w:val="20"/>
-        </w:rPr>
-        <w:tab/>
-      </w:r>
-      <w:r>
-        <w:rPr>
-          <w:rFonts w:ascii="Courier New" w:hAnsi="Courier New" w:cs="Courier New"/>
-          <w:color w:val="0000FF"/>
-          <w:sz w:val="20"/>
-          <w:szCs w:val="20"/>
-          <w:highlight w:val="white"/>
-        </w:rPr>
-        <w:t>V_BRANCH</w:t>
-      </w:r>
-      <w:r>
-        <w:rPr>
-          <w:rFonts w:ascii="Courier New" w:hAnsi="Courier New" w:cs="Courier New"/>
-          <w:color w:val="0000FF"/>
-          <w:sz w:val="20"/>
-          <w:szCs w:val="20"/>
-        </w:rPr>
-        <w:br/>
-      </w:r>
-      <w:r>
-        <w:rPr>
-          <w:rFonts w:ascii="Courier New" w:hAnsi="Courier New" w:cs="Courier New"/>
-          <w:color w:val="0000FF"/>
-          <w:sz w:val="20"/>
-          <w:szCs w:val="20"/>
-        </w:rPr>
-        <w:tab/>
-      </w:r>
-      <w:r>
-        <w:rPr>
-          <w:rFonts w:ascii="Courier New" w:hAnsi="Courier New" w:cs="Courier New"/>
-          <w:color w:val="0000FF"/>
-          <w:sz w:val="20"/>
-          <w:szCs w:val="20"/>
-          <w:highlight w:val="white"/>
-        </w:rPr>
-        <w:t>V_COUNT</w:t>
-      </w:r>
-    </w:p>
-    <w:p>
-      <w:pPr>
-        <w:rPr>
-          <w:rFonts w:ascii="Courier New" w:hAnsi="Courier New" w:cs="Courier New"/>
-          <w:color w:val="0000FF"/>
-          <w:sz w:val="20"/>
-          <w:szCs w:val="20"/>
-        </w:rPr>
+        <w:t xml:space="preserve">Values: </w:t>
+      </w:r>
+      <w:r>
+        <w:rPr>
+          <w:rFonts w:ascii="Courier New" w:hAnsi="Courier New" w:cs="Courier New"/>
+          <w:color w:val="000080"/>
+          <w:sz w:val="20"/>
+          <w:szCs w:val="20"/>
+          <w:highlight w:val="white"/>
+        </w:rPr>
+        <w:t xml:space="preserve">p_Trn_ID, r.Ac_No, </w:t>
+      </w:r>
+      <w:r>
+        <w:rPr>
+          <w:rFonts w:ascii="Courier New" w:hAnsi="Courier New" w:cs="Courier New"/>
+          <w:color w:val="0000FF"/>
+          <w:sz w:val="20"/>
+          <w:szCs w:val="20"/>
+          <w:highlight w:val="white"/>
+        </w:rPr>
+        <w:t>'VND'</w:t>
+      </w:r>
+      <w:r>
+        <w:rPr>
+          <w:rFonts w:ascii="Courier New" w:hAnsi="Courier New" w:cs="Courier New"/>
+          <w:color w:val="000080"/>
+          <w:sz w:val="20"/>
+          <w:szCs w:val="20"/>
+          <w:highlight w:val="white"/>
+        </w:rPr>
+        <w:t xml:space="preserve">, V_BRANCH, </w:t>
+      </w:r>
+      <w:r>
+        <w:rPr>
+          <w:rFonts w:ascii="Courier New" w:hAnsi="Courier New" w:cs="Courier New"/>
+          <w:color w:val="0000FF"/>
+          <w:sz w:val="20"/>
+          <w:szCs w:val="20"/>
+          <w:highlight w:val="white"/>
+        </w:rPr>
+        <w:t>'A'</w:t>
+      </w:r>
+      <w:r>
+        <w:rPr>
+          <w:rFonts w:ascii="Courier New" w:hAnsi="Courier New" w:cs="Courier New"/>
+          <w:color w:val="000080"/>
+          <w:sz w:val="20"/>
+          <w:szCs w:val="20"/>
+          <w:highlight w:val="white"/>
+        </w:rPr>
+        <w:t>,</w:t>
+      </w:r>
+      <w:r>
+        <w:rPr>
+          <w:rFonts w:ascii="Courier New" w:hAnsi="Courier New" w:cs="Courier New"/>
+          <w:color w:val="000080"/>
+          <w:sz w:val="20"/>
+          <w:szCs w:val="20"/>
+        </w:rPr>
+        <w:t xml:space="preserve"> </w:t>
+      </w:r>
+      <w:r>
+        <w:rPr>
+          <w:rFonts w:ascii="Courier New" w:hAnsi="Courier New" w:cs="Courier New"/>
+          <w:color w:val="000080"/>
+          <w:sz w:val="20"/>
+          <w:szCs w:val="20"/>
+          <w:highlight w:val="white"/>
+        </w:rPr>
+        <w:t xml:space="preserve">R.DrCr_Ind, R.Amount, R.Amount_Tag, </w:t>
+      </w:r>
+      <w:r>
+        <w:rPr>
+          <w:rFonts w:ascii="Courier New" w:hAnsi="Courier New" w:cs="Courier New"/>
+          <w:color w:val="0000FF"/>
+          <w:sz w:val="20"/>
+          <w:szCs w:val="20"/>
+          <w:highlight w:val="white"/>
+        </w:rPr>
+        <w:t>'AUTO_LIQUID'</w:t>
+      </w:r>
+      <w:r>
+        <w:rPr>
+          <w:rFonts w:ascii="Courier New" w:hAnsi="Courier New" w:cs="Courier New"/>
+          <w:color w:val="000080"/>
+          <w:sz w:val="20"/>
+          <w:szCs w:val="20"/>
+          <w:highlight w:val="white"/>
+        </w:rPr>
+        <w:t xml:space="preserve">, </w:t>
+      </w:r>
+      <w:r>
+        <w:rPr>
+          <w:rFonts w:ascii="Courier New" w:hAnsi="Courier New" w:cs="Courier New"/>
+          <w:color w:val="0000FF"/>
+          <w:sz w:val="20"/>
+          <w:szCs w:val="20"/>
+          <w:highlight w:val="white"/>
+        </w:rPr>
+        <w:t>'INIT'</w:t>
+      </w:r>
+      <w:r>
+        <w:rPr>
+          <w:rFonts w:ascii="Courier New" w:hAnsi="Courier New" w:cs="Courier New"/>
+          <w:color w:val="000080"/>
+          <w:sz w:val="20"/>
+          <w:szCs w:val="20"/>
+          <w:highlight w:val="white"/>
+        </w:rPr>
+        <w:t>,</w:t>
+      </w:r>
+      <w:r>
+        <w:rPr>
+          <w:rFonts w:ascii="Courier New" w:hAnsi="Courier New" w:cs="Courier New"/>
+          <w:color w:val="0000FF"/>
+          <w:sz w:val="20"/>
+          <w:szCs w:val="20"/>
+          <w:highlight w:val="white"/>
+        </w:rPr>
+        <w:t>1</w:t>
+      </w:r>
+    </w:p>
+    <w:p>
+      <w:pPr>
+        <w:pStyle w:val="ListParagraph"/>
       </w:pPr>
     </w:p>
     <w:p>
@@ -22560,64 +23468,68 @@
           <w:ilvl w:val="0"/>
           <w:numId w:val="2"/>
         </w:numPr>
-        <w:rPr>
-          <w:rFonts w:ascii="Courier New" w:hAnsi="Courier New" w:cs="Courier New"/>
-          <w:color w:val="000080"/>
-          <w:sz w:val="20"/>
-          <w:szCs w:val="20"/>
-        </w:rPr>
-      </w:pPr>
-      <w:r>
-        <w:rPr>
-          <w:rFonts w:ascii="Courier New" w:hAnsi="Courier New" w:cs="Courier New"/>
-          <w:color w:val="000080"/>
-          <w:sz w:val="20"/>
-          <w:szCs w:val="20"/>
-          <w:highlight w:val="white"/>
-        </w:rPr>
-        <w:t xml:space="preserve">p_Trn_ID := </w:t>
-      </w:r>
-      <w:r>
-        <w:rPr>
-          <w:rFonts w:ascii="Courier New" w:hAnsi="Courier New" w:cs="Courier New"/>
-          <w:color w:val="0000FF"/>
-          <w:sz w:val="20"/>
-          <w:szCs w:val="20"/>
-          <w:highlight w:val="white"/>
-        </w:rPr>
-        <w:t>pkg_Global_Dom_Application.get_Dom_Transaction_ID</w:t>
-      </w:r>
-      <w:r>
-        <w:rPr>
-          <w:rFonts w:ascii="Courier New" w:hAnsi="Courier New" w:cs="Courier New"/>
-          <w:color w:val="000080"/>
-          <w:sz w:val="20"/>
-          <w:szCs w:val="20"/>
-          <w:highlight w:val="white"/>
-        </w:rPr>
-        <w:t>();</w:t>
-      </w:r>
-    </w:p>
-    <w:p>
-      <w:pPr>
-        <w:pStyle w:val="ListParagraph"/>
-        <w:numPr>
-          <w:ilvl w:val="0"/>
-          <w:numId w:val="2"/>
-        </w:numPr>
-      </w:pPr>
-      <w:r>
-        <w:t xml:space="preserve">Insert into: </w:t>
-      </w:r>
-      <w:r>
-        <w:rPr>
-          <w:rFonts w:ascii="Courier New" w:hAnsi="Courier New" w:cs="Courier New"/>
-          <w:color w:val="000080"/>
-          <w:sz w:val="20"/>
-          <w:szCs w:val="20"/>
-          <w:highlight w:val="white"/>
-        </w:rPr>
-        <w:t>DATBD_TRANSACTION</w:t>
+      </w:pPr>
+      <w:r>
+        <w:t>For r in xmltable</w:t>
+      </w:r>
+      <w:r>
+        <w:rPr>
+          <w:rFonts w:ascii="Courier New" w:hAnsi="Courier New" w:cs="Courier New"/>
+          <w:color w:val="000080"/>
+          <w:sz w:val="20"/>
+          <w:szCs w:val="20"/>
+          <w:highlight w:val="white"/>
+        </w:rPr>
+        <w:t xml:space="preserve"> </w:t>
+      </w:r>
+      <w:r>
+        <w:rPr>
+          <w:rFonts w:ascii="Courier New" w:hAnsi="Courier New" w:cs="Courier New"/>
+          <w:color w:val="000080"/>
+          <w:sz w:val="20"/>
+          <w:szCs w:val="20"/>
+          <w:highlight w:val="white"/>
+        </w:rPr>
+        <w:t>(</w:t>
+      </w:r>
+      <w:r>
+        <w:rPr>
+          <w:rFonts w:ascii="Courier New" w:hAnsi="Courier New" w:cs="Courier New"/>
+          <w:color w:val="0000FF"/>
+          <w:sz w:val="20"/>
+          <w:szCs w:val="20"/>
+          <w:highlight w:val="white"/>
+        </w:rPr>
+        <w:t>'/</w:t>
+      </w:r>
+      <w:r>
+        <w:rPr>
+          <w:rFonts w:ascii="Courier New" w:hAnsi="Courier New" w:cs="Courier New"/>
+          <w:color w:val="0000FF"/>
+          <w:sz w:val="20"/>
+          <w:szCs w:val="20"/>
+          <w:highlight w:val="white"/>
+        </w:rPr>
+        <w:t xml:space="preserve"> </w:t>
+      </w:r>
+      <w:r>
+        <w:rPr>
+          <w:rFonts w:ascii="Courier New" w:hAnsi="Courier New" w:cs="Courier New"/>
+          <w:color w:val="0000FF"/>
+          <w:sz w:val="20"/>
+          <w:szCs w:val="20"/>
+          <w:highlight w:val="white"/>
+        </w:rPr>
+        <w:t>KhachHang_Info'</w:t>
+      </w:r>
+      <w:r>
+        <w:rPr>
+          <w:rFonts w:ascii="Courier New" w:hAnsi="Courier New" w:cs="Courier New"/>
+          <w:color w:val="0000FF"/>
+          <w:sz w:val="20"/>
+          <w:szCs w:val="20"/>
+        </w:rPr>
+        <w:t>)</w:t>
       </w:r>
     </w:p>
     <w:p>
@@ -22629,17 +23541,26 @@
         </w:numPr>
       </w:pPr>
       <w:r>
-        <w:t xml:space="preserve">Columns: </w:t>
-      </w:r>
-      <w:r>
-        <w:rPr>
-          <w:rFonts w:ascii="Courier New" w:hAnsi="Courier New" w:cs="Courier New"/>
-          <w:color w:val="000080"/>
-          <w:sz w:val="20"/>
-          <w:szCs w:val="20"/>
-          <w:highlight w:val="white"/>
-        </w:rPr>
-        <w:t>TRANSACTION_ID, TRN_BRN, TRN_DESC, TRN_DT, VALUE_DT, TRN_CODE, MODULE, EVENT_CODE, RECORD_STATUS, MAKER_ID, MAKER_DT, APP_TYPE, LAST_EVENT_SEQ_NO, XREF, COMMON_USER</w:t>
+        <w:t>Update:</w:t>
+      </w:r>
+      <w:r>
+        <w:rPr>
+          <w:rFonts w:ascii="Courier New" w:hAnsi="Courier New" w:cs="Courier New"/>
+          <w:color w:val="0000FF"/>
+          <w:sz w:val="20"/>
+          <w:szCs w:val="20"/>
+        </w:rPr>
+        <w:t xml:space="preserve"> </w:t>
+      </w:r>
+      <w:r>
+        <w:rPr>
+          <w:rFonts w:ascii="Courier New" w:hAnsi="Courier New" w:cs="Courier New"/>
+          <w:color w:val="000080"/>
+          <w:sz w:val="20"/>
+          <w:szCs w:val="20"/>
+          <w:highlight w:val="white"/>
+        </w:rPr>
+        <w:t>DLTB_CUSTOMER_INFO</w:t>
       </w:r>
     </w:p>
     <w:p>
@@ -22651,928 +23572,6 @@
         </w:numPr>
       </w:pPr>
       <w:r>
-        <w:t>Values:</w:t>
-      </w:r>
-      <w:r>
-        <w:rPr>
-          <w:rFonts w:ascii="Courier New" w:hAnsi="Courier New" w:cs="Courier New"/>
-          <w:color w:val="000080"/>
-          <w:sz w:val="20"/>
-          <w:szCs w:val="20"/>
-        </w:rPr>
-        <w:t xml:space="preserve"> </w:t>
-      </w:r>
-      <w:r>
-        <w:rPr>
-          <w:rFonts w:ascii="Courier New" w:hAnsi="Courier New" w:cs="Courier New"/>
-          <w:color w:val="000080"/>
-          <w:sz w:val="20"/>
-          <w:szCs w:val="20"/>
-          <w:highlight w:val="white"/>
-        </w:rPr>
-        <w:t>p_Trn_ID, v_Home_Branch, p_Trn_Desc, v_Trn_Dt, trunc(</w:t>
-      </w:r>
-      <w:r>
-        <w:rPr>
-          <w:rFonts w:ascii="Courier New" w:hAnsi="Courier New" w:cs="Courier New"/>
-          <w:color w:val="008080"/>
-          <w:sz w:val="20"/>
-          <w:szCs w:val="20"/>
-          <w:highlight w:val="white"/>
-        </w:rPr>
-        <w:t>sysdate</w:t>
-      </w:r>
-      <w:r>
-        <w:rPr>
-          <w:rFonts w:ascii="Courier New" w:hAnsi="Courier New" w:cs="Courier New"/>
-          <w:color w:val="000080"/>
-          <w:sz w:val="20"/>
-          <w:szCs w:val="20"/>
-          <w:highlight w:val="white"/>
-        </w:rPr>
-        <w:t xml:space="preserve">), </w:t>
-      </w:r>
-      <w:r>
-        <w:rPr>
-          <w:rFonts w:ascii="Courier New" w:hAnsi="Courier New" w:cs="Courier New"/>
-          <w:color w:val="0000FF"/>
-          <w:sz w:val="20"/>
-          <w:szCs w:val="20"/>
-          <w:highlight w:val="white"/>
-        </w:rPr>
-        <w:t>'AUTO_LIQUID'</w:t>
-      </w:r>
-      <w:r>
-        <w:rPr>
-          <w:rFonts w:ascii="Courier New" w:hAnsi="Courier New" w:cs="Courier New"/>
-          <w:color w:val="000080"/>
-          <w:sz w:val="20"/>
-          <w:szCs w:val="20"/>
-          <w:highlight w:val="white"/>
-        </w:rPr>
-        <w:t xml:space="preserve">, </w:t>
-      </w:r>
-      <w:r>
-        <w:rPr>
-          <w:rFonts w:ascii="Courier New" w:hAnsi="Courier New" w:cs="Courier New"/>
-          <w:color w:val="0000FF"/>
-          <w:sz w:val="20"/>
-          <w:szCs w:val="20"/>
-          <w:highlight w:val="white"/>
-        </w:rPr>
-        <w:t>'DL'</w:t>
-      </w:r>
-      <w:r>
-        <w:rPr>
-          <w:rFonts w:ascii="Courier New" w:hAnsi="Courier New" w:cs="Courier New"/>
-          <w:color w:val="000080"/>
-          <w:sz w:val="20"/>
-          <w:szCs w:val="20"/>
-          <w:highlight w:val="white"/>
-        </w:rPr>
-        <w:t xml:space="preserve">, </w:t>
-      </w:r>
-      <w:r>
-        <w:rPr>
-          <w:rFonts w:ascii="Courier New" w:hAnsi="Courier New" w:cs="Courier New"/>
-          <w:color w:val="0000FF"/>
-          <w:sz w:val="20"/>
-          <w:szCs w:val="20"/>
-          <w:highlight w:val="white"/>
-        </w:rPr>
-        <w:t>'INIT'</w:t>
-      </w:r>
-      <w:r>
-        <w:rPr>
-          <w:rFonts w:ascii="Courier New" w:hAnsi="Courier New" w:cs="Courier New"/>
-          <w:color w:val="000080"/>
-          <w:sz w:val="20"/>
-          <w:szCs w:val="20"/>
-          <w:highlight w:val="white"/>
-        </w:rPr>
-        <w:t xml:space="preserve">, </w:t>
-      </w:r>
-      <w:r>
-        <w:rPr>
-          <w:rFonts w:ascii="Courier New" w:hAnsi="Courier New" w:cs="Courier New"/>
-          <w:color w:val="0000FF"/>
-          <w:sz w:val="20"/>
-          <w:szCs w:val="20"/>
-          <w:highlight w:val="white"/>
-        </w:rPr>
-        <w:t>'O'</w:t>
-      </w:r>
-      <w:r>
-        <w:rPr>
-          <w:rFonts w:ascii="Courier New" w:hAnsi="Courier New" w:cs="Courier New"/>
-          <w:color w:val="000080"/>
-          <w:sz w:val="20"/>
-          <w:szCs w:val="20"/>
-          <w:highlight w:val="white"/>
-        </w:rPr>
-        <w:t xml:space="preserve">, p_Maker_ID, </w:t>
-      </w:r>
-      <w:r>
-        <w:rPr>
-          <w:rFonts w:ascii="Courier New" w:hAnsi="Courier New" w:cs="Courier New"/>
-          <w:color w:val="008080"/>
-          <w:sz w:val="20"/>
-          <w:szCs w:val="20"/>
-          <w:highlight w:val="white"/>
-        </w:rPr>
-        <w:t>sysdate</w:t>
-      </w:r>
-      <w:r>
-        <w:rPr>
-          <w:rFonts w:ascii="Courier New" w:hAnsi="Courier New" w:cs="Courier New"/>
-          <w:color w:val="000080"/>
-          <w:sz w:val="20"/>
-          <w:szCs w:val="20"/>
-          <w:highlight w:val="white"/>
-        </w:rPr>
-        <w:t xml:space="preserve">, </w:t>
-      </w:r>
-      <w:r>
-        <w:rPr>
-          <w:rFonts w:ascii="Courier New" w:hAnsi="Courier New" w:cs="Courier New"/>
-          <w:color w:val="0000FF"/>
-          <w:sz w:val="20"/>
-          <w:szCs w:val="20"/>
-          <w:highlight w:val="white"/>
-        </w:rPr>
-        <w:t>'DOM_WEB'</w:t>
-      </w:r>
-      <w:r>
-        <w:rPr>
-          <w:rFonts w:ascii="Courier New" w:hAnsi="Courier New" w:cs="Courier New"/>
-          <w:color w:val="000080"/>
-          <w:sz w:val="20"/>
-          <w:szCs w:val="20"/>
-          <w:highlight w:val="white"/>
-        </w:rPr>
-        <w:t xml:space="preserve">, </w:t>
-      </w:r>
-      <w:r>
-        <w:rPr>
-          <w:rFonts w:ascii="Courier New" w:hAnsi="Courier New" w:cs="Courier New"/>
-          <w:color w:val="0000FF"/>
-          <w:sz w:val="20"/>
-          <w:szCs w:val="20"/>
-          <w:highlight w:val="white"/>
-        </w:rPr>
-        <w:t xml:space="preserve">1 </w:t>
-      </w:r>
-      <w:r>
-        <w:rPr>
-          <w:rFonts w:ascii="Courier New" w:hAnsi="Courier New" w:cs="Courier New"/>
-          <w:color w:val="000080"/>
-          <w:sz w:val="20"/>
-          <w:szCs w:val="20"/>
-          <w:highlight w:val="white"/>
-        </w:rPr>
-        <w:t>,</w:t>
-      </w:r>
-      <w:r>
-        <w:rPr>
-          <w:rFonts w:ascii="Courier New" w:hAnsi="Courier New" w:cs="Courier New"/>
-          <w:color w:val="0000FF"/>
-          <w:sz w:val="20"/>
-          <w:szCs w:val="20"/>
-          <w:highlight w:val="white"/>
-        </w:rPr>
-        <w:t>'EBK'</w:t>
-      </w:r>
-      <w:r>
-        <w:rPr>
-          <w:rFonts w:ascii="Courier New" w:hAnsi="Courier New" w:cs="Courier New"/>
-          <w:color w:val="000080"/>
-          <w:sz w:val="20"/>
-          <w:szCs w:val="20"/>
-          <w:highlight w:val="white"/>
-        </w:rPr>
-        <w:t>||loadESBMsgId(), c_Common_User</w:t>
-      </w:r>
-    </w:p>
-    <w:p>
-      <w:pPr>
-        <w:pStyle w:val="ListParagraph"/>
-        <w:numPr>
-          <w:ilvl w:val="0"/>
-          <w:numId w:val="2"/>
-        </w:numPr>
-      </w:pPr>
-      <w:r>
-        <w:t>For r in xmltable</w:t>
-      </w:r>
-      <w:r>
-        <w:rPr>
-          <w:rFonts w:ascii="Courier New" w:hAnsi="Courier New" w:cs="Courier New"/>
-          <w:color w:val="000080"/>
-          <w:sz w:val="20"/>
-          <w:szCs w:val="20"/>
-          <w:highlight w:val="white"/>
-        </w:rPr>
-        <w:t xml:space="preserve"> </w:t>
-      </w:r>
-      <w:r>
-        <w:rPr>
-          <w:rFonts w:ascii="Courier New" w:hAnsi="Courier New" w:cs="Courier New"/>
-          <w:color w:val="000080"/>
-          <w:sz w:val="20"/>
-          <w:szCs w:val="20"/>
-          <w:highlight w:val="white"/>
-        </w:rPr>
-        <w:t>(</w:t>
-      </w:r>
-      <w:r>
-        <w:rPr>
-          <w:rFonts w:ascii="Courier New" w:hAnsi="Courier New" w:cs="Courier New"/>
-          <w:color w:val="0000FF"/>
-          <w:sz w:val="20"/>
-          <w:szCs w:val="20"/>
-          <w:highlight w:val="white"/>
-        </w:rPr>
-        <w:t>'/Transaction/Post_Info'</w:t>
-      </w:r>
-      <w:r>
-        <w:rPr>
-          <w:rFonts w:ascii="Courier New" w:hAnsi="Courier New" w:cs="Courier New"/>
-          <w:color w:val="0000FF"/>
-          <w:sz w:val="20"/>
-          <w:szCs w:val="20"/>
-        </w:rPr>
-        <w:t>)</w:t>
-      </w:r>
-    </w:p>
-    <w:p>
-      <w:pPr>
-        <w:pStyle w:val="ListParagraph"/>
-        <w:numPr>
-          <w:ilvl w:val="1"/>
-          <w:numId w:val="2"/>
-        </w:numPr>
-      </w:pPr>
-      <w:r>
-        <w:rPr>
-          <w:rFonts w:ascii="Courier New" w:hAnsi="Courier New" w:cs="Courier New"/>
-          <w:color w:val="008080"/>
-          <w:sz w:val="20"/>
-          <w:szCs w:val="20"/>
-          <w:highlight w:val="white"/>
-        </w:rPr>
-        <w:t>SELECT</w:t>
-      </w:r>
-      <w:r>
-        <w:rPr>
-          <w:rFonts w:ascii="Courier New" w:hAnsi="Courier New" w:cs="Courier New"/>
-          <w:color w:val="000080"/>
-          <w:sz w:val="20"/>
-          <w:szCs w:val="20"/>
-          <w:highlight w:val="white"/>
-        </w:rPr>
-        <w:t xml:space="preserve"> </w:t>
-      </w:r>
-      <w:r>
-        <w:rPr>
-          <w:rFonts w:ascii="Courier New" w:hAnsi="Courier New" w:cs="Courier New"/>
-          <w:color w:val="008080"/>
-          <w:sz w:val="20"/>
-          <w:szCs w:val="20"/>
-          <w:highlight w:val="white"/>
-        </w:rPr>
-        <w:t>COUNT</w:t>
-      </w:r>
-      <w:r>
-        <w:rPr>
-          <w:rFonts w:ascii="Courier New" w:hAnsi="Courier New" w:cs="Courier New"/>
-          <w:color w:val="000080"/>
-          <w:sz w:val="20"/>
-          <w:szCs w:val="20"/>
-          <w:highlight w:val="white"/>
-        </w:rPr>
-        <w:t xml:space="preserve">(*) </w:t>
-      </w:r>
-      <w:r>
-        <w:rPr>
-          <w:rFonts w:ascii="Courier New" w:hAnsi="Courier New" w:cs="Courier New"/>
-          <w:color w:val="008080"/>
-          <w:sz w:val="20"/>
-          <w:szCs w:val="20"/>
-          <w:highlight w:val="white"/>
-        </w:rPr>
-        <w:t>INTO</w:t>
-      </w:r>
-      <w:r>
-        <w:rPr>
-          <w:rFonts w:ascii="Courier New" w:hAnsi="Courier New" w:cs="Courier New"/>
-          <w:color w:val="000080"/>
-          <w:sz w:val="20"/>
-          <w:szCs w:val="20"/>
-          <w:highlight w:val="white"/>
-        </w:rPr>
-        <w:t xml:space="preserve"> V_COUNT</w:t>
-      </w:r>
-      <w:r>
-        <w:rPr>
-          <w:rFonts w:ascii="Courier New" w:hAnsi="Courier New" w:cs="Courier New"/>
-          <w:color w:val="000080"/>
-          <w:sz w:val="20"/>
-          <w:szCs w:val="20"/>
-        </w:rPr>
-        <w:tab/>
-      </w:r>
-    </w:p>
-    <w:p>
-      <w:pPr>
-        <w:pStyle w:val="ListParagraph"/>
-        <w:numPr>
-          <w:ilvl w:val="2"/>
-          <w:numId w:val="2"/>
-        </w:numPr>
-      </w:pPr>
-      <w:r>
-        <w:rPr>
-          <w:rFonts w:ascii="Courier New" w:hAnsi="Courier New" w:cs="Courier New"/>
-          <w:color w:val="008080"/>
-          <w:sz w:val="20"/>
-          <w:szCs w:val="20"/>
-          <w:highlight w:val="white"/>
-        </w:rPr>
-        <w:t>FROM</w:t>
-      </w:r>
-      <w:r>
-        <w:rPr>
-          <w:rFonts w:ascii="Courier New" w:hAnsi="Courier New" w:cs="Courier New"/>
-          <w:color w:val="000080"/>
-          <w:sz w:val="20"/>
-          <w:szCs w:val="20"/>
-          <w:highlight w:val="white"/>
-        </w:rPr>
-        <w:t xml:space="preserve"> STTM_CUST_ACCOUNT</w:t>
-      </w:r>
-    </w:p>
-    <w:p>
-      <w:pPr>
-        <w:pStyle w:val="ListParagraph"/>
-        <w:numPr>
-          <w:ilvl w:val="2"/>
-          <w:numId w:val="2"/>
-        </w:numPr>
-      </w:pPr>
-      <w:r>
-        <w:rPr>
-          <w:rFonts w:ascii="Courier New" w:hAnsi="Courier New" w:cs="Courier New"/>
-          <w:color w:val="008080"/>
-          <w:sz w:val="20"/>
-          <w:szCs w:val="20"/>
-          <w:highlight w:val="white"/>
-        </w:rPr>
-        <w:t>WHERE</w:t>
-      </w:r>
-      <w:r>
-        <w:rPr>
-          <w:rFonts w:ascii="Courier New" w:hAnsi="Courier New" w:cs="Courier New"/>
-          <w:color w:val="000080"/>
-          <w:sz w:val="20"/>
-          <w:szCs w:val="20"/>
-          <w:highlight w:val="white"/>
-        </w:rPr>
-        <w:t xml:space="preserve"> CUST_AC_NO  = R.AC_NO</w:t>
-      </w:r>
-    </w:p>
-    <w:p>
-      <w:pPr>
-        <w:pStyle w:val="ListParagraph"/>
-        <w:numPr>
-          <w:ilvl w:val="2"/>
-          <w:numId w:val="2"/>
-        </w:numPr>
-      </w:pPr>
-      <w:r>
-        <w:rPr>
-          <w:rFonts w:ascii="Courier New" w:hAnsi="Courier New" w:cs="Courier New"/>
-          <w:color w:val="008080"/>
-          <w:sz w:val="20"/>
-          <w:szCs w:val="20"/>
-          <w:highlight w:val="white"/>
-        </w:rPr>
-        <w:t>AND</w:t>
-      </w:r>
-      <w:r>
-        <w:rPr>
-          <w:rFonts w:ascii="Courier New" w:hAnsi="Courier New" w:cs="Courier New"/>
-          <w:color w:val="000080"/>
-          <w:sz w:val="20"/>
-          <w:szCs w:val="20"/>
-          <w:highlight w:val="white"/>
-        </w:rPr>
-        <w:t xml:space="preserve"> </w:t>
-      </w:r>
-      <w:r>
-        <w:rPr>
-          <w:rFonts w:ascii="Courier New" w:hAnsi="Courier New" w:cs="Courier New"/>
-          <w:color w:val="0000FF"/>
-          <w:sz w:val="20"/>
-          <w:szCs w:val="20"/>
-          <w:highlight w:val="white"/>
-        </w:rPr>
-        <w:t>RECORD_STAT</w:t>
-      </w:r>
-      <w:r>
-        <w:rPr>
-          <w:rFonts w:ascii="Courier New" w:hAnsi="Courier New" w:cs="Courier New"/>
-          <w:color w:val="000080"/>
-          <w:sz w:val="20"/>
-          <w:szCs w:val="20"/>
-          <w:highlight w:val="white"/>
-        </w:rPr>
-        <w:t xml:space="preserve"> = </w:t>
-      </w:r>
-      <w:r>
-        <w:rPr>
-          <w:rFonts w:ascii="Courier New" w:hAnsi="Courier New" w:cs="Courier New"/>
-          <w:color w:val="0000FF"/>
-          <w:sz w:val="20"/>
-          <w:szCs w:val="20"/>
-          <w:highlight w:val="white"/>
-        </w:rPr>
-        <w:t>'O'</w:t>
-      </w:r>
-      <w:r>
-        <w:rPr>
-          <w:rFonts w:ascii="Courier New" w:hAnsi="Courier New" w:cs="Courier New"/>
-          <w:color w:val="000080"/>
-          <w:sz w:val="20"/>
-          <w:szCs w:val="20"/>
-          <w:highlight w:val="white"/>
-        </w:rPr>
-        <w:t xml:space="preserve"> </w:t>
-      </w:r>
-      <w:r>
-        <w:rPr>
-          <w:rFonts w:ascii="Courier New" w:hAnsi="Courier New" w:cs="Courier New"/>
-          <w:color w:val="008080"/>
-          <w:sz w:val="20"/>
-          <w:szCs w:val="20"/>
-          <w:highlight w:val="white"/>
-        </w:rPr>
-        <w:t>AND</w:t>
-      </w:r>
-      <w:r>
-        <w:rPr>
-          <w:rFonts w:ascii="Courier New" w:hAnsi="Courier New" w:cs="Courier New"/>
-          <w:color w:val="000080"/>
-          <w:sz w:val="20"/>
-          <w:szCs w:val="20"/>
-          <w:highlight w:val="white"/>
-        </w:rPr>
-        <w:t xml:space="preserve"> AUTH_STAT =</w:t>
-      </w:r>
-      <w:r>
-        <w:rPr>
-          <w:rFonts w:ascii="Courier New" w:hAnsi="Courier New" w:cs="Courier New"/>
-          <w:color w:val="0000FF"/>
-          <w:sz w:val="20"/>
-          <w:szCs w:val="20"/>
-          <w:highlight w:val="white"/>
-        </w:rPr>
-        <w:t>'A'</w:t>
-      </w:r>
-    </w:p>
-    <w:p>
-      <w:pPr>
-        <w:pStyle w:val="ListParagraph"/>
-        <w:numPr>
-          <w:ilvl w:val="1"/>
-          <w:numId w:val="2"/>
-        </w:numPr>
-      </w:pPr>
-      <w:r>
-        <w:t>If</w:t>
-      </w:r>
-      <w:r>
-        <w:t xml:space="preserve"> </w:t>
-      </w:r>
-      <w:r>
-        <w:rPr>
-          <w:rFonts w:ascii="Courier New" w:hAnsi="Courier New" w:cs="Courier New"/>
-          <w:color w:val="000080"/>
-          <w:sz w:val="20"/>
-          <w:szCs w:val="20"/>
-          <w:highlight w:val="white"/>
-        </w:rPr>
-        <w:t>V_COUNT &gt;</w:t>
-      </w:r>
-      <w:r>
-        <w:rPr>
-          <w:rFonts w:ascii="Courier New" w:hAnsi="Courier New" w:cs="Courier New"/>
-          <w:color w:val="0000FF"/>
-          <w:sz w:val="20"/>
-          <w:szCs w:val="20"/>
-          <w:highlight w:val="white"/>
-        </w:rPr>
-        <w:t>0</w:t>
-      </w:r>
-    </w:p>
-    <w:p>
-      <w:pPr>
-        <w:pStyle w:val="ListParagraph"/>
-        <w:numPr>
-          <w:ilvl w:val="2"/>
-          <w:numId w:val="2"/>
-        </w:numPr>
-      </w:pPr>
-      <w:r>
-        <w:rPr>
-          <w:rFonts w:ascii="Courier New" w:hAnsi="Courier New" w:cs="Courier New"/>
-          <w:color w:val="008080"/>
-          <w:sz w:val="20"/>
-          <w:szCs w:val="20"/>
-          <w:highlight w:val="white"/>
-        </w:rPr>
-        <w:t>SELECT</w:t>
-      </w:r>
-      <w:r>
-        <w:rPr>
-          <w:rFonts w:ascii="Courier New" w:hAnsi="Courier New" w:cs="Courier New"/>
-          <w:color w:val="000080"/>
-          <w:sz w:val="20"/>
-          <w:szCs w:val="20"/>
-          <w:highlight w:val="white"/>
-        </w:rPr>
-        <w:t xml:space="preserve"> BRANCH_CODE </w:t>
-      </w:r>
-      <w:r>
-        <w:rPr>
-          <w:rFonts w:ascii="Courier New" w:hAnsi="Courier New" w:cs="Courier New"/>
-          <w:color w:val="008080"/>
-          <w:sz w:val="20"/>
-          <w:szCs w:val="20"/>
-          <w:highlight w:val="white"/>
-        </w:rPr>
-        <w:t>INTO</w:t>
-      </w:r>
-      <w:r>
-        <w:rPr>
-          <w:rFonts w:ascii="Courier New" w:hAnsi="Courier New" w:cs="Courier New"/>
-          <w:color w:val="000080"/>
-          <w:sz w:val="20"/>
-          <w:szCs w:val="20"/>
-          <w:highlight w:val="white"/>
-        </w:rPr>
-        <w:t xml:space="preserve"> V_BRANCH</w:t>
-      </w:r>
-      <w:r>
-        <w:rPr>
-          <w:rFonts w:ascii="Courier New" w:hAnsi="Courier New" w:cs="Courier New"/>
-          <w:color w:val="000080"/>
-          <w:sz w:val="20"/>
-          <w:szCs w:val="20"/>
-        </w:rPr>
-        <w:t xml:space="preserve"> </w:t>
-      </w:r>
-      <w:r>
-        <w:rPr>
-          <w:rFonts w:ascii="Courier New" w:hAnsi="Courier New" w:cs="Courier New"/>
-          <w:color w:val="008080"/>
-          <w:sz w:val="20"/>
-          <w:szCs w:val="20"/>
-          <w:highlight w:val="white"/>
-        </w:rPr>
-        <w:t>FROM</w:t>
-      </w:r>
-      <w:r>
-        <w:rPr>
-          <w:rFonts w:ascii="Courier New" w:hAnsi="Courier New" w:cs="Courier New"/>
-          <w:color w:val="000080"/>
-          <w:sz w:val="20"/>
-          <w:szCs w:val="20"/>
-          <w:highlight w:val="white"/>
-        </w:rPr>
-        <w:t xml:space="preserve"> STTM_CUST_ACCOUNT</w:t>
-      </w:r>
-    </w:p>
-    <w:p>
-      <w:pPr>
-        <w:pStyle w:val="ListParagraph"/>
-        <w:numPr>
-          <w:ilvl w:val="1"/>
-          <w:numId w:val="2"/>
-        </w:numPr>
-      </w:pPr>
-      <w:r>
-        <w:t>Insert into</w:t>
-      </w:r>
-      <w:r>
-        <w:rPr>
-          <w:rFonts w:ascii="Courier New" w:hAnsi="Courier New" w:cs="Courier New"/>
-          <w:color w:val="008080"/>
-          <w:sz w:val="20"/>
-          <w:szCs w:val="20"/>
-        </w:rPr>
-        <w:t xml:space="preserve"> </w:t>
-      </w:r>
-      <w:r>
-        <w:rPr>
-          <w:rFonts w:ascii="Courier New" w:hAnsi="Courier New" w:cs="Courier New"/>
-          <w:color w:val="000080"/>
-          <w:sz w:val="20"/>
-          <w:szCs w:val="20"/>
-          <w:highlight w:val="white"/>
-        </w:rPr>
-        <w:t>DLTBD_TRANSACTION_POST</w:t>
-      </w:r>
-      <w:r>
-        <w:rPr>
-          <w:rFonts w:ascii="Courier New" w:hAnsi="Courier New" w:cs="Courier New"/>
-          <w:color w:val="000080"/>
-          <w:sz w:val="20"/>
-          <w:szCs w:val="20"/>
-        </w:rPr>
-        <w:tab/>
-      </w:r>
-    </w:p>
-    <w:p>
-      <w:pPr>
-        <w:pStyle w:val="ListParagraph"/>
-        <w:numPr>
-          <w:ilvl w:val="2"/>
-          <w:numId w:val="2"/>
-        </w:numPr>
-      </w:pPr>
-      <w:r>
-        <w:rPr>
-          <w:rFonts w:ascii="Courier New" w:hAnsi="Courier New" w:cs="Courier New"/>
-          <w:color w:val="000080"/>
-          <w:sz w:val="20"/>
-          <w:szCs w:val="20"/>
-        </w:rPr>
-        <w:t xml:space="preserve">Columns: </w:t>
-      </w:r>
-      <w:r>
-        <w:rPr>
-          <w:rFonts w:ascii="Courier New" w:hAnsi="Courier New" w:cs="Courier New"/>
-          <w:color w:val="000080"/>
-          <w:sz w:val="20"/>
-          <w:szCs w:val="20"/>
-          <w:highlight w:val="white"/>
-        </w:rPr>
-        <w:t>TRANSACTION_ID, AC_NO, AC_CCY, AC_BRANCH, CUST_GL, DRCR_IND, AMOUNT, AMOUNT_TAG, TRN_CODE, EVENT, EVENT_SEQ_NO</w:t>
-      </w:r>
-    </w:p>
-    <w:p>
-      <w:pPr>
-        <w:pStyle w:val="ListParagraph"/>
-        <w:numPr>
-          <w:ilvl w:val="2"/>
-          <w:numId w:val="2"/>
-        </w:numPr>
-      </w:pPr>
-      <w:r>
-        <w:rPr>
-          <w:rFonts w:ascii="Courier New" w:hAnsi="Courier New" w:cs="Courier New"/>
-          <w:color w:val="000080"/>
-          <w:sz w:val="20"/>
-          <w:szCs w:val="20"/>
-        </w:rPr>
-        <w:t xml:space="preserve">Values: </w:t>
-      </w:r>
-      <w:r>
-        <w:rPr>
-          <w:rFonts w:ascii="Courier New" w:hAnsi="Courier New" w:cs="Courier New"/>
-          <w:color w:val="000080"/>
-          <w:sz w:val="20"/>
-          <w:szCs w:val="20"/>
-          <w:highlight w:val="white"/>
-        </w:rPr>
-        <w:t xml:space="preserve">p_Trn_ID, r.Ac_No, </w:t>
-      </w:r>
-      <w:r>
-        <w:rPr>
-          <w:rFonts w:ascii="Courier New" w:hAnsi="Courier New" w:cs="Courier New"/>
-          <w:color w:val="0000FF"/>
-          <w:sz w:val="20"/>
-          <w:szCs w:val="20"/>
-          <w:highlight w:val="white"/>
-        </w:rPr>
-        <w:t>'VND'</w:t>
-      </w:r>
-      <w:r>
-        <w:rPr>
-          <w:rFonts w:ascii="Courier New" w:hAnsi="Courier New" w:cs="Courier New"/>
-          <w:color w:val="000080"/>
-          <w:sz w:val="20"/>
-          <w:szCs w:val="20"/>
-          <w:highlight w:val="white"/>
-        </w:rPr>
-        <w:t xml:space="preserve">, V_BRANCH, </w:t>
-      </w:r>
-      <w:r>
-        <w:rPr>
-          <w:rFonts w:ascii="Courier New" w:hAnsi="Courier New" w:cs="Courier New"/>
-          <w:color w:val="0000FF"/>
-          <w:sz w:val="20"/>
-          <w:szCs w:val="20"/>
-          <w:highlight w:val="white"/>
-        </w:rPr>
-        <w:t>'A'</w:t>
-      </w:r>
-      <w:r>
-        <w:rPr>
-          <w:rFonts w:ascii="Courier New" w:hAnsi="Courier New" w:cs="Courier New"/>
-          <w:color w:val="000080"/>
-          <w:sz w:val="20"/>
-          <w:szCs w:val="20"/>
-          <w:highlight w:val="white"/>
-        </w:rPr>
-        <w:t>,</w:t>
-      </w:r>
-      <w:r>
-        <w:rPr>
-          <w:rFonts w:ascii="Courier New" w:hAnsi="Courier New" w:cs="Courier New"/>
-          <w:color w:val="000080"/>
-          <w:sz w:val="20"/>
-          <w:szCs w:val="20"/>
-        </w:rPr>
-        <w:t xml:space="preserve"> </w:t>
-      </w:r>
-      <w:r>
-        <w:rPr>
-          <w:rFonts w:ascii="Courier New" w:hAnsi="Courier New" w:cs="Courier New"/>
-          <w:color w:val="000080"/>
-          <w:sz w:val="20"/>
-          <w:szCs w:val="20"/>
-          <w:highlight w:val="white"/>
-        </w:rPr>
-        <w:t xml:space="preserve">R.DrCr_Ind, R.Amount, R.Amount_Tag, </w:t>
-      </w:r>
-      <w:r>
-        <w:rPr>
-          <w:rFonts w:ascii="Courier New" w:hAnsi="Courier New" w:cs="Courier New"/>
-          <w:color w:val="0000FF"/>
-          <w:sz w:val="20"/>
-          <w:szCs w:val="20"/>
-          <w:highlight w:val="white"/>
-        </w:rPr>
-        <w:t>'AUTO_LIQUID'</w:t>
-      </w:r>
-      <w:r>
-        <w:rPr>
-          <w:rFonts w:ascii="Courier New" w:hAnsi="Courier New" w:cs="Courier New"/>
-          <w:color w:val="000080"/>
-          <w:sz w:val="20"/>
-          <w:szCs w:val="20"/>
-          <w:highlight w:val="white"/>
-        </w:rPr>
-        <w:t xml:space="preserve">, </w:t>
-      </w:r>
-      <w:r>
-        <w:rPr>
-          <w:rFonts w:ascii="Courier New" w:hAnsi="Courier New" w:cs="Courier New"/>
-          <w:color w:val="0000FF"/>
-          <w:sz w:val="20"/>
-          <w:szCs w:val="20"/>
-          <w:highlight w:val="white"/>
-        </w:rPr>
-        <w:t>'INIT'</w:t>
-      </w:r>
-      <w:r>
-        <w:rPr>
-          <w:rFonts w:ascii="Courier New" w:hAnsi="Courier New" w:cs="Courier New"/>
-          <w:color w:val="000080"/>
-          <w:sz w:val="20"/>
-          <w:szCs w:val="20"/>
-          <w:highlight w:val="white"/>
-        </w:rPr>
-        <w:t>,</w:t>
-      </w:r>
-      <w:r>
-        <w:rPr>
-          <w:rFonts w:ascii="Courier New" w:hAnsi="Courier New" w:cs="Courier New"/>
-          <w:color w:val="0000FF"/>
-          <w:sz w:val="20"/>
-          <w:szCs w:val="20"/>
-          <w:highlight w:val="white"/>
-        </w:rPr>
-        <w:t>1</w:t>
-      </w:r>
-    </w:p>
-    <w:p>
-      <w:pPr>
-        <w:pStyle w:val="ListParagraph"/>
-      </w:pPr>
-    </w:p>
-    <w:p>
-      <w:pPr>
-        <w:pStyle w:val="ListParagraph"/>
-        <w:numPr>
-          <w:ilvl w:val="0"/>
-          <w:numId w:val="2"/>
-        </w:numPr>
-      </w:pPr>
-      <w:r>
-        <w:t>For r in xmltable</w:t>
-      </w:r>
-      <w:r>
-        <w:rPr>
-          <w:rFonts w:ascii="Courier New" w:hAnsi="Courier New" w:cs="Courier New"/>
-          <w:color w:val="000080"/>
-          <w:sz w:val="20"/>
-          <w:szCs w:val="20"/>
-          <w:highlight w:val="white"/>
-        </w:rPr>
-        <w:t xml:space="preserve"> </w:t>
-      </w:r>
-      <w:r>
-        <w:rPr>
-          <w:rFonts w:ascii="Courier New" w:hAnsi="Courier New" w:cs="Courier New"/>
-          <w:color w:val="000080"/>
-          <w:sz w:val="20"/>
-          <w:szCs w:val="20"/>
-          <w:highlight w:val="white"/>
-        </w:rPr>
-        <w:t>(</w:t>
-      </w:r>
-      <w:r>
-        <w:rPr>
-          <w:rFonts w:ascii="Courier New" w:hAnsi="Courier New" w:cs="Courier New"/>
-          <w:color w:val="0000FF"/>
-          <w:sz w:val="20"/>
-          <w:szCs w:val="20"/>
-          <w:highlight w:val="white"/>
-        </w:rPr>
-        <w:t>'/</w:t>
-      </w:r>
-      <w:r>
-        <w:rPr>
-          <w:rFonts w:ascii="Courier New" w:hAnsi="Courier New" w:cs="Courier New"/>
-          <w:color w:val="0000FF"/>
-          <w:sz w:val="20"/>
-          <w:szCs w:val="20"/>
-          <w:highlight w:val="white"/>
-        </w:rPr>
-        <w:t xml:space="preserve"> </w:t>
-      </w:r>
-      <w:r>
-        <w:rPr>
-          <w:rFonts w:ascii="Courier New" w:hAnsi="Courier New" w:cs="Courier New"/>
-          <w:color w:val="0000FF"/>
-          <w:sz w:val="20"/>
-          <w:szCs w:val="20"/>
-          <w:highlight w:val="white"/>
-        </w:rPr>
-        <w:t>KhachHang_Info'</w:t>
-      </w:r>
-      <w:r>
-        <w:rPr>
-          <w:rFonts w:ascii="Courier New" w:hAnsi="Courier New" w:cs="Courier New"/>
-          <w:color w:val="0000FF"/>
-          <w:sz w:val="20"/>
-          <w:szCs w:val="20"/>
-        </w:rPr>
-        <w:t>)</w:t>
-      </w:r>
-    </w:p>
-    <w:p>
-      <w:pPr>
-        <w:pStyle w:val="ListParagraph"/>
-        <w:numPr>
-          <w:ilvl w:val="1"/>
-          <w:numId w:val="2"/>
-        </w:numPr>
-      </w:pPr>
-      <w:r>
-        <w:t>Update:</w:t>
-      </w:r>
-      <w:r>
-        <w:rPr>
-          <w:rFonts w:ascii="Courier New" w:hAnsi="Courier New" w:cs="Courier New"/>
-          <w:color w:val="0000FF"/>
-          <w:sz w:val="20"/>
-          <w:szCs w:val="20"/>
-        </w:rPr>
-        <w:t xml:space="preserve"> </w:t>
-      </w:r>
-      <w:r>
-        <w:rPr>
-          <w:rFonts w:ascii="Courier New" w:hAnsi="Courier New" w:cs="Courier New"/>
-          <w:color w:val="000080"/>
-          <w:sz w:val="20"/>
-          <w:szCs w:val="20"/>
-          <w:highlight w:val="white"/>
-        </w:rPr>
-        <w:t>DLTB_CUSTOMER_INFO</w:t>
-      </w:r>
-    </w:p>
-    <w:p>
-      <w:pPr>
-        <w:pStyle w:val="ListParagraph"/>
-        <w:numPr>
-          <w:ilvl w:val="1"/>
-          <w:numId w:val="2"/>
-        </w:numPr>
-      </w:pPr>
-      <w:r>
         <w:t xml:space="preserve">Set: </w:t>
       </w:r>
       <w:r>
@@ -23814,15 +23813,6 @@
           <w:szCs w:val="20"/>
         </w:rPr>
         <w:br/>
-      </w:r>
-      <w:r>
-        <w:rPr>
-          <w:rFonts w:ascii="Courier New" w:hAnsi="Courier New" w:cs="Courier New"/>
-          <w:color w:val="000080"/>
-          <w:sz w:val="20"/>
-          <w:szCs w:val="20"/>
-        </w:rPr>
-        <w:lastRenderedPageBreak/>
         <w:t xml:space="preserve">      </w:t>
       </w:r>
       <w:r>
@@ -24073,7 +24063,7 @@
         <w:pStyle w:val="ListParagraph"/>
         <w:numPr>
           <w:ilvl w:val="0"/>
-          <w:numId w:val="13"/>
+          <w:numId w:val="16"/>
         </w:numPr>
         <w:outlineLvl w:val="1"/>
       </w:pPr>
@@ -24084,10 +24074,10 @@
     <w:p>
       <w:r>
         <w:object w:dxaOrig="13530" w:dyaOrig="14791">
-          <v:shape id="_x0000_i1030" type="#_x0000_t75" style="width:467.3pt;height:511.15pt" o:ole="">
+          <v:shape id="_x0000_i1030" type="#_x0000_t75" style="width:467.25pt;height:510.75pt" o:ole="">
             <v:imagedata r:id="rId18" o:title=""/>
           </v:shape>
-          <o:OLEObject Type="Embed" ProgID="Visio.Drawing.15" ShapeID="_x0000_i1030" DrawAspect="Content" ObjectID="_1687936281" r:id="rId19"/>
+          <o:OLEObject Type="Embed" ProgID="Visio.Drawing.15" ShapeID="_x0000_i1030" DrawAspect="Content" ObjectID="_1687939697" r:id="rId19"/>
         </w:object>
       </w:r>
     </w:p>
@@ -25247,7 +25237,6 @@
         </w:numPr>
       </w:pPr>
       <w:r>
-        <w:lastRenderedPageBreak/>
         <w:t>Returning into:</w:t>
       </w:r>
       <w:r>
@@ -25332,6 +25321,7 @@
           <w:szCs w:val="20"/>
           <w:highlight w:val="white"/>
         </w:rPr>
+        <w:lastRenderedPageBreak/>
         <w:t>and</w:t>
       </w:r>
       <w:r>
@@ -26727,7 +26717,6 @@
           <w:szCs w:val="20"/>
           <w:highlight w:val="white"/>
         </w:rPr>
-        <w:lastRenderedPageBreak/>
         <w:t xml:space="preserve">                            || v_lc_DB_Amount || </w:t>
       </w:r>
       <w:r>
@@ -27138,6 +27127,7 @@
           <w:szCs w:val="20"/>
           <w:highlight w:val="white"/>
         </w:rPr>
+        <w:lastRenderedPageBreak/>
         <w:t xml:space="preserve">                            || </w:t>
       </w:r>
       <w:r>
@@ -29218,15 +29208,6 @@
           <w:szCs w:val="20"/>
         </w:rPr>
         <w:br/>
-      </w:r>
-      <w:r>
-        <w:rPr>
-          <w:rFonts w:ascii="Courier New" w:hAnsi="Courier New" w:cs="Courier New"/>
-          <w:color w:val="000080"/>
-          <w:sz w:val="20"/>
-          <w:szCs w:val="20"/>
-        </w:rPr>
-        <w:lastRenderedPageBreak/>
         <w:t xml:space="preserve">   </w:t>
       </w:r>
       <w:r>
@@ -29484,6 +29465,7 @@
         </w:numPr>
       </w:pPr>
       <w:r>
+        <w:lastRenderedPageBreak/>
         <w:t xml:space="preserve">Update table: </w:t>
       </w:r>
       <w:r>
@@ -29806,19 +29788,40 @@
         <w:t>TRANGTHAIGD = 2, TRANGTHAIHUYGD = 9, NGAYGIO = Date.Now()</w:t>
       </w:r>
     </w:p>
-    <w:p/>
+    <w:p>
+      <w:pPr>
+        <w:pStyle w:val="Heading1"/>
+        <w:rPr>
+          <w:b/>
+          <w:color w:val="auto"/>
+          <w:sz w:val="26"/>
+          <w:szCs w:val="26"/>
+        </w:rPr>
+      </w:pPr>
+      <w:r>
+        <w:rPr>
+          <w:b/>
+          <w:color w:val="auto"/>
+          <w:sz w:val="26"/>
+          <w:szCs w:val="26"/>
+        </w:rPr>
+        <w:t>3.Upload</w:t>
+      </w:r>
+    </w:p>
     <w:p>
       <w:pPr>
         <w:pStyle w:val="ListParagraph"/>
         <w:numPr>
           <w:ilvl w:val="0"/>
-          <w:numId w:val="13"/>
+          <w:numId w:val="17"/>
         </w:numPr>
         <w:outlineLvl w:val="1"/>
       </w:pPr>
       <w:r>
         <w:t>Upload file/Truy vấn/Tạo batch</w:t>
       </w:r>
+      <w:bookmarkStart w:id="0" w:name="_GoBack"/>
+      <w:bookmarkEnd w:id="0"/>
     </w:p>
     <w:p>
       <w:pPr>
@@ -30111,7 +30114,6 @@
           <w:sz w:val="20"/>
           <w:szCs w:val="20"/>
         </w:rPr>
-        <w:lastRenderedPageBreak/>
         <w:tab/>
       </w:r>
       <w:r>
@@ -30397,6 +30399,7 @@
         </w:numPr>
       </w:pPr>
       <w:r>
+        <w:lastRenderedPageBreak/>
         <w:t xml:space="preserve">If </w:t>
       </w:r>
       <w:r>
@@ -31545,7 +31548,6 @@
         </w:numPr>
       </w:pPr>
       <w:r>
-        <w:lastRenderedPageBreak/>
         <w:t>Process</w:t>
       </w:r>
     </w:p>
@@ -31880,6 +31882,7 @@
         </w:numPr>
       </w:pPr>
       <w:r>
+        <w:lastRenderedPageBreak/>
         <w:t>Values:</w:t>
       </w:r>
       <w:r>
@@ -32731,7 +32734,6 @@
           <w:szCs w:val="20"/>
           <w:highlight w:val="white"/>
         </w:rPr>
-        <w:lastRenderedPageBreak/>
         <w:t xml:space="preserve">v_add_Bills                         </w:t>
       </w:r>
       <w:r>
@@ -33208,6 +33210,7 @@
         </w:rPr>
       </w:pPr>
       <w:r>
+        <w:lastRenderedPageBreak/>
         <w:t>Set:</w:t>
       </w:r>
       <w:r>
@@ -34506,7 +34509,6 @@
           <w:szCs w:val="20"/>
           <w:highlight w:val="white"/>
         </w:rPr>
-        <w:lastRenderedPageBreak/>
         <w:t xml:space="preserve">v_Rcd_Err.ERROR_CODE := </w:t>
       </w:r>
       <w:r>
@@ -34837,7 +34839,7 @@
     </w:p>
     <w:sectPr>
       <w:pgSz w:w="12240" w:h="15840"/>
-      <w:pgMar w:top="1440" w:right="1440" w:bottom="1440" w:left="1440" w:header="720" w:footer="720" w:gutter="0"/>
+      <w:pgMar w:top="810" w:right="1440" w:bottom="1440" w:left="1440" w:header="720" w:footer="720" w:gutter="0"/>
       <w:cols w:space="720"/>
       <w:docGrid w:linePitch="360"/>
     </w:sectPr>
@@ -35052,9 +35054,9 @@
     </w:lvl>
   </w:abstractNum>
   <w:abstractNum w:abstractNumId="2" w15:restartNumberingAfterBreak="0">
-    <w:nsid w:val="229D0E90"/>
+    <w:nsid w:val="1E776D04"/>
     <w:multiLevelType w:val="hybridMultilevel"/>
-    <w:tmpl w:val="35DED97A"/>
+    <w:tmpl w:val="AF5E319A"/>
     <w:lvl w:ilvl="0" w:tplc="0409000F">
       <w:start w:val="1"/>
       <w:numFmt w:val="decimal"/>
@@ -35141,9 +35143,9 @@
     </w:lvl>
   </w:abstractNum>
   <w:abstractNum w:abstractNumId="3" w15:restartNumberingAfterBreak="0">
-    <w:nsid w:val="289521B2"/>
+    <w:nsid w:val="229D0E90"/>
     <w:multiLevelType w:val="hybridMultilevel"/>
-    <w:tmpl w:val="9DC62376"/>
+    <w:tmpl w:val="35DED97A"/>
     <w:lvl w:ilvl="0" w:tplc="0409000F">
       <w:start w:val="1"/>
       <w:numFmt w:val="decimal"/>
@@ -35230,6 +35232,95 @@
     </w:lvl>
   </w:abstractNum>
   <w:abstractNum w:abstractNumId="4" w15:restartNumberingAfterBreak="0">
+    <w:nsid w:val="289521B2"/>
+    <w:multiLevelType w:val="hybridMultilevel"/>
+    <w:tmpl w:val="9DC62376"/>
+    <w:lvl w:ilvl="0" w:tplc="0409000F">
+      <w:start w:val="1"/>
+      <w:numFmt w:val="decimal"/>
+      <w:lvlText w:val="%1."/>
+      <w:lvlJc w:val="left"/>
+      <w:pPr>
+        <w:ind w:left="720" w:hanging="360"/>
+      </w:pPr>
+      <w:rPr>
+        <w:rFonts w:hint="default"/>
+      </w:rPr>
+    </w:lvl>
+    <w:lvl w:ilvl="1" w:tplc="04090019" w:tentative="1">
+      <w:start w:val="1"/>
+      <w:numFmt w:val="lowerLetter"/>
+      <w:lvlText w:val="%2."/>
+      <w:lvlJc w:val="left"/>
+      <w:pPr>
+        <w:ind w:left="1440" w:hanging="360"/>
+      </w:pPr>
+    </w:lvl>
+    <w:lvl w:ilvl="2" w:tplc="0409001B" w:tentative="1">
+      <w:start w:val="1"/>
+      <w:numFmt w:val="lowerRoman"/>
+      <w:lvlText w:val="%3."/>
+      <w:lvlJc w:val="right"/>
+      <w:pPr>
+        <w:ind w:left="2160" w:hanging="180"/>
+      </w:pPr>
+    </w:lvl>
+    <w:lvl w:ilvl="3" w:tplc="0409000F" w:tentative="1">
+      <w:start w:val="1"/>
+      <w:numFmt w:val="decimal"/>
+      <w:lvlText w:val="%4."/>
+      <w:lvlJc w:val="left"/>
+      <w:pPr>
+        <w:ind w:left="2880" w:hanging="360"/>
+      </w:pPr>
+    </w:lvl>
+    <w:lvl w:ilvl="4" w:tplc="04090019" w:tentative="1">
+      <w:start w:val="1"/>
+      <w:numFmt w:val="lowerLetter"/>
+      <w:lvlText w:val="%5."/>
+      <w:lvlJc w:val="left"/>
+      <w:pPr>
+        <w:ind w:left="3600" w:hanging="360"/>
+      </w:pPr>
+    </w:lvl>
+    <w:lvl w:ilvl="5" w:tplc="0409001B" w:tentative="1">
+      <w:start w:val="1"/>
+      <w:numFmt w:val="lowerRoman"/>
+      <w:lvlText w:val="%6."/>
+      <w:lvlJc w:val="right"/>
+      <w:pPr>
+        <w:ind w:left="4320" w:hanging="180"/>
+      </w:pPr>
+    </w:lvl>
+    <w:lvl w:ilvl="6" w:tplc="0409000F" w:tentative="1">
+      <w:start w:val="1"/>
+      <w:numFmt w:val="decimal"/>
+      <w:lvlText w:val="%7."/>
+      <w:lvlJc w:val="left"/>
+      <w:pPr>
+        <w:ind w:left="5040" w:hanging="360"/>
+      </w:pPr>
+    </w:lvl>
+    <w:lvl w:ilvl="7" w:tplc="04090019" w:tentative="1">
+      <w:start w:val="1"/>
+      <w:numFmt w:val="lowerLetter"/>
+      <w:lvlText w:val="%8."/>
+      <w:lvlJc w:val="left"/>
+      <w:pPr>
+        <w:ind w:left="5760" w:hanging="360"/>
+      </w:pPr>
+    </w:lvl>
+    <w:lvl w:ilvl="8" w:tplc="0409001B" w:tentative="1">
+      <w:start w:val="1"/>
+      <w:numFmt w:val="lowerRoman"/>
+      <w:lvlText w:val="%9."/>
+      <w:lvlJc w:val="right"/>
+      <w:pPr>
+        <w:ind w:left="6480" w:hanging="180"/>
+      </w:pPr>
+    </w:lvl>
+  </w:abstractNum>
+  <w:abstractNum w:abstractNumId="5" w15:restartNumberingAfterBreak="0">
     <w:nsid w:val="302A789D"/>
     <w:multiLevelType w:val="hybridMultilevel"/>
     <w:tmpl w:val="AF20E130"/>
@@ -35342,7 +35433,7 @@
       </w:rPr>
     </w:lvl>
   </w:abstractNum>
-  <w:abstractNum w:abstractNumId="5" w15:restartNumberingAfterBreak="0">
+  <w:abstractNum w:abstractNumId="6" w15:restartNumberingAfterBreak="0">
     <w:nsid w:val="33004627"/>
     <w:multiLevelType w:val="hybridMultilevel"/>
     <w:tmpl w:val="F6B64CFC"/>
@@ -35455,7 +35546,7 @@
       </w:rPr>
     </w:lvl>
   </w:abstractNum>
-  <w:abstractNum w:abstractNumId="6" w15:restartNumberingAfterBreak="0">
+  <w:abstractNum w:abstractNumId="7" w15:restartNumberingAfterBreak="0">
     <w:nsid w:val="3C652806"/>
     <w:multiLevelType w:val="hybridMultilevel"/>
     <w:tmpl w:val="E4AC3EE2"/>
@@ -35569,7 +35660,7 @@
       </w:rPr>
     </w:lvl>
   </w:abstractNum>
-  <w:abstractNum w:abstractNumId="7" w15:restartNumberingAfterBreak="0">
+  <w:abstractNum w:abstractNumId="8" w15:restartNumberingAfterBreak="0">
     <w:nsid w:val="3EC70AE9"/>
     <w:multiLevelType w:val="hybridMultilevel"/>
     <w:tmpl w:val="63181B58"/>
@@ -35682,7 +35773,93 @@
       </w:rPr>
     </w:lvl>
   </w:abstractNum>
-  <w:abstractNum w:abstractNumId="8" w15:restartNumberingAfterBreak="0">
+  <w:abstractNum w:abstractNumId="9" w15:restartNumberingAfterBreak="0">
+    <w:nsid w:val="406B176B"/>
+    <w:multiLevelType w:val="multilevel"/>
+    <w:tmpl w:val="0409001F"/>
+    <w:lvl w:ilvl="0">
+      <w:start w:val="1"/>
+      <w:numFmt w:val="decimal"/>
+      <w:lvlText w:val="%1."/>
+      <w:lvlJc w:val="left"/>
+      <w:pPr>
+        <w:ind w:left="360" w:hanging="360"/>
+      </w:pPr>
+    </w:lvl>
+    <w:lvl w:ilvl="1">
+      <w:start w:val="1"/>
+      <w:numFmt w:val="decimal"/>
+      <w:lvlText w:val="%1.%2."/>
+      <w:lvlJc w:val="left"/>
+      <w:pPr>
+        <w:ind w:left="792" w:hanging="432"/>
+      </w:pPr>
+    </w:lvl>
+    <w:lvl w:ilvl="2">
+      <w:start w:val="1"/>
+      <w:numFmt w:val="decimal"/>
+      <w:lvlText w:val="%1.%2.%3."/>
+      <w:lvlJc w:val="left"/>
+      <w:pPr>
+        <w:ind w:left="1224" w:hanging="504"/>
+      </w:pPr>
+    </w:lvl>
+    <w:lvl w:ilvl="3">
+      <w:start w:val="1"/>
+      <w:numFmt w:val="decimal"/>
+      <w:lvlText w:val="%1.%2.%3.%4."/>
+      <w:lvlJc w:val="left"/>
+      <w:pPr>
+        <w:ind w:left="1728" w:hanging="648"/>
+      </w:pPr>
+    </w:lvl>
+    <w:lvl w:ilvl="4">
+      <w:start w:val="1"/>
+      <w:numFmt w:val="decimal"/>
+      <w:lvlText w:val="%1.%2.%3.%4.%5."/>
+      <w:lvlJc w:val="left"/>
+      <w:pPr>
+        <w:ind w:left="2232" w:hanging="792"/>
+      </w:pPr>
+    </w:lvl>
+    <w:lvl w:ilvl="5">
+      <w:start w:val="1"/>
+      <w:numFmt w:val="decimal"/>
+      <w:lvlText w:val="%1.%2.%3.%4.%5.%6."/>
+      <w:lvlJc w:val="left"/>
+      <w:pPr>
+        <w:ind w:left="2736" w:hanging="936"/>
+      </w:pPr>
+    </w:lvl>
+    <w:lvl w:ilvl="6">
+      <w:start w:val="1"/>
+      <w:numFmt w:val="decimal"/>
+      <w:lvlText w:val="%1.%2.%3.%4.%5.%6.%7."/>
+      <w:lvlJc w:val="left"/>
+      <w:pPr>
+        <w:ind w:left="3240" w:hanging="1080"/>
+      </w:pPr>
+    </w:lvl>
+    <w:lvl w:ilvl="7">
+      <w:start w:val="1"/>
+      <w:numFmt w:val="decimal"/>
+      <w:lvlText w:val="%1.%2.%3.%4.%5.%6.%7.%8."/>
+      <w:lvlJc w:val="left"/>
+      <w:pPr>
+        <w:ind w:left="3744" w:hanging="1224"/>
+      </w:pPr>
+    </w:lvl>
+    <w:lvl w:ilvl="8">
+      <w:start w:val="1"/>
+      <w:numFmt w:val="decimal"/>
+      <w:lvlText w:val="%1.%2.%3.%4.%5.%6.%7.%8.%9."/>
+      <w:lvlJc w:val="left"/>
+      <w:pPr>
+        <w:ind w:left="4320" w:hanging="1440"/>
+      </w:pPr>
+    </w:lvl>
+  </w:abstractNum>
+  <w:abstractNum w:abstractNumId="10" w15:restartNumberingAfterBreak="0">
     <w:nsid w:val="43375646"/>
     <w:multiLevelType w:val="hybridMultilevel"/>
     <w:tmpl w:val="4BDCA786"/>
@@ -35771,7 +35948,7 @@
       </w:pPr>
     </w:lvl>
   </w:abstractNum>
-  <w:abstractNum w:abstractNumId="9" w15:restartNumberingAfterBreak="0">
+  <w:abstractNum w:abstractNumId="11" w15:restartNumberingAfterBreak="0">
     <w:nsid w:val="52902269"/>
     <w:multiLevelType w:val="hybridMultilevel"/>
     <w:tmpl w:val="878ECD30"/>
@@ -35884,7 +36061,96 @@
       </w:rPr>
     </w:lvl>
   </w:abstractNum>
-  <w:abstractNum w:abstractNumId="10" w15:restartNumberingAfterBreak="0">
+  <w:abstractNum w:abstractNumId="12" w15:restartNumberingAfterBreak="0">
+    <w:nsid w:val="54C95D89"/>
+    <w:multiLevelType w:val="hybridMultilevel"/>
+    <w:tmpl w:val="AF5E319A"/>
+    <w:lvl w:ilvl="0" w:tplc="0409000F">
+      <w:start w:val="1"/>
+      <w:numFmt w:val="decimal"/>
+      <w:lvlText w:val="%1."/>
+      <w:lvlJc w:val="left"/>
+      <w:pPr>
+        <w:ind w:left="720" w:hanging="360"/>
+      </w:pPr>
+      <w:rPr>
+        <w:rFonts w:hint="default"/>
+      </w:rPr>
+    </w:lvl>
+    <w:lvl w:ilvl="1" w:tplc="04090019" w:tentative="1">
+      <w:start w:val="1"/>
+      <w:numFmt w:val="lowerLetter"/>
+      <w:lvlText w:val="%2."/>
+      <w:lvlJc w:val="left"/>
+      <w:pPr>
+        <w:ind w:left="1440" w:hanging="360"/>
+      </w:pPr>
+    </w:lvl>
+    <w:lvl w:ilvl="2" w:tplc="0409001B" w:tentative="1">
+      <w:start w:val="1"/>
+      <w:numFmt w:val="lowerRoman"/>
+      <w:lvlText w:val="%3."/>
+      <w:lvlJc w:val="right"/>
+      <w:pPr>
+        <w:ind w:left="2160" w:hanging="180"/>
+      </w:pPr>
+    </w:lvl>
+    <w:lvl w:ilvl="3" w:tplc="0409000F" w:tentative="1">
+      <w:start w:val="1"/>
+      <w:numFmt w:val="decimal"/>
+      <w:lvlText w:val="%4."/>
+      <w:lvlJc w:val="left"/>
+      <w:pPr>
+        <w:ind w:left="2880" w:hanging="360"/>
+      </w:pPr>
+    </w:lvl>
+    <w:lvl w:ilvl="4" w:tplc="04090019" w:tentative="1">
+      <w:start w:val="1"/>
+      <w:numFmt w:val="lowerLetter"/>
+      <w:lvlText w:val="%5."/>
+      <w:lvlJc w:val="left"/>
+      <w:pPr>
+        <w:ind w:left="3600" w:hanging="360"/>
+      </w:pPr>
+    </w:lvl>
+    <w:lvl w:ilvl="5" w:tplc="0409001B" w:tentative="1">
+      <w:start w:val="1"/>
+      <w:numFmt w:val="lowerRoman"/>
+      <w:lvlText w:val="%6."/>
+      <w:lvlJc w:val="right"/>
+      <w:pPr>
+        <w:ind w:left="4320" w:hanging="180"/>
+      </w:pPr>
+    </w:lvl>
+    <w:lvl w:ilvl="6" w:tplc="0409000F" w:tentative="1">
+      <w:start w:val="1"/>
+      <w:numFmt w:val="decimal"/>
+      <w:lvlText w:val="%7."/>
+      <w:lvlJc w:val="left"/>
+      <w:pPr>
+        <w:ind w:left="5040" w:hanging="360"/>
+      </w:pPr>
+    </w:lvl>
+    <w:lvl w:ilvl="7" w:tplc="04090019" w:tentative="1">
+      <w:start w:val="1"/>
+      <w:numFmt w:val="lowerLetter"/>
+      <w:lvlText w:val="%8."/>
+      <w:lvlJc w:val="left"/>
+      <w:pPr>
+        <w:ind w:left="5760" w:hanging="360"/>
+      </w:pPr>
+    </w:lvl>
+    <w:lvl w:ilvl="8" w:tplc="0409001B" w:tentative="1">
+      <w:start w:val="1"/>
+      <w:numFmt w:val="lowerRoman"/>
+      <w:lvlText w:val="%9."/>
+      <w:lvlJc w:val="right"/>
+      <w:pPr>
+        <w:ind w:left="6480" w:hanging="180"/>
+      </w:pPr>
+    </w:lvl>
+  </w:abstractNum>
+  <w:abstractNum w:abstractNumId="13" w15:restartNumberingAfterBreak="0">
     <w:nsid w:val="66E51D9D"/>
     <w:multiLevelType w:val="hybridMultilevel"/>
     <w:tmpl w:val="D5CC7D8A"/>
@@ -35973,10 +36239,10 @@
       </w:pPr>
     </w:lvl>
   </w:abstractNum>
-  <w:abstractNum w:abstractNumId="11" w15:restartNumberingAfterBreak="0">
+  <w:abstractNum w:abstractNumId="14" w15:restartNumberingAfterBreak="0">
     <w:nsid w:val="68D61F07"/>
     <w:multiLevelType w:val="hybridMultilevel"/>
-    <w:tmpl w:val="A2B8D87A"/>
+    <w:tmpl w:val="AF5E319A"/>
     <w:lvl w:ilvl="0" w:tplc="0409000F">
       <w:start w:val="1"/>
       <w:numFmt w:val="decimal"/>
@@ -36062,7 +36328,7 @@
       </w:pPr>
     </w:lvl>
   </w:abstractNum>
-  <w:abstractNum w:abstractNumId="12" w15:restartNumberingAfterBreak="0">
+  <w:abstractNum w:abstractNumId="15" w15:restartNumberingAfterBreak="0">
     <w:nsid w:val="6C1B0487"/>
     <w:multiLevelType w:val="hybridMultilevel"/>
     <w:tmpl w:val="FC30892E"/>
@@ -36151,7 +36417,7 @@
       </w:pPr>
     </w:lvl>
   </w:abstractNum>
-  <w:abstractNum w:abstractNumId="13" w15:restartNumberingAfterBreak="0">
+  <w:abstractNum w:abstractNumId="16" w15:restartNumberingAfterBreak="0">
     <w:nsid w:val="6DF5319A"/>
     <w:multiLevelType w:val="hybridMultilevel"/>
     <w:tmpl w:val="AB765524"/>
@@ -36268,43 +36534,52 @@
     <w:abstractNumId w:val="1"/>
   </w:num>
   <w:num w:numId="2">
+    <w:abstractNumId w:val="7"/>
+  </w:num>
+  <w:num w:numId="3">
+    <w:abstractNumId w:val="5"/>
+  </w:num>
+  <w:num w:numId="4">
+    <w:abstractNumId w:val="16"/>
+  </w:num>
+  <w:num w:numId="5">
     <w:abstractNumId w:val="6"/>
   </w:num>
-  <w:num w:numId="3">
+  <w:num w:numId="6">
+    <w:abstractNumId w:val="8"/>
+  </w:num>
+  <w:num w:numId="7">
+    <w:abstractNumId w:val="14"/>
+  </w:num>
+  <w:num w:numId="8">
+    <w:abstractNumId w:val="10"/>
+  </w:num>
+  <w:num w:numId="9">
     <w:abstractNumId w:val="4"/>
   </w:num>
-  <w:num w:numId="4">
-    <w:abstractNumId w:val="13"/>
-  </w:num>
-  <w:num w:numId="5">
-    <w:abstractNumId w:val="5"/>
-  </w:num>
-  <w:num w:numId="6">
-    <w:abstractNumId w:val="7"/>
-  </w:num>
-  <w:num w:numId="7">
-    <w:abstractNumId w:val="11"/>
-  </w:num>
-  <w:num w:numId="8">
-    <w:abstractNumId w:val="8"/>
-  </w:num>
-  <w:num w:numId="9">
+  <w:num w:numId="10">
     <w:abstractNumId w:val="3"/>
-  </w:num>
-  <w:num w:numId="10">
-    <w:abstractNumId w:val="2"/>
   </w:num>
   <w:num w:numId="11">
     <w:abstractNumId w:val="0"/>
   </w:num>
   <w:num w:numId="12">
-    <w:abstractNumId w:val="10"/>
+    <w:abstractNumId w:val="13"/>
   </w:num>
   <w:num w:numId="13">
+    <w:abstractNumId w:val="15"/>
+  </w:num>
+  <w:num w:numId="14">
+    <w:abstractNumId w:val="11"/>
+  </w:num>
+  <w:num w:numId="15">
+    <w:abstractNumId w:val="9"/>
+  </w:num>
+  <w:num w:numId="16">
     <w:abstractNumId w:val="12"/>
   </w:num>
-  <w:num w:numId="14">
-    <w:abstractNumId w:val="9"/>
+  <w:num w:numId="17">
+    <w:abstractNumId w:val="2"/>
   </w:num>
 </w:numbering>
 </file>
@@ -37044,7 +37319,7 @@
 </file>
 
 <file path=customXml/itemProps1.xml><?xml version="1.0" encoding="utf-8"?>
-<ds:datastoreItem xmlns:ds="http://schemas.openxmlformats.org/officeDocument/2006/customXml" ds:itemID="{4A6857E9-1A3A-4A3B-8957-9DDE1AD0CD11}">
+<ds:datastoreItem xmlns:ds="http://schemas.openxmlformats.org/officeDocument/2006/customXml" ds:itemID="{03CA32F4-166D-4B6D-B359-144A5EEB02B6}">
   <ds:schemaRefs>
     <ds:schemaRef ds:uri="http://schemas.openxmlformats.org/officeDocument/2006/bibliography"/>
   </ds:schemaRefs>

--- a/TimHieuLuong.docx
+++ b/TimHieuLuong.docx
@@ -60,10 +60,10 @@
             <v:path o:extrusionok="f" gradientshapeok="t" o:connecttype="rect"/>
             <o:lock v:ext="edit" aspectratio="t"/>
           </v:shapetype>
-          <v:shape id="_x0000_i1025" type="#_x0000_t75" style="width:385.5pt;height:622.5pt" o:ole="">
+          <v:shape id="_x0000_i1025" type="#_x0000_t75" style="width:385.8pt;height:622.2pt" o:ole="">
             <v:imagedata r:id="rId6" o:title=""/>
           </v:shape>
-          <o:OLEObject Type="Embed" ProgID="Visio.Drawing.15" ShapeID="_x0000_i1025" DrawAspect="Content" ObjectID="_1687939691" r:id="rId7"/>
+          <o:OLEObject Type="Embed" ProgID="Visio.Drawing.15" ShapeID="_x0000_i1025" DrawAspect="Content" ObjectID="_1687960543" r:id="rId7"/>
         </w:object>
       </w:r>
     </w:p>
@@ -5560,10 +5560,10 @@
       </w:r>
       <w:r>
         <w:object w:dxaOrig="13365" w:dyaOrig="18045">
-          <v:shape id="_x0000_i1026" type="#_x0000_t75" style="width:454.5pt;height:612.75pt" o:ole="">
+          <v:shape id="_x0000_i1026" type="#_x0000_t75" style="width:454.55pt;height:612.55pt" o:ole="">
             <v:imagedata r:id="rId8" o:title=""/>
           </v:shape>
-          <o:OLEObject Type="Embed" ProgID="Visio.Drawing.15" ShapeID="_x0000_i1026" DrawAspect="Content" ObjectID="_1687939692" r:id="rId9"/>
+          <o:OLEObject Type="Embed" ProgID="Visio.Drawing.15" ShapeID="_x0000_i1026" DrawAspect="Content" ObjectID="_1687960544" r:id="rId9"/>
         </w:object>
       </w:r>
     </w:p>
@@ -12059,10 +12059,10 @@
     <w:p>
       <w:r>
         <w:object w:dxaOrig="13365" w:dyaOrig="10845">
-          <v:shape id="_x0000_i1027" type="#_x0000_t75" style="width:467.85pt;height:379.45pt" o:ole="">
+          <v:shape id="_x0000_i1027" type="#_x0000_t75" style="width:468pt;height:379.35pt" o:ole="">
             <v:imagedata r:id="rId10" o:title=""/>
           </v:shape>
-          <o:OLEObject Type="Embed" ProgID="Visio.Drawing.15" ShapeID="_x0000_i1027" DrawAspect="Content" ObjectID="_1687939693" r:id="rId11"/>
+          <o:OLEObject Type="Embed" ProgID="Visio.Drawing.15" ShapeID="_x0000_i1027" DrawAspect="Content" ObjectID="_1687960545" r:id="rId11"/>
         </w:object>
       </w:r>
     </w:p>
@@ -12571,10 +12571,10 @@
     <w:p>
       <w:r>
         <w:object w:dxaOrig="13530" w:dyaOrig="16410">
-          <v:shape id="_x0000_i1031" type="#_x0000_t75" style="width:467.5pt;height:567.15pt" o:ole="">
+          <v:shape id="_x0000_i1028" type="#_x0000_t75" style="width:467.45pt;height:566.85pt" o:ole="">
             <v:imagedata r:id="rId12" o:title=""/>
           </v:shape>
-          <o:OLEObject Type="Embed" ProgID="Visio.Drawing.15" ShapeID="_x0000_i1031" DrawAspect="Content" ObjectID="_1687939694" r:id="rId13"/>
+          <o:OLEObject Type="Embed" ProgID="Visio.Drawing.15" ShapeID="_x0000_i1028" DrawAspect="Content" ObjectID="_1687960546" r:id="rId13"/>
         </w:object>
       </w:r>
     </w:p>
@@ -15004,10 +15004,10 @@
     <w:p>
       <w:r>
         <w:object w:dxaOrig="13365" w:dyaOrig="9675">
-          <v:shape id="_x0000_i1028" type="#_x0000_t75" style="width:468pt;height:339pt" o:ole="">
+          <v:shape id="_x0000_i1029" type="#_x0000_t75" style="width:468pt;height:339.05pt" o:ole="">
             <v:imagedata r:id="rId14" o:title=""/>
           </v:shape>
-          <o:OLEObject Type="Embed" ProgID="Visio.Drawing.15" ShapeID="_x0000_i1028" DrawAspect="Content" ObjectID="_1687939695" r:id="rId15"/>
+          <o:OLEObject Type="Embed" ProgID="Visio.Drawing.15" ShapeID="_x0000_i1029" DrawAspect="Content" ObjectID="_1687960547" r:id="rId15"/>
         </w:object>
       </w:r>
     </w:p>
@@ -16551,10 +16551,10 @@
     <w:p>
       <w:r>
         <w:object w:dxaOrig="13710" w:dyaOrig="18841">
-          <v:shape id="_x0000_i1029" type="#_x0000_t75" style="width:450.75pt;height:619.5pt" o:ole="">
+          <v:shape id="_x0000_i1030" type="#_x0000_t75" style="width:450.8pt;height:620.05pt" o:ole="">
             <v:imagedata r:id="rId16" o:title=""/>
           </v:shape>
-          <o:OLEObject Type="Embed" ProgID="Visio.Drawing.15" ShapeID="_x0000_i1029" DrawAspect="Content" ObjectID="_1687939696" r:id="rId17"/>
+          <o:OLEObject Type="Embed" ProgID="Visio.Drawing.15" ShapeID="_x0000_i1030" DrawAspect="Content" ObjectID="_1687960548" r:id="rId17"/>
         </w:object>
       </w:r>
     </w:p>
@@ -24074,10 +24074,10 @@
     <w:p>
       <w:r>
         <w:object w:dxaOrig="13530" w:dyaOrig="14791">
-          <v:shape id="_x0000_i1030" type="#_x0000_t75" style="width:467.25pt;height:510.75pt" o:ole="">
+          <v:shape id="_x0000_i1031" type="#_x0000_t75" style="width:467.45pt;height:511pt" o:ole="">
             <v:imagedata r:id="rId18" o:title=""/>
           </v:shape>
-          <o:OLEObject Type="Embed" ProgID="Visio.Drawing.15" ShapeID="_x0000_i1030" DrawAspect="Content" ObjectID="_1687939697" r:id="rId19"/>
+          <o:OLEObject Type="Embed" ProgID="Visio.Drawing.15" ShapeID="_x0000_i1031" DrawAspect="Content" ObjectID="_1687960549" r:id="rId19"/>
         </w:object>
       </w:r>
     </w:p>
@@ -29820,8 +29820,6 @@
       <w:r>
         <w:t>Upload file/Truy vấn/Tạo batch</w:t>
       </w:r>
-      <w:bookmarkStart w:id="0" w:name="_GoBack"/>
-      <w:bookmarkEnd w:id="0"/>
     </w:p>
     <w:p>
       <w:pPr>
@@ -34836,6 +34834,4301 @@
         </w:rPr>
         <w:t xml:space="preserve"> || DBMS_UTILITY.format_error_backtrace;</w:t>
       </w:r>
+    </w:p>
+    <w:p>
+      <w:pPr>
+        <w:autoSpaceDE w:val="0"/>
+        <w:autoSpaceDN w:val="0"/>
+        <w:adjustRightInd w:val="0"/>
+        <w:spacing w:after="0" w:line="240" w:lineRule="auto"/>
+      </w:pPr>
+    </w:p>
+    <w:p>
+      <w:pPr>
+        <w:autoSpaceDE w:val="0"/>
+        <w:autoSpaceDN w:val="0"/>
+        <w:adjustRightInd w:val="0"/>
+        <w:spacing w:after="0" w:line="240" w:lineRule="auto"/>
+      </w:pPr>
+    </w:p>
+    <w:p>
+      <w:pPr>
+        <w:autoSpaceDE w:val="0"/>
+        <w:autoSpaceDN w:val="0"/>
+        <w:adjustRightInd w:val="0"/>
+        <w:spacing w:after="0" w:line="240" w:lineRule="auto"/>
+      </w:pPr>
+    </w:p>
+    <w:p>
+      <w:pPr>
+        <w:autoSpaceDE w:val="0"/>
+        <w:autoSpaceDN w:val="0"/>
+        <w:adjustRightInd w:val="0"/>
+        <w:spacing w:after="0" w:line="240" w:lineRule="auto"/>
+      </w:pPr>
+    </w:p>
+    <w:p>
+      <w:pPr>
+        <w:autoSpaceDE w:val="0"/>
+        <w:autoSpaceDN w:val="0"/>
+        <w:adjustRightInd w:val="0"/>
+        <w:spacing w:after="0" w:line="240" w:lineRule="auto"/>
+      </w:pPr>
+    </w:p>
+    <w:p>
+      <w:pPr>
+        <w:autoSpaceDE w:val="0"/>
+        <w:autoSpaceDN w:val="0"/>
+        <w:adjustRightInd w:val="0"/>
+        <w:spacing w:after="0" w:line="240" w:lineRule="auto"/>
+      </w:pPr>
+      <w:bookmarkStart w:id="0" w:name="_GoBack"/>
+      <w:bookmarkEnd w:id="0"/>
+    </w:p>
+    <w:p>
+      <w:pPr>
+        <w:pStyle w:val="ListParagraph"/>
+        <w:numPr>
+          <w:ilvl w:val="0"/>
+          <w:numId w:val="17"/>
+        </w:numPr>
+        <w:autoSpaceDE w:val="0"/>
+        <w:autoSpaceDN w:val="0"/>
+        <w:adjustRightInd w:val="0"/>
+        <w:spacing w:after="0" w:line="240" w:lineRule="auto"/>
+        <w:outlineLvl w:val="1"/>
+      </w:pPr>
+      <w:r>
+        <w:lastRenderedPageBreak/>
+        <w:t xml:space="preserve">Duyệt danh sách tiền điện </w:t>
+      </w:r>
+    </w:p>
+    <w:p>
+      <w:r>
+        <w:object w:dxaOrig="13530" w:dyaOrig="15331">
+          <v:shape id="_x0000_i1032" type="#_x0000_t75" style="width:467.45pt;height:529.8pt" o:ole="">
+            <v:imagedata r:id="rId20" o:title=""/>
+          </v:shape>
+          <o:OLEObject Type="Embed" ProgID="Visio.Drawing.15" ShapeID="_x0000_i1032" DrawAspect="Content" ObjectID="_1687960550" r:id="rId21"/>
+        </w:object>
+      </w:r>
+    </w:p>
+    <w:p>
+      <w:pPr>
+        <w:autoSpaceDE w:val="0"/>
+        <w:autoSpaceDN w:val="0"/>
+        <w:adjustRightInd w:val="0"/>
+        <w:spacing w:after="0" w:line="240" w:lineRule="auto"/>
+      </w:pPr>
+      <w:r>
+        <w:rPr>
+          <w:b/>
+        </w:rPr>
+        <w:t xml:space="preserve">Step </w:t>
+      </w:r>
+      <w:r>
+        <w:rPr>
+          <w:b/>
+        </w:rPr>
+        <w:t>2</w:t>
+      </w:r>
+      <w:r>
+        <w:rPr>
+          <w:b/>
+        </w:rPr>
+        <w:t>:</w:t>
+      </w:r>
+      <w:r>
+        <w:t xml:space="preserve"> Gọi Service lấy list batch </w:t>
+      </w:r>
+    </w:p>
+    <w:p>
+      <w:pPr>
+        <w:pStyle w:val="ListParagraph"/>
+        <w:numPr>
+          <w:ilvl w:val="0"/>
+          <w:numId w:val="2"/>
+        </w:numPr>
+        <w:autoSpaceDE w:val="0"/>
+        <w:autoSpaceDN w:val="0"/>
+        <w:adjustRightInd w:val="0"/>
+        <w:spacing w:after="0" w:line="240" w:lineRule="auto"/>
+      </w:pPr>
+      <w:r>
+        <w:t>Gọi Service1.</w:t>
+      </w:r>
+      <w:r>
+        <w:rPr>
+          <w:rFonts w:ascii="Courier New" w:hAnsi="Courier New" w:cs="Courier New"/>
+          <w:noProof/>
+          <w:sz w:val="20"/>
+          <w:szCs w:val="20"/>
+        </w:rPr>
+        <w:t xml:space="preserve"> </w:t>
+      </w:r>
+      <w:r>
+        <w:rPr>
+          <w:rFonts w:ascii="Courier New" w:hAnsi="Courier New" w:cs="Courier New"/>
+          <w:noProof/>
+          <w:sz w:val="20"/>
+          <w:szCs w:val="20"/>
+        </w:rPr>
+        <w:t>getBatch_ByChecker(CheckerID, AuthStatus, Begin_Dt, End_Dt)</w:t>
+      </w:r>
+    </w:p>
+    <w:p>
+      <w:pPr>
+        <w:autoSpaceDE w:val="0"/>
+        <w:autoSpaceDN w:val="0"/>
+        <w:adjustRightInd w:val="0"/>
+        <w:spacing w:after="0" w:line="240" w:lineRule="auto"/>
+      </w:pPr>
+      <w:r>
+        <w:rPr>
+          <w:b/>
+        </w:rPr>
+        <w:t xml:space="preserve">Step </w:t>
+      </w:r>
+      <w:r>
+        <w:rPr>
+          <w:b/>
+        </w:rPr>
+        <w:t>4</w:t>
+      </w:r>
+      <w:r>
+        <w:rPr>
+          <w:b/>
+        </w:rPr>
+        <w:t>:</w:t>
+      </w:r>
+      <w:r>
+        <w:t xml:space="preserve"> Select list batch</w:t>
+      </w:r>
+    </w:p>
+    <w:p>
+      <w:pPr>
+        <w:autoSpaceDE w:val="0"/>
+        <w:autoSpaceDN w:val="0"/>
+        <w:adjustRightInd w:val="0"/>
+        <w:spacing w:after="0" w:line="240" w:lineRule="auto"/>
+        <w:ind w:left="360"/>
+        <w:rPr>
+          <w:rFonts w:ascii="Courier New" w:hAnsi="Courier New" w:cs="Courier New"/>
+          <w:noProof/>
+          <w:color w:val="A31515"/>
+          <w:sz w:val="20"/>
+          <w:szCs w:val="20"/>
+        </w:rPr>
+      </w:pPr>
+      <w:r>
+        <w:tab/>
+      </w:r>
+      <w:r>
+        <w:rPr>
+          <w:rFonts w:ascii="Courier New" w:hAnsi="Courier New" w:cs="Courier New"/>
+          <w:noProof/>
+          <w:color w:val="A31515"/>
+          <w:sz w:val="20"/>
+          <w:szCs w:val="20"/>
+        </w:rPr>
+        <w:t>select  m.*, to_char(m.upload_date, 'dd/MM/yyyy') supload_date from    DLTB_BILL_UPLOAD_MASTER m,(</w:t>
+      </w:r>
+      <w:r>
+        <w:rPr>
+          <w:rFonts w:ascii="Courier New" w:hAnsi="Courier New" w:cs="Courier New"/>
+          <w:noProof/>
+          <w:color w:val="A31515"/>
+          <w:sz w:val="20"/>
+          <w:szCs w:val="20"/>
+        </w:rPr>
+        <w:t xml:space="preserve"> </w:t>
+      </w:r>
+      <w:r>
+        <w:rPr>
+          <w:rFonts w:ascii="Courier New" w:hAnsi="Courier New" w:cs="Courier New"/>
+          <w:noProof/>
+          <w:color w:val="A31515"/>
+          <w:sz w:val="20"/>
+          <w:szCs w:val="20"/>
+        </w:rPr>
+        <w:t>select  u.USERNAME, NVL(u.ACTIVE_BRANCH, u.HOME_BRANCH) ACTIVE_BRANCH from ASTB_USER u where u.USERNAME = :p_UserName and u.RECORD_STATUS = 'A') U where m.BRANCH_CODE = u.ACTIVE_BRANCH and m.RECORD_STAT in ('O', 'P') and m.AUTH_STAT = :p_Auth_Stat and trunc(m.upload_date)&gt;=to_Date(:p_Begin_Dt, 'dd/MM/yyyy') and trunc(m.upload_date)&lt;=to_Date(:p_End_Dt, 'dd/MM/yyyy')</w:t>
+      </w:r>
+    </w:p>
+    <w:p>
+      <w:pPr>
+        <w:autoSpaceDE w:val="0"/>
+        <w:autoSpaceDN w:val="0"/>
+        <w:adjustRightInd w:val="0"/>
+        <w:spacing w:after="0" w:line="240" w:lineRule="auto"/>
+        <w:ind w:left="360"/>
+        <w:rPr>
+          <w:b/>
+        </w:rPr>
+      </w:pPr>
+    </w:p>
+    <w:p>
+      <w:pPr>
+        <w:autoSpaceDE w:val="0"/>
+        <w:autoSpaceDN w:val="0"/>
+        <w:adjustRightInd w:val="0"/>
+        <w:spacing w:after="0" w:line="240" w:lineRule="auto"/>
+      </w:pPr>
+      <w:r>
+        <w:rPr>
+          <w:b/>
+        </w:rPr>
+        <w:t>Step 10:</w:t>
+      </w:r>
+      <w:r>
+        <w:rPr>
+          <w:rFonts w:ascii="Courier New" w:hAnsi="Courier New" w:cs="Courier New"/>
+          <w:noProof/>
+          <w:color w:val="A31515"/>
+          <w:sz w:val="20"/>
+          <w:szCs w:val="20"/>
+        </w:rPr>
+        <w:t xml:space="preserve"> </w:t>
+      </w:r>
+      <w:r>
+        <w:t>Gọi service lấy chi tiết batch</w:t>
+      </w:r>
+    </w:p>
+    <w:p>
+      <w:pPr>
+        <w:pStyle w:val="ListParagraph"/>
+        <w:numPr>
+          <w:ilvl w:val="0"/>
+          <w:numId w:val="2"/>
+        </w:numPr>
+        <w:autoSpaceDE w:val="0"/>
+        <w:autoSpaceDN w:val="0"/>
+        <w:adjustRightInd w:val="0"/>
+        <w:spacing w:after="0" w:line="240" w:lineRule="auto"/>
+      </w:pPr>
+      <w:r>
+        <w:t>Gọi Service1.</w:t>
+      </w:r>
+      <w:r>
+        <w:rPr>
+          <w:rFonts w:ascii="Courier New" w:hAnsi="Courier New" w:cs="Courier New"/>
+          <w:noProof/>
+          <w:sz w:val="20"/>
+          <w:szCs w:val="20"/>
+        </w:rPr>
+        <w:t>getBatchEntries(BatchNo)</w:t>
+      </w:r>
+    </w:p>
+    <w:p>
+      <w:pPr>
+        <w:autoSpaceDE w:val="0"/>
+        <w:autoSpaceDN w:val="0"/>
+        <w:adjustRightInd w:val="0"/>
+        <w:spacing w:after="0" w:line="240" w:lineRule="auto"/>
+      </w:pPr>
+      <w:r>
+        <w:rPr>
+          <w:b/>
+        </w:rPr>
+        <w:t>Step 12:</w:t>
+      </w:r>
+      <w:r>
+        <w:t xml:space="preserve"> Select batch entries</w:t>
+      </w:r>
+    </w:p>
+    <w:p>
+      <w:pPr>
+        <w:autoSpaceDE w:val="0"/>
+        <w:autoSpaceDN w:val="0"/>
+        <w:adjustRightInd w:val="0"/>
+        <w:spacing w:after="0" w:line="240" w:lineRule="auto"/>
+        <w:ind w:left="360"/>
+        <w:rPr>
+          <w:rFonts w:ascii="Courier New" w:hAnsi="Courier New" w:cs="Courier New"/>
+          <w:noProof/>
+          <w:color w:val="A31515"/>
+          <w:sz w:val="20"/>
+          <w:szCs w:val="20"/>
+        </w:rPr>
+      </w:pPr>
+      <w:r>
+        <w:tab/>
+      </w:r>
+      <w:r>
+        <w:rPr>
+          <w:rFonts w:ascii="Courier New" w:hAnsi="Courier New" w:cs="Courier New"/>
+          <w:noProof/>
+          <w:color w:val="A31515"/>
+          <w:sz w:val="20"/>
+          <w:szCs w:val="20"/>
+        </w:rPr>
+        <w:t>select  d.*, extractvalue(xmltype(nvl(d.payment_info,'&lt;PAYMENT_INFO&gt;&lt;/PAYMENT_INFO&gt;')), '/PAYMENT_INFO/BILLS/BILL[1]/OTHER_INFO/MaGiaoDich') as MaGiaoDich from    DLTB_BILL_UPLOAD_DETAILS D where   D.BATCH_NO = :p_Batch_No and d.RECORD_STAT = 'O'</w:t>
+      </w:r>
+    </w:p>
+    <w:p>
+      <w:pPr>
+        <w:autoSpaceDE w:val="0"/>
+        <w:autoSpaceDN w:val="0"/>
+        <w:adjustRightInd w:val="0"/>
+        <w:spacing w:after="0" w:line="240" w:lineRule="auto"/>
+      </w:pPr>
+      <w:r>
+        <w:rPr>
+          <w:b/>
+        </w:rPr>
+        <w:t xml:space="preserve">Step 17: </w:t>
+      </w:r>
+      <w:r>
+        <w:t>Gọi Service duyệt batch</w:t>
+      </w:r>
+    </w:p>
+    <w:p>
+      <w:pPr>
+        <w:pStyle w:val="ListParagraph"/>
+        <w:numPr>
+          <w:ilvl w:val="0"/>
+          <w:numId w:val="2"/>
+        </w:numPr>
+        <w:autoSpaceDE w:val="0"/>
+        <w:autoSpaceDN w:val="0"/>
+        <w:adjustRightInd w:val="0"/>
+        <w:spacing w:after="0" w:line="240" w:lineRule="auto"/>
+        <w:rPr>
+          <w:b/>
+        </w:rPr>
+      </w:pPr>
+      <w:r>
+        <w:rPr>
+          <w:b/>
+        </w:rPr>
+        <w:t>Gọi Service1.</w:t>
+      </w:r>
+      <w:r>
+        <w:rPr>
+          <w:rFonts w:ascii="Courier New" w:hAnsi="Courier New" w:cs="Courier New"/>
+          <w:noProof/>
+          <w:sz w:val="20"/>
+          <w:szCs w:val="20"/>
+        </w:rPr>
+        <w:t xml:space="preserve"> </w:t>
+      </w:r>
+      <w:r>
+        <w:rPr>
+          <w:rFonts w:ascii="Courier New" w:hAnsi="Courier New" w:cs="Courier New"/>
+          <w:noProof/>
+          <w:sz w:val="20"/>
+          <w:szCs w:val="20"/>
+        </w:rPr>
+        <w:t>AuthBatch(CheckerID, BatchNo, Is_SuspendPay)</w:t>
+      </w:r>
+    </w:p>
+    <w:p>
+      <w:pPr>
+        <w:autoSpaceDE w:val="0"/>
+        <w:autoSpaceDN w:val="0"/>
+        <w:adjustRightInd w:val="0"/>
+        <w:spacing w:after="0" w:line="240" w:lineRule="auto"/>
+        <w:ind w:left="360"/>
+        <w:rPr>
+          <w:b/>
+        </w:rPr>
+      </w:pPr>
+    </w:p>
+    <w:p>
+      <w:pPr>
+        <w:autoSpaceDE w:val="0"/>
+        <w:autoSpaceDN w:val="0"/>
+        <w:adjustRightInd w:val="0"/>
+        <w:spacing w:after="0" w:line="240" w:lineRule="auto"/>
+      </w:pPr>
+      <w:r>
+        <w:rPr>
+          <w:b/>
+        </w:rPr>
+        <w:t>Step 19:</w:t>
+      </w:r>
+      <w:r>
+        <w:t xml:space="preserve"> Duyệt batch</w:t>
+      </w:r>
+    </w:p>
+    <w:p>
+      <w:pPr>
+        <w:autoSpaceDE w:val="0"/>
+        <w:autoSpaceDN w:val="0"/>
+        <w:adjustRightInd w:val="0"/>
+        <w:spacing w:after="0" w:line="240" w:lineRule="auto"/>
+        <w:rPr>
+          <w:rFonts w:ascii="Courier New" w:hAnsi="Courier New" w:cs="Courier New"/>
+          <w:noProof/>
+          <w:color w:val="A31515"/>
+          <w:sz w:val="20"/>
+          <w:szCs w:val="20"/>
+        </w:rPr>
+      </w:pPr>
+      <w:r>
+        <w:rPr>
+          <w:rFonts w:ascii="Courier New" w:hAnsi="Courier New" w:cs="Courier New"/>
+          <w:noProof/>
+          <w:color w:val="A31515"/>
+          <w:sz w:val="20"/>
+          <w:szCs w:val="20"/>
+        </w:rPr>
+        <w:t>pkg_EVN_Upload_Payment.Fn_Authorize_Batch</w:t>
+      </w:r>
+      <w:r>
+        <w:rPr>
+          <w:rFonts w:ascii="Courier New" w:hAnsi="Courier New" w:cs="Courier New"/>
+          <w:noProof/>
+          <w:color w:val="A31515"/>
+          <w:sz w:val="20"/>
+          <w:szCs w:val="20"/>
+        </w:rPr>
+        <w:br/>
+      </w:r>
+      <w:r>
+        <w:t>Parameters:</w:t>
+      </w:r>
+    </w:p>
+    <w:p>
+      <w:pPr>
+        <w:autoSpaceDE w:val="0"/>
+        <w:autoSpaceDN w:val="0"/>
+        <w:adjustRightInd w:val="0"/>
+        <w:spacing w:after="0" w:line="240" w:lineRule="auto"/>
+        <w:ind w:left="360" w:firstLine="360"/>
+      </w:pPr>
+      <w:r>
+        <w:rPr>
+          <w:rFonts w:ascii="Courier New" w:hAnsi="Courier New" w:cs="Courier New"/>
+          <w:color w:val="000080"/>
+          <w:sz w:val="20"/>
+          <w:szCs w:val="20"/>
+          <w:highlight w:val="white"/>
+        </w:rPr>
+        <w:t>p_Checker_ID</w:t>
+      </w:r>
+      <w:r>
+        <w:rPr>
+          <w:rFonts w:ascii="Courier New" w:hAnsi="Courier New" w:cs="Courier New"/>
+          <w:color w:val="000080"/>
+          <w:sz w:val="20"/>
+          <w:szCs w:val="20"/>
+        </w:rPr>
+        <w:br/>
+      </w:r>
+      <w:r>
+        <w:t xml:space="preserve">       </w:t>
+      </w:r>
+      <w:r>
+        <w:rPr>
+          <w:rFonts w:ascii="Courier New" w:hAnsi="Courier New" w:cs="Courier New"/>
+          <w:color w:val="000080"/>
+          <w:sz w:val="20"/>
+          <w:szCs w:val="20"/>
+          <w:highlight w:val="white"/>
+        </w:rPr>
+        <w:t>p_Batch_No</w:t>
+      </w:r>
+    </w:p>
+    <w:p>
+      <w:pPr>
+        <w:autoSpaceDE w:val="0"/>
+        <w:autoSpaceDN w:val="0"/>
+        <w:adjustRightInd w:val="0"/>
+        <w:spacing w:after="0" w:line="240" w:lineRule="auto"/>
+        <w:rPr>
+          <w:rFonts w:ascii="Courier New" w:hAnsi="Courier New" w:cs="Courier New"/>
+          <w:color w:val="000080"/>
+          <w:sz w:val="20"/>
+          <w:szCs w:val="20"/>
+        </w:rPr>
+      </w:pPr>
+      <w:r>
+        <w:t>Variables:</w:t>
+      </w:r>
+      <w:r>
+        <w:br/>
+      </w:r>
+      <w:r>
+        <w:tab/>
+      </w:r>
+      <w:r>
+        <w:rPr>
+          <w:rFonts w:ascii="Courier New" w:hAnsi="Courier New" w:cs="Courier New"/>
+          <w:color w:val="000080"/>
+          <w:sz w:val="20"/>
+          <w:szCs w:val="20"/>
+          <w:highlight w:val="white"/>
+        </w:rPr>
+        <w:t>v_Home_Branch</w:t>
+      </w:r>
+      <w:r>
+        <w:rPr>
+          <w:rFonts w:ascii="Courier New" w:hAnsi="Courier New" w:cs="Courier New"/>
+          <w:color w:val="000080"/>
+          <w:sz w:val="20"/>
+          <w:szCs w:val="20"/>
+        </w:rPr>
+        <w:br/>
+        <w:t xml:space="preserve">   </w:t>
+      </w:r>
+      <w:r>
+        <w:rPr>
+          <w:rFonts w:ascii="Courier New" w:hAnsi="Courier New" w:cs="Courier New"/>
+          <w:color w:val="000080"/>
+          <w:sz w:val="20"/>
+          <w:szCs w:val="20"/>
+        </w:rPr>
+        <w:tab/>
+      </w:r>
+      <w:r>
+        <w:rPr>
+          <w:rFonts w:ascii="Courier New" w:hAnsi="Courier New" w:cs="Courier New"/>
+          <w:color w:val="0000FF"/>
+          <w:sz w:val="20"/>
+          <w:szCs w:val="20"/>
+          <w:highlight w:val="white"/>
+        </w:rPr>
+        <w:t>v_Rcd_Err</w:t>
+      </w:r>
+      <w:r>
+        <w:rPr>
+          <w:rFonts w:ascii="Courier New" w:hAnsi="Courier New" w:cs="Courier New"/>
+          <w:color w:val="0000FF"/>
+          <w:sz w:val="20"/>
+          <w:szCs w:val="20"/>
+        </w:rPr>
+        <w:br/>
+        <w:t xml:space="preserve">   </w:t>
+      </w:r>
+      <w:r>
+        <w:rPr>
+          <w:rFonts w:ascii="Courier New" w:hAnsi="Courier New" w:cs="Courier New"/>
+          <w:color w:val="0000FF"/>
+          <w:sz w:val="20"/>
+          <w:szCs w:val="20"/>
+        </w:rPr>
+        <w:tab/>
+      </w:r>
+      <w:r>
+        <w:rPr>
+          <w:rFonts w:ascii="Courier New" w:hAnsi="Courier New" w:cs="Courier New"/>
+          <w:color w:val="0000FF"/>
+          <w:sz w:val="20"/>
+          <w:szCs w:val="20"/>
+          <w:highlight w:val="white"/>
+        </w:rPr>
+        <w:t>v_Create_Transaction</w:t>
+      </w:r>
+      <w:r>
+        <w:rPr>
+          <w:rFonts w:ascii="Courier New" w:hAnsi="Courier New" w:cs="Courier New"/>
+          <w:color w:val="0000FF"/>
+          <w:sz w:val="20"/>
+          <w:szCs w:val="20"/>
+        </w:rPr>
+        <w:br/>
+        <w:t xml:space="preserve">   </w:t>
+      </w:r>
+      <w:r>
+        <w:rPr>
+          <w:rFonts w:ascii="Courier New" w:hAnsi="Courier New" w:cs="Courier New"/>
+          <w:color w:val="0000FF"/>
+          <w:sz w:val="20"/>
+          <w:szCs w:val="20"/>
+        </w:rPr>
+        <w:tab/>
+      </w:r>
+      <w:r>
+        <w:rPr>
+          <w:rFonts w:ascii="Courier New" w:hAnsi="Courier New" w:cs="Courier New"/>
+          <w:color w:val="0000FF"/>
+          <w:sz w:val="20"/>
+          <w:szCs w:val="20"/>
+          <w:highlight w:val="white"/>
+        </w:rPr>
+        <w:t>v_Rcd_Upload_Mater</w:t>
+      </w:r>
+      <w:r>
+        <w:rPr>
+          <w:rFonts w:ascii="Courier New" w:hAnsi="Courier New" w:cs="Courier New"/>
+          <w:color w:val="000080"/>
+          <w:sz w:val="20"/>
+          <w:szCs w:val="20"/>
+        </w:rPr>
+        <w:t xml:space="preserve"> </w:t>
+      </w:r>
+    </w:p>
+    <w:p>
+      <w:pPr>
+        <w:autoSpaceDE w:val="0"/>
+        <w:autoSpaceDN w:val="0"/>
+        <w:adjustRightInd w:val="0"/>
+        <w:spacing w:after="0" w:line="240" w:lineRule="auto"/>
+      </w:pPr>
+    </w:p>
+    <w:p>
+      <w:pPr>
+        <w:pStyle w:val="ListParagraph"/>
+        <w:numPr>
+          <w:ilvl w:val="0"/>
+          <w:numId w:val="2"/>
+        </w:numPr>
+        <w:autoSpaceDE w:val="0"/>
+        <w:autoSpaceDN w:val="0"/>
+        <w:adjustRightInd w:val="0"/>
+        <w:spacing w:after="0" w:line="240" w:lineRule="auto"/>
+      </w:pPr>
+      <w:r>
+        <w:t xml:space="preserve">Select  </w:t>
+      </w:r>
+      <w:r>
+        <w:rPr>
+          <w:rFonts w:ascii="Courier New" w:hAnsi="Courier New" w:cs="Courier New"/>
+          <w:color w:val="000080"/>
+          <w:sz w:val="20"/>
+          <w:szCs w:val="20"/>
+          <w:highlight w:val="white"/>
+        </w:rPr>
+        <w:t xml:space="preserve">M.* </w:t>
+      </w:r>
+      <w:r>
+        <w:rPr>
+          <w:rFonts w:ascii="Courier New" w:hAnsi="Courier New" w:cs="Courier New"/>
+          <w:color w:val="008080"/>
+          <w:sz w:val="20"/>
+          <w:szCs w:val="20"/>
+          <w:highlight w:val="white"/>
+        </w:rPr>
+        <w:t>into</w:t>
+      </w:r>
+      <w:r>
+        <w:rPr>
+          <w:rFonts w:ascii="Courier New" w:hAnsi="Courier New" w:cs="Courier New"/>
+          <w:color w:val="000080"/>
+          <w:sz w:val="20"/>
+          <w:szCs w:val="20"/>
+          <w:highlight w:val="white"/>
+        </w:rPr>
+        <w:t xml:space="preserve"> v_Rcd_Upload_Mater</w:t>
+      </w:r>
+    </w:p>
+    <w:p>
+      <w:pPr>
+        <w:pStyle w:val="ListParagraph"/>
+        <w:numPr>
+          <w:ilvl w:val="1"/>
+          <w:numId w:val="2"/>
+        </w:numPr>
+        <w:autoSpaceDE w:val="0"/>
+        <w:autoSpaceDN w:val="0"/>
+        <w:adjustRightInd w:val="0"/>
+        <w:spacing w:after="0" w:line="240" w:lineRule="auto"/>
+      </w:pPr>
+      <w:r>
+        <w:rPr>
+          <w:rFonts w:ascii="Courier New" w:hAnsi="Courier New" w:cs="Courier New"/>
+          <w:color w:val="000080"/>
+          <w:sz w:val="20"/>
+          <w:szCs w:val="20"/>
+        </w:rPr>
+        <w:t xml:space="preserve">From </w:t>
+      </w:r>
+      <w:r>
+        <w:rPr>
+          <w:rFonts w:ascii="Courier New" w:hAnsi="Courier New" w:cs="Courier New"/>
+          <w:color w:val="000080"/>
+          <w:sz w:val="20"/>
+          <w:szCs w:val="20"/>
+          <w:highlight w:val="white"/>
+        </w:rPr>
+        <w:t>DLTB_BILL_UPLOAD_MASTER m</w:t>
+      </w:r>
+    </w:p>
+    <w:p>
+      <w:pPr>
+        <w:pStyle w:val="ListParagraph"/>
+        <w:numPr>
+          <w:ilvl w:val="1"/>
+          <w:numId w:val="2"/>
+        </w:numPr>
+        <w:autoSpaceDE w:val="0"/>
+        <w:autoSpaceDN w:val="0"/>
+        <w:adjustRightInd w:val="0"/>
+        <w:spacing w:after="0" w:line="240" w:lineRule="auto"/>
+      </w:pPr>
+      <w:r>
+        <w:rPr>
+          <w:rFonts w:ascii="Courier New" w:hAnsi="Courier New" w:cs="Courier New"/>
+          <w:color w:val="000080"/>
+          <w:sz w:val="20"/>
+          <w:szCs w:val="20"/>
+        </w:rPr>
+        <w:t xml:space="preserve">Where </w:t>
+      </w:r>
+      <w:r>
+        <w:rPr>
+          <w:rFonts w:ascii="Courier New" w:hAnsi="Courier New" w:cs="Courier New"/>
+          <w:color w:val="000080"/>
+          <w:sz w:val="20"/>
+          <w:szCs w:val="20"/>
+          <w:highlight w:val="white"/>
+        </w:rPr>
+        <w:t>M.BATCH_NO = p_Batch_No</w:t>
+      </w:r>
+      <w:r>
+        <w:rPr>
+          <w:rFonts w:ascii="Courier New" w:hAnsi="Courier New" w:cs="Courier New"/>
+          <w:color w:val="000080"/>
+          <w:sz w:val="20"/>
+          <w:szCs w:val="20"/>
+        </w:rPr>
+        <w:br/>
+        <w:t xml:space="preserve">      </w:t>
+      </w:r>
+      <w:r>
+        <w:rPr>
+          <w:rFonts w:ascii="Courier New" w:hAnsi="Courier New" w:cs="Courier New"/>
+          <w:color w:val="008080"/>
+          <w:sz w:val="20"/>
+          <w:szCs w:val="20"/>
+          <w:highlight w:val="white"/>
+        </w:rPr>
+        <w:t>and</w:t>
+      </w:r>
+      <w:r>
+        <w:rPr>
+          <w:rFonts w:ascii="Courier New" w:hAnsi="Courier New" w:cs="Courier New"/>
+          <w:color w:val="000080"/>
+          <w:sz w:val="20"/>
+          <w:szCs w:val="20"/>
+          <w:highlight w:val="white"/>
+        </w:rPr>
+        <w:t xml:space="preserve"> BRANCH_CODE = </w:t>
+      </w:r>
+      <w:r>
+        <w:rPr>
+          <w:rFonts w:ascii="Courier New" w:hAnsi="Courier New" w:cs="Courier New"/>
+          <w:color w:val="0000FF"/>
+          <w:sz w:val="20"/>
+          <w:szCs w:val="20"/>
+          <w:highlight w:val="white"/>
+        </w:rPr>
+        <w:t>v_Home_Branch</w:t>
+      </w:r>
+      <w:r>
+        <w:rPr>
+          <w:rFonts w:ascii="Courier New" w:hAnsi="Courier New" w:cs="Courier New"/>
+          <w:color w:val="0000FF"/>
+          <w:sz w:val="20"/>
+          <w:szCs w:val="20"/>
+        </w:rPr>
+        <w:br/>
+        <w:t xml:space="preserve">      </w:t>
+      </w:r>
+      <w:r>
+        <w:rPr>
+          <w:rFonts w:ascii="Courier New" w:hAnsi="Courier New" w:cs="Courier New"/>
+          <w:color w:val="008080"/>
+          <w:sz w:val="20"/>
+          <w:szCs w:val="20"/>
+          <w:highlight w:val="white"/>
+        </w:rPr>
+        <w:t>and</w:t>
+      </w:r>
+      <w:r>
+        <w:rPr>
+          <w:rFonts w:ascii="Courier New" w:hAnsi="Courier New" w:cs="Courier New"/>
+          <w:color w:val="000080"/>
+          <w:sz w:val="20"/>
+          <w:szCs w:val="20"/>
+          <w:highlight w:val="white"/>
+        </w:rPr>
+        <w:t xml:space="preserve"> M.RECORD_STAT = </w:t>
+      </w:r>
+      <w:r>
+        <w:rPr>
+          <w:rFonts w:ascii="Courier New" w:hAnsi="Courier New" w:cs="Courier New"/>
+          <w:color w:val="0000FF"/>
+          <w:sz w:val="20"/>
+          <w:szCs w:val="20"/>
+          <w:highlight w:val="white"/>
+        </w:rPr>
+        <w:t>'O'</w:t>
+      </w:r>
+      <w:r>
+        <w:rPr>
+          <w:rFonts w:ascii="Courier New" w:hAnsi="Courier New" w:cs="Courier New"/>
+          <w:color w:val="0000FF"/>
+          <w:sz w:val="20"/>
+          <w:szCs w:val="20"/>
+        </w:rPr>
+        <w:br/>
+        <w:t xml:space="preserve">      </w:t>
+      </w:r>
+      <w:r>
+        <w:rPr>
+          <w:rFonts w:ascii="Courier New" w:hAnsi="Courier New" w:cs="Courier New"/>
+          <w:color w:val="008080"/>
+          <w:sz w:val="20"/>
+          <w:szCs w:val="20"/>
+          <w:highlight w:val="white"/>
+        </w:rPr>
+        <w:t>and</w:t>
+      </w:r>
+      <w:r>
+        <w:rPr>
+          <w:rFonts w:ascii="Courier New" w:hAnsi="Courier New" w:cs="Courier New"/>
+          <w:color w:val="000080"/>
+          <w:sz w:val="20"/>
+          <w:szCs w:val="20"/>
+          <w:highlight w:val="white"/>
+        </w:rPr>
+        <w:t xml:space="preserve"> M.AUTH_STAT = </w:t>
+      </w:r>
+      <w:r>
+        <w:rPr>
+          <w:rFonts w:ascii="Courier New" w:hAnsi="Courier New" w:cs="Courier New"/>
+          <w:color w:val="0000FF"/>
+          <w:sz w:val="20"/>
+          <w:szCs w:val="20"/>
+          <w:highlight w:val="white"/>
+        </w:rPr>
+        <w:t>'U'</w:t>
+      </w:r>
+    </w:p>
+    <w:p>
+      <w:pPr>
+        <w:pStyle w:val="ListParagraph"/>
+        <w:numPr>
+          <w:ilvl w:val="0"/>
+          <w:numId w:val="2"/>
+        </w:numPr>
+        <w:autoSpaceDE w:val="0"/>
+        <w:autoSpaceDN w:val="0"/>
+        <w:adjustRightInd w:val="0"/>
+        <w:spacing w:after="0" w:line="240" w:lineRule="auto"/>
+      </w:pPr>
+      <w:r>
+        <w:rPr>
+          <w:rFonts w:ascii="Courier New" w:hAnsi="Courier New" w:cs="Courier New"/>
+          <w:color w:val="000080"/>
+          <w:sz w:val="20"/>
+          <w:szCs w:val="20"/>
+          <w:highlight w:val="white"/>
+        </w:rPr>
+        <w:t>v_Rcd_Upload_Mater.CHECKER_ID := p_Checker_ID;</w:t>
+      </w:r>
+    </w:p>
+    <w:p>
+      <w:pPr>
+        <w:pStyle w:val="ListParagraph"/>
+        <w:numPr>
+          <w:ilvl w:val="0"/>
+          <w:numId w:val="2"/>
+        </w:numPr>
+        <w:autoSpaceDE w:val="0"/>
+        <w:autoSpaceDN w:val="0"/>
+        <w:adjustRightInd w:val="0"/>
+        <w:spacing w:after="0" w:line="240" w:lineRule="auto"/>
+      </w:pPr>
+      <w:r>
+        <w:rPr>
+          <w:rFonts w:ascii="Courier New" w:hAnsi="Courier New" w:cs="Courier New"/>
+          <w:color w:val="008080"/>
+          <w:sz w:val="20"/>
+          <w:szCs w:val="20"/>
+          <w:highlight w:val="white"/>
+        </w:rPr>
+        <w:t>case</w:t>
+      </w:r>
+      <w:r>
+        <w:rPr>
+          <w:rFonts w:ascii="Courier New" w:hAnsi="Courier New" w:cs="Courier New"/>
+          <w:color w:val="000080"/>
+          <w:sz w:val="20"/>
+          <w:szCs w:val="20"/>
+          <w:highlight w:val="white"/>
+        </w:rPr>
+        <w:t xml:space="preserve"> v_Rcd_Upload_Mater.PRODUCT_ID</w:t>
+      </w:r>
+      <w:r>
+        <w:rPr>
+          <w:rFonts w:ascii="Courier New" w:hAnsi="Courier New" w:cs="Courier New"/>
+          <w:color w:val="000080"/>
+          <w:sz w:val="20"/>
+          <w:szCs w:val="20"/>
+        </w:rPr>
+        <w:t xml:space="preserve"> </w:t>
+      </w:r>
+      <w:r>
+        <w:rPr>
+          <w:rFonts w:ascii="Courier New" w:hAnsi="Courier New" w:cs="Courier New"/>
+          <w:color w:val="008080"/>
+          <w:sz w:val="20"/>
+          <w:szCs w:val="20"/>
+          <w:highlight w:val="white"/>
+        </w:rPr>
+        <w:t>when</w:t>
+      </w:r>
+      <w:r>
+        <w:rPr>
+          <w:rFonts w:ascii="Courier New" w:hAnsi="Courier New" w:cs="Courier New"/>
+          <w:color w:val="000080"/>
+          <w:sz w:val="20"/>
+          <w:szCs w:val="20"/>
+          <w:highlight w:val="white"/>
+        </w:rPr>
+        <w:t xml:space="preserve"> </w:t>
+      </w:r>
+      <w:r>
+        <w:rPr>
+          <w:rFonts w:ascii="Courier New" w:hAnsi="Courier New" w:cs="Courier New"/>
+          <w:color w:val="0000FF"/>
+          <w:sz w:val="20"/>
+          <w:szCs w:val="20"/>
+          <w:highlight w:val="white"/>
+        </w:rPr>
+        <w:t>'HCM_UPLOAD'</w:t>
+      </w:r>
+    </w:p>
+    <w:p>
+      <w:pPr>
+        <w:pStyle w:val="ListParagraph"/>
+        <w:numPr>
+          <w:ilvl w:val="1"/>
+          <w:numId w:val="2"/>
+        </w:numPr>
+        <w:autoSpaceDE w:val="0"/>
+        <w:autoSpaceDN w:val="0"/>
+        <w:adjustRightInd w:val="0"/>
+        <w:spacing w:after="0" w:line="240" w:lineRule="auto"/>
+      </w:pPr>
+      <w:r>
+        <w:rPr>
+          <w:rFonts w:ascii="Courier New" w:hAnsi="Courier New" w:cs="Courier New"/>
+          <w:color w:val="000080"/>
+          <w:sz w:val="20"/>
+          <w:szCs w:val="20"/>
+          <w:highlight w:val="white"/>
+        </w:rPr>
+        <w:t>v_Create_Transaction := pkg_EVN_HCM.Fn_Import_Transaction_Upload(v_Rcd_Upload_Mater, v_Rcd_Err);</w:t>
+      </w:r>
+    </w:p>
+    <w:p>
+      <w:pPr>
+        <w:pStyle w:val="ListParagraph"/>
+        <w:numPr>
+          <w:ilvl w:val="1"/>
+          <w:numId w:val="2"/>
+        </w:numPr>
+        <w:autoSpaceDE w:val="0"/>
+        <w:autoSpaceDN w:val="0"/>
+        <w:adjustRightInd w:val="0"/>
+        <w:spacing w:after="0" w:line="240" w:lineRule="auto"/>
+      </w:pPr>
+    </w:p>
+    <w:p>
+      <w:pPr>
+        <w:autoSpaceDE w:val="0"/>
+        <w:autoSpaceDN w:val="0"/>
+        <w:adjustRightInd w:val="0"/>
+        <w:spacing w:after="0" w:line="240" w:lineRule="auto"/>
+        <w:rPr>
+          <w:rFonts w:ascii="Courier New" w:hAnsi="Courier New" w:cs="Courier New"/>
+          <w:noProof/>
+          <w:color w:val="A31515"/>
+          <w:sz w:val="20"/>
+          <w:szCs w:val="20"/>
+        </w:rPr>
+      </w:pPr>
+      <w:r>
+        <w:rPr>
+          <w:rFonts w:ascii="Courier New" w:hAnsi="Courier New" w:cs="Courier New"/>
+          <w:noProof/>
+          <w:color w:val="A31515"/>
+          <w:sz w:val="20"/>
+          <w:szCs w:val="20"/>
+        </w:rPr>
+        <w:t>pkg_EVN_HCM.Fn_Import_Transaction_Upload(v_Rcd_Upload_Mater, v_Rcd_Err)</w:t>
+      </w:r>
+    </w:p>
+    <w:p>
+      <w:pPr>
+        <w:autoSpaceDE w:val="0"/>
+        <w:autoSpaceDN w:val="0"/>
+        <w:adjustRightInd w:val="0"/>
+        <w:spacing w:after="0" w:line="240" w:lineRule="auto"/>
+        <w:rPr>
+          <w:rFonts w:ascii="Courier New" w:hAnsi="Courier New" w:cs="Courier New"/>
+          <w:noProof/>
+          <w:color w:val="A31515"/>
+          <w:sz w:val="20"/>
+          <w:szCs w:val="20"/>
+        </w:rPr>
+      </w:pPr>
+    </w:p>
+    <w:p>
+      <w:pPr>
+        <w:autoSpaceDE w:val="0"/>
+        <w:autoSpaceDN w:val="0"/>
+        <w:adjustRightInd w:val="0"/>
+        <w:spacing w:after="0" w:line="240" w:lineRule="auto"/>
+      </w:pPr>
+      <w:r>
+        <w:t>Parameters:</w:t>
+      </w:r>
+    </w:p>
+    <w:p>
+      <w:pPr>
+        <w:autoSpaceDE w:val="0"/>
+        <w:autoSpaceDN w:val="0"/>
+        <w:adjustRightInd w:val="0"/>
+        <w:spacing w:after="0" w:line="240" w:lineRule="auto"/>
+        <w:rPr>
+          <w:rFonts w:ascii="Courier New" w:hAnsi="Courier New" w:cs="Courier New"/>
+          <w:color w:val="000080"/>
+          <w:sz w:val="20"/>
+          <w:szCs w:val="20"/>
+        </w:rPr>
+      </w:pPr>
+      <w:r>
+        <w:tab/>
+      </w:r>
+      <w:r>
+        <w:rPr>
+          <w:rFonts w:ascii="Courier New" w:hAnsi="Courier New" w:cs="Courier New"/>
+          <w:color w:val="0000FF"/>
+          <w:sz w:val="20"/>
+          <w:szCs w:val="20"/>
+          <w:highlight w:val="white"/>
+        </w:rPr>
+        <w:t>p_Rcd_Batch_Master</w:t>
+      </w:r>
+      <w:r>
+        <w:rPr>
+          <w:rFonts w:ascii="Courier New" w:hAnsi="Courier New" w:cs="Courier New"/>
+          <w:color w:val="0000FF"/>
+          <w:sz w:val="20"/>
+          <w:szCs w:val="20"/>
+        </w:rPr>
+        <w:t xml:space="preserve">   </w:t>
+      </w:r>
+      <w:r>
+        <w:rPr>
+          <w:rFonts w:ascii="Courier New" w:hAnsi="Courier New" w:cs="Courier New"/>
+          <w:color w:val="000080"/>
+          <w:sz w:val="20"/>
+          <w:szCs w:val="20"/>
+          <w:highlight w:val="white"/>
+        </w:rPr>
+        <w:t>DLTB_BILL_UPLOAD_MASTER%</w:t>
+      </w:r>
+      <w:r>
+        <w:rPr>
+          <w:rFonts w:ascii="Courier New" w:hAnsi="Courier New" w:cs="Courier New"/>
+          <w:color w:val="008080"/>
+          <w:sz w:val="20"/>
+          <w:szCs w:val="20"/>
+          <w:highlight w:val="white"/>
+        </w:rPr>
+        <w:t>ROWTYPE</w:t>
+      </w:r>
+      <w:r>
+        <w:rPr>
+          <w:rFonts w:ascii="Courier New" w:hAnsi="Courier New" w:cs="Courier New"/>
+          <w:color w:val="008080"/>
+          <w:sz w:val="20"/>
+          <w:szCs w:val="20"/>
+        </w:rPr>
+        <w:br/>
+      </w:r>
+      <w:r>
+        <w:rPr>
+          <w:rFonts w:ascii="Courier New" w:hAnsi="Courier New" w:cs="Courier New"/>
+          <w:color w:val="008080"/>
+          <w:sz w:val="20"/>
+          <w:szCs w:val="20"/>
+        </w:rPr>
+        <w:tab/>
+      </w:r>
+      <w:r>
+        <w:rPr>
+          <w:rFonts w:ascii="Courier New" w:hAnsi="Courier New" w:cs="Courier New"/>
+          <w:color w:val="000080"/>
+          <w:sz w:val="20"/>
+          <w:szCs w:val="20"/>
+          <w:highlight w:val="white"/>
+        </w:rPr>
+        <w:t>p_Rcd_Err</w:t>
+      </w:r>
+    </w:p>
+    <w:p>
+      <w:pPr>
+        <w:autoSpaceDE w:val="0"/>
+        <w:autoSpaceDN w:val="0"/>
+        <w:adjustRightInd w:val="0"/>
+        <w:spacing w:after="0" w:line="240" w:lineRule="auto"/>
+        <w:rPr>
+          <w:rFonts w:ascii="Courier New" w:hAnsi="Courier New" w:cs="Courier New"/>
+          <w:color w:val="000080"/>
+          <w:sz w:val="20"/>
+          <w:szCs w:val="20"/>
+        </w:rPr>
+      </w:pPr>
+      <w:r>
+        <w:rPr>
+          <w:rFonts w:ascii="Courier New" w:hAnsi="Courier New" w:cs="Courier New"/>
+          <w:color w:val="000080"/>
+          <w:sz w:val="20"/>
+          <w:szCs w:val="20"/>
+        </w:rPr>
+        <w:t>Variable:</w:t>
+      </w:r>
+    </w:p>
+    <w:p>
+      <w:pPr>
+        <w:autoSpaceDE w:val="0"/>
+        <w:autoSpaceDN w:val="0"/>
+        <w:adjustRightInd w:val="0"/>
+        <w:spacing w:after="0" w:line="240" w:lineRule="auto"/>
+        <w:rPr>
+          <w:rFonts w:ascii="Courier New" w:hAnsi="Courier New" w:cs="Courier New"/>
+          <w:color w:val="000080"/>
+          <w:sz w:val="20"/>
+          <w:szCs w:val="20"/>
+        </w:rPr>
+      </w:pPr>
+      <w:r>
+        <w:rPr>
+          <w:rFonts w:ascii="Courier New" w:hAnsi="Courier New" w:cs="Courier New"/>
+          <w:color w:val="000080"/>
+          <w:sz w:val="20"/>
+          <w:szCs w:val="20"/>
+        </w:rPr>
+        <w:tab/>
+      </w:r>
+      <w:r>
+        <w:rPr>
+          <w:rFonts w:ascii="Courier New" w:hAnsi="Courier New" w:cs="Courier New"/>
+          <w:color w:val="000080"/>
+          <w:sz w:val="20"/>
+          <w:szCs w:val="20"/>
+          <w:highlight w:val="white"/>
+        </w:rPr>
+        <w:t>v_Import_Transaction_Upload</w:t>
+      </w:r>
+      <w:r>
+        <w:rPr>
+          <w:rFonts w:ascii="Courier New" w:hAnsi="Courier New" w:cs="Courier New"/>
+          <w:color w:val="000080"/>
+          <w:sz w:val="20"/>
+          <w:szCs w:val="20"/>
+        </w:rPr>
+        <w:t xml:space="preserve"> := false;</w:t>
+      </w:r>
+    </w:p>
+    <w:p>
+      <w:pPr>
+        <w:autoSpaceDE w:val="0"/>
+        <w:autoSpaceDN w:val="0"/>
+        <w:adjustRightInd w:val="0"/>
+        <w:spacing w:after="0" w:line="240" w:lineRule="auto"/>
+        <w:rPr>
+          <w:rFonts w:ascii="Courier New" w:hAnsi="Courier New" w:cs="Courier New"/>
+          <w:color w:val="000080"/>
+          <w:sz w:val="20"/>
+          <w:szCs w:val="20"/>
+        </w:rPr>
+      </w:pPr>
+    </w:p>
+    <w:p>
+      <w:pPr>
+        <w:pStyle w:val="ListParagraph"/>
+        <w:numPr>
+          <w:ilvl w:val="0"/>
+          <w:numId w:val="2"/>
+        </w:numPr>
+        <w:autoSpaceDE w:val="0"/>
+        <w:autoSpaceDN w:val="0"/>
+        <w:adjustRightInd w:val="0"/>
+        <w:spacing w:after="0" w:line="240" w:lineRule="auto"/>
+      </w:pPr>
+      <w:r>
+        <w:rPr>
+          <w:rFonts w:ascii="Courier New" w:hAnsi="Courier New" w:cs="Courier New"/>
+          <w:color w:val="000080"/>
+          <w:sz w:val="20"/>
+          <w:szCs w:val="20"/>
+          <w:highlight w:val="white"/>
+        </w:rPr>
+        <w:t>p_Rcd_Batch_Master.SETTLE_TRN_ID := pkg_Global_Dom_Application.get_Dom_Transaction_ID();</w:t>
+      </w:r>
+    </w:p>
+    <w:p>
+      <w:pPr>
+        <w:pStyle w:val="ListParagraph"/>
+        <w:numPr>
+          <w:ilvl w:val="0"/>
+          <w:numId w:val="2"/>
+        </w:numPr>
+        <w:autoSpaceDE w:val="0"/>
+        <w:autoSpaceDN w:val="0"/>
+        <w:adjustRightInd w:val="0"/>
+        <w:spacing w:after="0" w:line="240" w:lineRule="auto"/>
+      </w:pPr>
+      <w:r>
+        <w:rPr>
+          <w:rFonts w:ascii="Courier New" w:hAnsi="Courier New" w:cs="Courier New"/>
+          <w:color w:val="008080"/>
+          <w:sz w:val="20"/>
+          <w:szCs w:val="20"/>
+          <w:highlight w:val="white"/>
+        </w:rPr>
+        <w:t>for</w:t>
+      </w:r>
+      <w:r>
+        <w:rPr>
+          <w:rFonts w:ascii="Courier New" w:hAnsi="Courier New" w:cs="Courier New"/>
+          <w:color w:val="000080"/>
+          <w:sz w:val="20"/>
+          <w:szCs w:val="20"/>
+          <w:highlight w:val="white"/>
+        </w:rPr>
+        <w:t xml:space="preserve"> r </w:t>
+      </w:r>
+      <w:r>
+        <w:rPr>
+          <w:rFonts w:ascii="Courier New" w:hAnsi="Courier New" w:cs="Courier New"/>
+          <w:color w:val="008080"/>
+          <w:sz w:val="20"/>
+          <w:szCs w:val="20"/>
+          <w:highlight w:val="white"/>
+        </w:rPr>
+        <w:t>in</w:t>
+      </w:r>
+      <w:r>
+        <w:rPr>
+          <w:rFonts w:ascii="Courier New" w:hAnsi="Courier New" w:cs="Courier New"/>
+          <w:color w:val="008080"/>
+          <w:sz w:val="20"/>
+          <w:szCs w:val="20"/>
+        </w:rPr>
+        <w:br/>
+        <w:t xml:space="preserve">(     </w:t>
+      </w:r>
+      <w:r>
+        <w:rPr>
+          <w:rFonts w:ascii="Courier New" w:hAnsi="Courier New" w:cs="Courier New"/>
+          <w:color w:val="008080"/>
+          <w:sz w:val="20"/>
+          <w:szCs w:val="20"/>
+          <w:highlight w:val="white"/>
+        </w:rPr>
+        <w:t>select</w:t>
+      </w:r>
+      <w:r>
+        <w:rPr>
+          <w:rFonts w:ascii="Courier New" w:hAnsi="Courier New" w:cs="Courier New"/>
+          <w:color w:val="000080"/>
+          <w:sz w:val="20"/>
+          <w:szCs w:val="20"/>
+          <w:highlight w:val="white"/>
+        </w:rPr>
+        <w:t xml:space="preserve">  d.PAYMENT_INFO_NEW</w:t>
+      </w:r>
+    </w:p>
+    <w:p>
+      <w:pPr>
+        <w:autoSpaceDE w:val="0"/>
+        <w:autoSpaceDN w:val="0"/>
+        <w:adjustRightInd w:val="0"/>
+        <w:spacing w:after="0" w:line="240" w:lineRule="auto"/>
+        <w:ind w:left="1440"/>
+        <w:rPr>
+          <w:rFonts w:ascii="Courier New" w:hAnsi="Courier New" w:cs="Courier New"/>
+          <w:color w:val="000080"/>
+          <w:sz w:val="20"/>
+          <w:szCs w:val="20"/>
+        </w:rPr>
+      </w:pPr>
+      <w:r>
+        <w:rPr>
+          <w:rFonts w:ascii="Courier New" w:hAnsi="Courier New" w:cs="Courier New"/>
+          <w:color w:val="008080"/>
+          <w:sz w:val="20"/>
+          <w:szCs w:val="20"/>
+          <w:highlight w:val="white"/>
+        </w:rPr>
+        <w:t>from</w:t>
+      </w:r>
+      <w:r>
+        <w:rPr>
+          <w:rFonts w:ascii="Courier New" w:hAnsi="Courier New" w:cs="Courier New"/>
+          <w:color w:val="000080"/>
+          <w:sz w:val="20"/>
+          <w:szCs w:val="20"/>
+          <w:highlight w:val="white"/>
+        </w:rPr>
+        <w:t xml:space="preserve">    DLTB_BILL_UPLOAD_DETAILS d</w:t>
+      </w:r>
+      <w:r>
+        <w:rPr>
+          <w:rFonts w:ascii="Courier New" w:hAnsi="Courier New" w:cs="Courier New"/>
+          <w:color w:val="000080"/>
+          <w:sz w:val="20"/>
+          <w:szCs w:val="20"/>
+        </w:rPr>
+        <w:br/>
+      </w:r>
+      <w:r>
+        <w:rPr>
+          <w:rFonts w:ascii="Courier New" w:hAnsi="Courier New" w:cs="Courier New"/>
+          <w:color w:val="008080"/>
+          <w:sz w:val="20"/>
+          <w:szCs w:val="20"/>
+          <w:highlight w:val="white"/>
+        </w:rPr>
+        <w:t>where</w:t>
+      </w:r>
+      <w:r>
+        <w:rPr>
+          <w:rFonts w:ascii="Courier New" w:hAnsi="Courier New" w:cs="Courier New"/>
+          <w:color w:val="000080"/>
+          <w:sz w:val="20"/>
+          <w:szCs w:val="20"/>
+          <w:highlight w:val="white"/>
+        </w:rPr>
+        <w:t xml:space="preserve">   d.BATCH_NO = p_Rcd_Batch_Master.BATCH_NO</w:t>
+      </w:r>
+    </w:p>
+    <w:p>
+      <w:pPr>
+        <w:autoSpaceDE w:val="0"/>
+        <w:autoSpaceDN w:val="0"/>
+        <w:adjustRightInd w:val="0"/>
+        <w:spacing w:after="0" w:line="240" w:lineRule="auto"/>
+        <w:ind w:left="1440"/>
+        <w:rPr>
+          <w:rFonts w:ascii="Courier New" w:hAnsi="Courier New" w:cs="Courier New"/>
+          <w:color w:val="008080"/>
+          <w:sz w:val="20"/>
+          <w:szCs w:val="20"/>
+        </w:rPr>
+      </w:pPr>
+      <w:r>
+        <w:rPr>
+          <w:rFonts w:ascii="Courier New" w:hAnsi="Courier New" w:cs="Courier New"/>
+          <w:color w:val="008080"/>
+          <w:sz w:val="20"/>
+          <w:szCs w:val="20"/>
+          <w:highlight w:val="white"/>
+        </w:rPr>
+        <w:t>and</w:t>
+      </w:r>
+      <w:r>
+        <w:rPr>
+          <w:rFonts w:ascii="Courier New" w:hAnsi="Courier New" w:cs="Courier New"/>
+          <w:color w:val="000080"/>
+          <w:sz w:val="20"/>
+          <w:szCs w:val="20"/>
+          <w:highlight w:val="white"/>
+        </w:rPr>
+        <w:t xml:space="preserve"> D.RECORD_STAT = </w:t>
+      </w:r>
+      <w:r>
+        <w:rPr>
+          <w:rFonts w:ascii="Courier New" w:hAnsi="Courier New" w:cs="Courier New"/>
+          <w:color w:val="0000FF"/>
+          <w:sz w:val="20"/>
+          <w:szCs w:val="20"/>
+          <w:highlight w:val="white"/>
+        </w:rPr>
+        <w:t>'O'</w:t>
+      </w:r>
+    </w:p>
+    <w:p>
+      <w:pPr>
+        <w:autoSpaceDE w:val="0"/>
+        <w:autoSpaceDN w:val="0"/>
+        <w:adjustRightInd w:val="0"/>
+        <w:spacing w:after="0" w:line="240" w:lineRule="auto"/>
+        <w:ind w:firstLine="720"/>
+        <w:rPr>
+          <w:rFonts w:ascii="Courier New" w:hAnsi="Courier New" w:cs="Courier New"/>
+          <w:color w:val="008080"/>
+          <w:sz w:val="20"/>
+          <w:szCs w:val="20"/>
+        </w:rPr>
+      </w:pPr>
+      <w:r>
+        <w:rPr>
+          <w:rFonts w:ascii="Courier New" w:hAnsi="Courier New" w:cs="Courier New"/>
+          <w:color w:val="008080"/>
+          <w:sz w:val="20"/>
+          <w:szCs w:val="20"/>
+        </w:rPr>
+        <w:t>)</w:t>
+      </w:r>
+    </w:p>
+    <w:p>
+      <w:pPr>
+        <w:autoSpaceDE w:val="0"/>
+        <w:autoSpaceDN w:val="0"/>
+        <w:adjustRightInd w:val="0"/>
+        <w:spacing w:after="0" w:line="240" w:lineRule="auto"/>
+        <w:ind w:firstLine="720"/>
+        <w:rPr>
+          <w:rFonts w:ascii="Courier New" w:hAnsi="Courier New" w:cs="Courier New"/>
+          <w:color w:val="008080"/>
+          <w:sz w:val="20"/>
+          <w:szCs w:val="20"/>
+        </w:rPr>
+      </w:pPr>
+      <w:r>
+        <w:rPr>
+          <w:rFonts w:ascii="Courier New" w:hAnsi="Courier New" w:cs="Courier New"/>
+          <w:color w:val="008080"/>
+          <w:sz w:val="20"/>
+          <w:szCs w:val="20"/>
+        </w:rPr>
+        <w:t>Loop</w:t>
+      </w:r>
+    </w:p>
+    <w:p>
+      <w:pPr>
+        <w:autoSpaceDE w:val="0"/>
+        <w:autoSpaceDN w:val="0"/>
+        <w:adjustRightInd w:val="0"/>
+        <w:spacing w:after="0" w:line="240" w:lineRule="auto"/>
+        <w:ind w:firstLine="720"/>
+        <w:rPr>
+          <w:rFonts w:ascii="Courier New" w:hAnsi="Courier New" w:cs="Courier New"/>
+          <w:color w:val="000080"/>
+          <w:sz w:val="20"/>
+          <w:szCs w:val="20"/>
+        </w:rPr>
+      </w:pPr>
+      <w:r>
+        <w:rPr>
+          <w:rFonts w:ascii="Courier New" w:hAnsi="Courier New" w:cs="Courier New"/>
+          <w:color w:val="008080"/>
+          <w:sz w:val="20"/>
+          <w:szCs w:val="20"/>
+        </w:rPr>
+        <w:tab/>
+      </w:r>
+      <w:r>
+        <w:rPr>
+          <w:rFonts w:ascii="Courier New" w:hAnsi="Courier New" w:cs="Courier New"/>
+          <w:color w:val="000080"/>
+          <w:sz w:val="20"/>
+          <w:szCs w:val="20"/>
+          <w:highlight w:val="white"/>
+        </w:rPr>
+        <w:t>v_lc_Customer_Info          xmltype;</w:t>
+      </w:r>
+      <w:r>
+        <w:rPr>
+          <w:rFonts w:ascii="Courier New" w:hAnsi="Courier New" w:cs="Courier New"/>
+          <w:color w:val="000080"/>
+          <w:sz w:val="20"/>
+          <w:szCs w:val="20"/>
+        </w:rPr>
+        <w:br/>
+      </w:r>
+      <w:r>
+        <w:rPr>
+          <w:rFonts w:ascii="Courier New" w:hAnsi="Courier New" w:cs="Courier New"/>
+          <w:color w:val="000080"/>
+          <w:sz w:val="20"/>
+          <w:szCs w:val="20"/>
+        </w:rPr>
+        <w:tab/>
+      </w:r>
+      <w:r>
+        <w:rPr>
+          <w:rFonts w:ascii="Courier New" w:hAnsi="Courier New" w:cs="Courier New"/>
+          <w:color w:val="000080"/>
+          <w:sz w:val="20"/>
+          <w:szCs w:val="20"/>
+        </w:rPr>
+        <w:tab/>
+      </w:r>
+      <w:r>
+        <w:rPr>
+          <w:rFonts w:ascii="Courier New" w:hAnsi="Courier New" w:cs="Courier New"/>
+          <w:color w:val="000080"/>
+          <w:sz w:val="20"/>
+          <w:szCs w:val="20"/>
+          <w:highlight w:val="white"/>
+        </w:rPr>
+        <w:t>v_lc_Bills_Info             xmltype;</w:t>
+      </w:r>
+    </w:p>
+    <w:p>
+      <w:pPr>
+        <w:pStyle w:val="ListParagraph"/>
+        <w:numPr>
+          <w:ilvl w:val="1"/>
+          <w:numId w:val="2"/>
+        </w:numPr>
+        <w:autoSpaceDE w:val="0"/>
+        <w:autoSpaceDN w:val="0"/>
+        <w:adjustRightInd w:val="0"/>
+        <w:spacing w:after="0" w:line="240" w:lineRule="auto"/>
+      </w:pPr>
+      <w:r>
+        <w:rPr>
+          <w:rFonts w:ascii="Courier New" w:hAnsi="Courier New" w:cs="Courier New"/>
+          <w:color w:val="008080"/>
+          <w:sz w:val="20"/>
+          <w:szCs w:val="20"/>
+          <w:highlight w:val="white"/>
+        </w:rPr>
+        <w:lastRenderedPageBreak/>
+        <w:t>select</w:t>
+      </w:r>
+      <w:r>
+        <w:rPr>
+          <w:rFonts w:ascii="Courier New" w:hAnsi="Courier New" w:cs="Courier New"/>
+          <w:color w:val="000080"/>
+          <w:sz w:val="20"/>
+          <w:szCs w:val="20"/>
+          <w:highlight w:val="white"/>
+        </w:rPr>
+        <w:t xml:space="preserve">  extract(PAYMENT_INFO_NEW, </w:t>
+      </w:r>
+      <w:r>
+        <w:rPr>
+          <w:rFonts w:ascii="Courier New" w:hAnsi="Courier New" w:cs="Courier New"/>
+          <w:color w:val="0000FF"/>
+          <w:sz w:val="20"/>
+          <w:szCs w:val="20"/>
+          <w:highlight w:val="white"/>
+        </w:rPr>
+        <w:t>'/PAYMENT_INFO/RECEIVE_ACCOUNT'</w:t>
+      </w:r>
+      <w:r>
+        <w:rPr>
+          <w:rFonts w:ascii="Courier New" w:hAnsi="Courier New" w:cs="Courier New"/>
+          <w:color w:val="000080"/>
+          <w:sz w:val="20"/>
+          <w:szCs w:val="20"/>
+          <w:highlight w:val="white"/>
+        </w:rPr>
+        <w:t xml:space="preserve">), extract(PAYMENT_INFO_NEW, </w:t>
+      </w:r>
+      <w:r>
+        <w:rPr>
+          <w:rFonts w:ascii="Courier New" w:hAnsi="Courier New" w:cs="Courier New"/>
+          <w:color w:val="0000FF"/>
+          <w:sz w:val="20"/>
+          <w:szCs w:val="20"/>
+          <w:highlight w:val="white"/>
+        </w:rPr>
+        <w:t>'/PAYMENT_INFO/BILLS'</w:t>
+      </w:r>
+      <w:r>
+        <w:rPr>
+          <w:rFonts w:ascii="Courier New" w:hAnsi="Courier New" w:cs="Courier New"/>
+          <w:color w:val="000080"/>
+          <w:sz w:val="20"/>
+          <w:szCs w:val="20"/>
+          <w:highlight w:val="white"/>
+        </w:rPr>
+        <w:t>)</w:t>
+      </w:r>
+      <w:r>
+        <w:rPr>
+          <w:rFonts w:ascii="Courier New" w:hAnsi="Courier New" w:cs="Courier New"/>
+          <w:color w:val="000080"/>
+          <w:sz w:val="20"/>
+          <w:szCs w:val="20"/>
+        </w:rPr>
+        <w:br/>
+      </w:r>
+      <w:r>
+        <w:rPr>
+          <w:rFonts w:ascii="Courier New" w:hAnsi="Courier New" w:cs="Courier New"/>
+          <w:color w:val="008080"/>
+          <w:sz w:val="20"/>
+          <w:szCs w:val="20"/>
+          <w:highlight w:val="white"/>
+        </w:rPr>
+        <w:t>into</w:t>
+      </w:r>
+      <w:r>
+        <w:rPr>
+          <w:rFonts w:ascii="Courier New" w:hAnsi="Courier New" w:cs="Courier New"/>
+          <w:color w:val="000080"/>
+          <w:sz w:val="20"/>
+          <w:szCs w:val="20"/>
+          <w:highlight w:val="white"/>
+        </w:rPr>
+        <w:t xml:space="preserve"> v_lc_Customer_Info, v_lc_Bills_Info</w:t>
+      </w:r>
+      <w:r>
+        <w:rPr>
+          <w:rFonts w:ascii="Courier New" w:hAnsi="Courier New" w:cs="Courier New"/>
+          <w:color w:val="000080"/>
+          <w:sz w:val="20"/>
+          <w:szCs w:val="20"/>
+        </w:rPr>
+        <w:br/>
+      </w:r>
+      <w:r>
+        <w:rPr>
+          <w:rFonts w:ascii="Courier New" w:hAnsi="Courier New" w:cs="Courier New"/>
+          <w:color w:val="008080"/>
+          <w:sz w:val="20"/>
+          <w:szCs w:val="20"/>
+          <w:highlight w:val="white"/>
+        </w:rPr>
+        <w:t>from</w:t>
+      </w:r>
+      <w:r>
+        <w:rPr>
+          <w:rFonts w:ascii="Courier New" w:hAnsi="Courier New" w:cs="Courier New"/>
+          <w:color w:val="008080"/>
+          <w:sz w:val="20"/>
+          <w:szCs w:val="20"/>
+        </w:rPr>
+        <w:t xml:space="preserve"> (</w:t>
+      </w:r>
+    </w:p>
+    <w:p>
+      <w:pPr>
+        <w:pStyle w:val="ListParagraph"/>
+        <w:autoSpaceDE w:val="0"/>
+        <w:autoSpaceDN w:val="0"/>
+        <w:adjustRightInd w:val="0"/>
+        <w:spacing w:after="0" w:line="240" w:lineRule="auto"/>
+        <w:ind w:left="1440" w:firstLine="720"/>
+        <w:rPr>
+          <w:rFonts w:ascii="Courier New" w:hAnsi="Courier New" w:cs="Courier New"/>
+          <w:color w:val="000080"/>
+          <w:sz w:val="20"/>
+          <w:szCs w:val="20"/>
+          <w:highlight w:val="white"/>
+        </w:rPr>
+      </w:pPr>
+      <w:r>
+        <w:rPr>
+          <w:rFonts w:ascii="Courier New" w:hAnsi="Courier New" w:cs="Courier New"/>
+          <w:color w:val="008080"/>
+          <w:sz w:val="20"/>
+          <w:szCs w:val="20"/>
+          <w:highlight w:val="white"/>
+        </w:rPr>
+        <w:t>select</w:t>
+      </w:r>
+      <w:r>
+        <w:rPr>
+          <w:rFonts w:ascii="Courier New" w:hAnsi="Courier New" w:cs="Courier New"/>
+          <w:color w:val="000080"/>
+          <w:sz w:val="20"/>
+          <w:szCs w:val="20"/>
+          <w:highlight w:val="white"/>
+        </w:rPr>
+        <w:t xml:space="preserve"> xmltype(r.PAYMENT_INFO_NEW) PAYMENT_INFO_NEW</w:t>
+      </w:r>
+    </w:p>
+    <w:p>
+      <w:pPr>
+        <w:pStyle w:val="ListParagraph"/>
+        <w:autoSpaceDE w:val="0"/>
+        <w:autoSpaceDN w:val="0"/>
+        <w:adjustRightInd w:val="0"/>
+        <w:spacing w:after="0" w:line="240" w:lineRule="auto"/>
+        <w:ind w:left="1440" w:firstLine="720"/>
+      </w:pPr>
+      <w:r>
+        <w:rPr>
+          <w:rFonts w:ascii="Courier New" w:hAnsi="Courier New" w:cs="Courier New"/>
+          <w:color w:val="008080"/>
+          <w:sz w:val="20"/>
+          <w:szCs w:val="20"/>
+          <w:highlight w:val="white"/>
+        </w:rPr>
+        <w:t>from</w:t>
+      </w:r>
+      <w:r>
+        <w:rPr>
+          <w:rFonts w:ascii="Courier New" w:hAnsi="Courier New" w:cs="Courier New"/>
+          <w:color w:val="000080"/>
+          <w:sz w:val="20"/>
+          <w:szCs w:val="20"/>
+          <w:highlight w:val="white"/>
+        </w:rPr>
+        <w:t xml:space="preserve">  dual</w:t>
+      </w:r>
+    </w:p>
+    <w:p>
+      <w:pPr>
+        <w:autoSpaceDE w:val="0"/>
+        <w:autoSpaceDN w:val="0"/>
+        <w:adjustRightInd w:val="0"/>
+        <w:spacing w:after="0" w:line="240" w:lineRule="auto"/>
+        <w:ind w:left="720" w:firstLine="720"/>
+        <w:rPr>
+          <w:rFonts w:ascii="Courier New" w:hAnsi="Courier New" w:cs="Courier New"/>
+          <w:color w:val="008080"/>
+          <w:sz w:val="20"/>
+          <w:szCs w:val="20"/>
+        </w:rPr>
+      </w:pPr>
+      <w:r>
+        <w:rPr>
+          <w:rFonts w:ascii="Courier New" w:hAnsi="Courier New" w:cs="Courier New"/>
+          <w:color w:val="008080"/>
+          <w:sz w:val="20"/>
+          <w:szCs w:val="20"/>
+        </w:rPr>
+        <w:t>)</w:t>
+      </w:r>
+      <w:r>
+        <w:rPr>
+          <w:rFonts w:ascii="Courier New" w:hAnsi="Courier New" w:cs="Courier New"/>
+          <w:color w:val="008080"/>
+          <w:sz w:val="20"/>
+          <w:szCs w:val="20"/>
+        </w:rPr>
+        <w:t>;</w:t>
+      </w:r>
+    </w:p>
+    <w:p>
+      <w:pPr>
+        <w:pStyle w:val="ListParagraph"/>
+        <w:numPr>
+          <w:ilvl w:val="1"/>
+          <w:numId w:val="2"/>
+        </w:numPr>
+        <w:autoSpaceDE w:val="0"/>
+        <w:autoSpaceDN w:val="0"/>
+        <w:adjustRightInd w:val="0"/>
+        <w:spacing w:after="0" w:line="240" w:lineRule="auto"/>
+      </w:pPr>
+      <w:r>
+        <w:rPr>
+          <w:rFonts w:ascii="Courier New" w:hAnsi="Courier New" w:cs="Courier New"/>
+          <w:color w:val="008080"/>
+          <w:sz w:val="20"/>
+          <w:szCs w:val="20"/>
+          <w:highlight w:val="white"/>
+        </w:rPr>
+        <w:t>for</w:t>
+      </w:r>
+      <w:r>
+        <w:rPr>
+          <w:rFonts w:ascii="Courier New" w:hAnsi="Courier New" w:cs="Courier New"/>
+          <w:color w:val="000080"/>
+          <w:sz w:val="20"/>
+          <w:szCs w:val="20"/>
+          <w:highlight w:val="white"/>
+        </w:rPr>
+        <w:t xml:space="preserve"> c </w:t>
+      </w:r>
+      <w:r>
+        <w:rPr>
+          <w:rFonts w:ascii="Courier New" w:hAnsi="Courier New" w:cs="Courier New"/>
+          <w:color w:val="008080"/>
+          <w:sz w:val="20"/>
+          <w:szCs w:val="20"/>
+          <w:highlight w:val="white"/>
+        </w:rPr>
+        <w:t>in</w:t>
+      </w:r>
+      <w:r>
+        <w:rPr>
+          <w:rFonts w:ascii="Courier New" w:hAnsi="Courier New" w:cs="Courier New"/>
+          <w:color w:val="008080"/>
+          <w:sz w:val="20"/>
+          <w:szCs w:val="20"/>
+        </w:rPr>
+        <w:t xml:space="preserve"> </w:t>
+      </w:r>
+      <w:r>
+        <w:rPr>
+          <w:rFonts w:ascii="Courier New" w:hAnsi="Courier New" w:cs="Courier New"/>
+          <w:color w:val="000080"/>
+          <w:sz w:val="20"/>
+          <w:szCs w:val="20"/>
+          <w:highlight w:val="white"/>
+        </w:rPr>
+        <w:t xml:space="preserve">xmltable(   </w:t>
+      </w:r>
+      <w:r>
+        <w:rPr>
+          <w:rFonts w:ascii="Courier New" w:hAnsi="Courier New" w:cs="Courier New"/>
+          <w:color w:val="0000FF"/>
+          <w:sz w:val="20"/>
+          <w:szCs w:val="20"/>
+          <w:highlight w:val="white"/>
+        </w:rPr>
+        <w:t>'/RECEIVE_ACCOUNT'</w:t>
+      </w:r>
+      <w:r>
+        <w:rPr>
+          <w:rFonts w:ascii="Courier New" w:hAnsi="Courier New" w:cs="Courier New"/>
+          <w:color w:val="0000FF"/>
+          <w:sz w:val="20"/>
+          <w:szCs w:val="20"/>
+        </w:rPr>
+        <w:br/>
+      </w:r>
+      <w:r>
+        <w:t xml:space="preserve"> </w:t>
+      </w:r>
+      <w:r>
+        <w:rPr>
+          <w:rFonts w:ascii="Courier New" w:hAnsi="Courier New" w:cs="Courier New"/>
+          <w:color w:val="000080"/>
+          <w:sz w:val="20"/>
+          <w:szCs w:val="20"/>
+          <w:highlight w:val="white"/>
+        </w:rPr>
+        <w:t>passing v_lc_Customer_Info</w:t>
+      </w:r>
+    </w:p>
+    <w:p>
+      <w:pPr>
+        <w:pStyle w:val="ListParagraph"/>
+        <w:numPr>
+          <w:ilvl w:val="2"/>
+          <w:numId w:val="2"/>
+        </w:numPr>
+        <w:autoSpaceDE w:val="0"/>
+        <w:autoSpaceDN w:val="0"/>
+        <w:adjustRightInd w:val="0"/>
+        <w:spacing w:after="0" w:line="240" w:lineRule="auto"/>
+      </w:pPr>
+      <w:r>
+        <w:rPr>
+          <w:rFonts w:ascii="Courier New" w:hAnsi="Courier New" w:cs="Courier New"/>
+          <w:color w:val="008080"/>
+          <w:sz w:val="20"/>
+          <w:szCs w:val="20"/>
+        </w:rPr>
+        <w:t xml:space="preserve">Update </w:t>
+      </w:r>
+      <w:r>
+        <w:rPr>
+          <w:rFonts w:ascii="Courier New" w:hAnsi="Courier New" w:cs="Courier New"/>
+          <w:color w:val="000080"/>
+          <w:sz w:val="20"/>
+          <w:szCs w:val="20"/>
+          <w:highlight w:val="white"/>
+        </w:rPr>
+        <w:t>DLTB_CUSTOMER_INFO</w:t>
+      </w:r>
+    </w:p>
+    <w:p>
+      <w:pPr>
+        <w:pStyle w:val="ListParagraph"/>
+        <w:numPr>
+          <w:ilvl w:val="3"/>
+          <w:numId w:val="2"/>
+        </w:numPr>
+        <w:autoSpaceDE w:val="0"/>
+        <w:autoSpaceDN w:val="0"/>
+        <w:adjustRightInd w:val="0"/>
+        <w:spacing w:after="0" w:line="240" w:lineRule="auto"/>
+      </w:pPr>
+      <w:r>
+        <w:rPr>
+          <w:rFonts w:ascii="Courier New" w:hAnsi="Courier New" w:cs="Courier New"/>
+          <w:color w:val="008080"/>
+          <w:sz w:val="20"/>
+          <w:szCs w:val="20"/>
+        </w:rPr>
+        <w:t xml:space="preserve">Set </w:t>
+      </w:r>
+      <w:r>
+        <w:rPr>
+          <w:rFonts w:ascii="Courier New" w:hAnsi="Courier New" w:cs="Courier New"/>
+          <w:color w:val="000080"/>
+          <w:sz w:val="20"/>
+          <w:szCs w:val="20"/>
+          <w:highlight w:val="white"/>
+        </w:rPr>
+        <w:t>TENKH = C.TENKH</w:t>
+      </w:r>
+      <w:r>
+        <w:rPr>
+          <w:rFonts w:ascii="Courier New" w:hAnsi="Courier New" w:cs="Courier New"/>
+          <w:color w:val="000080"/>
+          <w:sz w:val="20"/>
+          <w:szCs w:val="20"/>
+        </w:rPr>
+        <w:t>,</w:t>
+      </w:r>
+      <w:r>
+        <w:rPr>
+          <w:rFonts w:ascii="Courier New" w:hAnsi="Courier New" w:cs="Courier New"/>
+          <w:color w:val="000080"/>
+          <w:sz w:val="20"/>
+          <w:szCs w:val="20"/>
+        </w:rPr>
+        <w:br/>
+        <w:t xml:space="preserve">    </w:t>
+      </w:r>
+      <w:r>
+        <w:rPr>
+          <w:rFonts w:ascii="Courier New" w:hAnsi="Courier New" w:cs="Courier New"/>
+          <w:color w:val="000080"/>
+          <w:sz w:val="20"/>
+          <w:szCs w:val="20"/>
+          <w:highlight w:val="white"/>
+        </w:rPr>
+        <w:t>DIACHIKH = C.DIACHIKH</w:t>
+      </w:r>
+      <w:r>
+        <w:rPr>
+          <w:rFonts w:ascii="Courier New" w:hAnsi="Courier New" w:cs="Courier New"/>
+          <w:color w:val="000080"/>
+          <w:sz w:val="20"/>
+          <w:szCs w:val="20"/>
+        </w:rPr>
+        <w:t>,</w:t>
+      </w:r>
+      <w:r>
+        <w:rPr>
+          <w:rFonts w:ascii="Courier New" w:hAnsi="Courier New" w:cs="Courier New"/>
+          <w:color w:val="000080"/>
+          <w:sz w:val="20"/>
+          <w:szCs w:val="20"/>
+        </w:rPr>
+        <w:br/>
+      </w:r>
+      <w:r>
+        <w:t xml:space="preserve">          </w:t>
+      </w:r>
+      <w:r>
+        <w:rPr>
+          <w:rFonts w:ascii="Courier New" w:hAnsi="Courier New" w:cs="Courier New"/>
+          <w:color w:val="000080"/>
+          <w:sz w:val="20"/>
+          <w:szCs w:val="20"/>
+          <w:highlight w:val="white"/>
+        </w:rPr>
+        <w:t>MADL = C.MADL</w:t>
+      </w:r>
+      <w:r>
+        <w:rPr>
+          <w:rFonts w:ascii="Courier New" w:hAnsi="Courier New" w:cs="Courier New"/>
+          <w:color w:val="000080"/>
+          <w:sz w:val="20"/>
+          <w:szCs w:val="20"/>
+        </w:rPr>
+        <w:t>,</w:t>
+      </w:r>
+      <w:r>
+        <w:rPr>
+          <w:rFonts w:ascii="Courier New" w:hAnsi="Courier New" w:cs="Courier New"/>
+          <w:color w:val="000080"/>
+          <w:sz w:val="20"/>
+          <w:szCs w:val="20"/>
+        </w:rPr>
+        <w:br/>
+        <w:t xml:space="preserve">    </w:t>
+      </w:r>
+      <w:r>
+        <w:rPr>
+          <w:rFonts w:ascii="Courier New" w:hAnsi="Courier New" w:cs="Courier New"/>
+          <w:color w:val="000080"/>
+          <w:sz w:val="20"/>
+          <w:szCs w:val="20"/>
+          <w:highlight w:val="white"/>
+        </w:rPr>
+        <w:t>MASOTHUEKH = C.MASOTHUE</w:t>
+      </w:r>
+      <w:r>
+        <w:rPr>
+          <w:rFonts w:ascii="Courier New" w:hAnsi="Courier New" w:cs="Courier New"/>
+          <w:color w:val="000080"/>
+          <w:sz w:val="20"/>
+          <w:szCs w:val="20"/>
+        </w:rPr>
+        <w:t>,</w:t>
+      </w:r>
+      <w:r>
+        <w:rPr>
+          <w:rFonts w:ascii="Courier New" w:hAnsi="Courier New" w:cs="Courier New"/>
+          <w:color w:val="000080"/>
+          <w:sz w:val="20"/>
+          <w:szCs w:val="20"/>
+        </w:rPr>
+        <w:br/>
+        <w:t xml:space="preserve">    </w:t>
+      </w:r>
+      <w:r>
+        <w:rPr>
+          <w:rFonts w:ascii="Courier New" w:hAnsi="Courier New" w:cs="Courier New"/>
+          <w:color w:val="000080"/>
+          <w:sz w:val="20"/>
+          <w:szCs w:val="20"/>
+          <w:highlight w:val="white"/>
+        </w:rPr>
+        <w:t>PHIEN = C.PHIEN</w:t>
+      </w:r>
+      <w:r>
+        <w:rPr>
+          <w:rFonts w:ascii="Courier New" w:hAnsi="Courier New" w:cs="Courier New"/>
+          <w:color w:val="000080"/>
+          <w:sz w:val="20"/>
+          <w:szCs w:val="20"/>
+        </w:rPr>
+        <w:t>,</w:t>
+      </w:r>
+      <w:r>
+        <w:rPr>
+          <w:rFonts w:ascii="Courier New" w:hAnsi="Courier New" w:cs="Courier New"/>
+          <w:color w:val="000080"/>
+          <w:sz w:val="20"/>
+          <w:szCs w:val="20"/>
+        </w:rPr>
+        <w:br/>
+        <w:t xml:space="preserve">    </w:t>
+      </w:r>
+      <w:r>
+        <w:rPr>
+          <w:rFonts w:ascii="Courier New" w:hAnsi="Courier New" w:cs="Courier New"/>
+          <w:color w:val="000080"/>
+          <w:sz w:val="20"/>
+          <w:szCs w:val="20"/>
+          <w:highlight w:val="white"/>
+        </w:rPr>
+        <w:t>LOTRINH = C.LOTRINH</w:t>
+      </w:r>
+      <w:r>
+        <w:rPr>
+          <w:rFonts w:ascii="Courier New" w:hAnsi="Courier New" w:cs="Courier New"/>
+          <w:color w:val="000080"/>
+          <w:sz w:val="20"/>
+          <w:szCs w:val="20"/>
+        </w:rPr>
+        <w:t>,</w:t>
+      </w:r>
+      <w:r>
+        <w:rPr>
+          <w:rFonts w:ascii="Courier New" w:hAnsi="Courier New" w:cs="Courier New"/>
+          <w:color w:val="000080"/>
+          <w:sz w:val="20"/>
+          <w:szCs w:val="20"/>
+        </w:rPr>
+        <w:br/>
+        <w:t xml:space="preserve">    </w:t>
+      </w:r>
+      <w:r>
+        <w:rPr>
+          <w:rFonts w:ascii="Courier New" w:hAnsi="Courier New" w:cs="Courier New"/>
+          <w:color w:val="000080"/>
+          <w:sz w:val="20"/>
+          <w:szCs w:val="20"/>
+          <w:highlight w:val="white"/>
+        </w:rPr>
+        <w:t>SOGHICSCMIS = C.SOGHICSCMIS</w:t>
+      </w:r>
+      <w:r>
+        <w:rPr>
+          <w:rFonts w:ascii="Courier New" w:hAnsi="Courier New" w:cs="Courier New"/>
+          <w:color w:val="000080"/>
+          <w:sz w:val="20"/>
+          <w:szCs w:val="20"/>
+        </w:rPr>
+        <w:t>,</w:t>
+      </w:r>
+      <w:r>
+        <w:rPr>
+          <w:rFonts w:ascii="Courier New" w:hAnsi="Courier New" w:cs="Courier New"/>
+          <w:color w:val="000080"/>
+          <w:sz w:val="20"/>
+          <w:szCs w:val="20"/>
+        </w:rPr>
+        <w:br/>
+        <w:t xml:space="preserve">    </w:t>
+      </w:r>
+      <w:r>
+        <w:rPr>
+          <w:rFonts w:ascii="Courier New" w:hAnsi="Courier New" w:cs="Courier New"/>
+          <w:color w:val="000080"/>
+          <w:sz w:val="20"/>
+          <w:szCs w:val="20"/>
+          <w:highlight w:val="white"/>
+        </w:rPr>
+        <w:t>DANHSO = C.DANHSO</w:t>
+      </w:r>
+      <w:r>
+        <w:rPr>
+          <w:rFonts w:ascii="Courier New" w:hAnsi="Courier New" w:cs="Courier New"/>
+          <w:color w:val="000080"/>
+          <w:sz w:val="20"/>
+          <w:szCs w:val="20"/>
+        </w:rPr>
+        <w:t>,</w:t>
+      </w:r>
+      <w:r>
+        <w:rPr>
+          <w:rFonts w:ascii="Courier New" w:hAnsi="Courier New" w:cs="Courier New"/>
+          <w:color w:val="000080"/>
+          <w:sz w:val="20"/>
+          <w:szCs w:val="20"/>
+        </w:rPr>
+        <w:br/>
+        <w:t xml:space="preserve">    </w:t>
+      </w:r>
+      <w:r>
+        <w:rPr>
+          <w:rFonts w:ascii="Courier New" w:hAnsi="Courier New" w:cs="Courier New"/>
+          <w:color w:val="000080"/>
+          <w:sz w:val="20"/>
+          <w:szCs w:val="20"/>
+          <w:highlight w:val="white"/>
+        </w:rPr>
+        <w:t>SOCONGTO = C.SOCONGTO</w:t>
+      </w:r>
+      <w:r>
+        <w:rPr>
+          <w:rFonts w:ascii="Courier New" w:hAnsi="Courier New" w:cs="Courier New"/>
+          <w:color w:val="000080"/>
+          <w:sz w:val="20"/>
+          <w:szCs w:val="20"/>
+        </w:rPr>
+        <w:t>,</w:t>
+      </w:r>
+      <w:r>
+        <w:rPr>
+          <w:rFonts w:ascii="Courier New" w:hAnsi="Courier New" w:cs="Courier New"/>
+          <w:color w:val="000080"/>
+          <w:sz w:val="20"/>
+          <w:szCs w:val="20"/>
+        </w:rPr>
+        <w:br/>
+        <w:t xml:space="preserve">    </w:t>
+      </w:r>
+      <w:r>
+        <w:rPr>
+          <w:rFonts w:ascii="Courier New" w:hAnsi="Courier New" w:cs="Courier New"/>
+          <w:color w:val="000080"/>
+          <w:sz w:val="20"/>
+          <w:szCs w:val="20"/>
+          <w:highlight w:val="white"/>
+        </w:rPr>
+        <w:t>NGANHNGHE = C.NGANHNGHE</w:t>
+      </w:r>
+    </w:p>
+    <w:p>
+      <w:pPr>
+        <w:pStyle w:val="ListParagraph"/>
+        <w:numPr>
+          <w:ilvl w:val="3"/>
+          <w:numId w:val="2"/>
+        </w:numPr>
+        <w:autoSpaceDE w:val="0"/>
+        <w:autoSpaceDN w:val="0"/>
+        <w:adjustRightInd w:val="0"/>
+        <w:spacing w:after="0" w:line="240" w:lineRule="auto"/>
+      </w:pPr>
+      <w:r>
+        <w:rPr>
+          <w:rFonts w:ascii="Courier New" w:hAnsi="Courier New" w:cs="Courier New"/>
+          <w:color w:val="008080"/>
+          <w:sz w:val="20"/>
+          <w:szCs w:val="20"/>
+          <w:highlight w:val="white"/>
+        </w:rPr>
+        <w:t>where</w:t>
+      </w:r>
+      <w:r>
+        <w:rPr>
+          <w:rFonts w:ascii="Courier New" w:hAnsi="Courier New" w:cs="Courier New"/>
+          <w:color w:val="000080"/>
+          <w:sz w:val="20"/>
+          <w:szCs w:val="20"/>
+          <w:highlight w:val="white"/>
+        </w:rPr>
+        <w:t xml:space="preserve">  MAKH = C.MAKH</w:t>
+      </w:r>
+    </w:p>
+    <w:p>
+      <w:pPr>
+        <w:pStyle w:val="ListParagraph"/>
+        <w:numPr>
+          <w:ilvl w:val="2"/>
+          <w:numId w:val="2"/>
+        </w:numPr>
+        <w:autoSpaceDE w:val="0"/>
+        <w:autoSpaceDN w:val="0"/>
+        <w:adjustRightInd w:val="0"/>
+        <w:spacing w:after="0" w:line="240" w:lineRule="auto"/>
+      </w:pPr>
+      <w:r>
+        <w:rPr>
+          <w:rFonts w:ascii="Courier New" w:hAnsi="Courier New" w:cs="Courier New"/>
+          <w:color w:val="008080"/>
+          <w:sz w:val="20"/>
+          <w:szCs w:val="20"/>
+        </w:rPr>
+        <w:t xml:space="preserve">If </w:t>
+      </w:r>
+      <w:r>
+        <w:rPr>
+          <w:rFonts w:ascii="Courier New" w:hAnsi="Courier New" w:cs="Courier New"/>
+          <w:color w:val="008080"/>
+          <w:sz w:val="20"/>
+          <w:szCs w:val="20"/>
+          <w:highlight w:val="white"/>
+        </w:rPr>
+        <w:t>sql</w:t>
+      </w:r>
+      <w:r>
+        <w:rPr>
+          <w:rFonts w:ascii="Courier New" w:hAnsi="Courier New" w:cs="Courier New"/>
+          <w:color w:val="000080"/>
+          <w:sz w:val="20"/>
+          <w:szCs w:val="20"/>
+          <w:highlight w:val="white"/>
+        </w:rPr>
+        <w:t>%</w:t>
+      </w:r>
+      <w:r>
+        <w:rPr>
+          <w:rFonts w:ascii="Courier New" w:hAnsi="Courier New" w:cs="Courier New"/>
+          <w:color w:val="008080"/>
+          <w:sz w:val="20"/>
+          <w:szCs w:val="20"/>
+          <w:highlight w:val="white"/>
+        </w:rPr>
+        <w:t>rowcount</w:t>
+      </w:r>
+      <w:r>
+        <w:rPr>
+          <w:rFonts w:ascii="Courier New" w:hAnsi="Courier New" w:cs="Courier New"/>
+          <w:color w:val="000080"/>
+          <w:sz w:val="20"/>
+          <w:szCs w:val="20"/>
+          <w:highlight w:val="white"/>
+        </w:rPr>
+        <w:t xml:space="preserve"> = </w:t>
+      </w:r>
+      <w:r>
+        <w:rPr>
+          <w:rFonts w:ascii="Courier New" w:hAnsi="Courier New" w:cs="Courier New"/>
+          <w:color w:val="0000FF"/>
+          <w:sz w:val="20"/>
+          <w:szCs w:val="20"/>
+          <w:highlight w:val="white"/>
+        </w:rPr>
+        <w:t>0</w:t>
+      </w:r>
+    </w:p>
+    <w:p>
+      <w:pPr>
+        <w:pStyle w:val="ListParagraph"/>
+        <w:numPr>
+          <w:ilvl w:val="3"/>
+          <w:numId w:val="2"/>
+        </w:numPr>
+        <w:autoSpaceDE w:val="0"/>
+        <w:autoSpaceDN w:val="0"/>
+        <w:adjustRightInd w:val="0"/>
+        <w:spacing w:after="0" w:line="240" w:lineRule="auto"/>
+      </w:pPr>
+      <w:r>
+        <w:rPr>
+          <w:rFonts w:ascii="Courier New" w:hAnsi="Courier New" w:cs="Courier New"/>
+          <w:color w:val="008080"/>
+          <w:sz w:val="20"/>
+          <w:szCs w:val="20"/>
+        </w:rPr>
+        <w:t xml:space="preserve">Insert into </w:t>
+      </w:r>
+      <w:r>
+        <w:rPr>
+          <w:rFonts w:ascii="Courier New" w:hAnsi="Courier New" w:cs="Courier New"/>
+          <w:color w:val="000080"/>
+          <w:sz w:val="20"/>
+          <w:szCs w:val="20"/>
+          <w:highlight w:val="white"/>
+        </w:rPr>
+        <w:t>DLTB_CUSTOMER_INFO</w:t>
+      </w:r>
+    </w:p>
+    <w:p>
+      <w:pPr>
+        <w:pStyle w:val="ListParagraph"/>
+        <w:numPr>
+          <w:ilvl w:val="3"/>
+          <w:numId w:val="2"/>
+        </w:numPr>
+        <w:autoSpaceDE w:val="0"/>
+        <w:autoSpaceDN w:val="0"/>
+        <w:adjustRightInd w:val="0"/>
+        <w:spacing w:after="0" w:line="240" w:lineRule="auto"/>
+      </w:pPr>
+      <w:r>
+        <w:rPr>
+          <w:rFonts w:ascii="Courier New" w:hAnsi="Courier New" w:cs="Courier New"/>
+          <w:color w:val="008080"/>
+          <w:sz w:val="20"/>
+          <w:szCs w:val="20"/>
+        </w:rPr>
+        <w:t xml:space="preserve">Columns: </w:t>
+      </w:r>
+      <w:r>
+        <w:rPr>
+          <w:rFonts w:ascii="Courier New" w:hAnsi="Courier New" w:cs="Courier New"/>
+          <w:color w:val="000080"/>
+          <w:sz w:val="20"/>
+          <w:szCs w:val="20"/>
+          <w:highlight w:val="white"/>
+        </w:rPr>
+        <w:t>MAKH, TENKH, DIACHIKH, MADL, MASOTHUEKH, PHIEN, LOTRINH, SOGHICSCMIS, DANHSO, SOCONGTO, NGANHNGHE</w:t>
+      </w:r>
+    </w:p>
+    <w:p>
+      <w:pPr>
+        <w:pStyle w:val="ListParagraph"/>
+        <w:numPr>
+          <w:ilvl w:val="3"/>
+          <w:numId w:val="2"/>
+        </w:numPr>
+        <w:autoSpaceDE w:val="0"/>
+        <w:autoSpaceDN w:val="0"/>
+        <w:adjustRightInd w:val="0"/>
+        <w:spacing w:after="0" w:line="240" w:lineRule="auto"/>
+      </w:pPr>
+      <w:r>
+        <w:rPr>
+          <w:rFonts w:ascii="Courier New" w:hAnsi="Courier New" w:cs="Courier New"/>
+          <w:color w:val="008080"/>
+          <w:sz w:val="20"/>
+          <w:szCs w:val="20"/>
+        </w:rPr>
+        <w:t>Values:</w:t>
+      </w:r>
+      <w:r>
+        <w:t xml:space="preserve"> </w:t>
+      </w:r>
+      <w:r>
+        <w:rPr>
+          <w:rFonts w:ascii="Courier New" w:hAnsi="Courier New" w:cs="Courier New"/>
+          <w:color w:val="008080"/>
+          <w:sz w:val="20"/>
+          <w:szCs w:val="20"/>
+          <w:highlight w:val="white"/>
+        </w:rPr>
+        <w:t>trim</w:t>
+      </w:r>
+      <w:r>
+        <w:rPr>
+          <w:rFonts w:ascii="Courier New" w:hAnsi="Courier New" w:cs="Courier New"/>
+          <w:color w:val="000080"/>
+          <w:sz w:val="20"/>
+          <w:szCs w:val="20"/>
+          <w:highlight w:val="white"/>
+        </w:rPr>
+        <w:t>(C.MAKH), C.TENKH, C.DIACHIKH, C.MADL, C.MASOTHUE, C.PHIEN, C.LOTRINH, C.SOGHICSCMIS, C.DANHSO, C.SOCONGTO, C.NGANHNGHE</w:t>
+      </w:r>
+    </w:p>
+    <w:p>
+      <w:pPr>
+        <w:pStyle w:val="ListParagraph"/>
+        <w:numPr>
+          <w:ilvl w:val="1"/>
+          <w:numId w:val="2"/>
+        </w:numPr>
+        <w:autoSpaceDE w:val="0"/>
+        <w:autoSpaceDN w:val="0"/>
+        <w:adjustRightInd w:val="0"/>
+        <w:spacing w:after="0" w:line="240" w:lineRule="auto"/>
+      </w:pPr>
+      <w:r>
+        <w:rPr>
+          <w:rFonts w:ascii="Courier New" w:hAnsi="Courier New" w:cs="Courier New"/>
+          <w:color w:val="008080"/>
+          <w:sz w:val="20"/>
+          <w:szCs w:val="20"/>
+        </w:rPr>
+        <w:t xml:space="preserve">Insert into </w:t>
+      </w:r>
+      <w:r>
+        <w:rPr>
+          <w:rFonts w:ascii="Courier New" w:hAnsi="Courier New" w:cs="Courier New"/>
+          <w:color w:val="000080"/>
+          <w:sz w:val="20"/>
+          <w:szCs w:val="20"/>
+          <w:highlight w:val="white"/>
+        </w:rPr>
+        <w:t>DLTBD_HOADON_INFO</w:t>
+      </w:r>
+    </w:p>
+    <w:p>
+      <w:pPr>
+        <w:pStyle w:val="ListParagraph"/>
+        <w:numPr>
+          <w:ilvl w:val="2"/>
+          <w:numId w:val="2"/>
+        </w:numPr>
+        <w:autoSpaceDE w:val="0"/>
+        <w:autoSpaceDN w:val="0"/>
+        <w:adjustRightInd w:val="0"/>
+        <w:spacing w:after="0" w:line="240" w:lineRule="auto"/>
+      </w:pPr>
+      <w:r>
+        <w:rPr>
+          <w:rFonts w:ascii="Courier New" w:hAnsi="Courier New" w:cs="Courier New"/>
+          <w:color w:val="008080"/>
+          <w:sz w:val="20"/>
+          <w:szCs w:val="20"/>
+        </w:rPr>
+        <w:t xml:space="preserve">Columns: </w:t>
+      </w:r>
+      <w:r>
+        <w:rPr>
+          <w:rFonts w:ascii="Courier New" w:hAnsi="Courier New" w:cs="Courier New"/>
+          <w:color w:val="000080"/>
+          <w:sz w:val="20"/>
+          <w:szCs w:val="20"/>
+          <w:highlight w:val="white"/>
+        </w:rPr>
+        <w:t>MAHD,MAKH,SOTIEN,MOTA,HOADONID,SOHO, BANKID, DAINHD, TRN_CHANEL, TRN_ID, MAGIAODICH, HOADON_ID, TUNGAY, DENNGAY, GIABIEU, DNTT, TIENDIEN, TIENTHUE, THUESUAT, KYHIEUHD, SERYHD, HDDT</w:t>
+      </w:r>
+    </w:p>
+    <w:p>
+      <w:pPr>
+        <w:pStyle w:val="ListParagraph"/>
+        <w:numPr>
+          <w:ilvl w:val="2"/>
+          <w:numId w:val="2"/>
+        </w:numPr>
+        <w:autoSpaceDE w:val="0"/>
+        <w:autoSpaceDN w:val="0"/>
+        <w:adjustRightInd w:val="0"/>
+        <w:spacing w:after="0" w:line="240" w:lineRule="auto"/>
+      </w:pPr>
+      <w:r>
+        <w:rPr>
+          <w:rFonts w:ascii="Courier New" w:hAnsi="Courier New" w:cs="Courier New"/>
+          <w:color w:val="008080"/>
+          <w:sz w:val="20"/>
+          <w:szCs w:val="20"/>
+          <w:highlight w:val="white"/>
+        </w:rPr>
+        <w:t>select</w:t>
+      </w:r>
+      <w:r>
+        <w:rPr>
+          <w:rFonts w:ascii="Courier New" w:hAnsi="Courier New" w:cs="Courier New"/>
+          <w:color w:val="000080"/>
+          <w:sz w:val="20"/>
+          <w:szCs w:val="20"/>
+          <w:highlight w:val="white"/>
+        </w:rPr>
+        <w:t xml:space="preserve">  b.MAHD, b.MAKH, b.SOTIEN, b.MOTA, b.HOADONID, b.SOHO,  c_Bank_ID, decode(b.MAGIAODICH, </w:t>
+      </w:r>
+      <w:r>
+        <w:rPr>
+          <w:rFonts w:ascii="Courier New" w:hAnsi="Courier New" w:cs="Courier New"/>
+          <w:color w:val="008080"/>
+          <w:sz w:val="20"/>
+          <w:szCs w:val="20"/>
+          <w:highlight w:val="white"/>
+        </w:rPr>
+        <w:t>null</w:t>
+      </w:r>
+      <w:r>
+        <w:rPr>
+          <w:rFonts w:ascii="Courier New" w:hAnsi="Courier New" w:cs="Courier New"/>
+          <w:color w:val="000080"/>
+          <w:sz w:val="20"/>
+          <w:szCs w:val="20"/>
+          <w:highlight w:val="white"/>
+        </w:rPr>
+        <w:t xml:space="preserve">, </w:t>
+      </w:r>
+      <w:r>
+        <w:rPr>
+          <w:rFonts w:ascii="Courier New" w:hAnsi="Courier New" w:cs="Courier New"/>
+          <w:color w:val="0000FF"/>
+          <w:sz w:val="20"/>
+          <w:szCs w:val="20"/>
+          <w:highlight w:val="white"/>
+        </w:rPr>
+        <w:t>'0'</w:t>
+      </w:r>
+      <w:r>
+        <w:rPr>
+          <w:rFonts w:ascii="Courier New" w:hAnsi="Courier New" w:cs="Courier New"/>
+          <w:color w:val="000080"/>
+          <w:sz w:val="20"/>
+          <w:szCs w:val="20"/>
+          <w:highlight w:val="white"/>
+        </w:rPr>
+        <w:t xml:space="preserve">, </w:t>
+      </w:r>
+      <w:r>
+        <w:rPr>
+          <w:rFonts w:ascii="Courier New" w:hAnsi="Courier New" w:cs="Courier New"/>
+          <w:color w:val="0000FF"/>
+          <w:sz w:val="20"/>
+          <w:szCs w:val="20"/>
+          <w:highlight w:val="white"/>
+        </w:rPr>
+        <w:t>'1'</w:t>
+      </w:r>
+      <w:r>
+        <w:rPr>
+          <w:rFonts w:ascii="Courier New" w:hAnsi="Courier New" w:cs="Courier New"/>
+          <w:color w:val="000080"/>
+          <w:sz w:val="20"/>
+          <w:szCs w:val="20"/>
+          <w:highlight w:val="white"/>
+        </w:rPr>
+        <w:t xml:space="preserve">), decode(b.MAGIAODICH, </w:t>
+      </w:r>
+      <w:r>
+        <w:rPr>
+          <w:rFonts w:ascii="Courier New" w:hAnsi="Courier New" w:cs="Courier New"/>
+          <w:color w:val="008080"/>
+          <w:sz w:val="20"/>
+          <w:szCs w:val="20"/>
+          <w:highlight w:val="white"/>
+        </w:rPr>
+        <w:t>null</w:t>
+      </w:r>
+      <w:r>
+        <w:rPr>
+          <w:rFonts w:ascii="Courier New" w:hAnsi="Courier New" w:cs="Courier New"/>
+          <w:color w:val="000080"/>
+          <w:sz w:val="20"/>
+          <w:szCs w:val="20"/>
+          <w:highlight w:val="white"/>
+        </w:rPr>
+        <w:t>, c_Chanel_AUTO, c_Chanel_TELLER) , p_Rcd_Batch_Master.SETTLE_TRN_ID, nvl(b.MaGiaoDich, lpad(EBANK.SEQ_PG_030002.NEXTVAL,</w:t>
+      </w:r>
+      <w:r>
+        <w:rPr>
+          <w:rFonts w:ascii="Courier New" w:hAnsi="Courier New" w:cs="Courier New"/>
+          <w:color w:val="0000FF"/>
+          <w:sz w:val="20"/>
+          <w:szCs w:val="20"/>
+          <w:highlight w:val="white"/>
+        </w:rPr>
+        <w:t>10</w:t>
+      </w:r>
+      <w:r>
+        <w:rPr>
+          <w:rFonts w:ascii="Courier New" w:hAnsi="Courier New" w:cs="Courier New"/>
+          <w:color w:val="000080"/>
+          <w:sz w:val="20"/>
+          <w:szCs w:val="20"/>
+          <w:highlight w:val="white"/>
+        </w:rPr>
+        <w:t xml:space="preserve">, </w:t>
+      </w:r>
+      <w:r>
+        <w:rPr>
+          <w:rFonts w:ascii="Courier New" w:hAnsi="Courier New" w:cs="Courier New"/>
+          <w:color w:val="0000FF"/>
+          <w:sz w:val="20"/>
+          <w:szCs w:val="20"/>
+          <w:highlight w:val="white"/>
+        </w:rPr>
+        <w:t>'0'</w:t>
+      </w:r>
+      <w:r>
+        <w:rPr>
+          <w:rFonts w:ascii="Courier New" w:hAnsi="Courier New" w:cs="Courier New"/>
+          <w:color w:val="000080"/>
+          <w:sz w:val="20"/>
+          <w:szCs w:val="20"/>
+          <w:highlight w:val="white"/>
+        </w:rPr>
+        <w:t xml:space="preserve">)), EBANK.SEQ_PG_030002.currval, b.TUNGAY, b.DENNGAY, b.GIABIEU, b.DNTT, b.TIENDIEN, b.TIENTHUE, b.THUESUAT, b.KYHIEUHD, b.SERYHD, b.HDDT  </w:t>
+      </w:r>
+    </w:p>
+    <w:p>
+      <w:pPr>
+        <w:pStyle w:val="ListParagraph"/>
+        <w:numPr>
+          <w:ilvl w:val="2"/>
+          <w:numId w:val="2"/>
+        </w:numPr>
+        <w:autoSpaceDE w:val="0"/>
+        <w:autoSpaceDN w:val="0"/>
+        <w:adjustRightInd w:val="0"/>
+        <w:spacing w:after="0" w:line="240" w:lineRule="auto"/>
+      </w:pPr>
+      <w:r>
+        <w:rPr>
+          <w:rFonts w:ascii="Courier New" w:hAnsi="Courier New" w:cs="Courier New"/>
+          <w:color w:val="008080"/>
+          <w:sz w:val="20"/>
+          <w:szCs w:val="20"/>
+        </w:rPr>
+        <w:t xml:space="preserve">from </w:t>
+      </w:r>
+      <w:r>
+        <w:rPr>
+          <w:rFonts w:ascii="Courier New" w:hAnsi="Courier New" w:cs="Courier New"/>
+          <w:color w:val="000080"/>
+          <w:sz w:val="20"/>
+          <w:szCs w:val="20"/>
+          <w:highlight w:val="white"/>
+        </w:rPr>
+        <w:t xml:space="preserve">xmltable(   </w:t>
+      </w:r>
+      <w:r>
+        <w:rPr>
+          <w:rFonts w:ascii="Courier New" w:hAnsi="Courier New" w:cs="Courier New"/>
+          <w:color w:val="0000FF"/>
+          <w:sz w:val="20"/>
+          <w:szCs w:val="20"/>
+          <w:highlight w:val="white"/>
+        </w:rPr>
+        <w:t>'/BILLS/BILL'</w:t>
+      </w:r>
+      <w:r>
+        <w:rPr>
+          <w:rFonts w:ascii="Courier New" w:hAnsi="Courier New" w:cs="Courier New"/>
+          <w:color w:val="0000FF"/>
+          <w:sz w:val="20"/>
+          <w:szCs w:val="20"/>
+        </w:rPr>
+        <w:br/>
+      </w:r>
+      <w:r>
+        <w:t xml:space="preserve">            </w:t>
+      </w:r>
+      <w:r>
+        <w:rPr>
+          <w:rFonts w:ascii="Courier New" w:hAnsi="Courier New" w:cs="Courier New"/>
+          <w:color w:val="000080"/>
+          <w:sz w:val="20"/>
+          <w:szCs w:val="20"/>
+          <w:highlight w:val="white"/>
+        </w:rPr>
+        <w:t>passing v_lc_Bills_Info</w:t>
+      </w:r>
+      <w:r>
+        <w:rPr>
+          <w:rFonts w:ascii="Courier New" w:hAnsi="Courier New" w:cs="Courier New"/>
+          <w:color w:val="000080"/>
+          <w:sz w:val="20"/>
+          <w:szCs w:val="20"/>
+        </w:rPr>
+        <w:br/>
+      </w:r>
+      <w:r>
+        <w:t xml:space="preserve">            columns</w:t>
+      </w:r>
+    </w:p>
+    <w:p>
+      <w:pPr>
+        <w:pStyle w:val="ListParagraph"/>
+        <w:numPr>
+          <w:ilvl w:val="0"/>
+          <w:numId w:val="2"/>
+        </w:numPr>
+        <w:autoSpaceDE w:val="0"/>
+        <w:autoSpaceDN w:val="0"/>
+        <w:adjustRightInd w:val="0"/>
+        <w:spacing w:after="0" w:line="240" w:lineRule="auto"/>
+      </w:pPr>
+      <w:r>
+        <w:rPr>
+          <w:rFonts w:ascii="Courier New" w:hAnsi="Courier New" w:cs="Courier New"/>
+          <w:color w:val="008080"/>
+          <w:sz w:val="20"/>
+          <w:szCs w:val="20"/>
+          <w:highlight w:val="white"/>
+        </w:rPr>
+        <w:t>insert</w:t>
+      </w:r>
+      <w:r>
+        <w:rPr>
+          <w:rFonts w:ascii="Courier New" w:hAnsi="Courier New" w:cs="Courier New"/>
+          <w:color w:val="000080"/>
+          <w:sz w:val="20"/>
+          <w:szCs w:val="20"/>
+          <w:highlight w:val="white"/>
+        </w:rPr>
+        <w:t xml:space="preserve"> </w:t>
+      </w:r>
+      <w:r>
+        <w:rPr>
+          <w:rFonts w:ascii="Courier New" w:hAnsi="Courier New" w:cs="Courier New"/>
+          <w:color w:val="008080"/>
+          <w:sz w:val="20"/>
+          <w:szCs w:val="20"/>
+          <w:highlight w:val="white"/>
+        </w:rPr>
+        <w:t>into</w:t>
+      </w:r>
+      <w:r>
+        <w:rPr>
+          <w:rFonts w:ascii="Courier New" w:hAnsi="Courier New" w:cs="Courier New"/>
+          <w:color w:val="000080"/>
+          <w:sz w:val="20"/>
+          <w:szCs w:val="20"/>
+          <w:highlight w:val="white"/>
+        </w:rPr>
+        <w:t xml:space="preserve"> </w:t>
+      </w:r>
+      <w:r>
+        <w:rPr>
+          <w:rFonts w:ascii="Courier New" w:hAnsi="Courier New" w:cs="Courier New"/>
+          <w:color w:val="0000FF"/>
+          <w:sz w:val="20"/>
+          <w:szCs w:val="20"/>
+          <w:highlight w:val="white"/>
+        </w:rPr>
+        <w:t>DATBD_TRANSACTION</w:t>
+      </w:r>
+    </w:p>
+    <w:p>
+      <w:pPr>
+        <w:pStyle w:val="ListParagraph"/>
+        <w:numPr>
+          <w:ilvl w:val="1"/>
+          <w:numId w:val="2"/>
+        </w:numPr>
+        <w:autoSpaceDE w:val="0"/>
+        <w:autoSpaceDN w:val="0"/>
+        <w:adjustRightInd w:val="0"/>
+        <w:spacing w:after="0" w:line="240" w:lineRule="auto"/>
+      </w:pPr>
+      <w:r>
+        <w:rPr>
+          <w:rFonts w:ascii="Courier New" w:hAnsi="Courier New" w:cs="Courier New"/>
+          <w:color w:val="008080"/>
+          <w:sz w:val="20"/>
+          <w:szCs w:val="20"/>
+        </w:rPr>
+        <w:t xml:space="preserve">Columns: </w:t>
+      </w:r>
+      <w:r>
+        <w:rPr>
+          <w:rFonts w:ascii="Courier New" w:hAnsi="Courier New" w:cs="Courier New"/>
+          <w:color w:val="000080"/>
+          <w:sz w:val="20"/>
+          <w:szCs w:val="20"/>
+          <w:highlight w:val="white"/>
+        </w:rPr>
+        <w:t>TRANSACTION_ID, TRN_BRN, VALUE_DT,</w:t>
+      </w:r>
+      <w:r>
+        <w:rPr>
+          <w:rFonts w:ascii="Courier New" w:hAnsi="Courier New" w:cs="Courier New"/>
+          <w:color w:val="000080"/>
+          <w:sz w:val="20"/>
+          <w:szCs w:val="20"/>
+        </w:rPr>
+        <w:t xml:space="preserve"> </w:t>
+      </w:r>
+      <w:r>
+        <w:rPr>
+          <w:rFonts w:ascii="Courier New" w:hAnsi="Courier New" w:cs="Courier New"/>
+          <w:color w:val="000080"/>
+          <w:sz w:val="20"/>
+          <w:szCs w:val="20"/>
+          <w:highlight w:val="white"/>
+        </w:rPr>
+        <w:t>TRN_CODE, MODULE, EVENT_CODE,</w:t>
+      </w:r>
+      <w:r>
+        <w:rPr>
+          <w:rFonts w:ascii="Courier New" w:hAnsi="Courier New" w:cs="Courier New"/>
+          <w:color w:val="000080"/>
+          <w:sz w:val="20"/>
+          <w:szCs w:val="20"/>
+          <w:highlight w:val="white"/>
+        </w:rPr>
+        <w:t xml:space="preserve"> </w:t>
+      </w:r>
+      <w:r>
+        <w:rPr>
+          <w:rFonts w:ascii="Courier New" w:hAnsi="Courier New" w:cs="Courier New"/>
+          <w:color w:val="000080"/>
+          <w:sz w:val="20"/>
+          <w:szCs w:val="20"/>
+          <w:highlight w:val="white"/>
+        </w:rPr>
+        <w:t>RECORD_STATUS,MAKER_ID, MAKER_DT, CHECKER_ID,</w:t>
+      </w:r>
+      <w:r>
+        <w:rPr>
+          <w:rFonts w:ascii="Courier New" w:hAnsi="Courier New" w:cs="Courier New"/>
+          <w:color w:val="000080"/>
+          <w:sz w:val="20"/>
+          <w:szCs w:val="20"/>
+          <w:highlight w:val="white"/>
+        </w:rPr>
+        <w:t xml:space="preserve"> </w:t>
+      </w:r>
+      <w:r>
+        <w:rPr>
+          <w:rFonts w:ascii="Courier New" w:hAnsi="Courier New" w:cs="Courier New"/>
+          <w:color w:val="000080"/>
+          <w:sz w:val="20"/>
+          <w:szCs w:val="20"/>
+          <w:highlight w:val="white"/>
+        </w:rPr>
+        <w:t>APP_TYPE, LAST_EVENT_SEQ_NO</w:t>
+      </w:r>
+    </w:p>
+    <w:p>
+      <w:pPr>
+        <w:pStyle w:val="ListParagraph"/>
+        <w:numPr>
+          <w:ilvl w:val="1"/>
+          <w:numId w:val="2"/>
+        </w:numPr>
+        <w:autoSpaceDE w:val="0"/>
+        <w:autoSpaceDN w:val="0"/>
+        <w:adjustRightInd w:val="0"/>
+        <w:spacing w:after="0" w:line="240" w:lineRule="auto"/>
+      </w:pPr>
+      <w:r>
+        <w:rPr>
+          <w:rFonts w:ascii="Courier New" w:hAnsi="Courier New" w:cs="Courier New"/>
+          <w:color w:val="008080"/>
+          <w:sz w:val="20"/>
+          <w:szCs w:val="20"/>
+        </w:rPr>
+        <w:t>Values:</w:t>
+      </w:r>
+      <w:r>
+        <w:t xml:space="preserve"> </w:t>
+      </w:r>
+      <w:r>
+        <w:rPr>
+          <w:rFonts w:ascii="Courier New" w:hAnsi="Courier New" w:cs="Courier New"/>
+          <w:color w:val="000080"/>
+          <w:sz w:val="20"/>
+          <w:szCs w:val="20"/>
+          <w:highlight w:val="white"/>
+        </w:rPr>
+        <w:t>p_Rcd_Batch_Master.SETTLE_TRN_ID, p_Rcd_Batch_Master.BRANCH_CODE, trunc(</w:t>
+      </w:r>
+      <w:r>
+        <w:rPr>
+          <w:rFonts w:ascii="Courier New" w:hAnsi="Courier New" w:cs="Courier New"/>
+          <w:color w:val="008080"/>
+          <w:sz w:val="20"/>
+          <w:szCs w:val="20"/>
+          <w:highlight w:val="white"/>
+        </w:rPr>
+        <w:t>sysdate</w:t>
+      </w:r>
+      <w:r>
+        <w:rPr>
+          <w:rFonts w:ascii="Courier New" w:hAnsi="Courier New" w:cs="Courier New"/>
+          <w:color w:val="000080"/>
+          <w:sz w:val="20"/>
+          <w:szCs w:val="20"/>
+          <w:highlight w:val="white"/>
+        </w:rPr>
+        <w:t>),</w:t>
+      </w:r>
+      <w:r>
+        <w:rPr>
+          <w:rFonts w:ascii="Courier New" w:hAnsi="Courier New" w:cs="Courier New"/>
+          <w:color w:val="0000FF"/>
+          <w:sz w:val="20"/>
+          <w:szCs w:val="20"/>
+          <w:highlight w:val="white"/>
+        </w:rPr>
+        <w:t xml:space="preserve"> </w:t>
+      </w:r>
+      <w:r>
+        <w:rPr>
+          <w:rFonts w:ascii="Courier New" w:hAnsi="Courier New" w:cs="Courier New"/>
+          <w:color w:val="0000FF"/>
+          <w:sz w:val="20"/>
+          <w:szCs w:val="20"/>
+          <w:highlight w:val="white"/>
+        </w:rPr>
+        <w:t>'LIQUID'</w:t>
+      </w:r>
+      <w:r>
+        <w:rPr>
+          <w:rFonts w:ascii="Courier New" w:hAnsi="Courier New" w:cs="Courier New"/>
+          <w:color w:val="000080"/>
+          <w:sz w:val="20"/>
+          <w:szCs w:val="20"/>
+          <w:highlight w:val="white"/>
+        </w:rPr>
+        <w:t xml:space="preserve">, pkg_EVN_Upload_Payment.Module_Name, </w:t>
+      </w:r>
+      <w:r>
+        <w:rPr>
+          <w:rFonts w:ascii="Courier New" w:hAnsi="Courier New" w:cs="Courier New"/>
+          <w:color w:val="0000FF"/>
+          <w:sz w:val="20"/>
+          <w:szCs w:val="20"/>
+          <w:highlight w:val="white"/>
+        </w:rPr>
+        <w:t>'INIT'</w:t>
+      </w:r>
+      <w:r>
+        <w:rPr>
+          <w:rFonts w:ascii="Courier New" w:hAnsi="Courier New" w:cs="Courier New"/>
+          <w:color w:val="000080"/>
+          <w:sz w:val="20"/>
+          <w:szCs w:val="20"/>
+          <w:highlight w:val="white"/>
+        </w:rPr>
+        <w:t>,</w:t>
+      </w:r>
+      <w:r>
+        <w:rPr>
+          <w:rFonts w:ascii="Courier New" w:hAnsi="Courier New" w:cs="Courier New"/>
+          <w:color w:val="0000FF"/>
+          <w:sz w:val="20"/>
+          <w:szCs w:val="20"/>
+          <w:highlight w:val="white"/>
+        </w:rPr>
+        <w:t xml:space="preserve"> </w:t>
+      </w:r>
+      <w:r>
+        <w:rPr>
+          <w:rFonts w:ascii="Courier New" w:hAnsi="Courier New" w:cs="Courier New"/>
+          <w:color w:val="0000FF"/>
+          <w:sz w:val="20"/>
+          <w:szCs w:val="20"/>
+          <w:highlight w:val="white"/>
+        </w:rPr>
+        <w:t>'O'</w:t>
+      </w:r>
+      <w:r>
+        <w:rPr>
+          <w:rFonts w:ascii="Courier New" w:hAnsi="Courier New" w:cs="Courier New"/>
+          <w:color w:val="000080"/>
+          <w:sz w:val="20"/>
+          <w:szCs w:val="20"/>
+          <w:highlight w:val="white"/>
+        </w:rPr>
+        <w:t>, p_Rcd_Batch_Master.MAKER_ID, p_Rcd_Batch_Master.MAKER_DT, p_Rcd_Batch_Master.CHECKER_ID,</w:t>
+      </w:r>
+      <w:r>
+        <w:rPr>
+          <w:rFonts w:ascii="Courier New" w:hAnsi="Courier New" w:cs="Courier New"/>
+          <w:color w:val="0000FF"/>
+          <w:sz w:val="20"/>
+          <w:szCs w:val="20"/>
+          <w:highlight w:val="white"/>
+        </w:rPr>
+        <w:t xml:space="preserve"> </w:t>
+      </w:r>
+      <w:r>
+        <w:rPr>
+          <w:rFonts w:ascii="Courier New" w:hAnsi="Courier New" w:cs="Courier New"/>
+          <w:color w:val="0000FF"/>
+          <w:sz w:val="20"/>
+          <w:szCs w:val="20"/>
+          <w:highlight w:val="white"/>
+        </w:rPr>
+        <w:t>'DOM_WEB'</w:t>
+      </w:r>
+      <w:r>
+        <w:rPr>
+          <w:rFonts w:ascii="Courier New" w:hAnsi="Courier New" w:cs="Courier New"/>
+          <w:color w:val="000080"/>
+          <w:sz w:val="20"/>
+          <w:szCs w:val="20"/>
+          <w:highlight w:val="white"/>
+        </w:rPr>
+        <w:t xml:space="preserve">, </w:t>
+      </w:r>
+      <w:r>
+        <w:rPr>
+          <w:rFonts w:ascii="Courier New" w:hAnsi="Courier New" w:cs="Courier New"/>
+          <w:color w:val="0000FF"/>
+          <w:sz w:val="20"/>
+          <w:szCs w:val="20"/>
+          <w:highlight w:val="white"/>
+        </w:rPr>
+        <w:t>1</w:t>
+      </w:r>
+    </w:p>
+    <w:p>
+      <w:pPr>
+        <w:pStyle w:val="ListParagraph"/>
+        <w:numPr>
+          <w:ilvl w:val="0"/>
+          <w:numId w:val="2"/>
+        </w:numPr>
+        <w:autoSpaceDE w:val="0"/>
+        <w:autoSpaceDN w:val="0"/>
+        <w:adjustRightInd w:val="0"/>
+        <w:spacing w:after="0" w:line="240" w:lineRule="auto"/>
+      </w:pPr>
+      <w:r>
+        <w:rPr>
+          <w:rFonts w:ascii="Courier New" w:hAnsi="Courier New" w:cs="Courier New"/>
+          <w:color w:val="000080"/>
+          <w:sz w:val="20"/>
+          <w:szCs w:val="20"/>
+          <w:highlight w:val="white"/>
+        </w:rPr>
+        <w:t xml:space="preserve">v_Import_Transaction_Upload := </w:t>
+      </w:r>
+      <w:r>
+        <w:rPr>
+          <w:rFonts w:ascii="Courier New" w:hAnsi="Courier New" w:cs="Courier New"/>
+          <w:color w:val="008080"/>
+          <w:sz w:val="20"/>
+          <w:szCs w:val="20"/>
+          <w:highlight w:val="white"/>
+        </w:rPr>
+        <w:t>true</w:t>
+      </w:r>
+      <w:r>
+        <w:rPr>
+          <w:rFonts w:ascii="Courier New" w:hAnsi="Courier New" w:cs="Courier New"/>
+          <w:color w:val="000080"/>
+          <w:sz w:val="20"/>
+          <w:szCs w:val="20"/>
+          <w:highlight w:val="white"/>
+        </w:rPr>
+        <w:t>;</w:t>
+      </w:r>
+    </w:p>
+    <w:p>
+      <w:pPr>
+        <w:pStyle w:val="ListParagraph"/>
+        <w:numPr>
+          <w:ilvl w:val="0"/>
+          <w:numId w:val="2"/>
+        </w:numPr>
+        <w:autoSpaceDE w:val="0"/>
+        <w:autoSpaceDN w:val="0"/>
+        <w:adjustRightInd w:val="0"/>
+        <w:spacing w:after="0" w:line="240" w:lineRule="auto"/>
+      </w:pPr>
+      <w:r>
+        <w:rPr>
+          <w:rFonts w:ascii="Courier New" w:hAnsi="Courier New" w:cs="Courier New"/>
+          <w:color w:val="008080"/>
+          <w:sz w:val="20"/>
+          <w:szCs w:val="20"/>
+          <w:highlight w:val="white"/>
+        </w:rPr>
+        <w:lastRenderedPageBreak/>
+        <w:t>if</w:t>
+      </w:r>
+      <w:r>
+        <w:rPr>
+          <w:rFonts w:ascii="Courier New" w:hAnsi="Courier New" w:cs="Courier New"/>
+          <w:color w:val="000080"/>
+          <w:sz w:val="20"/>
+          <w:szCs w:val="20"/>
+          <w:highlight w:val="white"/>
+        </w:rPr>
+        <w:t xml:space="preserve"> v_Create_Transaction</w:t>
+      </w:r>
+      <w:r>
+        <w:rPr>
+          <w:rFonts w:ascii="Courier New" w:hAnsi="Courier New" w:cs="Courier New"/>
+          <w:color w:val="000080"/>
+          <w:sz w:val="20"/>
+          <w:szCs w:val="20"/>
+        </w:rPr>
+        <w:t xml:space="preserve"> </w:t>
+      </w:r>
+    </w:p>
+    <w:p>
+      <w:pPr>
+        <w:pStyle w:val="ListParagraph"/>
+        <w:autoSpaceDE w:val="0"/>
+        <w:autoSpaceDN w:val="0"/>
+        <w:adjustRightInd w:val="0"/>
+        <w:spacing w:after="0" w:line="240" w:lineRule="auto"/>
+        <w:rPr>
+          <w:rFonts w:ascii="Courier New" w:hAnsi="Courier New" w:cs="Courier New"/>
+          <w:color w:val="000080"/>
+          <w:sz w:val="20"/>
+          <w:szCs w:val="20"/>
+        </w:rPr>
+      </w:pPr>
+      <w:r>
+        <w:rPr>
+          <w:rFonts w:ascii="Courier New" w:hAnsi="Courier New" w:cs="Courier New"/>
+          <w:color w:val="008080"/>
+          <w:sz w:val="20"/>
+          <w:szCs w:val="20"/>
+          <w:highlight w:val="white"/>
+        </w:rPr>
+        <w:t>//</w:t>
+      </w:r>
+      <w:r>
+        <w:rPr>
+          <w:rFonts w:ascii="Courier New" w:hAnsi="Courier New" w:cs="Courier New"/>
+          <w:color w:val="000080"/>
+          <w:sz w:val="20"/>
+          <w:szCs w:val="20"/>
+          <w:highlight w:val="white"/>
+        </w:rPr>
+        <w:t>v_Create_Transaction</w:t>
+      </w:r>
+      <w:r>
+        <w:rPr>
+          <w:rFonts w:ascii="Courier New" w:hAnsi="Courier New" w:cs="Courier New"/>
+          <w:color w:val="000080"/>
+          <w:sz w:val="20"/>
+          <w:szCs w:val="20"/>
+        </w:rPr>
+        <w:t xml:space="preserve"> = </w:t>
+      </w:r>
+      <w:r>
+        <w:rPr>
+          <w:rFonts w:ascii="Courier New" w:hAnsi="Courier New" w:cs="Courier New"/>
+          <w:color w:val="000080"/>
+          <w:sz w:val="20"/>
+          <w:szCs w:val="20"/>
+          <w:highlight w:val="white"/>
+        </w:rPr>
+        <w:t>v_Import_Transaction_Upload</w:t>
+      </w:r>
+    </w:p>
+    <w:p>
+      <w:pPr>
+        <w:pStyle w:val="ListParagraph"/>
+        <w:numPr>
+          <w:ilvl w:val="1"/>
+          <w:numId w:val="2"/>
+        </w:numPr>
+        <w:autoSpaceDE w:val="0"/>
+        <w:autoSpaceDN w:val="0"/>
+        <w:adjustRightInd w:val="0"/>
+        <w:spacing w:after="0" w:line="240" w:lineRule="auto"/>
+        <w:rPr>
+          <w:rFonts w:ascii="Courier New" w:hAnsi="Courier New" w:cs="Courier New"/>
+          <w:color w:val="000080"/>
+          <w:sz w:val="20"/>
+          <w:szCs w:val="20"/>
+        </w:rPr>
+      </w:pPr>
+      <w:r>
+        <w:rPr>
+          <w:rFonts w:ascii="Courier New" w:hAnsi="Courier New" w:cs="Courier New"/>
+          <w:color w:val="000080"/>
+          <w:sz w:val="20"/>
+          <w:szCs w:val="20"/>
+          <w:highlight w:val="white"/>
+        </w:rPr>
+        <w:t xml:space="preserve">v_Rcd_Upload_Mater.AUTH_STAT := </w:t>
+      </w:r>
+      <w:r>
+        <w:rPr>
+          <w:rFonts w:ascii="Courier New" w:hAnsi="Courier New" w:cs="Courier New"/>
+          <w:color w:val="0000FF"/>
+          <w:sz w:val="20"/>
+          <w:szCs w:val="20"/>
+          <w:highlight w:val="white"/>
+        </w:rPr>
+        <w:t>'A'</w:t>
+      </w:r>
+      <w:r>
+        <w:rPr>
+          <w:rFonts w:ascii="Courier New" w:hAnsi="Courier New" w:cs="Courier New"/>
+          <w:color w:val="000080"/>
+          <w:sz w:val="20"/>
+          <w:szCs w:val="20"/>
+          <w:highlight w:val="white"/>
+        </w:rPr>
+        <w:t>;</w:t>
+      </w:r>
+    </w:p>
+    <w:p>
+      <w:pPr>
+        <w:pStyle w:val="ListParagraph"/>
+        <w:numPr>
+          <w:ilvl w:val="1"/>
+          <w:numId w:val="2"/>
+        </w:numPr>
+        <w:autoSpaceDE w:val="0"/>
+        <w:autoSpaceDN w:val="0"/>
+        <w:adjustRightInd w:val="0"/>
+        <w:spacing w:after="0" w:line="240" w:lineRule="auto"/>
+        <w:rPr>
+          <w:rFonts w:ascii="Courier New" w:hAnsi="Courier New" w:cs="Courier New"/>
+          <w:color w:val="000080"/>
+          <w:sz w:val="20"/>
+          <w:szCs w:val="20"/>
+        </w:rPr>
+      </w:pPr>
+      <w:r>
+        <w:rPr>
+          <w:rFonts w:ascii="Courier New" w:hAnsi="Courier New" w:cs="Courier New"/>
+          <w:color w:val="000080"/>
+          <w:sz w:val="20"/>
+          <w:szCs w:val="20"/>
+          <w:highlight w:val="white"/>
+        </w:rPr>
+        <w:t xml:space="preserve">v_Rcd_Upload_Mater.CHECKER_DT := </w:t>
+      </w:r>
+      <w:r>
+        <w:rPr>
+          <w:rFonts w:ascii="Courier New" w:hAnsi="Courier New" w:cs="Courier New"/>
+          <w:color w:val="008080"/>
+          <w:sz w:val="20"/>
+          <w:szCs w:val="20"/>
+          <w:highlight w:val="white"/>
+        </w:rPr>
+        <w:t>sysdate</w:t>
+      </w:r>
+      <w:r>
+        <w:rPr>
+          <w:rFonts w:ascii="Courier New" w:hAnsi="Courier New" w:cs="Courier New"/>
+          <w:color w:val="000080"/>
+          <w:sz w:val="20"/>
+          <w:szCs w:val="20"/>
+          <w:highlight w:val="white"/>
+        </w:rPr>
+        <w:t>;</w:t>
+      </w:r>
+    </w:p>
+    <w:p>
+      <w:pPr>
+        <w:pStyle w:val="ListParagraph"/>
+        <w:numPr>
+          <w:ilvl w:val="1"/>
+          <w:numId w:val="2"/>
+        </w:numPr>
+        <w:autoSpaceDE w:val="0"/>
+        <w:autoSpaceDN w:val="0"/>
+        <w:adjustRightInd w:val="0"/>
+        <w:spacing w:after="0" w:line="240" w:lineRule="auto"/>
+        <w:rPr>
+          <w:rFonts w:ascii="Courier New" w:hAnsi="Courier New" w:cs="Courier New"/>
+          <w:color w:val="000080"/>
+          <w:sz w:val="20"/>
+          <w:szCs w:val="20"/>
+        </w:rPr>
+      </w:pPr>
+      <w:r>
+        <w:rPr>
+          <w:rFonts w:ascii="Courier New" w:hAnsi="Courier New" w:cs="Courier New"/>
+          <w:color w:val="000080"/>
+          <w:sz w:val="20"/>
+          <w:szCs w:val="20"/>
+          <w:highlight w:val="white"/>
+        </w:rPr>
+        <w:t>v_Rcd_Upload_Mater.SETTLE_CHANEL := c_Chanel_TELLER;</w:t>
+      </w:r>
+    </w:p>
+    <w:p>
+      <w:pPr>
+        <w:pStyle w:val="ListParagraph"/>
+        <w:numPr>
+          <w:ilvl w:val="1"/>
+          <w:numId w:val="2"/>
+        </w:numPr>
+        <w:autoSpaceDE w:val="0"/>
+        <w:autoSpaceDN w:val="0"/>
+        <w:adjustRightInd w:val="0"/>
+        <w:spacing w:after="0" w:line="240" w:lineRule="auto"/>
+        <w:rPr>
+          <w:rFonts w:ascii="Courier New" w:hAnsi="Courier New" w:cs="Courier New"/>
+          <w:color w:val="000080"/>
+          <w:sz w:val="20"/>
+          <w:szCs w:val="20"/>
+        </w:rPr>
+      </w:pPr>
+      <w:r>
+        <w:rPr>
+          <w:rFonts w:ascii="Courier New" w:hAnsi="Courier New" w:cs="Courier New"/>
+          <w:color w:val="000080"/>
+          <w:sz w:val="20"/>
+          <w:szCs w:val="20"/>
+          <w:highlight w:val="white"/>
+        </w:rPr>
+        <w:t xml:space="preserve">v_Rcd_Upload_Mater.CHECKER_DT := </w:t>
+      </w:r>
+      <w:r>
+        <w:rPr>
+          <w:rFonts w:ascii="Courier New" w:hAnsi="Courier New" w:cs="Courier New"/>
+          <w:color w:val="008080"/>
+          <w:sz w:val="20"/>
+          <w:szCs w:val="20"/>
+          <w:highlight w:val="white"/>
+        </w:rPr>
+        <w:t>sysdate</w:t>
+      </w:r>
+      <w:r>
+        <w:rPr>
+          <w:rFonts w:ascii="Courier New" w:hAnsi="Courier New" w:cs="Courier New"/>
+          <w:color w:val="000080"/>
+          <w:sz w:val="20"/>
+          <w:szCs w:val="20"/>
+          <w:highlight w:val="white"/>
+        </w:rPr>
+        <w:t>;</w:t>
+      </w:r>
+    </w:p>
+    <w:p>
+      <w:pPr>
+        <w:pStyle w:val="ListParagraph"/>
+        <w:numPr>
+          <w:ilvl w:val="1"/>
+          <w:numId w:val="2"/>
+        </w:numPr>
+        <w:autoSpaceDE w:val="0"/>
+        <w:autoSpaceDN w:val="0"/>
+        <w:adjustRightInd w:val="0"/>
+        <w:spacing w:after="0" w:line="240" w:lineRule="auto"/>
+        <w:rPr>
+          <w:rFonts w:ascii="Courier New" w:hAnsi="Courier New" w:cs="Courier New"/>
+          <w:color w:val="000080"/>
+          <w:sz w:val="20"/>
+          <w:szCs w:val="20"/>
+        </w:rPr>
+      </w:pPr>
+      <w:r>
+        <w:rPr>
+          <w:rFonts w:ascii="Courier New" w:hAnsi="Courier New" w:cs="Courier New"/>
+          <w:color w:val="008080"/>
+          <w:sz w:val="20"/>
+          <w:szCs w:val="20"/>
+          <w:highlight w:val="white"/>
+        </w:rPr>
+        <w:t>update</w:t>
+      </w:r>
+      <w:r>
+        <w:rPr>
+          <w:rFonts w:ascii="Courier New" w:hAnsi="Courier New" w:cs="Courier New"/>
+          <w:color w:val="008080"/>
+          <w:sz w:val="20"/>
+          <w:szCs w:val="20"/>
+        </w:rPr>
+        <w:br/>
+        <w:t>(</w:t>
+      </w:r>
+    </w:p>
+    <w:p>
+      <w:pPr>
+        <w:autoSpaceDE w:val="0"/>
+        <w:autoSpaceDN w:val="0"/>
+        <w:adjustRightInd w:val="0"/>
+        <w:spacing w:after="0" w:line="240" w:lineRule="auto"/>
+        <w:ind w:left="2160"/>
+        <w:rPr>
+          <w:rFonts w:ascii="Courier New" w:hAnsi="Courier New" w:cs="Courier New"/>
+          <w:color w:val="0000FF"/>
+          <w:sz w:val="20"/>
+          <w:szCs w:val="20"/>
+        </w:rPr>
+      </w:pPr>
+      <w:r>
+        <w:rPr>
+          <w:rFonts w:ascii="Courier New" w:hAnsi="Courier New" w:cs="Courier New"/>
+          <w:color w:val="008080"/>
+          <w:sz w:val="20"/>
+          <w:szCs w:val="20"/>
+          <w:highlight w:val="white"/>
+        </w:rPr>
+        <w:t>select</w:t>
+      </w:r>
+      <w:r>
+        <w:rPr>
+          <w:rFonts w:ascii="Courier New" w:hAnsi="Courier New" w:cs="Courier New"/>
+          <w:color w:val="000080"/>
+          <w:sz w:val="20"/>
+          <w:szCs w:val="20"/>
+          <w:highlight w:val="white"/>
+        </w:rPr>
+        <w:t xml:space="preserve">  M.*</w:t>
+      </w:r>
+      <w:r>
+        <w:rPr>
+          <w:rFonts w:ascii="Courier New" w:hAnsi="Courier New" w:cs="Courier New"/>
+          <w:color w:val="000080"/>
+          <w:sz w:val="20"/>
+          <w:szCs w:val="20"/>
+        </w:rPr>
+        <w:br/>
+      </w:r>
+      <w:r>
+        <w:rPr>
+          <w:rFonts w:ascii="Courier New" w:hAnsi="Courier New" w:cs="Courier New"/>
+          <w:color w:val="008080"/>
+          <w:sz w:val="20"/>
+          <w:szCs w:val="20"/>
+          <w:highlight w:val="white"/>
+        </w:rPr>
+        <w:t>from</w:t>
+      </w:r>
+      <w:r>
+        <w:rPr>
+          <w:rFonts w:ascii="Courier New" w:hAnsi="Courier New" w:cs="Courier New"/>
+          <w:color w:val="000080"/>
+          <w:sz w:val="20"/>
+          <w:szCs w:val="20"/>
+          <w:highlight w:val="white"/>
+        </w:rPr>
+        <w:t xml:space="preserve">    DLTB_BILL_UPLOAD_MASTER m</w:t>
+      </w:r>
+      <w:r>
+        <w:rPr>
+          <w:rFonts w:ascii="Courier New" w:hAnsi="Courier New" w:cs="Courier New"/>
+          <w:color w:val="000080"/>
+          <w:sz w:val="20"/>
+          <w:szCs w:val="20"/>
+        </w:rPr>
+        <w:br/>
+      </w:r>
+      <w:r>
+        <w:rPr>
+          <w:rFonts w:ascii="Courier New" w:hAnsi="Courier New" w:cs="Courier New"/>
+          <w:color w:val="008080"/>
+          <w:sz w:val="20"/>
+          <w:szCs w:val="20"/>
+          <w:highlight w:val="white"/>
+        </w:rPr>
+        <w:t>where</w:t>
+      </w:r>
+      <w:r>
+        <w:rPr>
+          <w:rFonts w:ascii="Courier New" w:hAnsi="Courier New" w:cs="Courier New"/>
+          <w:color w:val="000080"/>
+          <w:sz w:val="20"/>
+          <w:szCs w:val="20"/>
+          <w:highlight w:val="white"/>
+        </w:rPr>
+        <w:t xml:space="preserve">   M.BATCH_NO = p_Batch_No</w:t>
+      </w:r>
+      <w:r>
+        <w:rPr>
+          <w:rFonts w:ascii="Courier New" w:hAnsi="Courier New" w:cs="Courier New"/>
+          <w:color w:val="000080"/>
+          <w:sz w:val="20"/>
+          <w:szCs w:val="20"/>
+        </w:rPr>
+        <w:br/>
+        <w:t xml:space="preserve">      </w:t>
+      </w:r>
+      <w:r>
+        <w:rPr>
+          <w:rFonts w:ascii="Courier New" w:hAnsi="Courier New" w:cs="Courier New"/>
+          <w:color w:val="008080"/>
+          <w:sz w:val="20"/>
+          <w:szCs w:val="20"/>
+          <w:highlight w:val="white"/>
+        </w:rPr>
+        <w:t>and</w:t>
+      </w:r>
+      <w:r>
+        <w:rPr>
+          <w:rFonts w:ascii="Courier New" w:hAnsi="Courier New" w:cs="Courier New"/>
+          <w:color w:val="000080"/>
+          <w:sz w:val="20"/>
+          <w:szCs w:val="20"/>
+          <w:highlight w:val="white"/>
+        </w:rPr>
+        <w:t xml:space="preserve"> BRANCH_CODE = v_Home_Branch</w:t>
+      </w:r>
+      <w:r>
+        <w:rPr>
+          <w:rFonts w:ascii="Courier New" w:hAnsi="Courier New" w:cs="Courier New"/>
+          <w:color w:val="000080"/>
+          <w:sz w:val="20"/>
+          <w:szCs w:val="20"/>
+        </w:rPr>
+        <w:br/>
+        <w:t xml:space="preserve">      </w:t>
+      </w:r>
+      <w:r>
+        <w:rPr>
+          <w:rFonts w:ascii="Courier New" w:hAnsi="Courier New" w:cs="Courier New"/>
+          <w:color w:val="008080"/>
+          <w:sz w:val="20"/>
+          <w:szCs w:val="20"/>
+          <w:highlight w:val="white"/>
+        </w:rPr>
+        <w:t>and</w:t>
+      </w:r>
+      <w:r>
+        <w:rPr>
+          <w:rFonts w:ascii="Courier New" w:hAnsi="Courier New" w:cs="Courier New"/>
+          <w:color w:val="000080"/>
+          <w:sz w:val="20"/>
+          <w:szCs w:val="20"/>
+          <w:highlight w:val="white"/>
+        </w:rPr>
+        <w:t xml:space="preserve"> M.RECORD_STAT = </w:t>
+      </w:r>
+      <w:r>
+        <w:rPr>
+          <w:rFonts w:ascii="Courier New" w:hAnsi="Courier New" w:cs="Courier New"/>
+          <w:color w:val="0000FF"/>
+          <w:sz w:val="20"/>
+          <w:szCs w:val="20"/>
+          <w:highlight w:val="white"/>
+        </w:rPr>
+        <w:t>'O'</w:t>
+      </w:r>
+      <w:r>
+        <w:rPr>
+          <w:rFonts w:ascii="Courier New" w:hAnsi="Courier New" w:cs="Courier New"/>
+          <w:color w:val="0000FF"/>
+          <w:sz w:val="20"/>
+          <w:szCs w:val="20"/>
+        </w:rPr>
+        <w:br/>
+        <w:t xml:space="preserve">      </w:t>
+      </w:r>
+      <w:r>
+        <w:rPr>
+          <w:rFonts w:ascii="Courier New" w:hAnsi="Courier New" w:cs="Courier New"/>
+          <w:color w:val="008080"/>
+          <w:sz w:val="20"/>
+          <w:szCs w:val="20"/>
+          <w:highlight w:val="white"/>
+        </w:rPr>
+        <w:t>and</w:t>
+      </w:r>
+      <w:r>
+        <w:rPr>
+          <w:rFonts w:ascii="Courier New" w:hAnsi="Courier New" w:cs="Courier New"/>
+          <w:color w:val="000080"/>
+          <w:sz w:val="20"/>
+          <w:szCs w:val="20"/>
+          <w:highlight w:val="white"/>
+        </w:rPr>
+        <w:t xml:space="preserve"> M.AUTH_STAT = </w:t>
+      </w:r>
+      <w:r>
+        <w:rPr>
+          <w:rFonts w:ascii="Courier New" w:hAnsi="Courier New" w:cs="Courier New"/>
+          <w:color w:val="0000FF"/>
+          <w:sz w:val="20"/>
+          <w:szCs w:val="20"/>
+          <w:highlight w:val="white"/>
+        </w:rPr>
+        <w:t>'U'</w:t>
+      </w:r>
+    </w:p>
+    <w:p>
+      <w:pPr>
+        <w:autoSpaceDE w:val="0"/>
+        <w:autoSpaceDN w:val="0"/>
+        <w:adjustRightInd w:val="0"/>
+        <w:spacing w:after="0" w:line="240" w:lineRule="auto"/>
+        <w:rPr>
+          <w:rFonts w:ascii="Courier New" w:hAnsi="Courier New" w:cs="Courier New"/>
+          <w:color w:val="008080"/>
+          <w:sz w:val="20"/>
+          <w:szCs w:val="20"/>
+        </w:rPr>
+      </w:pPr>
+      <w:r>
+        <w:rPr>
+          <w:rFonts w:ascii="Courier New" w:hAnsi="Courier New" w:cs="Courier New"/>
+          <w:color w:val="008080"/>
+          <w:sz w:val="20"/>
+          <w:szCs w:val="20"/>
+        </w:rPr>
+        <w:tab/>
+      </w:r>
+      <w:r>
+        <w:rPr>
+          <w:rFonts w:ascii="Courier New" w:hAnsi="Courier New" w:cs="Courier New"/>
+          <w:color w:val="008080"/>
+          <w:sz w:val="20"/>
+          <w:szCs w:val="20"/>
+        </w:rPr>
+        <w:tab/>
+        <w:t>)</w:t>
+      </w:r>
+    </w:p>
+    <w:p>
+      <w:pPr>
+        <w:autoSpaceDE w:val="0"/>
+        <w:autoSpaceDN w:val="0"/>
+        <w:adjustRightInd w:val="0"/>
+        <w:spacing w:after="0" w:line="240" w:lineRule="auto"/>
+        <w:rPr>
+          <w:rFonts w:ascii="Courier New" w:hAnsi="Courier New" w:cs="Courier New"/>
+          <w:color w:val="000080"/>
+          <w:sz w:val="20"/>
+          <w:szCs w:val="20"/>
+        </w:rPr>
+      </w:pPr>
+      <w:r>
+        <w:rPr>
+          <w:rFonts w:ascii="Courier New" w:hAnsi="Courier New" w:cs="Courier New"/>
+          <w:color w:val="008080"/>
+          <w:sz w:val="20"/>
+          <w:szCs w:val="20"/>
+        </w:rPr>
+        <w:tab/>
+      </w:r>
+      <w:r>
+        <w:rPr>
+          <w:rFonts w:ascii="Courier New" w:hAnsi="Courier New" w:cs="Courier New"/>
+          <w:color w:val="008080"/>
+          <w:sz w:val="20"/>
+          <w:szCs w:val="20"/>
+        </w:rPr>
+        <w:tab/>
+        <w:t xml:space="preserve">Set </w:t>
+      </w:r>
+      <w:r>
+        <w:rPr>
+          <w:rFonts w:ascii="Courier New" w:hAnsi="Courier New" w:cs="Courier New"/>
+          <w:color w:val="008080"/>
+          <w:sz w:val="20"/>
+          <w:szCs w:val="20"/>
+          <w:highlight w:val="white"/>
+        </w:rPr>
+        <w:t>ROW</w:t>
+      </w:r>
+      <w:r>
+        <w:rPr>
+          <w:rFonts w:ascii="Courier New" w:hAnsi="Courier New" w:cs="Courier New"/>
+          <w:color w:val="000080"/>
+          <w:sz w:val="20"/>
+          <w:szCs w:val="20"/>
+          <w:highlight w:val="white"/>
+        </w:rPr>
+        <w:t xml:space="preserve"> = v_Rcd_Upload_Mater;  </w:t>
+      </w:r>
+    </w:p>
+    <w:p>
+      <w:pPr>
+        <w:pStyle w:val="ListParagraph"/>
+        <w:numPr>
+          <w:ilvl w:val="1"/>
+          <w:numId w:val="2"/>
+        </w:numPr>
+        <w:autoSpaceDE w:val="0"/>
+        <w:autoSpaceDN w:val="0"/>
+        <w:adjustRightInd w:val="0"/>
+        <w:spacing w:after="0" w:line="240" w:lineRule="auto"/>
+        <w:rPr>
+          <w:rFonts w:ascii="Courier New" w:hAnsi="Courier New" w:cs="Courier New"/>
+          <w:color w:val="000080"/>
+          <w:sz w:val="20"/>
+          <w:szCs w:val="20"/>
+        </w:rPr>
+      </w:pPr>
+      <w:r>
+        <w:rPr>
+          <w:rFonts w:ascii="Courier New" w:hAnsi="Courier New" w:cs="Courier New"/>
+          <w:color w:val="000080"/>
+          <w:sz w:val="20"/>
+          <w:szCs w:val="20"/>
+          <w:highlight w:val="white"/>
+        </w:rPr>
+        <w:t xml:space="preserve">v_Rcd_Err.ERROR_CODE := </w:t>
+      </w:r>
+      <w:r>
+        <w:rPr>
+          <w:rFonts w:ascii="Courier New" w:hAnsi="Courier New" w:cs="Courier New"/>
+          <w:color w:val="0000FF"/>
+          <w:sz w:val="20"/>
+          <w:szCs w:val="20"/>
+          <w:highlight w:val="white"/>
+        </w:rPr>
+        <w:t>'0000'</w:t>
+      </w:r>
+      <w:r>
+        <w:rPr>
+          <w:rFonts w:ascii="Courier New" w:hAnsi="Courier New" w:cs="Courier New"/>
+          <w:color w:val="000080"/>
+          <w:sz w:val="20"/>
+          <w:szCs w:val="20"/>
+          <w:highlight w:val="white"/>
+        </w:rPr>
+        <w:t>;</w:t>
+      </w:r>
+    </w:p>
+    <w:p>
+      <w:pPr>
+        <w:pStyle w:val="ListParagraph"/>
+        <w:numPr>
+          <w:ilvl w:val="1"/>
+          <w:numId w:val="2"/>
+        </w:numPr>
+        <w:autoSpaceDE w:val="0"/>
+        <w:autoSpaceDN w:val="0"/>
+        <w:adjustRightInd w:val="0"/>
+        <w:spacing w:after="0" w:line="240" w:lineRule="auto"/>
+        <w:rPr>
+          <w:rFonts w:ascii="Courier New" w:hAnsi="Courier New" w:cs="Courier New"/>
+          <w:color w:val="000080"/>
+          <w:sz w:val="20"/>
+          <w:szCs w:val="20"/>
+        </w:rPr>
+      </w:pPr>
+      <w:r>
+        <w:rPr>
+          <w:rFonts w:ascii="Courier New" w:hAnsi="Courier New" w:cs="Courier New"/>
+          <w:color w:val="000080"/>
+          <w:sz w:val="20"/>
+          <w:szCs w:val="20"/>
+          <w:highlight w:val="white"/>
+        </w:rPr>
+        <w:t xml:space="preserve">v_Rcd_Err.MESSAGE := </w:t>
+      </w:r>
+      <w:r>
+        <w:rPr>
+          <w:rFonts w:ascii="Courier New" w:hAnsi="Courier New" w:cs="Courier New"/>
+          <w:color w:val="0000FF"/>
+          <w:sz w:val="20"/>
+          <w:szCs w:val="20"/>
+          <w:highlight w:val="white"/>
+        </w:rPr>
+        <w:t>'Duyệt Batch thành công. Batch_No, Branch_Code is '</w:t>
+      </w:r>
+      <w:r>
+        <w:rPr>
+          <w:rFonts w:ascii="Courier New" w:hAnsi="Courier New" w:cs="Courier New"/>
+          <w:color w:val="000080"/>
+          <w:sz w:val="20"/>
+          <w:szCs w:val="20"/>
+          <w:highlight w:val="white"/>
+        </w:rPr>
+        <w:t xml:space="preserve"> || p_Batch_No || </w:t>
+      </w:r>
+      <w:r>
+        <w:rPr>
+          <w:rFonts w:ascii="Courier New" w:hAnsi="Courier New" w:cs="Courier New"/>
+          <w:color w:val="0000FF"/>
+          <w:sz w:val="20"/>
+          <w:szCs w:val="20"/>
+          <w:highlight w:val="white"/>
+        </w:rPr>
+        <w:t>', '</w:t>
+      </w:r>
+      <w:r>
+        <w:rPr>
+          <w:rFonts w:ascii="Courier New" w:hAnsi="Courier New" w:cs="Courier New"/>
+          <w:color w:val="000080"/>
+          <w:sz w:val="20"/>
+          <w:szCs w:val="20"/>
+          <w:highlight w:val="white"/>
+        </w:rPr>
+        <w:t xml:space="preserve">  || v_Home_Branch || </w:t>
+      </w:r>
+      <w:r>
+        <w:rPr>
+          <w:rFonts w:ascii="Courier New" w:hAnsi="Courier New" w:cs="Courier New"/>
+          <w:color w:val="0000FF"/>
+          <w:sz w:val="20"/>
+          <w:szCs w:val="20"/>
+          <w:highlight w:val="white"/>
+        </w:rPr>
+        <w:t>'.'</w:t>
+      </w:r>
+      <w:r>
+        <w:rPr>
+          <w:rFonts w:ascii="Courier New" w:hAnsi="Courier New" w:cs="Courier New"/>
+          <w:color w:val="000080"/>
+          <w:sz w:val="20"/>
+          <w:szCs w:val="20"/>
+          <w:highlight w:val="white"/>
+        </w:rPr>
+        <w:t>;</w:t>
+      </w:r>
+    </w:p>
+    <w:p>
+      <w:pPr>
+        <w:pStyle w:val="ListParagraph"/>
+        <w:numPr>
+          <w:ilvl w:val="0"/>
+          <w:numId w:val="2"/>
+        </w:numPr>
+        <w:autoSpaceDE w:val="0"/>
+        <w:autoSpaceDN w:val="0"/>
+        <w:adjustRightInd w:val="0"/>
+        <w:spacing w:after="0" w:line="240" w:lineRule="auto"/>
+        <w:rPr>
+          <w:rFonts w:ascii="Courier New" w:hAnsi="Courier New" w:cs="Courier New"/>
+          <w:color w:val="000080"/>
+          <w:sz w:val="20"/>
+          <w:szCs w:val="20"/>
+        </w:rPr>
+      </w:pPr>
+      <w:r>
+        <w:rPr>
+          <w:rFonts w:ascii="Courier New" w:hAnsi="Courier New" w:cs="Courier New"/>
+          <w:color w:val="000080"/>
+          <w:sz w:val="20"/>
+          <w:szCs w:val="20"/>
+        </w:rPr>
+        <w:t>Exception</w:t>
+      </w:r>
+    </w:p>
+    <w:p>
+      <w:pPr>
+        <w:pStyle w:val="ListParagraph"/>
+        <w:numPr>
+          <w:ilvl w:val="1"/>
+          <w:numId w:val="2"/>
+        </w:numPr>
+        <w:autoSpaceDE w:val="0"/>
+        <w:autoSpaceDN w:val="0"/>
+        <w:adjustRightInd w:val="0"/>
+        <w:spacing w:after="0" w:line="240" w:lineRule="auto"/>
+        <w:rPr>
+          <w:rFonts w:ascii="Courier New" w:hAnsi="Courier New" w:cs="Courier New"/>
+          <w:color w:val="000080"/>
+          <w:sz w:val="20"/>
+          <w:szCs w:val="20"/>
+        </w:rPr>
+      </w:pPr>
+      <w:r>
+        <w:rPr>
+          <w:rFonts w:ascii="Courier New" w:hAnsi="Courier New" w:cs="Courier New"/>
+          <w:color w:val="008080"/>
+          <w:sz w:val="20"/>
+          <w:szCs w:val="20"/>
+          <w:highlight w:val="white"/>
+        </w:rPr>
+        <w:t>when</w:t>
+      </w:r>
+      <w:r>
+        <w:rPr>
+          <w:rFonts w:ascii="Courier New" w:hAnsi="Courier New" w:cs="Courier New"/>
+          <w:color w:val="000080"/>
+          <w:sz w:val="20"/>
+          <w:szCs w:val="20"/>
+          <w:highlight w:val="white"/>
+        </w:rPr>
+        <w:t xml:space="preserve"> no_data_found</w:t>
+      </w:r>
+      <w:r>
+        <w:rPr>
+          <w:rFonts w:ascii="Courier New" w:hAnsi="Courier New" w:cs="Courier New"/>
+          <w:color w:val="000080"/>
+          <w:sz w:val="20"/>
+          <w:szCs w:val="20"/>
+        </w:rPr>
+        <w:t xml:space="preserve"> </w:t>
+      </w:r>
+      <w:r>
+        <w:rPr>
+          <w:rFonts w:ascii="Courier New" w:hAnsi="Courier New" w:cs="Courier New"/>
+          <w:color w:val="008080"/>
+          <w:sz w:val="20"/>
+          <w:szCs w:val="20"/>
+          <w:highlight w:val="white"/>
+        </w:rPr>
+        <w:t>then</w:t>
+      </w:r>
+    </w:p>
+    <w:p>
+      <w:pPr>
+        <w:pStyle w:val="ListParagraph"/>
+        <w:numPr>
+          <w:ilvl w:val="2"/>
+          <w:numId w:val="2"/>
+        </w:numPr>
+        <w:autoSpaceDE w:val="0"/>
+        <w:autoSpaceDN w:val="0"/>
+        <w:adjustRightInd w:val="0"/>
+        <w:spacing w:after="0" w:line="240" w:lineRule="auto"/>
+        <w:rPr>
+          <w:rFonts w:ascii="Courier New" w:hAnsi="Courier New" w:cs="Courier New"/>
+          <w:color w:val="000080"/>
+          <w:sz w:val="20"/>
+          <w:szCs w:val="20"/>
+        </w:rPr>
+      </w:pPr>
+      <w:r>
+        <w:rPr>
+          <w:rFonts w:ascii="Courier New" w:hAnsi="Courier New" w:cs="Courier New"/>
+          <w:color w:val="000080"/>
+          <w:sz w:val="20"/>
+          <w:szCs w:val="20"/>
+          <w:highlight w:val="white"/>
+        </w:rPr>
+        <w:t xml:space="preserve">v_Rcd_Err.ERROR_CODE := </w:t>
+      </w:r>
+      <w:r>
+        <w:rPr>
+          <w:rFonts w:ascii="Courier New" w:hAnsi="Courier New" w:cs="Courier New"/>
+          <w:color w:val="0000FF"/>
+          <w:sz w:val="20"/>
+          <w:szCs w:val="20"/>
+          <w:highlight w:val="white"/>
+        </w:rPr>
+        <w:t>'9002'</w:t>
+      </w:r>
+    </w:p>
+    <w:p>
+      <w:pPr>
+        <w:pStyle w:val="ListParagraph"/>
+        <w:numPr>
+          <w:ilvl w:val="2"/>
+          <w:numId w:val="2"/>
+        </w:numPr>
+        <w:autoSpaceDE w:val="0"/>
+        <w:autoSpaceDN w:val="0"/>
+        <w:adjustRightInd w:val="0"/>
+        <w:spacing w:after="0" w:line="240" w:lineRule="auto"/>
+        <w:rPr>
+          <w:rFonts w:ascii="Courier New" w:hAnsi="Courier New" w:cs="Courier New"/>
+          <w:color w:val="000080"/>
+          <w:sz w:val="20"/>
+          <w:szCs w:val="20"/>
+        </w:rPr>
+      </w:pPr>
+      <w:r>
+        <w:rPr>
+          <w:rFonts w:ascii="Courier New" w:hAnsi="Courier New" w:cs="Courier New"/>
+          <w:color w:val="000080"/>
+          <w:sz w:val="20"/>
+          <w:szCs w:val="20"/>
+          <w:highlight w:val="white"/>
+        </w:rPr>
+        <w:t xml:space="preserve">v_Rcd_Err.MESSAGE := </w:t>
+      </w:r>
+      <w:r>
+        <w:rPr>
+          <w:rFonts w:ascii="Courier New" w:hAnsi="Courier New" w:cs="Courier New"/>
+          <w:color w:val="0000FF"/>
+          <w:sz w:val="20"/>
+          <w:szCs w:val="20"/>
+          <w:highlight w:val="white"/>
+        </w:rPr>
+        <w:t>'Batch không sẵn sàng để duyệt. BATCH_NO, Branch_Code is '</w:t>
+      </w:r>
+      <w:r>
+        <w:rPr>
+          <w:rFonts w:ascii="Courier New" w:hAnsi="Courier New" w:cs="Courier New"/>
+          <w:color w:val="000080"/>
+          <w:sz w:val="20"/>
+          <w:szCs w:val="20"/>
+          <w:highlight w:val="white"/>
+        </w:rPr>
+        <w:t xml:space="preserve"> || p_Batch_No || </w:t>
+      </w:r>
+      <w:r>
+        <w:rPr>
+          <w:rFonts w:ascii="Courier New" w:hAnsi="Courier New" w:cs="Courier New"/>
+          <w:color w:val="0000FF"/>
+          <w:sz w:val="20"/>
+          <w:szCs w:val="20"/>
+          <w:highlight w:val="white"/>
+        </w:rPr>
+        <w:t>', '</w:t>
+      </w:r>
+      <w:r>
+        <w:rPr>
+          <w:rFonts w:ascii="Courier New" w:hAnsi="Courier New" w:cs="Courier New"/>
+          <w:color w:val="000080"/>
+          <w:sz w:val="20"/>
+          <w:szCs w:val="20"/>
+          <w:highlight w:val="white"/>
+        </w:rPr>
+        <w:t xml:space="preserve">  || v_Home_Branch  || </w:t>
+      </w:r>
+      <w:r>
+        <w:rPr>
+          <w:rFonts w:ascii="Courier New" w:hAnsi="Courier New" w:cs="Courier New"/>
+          <w:color w:val="0000FF"/>
+          <w:sz w:val="20"/>
+          <w:szCs w:val="20"/>
+          <w:highlight w:val="white"/>
+        </w:rPr>
+        <w:t>'.'</w:t>
+      </w:r>
+      <w:r>
+        <w:rPr>
+          <w:rFonts w:ascii="Courier New" w:hAnsi="Courier New" w:cs="Courier New"/>
+          <w:color w:val="000080"/>
+          <w:sz w:val="20"/>
+          <w:szCs w:val="20"/>
+          <w:highlight w:val="white"/>
+        </w:rPr>
+        <w:t>;</w:t>
+      </w:r>
+    </w:p>
+    <w:p>
+      <w:pPr>
+        <w:pStyle w:val="ListParagraph"/>
+        <w:numPr>
+          <w:ilvl w:val="1"/>
+          <w:numId w:val="2"/>
+        </w:numPr>
+        <w:autoSpaceDE w:val="0"/>
+        <w:autoSpaceDN w:val="0"/>
+        <w:adjustRightInd w:val="0"/>
+        <w:spacing w:after="0" w:line="240" w:lineRule="auto"/>
+        <w:rPr>
+          <w:rFonts w:ascii="Courier New" w:hAnsi="Courier New" w:cs="Courier New"/>
+          <w:color w:val="000080"/>
+          <w:sz w:val="20"/>
+          <w:szCs w:val="20"/>
+        </w:rPr>
+      </w:pPr>
+      <w:r>
+        <w:rPr>
+          <w:rFonts w:ascii="Courier New" w:hAnsi="Courier New" w:cs="Courier New"/>
+          <w:color w:val="008080"/>
+          <w:sz w:val="20"/>
+          <w:szCs w:val="20"/>
+          <w:highlight w:val="white"/>
+        </w:rPr>
+        <w:t>when</w:t>
+      </w:r>
+      <w:r>
+        <w:rPr>
+          <w:rFonts w:ascii="Courier New" w:hAnsi="Courier New" w:cs="Courier New"/>
+          <w:color w:val="000080"/>
+          <w:sz w:val="20"/>
+          <w:szCs w:val="20"/>
+          <w:highlight w:val="white"/>
+        </w:rPr>
+        <w:t xml:space="preserve"> </w:t>
+      </w:r>
+      <w:r>
+        <w:rPr>
+          <w:rFonts w:ascii="Courier New" w:hAnsi="Courier New" w:cs="Courier New"/>
+          <w:color w:val="008080"/>
+          <w:sz w:val="20"/>
+          <w:szCs w:val="20"/>
+          <w:highlight w:val="white"/>
+        </w:rPr>
+        <w:t>others</w:t>
+      </w:r>
+      <w:r>
+        <w:rPr>
+          <w:rFonts w:ascii="Courier New" w:hAnsi="Courier New" w:cs="Courier New"/>
+          <w:color w:val="000080"/>
+          <w:sz w:val="20"/>
+          <w:szCs w:val="20"/>
+          <w:highlight w:val="white"/>
+        </w:rPr>
+        <w:t xml:space="preserve"> </w:t>
+      </w:r>
+      <w:r>
+        <w:rPr>
+          <w:rFonts w:ascii="Courier New" w:hAnsi="Courier New" w:cs="Courier New"/>
+          <w:color w:val="008080"/>
+          <w:sz w:val="20"/>
+          <w:szCs w:val="20"/>
+          <w:highlight w:val="white"/>
+        </w:rPr>
+        <w:t>then</w:t>
+      </w:r>
+    </w:p>
+    <w:p>
+      <w:pPr>
+        <w:pStyle w:val="ListParagraph"/>
+        <w:numPr>
+          <w:ilvl w:val="2"/>
+          <w:numId w:val="2"/>
+        </w:numPr>
+        <w:autoSpaceDE w:val="0"/>
+        <w:autoSpaceDN w:val="0"/>
+        <w:adjustRightInd w:val="0"/>
+        <w:spacing w:after="0" w:line="240" w:lineRule="auto"/>
+        <w:rPr>
+          <w:rFonts w:ascii="Courier New" w:hAnsi="Courier New" w:cs="Courier New"/>
+          <w:color w:val="000080"/>
+          <w:sz w:val="20"/>
+          <w:szCs w:val="20"/>
+        </w:rPr>
+      </w:pPr>
+      <w:r>
+        <w:rPr>
+          <w:rFonts w:ascii="Courier New" w:hAnsi="Courier New" w:cs="Courier New"/>
+          <w:color w:val="000080"/>
+          <w:sz w:val="20"/>
+          <w:szCs w:val="20"/>
+          <w:highlight w:val="white"/>
+        </w:rPr>
+        <w:t xml:space="preserve">v_Rcd_Err.ERROR_CODE := </w:t>
+      </w:r>
+      <w:r>
+        <w:rPr>
+          <w:rFonts w:ascii="Courier New" w:hAnsi="Courier New" w:cs="Courier New"/>
+          <w:color w:val="0000FF"/>
+          <w:sz w:val="20"/>
+          <w:szCs w:val="20"/>
+          <w:highlight w:val="white"/>
+        </w:rPr>
+        <w:t>'9999'</w:t>
+      </w:r>
+    </w:p>
+    <w:p>
+      <w:pPr>
+        <w:pStyle w:val="ListParagraph"/>
+        <w:numPr>
+          <w:ilvl w:val="2"/>
+          <w:numId w:val="2"/>
+        </w:numPr>
+        <w:autoSpaceDE w:val="0"/>
+        <w:autoSpaceDN w:val="0"/>
+        <w:adjustRightInd w:val="0"/>
+        <w:spacing w:after="0" w:line="240" w:lineRule="auto"/>
+        <w:rPr>
+          <w:rFonts w:ascii="Courier New" w:hAnsi="Courier New" w:cs="Courier New"/>
+          <w:color w:val="000080"/>
+          <w:sz w:val="20"/>
+          <w:szCs w:val="20"/>
+        </w:rPr>
+      </w:pPr>
+      <w:r>
+        <w:rPr>
+          <w:rFonts w:ascii="Courier New" w:hAnsi="Courier New" w:cs="Courier New"/>
+          <w:color w:val="000080"/>
+          <w:sz w:val="20"/>
+          <w:szCs w:val="20"/>
+          <w:highlight w:val="white"/>
+        </w:rPr>
+        <w:t xml:space="preserve">v_Rcd_Err.MESSAGE := </w:t>
+      </w:r>
+      <w:r>
+        <w:rPr>
+          <w:rFonts w:ascii="Courier New" w:hAnsi="Courier New" w:cs="Courier New"/>
+          <w:color w:val="0000FF"/>
+          <w:sz w:val="20"/>
+          <w:szCs w:val="20"/>
+          <w:highlight w:val="white"/>
+        </w:rPr>
+        <w:t>'System Error: '</w:t>
+      </w:r>
+      <w:r>
+        <w:rPr>
+          <w:rFonts w:ascii="Courier New" w:hAnsi="Courier New" w:cs="Courier New"/>
+          <w:color w:val="000080"/>
+          <w:sz w:val="20"/>
+          <w:szCs w:val="20"/>
+          <w:highlight w:val="white"/>
+        </w:rPr>
+        <w:t xml:space="preserve">  || </w:t>
+      </w:r>
+      <w:r>
+        <w:rPr>
+          <w:rFonts w:ascii="Courier New" w:hAnsi="Courier New" w:cs="Courier New"/>
+          <w:color w:val="008080"/>
+          <w:sz w:val="20"/>
+          <w:szCs w:val="20"/>
+          <w:highlight w:val="white"/>
+        </w:rPr>
+        <w:t>sqlerrm</w:t>
+      </w:r>
+      <w:r>
+        <w:rPr>
+          <w:rFonts w:ascii="Courier New" w:hAnsi="Courier New" w:cs="Courier New"/>
+          <w:color w:val="000080"/>
+          <w:sz w:val="20"/>
+          <w:szCs w:val="20"/>
+          <w:highlight w:val="white"/>
+        </w:rPr>
+        <w:t>|| chr(</w:t>
+      </w:r>
+      <w:r>
+        <w:rPr>
+          <w:rFonts w:ascii="Courier New" w:hAnsi="Courier New" w:cs="Courier New"/>
+          <w:color w:val="0000FF"/>
+          <w:sz w:val="20"/>
+          <w:szCs w:val="20"/>
+          <w:highlight w:val="white"/>
+        </w:rPr>
+        <w:t>10</w:t>
+      </w:r>
+      <w:r>
+        <w:rPr>
+          <w:rFonts w:ascii="Courier New" w:hAnsi="Courier New" w:cs="Courier New"/>
+          <w:color w:val="000080"/>
+          <w:sz w:val="20"/>
+          <w:szCs w:val="20"/>
+          <w:highlight w:val="white"/>
+        </w:rPr>
+        <w:t xml:space="preserve">) || </w:t>
+      </w:r>
+      <w:r>
+        <w:rPr>
+          <w:rFonts w:ascii="Courier New" w:hAnsi="Courier New" w:cs="Courier New"/>
+          <w:color w:val="0000FF"/>
+          <w:sz w:val="20"/>
+          <w:szCs w:val="20"/>
+          <w:highlight w:val="white"/>
+        </w:rPr>
+        <w:t>'Error At: '</w:t>
+      </w:r>
+      <w:r>
+        <w:rPr>
+          <w:rFonts w:ascii="Courier New" w:hAnsi="Courier New" w:cs="Courier New"/>
+          <w:color w:val="000080"/>
+          <w:sz w:val="20"/>
+          <w:szCs w:val="20"/>
+          <w:highlight w:val="white"/>
+        </w:rPr>
+        <w:t xml:space="preserve"> || DBMS_UTILITY.format_error_backtrace;</w:t>
+      </w:r>
+    </w:p>
+    <w:p>
+      <w:pPr>
+        <w:pStyle w:val="ListParagraph"/>
+        <w:autoSpaceDE w:val="0"/>
+        <w:autoSpaceDN w:val="0"/>
+        <w:adjustRightInd w:val="0"/>
+        <w:spacing w:after="0" w:line="240" w:lineRule="auto"/>
+      </w:pPr>
+    </w:p>
+    <w:p>
+      <w:pPr>
+        <w:autoSpaceDE w:val="0"/>
+        <w:autoSpaceDN w:val="0"/>
+        <w:adjustRightInd w:val="0"/>
+        <w:spacing w:after="0" w:line="240" w:lineRule="auto"/>
+      </w:pPr>
+    </w:p>
+    <w:p>
+      <w:pPr>
+        <w:autoSpaceDE w:val="0"/>
+        <w:autoSpaceDN w:val="0"/>
+        <w:adjustRightInd w:val="0"/>
+        <w:spacing w:after="0" w:line="240" w:lineRule="auto"/>
+      </w:pPr>
+      <w:r>
+        <w:tab/>
+      </w:r>
+    </w:p>
+    <w:p>
+      <w:pPr>
+        <w:autoSpaceDE w:val="0"/>
+        <w:autoSpaceDN w:val="0"/>
+        <w:adjustRightInd w:val="0"/>
+        <w:spacing w:after="0" w:line="240" w:lineRule="auto"/>
+        <w:rPr>
+          <w:rFonts w:ascii="Courier New" w:hAnsi="Courier New" w:cs="Courier New"/>
+          <w:noProof/>
+          <w:sz w:val="20"/>
+          <w:szCs w:val="20"/>
+        </w:rPr>
+      </w:pPr>
+    </w:p>
+    <w:p>
+      <w:pPr>
+        <w:autoSpaceDE w:val="0"/>
+        <w:autoSpaceDN w:val="0"/>
+        <w:adjustRightInd w:val="0"/>
+        <w:spacing w:after="0" w:line="240" w:lineRule="auto"/>
+        <w:rPr>
+          <w:rFonts w:ascii="Courier New" w:hAnsi="Courier New" w:cs="Courier New"/>
+          <w:noProof/>
+          <w:sz w:val="20"/>
+          <w:szCs w:val="20"/>
+        </w:rPr>
+      </w:pPr>
+    </w:p>
+    <w:p>
+      <w:pPr>
+        <w:autoSpaceDE w:val="0"/>
+        <w:autoSpaceDN w:val="0"/>
+        <w:adjustRightInd w:val="0"/>
+        <w:spacing w:after="0" w:line="240" w:lineRule="auto"/>
+      </w:pPr>
     </w:p>
     <w:sectPr>
       <w:pgSz w:w="12240" w:h="15840"/>
@@ -34849,7 +39142,7 @@
 
 <file path=word/numbering.xml><?xml version="1.0" encoding="utf-8"?>
 <w:numbering xmlns:wpc="http://schemas.microsoft.com/office/word/2010/wordprocessingCanvas" xmlns:mc="http://schemas.openxmlformats.org/markup-compatibility/2006" xmlns:o="urn:schemas-microsoft-com:office:office" xmlns:r="http://schemas.openxmlformats.org/officeDocument/2006/relationships" xmlns:m="http://schemas.openxmlformats.org/officeDocument/2006/math" xmlns:v="urn:schemas-microsoft-com:vml" xmlns:wp14="http://schemas.microsoft.com/office/word/2010/wordprocessingDrawing" xmlns:wp="http://schemas.openxmlformats.org/drawingml/2006/wordprocessingDrawing" xmlns:w10="urn:schemas-microsoft-com:office:word" xmlns:w="http://schemas.openxmlformats.org/wordprocessingml/2006/main" xmlns:w14="http://schemas.microsoft.com/office/word/2010/wordml" xmlns:w15="http://schemas.microsoft.com/office/word/2012/wordml" xmlns:wpg="http://schemas.microsoft.com/office/word/2010/wordprocessingGroup" xmlns:wpi="http://schemas.microsoft.com/office/word/2010/wordprocessingInk" xmlns:wne="http://schemas.microsoft.com/office/word/2006/wordml" xmlns:wps="http://schemas.microsoft.com/office/word/2010/wordprocessingShape" mc:Ignorable="w14 w15 wp14">
-  <w:abstractNum w:abstractNumId="0" w15:restartNumberingAfterBreak="0">
+  <w:abstractNum w:abstractNumId="0">
     <w:nsid w:val="070A30B8"/>
     <w:multiLevelType w:val="hybridMultilevel"/>
     <w:tmpl w:val="6E4E3B94"/>
@@ -34940,7 +39233,7 @@
       </w:pPr>
     </w:lvl>
   </w:abstractNum>
-  <w:abstractNum w:abstractNumId="1" w15:restartNumberingAfterBreak="0">
+  <w:abstractNum w:abstractNumId="1">
     <w:nsid w:val="0B42053D"/>
     <w:multiLevelType w:val="hybridMultilevel"/>
     <w:tmpl w:val="378EBE1E"/>
@@ -35053,7 +39346,7 @@
       </w:rPr>
     </w:lvl>
   </w:abstractNum>
-  <w:abstractNum w:abstractNumId="2" w15:restartNumberingAfterBreak="0">
+  <w:abstractNum w:abstractNumId="2">
     <w:nsid w:val="1E776D04"/>
     <w:multiLevelType w:val="hybridMultilevel"/>
     <w:tmpl w:val="AF5E319A"/>
@@ -35142,7 +39435,7 @@
       </w:pPr>
     </w:lvl>
   </w:abstractNum>
-  <w:abstractNum w:abstractNumId="3" w15:restartNumberingAfterBreak="0">
+  <w:abstractNum w:abstractNumId="3">
     <w:nsid w:val="229D0E90"/>
     <w:multiLevelType w:val="hybridMultilevel"/>
     <w:tmpl w:val="35DED97A"/>
@@ -35231,7 +39524,7 @@
       </w:pPr>
     </w:lvl>
   </w:abstractNum>
-  <w:abstractNum w:abstractNumId="4" w15:restartNumberingAfterBreak="0">
+  <w:abstractNum w:abstractNumId="4">
     <w:nsid w:val="289521B2"/>
     <w:multiLevelType w:val="hybridMultilevel"/>
     <w:tmpl w:val="9DC62376"/>
@@ -35320,7 +39613,7 @@
       </w:pPr>
     </w:lvl>
   </w:abstractNum>
-  <w:abstractNum w:abstractNumId="5" w15:restartNumberingAfterBreak="0">
+  <w:abstractNum w:abstractNumId="5">
     <w:nsid w:val="302A789D"/>
     <w:multiLevelType w:val="hybridMultilevel"/>
     <w:tmpl w:val="AF20E130"/>
@@ -35433,7 +39726,7 @@
       </w:rPr>
     </w:lvl>
   </w:abstractNum>
-  <w:abstractNum w:abstractNumId="6" w15:restartNumberingAfterBreak="0">
+  <w:abstractNum w:abstractNumId="6">
     <w:nsid w:val="33004627"/>
     <w:multiLevelType w:val="hybridMultilevel"/>
     <w:tmpl w:val="F6B64CFC"/>
@@ -35546,7 +39839,7 @@
       </w:rPr>
     </w:lvl>
   </w:abstractNum>
-  <w:abstractNum w:abstractNumId="7" w15:restartNumberingAfterBreak="0">
+  <w:abstractNum w:abstractNumId="7">
     <w:nsid w:val="3C652806"/>
     <w:multiLevelType w:val="hybridMultilevel"/>
     <w:tmpl w:val="E4AC3EE2"/>
@@ -35660,7 +39953,7 @@
       </w:rPr>
     </w:lvl>
   </w:abstractNum>
-  <w:abstractNum w:abstractNumId="8" w15:restartNumberingAfterBreak="0">
+  <w:abstractNum w:abstractNumId="8">
     <w:nsid w:val="3EC70AE9"/>
     <w:multiLevelType w:val="hybridMultilevel"/>
     <w:tmpl w:val="63181B58"/>
@@ -35773,7 +40066,7 @@
       </w:rPr>
     </w:lvl>
   </w:abstractNum>
-  <w:abstractNum w:abstractNumId="9" w15:restartNumberingAfterBreak="0">
+  <w:abstractNum w:abstractNumId="9">
     <w:nsid w:val="406B176B"/>
     <w:multiLevelType w:val="multilevel"/>
     <w:tmpl w:val="0409001F"/>
@@ -35859,7 +40152,7 @@
       </w:pPr>
     </w:lvl>
   </w:abstractNum>
-  <w:abstractNum w:abstractNumId="10" w15:restartNumberingAfterBreak="0">
+  <w:abstractNum w:abstractNumId="10">
     <w:nsid w:val="43375646"/>
     <w:multiLevelType w:val="hybridMultilevel"/>
     <w:tmpl w:val="4BDCA786"/>
@@ -35948,7 +40241,7 @@
       </w:pPr>
     </w:lvl>
   </w:abstractNum>
-  <w:abstractNum w:abstractNumId="11" w15:restartNumberingAfterBreak="0">
+  <w:abstractNum w:abstractNumId="11">
     <w:nsid w:val="52902269"/>
     <w:multiLevelType w:val="hybridMultilevel"/>
     <w:tmpl w:val="878ECD30"/>
@@ -36061,7 +40354,7 @@
       </w:rPr>
     </w:lvl>
   </w:abstractNum>
-  <w:abstractNum w:abstractNumId="12" w15:restartNumberingAfterBreak="0">
+  <w:abstractNum w:abstractNumId="12">
     <w:nsid w:val="54C95D89"/>
     <w:multiLevelType w:val="hybridMultilevel"/>
     <w:tmpl w:val="AF5E319A"/>
@@ -36150,7 +40443,7 @@
       </w:pPr>
     </w:lvl>
   </w:abstractNum>
-  <w:abstractNum w:abstractNumId="13" w15:restartNumberingAfterBreak="0">
+  <w:abstractNum w:abstractNumId="13">
     <w:nsid w:val="66E51D9D"/>
     <w:multiLevelType w:val="hybridMultilevel"/>
     <w:tmpl w:val="D5CC7D8A"/>
@@ -36239,7 +40532,7 @@
       </w:pPr>
     </w:lvl>
   </w:abstractNum>
-  <w:abstractNum w:abstractNumId="14" w15:restartNumberingAfterBreak="0">
+  <w:abstractNum w:abstractNumId="14">
     <w:nsid w:val="68D61F07"/>
     <w:multiLevelType w:val="hybridMultilevel"/>
     <w:tmpl w:val="AF5E319A"/>
@@ -36328,7 +40621,7 @@
       </w:pPr>
     </w:lvl>
   </w:abstractNum>
-  <w:abstractNum w:abstractNumId="15" w15:restartNumberingAfterBreak="0">
+  <w:abstractNum w:abstractNumId="15">
     <w:nsid w:val="6C1B0487"/>
     <w:multiLevelType w:val="hybridMultilevel"/>
     <w:tmpl w:val="FC30892E"/>
@@ -36417,7 +40710,7 @@
       </w:pPr>
     </w:lvl>
   </w:abstractNum>
-  <w:abstractNum w:abstractNumId="16" w15:restartNumberingAfterBreak="0">
+  <w:abstractNum w:abstractNumId="16">
     <w:nsid w:val="6DF5319A"/>
     <w:multiLevelType w:val="hybridMultilevel"/>
     <w:tmpl w:val="AB765524"/>
@@ -37319,7 +41612,7 @@
 </file>
 
 <file path=customXml/itemProps1.xml><?xml version="1.0" encoding="utf-8"?>
-<ds:datastoreItem xmlns:ds="http://schemas.openxmlformats.org/officeDocument/2006/customXml" ds:itemID="{03CA32F4-166D-4B6D-B359-144A5EEB02B6}">
+<ds:datastoreItem xmlns:ds="http://schemas.openxmlformats.org/officeDocument/2006/customXml" ds:itemID="{DABFF1FD-D11C-4FD2-85F6-90B5D220F83D}">
   <ds:schemaRefs>
     <ds:schemaRef ds:uri="http://schemas.openxmlformats.org/officeDocument/2006/bibliography"/>
   </ds:schemaRefs>

--- a/TimHieuLuong.docx
+++ b/TimHieuLuong.docx
@@ -60,10 +60,10 @@
             <v:path o:extrusionok="f" gradientshapeok="t" o:connecttype="rect"/>
             <o:lock v:ext="edit" aspectratio="t"/>
           </v:shapetype>
-          <v:shape id="_x0000_i1025" type="#_x0000_t75" style="width:385.8pt;height:622.2pt" o:ole="">
+          <v:shape id="_x0000_i1025" type="#_x0000_t75" style="width:385.5pt;height:622.5pt" o:ole="">
             <v:imagedata r:id="rId6" o:title=""/>
           </v:shape>
-          <o:OLEObject Type="Embed" ProgID="Visio.Drawing.15" ShapeID="_x0000_i1025" DrawAspect="Content" ObjectID="_1687960543" r:id="rId7"/>
+          <o:OLEObject Type="Embed" ProgID="Visio.Drawing.15" ShapeID="_x0000_i1025" DrawAspect="Content" ObjectID="_1687961371" r:id="rId7"/>
         </w:object>
       </w:r>
     </w:p>
@@ -5560,10 +5560,10 @@
       </w:r>
       <w:r>
         <w:object w:dxaOrig="13365" w:dyaOrig="18045">
-          <v:shape id="_x0000_i1026" type="#_x0000_t75" style="width:454.55pt;height:612.55pt" o:ole="">
+          <v:shape id="_x0000_i1026" type="#_x0000_t75" style="width:454.5pt;height:612.75pt" o:ole="">
             <v:imagedata r:id="rId8" o:title=""/>
           </v:shape>
-          <o:OLEObject Type="Embed" ProgID="Visio.Drawing.15" ShapeID="_x0000_i1026" DrawAspect="Content" ObjectID="_1687960544" r:id="rId9"/>
+          <o:OLEObject Type="Embed" ProgID="Visio.Drawing.15" ShapeID="_x0000_i1026" DrawAspect="Content" ObjectID="_1687961372" r:id="rId9"/>
         </w:object>
       </w:r>
     </w:p>
@@ -12059,10 +12059,10 @@
     <w:p>
       <w:r>
         <w:object w:dxaOrig="13365" w:dyaOrig="10845">
-          <v:shape id="_x0000_i1027" type="#_x0000_t75" style="width:468pt;height:379.35pt" o:ole="">
+          <v:shape id="_x0000_i1027" type="#_x0000_t75" style="width:467.7pt;height:379.6pt" o:ole="">
             <v:imagedata r:id="rId10" o:title=""/>
           </v:shape>
-          <o:OLEObject Type="Embed" ProgID="Visio.Drawing.15" ShapeID="_x0000_i1027" DrawAspect="Content" ObjectID="_1687960545" r:id="rId11"/>
+          <o:OLEObject Type="Embed" ProgID="Visio.Drawing.15" ShapeID="_x0000_i1027" DrawAspect="Content" ObjectID="_1687961373" r:id="rId11"/>
         </w:object>
       </w:r>
     </w:p>
@@ -12571,10 +12571,10 @@
     <w:p>
       <w:r>
         <w:object w:dxaOrig="13530" w:dyaOrig="16410">
-          <v:shape id="_x0000_i1028" type="#_x0000_t75" style="width:467.45pt;height:566.85pt" o:ole="">
+          <v:shape id="_x0000_i1028" type="#_x0000_t75" style="width:467.7pt;height:566.8pt" o:ole="">
             <v:imagedata r:id="rId12" o:title=""/>
           </v:shape>
-          <o:OLEObject Type="Embed" ProgID="Visio.Drawing.15" ShapeID="_x0000_i1028" DrawAspect="Content" ObjectID="_1687960546" r:id="rId13"/>
+          <o:OLEObject Type="Embed" ProgID="Visio.Drawing.15" ShapeID="_x0000_i1028" DrawAspect="Content" ObjectID="_1687961374" r:id="rId13"/>
         </w:object>
       </w:r>
     </w:p>
@@ -15004,10 +15004,10 @@
     <w:p>
       <w:r>
         <w:object w:dxaOrig="13365" w:dyaOrig="9675">
-          <v:shape id="_x0000_i1029" type="#_x0000_t75" style="width:468pt;height:339.05pt" o:ole="">
+          <v:shape id="_x0000_i1029" type="#_x0000_t75" style="width:467.7pt;height:339.25pt" o:ole="">
             <v:imagedata r:id="rId14" o:title=""/>
           </v:shape>
-          <o:OLEObject Type="Embed" ProgID="Visio.Drawing.15" ShapeID="_x0000_i1029" DrawAspect="Content" ObjectID="_1687960547" r:id="rId15"/>
+          <o:OLEObject Type="Embed" ProgID="Visio.Drawing.15" ShapeID="_x0000_i1029" DrawAspect="Content" ObjectID="_1687961375" r:id="rId15"/>
         </w:object>
       </w:r>
     </w:p>
@@ -16551,10 +16551,10 @@
     <w:p>
       <w:r>
         <w:object w:dxaOrig="13710" w:dyaOrig="18841">
-          <v:shape id="_x0000_i1030" type="#_x0000_t75" style="width:450.8pt;height:620.05pt" o:ole="">
+          <v:shape id="_x0000_i1030" type="#_x0000_t75" style="width:451pt;height:619.8pt" o:ole="">
             <v:imagedata r:id="rId16" o:title=""/>
           </v:shape>
-          <o:OLEObject Type="Embed" ProgID="Visio.Drawing.15" ShapeID="_x0000_i1030" DrawAspect="Content" ObjectID="_1687960548" r:id="rId17"/>
+          <o:OLEObject Type="Embed" ProgID="Visio.Drawing.15" ShapeID="_x0000_i1030" DrawAspect="Content" ObjectID="_1687961376" r:id="rId17"/>
         </w:object>
       </w:r>
     </w:p>
@@ -24074,10 +24074,10 @@
     <w:p>
       <w:r>
         <w:object w:dxaOrig="13530" w:dyaOrig="14791">
-          <v:shape id="_x0000_i1031" type="#_x0000_t75" style="width:467.45pt;height:511pt" o:ole="">
+          <v:shape id="_x0000_i1031" type="#_x0000_t75" style="width:467.7pt;height:510.9pt" o:ole="">
             <v:imagedata r:id="rId18" o:title=""/>
           </v:shape>
-          <o:OLEObject Type="Embed" ProgID="Visio.Drawing.15" ShapeID="_x0000_i1031" DrawAspect="Content" ObjectID="_1687960549" r:id="rId19"/>
+          <o:OLEObject Type="Embed" ProgID="Visio.Drawing.15" ShapeID="_x0000_i1031" DrawAspect="Content" ObjectID="_1687961377" r:id="rId19"/>
         </w:object>
       </w:r>
     </w:p>
@@ -34882,8 +34882,6 @@
         <w:adjustRightInd w:val="0"/>
         <w:spacing w:after="0" w:line="240" w:lineRule="auto"/>
       </w:pPr>
-      <w:bookmarkStart w:id="0" w:name="_GoBack"/>
-      <w:bookmarkEnd w:id="0"/>
     </w:p>
     <w:p>
       <w:pPr>
@@ -34906,10 +34904,10 @@
     <w:p>
       <w:r>
         <w:object w:dxaOrig="13530" w:dyaOrig="15331">
-          <v:shape id="_x0000_i1032" type="#_x0000_t75" style="width:467.45pt;height:529.8pt" o:ole="">
+          <v:shape id="_x0000_i1032" type="#_x0000_t75" style="width:467.7pt;height:529.9pt" o:ole="">
             <v:imagedata r:id="rId20" o:title=""/>
           </v:shape>
-          <o:OLEObject Type="Embed" ProgID="Visio.Drawing.15" ShapeID="_x0000_i1032" DrawAspect="Content" ObjectID="_1687960550" r:id="rId21"/>
+          <o:OLEObject Type="Embed" ProgID="Visio.Drawing.15" ShapeID="_x0000_i1032" DrawAspect="Content" ObjectID="_1687961378" r:id="rId21"/>
         </w:object>
       </w:r>
     </w:p>
@@ -39085,14 +39083,7830 @@
     </w:p>
     <w:p>
       <w:pPr>
+        <w:pStyle w:val="ListParagraph"/>
+        <w:numPr>
+          <w:ilvl w:val="0"/>
+          <w:numId w:val="17"/>
+        </w:numPr>
         <w:autoSpaceDE w:val="0"/>
         <w:autoSpaceDN w:val="0"/>
         <w:adjustRightInd w:val="0"/>
         <w:spacing w:after="0" w:line="240" w:lineRule="auto"/>
-      </w:pPr>
-      <w:r>
+        <w:outlineLvl w:val="1"/>
+      </w:pPr>
+      <w:r>
+        <w:t>Kiểm tra giao dịch TimeOut</w:t>
+      </w:r>
+    </w:p>
+    <w:p>
+      <w:pPr>
+        <w:ind w:left="360"/>
+        <w:rPr>
+          <w:rFonts w:ascii="Times New Roman" w:hAnsi="Times New Roman"/>
+          <w:sz w:val="28"/>
+        </w:rPr>
+      </w:pPr>
+    </w:p>
+    <w:p>
+      <w:pPr>
+        <w:rPr>
+          <w:rFonts w:ascii="Times New Roman" w:hAnsi="Times New Roman"/>
+          <w:sz w:val="28"/>
+        </w:rPr>
+      </w:pPr>
+      <w:r>
+        <w:object w:dxaOrig="13365" w:dyaOrig="11941">
+          <v:shape id="_x0000_i1033" type="#_x0000_t75" style="width:539.7pt;height:482.7pt" o:ole="">
+            <v:imagedata r:id="rId22" o:title=""/>
+          </v:shape>
+          <o:OLEObject Type="Embed" ProgID="Visio.Drawing.15" ShapeID="_x0000_i1033" DrawAspect="Content" ObjectID="_1687961379" r:id="rId23"/>
+        </w:object>
+      </w:r>
+    </w:p>
+    <w:p>
+      <w:pPr>
+        <w:pStyle w:val="ListParagraph"/>
+        <w:numPr>
+          <w:ilvl w:val="0"/>
+          <w:numId w:val="18"/>
+        </w:numPr>
+        <w:rPr>
+          <w:rFonts w:ascii="Times New Roman" w:hAnsi="Times New Roman"/>
+          <w:sz w:val="28"/>
+        </w:rPr>
+      </w:pPr>
+      <w:r>
+        <w:rPr>
+          <w:rFonts w:ascii="Times New Roman" w:hAnsi="Times New Roman"/>
+          <w:sz w:val="28"/>
+        </w:rPr>
+        <w:t>Bước 1:</w:t>
+      </w:r>
+    </w:p>
+    <w:p>
+      <w:pPr>
+        <w:ind w:left="360"/>
+        <w:rPr>
+          <w:rFonts w:ascii="Times New Roman" w:hAnsi="Times New Roman"/>
+          <w:sz w:val="28"/>
+        </w:rPr>
+      </w:pPr>
+      <w:r>
+        <w:rPr>
+          <w:rFonts w:ascii="Times New Roman" w:hAnsi="Times New Roman"/>
+          <w:sz w:val="28"/>
+        </w:rPr>
+        <w:t>Chọn ngày hoặc nhập ngày cần check</w:t>
+      </w:r>
+    </w:p>
+    <w:p>
+      <w:pPr>
+        <w:pStyle w:val="ListParagraph"/>
+        <w:numPr>
+          <w:ilvl w:val="0"/>
+          <w:numId w:val="18"/>
+        </w:numPr>
+        <w:rPr>
+          <w:rFonts w:ascii="Times New Roman" w:hAnsi="Times New Roman"/>
+          <w:sz w:val="28"/>
+        </w:rPr>
+      </w:pPr>
+      <w:r>
+        <w:rPr>
+          <w:rFonts w:ascii="Times New Roman" w:hAnsi="Times New Roman"/>
+          <w:sz w:val="28"/>
+        </w:rPr>
+        <w:t>Bước 2:</w:t>
+      </w:r>
+    </w:p>
+    <w:p>
+      <w:pPr>
+        <w:ind w:left="360"/>
+        <w:rPr>
+          <w:rFonts w:ascii="Times New Roman" w:hAnsi="Times New Roman"/>
+          <w:sz w:val="28"/>
+        </w:rPr>
+      </w:pPr>
+      <w:r>
+        <w:rPr>
+          <w:rFonts w:ascii="Times New Roman" w:hAnsi="Times New Roman"/>
+          <w:sz w:val="28"/>
+        </w:rPr>
+        <w:t>Check dữ liệu đầu vào ngày nhập</w:t>
+      </w:r>
+    </w:p>
+    <w:p>
+      <w:pPr>
+        <w:pStyle w:val="ListParagraph"/>
+        <w:numPr>
+          <w:ilvl w:val="0"/>
+          <w:numId w:val="18"/>
+        </w:numPr>
+        <w:rPr>
+          <w:rFonts w:ascii="Times New Roman" w:hAnsi="Times New Roman"/>
+          <w:sz w:val="28"/>
+        </w:rPr>
+      </w:pPr>
+      <w:r>
+        <w:rPr>
+          <w:rFonts w:ascii="Times New Roman" w:hAnsi="Times New Roman"/>
+          <w:sz w:val="28"/>
+        </w:rPr>
+        <w:t>Bước 3:</w:t>
+      </w:r>
+    </w:p>
+    <w:p>
+      <w:pPr>
+        <w:ind w:left="360"/>
+        <w:rPr>
+          <w:rFonts w:ascii="Times New Roman" w:hAnsi="Times New Roman"/>
+          <w:sz w:val="28"/>
+        </w:rPr>
+      </w:pPr>
+      <w:r>
+        <w:rPr>
+          <w:rFonts w:ascii="Times New Roman" w:hAnsi="Times New Roman"/>
+          <w:sz w:val="28"/>
+        </w:rPr>
+        <w:t>Gọi Service để lấy danh sách các giao dịch nghi ngờ</w:t>
+      </w:r>
+    </w:p>
+    <w:p>
+      <w:pPr>
+        <w:pStyle w:val="ListParagraph"/>
+        <w:numPr>
+          <w:ilvl w:val="0"/>
+          <w:numId w:val="18"/>
+        </w:numPr>
+        <w:rPr>
+          <w:rFonts w:ascii="Times New Roman" w:hAnsi="Times New Roman"/>
+          <w:sz w:val="28"/>
+        </w:rPr>
+      </w:pPr>
+      <w:r>
+        <w:rPr>
+          <w:rFonts w:ascii="Times New Roman" w:hAnsi="Times New Roman"/>
+          <w:sz w:val="28"/>
+        </w:rPr>
+        <w:t>Bước 4:</w:t>
+      </w:r>
+    </w:p>
+    <w:p>
+      <w:pPr>
+        <w:ind w:left="360"/>
+        <w:rPr>
+          <w:rFonts w:ascii="Courier New" w:hAnsi="Courier New" w:cs="Courier New"/>
+          <w:noProof/>
+          <w:sz w:val="20"/>
+          <w:szCs w:val="20"/>
+        </w:rPr>
+      </w:pPr>
+      <w:r>
+        <w:rPr>
+          <w:rFonts w:ascii="Times New Roman" w:hAnsi="Times New Roman"/>
+          <w:sz w:val="28"/>
+        </w:rPr>
+        <w:lastRenderedPageBreak/>
+        <w:t xml:space="preserve">Gọi Service </w:t>
+      </w:r>
+      <w:r>
+        <w:rPr>
+          <w:rFonts w:ascii="Courier New" w:hAnsi="Courier New" w:cs="Courier New"/>
+          <w:noProof/>
+          <w:sz w:val="20"/>
+          <w:szCs w:val="20"/>
+        </w:rPr>
+        <w:t>g_Evn_Payment.getBatch_CheckTimeOut(l_Staff_ID, l_Date)</w:t>
+      </w:r>
+      <w:r>
+        <w:rPr>
+          <w:rFonts w:ascii="Courier New" w:hAnsi="Courier New" w:cs="Courier New"/>
+          <w:noProof/>
+          <w:sz w:val="20"/>
+          <w:szCs w:val="20"/>
+        </w:rPr>
+        <w:t xml:space="preserve"> </w:t>
+      </w:r>
+      <w:r>
+        <w:rPr>
+          <w:rFonts w:ascii="Courier New" w:hAnsi="Courier New" w:cs="Courier New"/>
+          <w:noProof/>
+          <w:sz w:val="20"/>
+          <w:szCs w:val="20"/>
+        </w:rPr>
+        <w:t>→ Upload_Payment.getBatch_CheckTimeOut(checker,sdate)</w:t>
+      </w:r>
+    </w:p>
+    <w:p>
+      <w:pPr>
+        <w:pStyle w:val="ListParagraph"/>
+        <w:numPr>
+          <w:ilvl w:val="0"/>
+          <w:numId w:val="18"/>
+        </w:numPr>
+        <w:rPr>
+          <w:rFonts w:ascii="Times New Roman" w:hAnsi="Times New Roman"/>
+          <w:sz w:val="28"/>
+        </w:rPr>
+      </w:pPr>
+      <w:r>
+        <w:rPr>
+          <w:rFonts w:ascii="Times New Roman" w:hAnsi="Times New Roman"/>
+          <w:sz w:val="28"/>
+        </w:rPr>
+        <w:t>Bước 5:</w:t>
+      </w:r>
+    </w:p>
+    <w:p>
+      <w:pPr>
+        <w:autoSpaceDE w:val="0"/>
+        <w:autoSpaceDN w:val="0"/>
+        <w:adjustRightInd w:val="0"/>
+        <w:spacing w:after="0" w:line="240" w:lineRule="auto"/>
+        <w:rPr>
+          <w:rFonts w:ascii="Times New Roman" w:hAnsi="Times New Roman"/>
+          <w:sz w:val="28"/>
+        </w:rPr>
+      </w:pPr>
+      <w:r>
+        <w:rPr>
+          <w:rFonts w:ascii="Times New Roman" w:hAnsi="Times New Roman"/>
+          <w:sz w:val="28"/>
+        </w:rPr>
+        <w:t>Sql:</w:t>
+      </w:r>
+    </w:p>
+    <w:p>
+      <w:pPr>
+        <w:autoSpaceDE w:val="0"/>
+        <w:autoSpaceDN w:val="0"/>
+        <w:adjustRightInd w:val="0"/>
+        <w:spacing w:after="0" w:line="240" w:lineRule="auto"/>
+        <w:rPr>
+          <w:rFonts w:ascii="Courier New" w:hAnsi="Courier New" w:cs="Courier New"/>
+          <w:noProof/>
+          <w:color w:val="A31515"/>
+          <w:sz w:val="20"/>
+          <w:szCs w:val="20"/>
+        </w:rPr>
+      </w:pPr>
+      <w:r>
+        <w:rPr>
+          <w:rFonts w:ascii="Courier New" w:hAnsi="Courier New" w:cs="Courier New"/>
+          <w:noProof/>
+          <w:color w:val="A31515"/>
+          <w:sz w:val="20"/>
+          <w:szCs w:val="20"/>
+        </w:rPr>
+        <w:t xml:space="preserve"> </w:t>
+      </w:r>
+      <w:r>
+        <w:rPr>
+          <w:rFonts w:ascii="Courier New" w:hAnsi="Courier New" w:cs="Courier New"/>
+          <w:noProof/>
+          <w:color w:val="A31515"/>
+          <w:sz w:val="20"/>
+          <w:szCs w:val="20"/>
+        </w:rPr>
+        <w:t>select to_char(rownum) STT, P.AMOUNT TRANS_Amount, P.AC_NO Account_NO, t.XREF MSG_ID, t.TRN_DESC TRANS_DES,u.BATCH_NO BATCH_NO,u.PRODUCT_ID NCC,t.TRANSACTION_ID TRANS_ID,p.CORE_TRN_DT CORE_DT, '' SRESULT</w:t>
+      </w:r>
+    </w:p>
+    <w:p>
+      <w:pPr>
+        <w:autoSpaceDE w:val="0"/>
+        <w:autoSpaceDN w:val="0"/>
+        <w:adjustRightInd w:val="0"/>
+        <w:spacing w:after="0" w:line="240" w:lineRule="auto"/>
+        <w:rPr>
+          <w:rFonts w:ascii="Courier New" w:hAnsi="Courier New" w:cs="Courier New"/>
+          <w:noProof/>
+          <w:color w:val="A31515"/>
+          <w:sz w:val="20"/>
+          <w:szCs w:val="20"/>
+        </w:rPr>
+      </w:pPr>
+      <w:r>
+        <w:rPr>
+          <w:rFonts w:ascii="Courier New" w:hAnsi="Courier New" w:cs="Courier New"/>
+          <w:noProof/>
+          <w:color w:val="A31515"/>
+          <w:sz w:val="20"/>
+          <w:szCs w:val="20"/>
+        </w:rPr>
+        <w:t xml:space="preserve">                                FROM</w:t>
+      </w:r>
+    </w:p>
+    <w:p>
+      <w:pPr>
+        <w:autoSpaceDE w:val="0"/>
+        <w:autoSpaceDN w:val="0"/>
+        <w:adjustRightInd w:val="0"/>
+        <w:spacing w:after="0" w:line="240" w:lineRule="auto"/>
+        <w:rPr>
+          <w:rFonts w:ascii="Courier New" w:hAnsi="Courier New" w:cs="Courier New"/>
+          <w:noProof/>
+          <w:color w:val="A31515"/>
+          <w:sz w:val="20"/>
+          <w:szCs w:val="20"/>
+        </w:rPr>
+      </w:pPr>
+      <w:r>
+        <w:rPr>
+          <w:rFonts w:ascii="Courier New" w:hAnsi="Courier New" w:cs="Courier New"/>
+          <w:noProof/>
+          <w:color w:val="A31515"/>
+          <w:sz w:val="20"/>
+          <w:szCs w:val="20"/>
+        </w:rPr>
+        <w:t xml:space="preserve">                                DLTBD_TRANSACTION_POST  p,</w:t>
+      </w:r>
+    </w:p>
+    <w:p>
+      <w:pPr>
+        <w:autoSpaceDE w:val="0"/>
+        <w:autoSpaceDN w:val="0"/>
+        <w:adjustRightInd w:val="0"/>
+        <w:spacing w:after="0" w:line="240" w:lineRule="auto"/>
+        <w:rPr>
+          <w:rFonts w:ascii="Courier New" w:hAnsi="Courier New" w:cs="Courier New"/>
+          <w:noProof/>
+          <w:color w:val="A31515"/>
+          <w:sz w:val="20"/>
+          <w:szCs w:val="20"/>
+        </w:rPr>
+      </w:pPr>
+      <w:r>
+        <w:rPr>
+          <w:rFonts w:ascii="Courier New" w:hAnsi="Courier New" w:cs="Courier New"/>
+          <w:noProof/>
+          <w:color w:val="A31515"/>
+          <w:sz w:val="20"/>
+          <w:szCs w:val="20"/>
+        </w:rPr>
+        <w:t xml:space="preserve">                                DATBD_TRANSACTION t,</w:t>
+      </w:r>
+    </w:p>
+    <w:p>
+      <w:pPr>
+        <w:autoSpaceDE w:val="0"/>
+        <w:autoSpaceDN w:val="0"/>
+        <w:adjustRightInd w:val="0"/>
+        <w:spacing w:after="0" w:line="240" w:lineRule="auto"/>
+        <w:rPr>
+          <w:rFonts w:ascii="Courier New" w:hAnsi="Courier New" w:cs="Courier New"/>
+          <w:noProof/>
+          <w:color w:val="A31515"/>
+          <w:sz w:val="20"/>
+          <w:szCs w:val="20"/>
+        </w:rPr>
+      </w:pPr>
+      <w:r>
+        <w:rPr>
+          <w:rFonts w:ascii="Courier New" w:hAnsi="Courier New" w:cs="Courier New"/>
+          <w:noProof/>
+          <w:color w:val="A31515"/>
+          <w:sz w:val="20"/>
+          <w:szCs w:val="20"/>
+        </w:rPr>
+        <w:t xml:space="preserve">                                DLTB_BILL_UPLOAD_MASTER  u </w:t>
+      </w:r>
+    </w:p>
+    <w:p>
+      <w:pPr>
+        <w:autoSpaceDE w:val="0"/>
+        <w:autoSpaceDN w:val="0"/>
+        <w:adjustRightInd w:val="0"/>
+        <w:spacing w:after="0" w:line="240" w:lineRule="auto"/>
+        <w:rPr>
+          <w:rFonts w:ascii="Courier New" w:hAnsi="Courier New" w:cs="Courier New"/>
+          <w:noProof/>
+          <w:color w:val="A31515"/>
+          <w:sz w:val="20"/>
+          <w:szCs w:val="20"/>
+        </w:rPr>
+      </w:pPr>
+      <w:r>
+        <w:rPr>
+          <w:rFonts w:ascii="Courier New" w:hAnsi="Courier New" w:cs="Courier New"/>
+          <w:noProof/>
+          <w:color w:val="A31515"/>
+          <w:sz w:val="20"/>
+          <w:szCs w:val="20"/>
+        </w:rPr>
+        <w:t xml:space="preserve">                                WHERE 1= 1</w:t>
+      </w:r>
+    </w:p>
+    <w:p>
+      <w:pPr>
+        <w:autoSpaceDE w:val="0"/>
+        <w:autoSpaceDN w:val="0"/>
+        <w:adjustRightInd w:val="0"/>
+        <w:spacing w:after="0" w:line="240" w:lineRule="auto"/>
+        <w:rPr>
+          <w:rFonts w:ascii="Courier New" w:hAnsi="Courier New" w:cs="Courier New"/>
+          <w:noProof/>
+          <w:color w:val="A31515"/>
+          <w:sz w:val="20"/>
+          <w:szCs w:val="20"/>
+        </w:rPr>
+      </w:pPr>
+      <w:r>
+        <w:rPr>
+          <w:rFonts w:ascii="Courier New" w:hAnsi="Courier New" w:cs="Courier New"/>
+          <w:noProof/>
+          <w:color w:val="A31515"/>
+          <w:sz w:val="20"/>
+          <w:szCs w:val="20"/>
+        </w:rPr>
+        <w:t xml:space="preserve">                                AND U.RECORD_STAT = 'W'</w:t>
+      </w:r>
+    </w:p>
+    <w:p>
+      <w:pPr>
+        <w:autoSpaceDE w:val="0"/>
+        <w:autoSpaceDN w:val="0"/>
+        <w:adjustRightInd w:val="0"/>
+        <w:spacing w:after="0" w:line="240" w:lineRule="auto"/>
+        <w:rPr>
+          <w:rFonts w:ascii="Courier New" w:hAnsi="Courier New" w:cs="Courier New"/>
+          <w:noProof/>
+          <w:color w:val="A31515"/>
+          <w:sz w:val="20"/>
+          <w:szCs w:val="20"/>
+        </w:rPr>
+      </w:pPr>
+      <w:r>
+        <w:rPr>
+          <w:rFonts w:ascii="Courier New" w:hAnsi="Courier New" w:cs="Courier New"/>
+          <w:noProof/>
+          <w:color w:val="A31515"/>
+          <w:sz w:val="20"/>
+          <w:szCs w:val="20"/>
+        </w:rPr>
+        <w:t xml:space="preserve">                                AND P.TRN_STATUS = 'W'</w:t>
+      </w:r>
+    </w:p>
+    <w:p>
+      <w:pPr>
+        <w:autoSpaceDE w:val="0"/>
+        <w:autoSpaceDN w:val="0"/>
+        <w:adjustRightInd w:val="0"/>
+        <w:spacing w:after="0" w:line="240" w:lineRule="auto"/>
+        <w:rPr>
+          <w:rFonts w:ascii="Courier New" w:hAnsi="Courier New" w:cs="Courier New"/>
+          <w:noProof/>
+          <w:color w:val="A31515"/>
+          <w:sz w:val="20"/>
+          <w:szCs w:val="20"/>
+        </w:rPr>
+      </w:pPr>
+      <w:r>
+        <w:rPr>
+          <w:rFonts w:ascii="Courier New" w:hAnsi="Courier New" w:cs="Courier New"/>
+          <w:noProof/>
+          <w:color w:val="A31515"/>
+          <w:sz w:val="20"/>
+          <w:szCs w:val="20"/>
+        </w:rPr>
+        <w:t xml:space="preserve">                                AND P.DRCR_IND = 'D'</w:t>
+      </w:r>
+    </w:p>
+    <w:p>
+      <w:pPr>
+        <w:autoSpaceDE w:val="0"/>
+        <w:autoSpaceDN w:val="0"/>
+        <w:adjustRightInd w:val="0"/>
+        <w:spacing w:after="0" w:line="240" w:lineRule="auto"/>
+        <w:rPr>
+          <w:rFonts w:ascii="Courier New" w:hAnsi="Courier New" w:cs="Courier New"/>
+          <w:noProof/>
+          <w:color w:val="A31515"/>
+          <w:sz w:val="20"/>
+          <w:szCs w:val="20"/>
+        </w:rPr>
+      </w:pPr>
+      <w:r>
+        <w:rPr>
+          <w:rFonts w:ascii="Courier New" w:hAnsi="Courier New" w:cs="Courier New"/>
+          <w:noProof/>
+          <w:color w:val="A31515"/>
+          <w:sz w:val="20"/>
+          <w:szCs w:val="20"/>
+        </w:rPr>
+        <w:t xml:space="preserve">                                AND P.TRANSACTION_ID = T.TRANSACTION_ID </w:t>
+      </w:r>
+    </w:p>
+    <w:p>
+      <w:pPr>
+        <w:ind w:left="360"/>
+        <w:rPr>
+          <w:rFonts w:ascii="Courier New" w:hAnsi="Courier New" w:cs="Courier New"/>
+          <w:noProof/>
+          <w:color w:val="A31515"/>
+          <w:sz w:val="20"/>
+          <w:szCs w:val="20"/>
+        </w:rPr>
+      </w:pPr>
+      <w:r>
+        <w:rPr>
+          <w:rFonts w:ascii="Courier New" w:hAnsi="Courier New" w:cs="Courier New"/>
+          <w:noProof/>
+          <w:color w:val="A31515"/>
+          <w:sz w:val="20"/>
+          <w:szCs w:val="20"/>
+        </w:rPr>
+        <w:t xml:space="preserve">                             AND P.TRANSACTION_ID = U.SETTLE_TRN_ID</w:t>
+      </w:r>
+    </w:p>
+    <w:p>
+      <w:pPr>
+        <w:ind w:left="360"/>
+        <w:rPr>
+          <w:rFonts w:ascii="Courier New" w:hAnsi="Courier New" w:cs="Courier New"/>
+          <w:noProof/>
+          <w:color w:val="A31515"/>
+          <w:sz w:val="20"/>
+          <w:szCs w:val="20"/>
+        </w:rPr>
+      </w:pPr>
+      <w:r>
+        <w:rPr>
+          <w:rFonts w:ascii="Courier New" w:hAnsi="Courier New" w:cs="Courier New"/>
+          <w:noProof/>
+          <w:color w:val="A31515"/>
+          <w:sz w:val="20"/>
+          <w:szCs w:val="20"/>
+        </w:rPr>
         <w:tab/>
       </w:r>
+      <w:r>
+        <w:rPr>
+          <w:rFonts w:ascii="Courier New" w:hAnsi="Courier New" w:cs="Courier New"/>
+          <w:noProof/>
+          <w:color w:val="A31515"/>
+          <w:sz w:val="20"/>
+          <w:szCs w:val="20"/>
+        </w:rPr>
+        <w:tab/>
+      </w:r>
+      <w:r>
+        <w:rPr>
+          <w:rFonts w:ascii="Courier New" w:hAnsi="Courier New" w:cs="Courier New"/>
+          <w:noProof/>
+          <w:color w:val="A31515"/>
+          <w:sz w:val="20"/>
+          <w:szCs w:val="20"/>
+        </w:rPr>
+        <w:tab/>
+      </w:r>
+      <w:r>
+        <w:rPr>
+          <w:rFonts w:ascii="Courier New" w:hAnsi="Courier New" w:cs="Courier New"/>
+          <w:noProof/>
+          <w:color w:val="A31515"/>
+          <w:sz w:val="20"/>
+          <w:szCs w:val="20"/>
+        </w:rPr>
+        <w:tab/>
+      </w:r>
+      <w:r>
+        <w:rPr>
+          <w:rFonts w:ascii="Courier New" w:hAnsi="Courier New" w:cs="Courier New"/>
+          <w:noProof/>
+          <w:color w:val="A31515"/>
+          <w:sz w:val="20"/>
+          <w:szCs w:val="20"/>
+        </w:rPr>
+        <w:tab/>
+        <w:t xml:space="preserve">  And T.CHECKER_ID = '"</w:t>
+      </w:r>
+      <w:r>
+        <w:rPr>
+          <w:rFonts w:ascii="Courier New" w:hAnsi="Courier New" w:cs="Courier New"/>
+          <w:noProof/>
+          <w:sz w:val="20"/>
+          <w:szCs w:val="20"/>
+        </w:rPr>
+        <w:t xml:space="preserve"> + checker_id + </w:t>
+      </w:r>
+      <w:r>
+        <w:rPr>
+          <w:rFonts w:ascii="Courier New" w:hAnsi="Courier New" w:cs="Courier New"/>
+          <w:noProof/>
+          <w:color w:val="A31515"/>
+          <w:sz w:val="20"/>
+          <w:szCs w:val="20"/>
+        </w:rPr>
+        <w:t>"'</w:t>
+      </w:r>
+    </w:p>
+    <w:p>
+      <w:pPr>
+        <w:ind w:left="3600"/>
+        <w:rPr>
+          <w:rFonts w:ascii="Courier New" w:hAnsi="Courier New" w:cs="Courier New"/>
+          <w:noProof/>
+          <w:color w:val="A31515"/>
+          <w:sz w:val="20"/>
+          <w:szCs w:val="20"/>
+        </w:rPr>
+      </w:pPr>
+      <w:r>
+        <w:rPr>
+          <w:rFonts w:ascii="Courier New" w:hAnsi="Courier New" w:cs="Courier New"/>
+          <w:noProof/>
+          <w:color w:val="A31515"/>
+          <w:sz w:val="20"/>
+          <w:szCs w:val="20"/>
+        </w:rPr>
+        <w:t xml:space="preserve">  And to_Char(T.MAKER_DT,'dd/mm/yyyy') = '"</w:t>
+      </w:r>
+      <w:r>
+        <w:rPr>
+          <w:rFonts w:ascii="Courier New" w:hAnsi="Courier New" w:cs="Courier New"/>
+          <w:noProof/>
+          <w:sz w:val="20"/>
+          <w:szCs w:val="20"/>
+        </w:rPr>
+        <w:t xml:space="preserve"> + sdate + </w:t>
+      </w:r>
+      <w:r>
+        <w:rPr>
+          <w:rFonts w:ascii="Courier New" w:hAnsi="Courier New" w:cs="Courier New"/>
+          <w:noProof/>
+          <w:color w:val="A31515"/>
+          <w:sz w:val="20"/>
+          <w:szCs w:val="20"/>
+        </w:rPr>
+        <w:t>"'</w:t>
+      </w:r>
+    </w:p>
+    <w:p>
+      <w:pPr>
+        <w:pStyle w:val="ListParagraph"/>
+        <w:numPr>
+          <w:ilvl w:val="0"/>
+          <w:numId w:val="18"/>
+        </w:numPr>
+        <w:rPr>
+          <w:rFonts w:ascii="Times New Roman" w:hAnsi="Times New Roman"/>
+          <w:sz w:val="28"/>
+        </w:rPr>
+      </w:pPr>
+      <w:r>
+        <w:rPr>
+          <w:rFonts w:ascii="Times New Roman" w:hAnsi="Times New Roman"/>
+          <w:sz w:val="28"/>
+        </w:rPr>
+        <w:t>Bước 6:</w:t>
+      </w:r>
+    </w:p>
+    <w:p>
+      <w:pPr>
+        <w:ind w:left="360"/>
+        <w:rPr>
+          <w:rFonts w:ascii="Courier New" w:hAnsi="Courier New" w:cs="Courier New"/>
+          <w:noProof/>
+          <w:sz w:val="20"/>
+          <w:szCs w:val="20"/>
+        </w:rPr>
+      </w:pPr>
+      <w:r>
+        <w:rPr>
+          <w:rFonts w:ascii="Times New Roman" w:hAnsi="Times New Roman"/>
+          <w:sz w:val="28"/>
+        </w:rPr>
+        <w:t>Return</w:t>
+      </w:r>
+      <w:r>
+        <w:rPr>
+          <w:rFonts w:ascii="Courier New" w:hAnsi="Courier New" w:cs="Courier New"/>
+          <w:noProof/>
+          <w:sz w:val="20"/>
+          <w:szCs w:val="20"/>
+        </w:rPr>
+        <w:t>:</w:t>
+      </w:r>
+    </w:p>
+    <w:p>
+      <w:pPr>
+        <w:pStyle w:val="ListParagraph"/>
+        <w:numPr>
+          <w:ilvl w:val="0"/>
+          <w:numId w:val="19"/>
+        </w:numPr>
+        <w:rPr>
+          <w:rFonts w:ascii="Courier New" w:hAnsi="Courier New" w:cs="Courier New"/>
+          <w:noProof/>
+          <w:sz w:val="20"/>
+          <w:szCs w:val="20"/>
+        </w:rPr>
+      </w:pPr>
+      <w:r>
+        <w:rPr>
+          <w:rFonts w:ascii="Courier New" w:hAnsi="Courier New" w:cs="Courier New"/>
+          <w:noProof/>
+          <w:sz w:val="20"/>
+          <w:szCs w:val="20"/>
+        </w:rPr>
+        <w:t>Dt[</w:t>
+      </w:r>
+      <w:r>
+        <w:rPr>
+          <w:rFonts w:ascii="Courier New" w:hAnsi="Courier New" w:cs="Courier New"/>
+          <w:noProof/>
+          <w:color w:val="A31515"/>
+          <w:sz w:val="20"/>
+          <w:szCs w:val="20"/>
+        </w:rPr>
+        <w:t>TIMEOUT</w:t>
+      </w:r>
+      <w:r>
+        <w:rPr>
+          <w:rFonts w:ascii="Courier New" w:hAnsi="Courier New" w:cs="Courier New"/>
+          <w:noProof/>
+          <w:sz w:val="20"/>
+          <w:szCs w:val="20"/>
+        </w:rPr>
+        <w:t>]:</w:t>
+      </w:r>
+    </w:p>
+    <w:p>
+      <w:pPr>
+        <w:pStyle w:val="ListParagraph"/>
+        <w:ind w:left="1080"/>
+        <w:rPr>
+          <w:rFonts w:ascii="Courier New" w:hAnsi="Courier New" w:cs="Courier New"/>
+          <w:noProof/>
+          <w:color w:val="A31515"/>
+          <w:sz w:val="20"/>
+          <w:szCs w:val="20"/>
+        </w:rPr>
+      </w:pPr>
+      <w:r>
+        <w:rPr>
+          <w:rFonts w:ascii="Courier New" w:hAnsi="Courier New" w:cs="Courier New"/>
+          <w:noProof/>
+          <w:color w:val="A31515"/>
+          <w:sz w:val="20"/>
+          <w:szCs w:val="20"/>
+        </w:rPr>
+        <w:t>STT,</w:t>
+      </w:r>
+      <w:r>
+        <w:rPr>
+          <w:rFonts w:ascii="Courier New" w:hAnsi="Courier New" w:cs="Courier New"/>
+          <w:noProof/>
+          <w:color w:val="A31515"/>
+          <w:sz w:val="20"/>
+          <w:szCs w:val="20"/>
+        </w:rPr>
+        <w:t xml:space="preserve"> </w:t>
+      </w:r>
+      <w:r>
+        <w:rPr>
+          <w:rFonts w:ascii="Courier New" w:hAnsi="Courier New" w:cs="Courier New"/>
+          <w:noProof/>
+          <w:color w:val="A31515"/>
+          <w:sz w:val="20"/>
+          <w:szCs w:val="20"/>
+        </w:rPr>
+        <w:t>AMOUNT TRANS_Amount,</w:t>
+      </w:r>
+      <w:r>
+        <w:rPr>
+          <w:rFonts w:ascii="Courier New" w:hAnsi="Courier New" w:cs="Courier New"/>
+          <w:noProof/>
+          <w:color w:val="A31515"/>
+          <w:sz w:val="20"/>
+          <w:szCs w:val="20"/>
+        </w:rPr>
+        <w:t xml:space="preserve"> </w:t>
+      </w:r>
+      <w:r>
+        <w:rPr>
+          <w:rFonts w:ascii="Courier New" w:hAnsi="Courier New" w:cs="Courier New"/>
+          <w:noProof/>
+          <w:color w:val="A31515"/>
+          <w:sz w:val="20"/>
+          <w:szCs w:val="20"/>
+        </w:rPr>
+        <w:t>AC_NO Account_NO,</w:t>
+      </w:r>
+      <w:r>
+        <w:rPr>
+          <w:rFonts w:ascii="Courier New" w:hAnsi="Courier New" w:cs="Courier New"/>
+          <w:noProof/>
+          <w:color w:val="A31515"/>
+          <w:sz w:val="20"/>
+          <w:szCs w:val="20"/>
+        </w:rPr>
+        <w:t xml:space="preserve"> </w:t>
+      </w:r>
+      <w:r>
+        <w:rPr>
+          <w:rFonts w:ascii="Courier New" w:hAnsi="Courier New" w:cs="Courier New"/>
+          <w:noProof/>
+          <w:color w:val="A31515"/>
+          <w:sz w:val="20"/>
+          <w:szCs w:val="20"/>
+        </w:rPr>
+        <w:t>XREF MSG_ID,</w:t>
+      </w:r>
+      <w:r>
+        <w:rPr>
+          <w:rFonts w:ascii="Courier New" w:hAnsi="Courier New" w:cs="Courier New"/>
+          <w:noProof/>
+          <w:color w:val="A31515"/>
+          <w:sz w:val="20"/>
+          <w:szCs w:val="20"/>
+        </w:rPr>
+        <w:t xml:space="preserve"> </w:t>
+      </w:r>
+      <w:r>
+        <w:rPr>
+          <w:rFonts w:ascii="Courier New" w:hAnsi="Courier New" w:cs="Courier New"/>
+          <w:noProof/>
+          <w:color w:val="A31515"/>
+          <w:sz w:val="20"/>
+          <w:szCs w:val="20"/>
+        </w:rPr>
+        <w:t>TRANS_DES,</w:t>
+      </w:r>
+      <w:r>
+        <w:rPr>
+          <w:rFonts w:ascii="Courier New" w:hAnsi="Courier New" w:cs="Courier New"/>
+          <w:noProof/>
+          <w:color w:val="A31515"/>
+          <w:sz w:val="20"/>
+          <w:szCs w:val="20"/>
+        </w:rPr>
+        <w:t xml:space="preserve"> </w:t>
+      </w:r>
+      <w:r>
+        <w:rPr>
+          <w:rFonts w:ascii="Courier New" w:hAnsi="Courier New" w:cs="Courier New"/>
+          <w:noProof/>
+          <w:color w:val="A31515"/>
+          <w:sz w:val="20"/>
+          <w:szCs w:val="20"/>
+        </w:rPr>
+        <w:t>BATCH_NO,</w:t>
+      </w:r>
+      <w:r>
+        <w:rPr>
+          <w:rFonts w:ascii="Courier New" w:hAnsi="Courier New" w:cs="Courier New"/>
+          <w:noProof/>
+          <w:color w:val="A31515"/>
+          <w:sz w:val="20"/>
+          <w:szCs w:val="20"/>
+        </w:rPr>
+        <w:t xml:space="preserve"> </w:t>
+      </w:r>
+      <w:r>
+        <w:rPr>
+          <w:rFonts w:ascii="Courier New" w:hAnsi="Courier New" w:cs="Courier New"/>
+          <w:noProof/>
+          <w:color w:val="A31515"/>
+          <w:sz w:val="20"/>
+          <w:szCs w:val="20"/>
+        </w:rPr>
+        <w:t>NCC,</w:t>
+      </w:r>
+      <w:r>
+        <w:rPr>
+          <w:rFonts w:ascii="Courier New" w:hAnsi="Courier New" w:cs="Courier New"/>
+          <w:noProof/>
+          <w:color w:val="A31515"/>
+          <w:sz w:val="20"/>
+          <w:szCs w:val="20"/>
+        </w:rPr>
+        <w:t xml:space="preserve"> </w:t>
+      </w:r>
+      <w:r>
+        <w:rPr>
+          <w:rFonts w:ascii="Courier New" w:hAnsi="Courier New" w:cs="Courier New"/>
+          <w:noProof/>
+          <w:color w:val="A31515"/>
+          <w:sz w:val="20"/>
+          <w:szCs w:val="20"/>
+        </w:rPr>
+        <w:t>TRANS_ID,</w:t>
+      </w:r>
+      <w:r>
+        <w:rPr>
+          <w:rFonts w:ascii="Courier New" w:hAnsi="Courier New" w:cs="Courier New"/>
+          <w:noProof/>
+          <w:color w:val="A31515"/>
+          <w:sz w:val="20"/>
+          <w:szCs w:val="20"/>
+        </w:rPr>
+        <w:t xml:space="preserve"> </w:t>
+      </w:r>
+      <w:r>
+        <w:rPr>
+          <w:rFonts w:ascii="Courier New" w:hAnsi="Courier New" w:cs="Courier New"/>
+          <w:noProof/>
+          <w:color w:val="A31515"/>
+          <w:sz w:val="20"/>
+          <w:szCs w:val="20"/>
+        </w:rPr>
+        <w:t>CORE_DT,</w:t>
+      </w:r>
+      <w:r>
+        <w:rPr>
+          <w:rFonts w:ascii="Courier New" w:hAnsi="Courier New" w:cs="Courier New"/>
+          <w:noProof/>
+          <w:color w:val="A31515"/>
+          <w:sz w:val="20"/>
+          <w:szCs w:val="20"/>
+        </w:rPr>
+        <w:t xml:space="preserve"> </w:t>
+      </w:r>
+      <w:r>
+        <w:rPr>
+          <w:rFonts w:ascii="Courier New" w:hAnsi="Courier New" w:cs="Courier New"/>
+          <w:noProof/>
+          <w:color w:val="A31515"/>
+          <w:sz w:val="20"/>
+          <w:szCs w:val="20"/>
+        </w:rPr>
+        <w:t>SRESULT</w:t>
+      </w:r>
+    </w:p>
+    <w:p>
+      <w:pPr>
+        <w:pStyle w:val="ListParagraph"/>
+        <w:numPr>
+          <w:ilvl w:val="0"/>
+          <w:numId w:val="18"/>
+        </w:numPr>
+        <w:rPr>
+          <w:rFonts w:ascii="Times New Roman" w:hAnsi="Times New Roman"/>
+          <w:sz w:val="28"/>
+        </w:rPr>
+      </w:pPr>
+      <w:r>
+        <w:rPr>
+          <w:rFonts w:ascii="Times New Roman" w:hAnsi="Times New Roman"/>
+          <w:sz w:val="28"/>
+        </w:rPr>
+        <w:t>Bước 7</w:t>
+      </w:r>
+      <w:r>
+        <w:rPr>
+          <w:rFonts w:ascii="Times New Roman" w:hAnsi="Times New Roman"/>
+          <w:sz w:val="28"/>
+        </w:rPr>
+        <w:t>:</w:t>
+      </w:r>
+    </w:p>
+    <w:p>
+      <w:pPr>
+        <w:ind w:left="360"/>
+        <w:rPr>
+          <w:rFonts w:ascii="Times New Roman" w:hAnsi="Times New Roman"/>
+          <w:sz w:val="28"/>
+        </w:rPr>
+      </w:pPr>
+      <w:r>
+        <w:rPr>
+          <w:rFonts w:ascii="Times New Roman" w:hAnsi="Times New Roman"/>
+          <w:sz w:val="28"/>
+        </w:rPr>
+        <w:t xml:space="preserve">Truyền dữ liệu lên gridView và truyền vào ViewState </w:t>
+      </w:r>
+    </w:p>
+    <w:p>
+      <w:pPr>
+        <w:autoSpaceDE w:val="0"/>
+        <w:autoSpaceDN w:val="0"/>
+        <w:adjustRightInd w:val="0"/>
+        <w:spacing w:after="0" w:line="240" w:lineRule="auto"/>
+        <w:ind w:left="1440"/>
+        <w:rPr>
+          <w:rFonts w:ascii="Courier New" w:hAnsi="Courier New" w:cs="Courier New"/>
+          <w:noProof/>
+          <w:sz w:val="20"/>
+          <w:szCs w:val="20"/>
+        </w:rPr>
+      </w:pPr>
+      <w:r>
+        <w:rPr>
+          <w:rFonts w:ascii="Courier New" w:hAnsi="Courier New" w:cs="Courier New"/>
+          <w:noProof/>
+          <w:sz w:val="20"/>
+          <w:szCs w:val="20"/>
+        </w:rPr>
+        <w:t>g_Khach_hang.DataSource = l_DataTable;</w:t>
+      </w:r>
+    </w:p>
+    <w:p>
+      <w:pPr>
+        <w:autoSpaceDE w:val="0"/>
+        <w:autoSpaceDN w:val="0"/>
+        <w:adjustRightInd w:val="0"/>
+        <w:spacing w:after="0" w:line="240" w:lineRule="auto"/>
+        <w:rPr>
+          <w:rFonts w:ascii="Courier New" w:hAnsi="Courier New" w:cs="Courier New"/>
+          <w:noProof/>
+          <w:sz w:val="20"/>
+          <w:szCs w:val="20"/>
+        </w:rPr>
+      </w:pPr>
+      <w:r>
+        <w:rPr>
+          <w:rFonts w:ascii="Courier New" w:hAnsi="Courier New" w:cs="Courier New"/>
+          <w:noProof/>
+          <w:sz w:val="20"/>
+          <w:szCs w:val="20"/>
+        </w:rPr>
+        <w:t xml:space="preserve">            g_Khach_hang.DataBind();</w:t>
+      </w:r>
+    </w:p>
+    <w:p>
+      <w:pPr>
+        <w:rPr>
+          <w:rFonts w:ascii="Courier New" w:hAnsi="Courier New" w:cs="Courier New"/>
+          <w:noProof/>
+          <w:sz w:val="20"/>
+          <w:szCs w:val="20"/>
+        </w:rPr>
+      </w:pPr>
+      <w:r>
+        <w:rPr>
+          <w:rFonts w:ascii="Courier New" w:hAnsi="Courier New" w:cs="Courier New"/>
+          <w:noProof/>
+          <w:sz w:val="20"/>
+          <w:szCs w:val="20"/>
+        </w:rPr>
+        <w:t xml:space="preserve">            ViewState[</w:t>
+      </w:r>
+      <w:r>
+        <w:rPr>
+          <w:rFonts w:ascii="Courier New" w:hAnsi="Courier New" w:cs="Courier New"/>
+          <w:noProof/>
+          <w:color w:val="A31515"/>
+          <w:sz w:val="20"/>
+          <w:szCs w:val="20"/>
+        </w:rPr>
+        <w:t>"CHECKTIMEOUT"</w:t>
+      </w:r>
+      <w:r>
+        <w:rPr>
+          <w:rFonts w:ascii="Courier New" w:hAnsi="Courier New" w:cs="Courier New"/>
+          <w:noProof/>
+          <w:sz w:val="20"/>
+          <w:szCs w:val="20"/>
+        </w:rPr>
+        <w:t>] = l_DataTable;</w:t>
+      </w:r>
+    </w:p>
+    <w:p>
+      <w:pPr>
+        <w:pStyle w:val="ListParagraph"/>
+        <w:numPr>
+          <w:ilvl w:val="0"/>
+          <w:numId w:val="18"/>
+        </w:numPr>
+        <w:rPr>
+          <w:rFonts w:ascii="Times New Roman" w:hAnsi="Times New Roman"/>
+          <w:sz w:val="28"/>
+        </w:rPr>
+      </w:pPr>
+      <w:r>
+        <w:rPr>
+          <w:rFonts w:ascii="Times New Roman" w:hAnsi="Times New Roman"/>
+          <w:sz w:val="28"/>
+        </w:rPr>
+        <w:t>Bước 8:</w:t>
+      </w:r>
+    </w:p>
+    <w:p>
+      <w:pPr>
+        <w:ind w:left="360"/>
+        <w:rPr>
+          <w:rFonts w:ascii="Times New Roman" w:hAnsi="Times New Roman"/>
+          <w:sz w:val="28"/>
+        </w:rPr>
+      </w:pPr>
+      <w:r>
+        <w:rPr>
+          <w:rFonts w:ascii="Times New Roman" w:hAnsi="Times New Roman"/>
+          <w:sz w:val="28"/>
+        </w:rPr>
+        <w:t>Chọn Giao dịch nghi ngờ cần kiểm tra</w:t>
+      </w:r>
+    </w:p>
+    <w:p>
+      <w:pPr>
+        <w:pStyle w:val="ListParagraph"/>
+        <w:numPr>
+          <w:ilvl w:val="0"/>
+          <w:numId w:val="18"/>
+        </w:numPr>
+        <w:rPr>
+          <w:rFonts w:ascii="Times New Roman" w:hAnsi="Times New Roman"/>
+          <w:sz w:val="28"/>
+        </w:rPr>
+      </w:pPr>
+      <w:r>
+        <w:rPr>
+          <w:rFonts w:ascii="Times New Roman" w:hAnsi="Times New Roman"/>
+          <w:sz w:val="28"/>
+        </w:rPr>
+        <w:t>Bước 9:</w:t>
+      </w:r>
+    </w:p>
+    <w:p>
+      <w:pPr>
+        <w:ind w:left="360"/>
+        <w:rPr>
+          <w:rFonts w:ascii="Times New Roman" w:hAnsi="Times New Roman"/>
+          <w:sz w:val="28"/>
+        </w:rPr>
+      </w:pPr>
+      <w:r>
+        <w:rPr>
+          <w:rFonts w:ascii="Times New Roman" w:hAnsi="Times New Roman"/>
+          <w:sz w:val="28"/>
+        </w:rPr>
+        <w:t>Gọi Service để thực hiện kiểm tra giao dịch</w:t>
+      </w:r>
+    </w:p>
+    <w:p>
+      <w:pPr>
+        <w:pStyle w:val="ListParagraph"/>
+        <w:numPr>
+          <w:ilvl w:val="0"/>
+          <w:numId w:val="18"/>
+        </w:numPr>
+        <w:rPr>
+          <w:rFonts w:ascii="Times New Roman" w:hAnsi="Times New Roman"/>
+          <w:sz w:val="28"/>
+        </w:rPr>
+      </w:pPr>
+      <w:r>
+        <w:rPr>
+          <w:rFonts w:ascii="Times New Roman" w:hAnsi="Times New Roman"/>
+          <w:sz w:val="28"/>
+        </w:rPr>
+        <w:t xml:space="preserve"> Bước 10:</w:t>
+      </w:r>
+    </w:p>
+    <w:p>
+      <w:pPr>
+        <w:ind w:left="360"/>
+        <w:rPr>
+          <w:rFonts w:ascii="Courier New" w:hAnsi="Courier New" w:cs="Courier New"/>
+          <w:noProof/>
+          <w:sz w:val="20"/>
+          <w:szCs w:val="20"/>
+        </w:rPr>
+      </w:pPr>
+      <w:r>
+        <w:rPr>
+          <w:rFonts w:ascii="Times New Roman" w:hAnsi="Times New Roman"/>
+          <w:sz w:val="28"/>
+        </w:rPr>
+        <w:t xml:space="preserve">Gọi Service </w:t>
+      </w:r>
+      <w:r>
+        <w:rPr>
+          <w:rFonts w:ascii="Courier New" w:hAnsi="Courier New" w:cs="Courier New"/>
+          <w:noProof/>
+          <w:sz w:val="20"/>
+          <w:szCs w:val="20"/>
+        </w:rPr>
+        <w:t>g_Evn_Payment.checkTimeOut_transaction(checker_id, batch_no, trans_id, msg_id)</w:t>
+      </w:r>
+      <w:r>
+        <w:rPr>
+          <w:rFonts w:ascii="Courier New" w:hAnsi="Courier New" w:cs="Courier New"/>
+          <w:noProof/>
+          <w:sz w:val="20"/>
+          <w:szCs w:val="20"/>
+        </w:rPr>
+        <w:t xml:space="preserve"> </w:t>
+      </w:r>
+      <w:r>
+        <w:rPr>
+          <w:rFonts w:ascii="Courier New" w:hAnsi="Courier New" w:cs="Courier New"/>
+          <w:noProof/>
+          <w:sz w:val="20"/>
+          <w:szCs w:val="20"/>
+        </w:rPr>
+        <w:t>→ Upload_Payment.</w:t>
+      </w:r>
+      <w:r>
+        <w:rPr>
+          <w:rFonts w:ascii="Courier New" w:hAnsi="Courier New" w:cs="Courier New"/>
+          <w:noProof/>
+          <w:sz w:val="20"/>
+          <w:szCs w:val="20"/>
+        </w:rPr>
+        <w:t xml:space="preserve"> </w:t>
+      </w:r>
+      <w:r>
+        <w:rPr>
+          <w:rFonts w:ascii="Courier New" w:hAnsi="Courier New" w:cs="Courier New"/>
+          <w:noProof/>
+          <w:sz w:val="20"/>
+          <w:szCs w:val="20"/>
+        </w:rPr>
+        <w:t>checkTimeOut_transaction(checker_id, batch_no, trans_id, msg_id)</w:t>
+      </w:r>
+    </w:p>
+    <w:p>
+      <w:pPr>
+        <w:ind w:left="360"/>
+        <w:rPr>
+          <w:rFonts w:ascii="Courier New" w:hAnsi="Courier New" w:cs="Courier New"/>
+          <w:noProof/>
+          <w:color w:val="A31515"/>
+          <w:sz w:val="20"/>
+          <w:szCs w:val="20"/>
+        </w:rPr>
+      </w:pPr>
+      <w:r>
+        <w:rPr>
+          <w:rFonts w:ascii="Times New Roman" w:hAnsi="Times New Roman"/>
+          <w:sz w:val="28"/>
+        </w:rPr>
+        <w:t xml:space="preserve">Gọi đến package </w:t>
+      </w:r>
+      <w:r>
+        <w:rPr>
+          <w:rFonts w:ascii="Courier New" w:hAnsi="Courier New" w:cs="Courier New"/>
+          <w:noProof/>
+          <w:color w:val="A31515"/>
+          <w:sz w:val="20"/>
+          <w:szCs w:val="20"/>
+        </w:rPr>
+        <w:t>pkg_EVN_Upload_Payment.Fn_App_Settle_CheckTimeOut</w:t>
+      </w:r>
+    </w:p>
+    <w:p>
+      <w:pPr>
+        <w:ind w:left="360"/>
+        <w:rPr>
+          <w:rFonts w:ascii="Times New Roman" w:hAnsi="Times New Roman"/>
+          <w:sz w:val="28"/>
+        </w:rPr>
+      </w:pPr>
+      <w:r>
+        <w:rPr>
+          <w:rFonts w:ascii="Times New Roman" w:hAnsi="Times New Roman"/>
+          <w:sz w:val="28"/>
+        </w:rPr>
+        <w:lastRenderedPageBreak/>
+        <w:t>Parameter:</w:t>
+      </w:r>
+    </w:p>
+    <w:p>
+      <w:pPr>
+        <w:ind w:left="360"/>
+        <w:rPr>
+          <w:rFonts w:ascii="Courier New" w:hAnsi="Courier New" w:cs="Courier New"/>
+          <w:color w:val="008080"/>
+          <w:sz w:val="20"/>
+          <w:szCs w:val="20"/>
+        </w:rPr>
+      </w:pPr>
+      <w:r>
+        <w:rPr>
+          <w:rFonts w:ascii="Courier New" w:hAnsi="Courier New" w:cs="Courier New"/>
+          <w:color w:val="000080"/>
+          <w:sz w:val="20"/>
+          <w:szCs w:val="20"/>
+          <w:highlight w:val="white"/>
+        </w:rPr>
+        <w:t xml:space="preserve">p_Checker_ID                </w:t>
+      </w:r>
+      <w:r>
+        <w:rPr>
+          <w:rFonts w:ascii="Courier New" w:hAnsi="Courier New" w:cs="Courier New"/>
+          <w:color w:val="008080"/>
+          <w:sz w:val="20"/>
+          <w:szCs w:val="20"/>
+          <w:highlight w:val="white"/>
+        </w:rPr>
+        <w:t>varchar2</w:t>
+      </w:r>
+    </w:p>
+    <w:p>
+      <w:pPr>
+        <w:ind w:left="360"/>
+        <w:rPr>
+          <w:rFonts w:ascii="Courier New" w:hAnsi="Courier New" w:cs="Courier New"/>
+          <w:color w:val="000080"/>
+          <w:sz w:val="20"/>
+          <w:szCs w:val="20"/>
+        </w:rPr>
+      </w:pPr>
+      <w:r>
+        <w:rPr>
+          <w:rFonts w:ascii="Courier New" w:hAnsi="Courier New" w:cs="Courier New"/>
+          <w:color w:val="000080"/>
+          <w:sz w:val="20"/>
+          <w:szCs w:val="20"/>
+          <w:highlight w:val="white"/>
+        </w:rPr>
+        <w:t xml:space="preserve">p_Batch_No                  </w:t>
+      </w:r>
+      <w:r>
+        <w:rPr>
+          <w:rFonts w:ascii="Courier New" w:hAnsi="Courier New" w:cs="Courier New"/>
+          <w:color w:val="008080"/>
+          <w:sz w:val="20"/>
+          <w:szCs w:val="20"/>
+          <w:highlight w:val="white"/>
+        </w:rPr>
+        <w:t>varchar2</w:t>
+      </w:r>
+      <w:r>
+        <w:rPr>
+          <w:rFonts w:ascii="Courier New" w:hAnsi="Courier New" w:cs="Courier New"/>
+          <w:color w:val="000080"/>
+          <w:sz w:val="20"/>
+          <w:szCs w:val="20"/>
+          <w:highlight w:val="white"/>
+        </w:rPr>
+        <w:t xml:space="preserve">  </w:t>
+      </w:r>
+    </w:p>
+    <w:p>
+      <w:pPr>
+        <w:ind w:left="360"/>
+        <w:rPr>
+          <w:rFonts w:ascii="Courier New" w:hAnsi="Courier New" w:cs="Courier New"/>
+          <w:color w:val="008080"/>
+          <w:sz w:val="20"/>
+          <w:szCs w:val="20"/>
+        </w:rPr>
+      </w:pPr>
+      <w:r>
+        <w:rPr>
+          <w:rFonts w:ascii="Courier New" w:hAnsi="Courier New" w:cs="Courier New"/>
+          <w:color w:val="000080"/>
+          <w:sz w:val="20"/>
+          <w:szCs w:val="20"/>
+          <w:highlight w:val="white"/>
+        </w:rPr>
+        <w:t xml:space="preserve">trans_id  </w:t>
+      </w:r>
+      <w:r>
+        <w:rPr>
+          <w:rFonts w:ascii="Courier New" w:hAnsi="Courier New" w:cs="Courier New"/>
+          <w:color w:val="008080"/>
+          <w:sz w:val="20"/>
+          <w:szCs w:val="20"/>
+          <w:highlight w:val="white"/>
+        </w:rPr>
+        <w:t>varchar2</w:t>
+      </w:r>
+    </w:p>
+    <w:p>
+      <w:pPr>
+        <w:ind w:left="360"/>
+        <w:rPr>
+          <w:rFonts w:ascii="Courier New" w:hAnsi="Courier New" w:cs="Courier New"/>
+          <w:color w:val="008080"/>
+          <w:sz w:val="20"/>
+          <w:szCs w:val="20"/>
+        </w:rPr>
+      </w:pPr>
+      <w:r>
+        <w:rPr>
+          <w:rFonts w:ascii="Courier New" w:hAnsi="Courier New" w:cs="Courier New"/>
+          <w:color w:val="000080"/>
+          <w:sz w:val="20"/>
+          <w:szCs w:val="20"/>
+          <w:highlight w:val="white"/>
+        </w:rPr>
+        <w:t xml:space="preserve">msg_id </w:t>
+      </w:r>
+      <w:r>
+        <w:rPr>
+          <w:rFonts w:ascii="Courier New" w:hAnsi="Courier New" w:cs="Courier New"/>
+          <w:color w:val="008080"/>
+          <w:sz w:val="20"/>
+          <w:szCs w:val="20"/>
+          <w:highlight w:val="white"/>
+        </w:rPr>
+        <w:t>varchar2</w:t>
+      </w:r>
+    </w:p>
+    <w:p>
+      <w:pPr>
+        <w:ind w:left="360"/>
+      </w:pPr>
+      <w:r>
+        <w:rPr>
+          <w:rFonts w:ascii="Times New Roman" w:hAnsi="Times New Roman"/>
+          <w:sz w:val="28"/>
+        </w:rPr>
+        <w:t>Constant</w:t>
+      </w:r>
+      <w:r>
+        <w:t>:</w:t>
+      </w:r>
+    </w:p>
+    <w:p>
+      <w:pPr>
+        <w:ind w:left="360"/>
+        <w:rPr>
+          <w:rFonts w:ascii="Courier New" w:hAnsi="Courier New" w:cs="Courier New"/>
+          <w:color w:val="000080"/>
+          <w:sz w:val="20"/>
+          <w:szCs w:val="20"/>
+        </w:rPr>
+      </w:pPr>
+      <w:r>
+        <w:rPr>
+          <w:rFonts w:ascii="Courier New" w:hAnsi="Courier New" w:cs="Courier New"/>
+          <w:color w:val="000080"/>
+          <w:sz w:val="20"/>
+          <w:szCs w:val="20"/>
+          <w:highlight w:val="white"/>
+        </w:rPr>
+        <w:t xml:space="preserve">c_Core_Prod_Code            </w:t>
+      </w:r>
+      <w:r>
+        <w:rPr>
+          <w:rFonts w:ascii="Courier New" w:hAnsi="Courier New" w:cs="Courier New"/>
+          <w:color w:val="008080"/>
+          <w:sz w:val="20"/>
+          <w:szCs w:val="20"/>
+          <w:highlight w:val="white"/>
+        </w:rPr>
+        <w:t>varchar2</w:t>
+      </w:r>
+      <w:r>
+        <w:rPr>
+          <w:rFonts w:ascii="Courier New" w:hAnsi="Courier New" w:cs="Courier New"/>
+          <w:color w:val="000080"/>
+          <w:sz w:val="20"/>
+          <w:szCs w:val="20"/>
+          <w:highlight w:val="white"/>
+        </w:rPr>
+        <w:t>(</w:t>
+      </w:r>
+      <w:r>
+        <w:rPr>
+          <w:rFonts w:ascii="Courier New" w:hAnsi="Courier New" w:cs="Courier New"/>
+          <w:color w:val="0000FF"/>
+          <w:sz w:val="20"/>
+          <w:szCs w:val="20"/>
+          <w:highlight w:val="white"/>
+        </w:rPr>
+        <w:t>5</w:t>
+      </w:r>
+      <w:r>
+        <w:rPr>
+          <w:rFonts w:ascii="Courier New" w:hAnsi="Courier New" w:cs="Courier New"/>
+          <w:color w:val="000080"/>
+          <w:sz w:val="20"/>
+          <w:szCs w:val="20"/>
+          <w:highlight w:val="white"/>
+        </w:rPr>
+        <w:t xml:space="preserve">):= </w:t>
+      </w:r>
+      <w:r>
+        <w:rPr>
+          <w:rFonts w:ascii="Courier New" w:hAnsi="Courier New" w:cs="Courier New"/>
+          <w:color w:val="0000FF"/>
+          <w:sz w:val="20"/>
+          <w:szCs w:val="20"/>
+          <w:highlight w:val="white"/>
+        </w:rPr>
+        <w:t>'UPEBK'</w:t>
+      </w:r>
+      <w:r>
+        <w:rPr>
+          <w:rFonts w:ascii="Courier New" w:hAnsi="Courier New" w:cs="Courier New"/>
+          <w:color w:val="000080"/>
+          <w:sz w:val="20"/>
+          <w:szCs w:val="20"/>
+          <w:highlight w:val="white"/>
+        </w:rPr>
+        <w:t>;</w:t>
+      </w:r>
+    </w:p>
+    <w:p>
+      <w:pPr>
+        <w:ind w:left="360"/>
+        <w:rPr>
+          <w:rFonts w:ascii="Courier New" w:hAnsi="Courier New" w:cs="Courier New"/>
+          <w:color w:val="000080"/>
+          <w:sz w:val="20"/>
+          <w:szCs w:val="20"/>
+        </w:rPr>
+      </w:pPr>
+      <w:r>
+        <w:rPr>
+          <w:rFonts w:ascii="Courier New" w:hAnsi="Courier New" w:cs="Courier New"/>
+          <w:color w:val="000080"/>
+          <w:sz w:val="20"/>
+          <w:szCs w:val="20"/>
+          <w:highlight w:val="white"/>
+        </w:rPr>
+        <w:t xml:space="preserve">c_Core_Txn_Code             </w:t>
+      </w:r>
+      <w:r>
+        <w:rPr>
+          <w:rFonts w:ascii="Courier New" w:hAnsi="Courier New" w:cs="Courier New"/>
+          <w:color w:val="008080"/>
+          <w:sz w:val="20"/>
+          <w:szCs w:val="20"/>
+          <w:highlight w:val="white"/>
+        </w:rPr>
+        <w:t>varchar2</w:t>
+      </w:r>
+      <w:r>
+        <w:rPr>
+          <w:rFonts w:ascii="Courier New" w:hAnsi="Courier New" w:cs="Courier New"/>
+          <w:color w:val="000080"/>
+          <w:sz w:val="20"/>
+          <w:szCs w:val="20"/>
+          <w:highlight w:val="white"/>
+        </w:rPr>
+        <w:t>(</w:t>
+      </w:r>
+      <w:r>
+        <w:rPr>
+          <w:rFonts w:ascii="Courier New" w:hAnsi="Courier New" w:cs="Courier New"/>
+          <w:color w:val="0000FF"/>
+          <w:sz w:val="20"/>
+          <w:szCs w:val="20"/>
+          <w:highlight w:val="white"/>
+        </w:rPr>
+        <w:t>3</w:t>
+      </w:r>
+      <w:r>
+        <w:rPr>
+          <w:rFonts w:ascii="Courier New" w:hAnsi="Courier New" w:cs="Courier New"/>
+          <w:color w:val="000080"/>
+          <w:sz w:val="20"/>
+          <w:szCs w:val="20"/>
+          <w:highlight w:val="white"/>
+        </w:rPr>
+        <w:t xml:space="preserve">):=  </w:t>
+      </w:r>
+      <w:r>
+        <w:rPr>
+          <w:rFonts w:ascii="Courier New" w:hAnsi="Courier New" w:cs="Courier New"/>
+          <w:color w:val="0000FF"/>
+          <w:sz w:val="20"/>
+          <w:szCs w:val="20"/>
+          <w:highlight w:val="white"/>
+        </w:rPr>
+        <w:t>'EBK'</w:t>
+      </w:r>
+      <w:r>
+        <w:rPr>
+          <w:rFonts w:ascii="Courier New" w:hAnsi="Courier New" w:cs="Courier New"/>
+          <w:color w:val="000080"/>
+          <w:sz w:val="20"/>
+          <w:szCs w:val="20"/>
+          <w:highlight w:val="white"/>
+        </w:rPr>
+        <w:t>;</w:t>
+      </w:r>
+    </w:p>
+    <w:p>
+      <w:pPr>
+        <w:ind w:left="360"/>
+        <w:rPr>
+          <w:rFonts w:ascii="Times New Roman" w:hAnsi="Times New Roman"/>
+          <w:sz w:val="28"/>
+        </w:rPr>
+      </w:pPr>
+      <w:r>
+        <w:rPr>
+          <w:rFonts w:ascii="Times New Roman" w:hAnsi="Times New Roman"/>
+          <w:sz w:val="28"/>
+        </w:rPr>
+        <w:t>Variable:</w:t>
+      </w:r>
+    </w:p>
+    <w:p>
+      <w:pPr>
+        <w:ind w:left="360"/>
+        <w:rPr>
+          <w:rFonts w:ascii="Courier New" w:hAnsi="Courier New" w:cs="Courier New"/>
+          <w:color w:val="000080"/>
+          <w:sz w:val="20"/>
+          <w:szCs w:val="20"/>
+        </w:rPr>
+      </w:pPr>
+      <w:r>
+        <w:rPr>
+          <w:rFonts w:ascii="Courier New" w:hAnsi="Courier New" w:cs="Courier New"/>
+          <w:color w:val="000080"/>
+          <w:sz w:val="20"/>
+          <w:szCs w:val="20"/>
+          <w:highlight w:val="white"/>
+        </w:rPr>
+        <w:t xml:space="preserve">v_Home_Branch               </w:t>
+      </w:r>
+      <w:r>
+        <w:rPr>
+          <w:rFonts w:ascii="Courier New" w:hAnsi="Courier New" w:cs="Courier New"/>
+          <w:color w:val="008080"/>
+          <w:sz w:val="20"/>
+          <w:szCs w:val="20"/>
+          <w:highlight w:val="white"/>
+        </w:rPr>
+        <w:t>varchar2</w:t>
+      </w:r>
+      <w:r>
+        <w:rPr>
+          <w:rFonts w:ascii="Courier New" w:hAnsi="Courier New" w:cs="Courier New"/>
+          <w:color w:val="000080"/>
+          <w:sz w:val="20"/>
+          <w:szCs w:val="20"/>
+          <w:highlight w:val="white"/>
+        </w:rPr>
+        <w:t>(</w:t>
+      </w:r>
+      <w:r>
+        <w:rPr>
+          <w:rFonts w:ascii="Courier New" w:hAnsi="Courier New" w:cs="Courier New"/>
+          <w:color w:val="0000FF"/>
+          <w:sz w:val="20"/>
+          <w:szCs w:val="20"/>
+          <w:highlight w:val="white"/>
+        </w:rPr>
+        <w:t>5</w:t>
+      </w:r>
+      <w:r>
+        <w:rPr>
+          <w:rFonts w:ascii="Courier New" w:hAnsi="Courier New" w:cs="Courier New"/>
+          <w:color w:val="000080"/>
+          <w:sz w:val="20"/>
+          <w:szCs w:val="20"/>
+          <w:highlight w:val="white"/>
+        </w:rPr>
+        <w:t>);</w:t>
+      </w:r>
+    </w:p>
+    <w:p>
+      <w:pPr>
+        <w:ind w:left="360"/>
+        <w:rPr>
+          <w:rFonts w:ascii="Courier New" w:hAnsi="Courier New" w:cs="Courier New"/>
+          <w:color w:val="000080"/>
+          <w:sz w:val="20"/>
+          <w:szCs w:val="20"/>
+        </w:rPr>
+      </w:pPr>
+      <w:r>
+        <w:rPr>
+          <w:rFonts w:ascii="Courier New" w:hAnsi="Courier New" w:cs="Courier New"/>
+          <w:color w:val="000080"/>
+          <w:sz w:val="20"/>
+          <w:szCs w:val="20"/>
+          <w:highlight w:val="white"/>
+        </w:rPr>
+        <w:t>v_Rcd_Err                   PKG_DOM_UTIL.RCD_ERROR;</w:t>
+      </w:r>
+    </w:p>
+    <w:p>
+      <w:pPr>
+        <w:ind w:left="360"/>
+        <w:rPr>
+          <w:rFonts w:ascii="Courier New" w:hAnsi="Courier New" w:cs="Courier New"/>
+          <w:color w:val="000080"/>
+          <w:sz w:val="20"/>
+          <w:szCs w:val="20"/>
+        </w:rPr>
+      </w:pPr>
+      <w:r>
+        <w:rPr>
+          <w:rFonts w:ascii="Courier New" w:hAnsi="Courier New" w:cs="Courier New"/>
+          <w:color w:val="000080"/>
+          <w:sz w:val="20"/>
+          <w:szCs w:val="20"/>
+          <w:highlight w:val="white"/>
+        </w:rPr>
+        <w:t>v_Trn_Brn                   DATBD_TRANSACTION.TRN_BRN%</w:t>
+      </w:r>
+      <w:r>
+        <w:rPr>
+          <w:rFonts w:ascii="Courier New" w:hAnsi="Courier New" w:cs="Courier New"/>
+          <w:color w:val="008080"/>
+          <w:sz w:val="20"/>
+          <w:szCs w:val="20"/>
+          <w:highlight w:val="white"/>
+        </w:rPr>
+        <w:t>TYPE</w:t>
+      </w:r>
+      <w:r>
+        <w:rPr>
+          <w:rFonts w:ascii="Courier New" w:hAnsi="Courier New" w:cs="Courier New"/>
+          <w:color w:val="000080"/>
+          <w:sz w:val="20"/>
+          <w:szCs w:val="20"/>
+          <w:highlight w:val="white"/>
+        </w:rPr>
+        <w:t>;</w:t>
+      </w:r>
+    </w:p>
+    <w:p>
+      <w:pPr>
+        <w:ind w:left="360"/>
+        <w:rPr>
+          <w:rFonts w:ascii="Courier New" w:hAnsi="Courier New" w:cs="Courier New"/>
+          <w:color w:val="000080"/>
+          <w:sz w:val="20"/>
+          <w:szCs w:val="20"/>
+        </w:rPr>
+      </w:pPr>
+      <w:r>
+        <w:rPr>
+          <w:rFonts w:ascii="Courier New" w:hAnsi="Courier New" w:cs="Courier New"/>
+          <w:color w:val="000080"/>
+          <w:sz w:val="20"/>
+          <w:szCs w:val="20"/>
+          <w:highlight w:val="white"/>
+        </w:rPr>
+        <w:t>v_Trn_Desc                  DATBD_TRANSACTION.TRN_DESC%</w:t>
+      </w:r>
+      <w:r>
+        <w:rPr>
+          <w:rFonts w:ascii="Courier New" w:hAnsi="Courier New" w:cs="Courier New"/>
+          <w:color w:val="008080"/>
+          <w:sz w:val="20"/>
+          <w:szCs w:val="20"/>
+          <w:highlight w:val="white"/>
+        </w:rPr>
+        <w:t>TYPE</w:t>
+      </w:r>
+      <w:r>
+        <w:rPr>
+          <w:rFonts w:ascii="Courier New" w:hAnsi="Courier New" w:cs="Courier New"/>
+          <w:color w:val="000080"/>
+          <w:sz w:val="20"/>
+          <w:szCs w:val="20"/>
+          <w:highlight w:val="white"/>
+        </w:rPr>
+        <w:t>;</w:t>
+      </w:r>
+    </w:p>
+    <w:p>
+      <w:pPr>
+        <w:ind w:left="360"/>
+        <w:rPr>
+          <w:rFonts w:ascii="Courier New" w:hAnsi="Courier New" w:cs="Courier New"/>
+          <w:color w:val="000080"/>
+          <w:sz w:val="20"/>
+          <w:szCs w:val="20"/>
+        </w:rPr>
+      </w:pPr>
+      <w:r>
+        <w:rPr>
+          <w:rFonts w:ascii="Courier New" w:hAnsi="Courier New" w:cs="Courier New"/>
+          <w:color w:val="000080"/>
+          <w:sz w:val="20"/>
+          <w:szCs w:val="20"/>
+          <w:highlight w:val="white"/>
+        </w:rPr>
+        <w:t>v_Value_Dt                  DATBD_TRANSACTION.VALUE_DT%</w:t>
+      </w:r>
+      <w:r>
+        <w:rPr>
+          <w:rFonts w:ascii="Courier New" w:hAnsi="Courier New" w:cs="Courier New"/>
+          <w:color w:val="008080"/>
+          <w:sz w:val="20"/>
+          <w:szCs w:val="20"/>
+          <w:highlight w:val="white"/>
+        </w:rPr>
+        <w:t>TYPE</w:t>
+      </w:r>
+      <w:r>
+        <w:rPr>
+          <w:rFonts w:ascii="Courier New" w:hAnsi="Courier New" w:cs="Courier New"/>
+          <w:color w:val="000080"/>
+          <w:sz w:val="20"/>
+          <w:szCs w:val="20"/>
+          <w:highlight w:val="white"/>
+        </w:rPr>
+        <w:t>;</w:t>
+      </w:r>
+    </w:p>
+    <w:p>
+      <w:pPr>
+        <w:ind w:left="360"/>
+        <w:rPr>
+          <w:rFonts w:ascii="Courier New" w:hAnsi="Courier New" w:cs="Courier New"/>
+          <w:color w:val="000080"/>
+          <w:sz w:val="20"/>
+          <w:szCs w:val="20"/>
+        </w:rPr>
+      </w:pPr>
+      <w:r>
+        <w:rPr>
+          <w:rFonts w:ascii="Courier New" w:hAnsi="Courier New" w:cs="Courier New"/>
+          <w:color w:val="000080"/>
+          <w:sz w:val="20"/>
+          <w:szCs w:val="20"/>
+          <w:highlight w:val="white"/>
+        </w:rPr>
+        <w:t>v_Maker_ID                  DATBD_TRANSACTION.MAKER_ID%</w:t>
+      </w:r>
+      <w:r>
+        <w:rPr>
+          <w:rFonts w:ascii="Courier New" w:hAnsi="Courier New" w:cs="Courier New"/>
+          <w:color w:val="008080"/>
+          <w:sz w:val="20"/>
+          <w:szCs w:val="20"/>
+          <w:highlight w:val="white"/>
+        </w:rPr>
+        <w:t>TYPE</w:t>
+      </w:r>
+      <w:r>
+        <w:rPr>
+          <w:rFonts w:ascii="Courier New" w:hAnsi="Courier New" w:cs="Courier New"/>
+          <w:color w:val="000080"/>
+          <w:sz w:val="20"/>
+          <w:szCs w:val="20"/>
+          <w:highlight w:val="white"/>
+        </w:rPr>
+        <w:t>;</w:t>
+      </w:r>
+    </w:p>
+    <w:p>
+      <w:pPr>
+        <w:ind w:left="360"/>
+        <w:rPr>
+          <w:rFonts w:ascii="Courier New" w:hAnsi="Courier New" w:cs="Courier New"/>
+          <w:color w:val="000080"/>
+          <w:sz w:val="20"/>
+          <w:szCs w:val="20"/>
+        </w:rPr>
+      </w:pPr>
+      <w:r>
+        <w:rPr>
+          <w:rFonts w:ascii="Courier New" w:hAnsi="Courier New" w:cs="Courier New"/>
+          <w:color w:val="000080"/>
+          <w:sz w:val="20"/>
+          <w:szCs w:val="20"/>
+          <w:highlight w:val="white"/>
+        </w:rPr>
+        <w:t>v_Last_Event_Seq_No         DATBD_TRANSACTION.LAST_EVENT_SEQ_NO%</w:t>
+      </w:r>
+      <w:r>
+        <w:rPr>
+          <w:rFonts w:ascii="Courier New" w:hAnsi="Courier New" w:cs="Courier New"/>
+          <w:color w:val="008080"/>
+          <w:sz w:val="20"/>
+          <w:szCs w:val="20"/>
+          <w:highlight w:val="white"/>
+        </w:rPr>
+        <w:t>TYPE</w:t>
+      </w:r>
+      <w:r>
+        <w:rPr>
+          <w:rFonts w:ascii="Courier New" w:hAnsi="Courier New" w:cs="Courier New"/>
+          <w:color w:val="000080"/>
+          <w:sz w:val="20"/>
+          <w:szCs w:val="20"/>
+          <w:highlight w:val="white"/>
+        </w:rPr>
+        <w:t>;</w:t>
+      </w:r>
+    </w:p>
+    <w:p>
+      <w:pPr>
+        <w:ind w:left="360"/>
+        <w:rPr>
+          <w:rFonts w:ascii="Courier New" w:hAnsi="Courier New" w:cs="Courier New"/>
+          <w:color w:val="000080"/>
+          <w:sz w:val="20"/>
+          <w:szCs w:val="20"/>
+        </w:rPr>
+      </w:pPr>
+      <w:r>
+        <w:rPr>
+          <w:rFonts w:ascii="Courier New" w:hAnsi="Courier New" w:cs="Courier New"/>
+          <w:color w:val="000080"/>
+          <w:sz w:val="20"/>
+          <w:szCs w:val="20"/>
+          <w:highlight w:val="white"/>
+        </w:rPr>
+        <w:t xml:space="preserve">v_Upload_Status </w:t>
+      </w:r>
+      <w:r>
+        <w:rPr>
+          <w:rFonts w:ascii="Courier New" w:hAnsi="Courier New" w:cs="Courier New"/>
+          <w:color w:val="008080"/>
+          <w:sz w:val="20"/>
+          <w:szCs w:val="20"/>
+          <w:highlight w:val="white"/>
+        </w:rPr>
+        <w:t>boolean</w:t>
+      </w:r>
+      <w:r>
+        <w:rPr>
+          <w:rFonts w:ascii="Courier New" w:hAnsi="Courier New" w:cs="Courier New"/>
+          <w:color w:val="000080"/>
+          <w:sz w:val="20"/>
+          <w:szCs w:val="20"/>
+          <w:highlight w:val="white"/>
+        </w:rPr>
+        <w:t xml:space="preserve">:= </w:t>
+      </w:r>
+      <w:r>
+        <w:rPr>
+          <w:rFonts w:ascii="Courier New" w:hAnsi="Courier New" w:cs="Courier New"/>
+          <w:color w:val="008080"/>
+          <w:sz w:val="20"/>
+          <w:szCs w:val="20"/>
+          <w:highlight w:val="white"/>
+        </w:rPr>
+        <w:t>false</w:t>
+      </w:r>
+      <w:r>
+        <w:rPr>
+          <w:rFonts w:ascii="Courier New" w:hAnsi="Courier New" w:cs="Courier New"/>
+          <w:color w:val="000080"/>
+          <w:sz w:val="20"/>
+          <w:szCs w:val="20"/>
+          <w:highlight w:val="white"/>
+        </w:rPr>
+        <w:t>;</w:t>
+      </w:r>
+    </w:p>
+    <w:p>
+      <w:pPr>
+        <w:ind w:left="360"/>
+        <w:rPr>
+          <w:rFonts w:ascii="Courier New" w:hAnsi="Courier New" w:cs="Courier New"/>
+          <w:color w:val="000080"/>
+          <w:sz w:val="20"/>
+          <w:szCs w:val="20"/>
+        </w:rPr>
+      </w:pPr>
+      <w:r>
+        <w:rPr>
+          <w:rFonts w:ascii="Courier New" w:hAnsi="Courier New" w:cs="Courier New"/>
+          <w:color w:val="000080"/>
+          <w:sz w:val="20"/>
+          <w:szCs w:val="20"/>
+          <w:highlight w:val="white"/>
+        </w:rPr>
+        <w:t xml:space="preserve">v_Core_Check_Status </w:t>
+      </w:r>
+      <w:r>
+        <w:rPr>
+          <w:rFonts w:ascii="Courier New" w:hAnsi="Courier New" w:cs="Courier New"/>
+          <w:color w:val="008080"/>
+          <w:sz w:val="20"/>
+          <w:szCs w:val="20"/>
+          <w:highlight w:val="white"/>
+        </w:rPr>
+        <w:t>varchar2</w:t>
+      </w:r>
+      <w:r>
+        <w:rPr>
+          <w:rFonts w:ascii="Courier New" w:hAnsi="Courier New" w:cs="Courier New"/>
+          <w:color w:val="000080"/>
+          <w:sz w:val="20"/>
+          <w:szCs w:val="20"/>
+          <w:highlight w:val="white"/>
+        </w:rPr>
+        <w:t>(</w:t>
+      </w:r>
+      <w:r>
+        <w:rPr>
+          <w:rFonts w:ascii="Courier New" w:hAnsi="Courier New" w:cs="Courier New"/>
+          <w:color w:val="0000FF"/>
+          <w:sz w:val="20"/>
+          <w:szCs w:val="20"/>
+          <w:highlight w:val="white"/>
+        </w:rPr>
+        <w:t>1000</w:t>
+      </w:r>
+      <w:r>
+        <w:rPr>
+          <w:rFonts w:ascii="Courier New" w:hAnsi="Courier New" w:cs="Courier New"/>
+          <w:color w:val="000080"/>
+          <w:sz w:val="20"/>
+          <w:szCs w:val="20"/>
+          <w:highlight w:val="white"/>
+        </w:rPr>
+        <w:t>) :=</w:t>
+      </w:r>
+      <w:r>
+        <w:rPr>
+          <w:rFonts w:ascii="Courier New" w:hAnsi="Courier New" w:cs="Courier New"/>
+          <w:color w:val="0000FF"/>
+          <w:sz w:val="20"/>
+          <w:szCs w:val="20"/>
+          <w:highlight w:val="white"/>
+        </w:rPr>
+        <w:t>''</w:t>
+      </w:r>
+      <w:r>
+        <w:rPr>
+          <w:rFonts w:ascii="Courier New" w:hAnsi="Courier New" w:cs="Courier New"/>
+          <w:color w:val="000080"/>
+          <w:sz w:val="20"/>
+          <w:szCs w:val="20"/>
+          <w:highlight w:val="white"/>
+        </w:rPr>
+        <w:t xml:space="preserve"> ;</w:t>
+      </w:r>
+    </w:p>
+    <w:p>
+      <w:pPr>
+        <w:ind w:left="360"/>
+        <w:rPr>
+          <w:rFonts w:ascii="Courier New" w:hAnsi="Courier New" w:cs="Courier New"/>
+          <w:color w:val="000080"/>
+          <w:sz w:val="20"/>
+          <w:szCs w:val="20"/>
+        </w:rPr>
+      </w:pPr>
+      <w:r>
+        <w:rPr>
+          <w:rFonts w:ascii="Courier New" w:hAnsi="Courier New" w:cs="Courier New"/>
+          <w:color w:val="000080"/>
+          <w:sz w:val="20"/>
+          <w:szCs w:val="20"/>
+          <w:highlight w:val="white"/>
+        </w:rPr>
+        <w:t xml:space="preserve">v_Core_Ref_no </w:t>
+      </w:r>
+      <w:r>
+        <w:rPr>
+          <w:rFonts w:ascii="Courier New" w:hAnsi="Courier New" w:cs="Courier New"/>
+          <w:color w:val="008080"/>
+          <w:sz w:val="20"/>
+          <w:szCs w:val="20"/>
+          <w:highlight w:val="white"/>
+        </w:rPr>
+        <w:t>varchar2</w:t>
+      </w:r>
+      <w:r>
+        <w:rPr>
+          <w:rFonts w:ascii="Courier New" w:hAnsi="Courier New" w:cs="Courier New"/>
+          <w:color w:val="000080"/>
+          <w:sz w:val="20"/>
+          <w:szCs w:val="20"/>
+          <w:highlight w:val="white"/>
+        </w:rPr>
+        <w:t>(</w:t>
+      </w:r>
+      <w:r>
+        <w:rPr>
+          <w:rFonts w:ascii="Courier New" w:hAnsi="Courier New" w:cs="Courier New"/>
+          <w:color w:val="0000FF"/>
+          <w:sz w:val="20"/>
+          <w:szCs w:val="20"/>
+          <w:highlight w:val="white"/>
+        </w:rPr>
+        <w:t>1000</w:t>
+      </w:r>
+      <w:r>
+        <w:rPr>
+          <w:rFonts w:ascii="Courier New" w:hAnsi="Courier New" w:cs="Courier New"/>
+          <w:color w:val="000080"/>
+          <w:sz w:val="20"/>
+          <w:szCs w:val="20"/>
+          <w:highlight w:val="white"/>
+        </w:rPr>
+        <w:t>) :=</w:t>
+      </w:r>
+      <w:r>
+        <w:rPr>
+          <w:rFonts w:ascii="Courier New" w:hAnsi="Courier New" w:cs="Courier New"/>
+          <w:color w:val="0000FF"/>
+          <w:sz w:val="20"/>
+          <w:szCs w:val="20"/>
+          <w:highlight w:val="white"/>
+        </w:rPr>
+        <w:t>''</w:t>
+      </w:r>
+      <w:r>
+        <w:rPr>
+          <w:rFonts w:ascii="Courier New" w:hAnsi="Courier New" w:cs="Courier New"/>
+          <w:color w:val="000080"/>
+          <w:sz w:val="20"/>
+          <w:szCs w:val="20"/>
+          <w:highlight w:val="white"/>
+        </w:rPr>
+        <w:t xml:space="preserve"> ;</w:t>
+      </w:r>
+    </w:p>
+    <w:p>
+      <w:pPr>
+        <w:ind w:left="360"/>
+        <w:rPr>
+          <w:rFonts w:ascii="Courier New" w:hAnsi="Courier New" w:cs="Courier New"/>
+          <w:color w:val="000080"/>
+          <w:sz w:val="20"/>
+          <w:szCs w:val="20"/>
+        </w:rPr>
+      </w:pPr>
+      <w:r>
+        <w:rPr>
+          <w:rFonts w:ascii="Courier New" w:hAnsi="Courier New" w:cs="Courier New"/>
+          <w:color w:val="000080"/>
+          <w:sz w:val="20"/>
+          <w:szCs w:val="20"/>
+          <w:highlight w:val="white"/>
+        </w:rPr>
+        <w:t xml:space="preserve">v_Core_Err_String </w:t>
+      </w:r>
+      <w:r>
+        <w:rPr>
+          <w:rFonts w:ascii="Courier New" w:hAnsi="Courier New" w:cs="Courier New"/>
+          <w:color w:val="008080"/>
+          <w:sz w:val="20"/>
+          <w:szCs w:val="20"/>
+          <w:highlight w:val="white"/>
+        </w:rPr>
+        <w:t>varchar2</w:t>
+      </w:r>
+      <w:r>
+        <w:rPr>
+          <w:rFonts w:ascii="Courier New" w:hAnsi="Courier New" w:cs="Courier New"/>
+          <w:color w:val="000080"/>
+          <w:sz w:val="20"/>
+          <w:szCs w:val="20"/>
+          <w:highlight w:val="white"/>
+        </w:rPr>
+        <w:t>(</w:t>
+      </w:r>
+      <w:r>
+        <w:rPr>
+          <w:rFonts w:ascii="Courier New" w:hAnsi="Courier New" w:cs="Courier New"/>
+          <w:color w:val="0000FF"/>
+          <w:sz w:val="20"/>
+          <w:szCs w:val="20"/>
+          <w:highlight w:val="white"/>
+        </w:rPr>
+        <w:t>1000</w:t>
+      </w:r>
+      <w:r>
+        <w:rPr>
+          <w:rFonts w:ascii="Courier New" w:hAnsi="Courier New" w:cs="Courier New"/>
+          <w:color w:val="000080"/>
+          <w:sz w:val="20"/>
+          <w:szCs w:val="20"/>
+          <w:highlight w:val="white"/>
+        </w:rPr>
+        <w:t>) :=</w:t>
+      </w:r>
+      <w:r>
+        <w:rPr>
+          <w:rFonts w:ascii="Courier New" w:hAnsi="Courier New" w:cs="Courier New"/>
+          <w:color w:val="0000FF"/>
+          <w:sz w:val="20"/>
+          <w:szCs w:val="20"/>
+          <w:highlight w:val="white"/>
+        </w:rPr>
+        <w:t>''</w:t>
+      </w:r>
+      <w:r>
+        <w:rPr>
+          <w:rFonts w:ascii="Courier New" w:hAnsi="Courier New" w:cs="Courier New"/>
+          <w:color w:val="000080"/>
+          <w:sz w:val="20"/>
+          <w:szCs w:val="20"/>
+          <w:highlight w:val="white"/>
+        </w:rPr>
+        <w:t xml:space="preserve"> ;</w:t>
+      </w:r>
+    </w:p>
+    <w:p>
+      <w:pPr>
+        <w:ind w:left="360"/>
+        <w:rPr>
+          <w:rFonts w:ascii="Courier New" w:hAnsi="Courier New" w:cs="Courier New"/>
+          <w:color w:val="000080"/>
+          <w:sz w:val="20"/>
+          <w:szCs w:val="20"/>
+        </w:rPr>
+      </w:pPr>
+      <w:r>
+        <w:rPr>
+          <w:rFonts w:ascii="Courier New" w:hAnsi="Courier New" w:cs="Courier New"/>
+          <w:color w:val="000080"/>
+          <w:sz w:val="20"/>
+          <w:szCs w:val="20"/>
+          <w:highlight w:val="white"/>
+        </w:rPr>
+        <w:t xml:space="preserve">v_rowcount  </w:t>
+      </w:r>
+      <w:r>
+        <w:rPr>
+          <w:rFonts w:ascii="Courier New" w:hAnsi="Courier New" w:cs="Courier New"/>
+          <w:color w:val="008080"/>
+          <w:sz w:val="20"/>
+          <w:szCs w:val="20"/>
+          <w:highlight w:val="white"/>
+        </w:rPr>
+        <w:t>int</w:t>
+      </w:r>
+      <w:r>
+        <w:rPr>
+          <w:rFonts w:ascii="Courier New" w:hAnsi="Courier New" w:cs="Courier New"/>
+          <w:color w:val="000080"/>
+          <w:sz w:val="20"/>
+          <w:szCs w:val="20"/>
+          <w:highlight w:val="white"/>
+        </w:rPr>
+        <w:t xml:space="preserve"> :=</w:t>
+      </w:r>
+      <w:r>
+        <w:rPr>
+          <w:rFonts w:ascii="Courier New" w:hAnsi="Courier New" w:cs="Courier New"/>
+          <w:color w:val="0000FF"/>
+          <w:sz w:val="20"/>
+          <w:szCs w:val="20"/>
+          <w:highlight w:val="white"/>
+        </w:rPr>
+        <w:t>0</w:t>
+      </w:r>
+      <w:r>
+        <w:rPr>
+          <w:rFonts w:ascii="Courier New" w:hAnsi="Courier New" w:cs="Courier New"/>
+          <w:color w:val="000080"/>
+          <w:sz w:val="20"/>
+          <w:szCs w:val="20"/>
+          <w:highlight w:val="white"/>
+        </w:rPr>
+        <w:t xml:space="preserve"> ;</w:t>
+      </w:r>
+    </w:p>
+    <w:p>
+      <w:pPr>
+        <w:ind w:left="360"/>
+        <w:rPr>
+          <w:rFonts w:ascii="Courier New" w:hAnsi="Courier New" w:cs="Courier New"/>
+          <w:color w:val="000080"/>
+          <w:sz w:val="20"/>
+          <w:szCs w:val="20"/>
+        </w:rPr>
+      </w:pPr>
+      <w:r>
+        <w:rPr>
+          <w:rFonts w:ascii="Courier New" w:hAnsi="Courier New" w:cs="Courier New"/>
+          <w:color w:val="000080"/>
+          <w:sz w:val="20"/>
+          <w:szCs w:val="20"/>
+          <w:highlight w:val="white"/>
+        </w:rPr>
+        <w:t xml:space="preserve">v_rowcount_trans  </w:t>
+      </w:r>
+      <w:r>
+        <w:rPr>
+          <w:rFonts w:ascii="Courier New" w:hAnsi="Courier New" w:cs="Courier New"/>
+          <w:color w:val="008080"/>
+          <w:sz w:val="20"/>
+          <w:szCs w:val="20"/>
+          <w:highlight w:val="white"/>
+        </w:rPr>
+        <w:t>int</w:t>
+      </w:r>
+      <w:r>
+        <w:rPr>
+          <w:rFonts w:ascii="Courier New" w:hAnsi="Courier New" w:cs="Courier New"/>
+          <w:color w:val="000080"/>
+          <w:sz w:val="20"/>
+          <w:szCs w:val="20"/>
+          <w:highlight w:val="white"/>
+        </w:rPr>
+        <w:t xml:space="preserve"> :=</w:t>
+      </w:r>
+      <w:r>
+        <w:rPr>
+          <w:rFonts w:ascii="Courier New" w:hAnsi="Courier New" w:cs="Courier New"/>
+          <w:color w:val="0000FF"/>
+          <w:sz w:val="20"/>
+          <w:szCs w:val="20"/>
+          <w:highlight w:val="white"/>
+        </w:rPr>
+        <w:t>0</w:t>
+      </w:r>
+      <w:r>
+        <w:rPr>
+          <w:rFonts w:ascii="Courier New" w:hAnsi="Courier New" w:cs="Courier New"/>
+          <w:color w:val="000080"/>
+          <w:sz w:val="20"/>
+          <w:szCs w:val="20"/>
+          <w:highlight w:val="white"/>
+        </w:rPr>
+        <w:t xml:space="preserve"> ;</w:t>
+      </w:r>
+    </w:p>
+    <w:p>
+      <w:pPr>
+        <w:ind w:left="360"/>
+        <w:rPr>
+          <w:rFonts w:ascii="Courier New" w:hAnsi="Courier New" w:cs="Courier New"/>
+          <w:color w:val="000080"/>
+          <w:sz w:val="20"/>
+          <w:szCs w:val="20"/>
+        </w:rPr>
+      </w:pPr>
+      <w:r>
+        <w:rPr>
+          <w:rFonts w:ascii="Courier New" w:hAnsi="Courier New" w:cs="Courier New"/>
+          <w:color w:val="000080"/>
+          <w:sz w:val="20"/>
+          <w:szCs w:val="20"/>
+          <w:highlight w:val="white"/>
+        </w:rPr>
+        <w:t xml:space="preserve">v_rowcount_post  </w:t>
+      </w:r>
+      <w:r>
+        <w:rPr>
+          <w:rFonts w:ascii="Courier New" w:hAnsi="Courier New" w:cs="Courier New"/>
+          <w:color w:val="008080"/>
+          <w:sz w:val="20"/>
+          <w:szCs w:val="20"/>
+          <w:highlight w:val="white"/>
+        </w:rPr>
+        <w:t>int</w:t>
+      </w:r>
+      <w:r>
+        <w:rPr>
+          <w:rFonts w:ascii="Courier New" w:hAnsi="Courier New" w:cs="Courier New"/>
+          <w:color w:val="000080"/>
+          <w:sz w:val="20"/>
+          <w:szCs w:val="20"/>
+          <w:highlight w:val="white"/>
+        </w:rPr>
+        <w:t xml:space="preserve"> :=</w:t>
+      </w:r>
+      <w:r>
+        <w:rPr>
+          <w:rFonts w:ascii="Courier New" w:hAnsi="Courier New" w:cs="Courier New"/>
+          <w:color w:val="0000FF"/>
+          <w:sz w:val="20"/>
+          <w:szCs w:val="20"/>
+          <w:highlight w:val="white"/>
+        </w:rPr>
+        <w:t>0</w:t>
+      </w:r>
+      <w:r>
+        <w:rPr>
+          <w:rFonts w:ascii="Courier New" w:hAnsi="Courier New" w:cs="Courier New"/>
+          <w:color w:val="000080"/>
+          <w:sz w:val="20"/>
+          <w:szCs w:val="20"/>
+          <w:highlight w:val="white"/>
+        </w:rPr>
+        <w:t xml:space="preserve"> ;</w:t>
+      </w:r>
+    </w:p>
+    <w:p>
+      <w:pPr>
+        <w:ind w:left="360"/>
+        <w:rPr>
+          <w:rFonts w:ascii="Times New Roman" w:hAnsi="Times New Roman"/>
+          <w:sz w:val="28"/>
+        </w:rPr>
+      </w:pPr>
+      <w:r>
+        <w:rPr>
+          <w:rFonts w:ascii="Times New Roman" w:hAnsi="Times New Roman"/>
+          <w:sz w:val="28"/>
+        </w:rPr>
+        <w:t xml:space="preserve">Thực hiện Update </w:t>
+      </w:r>
+    </w:p>
+    <w:p>
+      <w:pPr>
+        <w:ind w:left="360"/>
+        <w:rPr>
+          <w:rFonts w:ascii="Times New Roman" w:hAnsi="Times New Roman"/>
+          <w:sz w:val="28"/>
+        </w:rPr>
+      </w:pPr>
+      <w:r>
+        <w:rPr>
+          <w:rFonts w:ascii="Times New Roman" w:hAnsi="Times New Roman"/>
+          <w:sz w:val="28"/>
+        </w:rPr>
+        <w:t>(</w:t>
+      </w:r>
+    </w:p>
+    <w:p>
+      <w:pPr>
+        <w:autoSpaceDE w:val="0"/>
+        <w:autoSpaceDN w:val="0"/>
+        <w:adjustRightInd w:val="0"/>
+        <w:spacing w:after="0" w:line="240" w:lineRule="auto"/>
+        <w:rPr>
+          <w:rFonts w:ascii="Courier New" w:hAnsi="Courier New" w:cs="Courier New"/>
+          <w:color w:val="000080"/>
+          <w:sz w:val="20"/>
+          <w:szCs w:val="20"/>
+          <w:highlight w:val="white"/>
+        </w:rPr>
+      </w:pPr>
+      <w:r>
+        <w:rPr>
+          <w:rFonts w:ascii="Times New Roman" w:hAnsi="Times New Roman"/>
+          <w:sz w:val="28"/>
+        </w:rPr>
+        <w:tab/>
+      </w:r>
+      <w:r>
+        <w:rPr>
+          <w:rFonts w:ascii="Courier New" w:hAnsi="Courier New" w:cs="Courier New"/>
+          <w:color w:val="008080"/>
+          <w:sz w:val="20"/>
+          <w:szCs w:val="20"/>
+          <w:highlight w:val="white"/>
+        </w:rPr>
+        <w:t>select</w:t>
+      </w:r>
+      <w:r>
+        <w:rPr>
+          <w:rFonts w:ascii="Courier New" w:hAnsi="Courier New" w:cs="Courier New"/>
+          <w:color w:val="000080"/>
+          <w:sz w:val="20"/>
+          <w:szCs w:val="20"/>
+          <w:highlight w:val="white"/>
+        </w:rPr>
+        <w:t xml:space="preserve">  M.*</w:t>
+      </w:r>
+    </w:p>
+    <w:p>
+      <w:pPr>
+        <w:autoSpaceDE w:val="0"/>
+        <w:autoSpaceDN w:val="0"/>
+        <w:adjustRightInd w:val="0"/>
+        <w:spacing w:after="0" w:line="240" w:lineRule="auto"/>
+        <w:rPr>
+          <w:rFonts w:ascii="Courier New" w:hAnsi="Courier New" w:cs="Courier New"/>
+          <w:color w:val="000080"/>
+          <w:sz w:val="20"/>
+          <w:szCs w:val="20"/>
+          <w:highlight w:val="white"/>
+        </w:rPr>
+      </w:pPr>
+      <w:r>
+        <w:rPr>
+          <w:rFonts w:ascii="Courier New" w:hAnsi="Courier New" w:cs="Courier New"/>
+          <w:color w:val="000080"/>
+          <w:sz w:val="20"/>
+          <w:szCs w:val="20"/>
+          <w:highlight w:val="white"/>
+        </w:rPr>
+        <w:t xml:space="preserve">      </w:t>
+      </w:r>
+      <w:r>
+        <w:rPr>
+          <w:rFonts w:ascii="Courier New" w:hAnsi="Courier New" w:cs="Courier New"/>
+          <w:color w:val="008080"/>
+          <w:sz w:val="20"/>
+          <w:szCs w:val="20"/>
+          <w:highlight w:val="white"/>
+        </w:rPr>
+        <w:t>from</w:t>
+      </w:r>
+      <w:r>
+        <w:rPr>
+          <w:rFonts w:ascii="Courier New" w:hAnsi="Courier New" w:cs="Courier New"/>
+          <w:color w:val="000080"/>
+          <w:sz w:val="20"/>
+          <w:szCs w:val="20"/>
+          <w:highlight w:val="white"/>
+        </w:rPr>
+        <w:t xml:space="preserve">    DLTB_BILL_UPLOAD_MASTER m</w:t>
+      </w:r>
+    </w:p>
+    <w:p>
+      <w:pPr>
+        <w:autoSpaceDE w:val="0"/>
+        <w:autoSpaceDN w:val="0"/>
+        <w:adjustRightInd w:val="0"/>
+        <w:spacing w:after="0" w:line="240" w:lineRule="auto"/>
+        <w:rPr>
+          <w:rFonts w:ascii="Courier New" w:hAnsi="Courier New" w:cs="Courier New"/>
+          <w:color w:val="000080"/>
+          <w:sz w:val="20"/>
+          <w:szCs w:val="20"/>
+          <w:highlight w:val="white"/>
+        </w:rPr>
+      </w:pPr>
+      <w:r>
+        <w:rPr>
+          <w:rFonts w:ascii="Courier New" w:hAnsi="Courier New" w:cs="Courier New"/>
+          <w:color w:val="000080"/>
+          <w:sz w:val="20"/>
+          <w:szCs w:val="20"/>
+          <w:highlight w:val="white"/>
+        </w:rPr>
+        <w:t xml:space="preserve">      </w:t>
+      </w:r>
+      <w:r>
+        <w:rPr>
+          <w:rFonts w:ascii="Courier New" w:hAnsi="Courier New" w:cs="Courier New"/>
+          <w:color w:val="008080"/>
+          <w:sz w:val="20"/>
+          <w:szCs w:val="20"/>
+          <w:highlight w:val="white"/>
+        </w:rPr>
+        <w:t>where</w:t>
+      </w:r>
+      <w:r>
+        <w:rPr>
+          <w:rFonts w:ascii="Courier New" w:hAnsi="Courier New" w:cs="Courier New"/>
+          <w:color w:val="000080"/>
+          <w:sz w:val="20"/>
+          <w:szCs w:val="20"/>
+          <w:highlight w:val="white"/>
+        </w:rPr>
+        <w:t xml:space="preserve">   M.BATCH_NO = p_Batch_No</w:t>
+      </w:r>
+    </w:p>
+    <w:p>
+      <w:pPr>
+        <w:autoSpaceDE w:val="0"/>
+        <w:autoSpaceDN w:val="0"/>
+        <w:adjustRightInd w:val="0"/>
+        <w:spacing w:after="0" w:line="240" w:lineRule="auto"/>
+        <w:rPr>
+          <w:rFonts w:ascii="Courier New" w:hAnsi="Courier New" w:cs="Courier New"/>
+          <w:color w:val="000080"/>
+          <w:sz w:val="20"/>
+          <w:szCs w:val="20"/>
+          <w:highlight w:val="white"/>
+        </w:rPr>
+      </w:pPr>
+      <w:r>
+        <w:rPr>
+          <w:rFonts w:ascii="Courier New" w:hAnsi="Courier New" w:cs="Courier New"/>
+          <w:color w:val="000080"/>
+          <w:sz w:val="20"/>
+          <w:szCs w:val="20"/>
+          <w:highlight w:val="white"/>
+        </w:rPr>
+        <w:t xml:space="preserve">      </w:t>
+      </w:r>
+      <w:r>
+        <w:rPr>
+          <w:rFonts w:ascii="Courier New" w:hAnsi="Courier New" w:cs="Courier New"/>
+          <w:color w:val="008080"/>
+          <w:sz w:val="20"/>
+          <w:szCs w:val="20"/>
+          <w:highlight w:val="white"/>
+        </w:rPr>
+        <w:t>and</w:t>
+      </w:r>
+      <w:r>
+        <w:rPr>
+          <w:rFonts w:ascii="Courier New" w:hAnsi="Courier New" w:cs="Courier New"/>
+          <w:color w:val="000080"/>
+          <w:sz w:val="20"/>
+          <w:szCs w:val="20"/>
+          <w:highlight w:val="white"/>
+        </w:rPr>
+        <w:t xml:space="preserve"> BRANCH_CODE = v_Home_Branch             </w:t>
+      </w:r>
+    </w:p>
+    <w:p>
+      <w:pPr>
+        <w:autoSpaceDE w:val="0"/>
+        <w:autoSpaceDN w:val="0"/>
+        <w:adjustRightInd w:val="0"/>
+        <w:spacing w:after="0" w:line="240" w:lineRule="auto"/>
+        <w:rPr>
+          <w:rFonts w:ascii="Courier New" w:hAnsi="Courier New" w:cs="Courier New"/>
+          <w:color w:val="000080"/>
+          <w:sz w:val="20"/>
+          <w:szCs w:val="20"/>
+          <w:highlight w:val="white"/>
+        </w:rPr>
+      </w:pPr>
+      <w:r>
+        <w:rPr>
+          <w:rFonts w:ascii="Courier New" w:hAnsi="Courier New" w:cs="Courier New"/>
+          <w:color w:val="000080"/>
+          <w:sz w:val="20"/>
+          <w:szCs w:val="20"/>
+          <w:highlight w:val="white"/>
+        </w:rPr>
+        <w:t xml:space="preserve">      </w:t>
+      </w:r>
+      <w:r>
+        <w:rPr>
+          <w:rFonts w:ascii="Courier New" w:hAnsi="Courier New" w:cs="Courier New"/>
+          <w:color w:val="008080"/>
+          <w:sz w:val="20"/>
+          <w:szCs w:val="20"/>
+          <w:highlight w:val="white"/>
+        </w:rPr>
+        <w:t>and</w:t>
+      </w:r>
+      <w:r>
+        <w:rPr>
+          <w:rFonts w:ascii="Courier New" w:hAnsi="Courier New" w:cs="Courier New"/>
+          <w:color w:val="000080"/>
+          <w:sz w:val="20"/>
+          <w:szCs w:val="20"/>
+          <w:highlight w:val="white"/>
+        </w:rPr>
+        <w:t xml:space="preserve"> M.RECORD_STAT = </w:t>
+      </w:r>
+      <w:r>
+        <w:rPr>
+          <w:rFonts w:ascii="Courier New" w:hAnsi="Courier New" w:cs="Courier New"/>
+          <w:color w:val="0000FF"/>
+          <w:sz w:val="20"/>
+          <w:szCs w:val="20"/>
+          <w:highlight w:val="white"/>
+        </w:rPr>
+        <w:t>'W'</w:t>
+      </w:r>
+    </w:p>
+    <w:p>
+      <w:pPr>
+        <w:autoSpaceDE w:val="0"/>
+        <w:autoSpaceDN w:val="0"/>
+        <w:adjustRightInd w:val="0"/>
+        <w:spacing w:after="0" w:line="240" w:lineRule="auto"/>
+        <w:rPr>
+          <w:rFonts w:ascii="Courier New" w:hAnsi="Courier New" w:cs="Courier New"/>
+          <w:color w:val="000080"/>
+          <w:sz w:val="20"/>
+          <w:szCs w:val="20"/>
+          <w:highlight w:val="white"/>
+        </w:rPr>
+      </w:pPr>
+      <w:r>
+        <w:rPr>
+          <w:rFonts w:ascii="Courier New" w:hAnsi="Courier New" w:cs="Courier New"/>
+          <w:color w:val="000080"/>
+          <w:sz w:val="20"/>
+          <w:szCs w:val="20"/>
+          <w:highlight w:val="white"/>
+        </w:rPr>
+        <w:t xml:space="preserve">      </w:t>
+      </w:r>
+      <w:r>
+        <w:rPr>
+          <w:rFonts w:ascii="Courier New" w:hAnsi="Courier New" w:cs="Courier New"/>
+          <w:color w:val="008080"/>
+          <w:sz w:val="20"/>
+          <w:szCs w:val="20"/>
+          <w:highlight w:val="white"/>
+        </w:rPr>
+        <w:t>and</w:t>
+      </w:r>
+      <w:r>
+        <w:rPr>
+          <w:rFonts w:ascii="Courier New" w:hAnsi="Courier New" w:cs="Courier New"/>
+          <w:color w:val="000080"/>
+          <w:sz w:val="20"/>
+          <w:szCs w:val="20"/>
+          <w:highlight w:val="white"/>
+        </w:rPr>
+        <w:t xml:space="preserve"> M.AUTH_STAT = </w:t>
+      </w:r>
+      <w:r>
+        <w:rPr>
+          <w:rFonts w:ascii="Courier New" w:hAnsi="Courier New" w:cs="Courier New"/>
+          <w:color w:val="0000FF"/>
+          <w:sz w:val="20"/>
+          <w:szCs w:val="20"/>
+          <w:highlight w:val="white"/>
+        </w:rPr>
+        <w:t>'A'</w:t>
+      </w:r>
+    </w:p>
+    <w:p>
+      <w:pPr>
+        <w:autoSpaceDE w:val="0"/>
+        <w:autoSpaceDN w:val="0"/>
+        <w:adjustRightInd w:val="0"/>
+        <w:spacing w:after="0" w:line="240" w:lineRule="auto"/>
+        <w:rPr>
+          <w:rFonts w:ascii="Courier New" w:hAnsi="Courier New" w:cs="Courier New"/>
+          <w:color w:val="000080"/>
+          <w:sz w:val="20"/>
+          <w:szCs w:val="20"/>
+          <w:highlight w:val="white"/>
+        </w:rPr>
+      </w:pPr>
+      <w:r>
+        <w:rPr>
+          <w:rFonts w:ascii="Courier New" w:hAnsi="Courier New" w:cs="Courier New"/>
+          <w:color w:val="000080"/>
+          <w:sz w:val="20"/>
+          <w:szCs w:val="20"/>
+          <w:highlight w:val="white"/>
+        </w:rPr>
+        <w:t xml:space="preserve">      </w:t>
+      </w:r>
+      <w:r>
+        <w:rPr>
+          <w:rFonts w:ascii="Courier New" w:hAnsi="Courier New" w:cs="Courier New"/>
+          <w:color w:val="008080"/>
+          <w:sz w:val="20"/>
+          <w:szCs w:val="20"/>
+          <w:highlight w:val="white"/>
+        </w:rPr>
+        <w:t>and</w:t>
+      </w:r>
+      <w:r>
+        <w:rPr>
+          <w:rFonts w:ascii="Courier New" w:hAnsi="Courier New" w:cs="Courier New"/>
+          <w:color w:val="000080"/>
+          <w:sz w:val="20"/>
+          <w:szCs w:val="20"/>
+          <w:highlight w:val="white"/>
+        </w:rPr>
+        <w:t xml:space="preserve"> m.SETTLE_DT </w:t>
+      </w:r>
+      <w:r>
+        <w:rPr>
+          <w:rFonts w:ascii="Courier New" w:hAnsi="Courier New" w:cs="Courier New"/>
+          <w:color w:val="008080"/>
+          <w:sz w:val="20"/>
+          <w:szCs w:val="20"/>
+          <w:highlight w:val="white"/>
+        </w:rPr>
+        <w:t>is</w:t>
+      </w:r>
+      <w:r>
+        <w:rPr>
+          <w:rFonts w:ascii="Courier New" w:hAnsi="Courier New" w:cs="Courier New"/>
+          <w:color w:val="000080"/>
+          <w:sz w:val="20"/>
+          <w:szCs w:val="20"/>
+          <w:highlight w:val="white"/>
+        </w:rPr>
+        <w:t xml:space="preserve"> </w:t>
+      </w:r>
+      <w:r>
+        <w:rPr>
+          <w:rFonts w:ascii="Courier New" w:hAnsi="Courier New" w:cs="Courier New"/>
+          <w:color w:val="008080"/>
+          <w:sz w:val="20"/>
+          <w:szCs w:val="20"/>
+          <w:highlight w:val="white"/>
+        </w:rPr>
+        <w:t>not</w:t>
+      </w:r>
+      <w:r>
+        <w:rPr>
+          <w:rFonts w:ascii="Courier New" w:hAnsi="Courier New" w:cs="Courier New"/>
+          <w:color w:val="000080"/>
+          <w:sz w:val="20"/>
+          <w:szCs w:val="20"/>
+          <w:highlight w:val="white"/>
+        </w:rPr>
+        <w:t xml:space="preserve"> </w:t>
+      </w:r>
+      <w:r>
+        <w:rPr>
+          <w:rFonts w:ascii="Courier New" w:hAnsi="Courier New" w:cs="Courier New"/>
+          <w:color w:val="008080"/>
+          <w:sz w:val="20"/>
+          <w:szCs w:val="20"/>
+          <w:highlight w:val="white"/>
+        </w:rPr>
+        <w:t>null</w:t>
+      </w:r>
+    </w:p>
+    <w:p>
+      <w:pPr>
+        <w:ind w:left="360"/>
+        <w:rPr>
+          <w:rFonts w:ascii="Times New Roman" w:hAnsi="Times New Roman"/>
+          <w:sz w:val="28"/>
+        </w:rPr>
+      </w:pPr>
+      <w:r>
+        <w:rPr>
+          <w:rFonts w:ascii="Courier New" w:hAnsi="Courier New" w:cs="Courier New"/>
+          <w:color w:val="000080"/>
+          <w:sz w:val="20"/>
+          <w:szCs w:val="20"/>
+          <w:highlight w:val="white"/>
+        </w:rPr>
+        <w:t xml:space="preserve">   </w:t>
+      </w:r>
+      <w:r>
+        <w:rPr>
+          <w:rFonts w:ascii="Courier New" w:hAnsi="Courier New" w:cs="Courier New"/>
+          <w:color w:val="008080"/>
+          <w:sz w:val="20"/>
+          <w:szCs w:val="20"/>
+          <w:highlight w:val="white"/>
+        </w:rPr>
+        <w:t>and</w:t>
+      </w:r>
+      <w:r>
+        <w:rPr>
+          <w:rFonts w:ascii="Courier New" w:hAnsi="Courier New" w:cs="Courier New"/>
+          <w:color w:val="000080"/>
+          <w:sz w:val="20"/>
+          <w:szCs w:val="20"/>
+          <w:highlight w:val="white"/>
+        </w:rPr>
+        <w:t xml:space="preserve"> SETTLE_TRN_ID = trans_id</w:t>
+      </w:r>
+    </w:p>
+    <w:p>
+      <w:pPr>
+        <w:ind w:left="360"/>
+        <w:rPr>
+          <w:rFonts w:ascii="Times New Roman" w:hAnsi="Times New Roman"/>
+          <w:sz w:val="28"/>
+        </w:rPr>
+      </w:pPr>
+      <w:r>
+        <w:rPr>
+          <w:rFonts w:ascii="Times New Roman" w:hAnsi="Times New Roman"/>
+          <w:sz w:val="28"/>
+        </w:rPr>
+        <w:t>)</w:t>
+      </w:r>
+    </w:p>
+    <w:p>
+      <w:pPr>
+        <w:autoSpaceDE w:val="0"/>
+        <w:autoSpaceDN w:val="0"/>
+        <w:adjustRightInd w:val="0"/>
+        <w:spacing w:after="0" w:line="240" w:lineRule="auto"/>
+        <w:ind w:firstLine="360"/>
+        <w:rPr>
+          <w:rFonts w:ascii="Courier New" w:hAnsi="Courier New" w:cs="Courier New"/>
+          <w:color w:val="000080"/>
+          <w:sz w:val="20"/>
+          <w:szCs w:val="20"/>
+          <w:highlight w:val="white"/>
+        </w:rPr>
+      </w:pPr>
+      <w:r>
+        <w:rPr>
+          <w:rFonts w:ascii="Courier New" w:hAnsi="Courier New" w:cs="Courier New"/>
+          <w:color w:val="008080"/>
+          <w:sz w:val="20"/>
+          <w:szCs w:val="20"/>
+          <w:highlight w:val="white"/>
+        </w:rPr>
+        <w:t>set</w:t>
+      </w:r>
+      <w:r>
+        <w:rPr>
+          <w:rFonts w:ascii="Courier New" w:hAnsi="Courier New" w:cs="Courier New"/>
+          <w:color w:val="000080"/>
+          <w:sz w:val="20"/>
+          <w:szCs w:val="20"/>
+          <w:highlight w:val="white"/>
+        </w:rPr>
+        <w:t xml:space="preserve">     RECORD_STAT = </w:t>
+      </w:r>
+      <w:r>
+        <w:rPr>
+          <w:rFonts w:ascii="Courier New" w:hAnsi="Courier New" w:cs="Courier New"/>
+          <w:color w:val="0000FF"/>
+          <w:sz w:val="20"/>
+          <w:szCs w:val="20"/>
+          <w:highlight w:val="white"/>
+        </w:rPr>
+        <w:t>'K'</w:t>
+      </w:r>
+      <w:r>
+        <w:rPr>
+          <w:rFonts w:ascii="Courier New" w:hAnsi="Courier New" w:cs="Courier New"/>
+          <w:color w:val="000080"/>
+          <w:sz w:val="20"/>
+          <w:szCs w:val="20"/>
+          <w:highlight w:val="white"/>
+        </w:rPr>
+        <w:t xml:space="preserve">; </w:t>
+      </w:r>
+      <w:r>
+        <w:rPr>
+          <w:rFonts w:ascii="Courier New" w:hAnsi="Courier New" w:cs="Courier New"/>
+          <w:i/>
+          <w:iCs/>
+          <w:color w:val="FF0000"/>
+          <w:sz w:val="20"/>
+          <w:szCs w:val="20"/>
+          <w:highlight w:val="white"/>
+        </w:rPr>
+        <w:t>--old O</w:t>
+      </w:r>
+    </w:p>
+    <w:p>
+      <w:pPr>
+        <w:ind w:left="360"/>
+        <w:rPr>
+          <w:rFonts w:ascii="Courier New" w:hAnsi="Courier New" w:cs="Courier New"/>
+          <w:color w:val="000080"/>
+          <w:sz w:val="20"/>
+          <w:szCs w:val="20"/>
+        </w:rPr>
+      </w:pPr>
+      <w:r>
+        <w:rPr>
+          <w:rFonts w:ascii="Courier New" w:hAnsi="Courier New" w:cs="Courier New"/>
+          <w:color w:val="000080"/>
+          <w:sz w:val="20"/>
+          <w:szCs w:val="20"/>
+          <w:highlight w:val="white"/>
+        </w:rPr>
+        <w:t xml:space="preserve">v_rowcount := </w:t>
+      </w:r>
+      <w:r>
+        <w:rPr>
+          <w:rFonts w:ascii="Courier New" w:hAnsi="Courier New" w:cs="Courier New"/>
+          <w:color w:val="008080"/>
+          <w:sz w:val="20"/>
+          <w:szCs w:val="20"/>
+          <w:highlight w:val="white"/>
+        </w:rPr>
+        <w:t>sql</w:t>
+      </w:r>
+      <w:r>
+        <w:rPr>
+          <w:rFonts w:ascii="Courier New" w:hAnsi="Courier New" w:cs="Courier New"/>
+          <w:color w:val="000080"/>
+          <w:sz w:val="20"/>
+          <w:szCs w:val="20"/>
+          <w:highlight w:val="white"/>
+        </w:rPr>
+        <w:t>%</w:t>
+      </w:r>
+      <w:r>
+        <w:rPr>
+          <w:rFonts w:ascii="Courier New" w:hAnsi="Courier New" w:cs="Courier New"/>
+          <w:color w:val="008080"/>
+          <w:sz w:val="20"/>
+          <w:szCs w:val="20"/>
+          <w:highlight w:val="white"/>
+        </w:rPr>
+        <w:t>rowcount</w:t>
+      </w:r>
+      <w:r>
+        <w:rPr>
+          <w:rFonts w:ascii="Courier New" w:hAnsi="Courier New" w:cs="Courier New"/>
+          <w:color w:val="000080"/>
+          <w:sz w:val="20"/>
+          <w:szCs w:val="20"/>
+          <w:highlight w:val="white"/>
+        </w:rPr>
+        <w:t>;</w:t>
+      </w:r>
+    </w:p>
+    <w:p>
+      <w:pPr>
+        <w:ind w:left="360"/>
+        <w:rPr>
+          <w:rFonts w:ascii="Times New Roman" w:hAnsi="Times New Roman"/>
+          <w:sz w:val="28"/>
+        </w:rPr>
+      </w:pPr>
+      <w:r>
+        <w:rPr>
+          <w:rFonts w:ascii="Times New Roman" w:hAnsi="Times New Roman"/>
+          <w:sz w:val="28"/>
+        </w:rPr>
+        <w:lastRenderedPageBreak/>
+        <w:t>Nếu v_rowcount khác 1 :</w:t>
+      </w:r>
+      <w:r>
+        <w:rPr>
+          <w:rFonts w:ascii="Times New Roman" w:hAnsi="Times New Roman"/>
+          <w:sz w:val="28"/>
+        </w:rPr>
+        <w:t xml:space="preserve"> Thông báo lỗi</w:t>
+      </w:r>
+    </w:p>
+    <w:p>
+      <w:pPr>
+        <w:autoSpaceDE w:val="0"/>
+        <w:autoSpaceDN w:val="0"/>
+        <w:adjustRightInd w:val="0"/>
+        <w:spacing w:after="0" w:line="240" w:lineRule="auto"/>
+        <w:rPr>
+          <w:rFonts w:ascii="Courier New" w:hAnsi="Courier New" w:cs="Courier New"/>
+          <w:color w:val="000080"/>
+          <w:sz w:val="20"/>
+          <w:szCs w:val="20"/>
+          <w:highlight w:val="white"/>
+        </w:rPr>
+      </w:pPr>
+      <w:r>
+        <w:rPr>
+          <w:rFonts w:ascii="Times New Roman" w:hAnsi="Times New Roman"/>
+          <w:sz w:val="28"/>
+        </w:rPr>
+        <w:t xml:space="preserve">Thực hiện  insert biến v_rowcount_trans = </w:t>
+      </w:r>
+      <w:r>
+        <w:rPr>
+          <w:rFonts w:ascii="Courier New" w:hAnsi="Courier New" w:cs="Courier New"/>
+          <w:color w:val="008080"/>
+          <w:sz w:val="20"/>
+          <w:szCs w:val="20"/>
+          <w:highlight w:val="white"/>
+        </w:rPr>
+        <w:t>select</w:t>
+      </w:r>
+      <w:r>
+        <w:rPr>
+          <w:rFonts w:ascii="Courier New" w:hAnsi="Courier New" w:cs="Courier New"/>
+          <w:color w:val="000080"/>
+          <w:sz w:val="20"/>
+          <w:szCs w:val="20"/>
+          <w:highlight w:val="white"/>
+        </w:rPr>
+        <w:t xml:space="preserve"> </w:t>
+      </w:r>
+      <w:r>
+        <w:rPr>
+          <w:rFonts w:ascii="Courier New" w:hAnsi="Courier New" w:cs="Courier New"/>
+          <w:color w:val="008080"/>
+          <w:sz w:val="20"/>
+          <w:szCs w:val="20"/>
+          <w:highlight w:val="white"/>
+        </w:rPr>
+        <w:t>count</w:t>
+      </w:r>
+      <w:r>
+        <w:rPr>
+          <w:rFonts w:ascii="Courier New" w:hAnsi="Courier New" w:cs="Courier New"/>
+          <w:color w:val="000080"/>
+          <w:sz w:val="20"/>
+          <w:szCs w:val="20"/>
+          <w:highlight w:val="white"/>
+        </w:rPr>
+        <w:t xml:space="preserve">(*)  </w:t>
+      </w:r>
+      <w:r>
+        <w:rPr>
+          <w:rFonts w:ascii="Courier New" w:hAnsi="Courier New" w:cs="Courier New"/>
+          <w:color w:val="008080"/>
+          <w:sz w:val="20"/>
+          <w:szCs w:val="20"/>
+          <w:highlight w:val="white"/>
+        </w:rPr>
+        <w:t>from</w:t>
+      </w:r>
+      <w:r>
+        <w:rPr>
+          <w:rFonts w:ascii="Courier New" w:hAnsi="Courier New" w:cs="Courier New"/>
+          <w:color w:val="000080"/>
+          <w:sz w:val="20"/>
+          <w:szCs w:val="20"/>
+          <w:highlight w:val="white"/>
+        </w:rPr>
+        <w:t xml:space="preserve">    DATBD_TRANSACTION t</w:t>
+      </w:r>
+    </w:p>
+    <w:p>
+      <w:pPr>
+        <w:autoSpaceDE w:val="0"/>
+        <w:autoSpaceDN w:val="0"/>
+        <w:adjustRightInd w:val="0"/>
+        <w:spacing w:after="0" w:line="240" w:lineRule="auto"/>
+        <w:rPr>
+          <w:rFonts w:ascii="Courier New" w:hAnsi="Courier New" w:cs="Courier New"/>
+          <w:color w:val="000080"/>
+          <w:sz w:val="20"/>
+          <w:szCs w:val="20"/>
+          <w:highlight w:val="white"/>
+        </w:rPr>
+      </w:pPr>
+      <w:r>
+        <w:rPr>
+          <w:rFonts w:ascii="Courier New" w:hAnsi="Courier New" w:cs="Courier New"/>
+          <w:color w:val="000080"/>
+          <w:sz w:val="20"/>
+          <w:szCs w:val="20"/>
+          <w:highlight w:val="white"/>
+        </w:rPr>
+        <w:t xml:space="preserve">                </w:t>
+      </w:r>
+      <w:r>
+        <w:rPr>
+          <w:rFonts w:ascii="Courier New" w:hAnsi="Courier New" w:cs="Courier New"/>
+          <w:color w:val="000080"/>
+          <w:sz w:val="20"/>
+          <w:szCs w:val="20"/>
+          <w:highlight w:val="white"/>
+        </w:rPr>
+        <w:tab/>
+      </w:r>
+      <w:r>
+        <w:rPr>
+          <w:rFonts w:ascii="Courier New" w:hAnsi="Courier New" w:cs="Courier New"/>
+          <w:color w:val="000080"/>
+          <w:sz w:val="20"/>
+          <w:szCs w:val="20"/>
+          <w:highlight w:val="white"/>
+        </w:rPr>
+        <w:tab/>
+      </w:r>
+      <w:r>
+        <w:rPr>
+          <w:rFonts w:ascii="Courier New" w:hAnsi="Courier New" w:cs="Courier New"/>
+          <w:color w:val="000080"/>
+          <w:sz w:val="20"/>
+          <w:szCs w:val="20"/>
+          <w:highlight w:val="white"/>
+        </w:rPr>
+        <w:tab/>
+      </w:r>
+      <w:r>
+        <w:rPr>
+          <w:rFonts w:ascii="Courier New" w:hAnsi="Courier New" w:cs="Courier New"/>
+          <w:color w:val="000080"/>
+          <w:sz w:val="20"/>
+          <w:szCs w:val="20"/>
+          <w:highlight w:val="white"/>
+        </w:rPr>
+        <w:tab/>
+        <w:t xml:space="preserve">    </w:t>
+      </w:r>
+      <w:r>
+        <w:rPr>
+          <w:rFonts w:ascii="Courier New" w:hAnsi="Courier New" w:cs="Courier New"/>
+          <w:color w:val="008080"/>
+          <w:sz w:val="20"/>
+          <w:szCs w:val="20"/>
+          <w:highlight w:val="white"/>
+        </w:rPr>
+        <w:t>where</w:t>
+      </w:r>
+      <w:r>
+        <w:rPr>
+          <w:rFonts w:ascii="Courier New" w:hAnsi="Courier New" w:cs="Courier New"/>
+          <w:color w:val="000080"/>
+          <w:sz w:val="20"/>
+          <w:szCs w:val="20"/>
+          <w:highlight w:val="white"/>
+        </w:rPr>
+        <w:t xml:space="preserve">   TRANSACTION_ID = trans_id</w:t>
+      </w:r>
+    </w:p>
+    <w:p>
+      <w:pPr>
+        <w:autoSpaceDE w:val="0"/>
+        <w:autoSpaceDN w:val="0"/>
+        <w:adjustRightInd w:val="0"/>
+        <w:spacing w:after="0" w:line="240" w:lineRule="auto"/>
+        <w:ind w:left="4320"/>
+        <w:rPr>
+          <w:rFonts w:ascii="Courier New" w:hAnsi="Courier New" w:cs="Courier New"/>
+          <w:color w:val="000080"/>
+          <w:sz w:val="20"/>
+          <w:szCs w:val="20"/>
+          <w:highlight w:val="white"/>
+        </w:rPr>
+      </w:pPr>
+      <w:r>
+        <w:rPr>
+          <w:rFonts w:ascii="Courier New" w:hAnsi="Courier New" w:cs="Courier New"/>
+          <w:color w:val="000080"/>
+          <w:sz w:val="20"/>
+          <w:szCs w:val="20"/>
+          <w:highlight w:val="white"/>
+        </w:rPr>
+        <w:t xml:space="preserve">    </w:t>
+      </w:r>
+      <w:r>
+        <w:rPr>
+          <w:rFonts w:ascii="Courier New" w:hAnsi="Courier New" w:cs="Courier New"/>
+          <w:color w:val="008080"/>
+          <w:sz w:val="20"/>
+          <w:szCs w:val="20"/>
+          <w:highlight w:val="white"/>
+        </w:rPr>
+        <w:t>and</w:t>
+      </w:r>
+      <w:r>
+        <w:rPr>
+          <w:rFonts w:ascii="Courier New" w:hAnsi="Courier New" w:cs="Courier New"/>
+          <w:color w:val="000080"/>
+          <w:sz w:val="20"/>
+          <w:szCs w:val="20"/>
+          <w:highlight w:val="white"/>
+        </w:rPr>
+        <w:t xml:space="preserve"> t.RECORD_STATUS=</w:t>
+      </w:r>
+      <w:r>
+        <w:rPr>
+          <w:rFonts w:ascii="Courier New" w:hAnsi="Courier New" w:cs="Courier New"/>
+          <w:color w:val="0000FF"/>
+          <w:sz w:val="20"/>
+          <w:szCs w:val="20"/>
+          <w:highlight w:val="white"/>
+        </w:rPr>
+        <w:t>'O'</w:t>
+      </w:r>
+      <w:r>
+        <w:rPr>
+          <w:rFonts w:ascii="Courier New" w:hAnsi="Courier New" w:cs="Courier New"/>
+          <w:color w:val="000080"/>
+          <w:sz w:val="20"/>
+          <w:szCs w:val="20"/>
+          <w:highlight w:val="white"/>
+        </w:rPr>
+        <w:t xml:space="preserve"> </w:t>
+      </w:r>
+    </w:p>
+    <w:p>
+      <w:pPr>
+        <w:ind w:left="4320"/>
+        <w:rPr>
+          <w:rFonts w:ascii="Courier New" w:hAnsi="Courier New" w:cs="Courier New"/>
+          <w:color w:val="000080"/>
+          <w:sz w:val="20"/>
+          <w:szCs w:val="20"/>
+        </w:rPr>
+      </w:pPr>
+      <w:r>
+        <w:rPr>
+          <w:rFonts w:ascii="Courier New" w:hAnsi="Courier New" w:cs="Courier New"/>
+          <w:color w:val="000080"/>
+          <w:sz w:val="20"/>
+          <w:szCs w:val="20"/>
+          <w:highlight w:val="white"/>
+        </w:rPr>
+        <w:t xml:space="preserve">    </w:t>
+      </w:r>
+      <w:r>
+        <w:rPr>
+          <w:rFonts w:ascii="Courier New" w:hAnsi="Courier New" w:cs="Courier New"/>
+          <w:color w:val="008080"/>
+          <w:sz w:val="20"/>
+          <w:szCs w:val="20"/>
+          <w:highlight w:val="white"/>
+        </w:rPr>
+        <w:t>AND</w:t>
+      </w:r>
+      <w:r>
+        <w:rPr>
+          <w:rFonts w:ascii="Courier New" w:hAnsi="Courier New" w:cs="Courier New"/>
+          <w:color w:val="000080"/>
+          <w:sz w:val="20"/>
+          <w:szCs w:val="20"/>
+          <w:highlight w:val="white"/>
+        </w:rPr>
+        <w:t xml:space="preserve"> t.XREF =   msg_id</w:t>
+      </w:r>
+    </w:p>
+    <w:p>
+      <w:pPr>
+        <w:ind w:left="360"/>
+        <w:rPr>
+          <w:rFonts w:ascii="Times New Roman" w:hAnsi="Times New Roman"/>
+          <w:sz w:val="28"/>
+        </w:rPr>
+      </w:pPr>
+      <w:r>
+        <w:rPr>
+          <w:rFonts w:ascii="Times New Roman" w:hAnsi="Times New Roman"/>
+          <w:sz w:val="28"/>
+        </w:rPr>
+        <w:t xml:space="preserve">Nếu </w:t>
+      </w:r>
+      <w:r>
+        <w:rPr>
+          <w:rFonts w:ascii="Times New Roman" w:hAnsi="Times New Roman"/>
+          <w:sz w:val="28"/>
+        </w:rPr>
+        <w:t>v</w:t>
+      </w:r>
+      <w:r>
+        <w:rPr>
+          <w:rFonts w:ascii="Times New Roman" w:hAnsi="Times New Roman"/>
+          <w:sz w:val="28"/>
+        </w:rPr>
+        <w:t>_rowcount_trans khác 1 : Thông báo lỗi</w:t>
+      </w:r>
+    </w:p>
+    <w:p>
+      <w:pPr>
+        <w:autoSpaceDE w:val="0"/>
+        <w:autoSpaceDN w:val="0"/>
+        <w:adjustRightInd w:val="0"/>
+        <w:spacing w:after="0" w:line="240" w:lineRule="auto"/>
+        <w:rPr>
+          <w:rFonts w:ascii="Courier New" w:hAnsi="Courier New" w:cs="Courier New"/>
+          <w:color w:val="000080"/>
+          <w:sz w:val="20"/>
+          <w:szCs w:val="20"/>
+          <w:highlight w:val="white"/>
+        </w:rPr>
+      </w:pPr>
+      <w:r>
+        <w:rPr>
+          <w:rFonts w:ascii="Times New Roman" w:hAnsi="Times New Roman"/>
+          <w:sz w:val="28"/>
+        </w:rPr>
+        <w:t xml:space="preserve">Thực hiện insert biến v_rowcount_post = </w:t>
+      </w:r>
+      <w:r>
+        <w:rPr>
+          <w:rFonts w:ascii="Courier New" w:hAnsi="Courier New" w:cs="Courier New"/>
+          <w:color w:val="008080"/>
+          <w:sz w:val="20"/>
+          <w:szCs w:val="20"/>
+          <w:highlight w:val="white"/>
+        </w:rPr>
+        <w:t>select</w:t>
+      </w:r>
+      <w:r>
+        <w:rPr>
+          <w:rFonts w:ascii="Courier New" w:hAnsi="Courier New" w:cs="Courier New"/>
+          <w:color w:val="000080"/>
+          <w:sz w:val="20"/>
+          <w:szCs w:val="20"/>
+          <w:highlight w:val="white"/>
+        </w:rPr>
+        <w:t xml:space="preserve">  </w:t>
+      </w:r>
+      <w:r>
+        <w:rPr>
+          <w:rFonts w:ascii="Courier New" w:hAnsi="Courier New" w:cs="Courier New"/>
+          <w:color w:val="008080"/>
+          <w:sz w:val="20"/>
+          <w:szCs w:val="20"/>
+          <w:highlight w:val="white"/>
+        </w:rPr>
+        <w:t>count</w:t>
+      </w:r>
+      <w:r>
+        <w:rPr>
+          <w:rFonts w:ascii="Courier New" w:hAnsi="Courier New" w:cs="Courier New"/>
+          <w:color w:val="000080"/>
+          <w:sz w:val="20"/>
+          <w:szCs w:val="20"/>
+          <w:highlight w:val="white"/>
+        </w:rPr>
+        <w:t>(*)</w:t>
+      </w:r>
+      <w:r>
+        <w:rPr>
+          <w:rFonts w:ascii="Courier New" w:hAnsi="Courier New" w:cs="Courier New"/>
+          <w:color w:val="008080"/>
+          <w:sz w:val="20"/>
+          <w:szCs w:val="20"/>
+          <w:highlight w:val="white"/>
+        </w:rPr>
+        <w:t>from</w:t>
+      </w:r>
+      <w:r>
+        <w:rPr>
+          <w:rFonts w:ascii="Courier New" w:hAnsi="Courier New" w:cs="Courier New"/>
+          <w:color w:val="000080"/>
+          <w:sz w:val="20"/>
+          <w:szCs w:val="20"/>
+          <w:highlight w:val="white"/>
+        </w:rPr>
+        <w:t xml:space="preserve">    DLTBD_TRANSACTION_POST P</w:t>
+      </w:r>
+    </w:p>
+    <w:p>
+      <w:pPr>
+        <w:autoSpaceDE w:val="0"/>
+        <w:autoSpaceDN w:val="0"/>
+        <w:adjustRightInd w:val="0"/>
+        <w:spacing w:after="0" w:line="240" w:lineRule="auto"/>
+        <w:rPr>
+          <w:rFonts w:ascii="Courier New" w:hAnsi="Courier New" w:cs="Courier New"/>
+          <w:color w:val="000080"/>
+          <w:sz w:val="20"/>
+          <w:szCs w:val="20"/>
+          <w:highlight w:val="white"/>
+        </w:rPr>
+      </w:pPr>
+      <w:r>
+        <w:rPr>
+          <w:rFonts w:ascii="Courier New" w:hAnsi="Courier New" w:cs="Courier New"/>
+          <w:color w:val="000080"/>
+          <w:sz w:val="20"/>
+          <w:szCs w:val="20"/>
+          <w:highlight w:val="white"/>
+        </w:rPr>
+        <w:t xml:space="preserve">                </w:t>
+      </w:r>
+      <w:r>
+        <w:rPr>
+          <w:rFonts w:ascii="Courier New" w:hAnsi="Courier New" w:cs="Courier New"/>
+          <w:color w:val="000080"/>
+          <w:sz w:val="20"/>
+          <w:szCs w:val="20"/>
+          <w:highlight w:val="white"/>
+        </w:rPr>
+        <w:tab/>
+      </w:r>
+      <w:r>
+        <w:rPr>
+          <w:rFonts w:ascii="Courier New" w:hAnsi="Courier New" w:cs="Courier New"/>
+          <w:color w:val="000080"/>
+          <w:sz w:val="20"/>
+          <w:szCs w:val="20"/>
+          <w:highlight w:val="white"/>
+        </w:rPr>
+        <w:tab/>
+      </w:r>
+      <w:r>
+        <w:rPr>
+          <w:rFonts w:ascii="Courier New" w:hAnsi="Courier New" w:cs="Courier New"/>
+          <w:color w:val="000080"/>
+          <w:sz w:val="20"/>
+          <w:szCs w:val="20"/>
+          <w:highlight w:val="white"/>
+        </w:rPr>
+        <w:tab/>
+      </w:r>
+      <w:r>
+        <w:rPr>
+          <w:rFonts w:ascii="Courier New" w:hAnsi="Courier New" w:cs="Courier New"/>
+          <w:color w:val="000080"/>
+          <w:sz w:val="20"/>
+          <w:szCs w:val="20"/>
+          <w:highlight w:val="white"/>
+        </w:rPr>
+        <w:tab/>
+        <w:t xml:space="preserve">   </w:t>
+      </w:r>
+      <w:r>
+        <w:rPr>
+          <w:rFonts w:ascii="Courier New" w:hAnsi="Courier New" w:cs="Courier New"/>
+          <w:color w:val="008080"/>
+          <w:sz w:val="20"/>
+          <w:szCs w:val="20"/>
+          <w:highlight w:val="white"/>
+        </w:rPr>
+        <w:t>where</w:t>
+      </w:r>
+      <w:r>
+        <w:rPr>
+          <w:rFonts w:ascii="Courier New" w:hAnsi="Courier New" w:cs="Courier New"/>
+          <w:color w:val="000080"/>
+          <w:sz w:val="20"/>
+          <w:szCs w:val="20"/>
+          <w:highlight w:val="white"/>
+        </w:rPr>
+        <w:t xml:space="preserve">   TRANSACTION_ID = trans_id</w:t>
+      </w:r>
+    </w:p>
+    <w:p>
+      <w:pPr>
+        <w:autoSpaceDE w:val="0"/>
+        <w:autoSpaceDN w:val="0"/>
+        <w:adjustRightInd w:val="0"/>
+        <w:spacing w:after="0" w:line="240" w:lineRule="auto"/>
+        <w:ind w:left="4320"/>
+        <w:rPr>
+          <w:rFonts w:ascii="Courier New" w:hAnsi="Courier New" w:cs="Courier New"/>
+          <w:color w:val="000080"/>
+          <w:sz w:val="20"/>
+          <w:szCs w:val="20"/>
+          <w:highlight w:val="white"/>
+        </w:rPr>
+      </w:pPr>
+      <w:r>
+        <w:rPr>
+          <w:rFonts w:ascii="Courier New" w:hAnsi="Courier New" w:cs="Courier New"/>
+          <w:color w:val="000080"/>
+          <w:sz w:val="20"/>
+          <w:szCs w:val="20"/>
+          <w:highlight w:val="white"/>
+        </w:rPr>
+        <w:t xml:space="preserve">   </w:t>
+      </w:r>
+      <w:r>
+        <w:rPr>
+          <w:rFonts w:ascii="Courier New" w:hAnsi="Courier New" w:cs="Courier New"/>
+          <w:color w:val="008080"/>
+          <w:sz w:val="20"/>
+          <w:szCs w:val="20"/>
+          <w:highlight w:val="white"/>
+        </w:rPr>
+        <w:t>and</w:t>
+      </w:r>
+      <w:r>
+        <w:rPr>
+          <w:rFonts w:ascii="Courier New" w:hAnsi="Courier New" w:cs="Courier New"/>
+          <w:color w:val="000080"/>
+          <w:sz w:val="20"/>
+          <w:szCs w:val="20"/>
+          <w:highlight w:val="white"/>
+        </w:rPr>
+        <w:t xml:space="preserve"> P.TRN_STATUS=</w:t>
+      </w:r>
+      <w:r>
+        <w:rPr>
+          <w:rFonts w:ascii="Courier New" w:hAnsi="Courier New" w:cs="Courier New"/>
+          <w:color w:val="0000FF"/>
+          <w:sz w:val="20"/>
+          <w:szCs w:val="20"/>
+          <w:highlight w:val="white"/>
+        </w:rPr>
+        <w:t>'W'</w:t>
+      </w:r>
+      <w:r>
+        <w:rPr>
+          <w:rFonts w:ascii="Courier New" w:hAnsi="Courier New" w:cs="Courier New"/>
+          <w:color w:val="000080"/>
+          <w:sz w:val="20"/>
+          <w:szCs w:val="20"/>
+          <w:highlight w:val="white"/>
+        </w:rPr>
+        <w:t xml:space="preserve"> </w:t>
+      </w:r>
+    </w:p>
+    <w:p>
+      <w:pPr>
+        <w:ind w:left="4680"/>
+        <w:rPr>
+          <w:rFonts w:ascii="Courier New" w:hAnsi="Courier New" w:cs="Courier New"/>
+          <w:color w:val="000080"/>
+          <w:sz w:val="20"/>
+          <w:szCs w:val="20"/>
+        </w:rPr>
+      </w:pPr>
+      <w:r>
+        <w:rPr>
+          <w:rFonts w:ascii="Courier New" w:hAnsi="Courier New" w:cs="Courier New"/>
+          <w:color w:val="008080"/>
+          <w:sz w:val="20"/>
+          <w:szCs w:val="20"/>
+          <w:highlight w:val="white"/>
+        </w:rPr>
+        <w:t>and</w:t>
+      </w:r>
+      <w:r>
+        <w:rPr>
+          <w:rFonts w:ascii="Courier New" w:hAnsi="Courier New" w:cs="Courier New"/>
+          <w:color w:val="000080"/>
+          <w:sz w:val="20"/>
+          <w:szCs w:val="20"/>
+          <w:highlight w:val="white"/>
+        </w:rPr>
+        <w:t xml:space="preserve"> P.CORE_REF_NO </w:t>
+      </w:r>
+      <w:r>
+        <w:rPr>
+          <w:rFonts w:ascii="Courier New" w:hAnsi="Courier New" w:cs="Courier New"/>
+          <w:color w:val="008080"/>
+          <w:sz w:val="20"/>
+          <w:szCs w:val="20"/>
+          <w:highlight w:val="white"/>
+        </w:rPr>
+        <w:t>is</w:t>
+      </w:r>
+      <w:r>
+        <w:rPr>
+          <w:rFonts w:ascii="Courier New" w:hAnsi="Courier New" w:cs="Courier New"/>
+          <w:color w:val="000080"/>
+          <w:sz w:val="20"/>
+          <w:szCs w:val="20"/>
+          <w:highlight w:val="white"/>
+        </w:rPr>
+        <w:t xml:space="preserve"> </w:t>
+      </w:r>
+      <w:r>
+        <w:rPr>
+          <w:rFonts w:ascii="Courier New" w:hAnsi="Courier New" w:cs="Courier New"/>
+          <w:color w:val="008080"/>
+          <w:sz w:val="20"/>
+          <w:szCs w:val="20"/>
+          <w:highlight w:val="white"/>
+        </w:rPr>
+        <w:t>null</w:t>
+      </w:r>
+      <w:r>
+        <w:rPr>
+          <w:rFonts w:ascii="Courier New" w:hAnsi="Courier New" w:cs="Courier New"/>
+          <w:color w:val="000080"/>
+          <w:sz w:val="20"/>
+          <w:szCs w:val="20"/>
+          <w:highlight w:val="white"/>
+        </w:rPr>
+        <w:t>;</w:t>
+      </w:r>
+    </w:p>
+    <w:p>
+      <w:pPr>
+        <w:ind w:left="360"/>
+        <w:rPr>
+          <w:rFonts w:ascii="Times New Roman" w:hAnsi="Times New Roman"/>
+          <w:sz w:val="28"/>
+        </w:rPr>
+      </w:pPr>
+      <w:r>
+        <w:rPr>
+          <w:rFonts w:ascii="Times New Roman" w:hAnsi="Times New Roman"/>
+          <w:sz w:val="28"/>
+        </w:rPr>
+        <w:t>Nếu v_rowcount_post khác 1 : Thông báo lỗi</w:t>
+      </w:r>
+    </w:p>
+    <w:p>
+      <w:pPr>
+        <w:ind w:left="360"/>
+        <w:rPr>
+          <w:rFonts w:ascii="Times New Roman" w:hAnsi="Times New Roman"/>
+          <w:sz w:val="28"/>
+        </w:rPr>
+      </w:pPr>
+    </w:p>
+    <w:p>
+      <w:pPr>
+        <w:pStyle w:val="ListParagraph"/>
+        <w:numPr>
+          <w:ilvl w:val="0"/>
+          <w:numId w:val="18"/>
+        </w:numPr>
+        <w:rPr>
+          <w:rFonts w:ascii="Times New Roman" w:hAnsi="Times New Roman"/>
+          <w:sz w:val="28"/>
+        </w:rPr>
+      </w:pPr>
+      <w:r>
+        <w:rPr>
+          <w:rFonts w:ascii="Times New Roman" w:hAnsi="Times New Roman"/>
+          <w:sz w:val="28"/>
+        </w:rPr>
+        <w:t>Bước 11:</w:t>
+      </w:r>
+    </w:p>
+    <w:p>
+      <w:pPr>
+        <w:ind w:left="360"/>
+        <w:rPr>
+          <w:rFonts w:ascii="Times New Roman" w:hAnsi="Times New Roman"/>
+          <w:sz w:val="28"/>
+        </w:rPr>
+      </w:pPr>
+      <w:r>
+        <w:rPr>
+          <w:rFonts w:ascii="Times New Roman" w:hAnsi="Times New Roman"/>
+          <w:sz w:val="28"/>
+        </w:rPr>
+        <w:t>Thực hiện gọi sang Core hạch toán:</w:t>
+      </w:r>
+    </w:p>
+    <w:p>
+      <w:pPr>
+        <w:ind w:left="360"/>
+        <w:rPr>
+          <w:rFonts w:ascii="Courier New" w:hAnsi="Courier New" w:cs="Courier New"/>
+          <w:color w:val="000080"/>
+          <w:sz w:val="20"/>
+          <w:szCs w:val="20"/>
+        </w:rPr>
+      </w:pPr>
+      <w:r>
+        <w:rPr>
+          <w:rFonts w:ascii="Courier New" w:hAnsi="Courier New" w:cs="Courier New"/>
+          <w:color w:val="000080"/>
+          <w:sz w:val="20"/>
+          <w:szCs w:val="20"/>
+          <w:highlight w:val="white"/>
+        </w:rPr>
+        <w:t>EBANK.PKG_CORE_SWITCH.CHECKTRANSACTION(msg_id,v_Core_Check_Status,v_Core_Ref_no,v_Core_Err_String);</w:t>
+      </w:r>
+    </w:p>
+    <w:p>
+      <w:pPr>
+        <w:pStyle w:val="ListParagraph"/>
+        <w:numPr>
+          <w:ilvl w:val="0"/>
+          <w:numId w:val="18"/>
+        </w:numPr>
+        <w:rPr>
+          <w:rFonts w:ascii="Times New Roman" w:hAnsi="Times New Roman"/>
+          <w:sz w:val="28"/>
+        </w:rPr>
+      </w:pPr>
+      <w:r>
+        <w:rPr>
+          <w:rFonts w:ascii="Times New Roman" w:hAnsi="Times New Roman"/>
+          <w:sz w:val="28"/>
+        </w:rPr>
+        <w:t>Bước 12:</w:t>
+      </w:r>
+    </w:p>
+    <w:p>
+      <w:pPr>
+        <w:ind w:left="360"/>
+        <w:rPr>
+          <w:rFonts w:ascii="Courier New" w:hAnsi="Courier New" w:cs="Courier New"/>
+          <w:color w:val="000080"/>
+          <w:sz w:val="20"/>
+          <w:szCs w:val="20"/>
+        </w:rPr>
+      </w:pPr>
+    </w:p>
+    <w:p>
+      <w:pPr>
+        <w:ind w:left="360"/>
+        <w:rPr>
+          <w:rFonts w:ascii="Times New Roman" w:hAnsi="Times New Roman"/>
+          <w:sz w:val="28"/>
+        </w:rPr>
+      </w:pPr>
+      <w:r>
+        <w:rPr>
+          <w:rFonts w:ascii="Times New Roman" w:hAnsi="Times New Roman"/>
+          <w:sz w:val="28"/>
+        </w:rPr>
+        <w:t>Nếu v_Core_Ref_no có giá trị:</w:t>
+      </w:r>
+    </w:p>
+    <w:p>
+      <w:pPr>
+        <w:ind w:left="360"/>
+        <w:rPr>
+          <w:rFonts w:ascii="Courier New" w:hAnsi="Courier New" w:cs="Courier New"/>
+          <w:color w:val="008080"/>
+          <w:sz w:val="20"/>
+          <w:szCs w:val="20"/>
+        </w:rPr>
+      </w:pPr>
+      <w:r>
+        <w:rPr>
+          <w:rFonts w:ascii="Times New Roman" w:hAnsi="Times New Roman"/>
+          <w:sz w:val="28"/>
+        </w:rPr>
+        <w:t xml:space="preserve">set biến </w:t>
+      </w:r>
+      <w:r>
+        <w:rPr>
+          <w:rFonts w:ascii="Courier New" w:hAnsi="Courier New" w:cs="Courier New"/>
+          <w:color w:val="000080"/>
+          <w:sz w:val="20"/>
+          <w:szCs w:val="20"/>
+          <w:highlight w:val="white"/>
+        </w:rPr>
+        <w:t xml:space="preserve">v_Upload_Status := </w:t>
+      </w:r>
+      <w:r>
+        <w:rPr>
+          <w:rFonts w:ascii="Courier New" w:hAnsi="Courier New" w:cs="Courier New"/>
+          <w:color w:val="008080"/>
+          <w:sz w:val="20"/>
+          <w:szCs w:val="20"/>
+          <w:highlight w:val="white"/>
+        </w:rPr>
+        <w:t>true</w:t>
+      </w:r>
+    </w:p>
+    <w:p>
+      <w:pPr>
+        <w:ind w:left="360"/>
+        <w:rPr>
+          <w:rFonts w:ascii="Courier New" w:hAnsi="Courier New" w:cs="Courier New"/>
+          <w:color w:val="0000FF"/>
+          <w:sz w:val="20"/>
+          <w:szCs w:val="20"/>
+        </w:rPr>
+      </w:pPr>
+      <w:r>
+        <w:rPr>
+          <w:rFonts w:ascii="Courier New" w:hAnsi="Courier New" w:cs="Courier New"/>
+          <w:color w:val="000080"/>
+          <w:sz w:val="20"/>
+          <w:szCs w:val="20"/>
+          <w:highlight w:val="white"/>
+        </w:rPr>
+        <w:t xml:space="preserve">v_Rcd_Err.ERROR_CODE := </w:t>
+      </w:r>
+      <w:r>
+        <w:rPr>
+          <w:rFonts w:ascii="Courier New" w:hAnsi="Courier New" w:cs="Courier New"/>
+          <w:color w:val="0000FF"/>
+          <w:sz w:val="20"/>
+          <w:szCs w:val="20"/>
+          <w:highlight w:val="white"/>
+        </w:rPr>
+        <w:t>'0000'</w:t>
+      </w:r>
+    </w:p>
+    <w:p>
+      <w:pPr>
+        <w:ind w:left="360"/>
+        <w:rPr>
+          <w:rFonts w:ascii="Courier New" w:hAnsi="Courier New" w:cs="Courier New"/>
+          <w:color w:val="000080"/>
+          <w:sz w:val="20"/>
+          <w:szCs w:val="20"/>
+        </w:rPr>
+      </w:pPr>
+      <w:r>
+        <w:rPr>
+          <w:rFonts w:ascii="Courier New" w:hAnsi="Courier New" w:cs="Courier New"/>
+          <w:color w:val="000080"/>
+          <w:sz w:val="20"/>
+          <w:szCs w:val="20"/>
+          <w:highlight w:val="white"/>
+        </w:rPr>
+        <w:t>v_Rcd_Err.ERROR_TYPE := PKG_DOM_UTIL.C_GL_DEBUG_MSG</w:t>
+      </w:r>
+    </w:p>
+    <w:p>
+      <w:pPr>
+        <w:ind w:left="360"/>
+        <w:rPr>
+          <w:rFonts w:ascii="Courier New" w:hAnsi="Courier New" w:cs="Courier New"/>
+          <w:color w:val="0000FF"/>
+          <w:sz w:val="20"/>
+          <w:szCs w:val="20"/>
+        </w:rPr>
+      </w:pPr>
+      <w:r>
+        <w:rPr>
+          <w:rFonts w:ascii="Courier New" w:hAnsi="Courier New" w:cs="Courier New"/>
+          <w:color w:val="000080"/>
+          <w:sz w:val="20"/>
+          <w:szCs w:val="20"/>
+          <w:highlight w:val="white"/>
+        </w:rPr>
+        <w:t xml:space="preserve">v_Rcd_Err.MESSAGE := </w:t>
+      </w:r>
+      <w:r>
+        <w:rPr>
+          <w:rFonts w:ascii="Courier New" w:hAnsi="Courier New" w:cs="Courier New"/>
+          <w:color w:val="0000FF"/>
+          <w:sz w:val="20"/>
+          <w:szCs w:val="20"/>
+          <w:highlight w:val="white"/>
+        </w:rPr>
+        <w:t>'Check giao dich timeout  thanh cong. Batch_No, Branch_Code, core_ref l?: '</w:t>
+      </w:r>
+      <w:r>
+        <w:rPr>
+          <w:rFonts w:ascii="Courier New" w:hAnsi="Courier New" w:cs="Courier New"/>
+          <w:color w:val="000080"/>
+          <w:sz w:val="20"/>
+          <w:szCs w:val="20"/>
+          <w:highlight w:val="white"/>
+        </w:rPr>
+        <w:t xml:space="preserve"> || p_Batch_No || </w:t>
+      </w:r>
+      <w:r>
+        <w:rPr>
+          <w:rFonts w:ascii="Courier New" w:hAnsi="Courier New" w:cs="Courier New"/>
+          <w:color w:val="0000FF"/>
+          <w:sz w:val="20"/>
+          <w:szCs w:val="20"/>
+          <w:highlight w:val="white"/>
+        </w:rPr>
+        <w:t>', '</w:t>
+      </w:r>
+      <w:r>
+        <w:rPr>
+          <w:rFonts w:ascii="Courier New" w:hAnsi="Courier New" w:cs="Courier New"/>
+          <w:color w:val="000080"/>
+          <w:sz w:val="20"/>
+          <w:szCs w:val="20"/>
+          <w:highlight w:val="white"/>
+        </w:rPr>
+        <w:t xml:space="preserve">  || v_Home_Branch || </w:t>
+      </w:r>
+      <w:r>
+        <w:rPr>
+          <w:rFonts w:ascii="Courier New" w:hAnsi="Courier New" w:cs="Courier New"/>
+          <w:color w:val="0000FF"/>
+          <w:sz w:val="20"/>
+          <w:szCs w:val="20"/>
+          <w:highlight w:val="white"/>
+        </w:rPr>
+        <w:t>','</w:t>
+      </w:r>
+      <w:r>
+        <w:rPr>
+          <w:rFonts w:ascii="Courier New" w:hAnsi="Courier New" w:cs="Courier New"/>
+          <w:color w:val="000080"/>
+          <w:sz w:val="20"/>
+          <w:szCs w:val="20"/>
+          <w:highlight w:val="white"/>
+        </w:rPr>
+        <w:t xml:space="preserve"> || v_Core_Ref_no|| </w:t>
+      </w:r>
+      <w:r>
+        <w:rPr>
+          <w:rFonts w:ascii="Courier New" w:hAnsi="Courier New" w:cs="Courier New"/>
+          <w:color w:val="0000FF"/>
+          <w:sz w:val="20"/>
+          <w:szCs w:val="20"/>
+          <w:highlight w:val="white"/>
+        </w:rPr>
+        <w:t>'.'</w:t>
+      </w:r>
+    </w:p>
+    <w:p>
+      <w:pPr>
+        <w:ind w:left="360"/>
+        <w:rPr>
+          <w:rFonts w:ascii="Courier New" w:hAnsi="Courier New" w:cs="Courier New"/>
+          <w:color w:val="000080"/>
+          <w:sz w:val="20"/>
+          <w:szCs w:val="20"/>
+        </w:rPr>
+      </w:pPr>
+      <w:r>
+        <w:rPr>
+          <w:rFonts w:ascii="Times New Roman" w:hAnsi="Times New Roman"/>
+          <w:sz w:val="28"/>
+        </w:rPr>
+        <w:t>Update bảng</w:t>
+      </w:r>
+      <w:r>
+        <w:rPr>
+          <w:rFonts w:ascii="Courier New" w:hAnsi="Courier New" w:cs="Courier New"/>
+          <w:color w:val="0000FF"/>
+          <w:sz w:val="20"/>
+          <w:szCs w:val="20"/>
+        </w:rPr>
+        <w:t xml:space="preserve"> </w:t>
+      </w:r>
+      <w:r>
+        <w:rPr>
+          <w:rFonts w:ascii="Courier New" w:hAnsi="Courier New" w:cs="Courier New"/>
+          <w:color w:val="000080"/>
+          <w:sz w:val="20"/>
+          <w:szCs w:val="20"/>
+          <w:highlight w:val="white"/>
+        </w:rPr>
+        <w:t>DLTBD_TRANSACTION_POST p</w:t>
+      </w:r>
+    </w:p>
+    <w:p>
+      <w:pPr>
+        <w:ind w:left="1440"/>
+        <w:rPr>
+          <w:rFonts w:ascii="Courier New" w:hAnsi="Courier New" w:cs="Courier New"/>
+          <w:color w:val="000080"/>
+          <w:sz w:val="20"/>
+          <w:szCs w:val="20"/>
+        </w:rPr>
+      </w:pPr>
+      <w:r>
+        <w:rPr>
+          <w:rFonts w:ascii="Courier New" w:hAnsi="Courier New" w:cs="Courier New"/>
+          <w:color w:val="000080"/>
+          <w:sz w:val="20"/>
+          <w:szCs w:val="20"/>
+        </w:rPr>
+        <w:t xml:space="preserve">Set </w:t>
+      </w:r>
+      <w:r>
+        <w:rPr>
+          <w:rFonts w:ascii="Courier New" w:hAnsi="Courier New" w:cs="Courier New"/>
+          <w:color w:val="000080"/>
+          <w:sz w:val="20"/>
+          <w:szCs w:val="20"/>
+          <w:highlight w:val="white"/>
+        </w:rPr>
+        <w:t>P.CORE_REF_NO = v_Core_Ref_no</w:t>
+      </w:r>
+    </w:p>
+    <w:p>
+      <w:pPr>
+        <w:ind w:left="1920"/>
+        <w:rPr>
+          <w:rFonts w:ascii="Courier New" w:hAnsi="Courier New" w:cs="Courier New"/>
+          <w:color w:val="000080"/>
+          <w:sz w:val="20"/>
+          <w:szCs w:val="20"/>
+        </w:rPr>
+      </w:pPr>
+      <w:r>
+        <w:rPr>
+          <w:rFonts w:ascii="Courier New" w:hAnsi="Courier New" w:cs="Courier New"/>
+          <w:color w:val="000080"/>
+          <w:sz w:val="20"/>
+          <w:szCs w:val="20"/>
+          <w:highlight w:val="white"/>
+        </w:rPr>
+        <w:t>P.CORE_TRN_DT =  (</w:t>
+      </w:r>
+      <w:r>
+        <w:rPr>
+          <w:rFonts w:ascii="Courier New" w:hAnsi="Courier New" w:cs="Courier New"/>
+          <w:color w:val="008080"/>
+          <w:sz w:val="20"/>
+          <w:szCs w:val="20"/>
+          <w:highlight w:val="white"/>
+        </w:rPr>
+        <w:t>select</w:t>
+      </w:r>
+      <w:r>
+        <w:rPr>
+          <w:rFonts w:ascii="Courier New" w:hAnsi="Courier New" w:cs="Courier New"/>
+          <w:color w:val="000080"/>
+          <w:sz w:val="20"/>
+          <w:szCs w:val="20"/>
+          <w:highlight w:val="white"/>
+        </w:rPr>
+        <w:t xml:space="preserve"> </w:t>
+      </w:r>
+      <w:r>
+        <w:rPr>
+          <w:rFonts w:ascii="Courier New" w:hAnsi="Courier New" w:cs="Courier New"/>
+          <w:color w:val="008080"/>
+          <w:sz w:val="20"/>
+          <w:szCs w:val="20"/>
+          <w:highlight w:val="white"/>
+        </w:rPr>
+        <w:t>max</w:t>
+      </w:r>
+      <w:r>
+        <w:rPr>
+          <w:rFonts w:ascii="Courier New" w:hAnsi="Courier New" w:cs="Courier New"/>
+          <w:color w:val="000080"/>
+          <w:sz w:val="20"/>
+          <w:szCs w:val="20"/>
+          <w:highlight w:val="white"/>
+        </w:rPr>
+        <w:t xml:space="preserve">(today)  </w:t>
+      </w:r>
+      <w:r>
+        <w:rPr>
+          <w:rFonts w:ascii="Courier New" w:hAnsi="Courier New" w:cs="Courier New"/>
+          <w:color w:val="008080"/>
+          <w:sz w:val="20"/>
+          <w:szCs w:val="20"/>
+          <w:highlight w:val="white"/>
+        </w:rPr>
+        <w:t>from</w:t>
+      </w:r>
+      <w:r>
+        <w:rPr>
+          <w:rFonts w:ascii="Courier New" w:hAnsi="Courier New" w:cs="Courier New"/>
+          <w:color w:val="000080"/>
+          <w:sz w:val="20"/>
+          <w:szCs w:val="20"/>
+          <w:highlight w:val="white"/>
+        </w:rPr>
+        <w:t xml:space="preserve">    sttm_dates </w:t>
+      </w:r>
+      <w:r>
+        <w:rPr>
+          <w:rFonts w:ascii="Courier New" w:hAnsi="Courier New" w:cs="Courier New"/>
+          <w:color w:val="008080"/>
+          <w:sz w:val="20"/>
+          <w:szCs w:val="20"/>
+          <w:highlight w:val="white"/>
+        </w:rPr>
+        <w:t>where</w:t>
+      </w:r>
+      <w:r>
+        <w:rPr>
+          <w:rFonts w:ascii="Courier New" w:hAnsi="Courier New" w:cs="Courier New"/>
+          <w:color w:val="000080"/>
+          <w:sz w:val="20"/>
+          <w:szCs w:val="20"/>
+          <w:highlight w:val="white"/>
+        </w:rPr>
+        <w:t xml:space="preserve"> branch_code =        p.AC_BRANCH)</w:t>
+      </w:r>
+    </w:p>
+    <w:p>
+      <w:pPr>
+        <w:ind w:left="1920"/>
+        <w:rPr>
+          <w:rFonts w:ascii="Courier New" w:hAnsi="Courier New" w:cs="Courier New"/>
+          <w:color w:val="0000FF"/>
+          <w:sz w:val="20"/>
+          <w:szCs w:val="20"/>
+        </w:rPr>
+      </w:pPr>
+      <w:r>
+        <w:rPr>
+          <w:rFonts w:ascii="Courier New" w:hAnsi="Courier New" w:cs="Courier New"/>
+          <w:color w:val="000080"/>
+          <w:sz w:val="20"/>
+          <w:szCs w:val="20"/>
+          <w:highlight w:val="white"/>
+        </w:rPr>
+        <w:t xml:space="preserve">P.TRN_STATUS = </w:t>
+      </w:r>
+      <w:r>
+        <w:rPr>
+          <w:rFonts w:ascii="Courier New" w:hAnsi="Courier New" w:cs="Courier New"/>
+          <w:color w:val="0000FF"/>
+          <w:sz w:val="20"/>
+          <w:szCs w:val="20"/>
+          <w:highlight w:val="white"/>
+        </w:rPr>
+        <w:t>'S'</w:t>
+      </w:r>
+    </w:p>
+    <w:p>
+      <w:pPr>
+        <w:ind w:left="360"/>
+        <w:rPr>
+          <w:rFonts w:ascii="Courier New" w:hAnsi="Courier New" w:cs="Courier New"/>
+          <w:color w:val="000080"/>
+          <w:sz w:val="20"/>
+          <w:szCs w:val="20"/>
+        </w:rPr>
+      </w:pPr>
+      <w:r>
+        <w:rPr>
+          <w:rFonts w:ascii="Times New Roman" w:hAnsi="Times New Roman"/>
+          <w:sz w:val="28"/>
+        </w:rPr>
+        <w:t>Với điều kiện:</w:t>
+      </w:r>
+    </w:p>
+    <w:p>
+      <w:pPr>
+        <w:rPr>
+          <w:rFonts w:ascii="Courier New" w:hAnsi="Courier New" w:cs="Courier New"/>
+          <w:color w:val="000080"/>
+          <w:sz w:val="20"/>
+          <w:szCs w:val="20"/>
+        </w:rPr>
+      </w:pPr>
+      <w:r>
+        <w:rPr>
+          <w:rFonts w:ascii="Courier New" w:hAnsi="Courier New" w:cs="Courier New"/>
+          <w:color w:val="000080"/>
+          <w:sz w:val="20"/>
+          <w:szCs w:val="20"/>
+        </w:rPr>
+        <w:t xml:space="preserve">   </w:t>
+      </w:r>
+      <w:r>
+        <w:rPr>
+          <w:rFonts w:ascii="Courier New" w:hAnsi="Courier New" w:cs="Courier New"/>
+          <w:color w:val="000080"/>
+          <w:sz w:val="20"/>
+          <w:szCs w:val="20"/>
+        </w:rPr>
+        <w:tab/>
+      </w:r>
+      <w:r>
+        <w:rPr>
+          <w:rFonts w:ascii="Courier New" w:hAnsi="Courier New" w:cs="Courier New"/>
+          <w:color w:val="000080"/>
+          <w:sz w:val="20"/>
+          <w:szCs w:val="20"/>
+        </w:rPr>
+        <w:tab/>
+      </w:r>
+      <w:r>
+        <w:rPr>
+          <w:rFonts w:ascii="Courier New" w:hAnsi="Courier New" w:cs="Courier New"/>
+          <w:color w:val="008080"/>
+          <w:sz w:val="20"/>
+          <w:szCs w:val="20"/>
+          <w:highlight w:val="white"/>
+        </w:rPr>
+        <w:t>where</w:t>
+      </w:r>
+      <w:r>
+        <w:rPr>
+          <w:rFonts w:ascii="Courier New" w:hAnsi="Courier New" w:cs="Courier New"/>
+          <w:color w:val="000080"/>
+          <w:sz w:val="20"/>
+          <w:szCs w:val="20"/>
+          <w:highlight w:val="white"/>
+        </w:rPr>
+        <w:t xml:space="preserve"> P.TRANSACTION_ID = trans_id</w:t>
+      </w:r>
+    </w:p>
+    <w:p>
+      <w:pPr>
+        <w:rPr>
+          <w:rFonts w:ascii="Courier New" w:hAnsi="Courier New" w:cs="Courier New"/>
+          <w:color w:val="000080"/>
+          <w:sz w:val="20"/>
+          <w:szCs w:val="20"/>
+        </w:rPr>
+      </w:pPr>
+      <w:r>
+        <w:rPr>
+          <w:rFonts w:ascii="Courier New" w:hAnsi="Courier New" w:cs="Courier New"/>
+          <w:color w:val="000080"/>
+          <w:sz w:val="20"/>
+          <w:szCs w:val="20"/>
+        </w:rPr>
+        <w:tab/>
+        <w:t xml:space="preserve">     </w:t>
+      </w:r>
+      <w:r>
+        <w:rPr>
+          <w:rFonts w:ascii="Courier New" w:hAnsi="Courier New" w:cs="Courier New"/>
+          <w:color w:val="000080"/>
+          <w:sz w:val="20"/>
+          <w:szCs w:val="20"/>
+        </w:rPr>
+        <w:tab/>
+      </w:r>
+      <w:r>
+        <w:rPr>
+          <w:rFonts w:ascii="Courier New" w:hAnsi="Courier New" w:cs="Courier New"/>
+          <w:color w:val="000080"/>
+          <w:sz w:val="20"/>
+          <w:szCs w:val="20"/>
+        </w:rPr>
+        <w:tab/>
+      </w:r>
+      <w:r>
+        <w:rPr>
+          <w:rFonts w:ascii="Courier New" w:hAnsi="Courier New" w:cs="Courier New"/>
+          <w:color w:val="008080"/>
+          <w:sz w:val="20"/>
+          <w:szCs w:val="20"/>
+          <w:highlight w:val="white"/>
+        </w:rPr>
+        <w:t>and</w:t>
+      </w:r>
+      <w:r>
+        <w:rPr>
+          <w:rFonts w:ascii="Courier New" w:hAnsi="Courier New" w:cs="Courier New"/>
+          <w:color w:val="000080"/>
+          <w:sz w:val="20"/>
+          <w:szCs w:val="20"/>
+          <w:highlight w:val="white"/>
+        </w:rPr>
+        <w:t xml:space="preserve"> p.TRN_STATUS = </w:t>
+      </w:r>
+      <w:r>
+        <w:rPr>
+          <w:rFonts w:ascii="Courier New" w:hAnsi="Courier New" w:cs="Courier New"/>
+          <w:color w:val="0000FF"/>
+          <w:sz w:val="20"/>
+          <w:szCs w:val="20"/>
+          <w:highlight w:val="white"/>
+        </w:rPr>
+        <w:t>'W'</w:t>
+      </w:r>
+    </w:p>
+    <w:p>
+      <w:pPr>
+        <w:ind w:left="360"/>
+        <w:rPr>
+          <w:rFonts w:ascii="Times New Roman" w:hAnsi="Times New Roman"/>
+          <w:sz w:val="28"/>
+        </w:rPr>
+      </w:pPr>
+      <w:r>
+        <w:rPr>
+          <w:rFonts w:ascii="Times New Roman" w:hAnsi="Times New Roman"/>
+          <w:sz w:val="28"/>
+        </w:rPr>
+        <w:lastRenderedPageBreak/>
+        <w:t>Nếu v_Core_Ref_no</w:t>
+      </w:r>
+      <w:r>
+        <w:rPr>
+          <w:rFonts w:ascii="Times New Roman" w:hAnsi="Times New Roman"/>
+          <w:sz w:val="28"/>
+        </w:rPr>
+        <w:t xml:space="preserve"> không </w:t>
+      </w:r>
+      <w:r>
+        <w:rPr>
+          <w:rFonts w:ascii="Times New Roman" w:hAnsi="Times New Roman"/>
+          <w:sz w:val="28"/>
+        </w:rPr>
+        <w:t xml:space="preserve"> có giá trị:</w:t>
+      </w:r>
+    </w:p>
+    <w:p>
+      <w:pPr>
+        <w:ind w:left="360"/>
+        <w:rPr>
+          <w:rFonts w:ascii="Courier New" w:hAnsi="Courier New" w:cs="Courier New"/>
+          <w:color w:val="000080"/>
+          <w:sz w:val="20"/>
+          <w:szCs w:val="20"/>
+        </w:rPr>
+      </w:pPr>
+      <w:r>
+        <w:rPr>
+          <w:rFonts w:ascii="Times New Roman" w:hAnsi="Times New Roman"/>
+          <w:sz w:val="28"/>
+        </w:rPr>
+        <w:t xml:space="preserve">Kiểm tra biến v_Core_Err_String </w:t>
+      </w:r>
+      <w:r>
+        <w:rPr>
+          <w:rFonts w:ascii="Courier New" w:hAnsi="Courier New" w:cs="Courier New"/>
+          <w:color w:val="000080"/>
+          <w:sz w:val="20"/>
+          <w:szCs w:val="20"/>
+          <w:highlight w:val="white"/>
+        </w:rPr>
+        <w:t>substr(nvl(v_Core_Err_String,</w:t>
+      </w:r>
+      <w:r>
+        <w:rPr>
+          <w:rFonts w:ascii="Courier New" w:hAnsi="Courier New" w:cs="Courier New"/>
+          <w:color w:val="0000FF"/>
+          <w:sz w:val="20"/>
+          <w:szCs w:val="20"/>
+          <w:highlight w:val="white"/>
+        </w:rPr>
+        <w:t>'1#99'</w:t>
+      </w:r>
+      <w:r>
+        <w:rPr>
+          <w:rFonts w:ascii="Courier New" w:hAnsi="Courier New" w:cs="Courier New"/>
+          <w:color w:val="000080"/>
+          <w:sz w:val="20"/>
+          <w:szCs w:val="20"/>
+          <w:highlight w:val="white"/>
+        </w:rPr>
+        <w:t>),</w:t>
+      </w:r>
+      <w:r>
+        <w:rPr>
+          <w:rFonts w:ascii="Courier New" w:hAnsi="Courier New" w:cs="Courier New"/>
+          <w:color w:val="0000FF"/>
+          <w:sz w:val="20"/>
+          <w:szCs w:val="20"/>
+          <w:highlight w:val="white"/>
+        </w:rPr>
+        <w:t>3</w:t>
+      </w:r>
+      <w:r>
+        <w:rPr>
+          <w:rFonts w:ascii="Courier New" w:hAnsi="Courier New" w:cs="Courier New"/>
+          <w:color w:val="000080"/>
+          <w:sz w:val="20"/>
+          <w:szCs w:val="20"/>
+          <w:highlight w:val="white"/>
+        </w:rPr>
+        <w:t>,</w:t>
+      </w:r>
+      <w:r>
+        <w:rPr>
+          <w:rFonts w:ascii="Courier New" w:hAnsi="Courier New" w:cs="Courier New"/>
+          <w:color w:val="0000FF"/>
+          <w:sz w:val="20"/>
+          <w:szCs w:val="20"/>
+          <w:highlight w:val="white"/>
+        </w:rPr>
+        <w:t>2</w:t>
+      </w:r>
+      <w:r>
+        <w:rPr>
+          <w:rFonts w:ascii="Courier New" w:hAnsi="Courier New" w:cs="Courier New"/>
+          <w:color w:val="000080"/>
+          <w:sz w:val="20"/>
+          <w:szCs w:val="20"/>
+          <w:highlight w:val="white"/>
+        </w:rPr>
+        <w:t>)</w:t>
+      </w:r>
+    </w:p>
+    <w:p>
+      <w:pPr>
+        <w:ind w:left="360"/>
+        <w:rPr>
+          <w:rFonts w:ascii="Courier New" w:hAnsi="Courier New" w:cs="Courier New"/>
+          <w:color w:val="000080"/>
+          <w:sz w:val="20"/>
+          <w:szCs w:val="20"/>
+        </w:rPr>
+      </w:pPr>
+      <w:r>
+        <w:rPr>
+          <w:rFonts w:ascii="Times New Roman" w:hAnsi="Times New Roman"/>
+          <w:sz w:val="28"/>
+        </w:rPr>
+        <w:t>Nếu bằng ‘00’</w:t>
+      </w:r>
+      <w:r>
+        <w:rPr>
+          <w:rFonts w:ascii="Times New Roman" w:hAnsi="Times New Roman"/>
+          <w:sz w:val="28"/>
+        </w:rPr>
+        <w:t>:</w:t>
+      </w:r>
+      <w:r>
+        <w:rPr>
+          <w:rFonts w:ascii="Courier New" w:hAnsi="Courier New" w:cs="Courier New"/>
+          <w:color w:val="000080"/>
+          <w:sz w:val="20"/>
+          <w:szCs w:val="20"/>
+          <w:highlight w:val="white"/>
+        </w:rPr>
+        <w:t xml:space="preserve"> v_Upload_Status := </w:t>
+      </w:r>
+      <w:r>
+        <w:rPr>
+          <w:rFonts w:ascii="Courier New" w:hAnsi="Courier New" w:cs="Courier New"/>
+          <w:color w:val="008080"/>
+          <w:sz w:val="20"/>
+          <w:szCs w:val="20"/>
+          <w:highlight w:val="white"/>
+        </w:rPr>
+        <w:t>true</w:t>
+      </w:r>
+      <w:r>
+        <w:rPr>
+          <w:rFonts w:ascii="Courier New" w:hAnsi="Courier New" w:cs="Courier New"/>
+          <w:color w:val="000080"/>
+          <w:sz w:val="20"/>
+          <w:szCs w:val="20"/>
+          <w:highlight w:val="white"/>
+        </w:rPr>
+        <w:t>;</w:t>
+      </w:r>
+    </w:p>
+    <w:p>
+      <w:pPr>
+        <w:ind w:left="360"/>
+        <w:rPr>
+          <w:rFonts w:ascii="Courier New" w:hAnsi="Courier New" w:cs="Courier New"/>
+          <w:color w:val="000080"/>
+          <w:sz w:val="20"/>
+          <w:szCs w:val="20"/>
+        </w:rPr>
+      </w:pPr>
+      <w:r>
+        <w:rPr>
+          <w:rFonts w:ascii="Times New Roman" w:hAnsi="Times New Roman"/>
+          <w:sz w:val="28"/>
+        </w:rPr>
+        <w:tab/>
+      </w:r>
+      <w:r>
+        <w:rPr>
+          <w:rFonts w:ascii="Times New Roman" w:hAnsi="Times New Roman"/>
+          <w:sz w:val="28"/>
+        </w:rPr>
+        <w:tab/>
+      </w:r>
+      <w:r>
+        <w:rPr>
+          <w:rFonts w:ascii="Times New Roman" w:hAnsi="Times New Roman"/>
+          <w:sz w:val="28"/>
+        </w:rPr>
+        <w:tab/>
+      </w:r>
+      <w:r>
+        <w:rPr>
+          <w:rFonts w:ascii="Courier New" w:hAnsi="Courier New" w:cs="Courier New"/>
+          <w:color w:val="000080"/>
+          <w:sz w:val="20"/>
+          <w:szCs w:val="20"/>
+          <w:highlight w:val="white"/>
+        </w:rPr>
+        <w:t xml:space="preserve">v_Rcd_Err.ERROR_CODE := </w:t>
+      </w:r>
+      <w:r>
+        <w:rPr>
+          <w:rFonts w:ascii="Courier New" w:hAnsi="Courier New" w:cs="Courier New"/>
+          <w:color w:val="0000FF"/>
+          <w:sz w:val="20"/>
+          <w:szCs w:val="20"/>
+          <w:highlight w:val="white"/>
+        </w:rPr>
+        <w:t>'0000'</w:t>
+      </w:r>
+      <w:r>
+        <w:rPr>
+          <w:rFonts w:ascii="Courier New" w:hAnsi="Courier New" w:cs="Courier New"/>
+          <w:color w:val="000080"/>
+          <w:sz w:val="20"/>
+          <w:szCs w:val="20"/>
+          <w:highlight w:val="white"/>
+        </w:rPr>
+        <w:t>;</w:t>
+      </w:r>
+    </w:p>
+    <w:p>
+      <w:pPr>
+        <w:ind w:left="360"/>
+        <w:rPr>
+          <w:rFonts w:ascii="Courier New" w:hAnsi="Courier New" w:cs="Courier New"/>
+          <w:color w:val="000080"/>
+          <w:sz w:val="20"/>
+          <w:szCs w:val="20"/>
+        </w:rPr>
+      </w:pPr>
+      <w:r>
+        <w:rPr>
+          <w:rFonts w:ascii="Courier New" w:hAnsi="Courier New" w:cs="Courier New"/>
+          <w:color w:val="000080"/>
+          <w:sz w:val="20"/>
+          <w:szCs w:val="20"/>
+        </w:rPr>
+        <w:tab/>
+      </w:r>
+      <w:r>
+        <w:rPr>
+          <w:rFonts w:ascii="Courier New" w:hAnsi="Courier New" w:cs="Courier New"/>
+          <w:color w:val="000080"/>
+          <w:sz w:val="20"/>
+          <w:szCs w:val="20"/>
+        </w:rPr>
+        <w:tab/>
+      </w:r>
+      <w:r>
+        <w:rPr>
+          <w:rFonts w:ascii="Courier New" w:hAnsi="Courier New" w:cs="Courier New"/>
+          <w:color w:val="000080"/>
+          <w:sz w:val="20"/>
+          <w:szCs w:val="20"/>
+        </w:rPr>
+        <w:tab/>
+      </w:r>
+      <w:r>
+        <w:rPr>
+          <w:rFonts w:ascii="Courier New" w:hAnsi="Courier New" w:cs="Courier New"/>
+          <w:color w:val="000080"/>
+          <w:sz w:val="20"/>
+          <w:szCs w:val="20"/>
+          <w:highlight w:val="white"/>
+        </w:rPr>
+        <w:t>v_Rcd_Err.ERROR_TYPE := PKG_DOM_UTIL.C_GL_DEBUG_MSG;</w:t>
+      </w:r>
+    </w:p>
+    <w:p>
+      <w:pPr>
+        <w:ind w:left="360"/>
+        <w:rPr>
+          <w:rFonts w:ascii="Times New Roman" w:hAnsi="Times New Roman"/>
+          <w:sz w:val="28"/>
+        </w:rPr>
+      </w:pPr>
+      <w:r>
+        <w:rPr>
+          <w:rFonts w:ascii="Courier New" w:hAnsi="Courier New" w:cs="Courier New"/>
+          <w:color w:val="000080"/>
+          <w:sz w:val="20"/>
+          <w:szCs w:val="20"/>
+        </w:rPr>
+        <w:tab/>
+      </w:r>
+      <w:r>
+        <w:rPr>
+          <w:rFonts w:ascii="Courier New" w:hAnsi="Courier New" w:cs="Courier New"/>
+          <w:color w:val="000080"/>
+          <w:sz w:val="20"/>
+          <w:szCs w:val="20"/>
+        </w:rPr>
+        <w:tab/>
+      </w:r>
+      <w:r>
+        <w:rPr>
+          <w:rFonts w:ascii="Courier New" w:hAnsi="Courier New" w:cs="Courier New"/>
+          <w:color w:val="000080"/>
+          <w:sz w:val="20"/>
+          <w:szCs w:val="20"/>
+        </w:rPr>
+        <w:tab/>
+      </w:r>
+      <w:r>
+        <w:rPr>
+          <w:rFonts w:ascii="Courier New" w:hAnsi="Courier New" w:cs="Courier New"/>
+          <w:color w:val="000080"/>
+          <w:sz w:val="20"/>
+          <w:szCs w:val="20"/>
+          <w:highlight w:val="white"/>
+        </w:rPr>
+        <w:t xml:space="preserve">v_Rcd_Err.MESSAGE := </w:t>
+      </w:r>
+      <w:r>
+        <w:rPr>
+          <w:rFonts w:ascii="Courier New" w:hAnsi="Courier New" w:cs="Courier New"/>
+          <w:color w:val="0000FF"/>
+          <w:sz w:val="20"/>
+          <w:szCs w:val="20"/>
+          <w:highlight w:val="white"/>
+        </w:rPr>
+        <w:t>'Check timeout transaction thanh cong. Batch_No, Branch_Code, core_ref l?: '</w:t>
+      </w:r>
+      <w:r>
+        <w:rPr>
+          <w:rFonts w:ascii="Courier New" w:hAnsi="Courier New" w:cs="Courier New"/>
+          <w:color w:val="000080"/>
+          <w:sz w:val="20"/>
+          <w:szCs w:val="20"/>
+          <w:highlight w:val="white"/>
+        </w:rPr>
+        <w:t xml:space="preserve"> || p_Batch_No || </w:t>
+      </w:r>
+      <w:r>
+        <w:rPr>
+          <w:rFonts w:ascii="Courier New" w:hAnsi="Courier New" w:cs="Courier New"/>
+          <w:color w:val="0000FF"/>
+          <w:sz w:val="20"/>
+          <w:szCs w:val="20"/>
+          <w:highlight w:val="white"/>
+        </w:rPr>
+        <w:t>', '</w:t>
+      </w:r>
+      <w:r>
+        <w:rPr>
+          <w:rFonts w:ascii="Courier New" w:hAnsi="Courier New" w:cs="Courier New"/>
+          <w:color w:val="000080"/>
+          <w:sz w:val="20"/>
+          <w:szCs w:val="20"/>
+          <w:highlight w:val="white"/>
+        </w:rPr>
+        <w:t xml:space="preserve">  || v_Home_Branch || </w:t>
+      </w:r>
+      <w:r>
+        <w:rPr>
+          <w:rFonts w:ascii="Courier New" w:hAnsi="Courier New" w:cs="Courier New"/>
+          <w:color w:val="0000FF"/>
+          <w:sz w:val="20"/>
+          <w:szCs w:val="20"/>
+          <w:highlight w:val="white"/>
+        </w:rPr>
+        <w:t>'.'</w:t>
+      </w:r>
+      <w:r>
+        <w:rPr>
+          <w:rFonts w:ascii="Courier New" w:hAnsi="Courier New" w:cs="Courier New"/>
+          <w:color w:val="000080"/>
+          <w:sz w:val="20"/>
+          <w:szCs w:val="20"/>
+          <w:highlight w:val="white"/>
+        </w:rPr>
+        <w:t xml:space="preserve">;                 </w:t>
+      </w:r>
+    </w:p>
+    <w:p>
+      <w:pPr>
+        <w:ind w:firstLine="360"/>
+        <w:rPr>
+          <w:rFonts w:ascii="Courier New" w:hAnsi="Courier New" w:cs="Courier New"/>
+          <w:color w:val="000080"/>
+          <w:sz w:val="20"/>
+          <w:szCs w:val="20"/>
+        </w:rPr>
+      </w:pPr>
+      <w:r>
+        <w:rPr>
+          <w:rFonts w:ascii="Times New Roman" w:hAnsi="Times New Roman"/>
+          <w:sz w:val="28"/>
+        </w:rPr>
+        <w:t>Nếu bằng ‘</w:t>
+      </w:r>
+      <w:r>
+        <w:rPr>
+          <w:rFonts w:ascii="Times New Roman" w:hAnsi="Times New Roman"/>
+          <w:sz w:val="28"/>
+        </w:rPr>
+        <w:t>82</w:t>
+      </w:r>
+      <w:r>
+        <w:rPr>
+          <w:rFonts w:ascii="Times New Roman" w:hAnsi="Times New Roman"/>
+          <w:sz w:val="28"/>
+        </w:rPr>
+        <w:t>’</w:t>
+      </w:r>
+      <w:r>
+        <w:rPr>
+          <w:rFonts w:ascii="Times New Roman" w:hAnsi="Times New Roman"/>
+          <w:sz w:val="28"/>
+        </w:rPr>
+        <w:t>:</w:t>
+      </w:r>
+      <w:r>
+        <w:rPr>
+          <w:rFonts w:ascii="Courier New" w:hAnsi="Courier New" w:cs="Courier New"/>
+          <w:color w:val="000080"/>
+          <w:sz w:val="20"/>
+          <w:szCs w:val="20"/>
+          <w:highlight w:val="white"/>
+        </w:rPr>
+        <w:t xml:space="preserve"> </w:t>
+      </w:r>
+      <w:r>
+        <w:rPr>
+          <w:rFonts w:ascii="Courier New" w:hAnsi="Courier New" w:cs="Courier New"/>
+          <w:color w:val="000080"/>
+          <w:sz w:val="20"/>
+          <w:szCs w:val="20"/>
+          <w:highlight w:val="white"/>
+        </w:rPr>
+        <w:t xml:space="preserve">v_Upload_Status := </w:t>
+      </w:r>
+      <w:r>
+        <w:rPr>
+          <w:rFonts w:ascii="Courier New" w:hAnsi="Courier New" w:cs="Courier New"/>
+          <w:color w:val="008080"/>
+          <w:sz w:val="20"/>
+          <w:szCs w:val="20"/>
+          <w:highlight w:val="white"/>
+        </w:rPr>
+        <w:t>false</w:t>
+      </w:r>
+      <w:r>
+        <w:rPr>
+          <w:rFonts w:ascii="Courier New" w:hAnsi="Courier New" w:cs="Courier New"/>
+          <w:color w:val="000080"/>
+          <w:sz w:val="20"/>
+          <w:szCs w:val="20"/>
+          <w:highlight w:val="white"/>
+        </w:rPr>
+        <w:t>;</w:t>
+      </w:r>
+    </w:p>
+    <w:p>
+      <w:pPr>
+        <w:ind w:firstLine="360"/>
+        <w:rPr>
+          <w:rFonts w:ascii="Courier New" w:hAnsi="Courier New" w:cs="Courier New"/>
+          <w:color w:val="000080"/>
+          <w:sz w:val="20"/>
+          <w:szCs w:val="20"/>
+        </w:rPr>
+      </w:pPr>
+      <w:r>
+        <w:rPr>
+          <w:rFonts w:ascii="Courier New" w:hAnsi="Courier New" w:cs="Courier New"/>
+          <w:color w:val="000080"/>
+          <w:sz w:val="20"/>
+          <w:szCs w:val="20"/>
+        </w:rPr>
+        <w:tab/>
+      </w:r>
+      <w:r>
+        <w:rPr>
+          <w:rFonts w:ascii="Courier New" w:hAnsi="Courier New" w:cs="Courier New"/>
+          <w:color w:val="000080"/>
+          <w:sz w:val="20"/>
+          <w:szCs w:val="20"/>
+        </w:rPr>
+        <w:tab/>
+      </w:r>
+      <w:r>
+        <w:rPr>
+          <w:rFonts w:ascii="Courier New" w:hAnsi="Courier New" w:cs="Courier New"/>
+          <w:color w:val="000080"/>
+          <w:sz w:val="20"/>
+          <w:szCs w:val="20"/>
+        </w:rPr>
+        <w:tab/>
+      </w:r>
+      <w:r>
+        <w:rPr>
+          <w:rFonts w:ascii="Courier New" w:hAnsi="Courier New" w:cs="Courier New"/>
+          <w:color w:val="000080"/>
+          <w:sz w:val="20"/>
+          <w:szCs w:val="20"/>
+          <w:highlight w:val="white"/>
+        </w:rPr>
+        <w:t xml:space="preserve">v_Rcd_Err.Error_Code := </w:t>
+      </w:r>
+      <w:r>
+        <w:rPr>
+          <w:rFonts w:ascii="Courier New" w:hAnsi="Courier New" w:cs="Courier New"/>
+          <w:color w:val="0000FF"/>
+          <w:sz w:val="20"/>
+          <w:szCs w:val="20"/>
+          <w:highlight w:val="white"/>
+        </w:rPr>
+        <w:t>'0006'</w:t>
+      </w:r>
+      <w:r>
+        <w:rPr>
+          <w:rFonts w:ascii="Courier New" w:hAnsi="Courier New" w:cs="Courier New"/>
+          <w:color w:val="000080"/>
+          <w:sz w:val="20"/>
+          <w:szCs w:val="20"/>
+          <w:highlight w:val="white"/>
+        </w:rPr>
+        <w:t>;</w:t>
+      </w:r>
+    </w:p>
+    <w:p>
+      <w:pPr>
+        <w:ind w:firstLine="360"/>
+        <w:rPr>
+          <w:rFonts w:ascii="Courier New" w:hAnsi="Courier New" w:cs="Courier New"/>
+          <w:color w:val="000080"/>
+          <w:sz w:val="20"/>
+          <w:szCs w:val="20"/>
+        </w:rPr>
+      </w:pPr>
+      <w:r>
+        <w:rPr>
+          <w:rFonts w:ascii="Courier New" w:hAnsi="Courier New" w:cs="Courier New"/>
+          <w:color w:val="000080"/>
+          <w:sz w:val="20"/>
+          <w:szCs w:val="20"/>
+        </w:rPr>
+        <w:tab/>
+      </w:r>
+      <w:r>
+        <w:rPr>
+          <w:rFonts w:ascii="Courier New" w:hAnsi="Courier New" w:cs="Courier New"/>
+          <w:color w:val="000080"/>
+          <w:sz w:val="20"/>
+          <w:szCs w:val="20"/>
+        </w:rPr>
+        <w:tab/>
+      </w:r>
+      <w:r>
+        <w:rPr>
+          <w:rFonts w:ascii="Courier New" w:hAnsi="Courier New" w:cs="Courier New"/>
+          <w:color w:val="000080"/>
+          <w:sz w:val="20"/>
+          <w:szCs w:val="20"/>
+        </w:rPr>
+        <w:tab/>
+      </w:r>
+      <w:r>
+        <w:rPr>
+          <w:rFonts w:ascii="Courier New" w:hAnsi="Courier New" w:cs="Courier New"/>
+          <w:color w:val="000080"/>
+          <w:sz w:val="20"/>
+          <w:szCs w:val="20"/>
+          <w:highlight w:val="white"/>
+        </w:rPr>
+        <w:t>v_Rcd_Err.Error_Type := pkg_Dom_Util.c_gl_Cust_Data_Err;</w:t>
+      </w:r>
+    </w:p>
+    <w:p>
+      <w:pPr>
+        <w:ind w:firstLine="360"/>
+        <w:rPr>
+          <w:rFonts w:ascii="Courier New" w:hAnsi="Courier New" w:cs="Courier New"/>
+          <w:color w:val="000080"/>
+          <w:sz w:val="20"/>
+          <w:szCs w:val="20"/>
+        </w:rPr>
+      </w:pPr>
+      <w:r>
+        <w:rPr>
+          <w:rFonts w:ascii="Courier New" w:hAnsi="Courier New" w:cs="Courier New"/>
+          <w:color w:val="000080"/>
+          <w:sz w:val="20"/>
+          <w:szCs w:val="20"/>
+        </w:rPr>
+        <w:tab/>
+      </w:r>
+      <w:r>
+        <w:rPr>
+          <w:rFonts w:ascii="Courier New" w:hAnsi="Courier New" w:cs="Courier New"/>
+          <w:color w:val="000080"/>
+          <w:sz w:val="20"/>
+          <w:szCs w:val="20"/>
+        </w:rPr>
+        <w:tab/>
+      </w:r>
+      <w:r>
+        <w:rPr>
+          <w:rFonts w:ascii="Courier New" w:hAnsi="Courier New" w:cs="Courier New"/>
+          <w:color w:val="000080"/>
+          <w:sz w:val="20"/>
+          <w:szCs w:val="20"/>
+        </w:rPr>
+        <w:tab/>
+      </w:r>
+      <w:r>
+        <w:rPr>
+          <w:rFonts w:ascii="Courier New" w:hAnsi="Courier New" w:cs="Courier New"/>
+          <w:color w:val="000080"/>
+          <w:sz w:val="20"/>
+          <w:szCs w:val="20"/>
+          <w:highlight w:val="white"/>
+        </w:rPr>
+        <w:t xml:space="preserve">v_Rcd_Err.Message := </w:t>
+      </w:r>
+      <w:r>
+        <w:rPr>
+          <w:rFonts w:ascii="Courier New" w:hAnsi="Courier New" w:cs="Courier New"/>
+          <w:color w:val="0000FF"/>
+          <w:sz w:val="20"/>
+          <w:szCs w:val="20"/>
+          <w:highlight w:val="white"/>
+        </w:rPr>
+        <w:t>'T?i kho?n kh?ng d? ti?n thanh to?n.'</w:t>
+      </w:r>
+      <w:r>
+        <w:rPr>
+          <w:rFonts w:ascii="Courier New" w:hAnsi="Courier New" w:cs="Courier New"/>
+          <w:color w:val="000080"/>
+          <w:sz w:val="20"/>
+          <w:szCs w:val="20"/>
+          <w:highlight w:val="white"/>
+        </w:rPr>
+        <w:t xml:space="preserve">;       </w:t>
+      </w:r>
+    </w:p>
+    <w:p>
+      <w:pPr>
+        <w:ind w:firstLine="360"/>
+        <w:rPr>
+          <w:rFonts w:ascii="Courier New" w:hAnsi="Courier New" w:cs="Courier New"/>
+          <w:color w:val="000080"/>
+          <w:sz w:val="20"/>
+          <w:szCs w:val="20"/>
+        </w:rPr>
+      </w:pPr>
+      <w:r>
+        <w:rPr>
+          <w:rFonts w:ascii="Times New Roman" w:hAnsi="Times New Roman"/>
+          <w:sz w:val="28"/>
+        </w:rPr>
+        <w:t>Nếu bằng ‘</w:t>
+      </w:r>
+      <w:r>
+        <w:rPr>
+          <w:rFonts w:ascii="Times New Roman" w:hAnsi="Times New Roman"/>
+          <w:sz w:val="28"/>
+        </w:rPr>
+        <w:t>83</w:t>
+      </w:r>
+      <w:r>
+        <w:rPr>
+          <w:rFonts w:ascii="Times New Roman" w:hAnsi="Times New Roman"/>
+          <w:sz w:val="28"/>
+        </w:rPr>
+        <w:t>’</w:t>
+      </w:r>
+      <w:r>
+        <w:rPr>
+          <w:rFonts w:ascii="Times New Roman" w:hAnsi="Times New Roman"/>
+          <w:sz w:val="28"/>
+        </w:rPr>
+        <w:t>:</w:t>
+      </w:r>
+      <w:r>
+        <w:rPr>
+          <w:rFonts w:ascii="Courier New" w:hAnsi="Courier New" w:cs="Courier New"/>
+          <w:color w:val="000080"/>
+          <w:sz w:val="20"/>
+          <w:szCs w:val="20"/>
+          <w:highlight w:val="white"/>
+        </w:rPr>
+        <w:t xml:space="preserve"> v_Upload_Status := </w:t>
+      </w:r>
+      <w:r>
+        <w:rPr>
+          <w:rFonts w:ascii="Courier New" w:hAnsi="Courier New" w:cs="Courier New"/>
+          <w:color w:val="008080"/>
+          <w:sz w:val="20"/>
+          <w:szCs w:val="20"/>
+          <w:highlight w:val="white"/>
+        </w:rPr>
+        <w:t>false</w:t>
+      </w:r>
+      <w:r>
+        <w:rPr>
+          <w:rFonts w:ascii="Courier New" w:hAnsi="Courier New" w:cs="Courier New"/>
+          <w:color w:val="000080"/>
+          <w:sz w:val="20"/>
+          <w:szCs w:val="20"/>
+          <w:highlight w:val="white"/>
+        </w:rPr>
+        <w:t>;</w:t>
+      </w:r>
+    </w:p>
+    <w:p>
+      <w:pPr>
+        <w:ind w:firstLine="360"/>
+        <w:rPr>
+          <w:rFonts w:ascii="Courier New" w:hAnsi="Courier New" w:cs="Courier New"/>
+          <w:color w:val="000080"/>
+          <w:sz w:val="20"/>
+          <w:szCs w:val="20"/>
+        </w:rPr>
+      </w:pPr>
+      <w:r>
+        <w:rPr>
+          <w:rFonts w:ascii="Courier New" w:hAnsi="Courier New" w:cs="Courier New"/>
+          <w:color w:val="000080"/>
+          <w:sz w:val="20"/>
+          <w:szCs w:val="20"/>
+        </w:rPr>
+        <w:tab/>
+      </w:r>
+      <w:r>
+        <w:rPr>
+          <w:rFonts w:ascii="Courier New" w:hAnsi="Courier New" w:cs="Courier New"/>
+          <w:color w:val="000080"/>
+          <w:sz w:val="20"/>
+          <w:szCs w:val="20"/>
+        </w:rPr>
+        <w:tab/>
+      </w:r>
+      <w:r>
+        <w:rPr>
+          <w:rFonts w:ascii="Courier New" w:hAnsi="Courier New" w:cs="Courier New"/>
+          <w:color w:val="000080"/>
+          <w:sz w:val="20"/>
+          <w:szCs w:val="20"/>
+        </w:rPr>
+        <w:tab/>
+      </w:r>
+      <w:r>
+        <w:rPr>
+          <w:rFonts w:ascii="Courier New" w:hAnsi="Courier New" w:cs="Courier New"/>
+          <w:color w:val="000080"/>
+          <w:sz w:val="20"/>
+          <w:szCs w:val="20"/>
+          <w:highlight w:val="white"/>
+        </w:rPr>
+        <w:t xml:space="preserve">v_Rcd_Err.Error_Code := </w:t>
+      </w:r>
+      <w:r>
+        <w:rPr>
+          <w:rFonts w:ascii="Courier New" w:hAnsi="Courier New" w:cs="Courier New"/>
+          <w:color w:val="0000FF"/>
+          <w:sz w:val="20"/>
+          <w:szCs w:val="20"/>
+          <w:highlight w:val="white"/>
+        </w:rPr>
+        <w:t>'0006'</w:t>
+      </w:r>
+      <w:r>
+        <w:rPr>
+          <w:rFonts w:ascii="Courier New" w:hAnsi="Courier New" w:cs="Courier New"/>
+          <w:color w:val="000080"/>
+          <w:sz w:val="20"/>
+          <w:szCs w:val="20"/>
+          <w:highlight w:val="white"/>
+        </w:rPr>
+        <w:t>;</w:t>
+      </w:r>
+    </w:p>
+    <w:p>
+      <w:pPr>
+        <w:ind w:firstLine="360"/>
+        <w:rPr>
+          <w:rFonts w:ascii="Courier New" w:hAnsi="Courier New" w:cs="Courier New"/>
+          <w:color w:val="000080"/>
+          <w:sz w:val="20"/>
+          <w:szCs w:val="20"/>
+        </w:rPr>
+      </w:pPr>
+      <w:r>
+        <w:rPr>
+          <w:rFonts w:ascii="Courier New" w:hAnsi="Courier New" w:cs="Courier New"/>
+          <w:color w:val="000080"/>
+          <w:sz w:val="20"/>
+          <w:szCs w:val="20"/>
+        </w:rPr>
+        <w:tab/>
+      </w:r>
+      <w:r>
+        <w:rPr>
+          <w:rFonts w:ascii="Courier New" w:hAnsi="Courier New" w:cs="Courier New"/>
+          <w:color w:val="000080"/>
+          <w:sz w:val="20"/>
+          <w:szCs w:val="20"/>
+        </w:rPr>
+        <w:tab/>
+      </w:r>
+      <w:r>
+        <w:rPr>
+          <w:rFonts w:ascii="Courier New" w:hAnsi="Courier New" w:cs="Courier New"/>
+          <w:color w:val="000080"/>
+          <w:sz w:val="20"/>
+          <w:szCs w:val="20"/>
+        </w:rPr>
+        <w:tab/>
+      </w:r>
+      <w:r>
+        <w:rPr>
+          <w:rFonts w:ascii="Courier New" w:hAnsi="Courier New" w:cs="Courier New"/>
+          <w:color w:val="000080"/>
+          <w:sz w:val="20"/>
+          <w:szCs w:val="20"/>
+          <w:highlight w:val="white"/>
+        </w:rPr>
+        <w:t>v_Rcd_Err.Error_Type := pkg_Dom_Util.c_gl_Cust_Data_Err;</w:t>
+      </w:r>
+    </w:p>
+    <w:p>
+      <w:pPr>
+        <w:ind w:firstLine="360"/>
+        <w:rPr>
+          <w:rFonts w:ascii="Courier New" w:hAnsi="Courier New" w:cs="Courier New"/>
+          <w:color w:val="000080"/>
+          <w:sz w:val="20"/>
+          <w:szCs w:val="20"/>
+        </w:rPr>
+      </w:pPr>
+      <w:r>
+        <w:rPr>
+          <w:rFonts w:ascii="Courier New" w:hAnsi="Courier New" w:cs="Courier New"/>
+          <w:color w:val="000080"/>
+          <w:sz w:val="20"/>
+          <w:szCs w:val="20"/>
+        </w:rPr>
+        <w:tab/>
+      </w:r>
+      <w:r>
+        <w:rPr>
+          <w:rFonts w:ascii="Courier New" w:hAnsi="Courier New" w:cs="Courier New"/>
+          <w:color w:val="000080"/>
+          <w:sz w:val="20"/>
+          <w:szCs w:val="20"/>
+        </w:rPr>
+        <w:tab/>
+      </w:r>
+      <w:r>
+        <w:rPr>
+          <w:rFonts w:ascii="Courier New" w:hAnsi="Courier New" w:cs="Courier New"/>
+          <w:color w:val="000080"/>
+          <w:sz w:val="20"/>
+          <w:szCs w:val="20"/>
+        </w:rPr>
+        <w:tab/>
+      </w:r>
+      <w:r>
+        <w:rPr>
+          <w:rFonts w:ascii="Courier New" w:hAnsi="Courier New" w:cs="Courier New"/>
+          <w:color w:val="000080"/>
+          <w:sz w:val="20"/>
+          <w:szCs w:val="20"/>
+          <w:highlight w:val="white"/>
+        </w:rPr>
+        <w:t xml:space="preserve">v_Rcd_Err.Message := </w:t>
+      </w:r>
+      <w:r>
+        <w:rPr>
+          <w:rFonts w:ascii="Courier New" w:hAnsi="Courier New" w:cs="Courier New"/>
+          <w:color w:val="0000FF"/>
+          <w:sz w:val="20"/>
+          <w:szCs w:val="20"/>
+          <w:highlight w:val="white"/>
+        </w:rPr>
+        <w:t>'T?i kho?n kh?ng d? ti?n thanh to?n.'</w:t>
+      </w:r>
+      <w:r>
+        <w:rPr>
+          <w:rFonts w:ascii="Courier New" w:hAnsi="Courier New" w:cs="Courier New"/>
+          <w:color w:val="000080"/>
+          <w:sz w:val="20"/>
+          <w:szCs w:val="20"/>
+          <w:highlight w:val="white"/>
+        </w:rPr>
+        <w:t xml:space="preserve">;      </w:t>
+      </w:r>
+    </w:p>
+    <w:p>
+      <w:pPr>
+        <w:ind w:firstLine="360"/>
+        <w:rPr>
+          <w:rFonts w:ascii="Courier New" w:hAnsi="Courier New" w:cs="Courier New"/>
+          <w:color w:val="000080"/>
+          <w:sz w:val="20"/>
+          <w:szCs w:val="20"/>
+        </w:rPr>
+      </w:pPr>
+      <w:r>
+        <w:rPr>
+          <w:rFonts w:ascii="Times New Roman" w:hAnsi="Times New Roman"/>
+          <w:sz w:val="28"/>
+        </w:rPr>
+        <w:t>Nếu bằng ‘</w:t>
+      </w:r>
+      <w:r>
+        <w:rPr>
+          <w:rFonts w:ascii="Times New Roman" w:hAnsi="Times New Roman"/>
+          <w:sz w:val="28"/>
+        </w:rPr>
+        <w:t>84</w:t>
+      </w:r>
+      <w:r>
+        <w:rPr>
+          <w:rFonts w:ascii="Times New Roman" w:hAnsi="Times New Roman"/>
+          <w:sz w:val="28"/>
+        </w:rPr>
+        <w:t>’</w:t>
+      </w:r>
+      <w:r>
+        <w:rPr>
+          <w:rFonts w:ascii="Times New Roman" w:hAnsi="Times New Roman"/>
+          <w:sz w:val="28"/>
+        </w:rPr>
+        <w:t>:</w:t>
+      </w:r>
+      <w:r>
+        <w:rPr>
+          <w:rFonts w:ascii="Courier New" w:hAnsi="Courier New" w:cs="Courier New"/>
+          <w:color w:val="000080"/>
+          <w:sz w:val="20"/>
+          <w:szCs w:val="20"/>
+          <w:highlight w:val="white"/>
+        </w:rPr>
+        <w:t xml:space="preserve"> </w:t>
+      </w:r>
+      <w:r>
+        <w:rPr>
+          <w:rFonts w:ascii="Courier New" w:hAnsi="Courier New" w:cs="Courier New"/>
+          <w:color w:val="000080"/>
+          <w:sz w:val="20"/>
+          <w:szCs w:val="20"/>
+          <w:highlight w:val="white"/>
+        </w:rPr>
+        <w:t xml:space="preserve">v_Upload_Status := </w:t>
+      </w:r>
+      <w:r>
+        <w:rPr>
+          <w:rFonts w:ascii="Courier New" w:hAnsi="Courier New" w:cs="Courier New"/>
+          <w:color w:val="008080"/>
+          <w:sz w:val="20"/>
+          <w:szCs w:val="20"/>
+          <w:highlight w:val="white"/>
+        </w:rPr>
+        <w:t>false</w:t>
+      </w:r>
+      <w:r>
+        <w:rPr>
+          <w:rFonts w:ascii="Courier New" w:hAnsi="Courier New" w:cs="Courier New"/>
+          <w:color w:val="000080"/>
+          <w:sz w:val="20"/>
+          <w:szCs w:val="20"/>
+          <w:highlight w:val="white"/>
+        </w:rPr>
+        <w:t>;</w:t>
+      </w:r>
+    </w:p>
+    <w:p>
+      <w:pPr>
+        <w:ind w:left="1440" w:firstLine="720"/>
+        <w:rPr>
+          <w:rFonts w:ascii="Courier New" w:hAnsi="Courier New" w:cs="Courier New"/>
+          <w:color w:val="000080"/>
+          <w:sz w:val="20"/>
+          <w:szCs w:val="20"/>
+        </w:rPr>
+      </w:pPr>
+      <w:r>
+        <w:rPr>
+          <w:rFonts w:ascii="Courier New" w:hAnsi="Courier New" w:cs="Courier New"/>
+          <w:color w:val="000080"/>
+          <w:sz w:val="20"/>
+          <w:szCs w:val="20"/>
+          <w:highlight w:val="white"/>
+        </w:rPr>
+        <w:t xml:space="preserve">v_Rcd_Err.Error_Code := </w:t>
+      </w:r>
+      <w:r>
+        <w:rPr>
+          <w:rFonts w:ascii="Courier New" w:hAnsi="Courier New" w:cs="Courier New"/>
+          <w:color w:val="0000FF"/>
+          <w:sz w:val="20"/>
+          <w:szCs w:val="20"/>
+          <w:highlight w:val="white"/>
+        </w:rPr>
+        <w:t>'0004'</w:t>
+      </w:r>
+      <w:r>
+        <w:rPr>
+          <w:rFonts w:ascii="Courier New" w:hAnsi="Courier New" w:cs="Courier New"/>
+          <w:color w:val="000080"/>
+          <w:sz w:val="20"/>
+          <w:szCs w:val="20"/>
+          <w:highlight w:val="white"/>
+        </w:rPr>
+        <w:t>;</w:t>
+      </w:r>
+    </w:p>
+    <w:p>
+      <w:pPr>
+        <w:ind w:left="1440" w:firstLine="720"/>
+        <w:rPr>
+          <w:rFonts w:ascii="Courier New" w:hAnsi="Courier New" w:cs="Courier New"/>
+          <w:color w:val="000080"/>
+          <w:sz w:val="20"/>
+          <w:szCs w:val="20"/>
+        </w:rPr>
+      </w:pPr>
+      <w:r>
+        <w:rPr>
+          <w:rFonts w:ascii="Courier New" w:hAnsi="Courier New" w:cs="Courier New"/>
+          <w:color w:val="000080"/>
+          <w:sz w:val="20"/>
+          <w:szCs w:val="20"/>
+          <w:highlight w:val="white"/>
+        </w:rPr>
+        <w:t>v_Rcd_Err.Error_Type := pkg_Dom_Util.c_gl_Sys_Data_Err;</w:t>
+      </w:r>
+    </w:p>
+    <w:p>
+      <w:pPr>
+        <w:ind w:left="1440" w:firstLine="720"/>
+        <w:rPr>
+          <w:rFonts w:ascii="Courier New" w:hAnsi="Courier New" w:cs="Courier New"/>
+          <w:color w:val="000080"/>
+          <w:sz w:val="20"/>
+          <w:szCs w:val="20"/>
+        </w:rPr>
+      </w:pPr>
+      <w:r>
+        <w:rPr>
+          <w:rFonts w:ascii="Courier New" w:hAnsi="Courier New" w:cs="Courier New"/>
+          <w:color w:val="000080"/>
+          <w:sz w:val="20"/>
+          <w:szCs w:val="20"/>
+          <w:highlight w:val="white"/>
+        </w:rPr>
+        <w:t xml:space="preserve">v_Rcd_Err.Message := </w:t>
+      </w:r>
+      <w:r>
+        <w:rPr>
+          <w:rFonts w:ascii="Courier New" w:hAnsi="Courier New" w:cs="Courier New"/>
+          <w:color w:val="0000FF"/>
+          <w:sz w:val="20"/>
+          <w:szCs w:val="20"/>
+          <w:highlight w:val="white"/>
+        </w:rPr>
+        <w:t>'CCY c?a giao d?ch v? s?n ph?m kh?ng gi?ng nhau.'</w:t>
+      </w:r>
+      <w:r>
+        <w:rPr>
+          <w:rFonts w:ascii="Courier New" w:hAnsi="Courier New" w:cs="Courier New"/>
+          <w:color w:val="000080"/>
+          <w:sz w:val="20"/>
+          <w:szCs w:val="20"/>
+          <w:highlight w:val="white"/>
+        </w:rPr>
+        <w:t xml:space="preserve">;             </w:t>
+      </w:r>
+    </w:p>
+    <w:p>
+      <w:pPr>
+        <w:rPr>
+          <w:rFonts w:ascii="Courier New" w:hAnsi="Courier New" w:cs="Courier New"/>
+          <w:color w:val="000080"/>
+          <w:sz w:val="20"/>
+          <w:szCs w:val="20"/>
+        </w:rPr>
+      </w:pPr>
+      <w:r>
+        <w:rPr>
+          <w:rFonts w:ascii="Times New Roman" w:hAnsi="Times New Roman"/>
+          <w:sz w:val="28"/>
+        </w:rPr>
+        <w:t xml:space="preserve">     </w:t>
+      </w:r>
+      <w:r>
+        <w:rPr>
+          <w:rFonts w:ascii="Times New Roman" w:hAnsi="Times New Roman"/>
+          <w:sz w:val="28"/>
+        </w:rPr>
+        <w:t>Nếu bằng ‘</w:t>
+      </w:r>
+      <w:r>
+        <w:rPr>
+          <w:rFonts w:ascii="Times New Roman" w:hAnsi="Times New Roman"/>
+          <w:sz w:val="28"/>
+        </w:rPr>
+        <w:t>80</w:t>
+      </w:r>
+      <w:r>
+        <w:rPr>
+          <w:rFonts w:ascii="Times New Roman" w:hAnsi="Times New Roman"/>
+          <w:sz w:val="28"/>
+        </w:rPr>
+        <w:t>’</w:t>
+      </w:r>
+      <w:r>
+        <w:rPr>
+          <w:rFonts w:ascii="Times New Roman" w:hAnsi="Times New Roman"/>
+          <w:sz w:val="28"/>
+        </w:rPr>
+        <w:t>:</w:t>
+      </w:r>
+      <w:r>
+        <w:rPr>
+          <w:rFonts w:ascii="Courier New" w:hAnsi="Courier New" w:cs="Courier New"/>
+          <w:color w:val="000080"/>
+          <w:sz w:val="20"/>
+          <w:szCs w:val="20"/>
+          <w:highlight w:val="white"/>
+        </w:rPr>
+        <w:t xml:space="preserve"> v_Upload_Status := </w:t>
+      </w:r>
+      <w:r>
+        <w:rPr>
+          <w:rFonts w:ascii="Courier New" w:hAnsi="Courier New" w:cs="Courier New"/>
+          <w:color w:val="008080"/>
+          <w:sz w:val="20"/>
+          <w:szCs w:val="20"/>
+          <w:highlight w:val="white"/>
+        </w:rPr>
+        <w:t>false</w:t>
+      </w:r>
+      <w:r>
+        <w:rPr>
+          <w:rFonts w:ascii="Courier New" w:hAnsi="Courier New" w:cs="Courier New"/>
+          <w:color w:val="000080"/>
+          <w:sz w:val="20"/>
+          <w:szCs w:val="20"/>
+          <w:highlight w:val="white"/>
+        </w:rPr>
+        <w:t>;</w:t>
+      </w:r>
+    </w:p>
+    <w:p>
+      <w:pPr>
+        <w:rPr>
+          <w:rFonts w:ascii="Courier New" w:hAnsi="Courier New" w:cs="Courier New"/>
+          <w:color w:val="000080"/>
+          <w:sz w:val="20"/>
+          <w:szCs w:val="20"/>
+        </w:rPr>
+      </w:pPr>
+      <w:r>
+        <w:rPr>
+          <w:rFonts w:ascii="Courier New" w:hAnsi="Courier New" w:cs="Courier New"/>
+          <w:color w:val="000080"/>
+          <w:sz w:val="20"/>
+          <w:szCs w:val="20"/>
+        </w:rPr>
+        <w:tab/>
+      </w:r>
+      <w:r>
+        <w:rPr>
+          <w:rFonts w:ascii="Courier New" w:hAnsi="Courier New" w:cs="Courier New"/>
+          <w:color w:val="000080"/>
+          <w:sz w:val="20"/>
+          <w:szCs w:val="20"/>
+        </w:rPr>
+        <w:tab/>
+      </w:r>
+      <w:r>
+        <w:rPr>
+          <w:rFonts w:ascii="Courier New" w:hAnsi="Courier New" w:cs="Courier New"/>
+          <w:color w:val="000080"/>
+          <w:sz w:val="20"/>
+          <w:szCs w:val="20"/>
+        </w:rPr>
+        <w:tab/>
+      </w:r>
+      <w:r>
+        <w:rPr>
+          <w:rFonts w:ascii="Courier New" w:hAnsi="Courier New" w:cs="Courier New"/>
+          <w:color w:val="000080"/>
+          <w:sz w:val="20"/>
+          <w:szCs w:val="20"/>
+          <w:highlight w:val="white"/>
+        </w:rPr>
+        <w:t xml:space="preserve">v_Rcd_Err.Error_Code := </w:t>
+      </w:r>
+      <w:r>
+        <w:rPr>
+          <w:rFonts w:ascii="Courier New" w:hAnsi="Courier New" w:cs="Courier New"/>
+          <w:color w:val="0000FF"/>
+          <w:sz w:val="20"/>
+          <w:szCs w:val="20"/>
+          <w:highlight w:val="white"/>
+        </w:rPr>
+        <w:t>'0080'</w:t>
+      </w:r>
+      <w:r>
+        <w:rPr>
+          <w:rFonts w:ascii="Courier New" w:hAnsi="Courier New" w:cs="Courier New"/>
+          <w:color w:val="000080"/>
+          <w:sz w:val="20"/>
+          <w:szCs w:val="20"/>
+          <w:highlight w:val="white"/>
+        </w:rPr>
+        <w:t>;</w:t>
+      </w:r>
+    </w:p>
+    <w:p>
+      <w:pPr>
+        <w:rPr>
+          <w:rFonts w:ascii="Courier New" w:hAnsi="Courier New" w:cs="Courier New"/>
+          <w:color w:val="000080"/>
+          <w:sz w:val="20"/>
+          <w:szCs w:val="20"/>
+        </w:rPr>
+      </w:pPr>
+      <w:r>
+        <w:rPr>
+          <w:rFonts w:ascii="Courier New" w:hAnsi="Courier New" w:cs="Courier New"/>
+          <w:color w:val="000080"/>
+          <w:sz w:val="20"/>
+          <w:szCs w:val="20"/>
+        </w:rPr>
+        <w:tab/>
+      </w:r>
+      <w:r>
+        <w:rPr>
+          <w:rFonts w:ascii="Courier New" w:hAnsi="Courier New" w:cs="Courier New"/>
+          <w:color w:val="000080"/>
+          <w:sz w:val="20"/>
+          <w:szCs w:val="20"/>
+        </w:rPr>
+        <w:tab/>
+      </w:r>
+      <w:r>
+        <w:rPr>
+          <w:rFonts w:ascii="Courier New" w:hAnsi="Courier New" w:cs="Courier New"/>
+          <w:color w:val="000080"/>
+          <w:sz w:val="20"/>
+          <w:szCs w:val="20"/>
+        </w:rPr>
+        <w:tab/>
+      </w:r>
+      <w:r>
+        <w:rPr>
+          <w:rFonts w:ascii="Courier New" w:hAnsi="Courier New" w:cs="Courier New"/>
+          <w:color w:val="000080"/>
+          <w:sz w:val="20"/>
+          <w:szCs w:val="20"/>
+          <w:highlight w:val="white"/>
+        </w:rPr>
+        <w:t>v_Rcd_Err.Error_Type := pkg_Dom_Util.c_gl_Sys_Data_Err;</w:t>
+      </w:r>
+    </w:p>
+    <w:p>
+      <w:pPr>
+        <w:rPr>
+          <w:rFonts w:ascii="Courier New" w:hAnsi="Courier New" w:cs="Courier New"/>
+          <w:color w:val="000080"/>
+          <w:sz w:val="20"/>
+          <w:szCs w:val="20"/>
+        </w:rPr>
+      </w:pPr>
+      <w:r>
+        <w:rPr>
+          <w:rFonts w:ascii="Courier New" w:hAnsi="Courier New" w:cs="Courier New"/>
+          <w:color w:val="000080"/>
+          <w:sz w:val="20"/>
+          <w:szCs w:val="20"/>
+        </w:rPr>
+        <w:tab/>
+      </w:r>
+      <w:r>
+        <w:rPr>
+          <w:rFonts w:ascii="Courier New" w:hAnsi="Courier New" w:cs="Courier New"/>
+          <w:color w:val="000080"/>
+          <w:sz w:val="20"/>
+          <w:szCs w:val="20"/>
+        </w:rPr>
+        <w:tab/>
+      </w:r>
+      <w:r>
+        <w:rPr>
+          <w:rFonts w:ascii="Courier New" w:hAnsi="Courier New" w:cs="Courier New"/>
+          <w:color w:val="000080"/>
+          <w:sz w:val="20"/>
+          <w:szCs w:val="20"/>
+        </w:rPr>
+        <w:tab/>
+      </w:r>
+      <w:r>
+        <w:rPr>
+          <w:rFonts w:ascii="Courier New" w:hAnsi="Courier New" w:cs="Courier New"/>
+          <w:color w:val="000080"/>
+          <w:sz w:val="20"/>
+          <w:szCs w:val="20"/>
+          <w:highlight w:val="white"/>
+        </w:rPr>
+        <w:t xml:space="preserve">v_Rcd_Err.Message := </w:t>
+      </w:r>
+      <w:r>
+        <w:rPr>
+          <w:rFonts w:ascii="Courier New" w:hAnsi="Courier New" w:cs="Courier New"/>
+          <w:color w:val="0000FF"/>
+          <w:sz w:val="20"/>
+          <w:szCs w:val="20"/>
+          <w:highlight w:val="white"/>
+        </w:rPr>
+        <w:t>'Core exception.'</w:t>
+      </w:r>
+      <w:r>
+        <w:rPr>
+          <w:rFonts w:ascii="Courier New" w:hAnsi="Courier New" w:cs="Courier New"/>
+          <w:color w:val="000080"/>
+          <w:sz w:val="20"/>
+          <w:szCs w:val="20"/>
+          <w:highlight w:val="white"/>
+        </w:rPr>
+        <w:t>;</w:t>
+      </w:r>
+    </w:p>
+    <w:p>
+      <w:pPr>
+        <w:rPr>
+          <w:rFonts w:ascii="Courier New" w:hAnsi="Courier New" w:cs="Courier New"/>
+          <w:color w:val="000080"/>
+          <w:sz w:val="20"/>
+          <w:szCs w:val="20"/>
+        </w:rPr>
+      </w:pPr>
+      <w:r>
+        <w:rPr>
+          <w:rFonts w:ascii="Times New Roman" w:hAnsi="Times New Roman"/>
+          <w:sz w:val="28"/>
+        </w:rPr>
+        <w:t xml:space="preserve">     </w:t>
+      </w:r>
+      <w:r>
+        <w:rPr>
+          <w:rFonts w:ascii="Times New Roman" w:hAnsi="Times New Roman"/>
+          <w:sz w:val="28"/>
+        </w:rPr>
+        <w:t>Nếu bằng ‘</w:t>
+      </w:r>
+      <w:r>
+        <w:rPr>
+          <w:rFonts w:ascii="Times New Roman" w:hAnsi="Times New Roman"/>
+          <w:sz w:val="28"/>
+        </w:rPr>
+        <w:t>90</w:t>
+      </w:r>
+      <w:r>
+        <w:rPr>
+          <w:rFonts w:ascii="Times New Roman" w:hAnsi="Times New Roman"/>
+          <w:sz w:val="28"/>
+        </w:rPr>
+        <w:t>’</w:t>
+      </w:r>
+      <w:r>
+        <w:rPr>
+          <w:rFonts w:ascii="Times New Roman" w:hAnsi="Times New Roman"/>
+          <w:sz w:val="28"/>
+        </w:rPr>
+        <w:t>:</w:t>
+      </w:r>
+      <w:r>
+        <w:rPr>
+          <w:rFonts w:ascii="Courier New" w:hAnsi="Courier New" w:cs="Courier New"/>
+          <w:color w:val="000080"/>
+          <w:sz w:val="20"/>
+          <w:szCs w:val="20"/>
+          <w:highlight w:val="white"/>
+        </w:rPr>
+        <w:t xml:space="preserve"> v_Upload_Status := </w:t>
+      </w:r>
+      <w:r>
+        <w:rPr>
+          <w:rFonts w:ascii="Courier New" w:hAnsi="Courier New" w:cs="Courier New"/>
+          <w:color w:val="008080"/>
+          <w:sz w:val="20"/>
+          <w:szCs w:val="20"/>
+          <w:highlight w:val="white"/>
+        </w:rPr>
+        <w:t>false</w:t>
+      </w:r>
+      <w:r>
+        <w:rPr>
+          <w:rFonts w:ascii="Courier New" w:hAnsi="Courier New" w:cs="Courier New"/>
+          <w:color w:val="000080"/>
+          <w:sz w:val="20"/>
+          <w:szCs w:val="20"/>
+          <w:highlight w:val="white"/>
+        </w:rPr>
+        <w:t>;</w:t>
+      </w:r>
+    </w:p>
+    <w:p>
+      <w:pPr>
+        <w:rPr>
+          <w:rFonts w:ascii="Courier New" w:hAnsi="Courier New" w:cs="Courier New"/>
+          <w:color w:val="000080"/>
+          <w:sz w:val="20"/>
+          <w:szCs w:val="20"/>
+        </w:rPr>
+      </w:pPr>
+      <w:r>
+        <w:rPr>
+          <w:rFonts w:ascii="Courier New" w:hAnsi="Courier New" w:cs="Courier New"/>
+          <w:color w:val="000080"/>
+          <w:sz w:val="20"/>
+          <w:szCs w:val="20"/>
+        </w:rPr>
+        <w:tab/>
+      </w:r>
+      <w:r>
+        <w:rPr>
+          <w:rFonts w:ascii="Courier New" w:hAnsi="Courier New" w:cs="Courier New"/>
+          <w:color w:val="000080"/>
+          <w:sz w:val="20"/>
+          <w:szCs w:val="20"/>
+        </w:rPr>
+        <w:tab/>
+      </w:r>
+      <w:r>
+        <w:rPr>
+          <w:rFonts w:ascii="Courier New" w:hAnsi="Courier New" w:cs="Courier New"/>
+          <w:color w:val="000080"/>
+          <w:sz w:val="20"/>
+          <w:szCs w:val="20"/>
+        </w:rPr>
+        <w:tab/>
+      </w:r>
+      <w:r>
+        <w:rPr>
+          <w:rFonts w:ascii="Courier New" w:hAnsi="Courier New" w:cs="Courier New"/>
+          <w:color w:val="0000FF"/>
+          <w:sz w:val="20"/>
+          <w:szCs w:val="20"/>
+          <w:highlight w:val="white"/>
+        </w:rPr>
+        <w:t>v_Rcd_Err.Error_Code</w:t>
+      </w:r>
+      <w:r>
+        <w:rPr>
+          <w:rFonts w:ascii="Courier New" w:hAnsi="Courier New" w:cs="Courier New"/>
+          <w:color w:val="000080"/>
+          <w:sz w:val="20"/>
+          <w:szCs w:val="20"/>
+          <w:highlight w:val="white"/>
+        </w:rPr>
+        <w:t xml:space="preserve"> := </w:t>
+      </w:r>
+      <w:r>
+        <w:rPr>
+          <w:rFonts w:ascii="Courier New" w:hAnsi="Courier New" w:cs="Courier New"/>
+          <w:color w:val="0000FF"/>
+          <w:sz w:val="20"/>
+          <w:szCs w:val="20"/>
+          <w:highlight w:val="white"/>
+        </w:rPr>
+        <w:t>'0090'</w:t>
+      </w:r>
+      <w:r>
+        <w:rPr>
+          <w:rFonts w:ascii="Courier New" w:hAnsi="Courier New" w:cs="Courier New"/>
+          <w:color w:val="000080"/>
+          <w:sz w:val="20"/>
+          <w:szCs w:val="20"/>
+          <w:highlight w:val="white"/>
+        </w:rPr>
+        <w:t>;</w:t>
+      </w:r>
+    </w:p>
+    <w:p>
+      <w:pPr>
+        <w:rPr>
+          <w:rFonts w:ascii="Courier New" w:hAnsi="Courier New" w:cs="Courier New"/>
+          <w:color w:val="000080"/>
+          <w:sz w:val="20"/>
+          <w:szCs w:val="20"/>
+        </w:rPr>
+      </w:pPr>
+      <w:r>
+        <w:rPr>
+          <w:rFonts w:ascii="Courier New" w:hAnsi="Courier New" w:cs="Courier New"/>
+          <w:color w:val="000080"/>
+          <w:sz w:val="20"/>
+          <w:szCs w:val="20"/>
+        </w:rPr>
+        <w:tab/>
+      </w:r>
+      <w:r>
+        <w:rPr>
+          <w:rFonts w:ascii="Courier New" w:hAnsi="Courier New" w:cs="Courier New"/>
+          <w:color w:val="000080"/>
+          <w:sz w:val="20"/>
+          <w:szCs w:val="20"/>
+        </w:rPr>
+        <w:tab/>
+      </w:r>
+      <w:r>
+        <w:rPr>
+          <w:rFonts w:ascii="Courier New" w:hAnsi="Courier New" w:cs="Courier New"/>
+          <w:color w:val="000080"/>
+          <w:sz w:val="20"/>
+          <w:szCs w:val="20"/>
+        </w:rPr>
+        <w:tab/>
+      </w:r>
+      <w:r>
+        <w:rPr>
+          <w:rFonts w:ascii="Courier New" w:hAnsi="Courier New" w:cs="Courier New"/>
+          <w:color w:val="000080"/>
+          <w:sz w:val="20"/>
+          <w:szCs w:val="20"/>
+          <w:highlight w:val="white"/>
+        </w:rPr>
+        <w:t>v_Rcd_Err.Error_Type := pkg_Dom_Util.c_gl_Sys_Data_Err;</w:t>
+      </w:r>
+    </w:p>
+    <w:p>
+      <w:pPr>
+        <w:rPr>
+          <w:rFonts w:ascii="Courier New" w:hAnsi="Courier New" w:cs="Courier New"/>
+          <w:color w:val="000080"/>
+          <w:sz w:val="20"/>
+          <w:szCs w:val="20"/>
+        </w:rPr>
+      </w:pPr>
+      <w:r>
+        <w:rPr>
+          <w:rFonts w:ascii="Courier New" w:hAnsi="Courier New" w:cs="Courier New"/>
+          <w:color w:val="000080"/>
+          <w:sz w:val="20"/>
+          <w:szCs w:val="20"/>
+        </w:rPr>
+        <w:tab/>
+      </w:r>
+      <w:r>
+        <w:rPr>
+          <w:rFonts w:ascii="Courier New" w:hAnsi="Courier New" w:cs="Courier New"/>
+          <w:color w:val="000080"/>
+          <w:sz w:val="20"/>
+          <w:szCs w:val="20"/>
+        </w:rPr>
+        <w:tab/>
+      </w:r>
+      <w:r>
+        <w:rPr>
+          <w:rFonts w:ascii="Courier New" w:hAnsi="Courier New" w:cs="Courier New"/>
+          <w:color w:val="000080"/>
+          <w:sz w:val="20"/>
+          <w:szCs w:val="20"/>
+        </w:rPr>
+        <w:tab/>
+      </w:r>
+      <w:r>
+        <w:rPr>
+          <w:rFonts w:ascii="Courier New" w:hAnsi="Courier New" w:cs="Courier New"/>
+          <w:color w:val="000080"/>
+          <w:sz w:val="20"/>
+          <w:szCs w:val="20"/>
+          <w:highlight w:val="white"/>
+        </w:rPr>
+        <w:t xml:space="preserve">v_Rcd_Err.Message := </w:t>
+      </w:r>
+      <w:r>
+        <w:rPr>
+          <w:rFonts w:ascii="Courier New" w:hAnsi="Courier New" w:cs="Courier New"/>
+          <w:color w:val="0000FF"/>
+          <w:sz w:val="20"/>
+          <w:szCs w:val="20"/>
+          <w:highlight w:val="white"/>
+        </w:rPr>
+        <w:t>'Core timeout.'</w:t>
+      </w:r>
+      <w:r>
+        <w:rPr>
+          <w:rFonts w:ascii="Courier New" w:hAnsi="Courier New" w:cs="Courier New"/>
+          <w:color w:val="000080"/>
+          <w:sz w:val="20"/>
+          <w:szCs w:val="20"/>
+          <w:highlight w:val="white"/>
+        </w:rPr>
+        <w:t>;</w:t>
+      </w:r>
+    </w:p>
+    <w:p>
+      <w:pPr>
+        <w:rPr>
+          <w:rFonts w:ascii="Courier New" w:hAnsi="Courier New" w:cs="Courier New"/>
+          <w:color w:val="000080"/>
+          <w:sz w:val="20"/>
+          <w:szCs w:val="20"/>
+        </w:rPr>
+      </w:pPr>
+      <w:r>
+        <w:rPr>
+          <w:rFonts w:ascii="Courier New" w:hAnsi="Courier New" w:cs="Courier New"/>
+          <w:color w:val="000080"/>
+          <w:sz w:val="20"/>
+          <w:szCs w:val="20"/>
+        </w:rPr>
+        <w:t xml:space="preserve">   </w:t>
+      </w:r>
+      <w:r>
+        <w:rPr>
+          <w:rFonts w:ascii="Times New Roman" w:hAnsi="Times New Roman"/>
+          <w:sz w:val="28"/>
+        </w:rPr>
+        <w:t>Nếu bằng ‘</w:t>
+      </w:r>
+      <w:r>
+        <w:rPr>
+          <w:rFonts w:ascii="Times New Roman" w:hAnsi="Times New Roman"/>
+          <w:sz w:val="28"/>
+        </w:rPr>
+        <w:t>91</w:t>
+      </w:r>
+      <w:r>
+        <w:rPr>
+          <w:rFonts w:ascii="Times New Roman" w:hAnsi="Times New Roman"/>
+          <w:sz w:val="28"/>
+        </w:rPr>
+        <w:t>’</w:t>
+      </w:r>
+      <w:r>
+        <w:rPr>
+          <w:rFonts w:ascii="Times New Roman" w:hAnsi="Times New Roman"/>
+          <w:sz w:val="28"/>
+        </w:rPr>
+        <w:t>:</w:t>
+      </w:r>
+      <w:r>
+        <w:rPr>
+          <w:rFonts w:ascii="Courier New" w:hAnsi="Courier New" w:cs="Courier New"/>
+          <w:color w:val="000080"/>
+          <w:sz w:val="20"/>
+          <w:szCs w:val="20"/>
+          <w:highlight w:val="white"/>
+        </w:rPr>
+        <w:t xml:space="preserve"> v_Upload_Status := </w:t>
+      </w:r>
+      <w:r>
+        <w:rPr>
+          <w:rFonts w:ascii="Courier New" w:hAnsi="Courier New" w:cs="Courier New"/>
+          <w:color w:val="008080"/>
+          <w:sz w:val="20"/>
+          <w:szCs w:val="20"/>
+          <w:highlight w:val="white"/>
+        </w:rPr>
+        <w:t>false</w:t>
+      </w:r>
+      <w:r>
+        <w:rPr>
+          <w:rFonts w:ascii="Courier New" w:hAnsi="Courier New" w:cs="Courier New"/>
+          <w:color w:val="000080"/>
+          <w:sz w:val="20"/>
+          <w:szCs w:val="20"/>
+          <w:highlight w:val="white"/>
+        </w:rPr>
+        <w:t>;</w:t>
+      </w:r>
+    </w:p>
+    <w:p>
+      <w:pPr>
+        <w:rPr>
+          <w:rFonts w:ascii="Courier New" w:hAnsi="Courier New" w:cs="Courier New"/>
+          <w:color w:val="000080"/>
+          <w:sz w:val="20"/>
+          <w:szCs w:val="20"/>
+        </w:rPr>
+      </w:pPr>
+      <w:r>
+        <w:rPr>
+          <w:rFonts w:ascii="Courier New" w:hAnsi="Courier New" w:cs="Courier New"/>
+          <w:color w:val="000080"/>
+          <w:sz w:val="20"/>
+          <w:szCs w:val="20"/>
+        </w:rPr>
+        <w:tab/>
+      </w:r>
+      <w:r>
+        <w:rPr>
+          <w:rFonts w:ascii="Courier New" w:hAnsi="Courier New" w:cs="Courier New"/>
+          <w:color w:val="000080"/>
+          <w:sz w:val="20"/>
+          <w:szCs w:val="20"/>
+        </w:rPr>
+        <w:tab/>
+      </w:r>
+      <w:r>
+        <w:rPr>
+          <w:rFonts w:ascii="Courier New" w:hAnsi="Courier New" w:cs="Courier New"/>
+          <w:color w:val="000080"/>
+          <w:sz w:val="20"/>
+          <w:szCs w:val="20"/>
+        </w:rPr>
+        <w:tab/>
+      </w:r>
+      <w:r>
+        <w:rPr>
+          <w:rFonts w:ascii="Courier New" w:hAnsi="Courier New" w:cs="Courier New"/>
+          <w:color w:val="000080"/>
+          <w:sz w:val="20"/>
+          <w:szCs w:val="20"/>
+          <w:highlight w:val="white"/>
+        </w:rPr>
+        <w:t xml:space="preserve">v_Rcd_Err.Error_Code := </w:t>
+      </w:r>
+      <w:r>
+        <w:rPr>
+          <w:rFonts w:ascii="Courier New" w:hAnsi="Courier New" w:cs="Courier New"/>
+          <w:color w:val="0000FF"/>
+          <w:sz w:val="20"/>
+          <w:szCs w:val="20"/>
+          <w:highlight w:val="white"/>
+        </w:rPr>
+        <w:t>'0091'</w:t>
+      </w:r>
+      <w:r>
+        <w:rPr>
+          <w:rFonts w:ascii="Courier New" w:hAnsi="Courier New" w:cs="Courier New"/>
+          <w:color w:val="000080"/>
+          <w:sz w:val="20"/>
+          <w:szCs w:val="20"/>
+          <w:highlight w:val="white"/>
+        </w:rPr>
+        <w:t>;</w:t>
+      </w:r>
+    </w:p>
+    <w:p>
+      <w:pPr>
+        <w:rPr>
+          <w:rFonts w:ascii="Courier New" w:hAnsi="Courier New" w:cs="Courier New"/>
+          <w:color w:val="000080"/>
+          <w:sz w:val="20"/>
+          <w:szCs w:val="20"/>
+        </w:rPr>
+      </w:pPr>
+      <w:r>
+        <w:rPr>
+          <w:rFonts w:ascii="Courier New" w:hAnsi="Courier New" w:cs="Courier New"/>
+          <w:color w:val="000080"/>
+          <w:sz w:val="20"/>
+          <w:szCs w:val="20"/>
+        </w:rPr>
+        <w:tab/>
+      </w:r>
+      <w:r>
+        <w:rPr>
+          <w:rFonts w:ascii="Courier New" w:hAnsi="Courier New" w:cs="Courier New"/>
+          <w:color w:val="000080"/>
+          <w:sz w:val="20"/>
+          <w:szCs w:val="20"/>
+        </w:rPr>
+        <w:tab/>
+      </w:r>
+      <w:r>
+        <w:rPr>
+          <w:rFonts w:ascii="Courier New" w:hAnsi="Courier New" w:cs="Courier New"/>
+          <w:color w:val="000080"/>
+          <w:sz w:val="20"/>
+          <w:szCs w:val="20"/>
+        </w:rPr>
+        <w:tab/>
+      </w:r>
+      <w:r>
+        <w:rPr>
+          <w:rFonts w:ascii="Courier New" w:hAnsi="Courier New" w:cs="Courier New"/>
+          <w:color w:val="000080"/>
+          <w:sz w:val="20"/>
+          <w:szCs w:val="20"/>
+          <w:highlight w:val="white"/>
+        </w:rPr>
+        <w:t>v_Rcd_Err.Error_Type := pkg_Dom_Util.c_gl_Sys_Data_Err;</w:t>
+      </w:r>
+    </w:p>
+    <w:p>
+      <w:pPr>
+        <w:rPr>
+          <w:rFonts w:ascii="Courier New" w:hAnsi="Courier New" w:cs="Courier New"/>
+          <w:color w:val="000080"/>
+          <w:sz w:val="20"/>
+          <w:szCs w:val="20"/>
+        </w:rPr>
+      </w:pPr>
+      <w:r>
+        <w:rPr>
+          <w:rFonts w:ascii="Courier New" w:hAnsi="Courier New" w:cs="Courier New"/>
+          <w:color w:val="000080"/>
+          <w:sz w:val="20"/>
+          <w:szCs w:val="20"/>
+        </w:rPr>
+        <w:lastRenderedPageBreak/>
+        <w:tab/>
+      </w:r>
+      <w:r>
+        <w:rPr>
+          <w:rFonts w:ascii="Courier New" w:hAnsi="Courier New" w:cs="Courier New"/>
+          <w:color w:val="000080"/>
+          <w:sz w:val="20"/>
+          <w:szCs w:val="20"/>
+        </w:rPr>
+        <w:tab/>
+      </w:r>
+      <w:r>
+        <w:rPr>
+          <w:rFonts w:ascii="Courier New" w:hAnsi="Courier New" w:cs="Courier New"/>
+          <w:color w:val="000080"/>
+          <w:sz w:val="20"/>
+          <w:szCs w:val="20"/>
+        </w:rPr>
+        <w:tab/>
+      </w:r>
+      <w:r>
+        <w:rPr>
+          <w:rFonts w:ascii="Courier New" w:hAnsi="Courier New" w:cs="Courier New"/>
+          <w:color w:val="000080"/>
+          <w:sz w:val="20"/>
+          <w:szCs w:val="20"/>
+          <w:highlight w:val="white"/>
+        </w:rPr>
+        <w:t xml:space="preserve">v_Rcd_Err.Message := </w:t>
+      </w:r>
+      <w:r>
+        <w:rPr>
+          <w:rFonts w:ascii="Courier New" w:hAnsi="Courier New" w:cs="Courier New"/>
+          <w:color w:val="0000FF"/>
+          <w:sz w:val="20"/>
+          <w:szCs w:val="20"/>
+          <w:highlight w:val="white"/>
+        </w:rPr>
+        <w:t>'Exception when process ESB response.'</w:t>
+      </w:r>
+      <w:r>
+        <w:rPr>
+          <w:rFonts w:ascii="Courier New" w:hAnsi="Courier New" w:cs="Courier New"/>
+          <w:color w:val="000080"/>
+          <w:sz w:val="20"/>
+          <w:szCs w:val="20"/>
+          <w:highlight w:val="white"/>
+        </w:rPr>
+        <w:t>;</w:t>
+      </w:r>
+    </w:p>
+    <w:p>
+      <w:pPr>
+        <w:rPr>
+          <w:rFonts w:ascii="Courier New" w:hAnsi="Courier New" w:cs="Courier New"/>
+          <w:color w:val="000080"/>
+          <w:sz w:val="20"/>
+          <w:szCs w:val="20"/>
+        </w:rPr>
+      </w:pPr>
+      <w:r>
+        <w:rPr>
+          <w:rFonts w:ascii="Courier New" w:hAnsi="Courier New" w:cs="Courier New"/>
+          <w:color w:val="000080"/>
+          <w:sz w:val="20"/>
+          <w:szCs w:val="20"/>
+        </w:rPr>
+        <w:t xml:space="preserve">   </w:t>
+      </w:r>
+      <w:r>
+        <w:rPr>
+          <w:rFonts w:ascii="Times New Roman" w:hAnsi="Times New Roman"/>
+          <w:sz w:val="28"/>
+        </w:rPr>
+        <w:t>Nếu bằng ‘</w:t>
+      </w:r>
+      <w:r>
+        <w:rPr>
+          <w:rFonts w:ascii="Times New Roman" w:hAnsi="Times New Roman"/>
+          <w:sz w:val="28"/>
+        </w:rPr>
+        <w:t>98</w:t>
+      </w:r>
+      <w:r>
+        <w:rPr>
+          <w:rFonts w:ascii="Times New Roman" w:hAnsi="Times New Roman"/>
+          <w:sz w:val="28"/>
+        </w:rPr>
+        <w:t>’</w:t>
+      </w:r>
+      <w:r>
+        <w:rPr>
+          <w:rFonts w:ascii="Times New Roman" w:hAnsi="Times New Roman"/>
+          <w:sz w:val="28"/>
+        </w:rPr>
+        <w:t>:</w:t>
+      </w:r>
+      <w:r>
+        <w:rPr>
+          <w:rFonts w:ascii="Courier New" w:hAnsi="Courier New" w:cs="Courier New"/>
+          <w:color w:val="000080"/>
+          <w:sz w:val="20"/>
+          <w:szCs w:val="20"/>
+          <w:highlight w:val="white"/>
+        </w:rPr>
+        <w:t xml:space="preserve"> </w:t>
+      </w:r>
+      <w:r>
+        <w:rPr>
+          <w:rFonts w:ascii="Courier New" w:hAnsi="Courier New" w:cs="Courier New"/>
+          <w:color w:val="000080"/>
+          <w:sz w:val="20"/>
+          <w:szCs w:val="20"/>
+          <w:highlight w:val="white"/>
+        </w:rPr>
+        <w:t xml:space="preserve">v_Upload_Status := </w:t>
+      </w:r>
+      <w:r>
+        <w:rPr>
+          <w:rFonts w:ascii="Courier New" w:hAnsi="Courier New" w:cs="Courier New"/>
+          <w:color w:val="008080"/>
+          <w:sz w:val="20"/>
+          <w:szCs w:val="20"/>
+          <w:highlight w:val="white"/>
+        </w:rPr>
+        <w:t>false</w:t>
+      </w:r>
+      <w:r>
+        <w:rPr>
+          <w:rFonts w:ascii="Courier New" w:hAnsi="Courier New" w:cs="Courier New"/>
+          <w:color w:val="000080"/>
+          <w:sz w:val="20"/>
+          <w:szCs w:val="20"/>
+          <w:highlight w:val="white"/>
+        </w:rPr>
+        <w:t>;</w:t>
+      </w:r>
+    </w:p>
+    <w:p>
+      <w:pPr>
+        <w:rPr>
+          <w:rFonts w:ascii="Courier New" w:hAnsi="Courier New" w:cs="Courier New"/>
+          <w:color w:val="000080"/>
+          <w:sz w:val="20"/>
+          <w:szCs w:val="20"/>
+        </w:rPr>
+      </w:pPr>
+      <w:r>
+        <w:rPr>
+          <w:rFonts w:ascii="Courier New" w:hAnsi="Courier New" w:cs="Courier New"/>
+          <w:color w:val="000080"/>
+          <w:sz w:val="20"/>
+          <w:szCs w:val="20"/>
+        </w:rPr>
+        <w:tab/>
+      </w:r>
+      <w:r>
+        <w:rPr>
+          <w:rFonts w:ascii="Courier New" w:hAnsi="Courier New" w:cs="Courier New"/>
+          <w:color w:val="000080"/>
+          <w:sz w:val="20"/>
+          <w:szCs w:val="20"/>
+        </w:rPr>
+        <w:tab/>
+      </w:r>
+      <w:r>
+        <w:rPr>
+          <w:rFonts w:ascii="Courier New" w:hAnsi="Courier New" w:cs="Courier New"/>
+          <w:color w:val="000080"/>
+          <w:sz w:val="20"/>
+          <w:szCs w:val="20"/>
+        </w:rPr>
+        <w:tab/>
+      </w:r>
+      <w:r>
+        <w:rPr>
+          <w:rFonts w:ascii="Courier New" w:hAnsi="Courier New" w:cs="Courier New"/>
+          <w:color w:val="000080"/>
+          <w:sz w:val="20"/>
+          <w:szCs w:val="20"/>
+          <w:highlight w:val="white"/>
+        </w:rPr>
+        <w:t xml:space="preserve">v_Rcd_Err.Error_Code := </w:t>
+      </w:r>
+      <w:r>
+        <w:rPr>
+          <w:rFonts w:ascii="Courier New" w:hAnsi="Courier New" w:cs="Courier New"/>
+          <w:color w:val="0000FF"/>
+          <w:sz w:val="20"/>
+          <w:szCs w:val="20"/>
+          <w:highlight w:val="white"/>
+        </w:rPr>
+        <w:t>'0098'</w:t>
+      </w:r>
+      <w:r>
+        <w:rPr>
+          <w:rFonts w:ascii="Courier New" w:hAnsi="Courier New" w:cs="Courier New"/>
+          <w:color w:val="000080"/>
+          <w:sz w:val="20"/>
+          <w:szCs w:val="20"/>
+          <w:highlight w:val="white"/>
+        </w:rPr>
+        <w:t>;</w:t>
+      </w:r>
+    </w:p>
+    <w:p>
+      <w:pPr>
+        <w:rPr>
+          <w:rFonts w:ascii="Courier New" w:hAnsi="Courier New" w:cs="Courier New"/>
+          <w:color w:val="000080"/>
+          <w:sz w:val="20"/>
+          <w:szCs w:val="20"/>
+        </w:rPr>
+      </w:pPr>
+      <w:r>
+        <w:rPr>
+          <w:rFonts w:ascii="Courier New" w:hAnsi="Courier New" w:cs="Courier New"/>
+          <w:color w:val="000080"/>
+          <w:sz w:val="20"/>
+          <w:szCs w:val="20"/>
+        </w:rPr>
+        <w:tab/>
+      </w:r>
+      <w:r>
+        <w:rPr>
+          <w:rFonts w:ascii="Courier New" w:hAnsi="Courier New" w:cs="Courier New"/>
+          <w:color w:val="000080"/>
+          <w:sz w:val="20"/>
+          <w:szCs w:val="20"/>
+        </w:rPr>
+        <w:tab/>
+      </w:r>
+      <w:r>
+        <w:rPr>
+          <w:rFonts w:ascii="Courier New" w:hAnsi="Courier New" w:cs="Courier New"/>
+          <w:color w:val="000080"/>
+          <w:sz w:val="20"/>
+          <w:szCs w:val="20"/>
+        </w:rPr>
+        <w:tab/>
+      </w:r>
+      <w:r>
+        <w:rPr>
+          <w:rFonts w:ascii="Courier New" w:hAnsi="Courier New" w:cs="Courier New"/>
+          <w:color w:val="000080"/>
+          <w:sz w:val="20"/>
+          <w:szCs w:val="20"/>
+          <w:highlight w:val="white"/>
+        </w:rPr>
+        <w:t>v_Rcd_Err.Error_Type := pkg_Dom_Util.c_gl_Sys_Data_Err;</w:t>
+      </w:r>
+    </w:p>
+    <w:p>
+      <w:pPr>
+        <w:rPr>
+          <w:rFonts w:ascii="Courier New" w:hAnsi="Courier New" w:cs="Courier New"/>
+          <w:color w:val="000080"/>
+          <w:sz w:val="20"/>
+          <w:szCs w:val="20"/>
+        </w:rPr>
+      </w:pPr>
+      <w:r>
+        <w:rPr>
+          <w:rFonts w:ascii="Courier New" w:hAnsi="Courier New" w:cs="Courier New"/>
+          <w:color w:val="000080"/>
+          <w:sz w:val="20"/>
+          <w:szCs w:val="20"/>
+        </w:rPr>
+        <w:tab/>
+      </w:r>
+      <w:r>
+        <w:rPr>
+          <w:rFonts w:ascii="Courier New" w:hAnsi="Courier New" w:cs="Courier New"/>
+          <w:color w:val="000080"/>
+          <w:sz w:val="20"/>
+          <w:szCs w:val="20"/>
+        </w:rPr>
+        <w:tab/>
+      </w:r>
+      <w:r>
+        <w:rPr>
+          <w:rFonts w:ascii="Courier New" w:hAnsi="Courier New" w:cs="Courier New"/>
+          <w:color w:val="000080"/>
+          <w:sz w:val="20"/>
+          <w:szCs w:val="20"/>
+        </w:rPr>
+        <w:tab/>
+      </w:r>
+      <w:r>
+        <w:rPr>
+          <w:rFonts w:ascii="Courier New" w:hAnsi="Courier New" w:cs="Courier New"/>
+          <w:color w:val="000080"/>
+          <w:sz w:val="20"/>
+          <w:szCs w:val="20"/>
+          <w:highlight w:val="white"/>
+        </w:rPr>
+        <w:t xml:space="preserve">v_Rcd_Err.Message := </w:t>
+      </w:r>
+      <w:r>
+        <w:rPr>
+          <w:rFonts w:ascii="Courier New" w:hAnsi="Courier New" w:cs="Courier New"/>
+          <w:color w:val="0000FF"/>
+          <w:sz w:val="20"/>
+          <w:szCs w:val="20"/>
+          <w:highlight w:val="white"/>
+        </w:rPr>
+        <w:t>'Core failed.'</w:t>
+      </w:r>
+      <w:r>
+        <w:rPr>
+          <w:rFonts w:ascii="Courier New" w:hAnsi="Courier New" w:cs="Courier New"/>
+          <w:color w:val="000080"/>
+          <w:sz w:val="20"/>
+          <w:szCs w:val="20"/>
+          <w:highlight w:val="white"/>
+        </w:rPr>
+        <w:t>;</w:t>
+      </w:r>
+    </w:p>
+    <w:p>
+      <w:pPr>
+        <w:rPr>
+          <w:rFonts w:ascii="Courier New" w:hAnsi="Courier New" w:cs="Courier New"/>
+          <w:color w:val="000080"/>
+          <w:sz w:val="20"/>
+          <w:szCs w:val="20"/>
+        </w:rPr>
+      </w:pPr>
+      <w:r>
+        <w:rPr>
+          <w:rFonts w:ascii="Courier New" w:hAnsi="Courier New" w:cs="Courier New"/>
+          <w:color w:val="000080"/>
+          <w:sz w:val="20"/>
+          <w:szCs w:val="20"/>
+        </w:rPr>
+        <w:t xml:space="preserve">   </w:t>
+      </w:r>
+      <w:r>
+        <w:rPr>
+          <w:rFonts w:ascii="Times New Roman" w:hAnsi="Times New Roman"/>
+          <w:sz w:val="28"/>
+        </w:rPr>
+        <w:t>Nếu bằng ‘</w:t>
+      </w:r>
+      <w:r>
+        <w:rPr>
+          <w:rFonts w:ascii="Times New Roman" w:hAnsi="Times New Roman"/>
+          <w:sz w:val="28"/>
+        </w:rPr>
+        <w:t>99</w:t>
+      </w:r>
+      <w:r>
+        <w:rPr>
+          <w:rFonts w:ascii="Times New Roman" w:hAnsi="Times New Roman"/>
+          <w:sz w:val="28"/>
+        </w:rPr>
+        <w:t>’</w:t>
+      </w:r>
+      <w:r>
+        <w:rPr>
+          <w:rFonts w:ascii="Times New Roman" w:hAnsi="Times New Roman"/>
+          <w:sz w:val="28"/>
+        </w:rPr>
+        <w:t>:</w:t>
+      </w:r>
+      <w:r>
+        <w:rPr>
+          <w:rFonts w:ascii="Courier New" w:hAnsi="Courier New" w:cs="Courier New"/>
+          <w:color w:val="000080"/>
+          <w:sz w:val="20"/>
+          <w:szCs w:val="20"/>
+          <w:highlight w:val="white"/>
+        </w:rPr>
+        <w:t xml:space="preserve"> v_Upload_Status := </w:t>
+      </w:r>
+      <w:r>
+        <w:rPr>
+          <w:rFonts w:ascii="Courier New" w:hAnsi="Courier New" w:cs="Courier New"/>
+          <w:color w:val="008080"/>
+          <w:sz w:val="20"/>
+          <w:szCs w:val="20"/>
+          <w:highlight w:val="white"/>
+        </w:rPr>
+        <w:t>false</w:t>
+      </w:r>
+      <w:r>
+        <w:rPr>
+          <w:rFonts w:ascii="Courier New" w:hAnsi="Courier New" w:cs="Courier New"/>
+          <w:color w:val="000080"/>
+          <w:sz w:val="20"/>
+          <w:szCs w:val="20"/>
+          <w:highlight w:val="white"/>
+        </w:rPr>
+        <w:t>;</w:t>
+      </w:r>
+    </w:p>
+    <w:p>
+      <w:pPr>
+        <w:rPr>
+          <w:rFonts w:ascii="Courier New" w:hAnsi="Courier New" w:cs="Courier New"/>
+          <w:color w:val="000080"/>
+          <w:sz w:val="20"/>
+          <w:szCs w:val="20"/>
+        </w:rPr>
+      </w:pPr>
+      <w:r>
+        <w:rPr>
+          <w:rFonts w:ascii="Courier New" w:hAnsi="Courier New" w:cs="Courier New"/>
+          <w:color w:val="000080"/>
+          <w:sz w:val="20"/>
+          <w:szCs w:val="20"/>
+        </w:rPr>
+        <w:tab/>
+      </w:r>
+      <w:r>
+        <w:rPr>
+          <w:rFonts w:ascii="Courier New" w:hAnsi="Courier New" w:cs="Courier New"/>
+          <w:color w:val="000080"/>
+          <w:sz w:val="20"/>
+          <w:szCs w:val="20"/>
+        </w:rPr>
+        <w:tab/>
+      </w:r>
+      <w:r>
+        <w:rPr>
+          <w:rFonts w:ascii="Courier New" w:hAnsi="Courier New" w:cs="Courier New"/>
+          <w:color w:val="000080"/>
+          <w:sz w:val="20"/>
+          <w:szCs w:val="20"/>
+        </w:rPr>
+        <w:tab/>
+      </w:r>
+      <w:r>
+        <w:rPr>
+          <w:rFonts w:ascii="Courier New" w:hAnsi="Courier New" w:cs="Courier New"/>
+          <w:color w:val="000080"/>
+          <w:sz w:val="20"/>
+          <w:szCs w:val="20"/>
+          <w:highlight w:val="white"/>
+        </w:rPr>
+        <w:t xml:space="preserve">v_Rcd_Err.Error_Code := </w:t>
+      </w:r>
+      <w:r>
+        <w:rPr>
+          <w:rFonts w:ascii="Courier New" w:hAnsi="Courier New" w:cs="Courier New"/>
+          <w:color w:val="0000FF"/>
+          <w:sz w:val="20"/>
+          <w:szCs w:val="20"/>
+          <w:highlight w:val="white"/>
+        </w:rPr>
+        <w:t>'0099'</w:t>
+      </w:r>
+      <w:r>
+        <w:rPr>
+          <w:rFonts w:ascii="Courier New" w:hAnsi="Courier New" w:cs="Courier New"/>
+          <w:color w:val="000080"/>
+          <w:sz w:val="20"/>
+          <w:szCs w:val="20"/>
+          <w:highlight w:val="white"/>
+        </w:rPr>
+        <w:t>;</w:t>
+      </w:r>
+    </w:p>
+    <w:p>
+      <w:pPr>
+        <w:rPr>
+          <w:rFonts w:ascii="Courier New" w:hAnsi="Courier New" w:cs="Courier New"/>
+          <w:color w:val="000080"/>
+          <w:sz w:val="20"/>
+          <w:szCs w:val="20"/>
+        </w:rPr>
+      </w:pPr>
+      <w:r>
+        <w:rPr>
+          <w:rFonts w:ascii="Courier New" w:hAnsi="Courier New" w:cs="Courier New"/>
+          <w:color w:val="000080"/>
+          <w:sz w:val="20"/>
+          <w:szCs w:val="20"/>
+        </w:rPr>
+        <w:tab/>
+      </w:r>
+      <w:r>
+        <w:rPr>
+          <w:rFonts w:ascii="Courier New" w:hAnsi="Courier New" w:cs="Courier New"/>
+          <w:color w:val="000080"/>
+          <w:sz w:val="20"/>
+          <w:szCs w:val="20"/>
+        </w:rPr>
+        <w:tab/>
+      </w:r>
+      <w:r>
+        <w:rPr>
+          <w:rFonts w:ascii="Courier New" w:hAnsi="Courier New" w:cs="Courier New"/>
+          <w:color w:val="000080"/>
+          <w:sz w:val="20"/>
+          <w:szCs w:val="20"/>
+        </w:rPr>
+        <w:tab/>
+      </w:r>
+      <w:r>
+        <w:rPr>
+          <w:rFonts w:ascii="Courier New" w:hAnsi="Courier New" w:cs="Courier New"/>
+          <w:color w:val="000080"/>
+          <w:sz w:val="20"/>
+          <w:szCs w:val="20"/>
+          <w:highlight w:val="white"/>
+        </w:rPr>
+        <w:t>v_Rcd_Err.Error_Type := pkg_Dom_Util.c_gl_Sys_Data_Err;</w:t>
+      </w:r>
+    </w:p>
+    <w:p>
+      <w:pPr>
+        <w:rPr>
+          <w:rFonts w:ascii="Courier New" w:hAnsi="Courier New" w:cs="Courier New"/>
+          <w:color w:val="000080"/>
+          <w:sz w:val="20"/>
+          <w:szCs w:val="20"/>
+        </w:rPr>
+      </w:pPr>
+      <w:r>
+        <w:rPr>
+          <w:rFonts w:ascii="Courier New" w:hAnsi="Courier New" w:cs="Courier New"/>
+          <w:color w:val="000080"/>
+          <w:sz w:val="20"/>
+          <w:szCs w:val="20"/>
+        </w:rPr>
+        <w:tab/>
+      </w:r>
+      <w:r>
+        <w:rPr>
+          <w:rFonts w:ascii="Courier New" w:hAnsi="Courier New" w:cs="Courier New"/>
+          <w:color w:val="000080"/>
+          <w:sz w:val="20"/>
+          <w:szCs w:val="20"/>
+        </w:rPr>
+        <w:tab/>
+      </w:r>
+      <w:r>
+        <w:rPr>
+          <w:rFonts w:ascii="Courier New" w:hAnsi="Courier New" w:cs="Courier New"/>
+          <w:color w:val="000080"/>
+          <w:sz w:val="20"/>
+          <w:szCs w:val="20"/>
+        </w:rPr>
+        <w:tab/>
+      </w:r>
+      <w:r>
+        <w:rPr>
+          <w:rFonts w:ascii="Courier New" w:hAnsi="Courier New" w:cs="Courier New"/>
+          <w:color w:val="000080"/>
+          <w:sz w:val="20"/>
+          <w:szCs w:val="20"/>
+          <w:highlight w:val="white"/>
+        </w:rPr>
+        <w:t xml:space="preserve">v_Rcd_Err.Message := </w:t>
+      </w:r>
+      <w:r>
+        <w:rPr>
+          <w:rFonts w:ascii="Courier New" w:hAnsi="Courier New" w:cs="Courier New"/>
+          <w:color w:val="0000FF"/>
+          <w:sz w:val="20"/>
+          <w:szCs w:val="20"/>
+          <w:highlight w:val="white"/>
+        </w:rPr>
+        <w:t>'Exception befor calling ESB.'</w:t>
+      </w:r>
+      <w:r>
+        <w:rPr>
+          <w:rFonts w:ascii="Courier New" w:hAnsi="Courier New" w:cs="Courier New"/>
+          <w:color w:val="000080"/>
+          <w:sz w:val="20"/>
+          <w:szCs w:val="20"/>
+          <w:highlight w:val="white"/>
+        </w:rPr>
+        <w:t xml:space="preserve">;    </w:t>
+      </w:r>
+    </w:p>
+    <w:p>
+      <w:pPr>
+        <w:rPr>
+          <w:rFonts w:ascii="Courier New" w:hAnsi="Courier New" w:cs="Courier New"/>
+          <w:color w:val="000080"/>
+          <w:sz w:val="20"/>
+          <w:szCs w:val="20"/>
+        </w:rPr>
+      </w:pPr>
+      <w:r>
+        <w:rPr>
+          <w:rFonts w:ascii="Courier New" w:hAnsi="Courier New" w:cs="Courier New"/>
+          <w:color w:val="000080"/>
+          <w:sz w:val="20"/>
+          <w:szCs w:val="20"/>
+        </w:rPr>
+        <w:t xml:space="preserve">   </w:t>
+      </w:r>
+      <w:r>
+        <w:rPr>
+          <w:rFonts w:ascii="Times New Roman" w:hAnsi="Times New Roman"/>
+          <w:sz w:val="28"/>
+        </w:rPr>
+        <w:t>Giá trị khác:</w:t>
+      </w:r>
+      <w:r>
+        <w:rPr>
+          <w:rFonts w:ascii="Courier New" w:hAnsi="Courier New" w:cs="Courier New"/>
+          <w:color w:val="000080"/>
+          <w:sz w:val="20"/>
+          <w:szCs w:val="20"/>
+          <w:highlight w:val="white"/>
+        </w:rPr>
+        <w:t xml:space="preserve"> </w:t>
+      </w:r>
+      <w:r>
+        <w:rPr>
+          <w:rFonts w:ascii="Courier New" w:hAnsi="Courier New" w:cs="Courier New"/>
+          <w:color w:val="000080"/>
+          <w:sz w:val="20"/>
+          <w:szCs w:val="20"/>
+          <w:highlight w:val="white"/>
+        </w:rPr>
+        <w:tab/>
+        <w:t xml:space="preserve">v_Upload_Status := </w:t>
+      </w:r>
+      <w:r>
+        <w:rPr>
+          <w:rFonts w:ascii="Courier New" w:hAnsi="Courier New" w:cs="Courier New"/>
+          <w:color w:val="008080"/>
+          <w:sz w:val="20"/>
+          <w:szCs w:val="20"/>
+          <w:highlight w:val="white"/>
+        </w:rPr>
+        <w:t>false</w:t>
+      </w:r>
+      <w:r>
+        <w:rPr>
+          <w:rFonts w:ascii="Courier New" w:hAnsi="Courier New" w:cs="Courier New"/>
+          <w:color w:val="000080"/>
+          <w:sz w:val="20"/>
+          <w:szCs w:val="20"/>
+          <w:highlight w:val="white"/>
+        </w:rPr>
+        <w:t>;</w:t>
+      </w:r>
+    </w:p>
+    <w:p>
+      <w:pPr>
+        <w:rPr>
+          <w:rFonts w:ascii="Courier New" w:hAnsi="Courier New" w:cs="Courier New"/>
+          <w:color w:val="000080"/>
+          <w:sz w:val="20"/>
+          <w:szCs w:val="20"/>
+        </w:rPr>
+      </w:pPr>
+      <w:r>
+        <w:rPr>
+          <w:rFonts w:ascii="Courier New" w:hAnsi="Courier New" w:cs="Courier New"/>
+          <w:color w:val="000080"/>
+          <w:sz w:val="20"/>
+          <w:szCs w:val="20"/>
+        </w:rPr>
+        <w:tab/>
+      </w:r>
+      <w:r>
+        <w:rPr>
+          <w:rFonts w:ascii="Courier New" w:hAnsi="Courier New" w:cs="Courier New"/>
+          <w:color w:val="000080"/>
+          <w:sz w:val="20"/>
+          <w:szCs w:val="20"/>
+        </w:rPr>
+        <w:tab/>
+      </w:r>
+      <w:r>
+        <w:rPr>
+          <w:rFonts w:ascii="Courier New" w:hAnsi="Courier New" w:cs="Courier New"/>
+          <w:color w:val="000080"/>
+          <w:sz w:val="20"/>
+          <w:szCs w:val="20"/>
+        </w:rPr>
+        <w:tab/>
+      </w:r>
+      <w:r>
+        <w:rPr>
+          <w:rFonts w:ascii="Courier New" w:hAnsi="Courier New" w:cs="Courier New"/>
+          <w:color w:val="000080"/>
+          <w:sz w:val="20"/>
+          <w:szCs w:val="20"/>
+          <w:highlight w:val="white"/>
+        </w:rPr>
+        <w:t>v_Rcd_Err.Error_Code :=</w:t>
+      </w:r>
+      <w:r>
+        <w:rPr>
+          <w:rFonts w:ascii="Courier New" w:hAnsi="Courier New" w:cs="Courier New"/>
+          <w:color w:val="0000FF"/>
+          <w:sz w:val="20"/>
+          <w:szCs w:val="20"/>
+          <w:highlight w:val="white"/>
+        </w:rPr>
+        <w:t>'9990'</w:t>
+      </w:r>
+      <w:r>
+        <w:rPr>
+          <w:rFonts w:ascii="Courier New" w:hAnsi="Courier New" w:cs="Courier New"/>
+          <w:color w:val="000080"/>
+          <w:sz w:val="20"/>
+          <w:szCs w:val="20"/>
+          <w:highlight w:val="white"/>
+        </w:rPr>
+        <w:t>;</w:t>
+      </w:r>
+    </w:p>
+    <w:p>
+      <w:pPr>
+        <w:rPr>
+          <w:rFonts w:ascii="Courier New" w:hAnsi="Courier New" w:cs="Courier New"/>
+          <w:color w:val="000080"/>
+          <w:sz w:val="20"/>
+          <w:szCs w:val="20"/>
+        </w:rPr>
+      </w:pPr>
+      <w:r>
+        <w:rPr>
+          <w:rFonts w:ascii="Courier New" w:hAnsi="Courier New" w:cs="Courier New"/>
+          <w:color w:val="000080"/>
+          <w:sz w:val="20"/>
+          <w:szCs w:val="20"/>
+        </w:rPr>
+        <w:tab/>
+      </w:r>
+      <w:r>
+        <w:rPr>
+          <w:rFonts w:ascii="Courier New" w:hAnsi="Courier New" w:cs="Courier New"/>
+          <w:color w:val="000080"/>
+          <w:sz w:val="20"/>
+          <w:szCs w:val="20"/>
+        </w:rPr>
+        <w:tab/>
+      </w:r>
+      <w:r>
+        <w:rPr>
+          <w:rFonts w:ascii="Courier New" w:hAnsi="Courier New" w:cs="Courier New"/>
+          <w:color w:val="000080"/>
+          <w:sz w:val="20"/>
+          <w:szCs w:val="20"/>
+        </w:rPr>
+        <w:tab/>
+      </w:r>
+      <w:r>
+        <w:rPr>
+          <w:rFonts w:ascii="Courier New" w:hAnsi="Courier New" w:cs="Courier New"/>
+          <w:color w:val="000080"/>
+          <w:sz w:val="20"/>
+          <w:szCs w:val="20"/>
+          <w:highlight w:val="white"/>
+        </w:rPr>
+        <w:t>v_Rcd_Err.Error_Type := pkg_Dom_Util.c_gl_Sys_Data_Err;</w:t>
+      </w:r>
+    </w:p>
+    <w:p>
+      <w:pPr>
+        <w:rPr>
+          <w:rFonts w:ascii="Courier New" w:hAnsi="Courier New" w:cs="Courier New"/>
+          <w:color w:val="000080"/>
+          <w:sz w:val="20"/>
+          <w:szCs w:val="20"/>
+        </w:rPr>
+      </w:pPr>
+      <w:r>
+        <w:rPr>
+          <w:rFonts w:ascii="Courier New" w:hAnsi="Courier New" w:cs="Courier New"/>
+          <w:color w:val="000080"/>
+          <w:sz w:val="20"/>
+          <w:szCs w:val="20"/>
+        </w:rPr>
+        <w:tab/>
+      </w:r>
+      <w:r>
+        <w:rPr>
+          <w:rFonts w:ascii="Courier New" w:hAnsi="Courier New" w:cs="Courier New"/>
+          <w:color w:val="000080"/>
+          <w:sz w:val="20"/>
+          <w:szCs w:val="20"/>
+        </w:rPr>
+        <w:tab/>
+      </w:r>
+      <w:r>
+        <w:rPr>
+          <w:rFonts w:ascii="Courier New" w:hAnsi="Courier New" w:cs="Courier New"/>
+          <w:color w:val="000080"/>
+          <w:sz w:val="20"/>
+          <w:szCs w:val="20"/>
+        </w:rPr>
+        <w:tab/>
+      </w:r>
+      <w:r>
+        <w:rPr>
+          <w:rFonts w:ascii="Courier New" w:hAnsi="Courier New" w:cs="Courier New"/>
+          <w:color w:val="000080"/>
+          <w:sz w:val="20"/>
+          <w:szCs w:val="20"/>
+          <w:highlight w:val="white"/>
+        </w:rPr>
+        <w:t xml:space="preserve">v_Rcd_Err.Message := </w:t>
+      </w:r>
+      <w:r>
+        <w:rPr>
+          <w:rFonts w:ascii="Courier New" w:hAnsi="Courier New" w:cs="Courier New"/>
+          <w:color w:val="0000FF"/>
+          <w:sz w:val="20"/>
+          <w:szCs w:val="20"/>
+          <w:highlight w:val="white"/>
+        </w:rPr>
+        <w:t>'C?p nh?t v?o core kh?ng th?nh c?ng - '</w:t>
+      </w:r>
+      <w:r>
+        <w:rPr>
+          <w:rFonts w:ascii="Courier New" w:hAnsi="Courier New" w:cs="Courier New"/>
+          <w:color w:val="000080"/>
+          <w:sz w:val="20"/>
+          <w:szCs w:val="20"/>
+          <w:highlight w:val="white"/>
+        </w:rPr>
+        <w:t>;</w:t>
+      </w:r>
+    </w:p>
+    <w:p>
+      <w:pPr>
+        <w:rPr>
+          <w:rFonts w:ascii="Courier New" w:hAnsi="Courier New" w:cs="Courier New"/>
+          <w:color w:val="0000FF"/>
+          <w:sz w:val="20"/>
+          <w:szCs w:val="20"/>
+        </w:rPr>
+      </w:pPr>
+      <w:r>
+        <w:rPr>
+          <w:rFonts w:ascii="Times New Roman" w:hAnsi="Times New Roman"/>
+          <w:sz w:val="28"/>
+        </w:rPr>
+        <w:t>Update bảng</w:t>
+      </w:r>
+      <w:r>
+        <w:rPr>
+          <w:rFonts w:ascii="Courier New" w:hAnsi="Courier New" w:cs="Courier New"/>
+          <w:color w:val="000080"/>
+          <w:sz w:val="20"/>
+          <w:szCs w:val="20"/>
+        </w:rPr>
+        <w:t xml:space="preserve"> </w:t>
+      </w:r>
+      <w:r>
+        <w:rPr>
+          <w:rFonts w:ascii="Courier New" w:hAnsi="Courier New" w:cs="Courier New"/>
+          <w:color w:val="0000FF"/>
+          <w:sz w:val="20"/>
+          <w:szCs w:val="20"/>
+          <w:highlight w:val="white"/>
+        </w:rPr>
+        <w:t>DLTBD_TRANSACTION_POST</w:t>
+      </w:r>
+    </w:p>
+    <w:p>
+      <w:pPr>
+        <w:rPr>
+          <w:rFonts w:ascii="Courier New" w:hAnsi="Courier New" w:cs="Courier New"/>
+          <w:color w:val="0000FF"/>
+          <w:sz w:val="20"/>
+          <w:szCs w:val="20"/>
+        </w:rPr>
+      </w:pPr>
+      <w:r>
+        <w:rPr>
+          <w:rFonts w:ascii="Courier New" w:hAnsi="Courier New" w:cs="Courier New"/>
+          <w:color w:val="0000FF"/>
+          <w:sz w:val="20"/>
+          <w:szCs w:val="20"/>
+        </w:rPr>
+        <w:t xml:space="preserve">Set </w:t>
+      </w:r>
+      <w:r>
+        <w:rPr>
+          <w:rFonts w:ascii="Courier New" w:hAnsi="Courier New" w:cs="Courier New"/>
+          <w:color w:val="000080"/>
+          <w:sz w:val="20"/>
+          <w:szCs w:val="20"/>
+          <w:highlight w:val="white"/>
+        </w:rPr>
+        <w:t xml:space="preserve">P.TRN_STATUS   = </w:t>
+      </w:r>
+      <w:r>
+        <w:rPr>
+          <w:rFonts w:ascii="Courier New" w:hAnsi="Courier New" w:cs="Courier New"/>
+          <w:color w:val="0000FF"/>
+          <w:sz w:val="20"/>
+          <w:szCs w:val="20"/>
+          <w:highlight w:val="white"/>
+        </w:rPr>
+        <w:t>'F'</w:t>
+      </w:r>
+    </w:p>
+    <w:p>
+      <w:pPr>
+        <w:rPr>
+          <w:rFonts w:ascii="Courier New" w:hAnsi="Courier New" w:cs="Courier New"/>
+          <w:color w:val="008080"/>
+          <w:sz w:val="20"/>
+          <w:szCs w:val="20"/>
+        </w:rPr>
+      </w:pPr>
+      <w:r>
+        <w:rPr>
+          <w:rFonts w:ascii="Courier New" w:hAnsi="Courier New" w:cs="Courier New"/>
+          <w:color w:val="0000FF"/>
+          <w:sz w:val="20"/>
+          <w:szCs w:val="20"/>
+        </w:rPr>
+        <w:t xml:space="preserve">    </w:t>
+      </w:r>
+      <w:r>
+        <w:rPr>
+          <w:rFonts w:ascii="Courier New" w:hAnsi="Courier New" w:cs="Courier New"/>
+          <w:color w:val="000080"/>
+          <w:sz w:val="20"/>
+          <w:szCs w:val="20"/>
+          <w:highlight w:val="white"/>
+        </w:rPr>
+        <w:t xml:space="preserve">P.POST_DATE     = </w:t>
+      </w:r>
+      <w:r>
+        <w:rPr>
+          <w:rFonts w:ascii="Courier New" w:hAnsi="Courier New" w:cs="Courier New"/>
+          <w:color w:val="008080"/>
+          <w:sz w:val="20"/>
+          <w:szCs w:val="20"/>
+          <w:highlight w:val="white"/>
+        </w:rPr>
+        <w:t>sysdate</w:t>
+      </w:r>
+    </w:p>
+    <w:p>
+      <w:pPr>
+        <w:rPr>
+          <w:rFonts w:ascii="Courier New" w:hAnsi="Courier New" w:cs="Courier New"/>
+          <w:color w:val="000080"/>
+          <w:sz w:val="20"/>
+          <w:szCs w:val="20"/>
+        </w:rPr>
+      </w:pPr>
+      <w:r>
+        <w:rPr>
+          <w:rFonts w:ascii="Courier New" w:hAnsi="Courier New" w:cs="Courier New"/>
+          <w:color w:val="008080"/>
+          <w:sz w:val="20"/>
+          <w:szCs w:val="20"/>
+        </w:rPr>
+        <w:t xml:space="preserve">    </w:t>
+      </w:r>
+      <w:r>
+        <w:rPr>
+          <w:rFonts w:ascii="Courier New" w:hAnsi="Courier New" w:cs="Courier New"/>
+          <w:color w:val="000080"/>
+          <w:sz w:val="20"/>
+          <w:szCs w:val="20"/>
+          <w:highlight w:val="white"/>
+        </w:rPr>
+        <w:t>P.CORE_TRN_DT =  (</w:t>
+      </w:r>
+      <w:r>
+        <w:rPr>
+          <w:rFonts w:ascii="Courier New" w:hAnsi="Courier New" w:cs="Courier New"/>
+          <w:color w:val="008080"/>
+          <w:sz w:val="20"/>
+          <w:szCs w:val="20"/>
+          <w:highlight w:val="white"/>
+        </w:rPr>
+        <w:t>select</w:t>
+      </w:r>
+      <w:r>
+        <w:rPr>
+          <w:rFonts w:ascii="Courier New" w:hAnsi="Courier New" w:cs="Courier New"/>
+          <w:color w:val="000080"/>
+          <w:sz w:val="20"/>
+          <w:szCs w:val="20"/>
+          <w:highlight w:val="white"/>
+        </w:rPr>
+        <w:t xml:space="preserve"> today </w:t>
+      </w:r>
+      <w:r>
+        <w:rPr>
+          <w:rFonts w:ascii="Courier New" w:hAnsi="Courier New" w:cs="Courier New"/>
+          <w:color w:val="008080"/>
+          <w:sz w:val="20"/>
+          <w:szCs w:val="20"/>
+          <w:highlight w:val="white"/>
+        </w:rPr>
+        <w:t>from</w:t>
+      </w:r>
+      <w:r>
+        <w:rPr>
+          <w:rFonts w:ascii="Courier New" w:hAnsi="Courier New" w:cs="Courier New"/>
+          <w:color w:val="000080"/>
+          <w:sz w:val="20"/>
+          <w:szCs w:val="20"/>
+          <w:highlight w:val="white"/>
+        </w:rPr>
+        <w:t xml:space="preserve"> sttm_dates </w:t>
+      </w:r>
+      <w:r>
+        <w:rPr>
+          <w:rFonts w:ascii="Courier New" w:hAnsi="Courier New" w:cs="Courier New"/>
+          <w:color w:val="008080"/>
+          <w:sz w:val="20"/>
+          <w:szCs w:val="20"/>
+          <w:highlight w:val="white"/>
+        </w:rPr>
+        <w:t>where</w:t>
+      </w:r>
+      <w:r>
+        <w:rPr>
+          <w:rFonts w:ascii="Courier New" w:hAnsi="Courier New" w:cs="Courier New"/>
+          <w:color w:val="000080"/>
+          <w:sz w:val="20"/>
+          <w:szCs w:val="20"/>
+          <w:highlight w:val="white"/>
+        </w:rPr>
+        <w:t xml:space="preserve"> branch_code = v_Home_Branch)</w:t>
+      </w:r>
+    </w:p>
+    <w:p>
+      <w:pPr>
+        <w:rPr>
+          <w:rFonts w:ascii="Times New Roman" w:hAnsi="Times New Roman"/>
+          <w:sz w:val="28"/>
+        </w:rPr>
+      </w:pPr>
+      <w:r>
+        <w:rPr>
+          <w:rFonts w:ascii="Times New Roman" w:hAnsi="Times New Roman"/>
+          <w:sz w:val="28"/>
+        </w:rPr>
+        <w:t>Với điều kiện</w:t>
+      </w:r>
+    </w:p>
+    <w:p>
+      <w:pPr>
+        <w:ind w:firstLine="720"/>
+        <w:rPr>
+          <w:rFonts w:ascii="Courier New" w:hAnsi="Courier New" w:cs="Courier New"/>
+          <w:color w:val="000080"/>
+          <w:sz w:val="20"/>
+          <w:szCs w:val="20"/>
+        </w:rPr>
+      </w:pPr>
+      <w:r>
+        <w:rPr>
+          <w:rFonts w:ascii="Courier New" w:hAnsi="Courier New" w:cs="Courier New"/>
+          <w:color w:val="008080"/>
+          <w:sz w:val="20"/>
+          <w:szCs w:val="20"/>
+          <w:highlight w:val="white"/>
+        </w:rPr>
+        <w:t>where</w:t>
+      </w:r>
+      <w:r>
+        <w:rPr>
+          <w:rFonts w:ascii="Courier New" w:hAnsi="Courier New" w:cs="Courier New"/>
+          <w:color w:val="000080"/>
+          <w:sz w:val="20"/>
+          <w:szCs w:val="20"/>
+          <w:highlight w:val="white"/>
+        </w:rPr>
+        <w:t xml:space="preserve">   P.TRANSACTION_ID = trans_id</w:t>
+      </w:r>
+    </w:p>
+    <w:p>
+      <w:pPr>
+        <w:ind w:firstLine="720"/>
+        <w:rPr>
+          <w:rFonts w:ascii="Courier New" w:hAnsi="Courier New" w:cs="Courier New"/>
+          <w:color w:val="000080"/>
+          <w:sz w:val="20"/>
+          <w:szCs w:val="20"/>
+        </w:rPr>
+      </w:pPr>
+      <w:r>
+        <w:rPr>
+          <w:rFonts w:ascii="Courier New" w:hAnsi="Courier New" w:cs="Courier New"/>
+          <w:color w:val="008080"/>
+          <w:sz w:val="20"/>
+          <w:szCs w:val="20"/>
+          <w:highlight w:val="white"/>
+        </w:rPr>
+        <w:t>and</w:t>
+      </w:r>
+      <w:r>
+        <w:rPr>
+          <w:rFonts w:ascii="Courier New" w:hAnsi="Courier New" w:cs="Courier New"/>
+          <w:color w:val="000080"/>
+          <w:sz w:val="20"/>
+          <w:szCs w:val="20"/>
+          <w:highlight w:val="white"/>
+        </w:rPr>
+        <w:t xml:space="preserve"> p.TRN_STATUS = </w:t>
+      </w:r>
+      <w:r>
+        <w:rPr>
+          <w:rFonts w:ascii="Courier New" w:hAnsi="Courier New" w:cs="Courier New"/>
+          <w:color w:val="0000FF"/>
+          <w:sz w:val="20"/>
+          <w:szCs w:val="20"/>
+          <w:highlight w:val="white"/>
+        </w:rPr>
+        <w:t>'W'</w:t>
+      </w:r>
+    </w:p>
+    <w:p>
+      <w:pPr>
+        <w:rPr>
+          <w:rFonts w:ascii="Times New Roman" w:hAnsi="Times New Roman"/>
+          <w:sz w:val="28"/>
+        </w:rPr>
+      </w:pPr>
+      <w:r>
+        <w:rPr>
+          <w:rFonts w:ascii="Times New Roman" w:hAnsi="Times New Roman"/>
+          <w:sz w:val="28"/>
+        </w:rPr>
+        <w:t xml:space="preserve">Update </w:t>
+      </w:r>
+    </w:p>
+    <w:p>
+      <w:pPr>
+        <w:rPr>
+          <w:rFonts w:ascii="Times New Roman" w:hAnsi="Times New Roman"/>
+          <w:sz w:val="28"/>
+        </w:rPr>
+      </w:pPr>
+      <w:r>
+        <w:rPr>
+          <w:rFonts w:ascii="Times New Roman" w:hAnsi="Times New Roman"/>
+          <w:sz w:val="28"/>
+        </w:rPr>
+        <w:t>(</w:t>
+      </w:r>
+    </w:p>
+    <w:p>
+      <w:pPr>
+        <w:autoSpaceDE w:val="0"/>
+        <w:autoSpaceDN w:val="0"/>
+        <w:adjustRightInd w:val="0"/>
+        <w:spacing w:after="0" w:line="240" w:lineRule="auto"/>
+        <w:rPr>
+          <w:rFonts w:ascii="Courier New" w:hAnsi="Courier New" w:cs="Courier New"/>
+          <w:color w:val="000080"/>
+          <w:sz w:val="20"/>
+          <w:szCs w:val="20"/>
+          <w:highlight w:val="white"/>
+        </w:rPr>
+      </w:pPr>
+      <w:r>
+        <w:rPr>
+          <w:rFonts w:ascii="Times New Roman" w:hAnsi="Times New Roman"/>
+          <w:sz w:val="28"/>
+        </w:rPr>
+        <w:tab/>
+      </w:r>
+      <w:r>
+        <w:rPr>
+          <w:rFonts w:ascii="Courier New" w:hAnsi="Courier New" w:cs="Courier New"/>
+          <w:color w:val="008080"/>
+          <w:sz w:val="20"/>
+          <w:szCs w:val="20"/>
+          <w:highlight w:val="white"/>
+        </w:rPr>
+        <w:t>select</w:t>
+      </w:r>
+      <w:r>
+        <w:rPr>
+          <w:rFonts w:ascii="Courier New" w:hAnsi="Courier New" w:cs="Courier New"/>
+          <w:color w:val="000080"/>
+          <w:sz w:val="20"/>
+          <w:szCs w:val="20"/>
+          <w:highlight w:val="white"/>
+        </w:rPr>
+        <w:t xml:space="preserve">  M.*</w:t>
+      </w:r>
+    </w:p>
+    <w:p>
+      <w:pPr>
+        <w:autoSpaceDE w:val="0"/>
+        <w:autoSpaceDN w:val="0"/>
+        <w:adjustRightInd w:val="0"/>
+        <w:spacing w:after="0" w:line="240" w:lineRule="auto"/>
+        <w:rPr>
+          <w:rFonts w:ascii="Courier New" w:hAnsi="Courier New" w:cs="Courier New"/>
+          <w:color w:val="000080"/>
+          <w:sz w:val="20"/>
+          <w:szCs w:val="20"/>
+          <w:highlight w:val="white"/>
+        </w:rPr>
+      </w:pPr>
+      <w:r>
+        <w:rPr>
+          <w:rFonts w:ascii="Courier New" w:hAnsi="Courier New" w:cs="Courier New"/>
+          <w:color w:val="000080"/>
+          <w:sz w:val="20"/>
+          <w:szCs w:val="20"/>
+          <w:highlight w:val="white"/>
+        </w:rPr>
+        <w:t xml:space="preserve">      </w:t>
+      </w:r>
+      <w:r>
+        <w:rPr>
+          <w:rFonts w:ascii="Courier New" w:hAnsi="Courier New" w:cs="Courier New"/>
+          <w:color w:val="008080"/>
+          <w:sz w:val="20"/>
+          <w:szCs w:val="20"/>
+          <w:highlight w:val="white"/>
+        </w:rPr>
+        <w:t>from</w:t>
+      </w:r>
+      <w:r>
+        <w:rPr>
+          <w:rFonts w:ascii="Courier New" w:hAnsi="Courier New" w:cs="Courier New"/>
+          <w:color w:val="000080"/>
+          <w:sz w:val="20"/>
+          <w:szCs w:val="20"/>
+          <w:highlight w:val="white"/>
+        </w:rPr>
+        <w:t xml:space="preserve">    DLTB_BILL_UPLOAD_MASTER m</w:t>
+      </w:r>
+    </w:p>
+    <w:p>
+      <w:pPr>
+        <w:autoSpaceDE w:val="0"/>
+        <w:autoSpaceDN w:val="0"/>
+        <w:adjustRightInd w:val="0"/>
+        <w:spacing w:after="0" w:line="240" w:lineRule="auto"/>
+        <w:rPr>
+          <w:rFonts w:ascii="Courier New" w:hAnsi="Courier New" w:cs="Courier New"/>
+          <w:color w:val="000080"/>
+          <w:sz w:val="20"/>
+          <w:szCs w:val="20"/>
+          <w:highlight w:val="white"/>
+        </w:rPr>
+      </w:pPr>
+      <w:r>
+        <w:rPr>
+          <w:rFonts w:ascii="Courier New" w:hAnsi="Courier New" w:cs="Courier New"/>
+          <w:color w:val="000080"/>
+          <w:sz w:val="20"/>
+          <w:szCs w:val="20"/>
+          <w:highlight w:val="white"/>
+        </w:rPr>
+        <w:t xml:space="preserve">      </w:t>
+      </w:r>
+      <w:r>
+        <w:rPr>
+          <w:rFonts w:ascii="Courier New" w:hAnsi="Courier New" w:cs="Courier New"/>
+          <w:color w:val="008080"/>
+          <w:sz w:val="20"/>
+          <w:szCs w:val="20"/>
+          <w:highlight w:val="white"/>
+        </w:rPr>
+        <w:t>where</w:t>
+      </w:r>
+      <w:r>
+        <w:rPr>
+          <w:rFonts w:ascii="Courier New" w:hAnsi="Courier New" w:cs="Courier New"/>
+          <w:color w:val="000080"/>
+          <w:sz w:val="20"/>
+          <w:szCs w:val="20"/>
+          <w:highlight w:val="white"/>
+        </w:rPr>
+        <w:t xml:space="preserve">   M.BATCH_NO = p_Batch_No</w:t>
+      </w:r>
+    </w:p>
+    <w:p>
+      <w:pPr>
+        <w:autoSpaceDE w:val="0"/>
+        <w:autoSpaceDN w:val="0"/>
+        <w:adjustRightInd w:val="0"/>
+        <w:spacing w:after="0" w:line="240" w:lineRule="auto"/>
+        <w:rPr>
+          <w:rFonts w:ascii="Courier New" w:hAnsi="Courier New" w:cs="Courier New"/>
+          <w:color w:val="000080"/>
+          <w:sz w:val="20"/>
+          <w:szCs w:val="20"/>
+          <w:highlight w:val="white"/>
+        </w:rPr>
+      </w:pPr>
+      <w:r>
+        <w:rPr>
+          <w:rFonts w:ascii="Courier New" w:hAnsi="Courier New" w:cs="Courier New"/>
+          <w:color w:val="000080"/>
+          <w:sz w:val="20"/>
+          <w:szCs w:val="20"/>
+          <w:highlight w:val="white"/>
+        </w:rPr>
+        <w:t xml:space="preserve">      </w:t>
+      </w:r>
+      <w:r>
+        <w:rPr>
+          <w:rFonts w:ascii="Courier New" w:hAnsi="Courier New" w:cs="Courier New"/>
+          <w:color w:val="008080"/>
+          <w:sz w:val="20"/>
+          <w:szCs w:val="20"/>
+          <w:highlight w:val="white"/>
+        </w:rPr>
+        <w:t>and</w:t>
+      </w:r>
+      <w:r>
+        <w:rPr>
+          <w:rFonts w:ascii="Courier New" w:hAnsi="Courier New" w:cs="Courier New"/>
+          <w:color w:val="000080"/>
+          <w:sz w:val="20"/>
+          <w:szCs w:val="20"/>
+          <w:highlight w:val="white"/>
+        </w:rPr>
+        <w:t xml:space="preserve"> BRANCH_CODE = v_Home_Branch             </w:t>
+      </w:r>
+    </w:p>
+    <w:p>
+      <w:pPr>
+        <w:rPr>
+          <w:rFonts w:ascii="Times New Roman" w:hAnsi="Times New Roman"/>
+          <w:sz w:val="28"/>
+        </w:rPr>
+      </w:pPr>
+      <w:r>
+        <w:rPr>
+          <w:rFonts w:ascii="Courier New" w:hAnsi="Courier New" w:cs="Courier New"/>
+          <w:color w:val="000080"/>
+          <w:sz w:val="20"/>
+          <w:szCs w:val="20"/>
+          <w:highlight w:val="white"/>
+        </w:rPr>
+        <w:t xml:space="preserve">      </w:t>
+      </w:r>
+      <w:r>
+        <w:rPr>
+          <w:rFonts w:ascii="Courier New" w:hAnsi="Courier New" w:cs="Courier New"/>
+          <w:color w:val="008080"/>
+          <w:sz w:val="20"/>
+          <w:szCs w:val="20"/>
+          <w:highlight w:val="white"/>
+        </w:rPr>
+        <w:t>and</w:t>
+      </w:r>
+      <w:r>
+        <w:rPr>
+          <w:rFonts w:ascii="Courier New" w:hAnsi="Courier New" w:cs="Courier New"/>
+          <w:color w:val="000080"/>
+          <w:sz w:val="20"/>
+          <w:szCs w:val="20"/>
+          <w:highlight w:val="white"/>
+        </w:rPr>
+        <w:t xml:space="preserve"> M.RECORD_STAT = </w:t>
+      </w:r>
+      <w:r>
+        <w:rPr>
+          <w:rFonts w:ascii="Courier New" w:hAnsi="Courier New" w:cs="Courier New"/>
+          <w:color w:val="0000FF"/>
+          <w:sz w:val="20"/>
+          <w:szCs w:val="20"/>
+          <w:highlight w:val="white"/>
+        </w:rPr>
+        <w:t>'K'</w:t>
+      </w:r>
+      <w:r>
+        <w:rPr>
+          <w:rFonts w:ascii="Times New Roman" w:hAnsi="Times New Roman"/>
+          <w:sz w:val="28"/>
+        </w:rPr>
+        <w:tab/>
+      </w:r>
+    </w:p>
+    <w:p>
+      <w:pPr>
+        <w:rPr>
+          <w:rFonts w:ascii="Times New Roman" w:hAnsi="Times New Roman"/>
+          <w:sz w:val="28"/>
+        </w:rPr>
+      </w:pPr>
+      <w:r>
+        <w:rPr>
+          <w:rFonts w:ascii="Times New Roman" w:hAnsi="Times New Roman"/>
+          <w:sz w:val="28"/>
+        </w:rPr>
+        <w:t>)</w:t>
+      </w:r>
+    </w:p>
+    <w:p>
+      <w:pPr>
+        <w:rPr>
+          <w:rFonts w:ascii="Times New Roman" w:hAnsi="Times New Roman"/>
+          <w:sz w:val="28"/>
+        </w:rPr>
+      </w:pPr>
+      <w:r>
+        <w:rPr>
+          <w:rFonts w:ascii="Times New Roman" w:hAnsi="Times New Roman"/>
+          <w:sz w:val="28"/>
+        </w:rPr>
+        <w:t>Set</w:t>
+      </w:r>
+    </w:p>
+    <w:p>
+      <w:pPr>
+        <w:rPr>
+          <w:rFonts w:ascii="Courier New" w:hAnsi="Courier New" w:cs="Courier New"/>
+          <w:color w:val="000080"/>
+          <w:sz w:val="20"/>
+          <w:szCs w:val="20"/>
+        </w:rPr>
+      </w:pPr>
+      <w:r>
+        <w:rPr>
+          <w:rFonts w:ascii="Times New Roman" w:hAnsi="Times New Roman"/>
+          <w:sz w:val="28"/>
+        </w:rPr>
+        <w:tab/>
+      </w:r>
+      <w:r>
+        <w:rPr>
+          <w:rFonts w:ascii="Courier New" w:hAnsi="Courier New" w:cs="Courier New"/>
+          <w:color w:val="000080"/>
+          <w:sz w:val="20"/>
+          <w:szCs w:val="20"/>
+          <w:highlight w:val="white"/>
+        </w:rPr>
+        <w:t xml:space="preserve">RECORD_STAT = </w:t>
+      </w:r>
+      <w:r>
+        <w:rPr>
+          <w:rFonts w:ascii="Courier New" w:hAnsi="Courier New" w:cs="Courier New"/>
+          <w:color w:val="0000FF"/>
+          <w:sz w:val="20"/>
+          <w:szCs w:val="20"/>
+          <w:highlight w:val="white"/>
+        </w:rPr>
+        <w:t>'O'</w:t>
+      </w:r>
+      <w:r>
+        <w:rPr>
+          <w:rFonts w:ascii="Courier New" w:hAnsi="Courier New" w:cs="Courier New"/>
+          <w:color w:val="000080"/>
+          <w:sz w:val="20"/>
+          <w:szCs w:val="20"/>
+          <w:highlight w:val="white"/>
+        </w:rPr>
+        <w:t>;</w:t>
+      </w:r>
+    </w:p>
+    <w:p>
+      <w:pPr>
+        <w:rPr>
+          <w:rFonts w:ascii="Courier New" w:hAnsi="Courier New" w:cs="Courier New"/>
+          <w:color w:val="000080"/>
+          <w:sz w:val="20"/>
+          <w:szCs w:val="20"/>
+        </w:rPr>
+      </w:pPr>
+      <w:r>
+        <w:rPr>
+          <w:rFonts w:ascii="Times New Roman" w:hAnsi="Times New Roman"/>
+          <w:sz w:val="28"/>
+        </w:rPr>
+        <w:t>Thực hiện Insert</w:t>
+      </w:r>
+      <w:r>
+        <w:rPr>
+          <w:rFonts w:ascii="Courier New" w:hAnsi="Courier New" w:cs="Courier New"/>
+          <w:color w:val="000080"/>
+          <w:sz w:val="20"/>
+          <w:szCs w:val="20"/>
+        </w:rPr>
+        <w:t xml:space="preserve"> </w:t>
+      </w:r>
+      <w:r>
+        <w:rPr>
+          <w:rFonts w:ascii="Courier New" w:hAnsi="Courier New" w:cs="Courier New"/>
+          <w:color w:val="000080"/>
+          <w:sz w:val="20"/>
+          <w:szCs w:val="20"/>
+          <w:highlight w:val="white"/>
+        </w:rPr>
+        <w:t>IBTSD_MAP_TRANS_MSG</w:t>
+      </w:r>
+    </w:p>
+    <w:p>
+      <w:pPr>
+        <w:rPr>
+          <w:rFonts w:ascii="Courier New" w:hAnsi="Courier New" w:cs="Courier New"/>
+          <w:color w:val="000080"/>
+          <w:sz w:val="20"/>
+          <w:szCs w:val="20"/>
+        </w:rPr>
+      </w:pPr>
+      <w:r>
+        <w:rPr>
+          <w:rFonts w:ascii="Courier New" w:hAnsi="Courier New" w:cs="Courier New"/>
+          <w:color w:val="000080"/>
+          <w:sz w:val="20"/>
+          <w:szCs w:val="20"/>
+          <w:highlight w:val="white"/>
+        </w:rPr>
+        <w:lastRenderedPageBreak/>
+        <w:t>(</w:t>
+      </w:r>
+      <w:r>
+        <w:rPr>
+          <w:rFonts w:ascii="Courier New" w:hAnsi="Courier New" w:cs="Courier New"/>
+          <w:color w:val="0000FF"/>
+          <w:sz w:val="20"/>
+          <w:szCs w:val="20"/>
+          <w:highlight w:val="white"/>
+        </w:rPr>
+        <w:t>ID</w:t>
+      </w:r>
+      <w:r>
+        <w:rPr>
+          <w:rFonts w:ascii="Courier New" w:hAnsi="Courier New" w:cs="Courier New"/>
+          <w:color w:val="000080"/>
+          <w:sz w:val="20"/>
+          <w:szCs w:val="20"/>
+          <w:highlight w:val="white"/>
+        </w:rPr>
+        <w:t>, TRANS_ID, MSG_ID, VALUE_DT, CHECKER_ID, MODULE_ID)</w:t>
+      </w:r>
+    </w:p>
+    <w:p>
+      <w:pPr>
+        <w:rPr>
+          <w:rFonts w:ascii="Times New Roman" w:hAnsi="Times New Roman"/>
+          <w:sz w:val="28"/>
+        </w:rPr>
+      </w:pPr>
+      <w:r>
+        <w:rPr>
+          <w:rFonts w:ascii="Times New Roman" w:hAnsi="Times New Roman"/>
+          <w:sz w:val="28"/>
+        </w:rPr>
+        <w:t>Values</w:t>
+      </w:r>
+    </w:p>
+    <w:p>
+      <w:pPr>
+        <w:rPr>
+          <w:rFonts w:ascii="Courier New" w:hAnsi="Courier New" w:cs="Courier New"/>
+          <w:color w:val="000080"/>
+          <w:sz w:val="20"/>
+          <w:szCs w:val="20"/>
+        </w:rPr>
+      </w:pPr>
+      <w:r>
+        <w:rPr>
+          <w:rFonts w:ascii="Courier New" w:hAnsi="Courier New" w:cs="Courier New"/>
+          <w:color w:val="000080"/>
+          <w:sz w:val="20"/>
+          <w:szCs w:val="20"/>
+          <w:highlight w:val="white"/>
+        </w:rPr>
+        <w:t xml:space="preserve">(IBTSD_MAP_TRANS_MSG_SEQ.nextval, trans_id, msg_id, </w:t>
+      </w:r>
+      <w:r>
+        <w:rPr>
+          <w:rFonts w:ascii="Courier New" w:hAnsi="Courier New" w:cs="Courier New"/>
+          <w:color w:val="008080"/>
+          <w:sz w:val="20"/>
+          <w:szCs w:val="20"/>
+          <w:highlight w:val="white"/>
+        </w:rPr>
+        <w:t>sysdate</w:t>
+      </w:r>
+      <w:r>
+        <w:rPr>
+          <w:rFonts w:ascii="Courier New" w:hAnsi="Courier New" w:cs="Courier New"/>
+          <w:color w:val="000080"/>
+          <w:sz w:val="20"/>
+          <w:szCs w:val="20"/>
+          <w:highlight w:val="white"/>
+        </w:rPr>
+        <w:t xml:space="preserve">, p_Checker_ID, </w:t>
+      </w:r>
+      <w:r>
+        <w:rPr>
+          <w:rFonts w:ascii="Courier New" w:hAnsi="Courier New" w:cs="Courier New"/>
+          <w:color w:val="0000FF"/>
+          <w:sz w:val="20"/>
+          <w:szCs w:val="20"/>
+          <w:highlight w:val="white"/>
+        </w:rPr>
+        <w:t>'EVN_UPLOAD'</w:t>
+      </w:r>
+      <w:r>
+        <w:rPr>
+          <w:rFonts w:ascii="Courier New" w:hAnsi="Courier New" w:cs="Courier New"/>
+          <w:color w:val="000080"/>
+          <w:sz w:val="20"/>
+          <w:szCs w:val="20"/>
+          <w:highlight w:val="white"/>
+        </w:rPr>
+        <w:t>)</w:t>
+      </w:r>
+    </w:p>
+    <w:p>
+      <w:pPr>
+        <w:pStyle w:val="ListParagraph"/>
+        <w:numPr>
+          <w:ilvl w:val="0"/>
+          <w:numId w:val="18"/>
+        </w:numPr>
+        <w:rPr>
+          <w:rFonts w:ascii="Times New Roman" w:hAnsi="Times New Roman"/>
+          <w:sz w:val="28"/>
+        </w:rPr>
+      </w:pPr>
+      <w:r>
+        <w:rPr>
+          <w:rFonts w:ascii="Times New Roman" w:hAnsi="Times New Roman"/>
+          <w:sz w:val="28"/>
+        </w:rPr>
+        <w:t>Bước 13:</w:t>
+      </w:r>
+    </w:p>
+    <w:p>
+      <w:pPr>
+        <w:ind w:left="360"/>
+        <w:rPr>
+          <w:rFonts w:ascii="Times New Roman" w:hAnsi="Times New Roman"/>
+          <w:sz w:val="28"/>
+        </w:rPr>
+      </w:pPr>
+      <w:r>
+        <w:rPr>
+          <w:rFonts w:ascii="Times New Roman" w:hAnsi="Times New Roman"/>
+          <w:sz w:val="28"/>
+        </w:rPr>
+        <w:t xml:space="preserve">Trả lại kết quả </w:t>
+      </w:r>
+    </w:p>
+    <w:p>
+      <w:pPr>
+        <w:pStyle w:val="ListParagraph"/>
+        <w:numPr>
+          <w:ilvl w:val="0"/>
+          <w:numId w:val="18"/>
+        </w:numPr>
+        <w:rPr>
+          <w:rFonts w:ascii="Times New Roman" w:hAnsi="Times New Roman"/>
+          <w:sz w:val="28"/>
+        </w:rPr>
+      </w:pPr>
+      <w:r>
+        <w:rPr>
+          <w:rFonts w:ascii="Times New Roman" w:hAnsi="Times New Roman"/>
+          <w:sz w:val="28"/>
+        </w:rPr>
+        <w:t>Bước 14:</w:t>
+      </w:r>
+    </w:p>
+    <w:p>
+      <w:pPr>
+        <w:ind w:left="360"/>
+        <w:rPr>
+          <w:rFonts w:ascii="Times New Roman" w:hAnsi="Times New Roman"/>
+          <w:sz w:val="28"/>
+        </w:rPr>
+      </w:pPr>
+      <w:r>
+        <w:rPr>
+          <w:rFonts w:ascii="Times New Roman" w:hAnsi="Times New Roman"/>
+          <w:sz w:val="28"/>
+        </w:rPr>
+        <w:t>Hiển thị danh sách kết quả sau khi kiểm tra</w:t>
+      </w:r>
+      <w:bookmarkStart w:id="0" w:name="_GoBack"/>
+      <w:bookmarkEnd w:id="0"/>
+    </w:p>
+    <w:p>
+      <w:pPr>
+        <w:ind w:left="360"/>
+        <w:rPr>
+          <w:rFonts w:ascii="Times New Roman" w:hAnsi="Times New Roman"/>
+          <w:sz w:val="28"/>
+        </w:rPr>
+      </w:pPr>
+    </w:p>
+    <w:p>
+      <w:pPr>
+        <w:ind w:left="360"/>
+        <w:rPr>
+          <w:rFonts w:ascii="Times New Roman" w:hAnsi="Times New Roman"/>
+          <w:sz w:val="28"/>
+        </w:rPr>
+      </w:pPr>
+    </w:p>
+    <w:p>
+      <w:pPr>
+        <w:ind w:left="360"/>
+        <w:rPr>
+          <w:rFonts w:ascii="Times New Roman" w:hAnsi="Times New Roman"/>
+          <w:sz w:val="28"/>
+        </w:rPr>
+      </w:pPr>
+    </w:p>
+    <w:p>
+      <w:pPr>
+        <w:ind w:left="360"/>
+        <w:rPr>
+          <w:rFonts w:ascii="Times New Roman" w:hAnsi="Times New Roman"/>
+          <w:sz w:val="28"/>
+        </w:rPr>
+      </w:pPr>
+    </w:p>
+    <w:p>
+      <w:pPr>
+        <w:rPr>
+          <w:rFonts w:ascii="Times New Roman" w:hAnsi="Times New Roman"/>
+          <w:sz w:val="28"/>
+        </w:rPr>
+      </w:pPr>
+      <w:r>
+        <w:rPr>
+          <w:rFonts w:ascii="Courier New" w:hAnsi="Courier New" w:cs="Courier New"/>
+          <w:color w:val="000080"/>
+          <w:sz w:val="20"/>
+          <w:szCs w:val="20"/>
+        </w:rPr>
+        <w:t xml:space="preserve">   </w:t>
+      </w:r>
+    </w:p>
+    <w:p>
+      <w:pPr>
+        <w:ind w:left="360"/>
+        <w:rPr>
+          <w:rFonts w:ascii="Times New Roman" w:hAnsi="Times New Roman"/>
+          <w:sz w:val="28"/>
+        </w:rPr>
+      </w:pPr>
     </w:p>
     <w:p>
       <w:pPr>
@@ -39142,7 +46956,7 @@
 
 <file path=word/numbering.xml><?xml version="1.0" encoding="utf-8"?>
 <w:numbering xmlns:wpc="http://schemas.microsoft.com/office/word/2010/wordprocessingCanvas" xmlns:mc="http://schemas.openxmlformats.org/markup-compatibility/2006" xmlns:o="urn:schemas-microsoft-com:office:office" xmlns:r="http://schemas.openxmlformats.org/officeDocument/2006/relationships" xmlns:m="http://schemas.openxmlformats.org/officeDocument/2006/math" xmlns:v="urn:schemas-microsoft-com:vml" xmlns:wp14="http://schemas.microsoft.com/office/word/2010/wordprocessingDrawing" xmlns:wp="http://schemas.openxmlformats.org/drawingml/2006/wordprocessingDrawing" xmlns:w10="urn:schemas-microsoft-com:office:word" xmlns:w="http://schemas.openxmlformats.org/wordprocessingml/2006/main" xmlns:w14="http://schemas.microsoft.com/office/word/2010/wordml" xmlns:w15="http://schemas.microsoft.com/office/word/2012/wordml" xmlns:wpg="http://schemas.microsoft.com/office/word/2010/wordprocessingGroup" xmlns:wpi="http://schemas.microsoft.com/office/word/2010/wordprocessingInk" xmlns:wne="http://schemas.microsoft.com/office/word/2006/wordml" xmlns:wps="http://schemas.microsoft.com/office/word/2010/wordprocessingShape" mc:Ignorable="w14 w15 wp14">
-  <w:abstractNum w:abstractNumId="0">
+  <w:abstractNum w:abstractNumId="0" w15:restartNumberingAfterBreak="0">
     <w:nsid w:val="070A30B8"/>
     <w:multiLevelType w:val="hybridMultilevel"/>
     <w:tmpl w:val="6E4E3B94"/>
@@ -39233,7 +47047,7 @@
       </w:pPr>
     </w:lvl>
   </w:abstractNum>
-  <w:abstractNum w:abstractNumId="1">
+  <w:abstractNum w:abstractNumId="1" w15:restartNumberingAfterBreak="0">
     <w:nsid w:val="0B42053D"/>
     <w:multiLevelType w:val="hybridMultilevel"/>
     <w:tmpl w:val="378EBE1E"/>
@@ -39346,10 +47160,123 @@
       </w:rPr>
     </w:lvl>
   </w:abstractNum>
-  <w:abstractNum w:abstractNumId="2">
+  <w:abstractNum w:abstractNumId="2" w15:restartNumberingAfterBreak="0">
+    <w:nsid w:val="1AB95DE8"/>
+    <w:multiLevelType w:val="hybridMultilevel"/>
+    <w:tmpl w:val="CB007660"/>
+    <w:lvl w:ilvl="0" w:tplc="04090001">
+      <w:start w:val="1"/>
+      <w:numFmt w:val="bullet"/>
+      <w:lvlText w:val=""/>
+      <w:lvlJc w:val="left"/>
+      <w:pPr>
+        <w:ind w:left="1080" w:hanging="360"/>
+      </w:pPr>
+      <w:rPr>
+        <w:rFonts w:ascii="Symbol" w:hAnsi="Symbol" w:hint="default"/>
+      </w:rPr>
+    </w:lvl>
+    <w:lvl w:ilvl="1" w:tplc="04090003" w:tentative="1">
+      <w:start w:val="1"/>
+      <w:numFmt w:val="bullet"/>
+      <w:lvlText w:val="o"/>
+      <w:lvlJc w:val="left"/>
+      <w:pPr>
+        <w:ind w:left="1800" w:hanging="360"/>
+      </w:pPr>
+      <w:rPr>
+        <w:rFonts w:ascii="Courier New" w:hAnsi="Courier New" w:cs="Courier New" w:hint="default"/>
+      </w:rPr>
+    </w:lvl>
+    <w:lvl w:ilvl="2" w:tplc="04090005" w:tentative="1">
+      <w:start w:val="1"/>
+      <w:numFmt w:val="bullet"/>
+      <w:lvlText w:val=""/>
+      <w:lvlJc w:val="left"/>
+      <w:pPr>
+        <w:ind w:left="2520" w:hanging="360"/>
+      </w:pPr>
+      <w:rPr>
+        <w:rFonts w:ascii="Wingdings" w:hAnsi="Wingdings" w:hint="default"/>
+      </w:rPr>
+    </w:lvl>
+    <w:lvl w:ilvl="3" w:tplc="04090001" w:tentative="1">
+      <w:start w:val="1"/>
+      <w:numFmt w:val="bullet"/>
+      <w:lvlText w:val=""/>
+      <w:lvlJc w:val="left"/>
+      <w:pPr>
+        <w:ind w:left="3240" w:hanging="360"/>
+      </w:pPr>
+      <w:rPr>
+        <w:rFonts w:ascii="Symbol" w:hAnsi="Symbol" w:hint="default"/>
+      </w:rPr>
+    </w:lvl>
+    <w:lvl w:ilvl="4" w:tplc="04090003" w:tentative="1">
+      <w:start w:val="1"/>
+      <w:numFmt w:val="bullet"/>
+      <w:lvlText w:val="o"/>
+      <w:lvlJc w:val="left"/>
+      <w:pPr>
+        <w:ind w:left="3960" w:hanging="360"/>
+      </w:pPr>
+      <w:rPr>
+        <w:rFonts w:ascii="Courier New" w:hAnsi="Courier New" w:cs="Courier New" w:hint="default"/>
+      </w:rPr>
+    </w:lvl>
+    <w:lvl w:ilvl="5" w:tplc="04090005" w:tentative="1">
+      <w:start w:val="1"/>
+      <w:numFmt w:val="bullet"/>
+      <w:lvlText w:val=""/>
+      <w:lvlJc w:val="left"/>
+      <w:pPr>
+        <w:ind w:left="4680" w:hanging="360"/>
+      </w:pPr>
+      <w:rPr>
+        <w:rFonts w:ascii="Wingdings" w:hAnsi="Wingdings" w:hint="default"/>
+      </w:rPr>
+    </w:lvl>
+    <w:lvl w:ilvl="6" w:tplc="04090001" w:tentative="1">
+      <w:start w:val="1"/>
+      <w:numFmt w:val="bullet"/>
+      <w:lvlText w:val=""/>
+      <w:lvlJc w:val="left"/>
+      <w:pPr>
+        <w:ind w:left="5400" w:hanging="360"/>
+      </w:pPr>
+      <w:rPr>
+        <w:rFonts w:ascii="Symbol" w:hAnsi="Symbol" w:hint="default"/>
+      </w:rPr>
+    </w:lvl>
+    <w:lvl w:ilvl="7" w:tplc="04090003" w:tentative="1">
+      <w:start w:val="1"/>
+      <w:numFmt w:val="bullet"/>
+      <w:lvlText w:val="o"/>
+      <w:lvlJc w:val="left"/>
+      <w:pPr>
+        <w:ind w:left="6120" w:hanging="360"/>
+      </w:pPr>
+      <w:rPr>
+        <w:rFonts w:ascii="Courier New" w:hAnsi="Courier New" w:cs="Courier New" w:hint="default"/>
+      </w:rPr>
+    </w:lvl>
+    <w:lvl w:ilvl="8" w:tplc="04090005" w:tentative="1">
+      <w:start w:val="1"/>
+      <w:numFmt w:val="bullet"/>
+      <w:lvlText w:val=""/>
+      <w:lvlJc w:val="left"/>
+      <w:pPr>
+        <w:ind w:left="6840" w:hanging="360"/>
+      </w:pPr>
+      <w:rPr>
+        <w:rFonts w:ascii="Wingdings" w:hAnsi="Wingdings" w:hint="default"/>
+      </w:rPr>
+    </w:lvl>
+  </w:abstractNum>
+  <w:abstractNum w:abstractNumId="3" w15:restartNumberingAfterBreak="0">
     <w:nsid w:val="1E776D04"/>
     <w:multiLevelType w:val="hybridMultilevel"/>
-    <w:tmpl w:val="AF5E319A"/>
+    <w:tmpl w:val="F386F5E6"/>
     <w:lvl w:ilvl="0" w:tplc="0409000F">
       <w:start w:val="1"/>
       <w:numFmt w:val="decimal"/>
@@ -39435,7 +47362,7 @@
       </w:pPr>
     </w:lvl>
   </w:abstractNum>
-  <w:abstractNum w:abstractNumId="3">
+  <w:abstractNum w:abstractNumId="4" w15:restartNumberingAfterBreak="0">
     <w:nsid w:val="229D0E90"/>
     <w:multiLevelType w:val="hybridMultilevel"/>
     <w:tmpl w:val="35DED97A"/>
@@ -39524,7 +47451,7 @@
       </w:pPr>
     </w:lvl>
   </w:abstractNum>
-  <w:abstractNum w:abstractNumId="4">
+  <w:abstractNum w:abstractNumId="5" w15:restartNumberingAfterBreak="0">
     <w:nsid w:val="289521B2"/>
     <w:multiLevelType w:val="hybridMultilevel"/>
     <w:tmpl w:val="9DC62376"/>
@@ -39613,7 +47540,7 @@
       </w:pPr>
     </w:lvl>
   </w:abstractNum>
-  <w:abstractNum w:abstractNumId="5">
+  <w:abstractNum w:abstractNumId="6" w15:restartNumberingAfterBreak="0">
     <w:nsid w:val="302A789D"/>
     <w:multiLevelType w:val="hybridMultilevel"/>
     <w:tmpl w:val="AF20E130"/>
@@ -39726,7 +47653,7 @@
       </w:rPr>
     </w:lvl>
   </w:abstractNum>
-  <w:abstractNum w:abstractNumId="6">
+  <w:abstractNum w:abstractNumId="7" w15:restartNumberingAfterBreak="0">
     <w:nsid w:val="33004627"/>
     <w:multiLevelType w:val="hybridMultilevel"/>
     <w:tmpl w:val="F6B64CFC"/>
@@ -39839,7 +47766,7 @@
       </w:rPr>
     </w:lvl>
   </w:abstractNum>
-  <w:abstractNum w:abstractNumId="7">
+  <w:abstractNum w:abstractNumId="8" w15:restartNumberingAfterBreak="0">
     <w:nsid w:val="3C652806"/>
     <w:multiLevelType w:val="hybridMultilevel"/>
     <w:tmpl w:val="E4AC3EE2"/>
@@ -39953,7 +47880,7 @@
       </w:rPr>
     </w:lvl>
   </w:abstractNum>
-  <w:abstractNum w:abstractNumId="8">
+  <w:abstractNum w:abstractNumId="9" w15:restartNumberingAfterBreak="0">
     <w:nsid w:val="3EC70AE9"/>
     <w:multiLevelType w:val="hybridMultilevel"/>
     <w:tmpl w:val="63181B58"/>
@@ -40066,7 +47993,7 @@
       </w:rPr>
     </w:lvl>
   </w:abstractNum>
-  <w:abstractNum w:abstractNumId="9">
+  <w:abstractNum w:abstractNumId="10" w15:restartNumberingAfterBreak="0">
     <w:nsid w:val="406B176B"/>
     <w:multiLevelType w:val="multilevel"/>
     <w:tmpl w:val="0409001F"/>
@@ -40152,7 +48079,7 @@
       </w:pPr>
     </w:lvl>
   </w:abstractNum>
-  <w:abstractNum w:abstractNumId="10">
+  <w:abstractNum w:abstractNumId="11" w15:restartNumberingAfterBreak="0">
     <w:nsid w:val="43375646"/>
     <w:multiLevelType w:val="hybridMultilevel"/>
     <w:tmpl w:val="4BDCA786"/>
@@ -40241,7 +48168,7 @@
       </w:pPr>
     </w:lvl>
   </w:abstractNum>
-  <w:abstractNum w:abstractNumId="11">
+  <w:abstractNum w:abstractNumId="12" w15:restartNumberingAfterBreak="0">
     <w:nsid w:val="52902269"/>
     <w:multiLevelType w:val="hybridMultilevel"/>
     <w:tmpl w:val="878ECD30"/>
@@ -40354,7 +48281,7 @@
       </w:rPr>
     </w:lvl>
   </w:abstractNum>
-  <w:abstractNum w:abstractNumId="12">
+  <w:abstractNum w:abstractNumId="13" w15:restartNumberingAfterBreak="0">
     <w:nsid w:val="54C95D89"/>
     <w:multiLevelType w:val="hybridMultilevel"/>
     <w:tmpl w:val="AF5E319A"/>
@@ -40443,7 +48370,7 @@
       </w:pPr>
     </w:lvl>
   </w:abstractNum>
-  <w:abstractNum w:abstractNumId="13">
+  <w:abstractNum w:abstractNumId="14" w15:restartNumberingAfterBreak="0">
     <w:nsid w:val="66E51D9D"/>
     <w:multiLevelType w:val="hybridMultilevel"/>
     <w:tmpl w:val="D5CC7D8A"/>
@@ -40532,7 +48459,7 @@
       </w:pPr>
     </w:lvl>
   </w:abstractNum>
-  <w:abstractNum w:abstractNumId="14">
+  <w:abstractNum w:abstractNumId="15" w15:restartNumberingAfterBreak="0">
     <w:nsid w:val="68D61F07"/>
     <w:multiLevelType w:val="hybridMultilevel"/>
     <w:tmpl w:val="AF5E319A"/>
@@ -40621,7 +48548,93 @@
       </w:pPr>
     </w:lvl>
   </w:abstractNum>
-  <w:abstractNum w:abstractNumId="15">
+  <w:abstractNum w:abstractNumId="16" w15:restartNumberingAfterBreak="0">
+    <w:nsid w:val="6AFF77C2"/>
+    <w:multiLevelType w:val="hybridMultilevel"/>
+    <w:tmpl w:val="3190EB66"/>
+    <w:lvl w:ilvl="0" w:tplc="0409000F">
+      <w:start w:val="1"/>
+      <w:numFmt w:val="decimal"/>
+      <w:lvlText w:val="%1."/>
+      <w:lvlJc w:val="left"/>
+      <w:pPr>
+        <w:ind w:left="720" w:hanging="360"/>
+      </w:pPr>
+    </w:lvl>
+    <w:lvl w:ilvl="1" w:tplc="04090019" w:tentative="1">
+      <w:start w:val="1"/>
+      <w:numFmt w:val="lowerLetter"/>
+      <w:lvlText w:val="%2."/>
+      <w:lvlJc w:val="left"/>
+      <w:pPr>
+        <w:ind w:left="1440" w:hanging="360"/>
+      </w:pPr>
+    </w:lvl>
+    <w:lvl w:ilvl="2" w:tplc="0409001B" w:tentative="1">
+      <w:start w:val="1"/>
+      <w:numFmt w:val="lowerRoman"/>
+      <w:lvlText w:val="%3."/>
+      <w:lvlJc w:val="right"/>
+      <w:pPr>
+        <w:ind w:left="2160" w:hanging="180"/>
+      </w:pPr>
+    </w:lvl>
+    <w:lvl w:ilvl="3" w:tplc="0409000F" w:tentative="1">
+      <w:start w:val="1"/>
+      <w:numFmt w:val="decimal"/>
+      <w:lvlText w:val="%4."/>
+      <w:lvlJc w:val="left"/>
+      <w:pPr>
+        <w:ind w:left="2880" w:hanging="360"/>
+      </w:pPr>
+    </w:lvl>
+    <w:lvl w:ilvl="4" w:tplc="04090019" w:tentative="1">
+      <w:start w:val="1"/>
+      <w:numFmt w:val="lowerLetter"/>
+      <w:lvlText w:val="%5."/>
+      <w:lvlJc w:val="left"/>
+      <w:pPr>
+        <w:ind w:left="3600" w:hanging="360"/>
+      </w:pPr>
+    </w:lvl>
+    <w:lvl w:ilvl="5" w:tplc="0409001B" w:tentative="1">
+      <w:start w:val="1"/>
+      <w:numFmt w:val="lowerRoman"/>
+      <w:lvlText w:val="%6."/>
+      <w:lvlJc w:val="right"/>
+      <w:pPr>
+        <w:ind w:left="4320" w:hanging="180"/>
+      </w:pPr>
+    </w:lvl>
+    <w:lvl w:ilvl="6" w:tplc="0409000F" w:tentative="1">
+      <w:start w:val="1"/>
+      <w:numFmt w:val="decimal"/>
+      <w:lvlText w:val="%7."/>
+      <w:lvlJc w:val="left"/>
+      <w:pPr>
+        <w:ind w:left="5040" w:hanging="360"/>
+      </w:pPr>
+    </w:lvl>
+    <w:lvl w:ilvl="7" w:tplc="04090019" w:tentative="1">
+      <w:start w:val="1"/>
+      <w:numFmt w:val="lowerLetter"/>
+      <w:lvlText w:val="%8."/>
+      <w:lvlJc w:val="left"/>
+      <w:pPr>
+        <w:ind w:left="5760" w:hanging="360"/>
+      </w:pPr>
+    </w:lvl>
+    <w:lvl w:ilvl="8" w:tplc="0409001B" w:tentative="1">
+      <w:start w:val="1"/>
+      <w:numFmt w:val="lowerRoman"/>
+      <w:lvlText w:val="%9."/>
+      <w:lvlJc w:val="right"/>
+      <w:pPr>
+        <w:ind w:left="6480" w:hanging="180"/>
+      </w:pPr>
+    </w:lvl>
+  </w:abstractNum>
+  <w:abstractNum w:abstractNumId="17" w15:restartNumberingAfterBreak="0">
     <w:nsid w:val="6C1B0487"/>
     <w:multiLevelType w:val="hybridMultilevel"/>
     <w:tmpl w:val="FC30892E"/>
@@ -40710,7 +48723,7 @@
       </w:pPr>
     </w:lvl>
   </w:abstractNum>
-  <w:abstractNum w:abstractNumId="16">
+  <w:abstractNum w:abstractNumId="18" w15:restartNumberingAfterBreak="0">
     <w:nsid w:val="6DF5319A"/>
     <w:multiLevelType w:val="hybridMultilevel"/>
     <w:tmpl w:val="AB765524"/>
@@ -40827,51 +48840,57 @@
     <w:abstractNumId w:val="1"/>
   </w:num>
   <w:num w:numId="2">
+    <w:abstractNumId w:val="8"/>
+  </w:num>
+  <w:num w:numId="3">
+    <w:abstractNumId w:val="6"/>
+  </w:num>
+  <w:num w:numId="4">
+    <w:abstractNumId w:val="18"/>
+  </w:num>
+  <w:num w:numId="5">
     <w:abstractNumId w:val="7"/>
   </w:num>
-  <w:num w:numId="3">
+  <w:num w:numId="6">
+    <w:abstractNumId w:val="9"/>
+  </w:num>
+  <w:num w:numId="7">
+    <w:abstractNumId w:val="15"/>
+  </w:num>
+  <w:num w:numId="8">
+    <w:abstractNumId w:val="11"/>
+  </w:num>
+  <w:num w:numId="9">
     <w:abstractNumId w:val="5"/>
   </w:num>
-  <w:num w:numId="4">
-    <w:abstractNumId w:val="16"/>
-  </w:num>
-  <w:num w:numId="5">
-    <w:abstractNumId w:val="6"/>
-  </w:num>
-  <w:num w:numId="6">
-    <w:abstractNumId w:val="8"/>
-  </w:num>
-  <w:num w:numId="7">
-    <w:abstractNumId w:val="14"/>
-  </w:num>
-  <w:num w:numId="8">
-    <w:abstractNumId w:val="10"/>
-  </w:num>
-  <w:num w:numId="9">
+  <w:num w:numId="10">
     <w:abstractNumId w:val="4"/>
-  </w:num>
-  <w:num w:numId="10">
-    <w:abstractNumId w:val="3"/>
   </w:num>
   <w:num w:numId="11">
     <w:abstractNumId w:val="0"/>
   </w:num>
   <w:num w:numId="12">
+    <w:abstractNumId w:val="14"/>
+  </w:num>
+  <w:num w:numId="13">
+    <w:abstractNumId w:val="17"/>
+  </w:num>
+  <w:num w:numId="14">
+    <w:abstractNumId w:val="12"/>
+  </w:num>
+  <w:num w:numId="15">
+    <w:abstractNumId w:val="10"/>
+  </w:num>
+  <w:num w:numId="16">
     <w:abstractNumId w:val="13"/>
   </w:num>
-  <w:num w:numId="13">
-    <w:abstractNumId w:val="15"/>
+  <w:num w:numId="17">
+    <w:abstractNumId w:val="3"/>
   </w:num>
-  <w:num w:numId="14">
-    <w:abstractNumId w:val="11"/>
+  <w:num w:numId="18">
+    <w:abstractNumId w:val="16"/>
   </w:num>
-  <w:num w:numId="15">
-    <w:abstractNumId w:val="9"/>
-  </w:num>
-  <w:num w:numId="16">
-    <w:abstractNumId w:val="12"/>
-  </w:num>
-  <w:num w:numId="17">
+  <w:num w:numId="19">
     <w:abstractNumId w:val="2"/>
   </w:num>
 </w:numbering>
@@ -41612,7 +49631,7 @@
 </file>
 
 <file path=customXml/itemProps1.xml><?xml version="1.0" encoding="utf-8"?>
-<ds:datastoreItem xmlns:ds="http://schemas.openxmlformats.org/officeDocument/2006/customXml" ds:itemID="{DABFF1FD-D11C-4FD2-85F6-90B5D220F83D}">
+<ds:datastoreItem xmlns:ds="http://schemas.openxmlformats.org/officeDocument/2006/customXml" ds:itemID="{96D3E3BE-E931-4C9D-AFC2-2603ABAE8386}">
   <ds:schemaRefs>
     <ds:schemaRef ds:uri="http://schemas.openxmlformats.org/officeDocument/2006/bibliography"/>
   </ds:schemaRefs>

--- a/TimHieuLuong.docx
+++ b/TimHieuLuong.docx
@@ -63,7 +63,7 @@
           <v:shape id="_x0000_i1025" type="#_x0000_t75" style="width:385.5pt;height:622.5pt" o:ole="">
             <v:imagedata r:id="rId6" o:title=""/>
           </v:shape>
-          <o:OLEObject Type="Embed" ProgID="Visio.Drawing.15" ShapeID="_x0000_i1025" DrawAspect="Content" ObjectID="_1687961371" r:id="rId7"/>
+          <o:OLEObject Type="Embed" ProgID="Visio.Drawing.15" ShapeID="_x0000_i1025" DrawAspect="Content" ObjectID="_1688188440" r:id="rId7"/>
         </w:object>
       </w:r>
     </w:p>
@@ -5563,7 +5563,7 @@
           <v:shape id="_x0000_i1026" type="#_x0000_t75" style="width:454.5pt;height:612.75pt" o:ole="">
             <v:imagedata r:id="rId8" o:title=""/>
           </v:shape>
-          <o:OLEObject Type="Embed" ProgID="Visio.Drawing.15" ShapeID="_x0000_i1026" DrawAspect="Content" ObjectID="_1687961372" r:id="rId9"/>
+          <o:OLEObject Type="Embed" ProgID="Visio.Drawing.15" ShapeID="_x0000_i1026" DrawAspect="Content" ObjectID="_1688188441" r:id="rId9"/>
         </w:object>
       </w:r>
     </w:p>
@@ -12059,10 +12059,10 @@
     <w:p>
       <w:r>
         <w:object w:dxaOrig="13365" w:dyaOrig="10845">
-          <v:shape id="_x0000_i1027" type="#_x0000_t75" style="width:467.7pt;height:379.6pt" o:ole="">
+          <v:shape id="_x0000_i1027" type="#_x0000_t75" style="width:468pt;height:379.5pt" o:ole="">
             <v:imagedata r:id="rId10" o:title=""/>
           </v:shape>
-          <o:OLEObject Type="Embed" ProgID="Visio.Drawing.15" ShapeID="_x0000_i1027" DrawAspect="Content" ObjectID="_1687961373" r:id="rId11"/>
+          <o:OLEObject Type="Embed" ProgID="Visio.Drawing.15" ShapeID="_x0000_i1027" DrawAspect="Content" ObjectID="_1688188442" r:id="rId11"/>
         </w:object>
       </w:r>
     </w:p>
@@ -12493,16 +12493,3761 @@
         <w:ind w:left="1440"/>
       </w:pPr>
     </w:p>
-    <w:p/>
+    <w:p>
+      <w:pPr>
+        <w:pStyle w:val="ListParagraph"/>
+        <w:numPr>
+          <w:ilvl w:val="0"/>
+          <w:numId w:val="7"/>
+        </w:numPr>
+        <w:outlineLvl w:val="1"/>
+      </w:pPr>
+      <w:r>
+        <w:t>Hủy Hóa đơn chưa duyệt</w:t>
+      </w:r>
+    </w:p>
+    <w:p>
+      <w:pPr>
+        <w:ind w:left="360"/>
+      </w:pPr>
+    </w:p>
     <w:p>
       <w:pPr>
         <w:ind w:left="1080"/>
       </w:pPr>
+      <w:r>
+        <w:rPr>
+          <w:rFonts w:ascii="Times New Roman" w:hAnsi="Times New Roman"/>
+          <w:noProof/>
+          <w:sz w:val="28"/>
+        </w:rPr>
+        <w:lastRenderedPageBreak/>
+        <w:drawing>
+          <wp:inline distT="0" distB="0" distL="0" distR="0" wp14:anchorId="77340AE7" wp14:editId="229337A8">
+            <wp:extent cx="5943600" cy="6252337"/>
+            <wp:effectExtent l="0" t="0" r="0" b="0"/>
+            <wp:docPr id="1" name="Picture 1"/>
+            <wp:cNvGraphicFramePr>
+              <a:graphicFrameLocks xmlns:a="http://schemas.openxmlformats.org/drawingml/2006/main" noChangeAspect="1"/>
+            </wp:cNvGraphicFramePr>
+            <a:graphic xmlns:a="http://schemas.openxmlformats.org/drawingml/2006/main">
+              <a:graphicData uri="http://schemas.openxmlformats.org/drawingml/2006/picture">
+                <pic:pic xmlns:pic="http://schemas.openxmlformats.org/drawingml/2006/picture">
+                  <pic:nvPicPr>
+                    <pic:cNvPr id="1" name="Huygiaodich.jpg"/>
+                    <pic:cNvPicPr/>
+                  </pic:nvPicPr>
+                  <pic:blipFill>
+                    <a:blip r:embed="rId12">
+                      <a:extLst>
+                        <a:ext uri="{28A0092B-C50C-407E-A947-70E740481C1C}">
+                          <a14:useLocalDpi xmlns:a14="http://schemas.microsoft.com/office/drawing/2010/main" val="0"/>
+                        </a:ext>
+                      </a:extLst>
+                    </a:blip>
+                    <a:stretch>
+                      <a:fillRect/>
+                    </a:stretch>
+                  </pic:blipFill>
+                  <pic:spPr>
+                    <a:xfrm>
+                      <a:off x="0" y="0"/>
+                      <a:ext cx="5943600" cy="6252337"/>
+                    </a:xfrm>
+                    <a:prstGeom prst="rect">
+                      <a:avLst/>
+                    </a:prstGeom>
+                  </pic:spPr>
+                </pic:pic>
+              </a:graphicData>
+            </a:graphic>
+          </wp:inline>
+        </w:drawing>
+      </w:r>
     </w:p>
     <w:p>
       <w:pPr>
         <w:ind w:left="1080"/>
       </w:pPr>
+    </w:p>
+    <w:p>
+      <w:pPr>
+        <w:rPr>
+          <w:rFonts w:ascii="Times New Roman" w:hAnsi="Times New Roman"/>
+          <w:sz w:val="28"/>
+        </w:rPr>
+      </w:pPr>
+      <w:r>
+        <w:rPr>
+          <w:rFonts w:ascii="Times New Roman" w:hAnsi="Times New Roman"/>
+          <w:sz w:val="28"/>
+        </w:rPr>
+        <w:t xml:space="preserve">Bước </w:t>
+      </w:r>
+      <w:r>
+        <w:rPr>
+          <w:rFonts w:ascii="Times New Roman" w:hAnsi="Times New Roman"/>
+          <w:sz w:val="28"/>
+        </w:rPr>
+        <w:t xml:space="preserve">2.Gọi service lấy list hóa đơn </w:t>
+      </w:r>
+      <w:r>
+        <w:rPr>
+          <w:rFonts w:ascii="Times New Roman" w:hAnsi="Times New Roman"/>
+          <w:sz w:val="28"/>
+        </w:rPr>
+        <w:t>chưa duyệt :</w:t>
+      </w:r>
+    </w:p>
+    <w:p>
+      <w:pPr>
+        <w:pStyle w:val="ListParagraph"/>
+        <w:numPr>
+          <w:ilvl w:val="0"/>
+          <w:numId w:val="20"/>
+        </w:numPr>
+        <w:rPr>
+          <w:rFonts w:ascii="Times New Roman" w:hAnsi="Times New Roman"/>
+          <w:sz w:val="28"/>
+        </w:rPr>
+      </w:pPr>
+      <w:r>
+        <w:rPr>
+          <w:rFonts w:ascii="Times New Roman" w:hAnsi="Times New Roman"/>
+          <w:sz w:val="28"/>
+        </w:rPr>
+        <w:t>Lấy list các nhà cung cấp : Service1.getNhaCungCap() -&gt; EVN_Library.getNhaCungCap()</w:t>
+      </w:r>
+    </w:p>
+    <w:p>
+      <w:pPr>
+        <w:pStyle w:val="ListParagraph"/>
+        <w:rPr>
+          <w:rFonts w:ascii="Times New Roman" w:hAnsi="Times New Roman"/>
+          <w:sz w:val="28"/>
+        </w:rPr>
+      </w:pPr>
+    </w:p>
+    <w:p>
+      <w:pPr>
+        <w:pStyle w:val="ListParagraph"/>
+        <w:rPr>
+          <w:rFonts w:ascii="Courier New" w:hAnsi="Courier New" w:cs="Courier New"/>
+          <w:noProof/>
+          <w:sz w:val="28"/>
+          <w:szCs w:val="28"/>
+        </w:rPr>
+      </w:pPr>
+      <w:r>
+        <w:rPr>
+          <w:rFonts w:ascii="Times New Roman" w:hAnsi="Times New Roman"/>
+          <w:sz w:val="28"/>
+        </w:rPr>
+        <w:t xml:space="preserve">Return </w:t>
+      </w:r>
+      <w:r>
+        <w:rPr>
+          <w:rFonts w:ascii="Courier New" w:hAnsi="Courier New" w:cs="Courier New"/>
+          <w:noProof/>
+          <w:color w:val="2B91AF"/>
+          <w:sz w:val="28"/>
+          <w:szCs w:val="28"/>
+        </w:rPr>
+        <w:t>DataTable</w:t>
+      </w:r>
+      <w:r>
+        <w:rPr>
+          <w:rFonts w:ascii="Courier New" w:hAnsi="Courier New" w:cs="Courier New"/>
+          <w:noProof/>
+          <w:sz w:val="28"/>
+          <w:szCs w:val="28"/>
+        </w:rPr>
+        <w:t xml:space="preserve"> dt1 = </w:t>
+      </w:r>
+      <w:r>
+        <w:rPr>
+          <w:rFonts w:ascii="Courier New" w:hAnsi="Courier New" w:cs="Courier New"/>
+          <w:noProof/>
+          <w:color w:val="0000FF"/>
+          <w:sz w:val="28"/>
+          <w:szCs w:val="28"/>
+        </w:rPr>
+        <w:t>new</w:t>
+      </w:r>
+      <w:r>
+        <w:rPr>
+          <w:rFonts w:ascii="Courier New" w:hAnsi="Courier New" w:cs="Courier New"/>
+          <w:noProof/>
+          <w:sz w:val="28"/>
+          <w:szCs w:val="28"/>
+        </w:rPr>
+        <w:t xml:space="preserve"> </w:t>
+      </w:r>
+      <w:r>
+        <w:rPr>
+          <w:rFonts w:ascii="Courier New" w:hAnsi="Courier New" w:cs="Courier New"/>
+          <w:noProof/>
+          <w:color w:val="2B91AF"/>
+          <w:sz w:val="28"/>
+          <w:szCs w:val="28"/>
+        </w:rPr>
+        <w:t>DataTable</w:t>
+      </w:r>
+      <w:r>
+        <w:rPr>
+          <w:rFonts w:ascii="Courier New" w:hAnsi="Courier New" w:cs="Courier New"/>
+          <w:noProof/>
+          <w:sz w:val="28"/>
+          <w:szCs w:val="28"/>
+        </w:rPr>
+        <w:t>(</w:t>
+      </w:r>
+      <w:r>
+        <w:rPr>
+          <w:rFonts w:ascii="Courier New" w:hAnsi="Courier New" w:cs="Courier New"/>
+          <w:noProof/>
+          <w:color w:val="A31515"/>
+          <w:sz w:val="28"/>
+          <w:szCs w:val="28"/>
+        </w:rPr>
+        <w:t>"NCC"</w:t>
+      </w:r>
+      <w:r>
+        <w:rPr>
+          <w:rFonts w:ascii="Courier New" w:hAnsi="Courier New" w:cs="Courier New"/>
+          <w:noProof/>
+          <w:sz w:val="28"/>
+          <w:szCs w:val="28"/>
+        </w:rPr>
+        <w:t>)</w:t>
+      </w:r>
+    </w:p>
+    <w:tbl>
+      <w:tblPr>
+        <w:tblStyle w:val="TableGrid"/>
+        <w:tblW w:w="0" w:type="auto"/>
+        <w:jc w:val="center"/>
+        <w:tblLook w:val="04A0" w:firstRow="1" w:lastRow="0" w:firstColumn="1" w:lastColumn="0" w:noHBand="0" w:noVBand="1"/>
+      </w:tblPr>
+      <w:tblGrid>
+        <w:gridCol w:w="2520"/>
+        <w:gridCol w:w="4675"/>
+      </w:tblGrid>
+      <w:tr>
+        <w:trPr>
+          <w:jc w:val="center"/>
+        </w:trPr>
+        <w:tc>
+          <w:tcPr>
+            <w:tcW w:w="2520" w:type="dxa"/>
+          </w:tcPr>
+          <w:p>
+            <w:pPr>
+              <w:pStyle w:val="ListParagraph"/>
+              <w:tabs>
+                <w:tab w:val="left" w:pos="1020"/>
+              </w:tabs>
+              <w:ind w:left="0"/>
+              <w:jc w:val="center"/>
+              <w:rPr>
+                <w:rFonts w:ascii="Times New Roman" w:hAnsi="Times New Roman" w:cs="Times New Roman"/>
+                <w:sz w:val="28"/>
+                <w:szCs w:val="28"/>
+              </w:rPr>
+            </w:pPr>
+            <w:r>
+              <w:rPr>
+                <w:rFonts w:ascii="Times New Roman" w:hAnsi="Times New Roman" w:cs="Times New Roman"/>
+                <w:sz w:val="28"/>
+                <w:szCs w:val="28"/>
+              </w:rPr>
+              <w:t>madl</w:t>
+            </w:r>
+          </w:p>
+        </w:tc>
+        <w:tc>
+          <w:tcPr>
+            <w:tcW w:w="4675" w:type="dxa"/>
+          </w:tcPr>
+          <w:p>
+            <w:pPr>
+              <w:pStyle w:val="ListParagraph"/>
+              <w:ind w:left="0"/>
+              <w:jc w:val="center"/>
+              <w:rPr>
+                <w:rFonts w:ascii="Times New Roman" w:hAnsi="Times New Roman" w:cs="Times New Roman"/>
+                <w:sz w:val="28"/>
+                <w:szCs w:val="28"/>
+              </w:rPr>
+            </w:pPr>
+            <w:r>
+              <w:rPr>
+                <w:rFonts w:ascii="Times New Roman" w:hAnsi="Times New Roman" w:cs="Times New Roman"/>
+                <w:sz w:val="28"/>
+                <w:szCs w:val="28"/>
+              </w:rPr>
+              <w:t>tendl</w:t>
+            </w:r>
+          </w:p>
+        </w:tc>
+      </w:tr>
+      <w:tr>
+        <w:trPr>
+          <w:jc w:val="center"/>
+        </w:trPr>
+        <w:tc>
+          <w:tcPr>
+            <w:tcW w:w="2520" w:type="dxa"/>
+          </w:tcPr>
+          <w:p>
+            <w:pPr>
+              <w:pStyle w:val="ListParagraph"/>
+              <w:ind w:left="0"/>
+              <w:rPr>
+                <w:rFonts w:ascii="Times New Roman" w:hAnsi="Times New Roman" w:cs="Times New Roman"/>
+                <w:sz w:val="28"/>
+                <w:szCs w:val="28"/>
+              </w:rPr>
+            </w:pPr>
+            <w:r>
+              <w:rPr>
+                <w:rFonts w:ascii="Courier New" w:hAnsi="Courier New" w:cs="Courier New"/>
+                <w:noProof/>
+                <w:color w:val="A31515"/>
+                <w:sz w:val="20"/>
+                <w:szCs w:val="20"/>
+              </w:rPr>
+              <w:t>EVNHCM</w:t>
+            </w:r>
+          </w:p>
+        </w:tc>
+        <w:tc>
+          <w:tcPr>
+            <w:tcW w:w="4675" w:type="dxa"/>
+          </w:tcPr>
+          <w:p>
+            <w:pPr>
+              <w:pStyle w:val="ListParagraph"/>
+              <w:ind w:left="0"/>
+              <w:rPr>
+                <w:rFonts w:ascii="Times New Roman" w:hAnsi="Times New Roman" w:cs="Times New Roman"/>
+                <w:sz w:val="28"/>
+                <w:szCs w:val="28"/>
+              </w:rPr>
+            </w:pPr>
+            <w:r>
+              <w:rPr>
+                <w:rFonts w:ascii="Courier New" w:hAnsi="Courier New" w:cs="Courier New"/>
+                <w:noProof/>
+                <w:color w:val="A31515"/>
+                <w:sz w:val="20"/>
+                <w:szCs w:val="20"/>
+              </w:rPr>
+              <w:t>Tổng công ty Điện Lực TPHCM</w:t>
+            </w:r>
+          </w:p>
+        </w:tc>
+      </w:tr>
+      <w:tr>
+        <w:trPr>
+          <w:jc w:val="center"/>
+        </w:trPr>
+        <w:tc>
+          <w:tcPr>
+            <w:tcW w:w="2520" w:type="dxa"/>
+          </w:tcPr>
+          <w:p>
+            <w:pPr>
+              <w:pStyle w:val="ListParagraph"/>
+              <w:ind w:left="0"/>
+              <w:rPr>
+                <w:rFonts w:ascii="Times New Roman" w:hAnsi="Times New Roman" w:cs="Times New Roman"/>
+                <w:sz w:val="28"/>
+                <w:szCs w:val="28"/>
+              </w:rPr>
+            </w:pPr>
+            <w:r>
+              <w:rPr>
+                <w:rFonts w:ascii="Courier New" w:hAnsi="Courier New" w:cs="Courier New"/>
+                <w:noProof/>
+                <w:color w:val="A31515"/>
+                <w:sz w:val="20"/>
+                <w:szCs w:val="20"/>
+              </w:rPr>
+              <w:t>EVNCPC</w:t>
+            </w:r>
+          </w:p>
+        </w:tc>
+        <w:tc>
+          <w:tcPr>
+            <w:tcW w:w="4675" w:type="dxa"/>
+          </w:tcPr>
+          <w:p>
+            <w:pPr>
+              <w:pStyle w:val="ListParagraph"/>
+              <w:ind w:left="0"/>
+              <w:rPr>
+                <w:rFonts w:ascii="Times New Roman" w:hAnsi="Times New Roman" w:cs="Times New Roman"/>
+                <w:sz w:val="28"/>
+                <w:szCs w:val="28"/>
+              </w:rPr>
+            </w:pPr>
+            <w:r>
+              <w:rPr>
+                <w:rFonts w:ascii="Courier New" w:hAnsi="Courier New" w:cs="Courier New"/>
+                <w:noProof/>
+                <w:color w:val="A31515"/>
+                <w:sz w:val="20"/>
+                <w:szCs w:val="20"/>
+              </w:rPr>
+              <w:t>Tổng công ty Điện Lực Miền Trung</w:t>
+            </w:r>
+          </w:p>
+        </w:tc>
+      </w:tr>
+      <w:tr>
+        <w:trPr>
+          <w:jc w:val="center"/>
+        </w:trPr>
+        <w:tc>
+          <w:tcPr>
+            <w:tcW w:w="2520" w:type="dxa"/>
+          </w:tcPr>
+          <w:p>
+            <w:pPr>
+              <w:pStyle w:val="ListParagraph"/>
+              <w:ind w:left="0"/>
+              <w:rPr>
+                <w:rFonts w:ascii="Times New Roman" w:hAnsi="Times New Roman" w:cs="Times New Roman"/>
+                <w:sz w:val="28"/>
+                <w:szCs w:val="28"/>
+              </w:rPr>
+            </w:pPr>
+            <w:r>
+              <w:rPr>
+                <w:rFonts w:ascii="Courier New" w:hAnsi="Courier New" w:cs="Courier New"/>
+                <w:noProof/>
+                <w:color w:val="A31515"/>
+                <w:sz w:val="20"/>
+                <w:szCs w:val="20"/>
+              </w:rPr>
+              <w:t>EVNSPC</w:t>
+            </w:r>
+          </w:p>
+        </w:tc>
+        <w:tc>
+          <w:tcPr>
+            <w:tcW w:w="4675" w:type="dxa"/>
+          </w:tcPr>
+          <w:p>
+            <w:pPr>
+              <w:pStyle w:val="ListParagraph"/>
+              <w:ind w:left="0"/>
+              <w:rPr>
+                <w:rFonts w:ascii="Times New Roman" w:hAnsi="Times New Roman" w:cs="Times New Roman"/>
+                <w:sz w:val="28"/>
+                <w:szCs w:val="28"/>
+              </w:rPr>
+            </w:pPr>
+            <w:r>
+              <w:rPr>
+                <w:rFonts w:ascii="Courier New" w:hAnsi="Courier New" w:cs="Courier New"/>
+                <w:noProof/>
+                <w:color w:val="A31515"/>
+                <w:sz w:val="20"/>
+                <w:szCs w:val="20"/>
+              </w:rPr>
+              <w:t>Tổng công ty Điện Lực Miền Nam</w:t>
+            </w:r>
+          </w:p>
+        </w:tc>
+      </w:tr>
+      <w:tr>
+        <w:trPr>
+          <w:jc w:val="center"/>
+        </w:trPr>
+        <w:tc>
+          <w:tcPr>
+            <w:tcW w:w="2520" w:type="dxa"/>
+          </w:tcPr>
+          <w:p>
+            <w:pPr>
+              <w:pStyle w:val="ListParagraph"/>
+              <w:ind w:left="0"/>
+              <w:rPr>
+                <w:rFonts w:ascii="Times New Roman" w:hAnsi="Times New Roman" w:cs="Times New Roman"/>
+                <w:sz w:val="28"/>
+                <w:szCs w:val="28"/>
+              </w:rPr>
+            </w:pPr>
+            <w:r>
+              <w:rPr>
+                <w:rFonts w:ascii="Courier New" w:hAnsi="Courier New" w:cs="Courier New"/>
+                <w:noProof/>
+                <w:color w:val="A31515"/>
+                <w:sz w:val="20"/>
+                <w:szCs w:val="20"/>
+              </w:rPr>
+              <w:lastRenderedPageBreak/>
+              <w:t>EVNHNI</w:t>
+            </w:r>
+          </w:p>
+        </w:tc>
+        <w:tc>
+          <w:tcPr>
+            <w:tcW w:w="4675" w:type="dxa"/>
+          </w:tcPr>
+          <w:p>
+            <w:pPr>
+              <w:pStyle w:val="ListParagraph"/>
+              <w:ind w:left="0"/>
+              <w:rPr>
+                <w:rFonts w:ascii="Times New Roman" w:hAnsi="Times New Roman" w:cs="Times New Roman"/>
+                <w:sz w:val="28"/>
+                <w:szCs w:val="28"/>
+              </w:rPr>
+            </w:pPr>
+            <w:r>
+              <w:rPr>
+                <w:rFonts w:ascii="Courier New" w:hAnsi="Courier New" w:cs="Courier New"/>
+                <w:noProof/>
+                <w:color w:val="A31515"/>
+                <w:sz w:val="20"/>
+                <w:szCs w:val="20"/>
+              </w:rPr>
+              <w:t>Tổng công ty Điện Lực Hà Nội</w:t>
+            </w:r>
+          </w:p>
+        </w:tc>
+      </w:tr>
+      <w:tr>
+        <w:trPr>
+          <w:jc w:val="center"/>
+        </w:trPr>
+        <w:tc>
+          <w:tcPr>
+            <w:tcW w:w="2520" w:type="dxa"/>
+          </w:tcPr>
+          <w:p>
+            <w:pPr>
+              <w:pStyle w:val="ListParagraph"/>
+              <w:ind w:left="0"/>
+              <w:rPr>
+                <w:rFonts w:ascii="Courier New" w:hAnsi="Courier New" w:cs="Courier New"/>
+                <w:noProof/>
+                <w:color w:val="A31515"/>
+                <w:sz w:val="20"/>
+                <w:szCs w:val="20"/>
+              </w:rPr>
+            </w:pPr>
+            <w:r>
+              <w:rPr>
+                <w:rFonts w:ascii="Courier New" w:hAnsi="Courier New" w:cs="Courier New"/>
+                <w:noProof/>
+                <w:color w:val="A31515"/>
+                <w:sz w:val="20"/>
+                <w:szCs w:val="20"/>
+              </w:rPr>
+              <w:t>EVNNPC</w:t>
+            </w:r>
+          </w:p>
+        </w:tc>
+        <w:tc>
+          <w:tcPr>
+            <w:tcW w:w="4675" w:type="dxa"/>
+          </w:tcPr>
+          <w:p>
+            <w:pPr>
+              <w:pStyle w:val="ListParagraph"/>
+              <w:ind w:left="0"/>
+              <w:rPr>
+                <w:rFonts w:ascii="Courier New" w:hAnsi="Courier New" w:cs="Courier New"/>
+                <w:noProof/>
+                <w:color w:val="A31515"/>
+                <w:sz w:val="20"/>
+                <w:szCs w:val="20"/>
+              </w:rPr>
+            </w:pPr>
+            <w:r>
+              <w:rPr>
+                <w:rFonts w:ascii="Courier New" w:hAnsi="Courier New" w:cs="Courier New"/>
+                <w:noProof/>
+                <w:color w:val="A31515"/>
+                <w:sz w:val="20"/>
+                <w:szCs w:val="20"/>
+              </w:rPr>
+              <w:t>Tổng công ty Điện Lực Miền Bắc</w:t>
+            </w:r>
+          </w:p>
+        </w:tc>
+      </w:tr>
+    </w:tbl>
+    <w:p>
+      <w:pPr>
+        <w:ind w:firstLine="720"/>
+        <w:rPr>
+          <w:rFonts w:ascii="Courier New" w:hAnsi="Courier New" w:cs="Courier New"/>
+          <w:noProof/>
+          <w:sz w:val="28"/>
+          <w:szCs w:val="28"/>
+        </w:rPr>
+      </w:pPr>
+      <w:r>
+        <w:rPr>
+          <w:rFonts w:ascii="Courier New" w:hAnsi="Courier New" w:cs="Courier New"/>
+          <w:noProof/>
+          <w:sz w:val="28"/>
+          <w:szCs w:val="28"/>
+        </w:rPr>
+        <w:t>ddl_electric.Items.Add</w:t>
+      </w:r>
+      <w:r>
+        <w:rPr>
+          <w:rFonts w:ascii="Courier New" w:hAnsi="Courier New" w:cs="Courier New"/>
+          <w:noProof/>
+          <w:sz w:val="28"/>
+          <w:szCs w:val="28"/>
+        </w:rPr>
+        <w:t>(madl -- tendl)</w:t>
+      </w:r>
+    </w:p>
+    <w:p>
+      <w:pPr>
+        <w:pStyle w:val="ListParagraph"/>
+        <w:numPr>
+          <w:ilvl w:val="0"/>
+          <w:numId w:val="20"/>
+        </w:numPr>
+        <w:rPr>
+          <w:rFonts w:ascii="Times New Roman" w:hAnsi="Times New Roman" w:cs="Times New Roman"/>
+          <w:sz w:val="28"/>
+          <w:szCs w:val="28"/>
+        </w:rPr>
+      </w:pPr>
+      <w:r>
+        <w:rPr>
+          <w:rFonts w:ascii="Times New Roman" w:hAnsi="Times New Roman" w:cs="Times New Roman"/>
+          <w:sz w:val="28"/>
+          <w:szCs w:val="28"/>
+        </w:rPr>
+        <w:t>Lấy list hóa đơn: Service1.</w:t>
+      </w:r>
+      <w:r>
+        <w:t xml:space="preserve"> </w:t>
+      </w:r>
+      <w:r>
+        <w:rPr>
+          <w:rFonts w:ascii="Times New Roman" w:hAnsi="Times New Roman" w:cs="Times New Roman"/>
+          <w:sz w:val="28"/>
+          <w:szCs w:val="28"/>
+        </w:rPr>
+        <w:t>getTransactionsToCancel(</w:t>
+      </w:r>
+      <w:r>
+        <w:rPr>
+          <w:rFonts w:ascii="Times New Roman" w:hAnsi="Times New Roman" w:cs="Times New Roman"/>
+          <w:sz w:val="28"/>
+          <w:szCs w:val="28"/>
+        </w:rPr>
+        <w:t>) -&gt; EVN_Library.</w:t>
+      </w:r>
+      <w:r>
+        <w:t xml:space="preserve"> </w:t>
+      </w:r>
+      <w:r>
+        <w:t xml:space="preserve"> </w:t>
+      </w:r>
+      <w:r>
+        <w:rPr>
+          <w:rFonts w:ascii="Times New Roman" w:hAnsi="Times New Roman" w:cs="Times New Roman"/>
+          <w:sz w:val="28"/>
+          <w:szCs w:val="28"/>
+        </w:rPr>
+        <w:t>getTransactionsToCancel(</w:t>
+      </w:r>
+      <w:r>
+        <w:rPr>
+          <w:rFonts w:ascii="Times New Roman" w:hAnsi="Times New Roman" w:cs="Times New Roman"/>
+          <w:sz w:val="28"/>
+          <w:szCs w:val="28"/>
+        </w:rPr>
+        <w:t>Maker_ID,</w:t>
+      </w:r>
+      <w:r>
+        <w:rPr>
+          <w:rFonts w:ascii="Courier New" w:hAnsi="Courier New" w:cs="Courier New"/>
+          <w:noProof/>
+          <w:sz w:val="20"/>
+          <w:szCs w:val="20"/>
+        </w:rPr>
+        <w:t xml:space="preserve"> </w:t>
+      </w:r>
+      <w:r>
+        <w:rPr>
+          <w:rFonts w:ascii="Times New Roman" w:hAnsi="Times New Roman" w:cs="Times New Roman"/>
+          <w:sz w:val="28"/>
+          <w:szCs w:val="28"/>
+        </w:rPr>
+        <w:t>NCC</w:t>
+      </w:r>
+      <w:r>
+        <w:rPr>
+          <w:rFonts w:ascii="Times New Roman" w:hAnsi="Times New Roman" w:cs="Times New Roman"/>
+          <w:sz w:val="28"/>
+          <w:szCs w:val="28"/>
+        </w:rPr>
+        <w:t>,</w:t>
+      </w:r>
+      <w:r>
+        <w:rPr>
+          <w:rFonts w:ascii="Courier New" w:hAnsi="Courier New" w:cs="Courier New"/>
+          <w:noProof/>
+          <w:sz w:val="20"/>
+          <w:szCs w:val="20"/>
+        </w:rPr>
+        <w:t xml:space="preserve"> </w:t>
+      </w:r>
+      <w:r>
+        <w:rPr>
+          <w:rFonts w:ascii="Times New Roman" w:hAnsi="Times New Roman" w:cs="Times New Roman"/>
+          <w:sz w:val="28"/>
+          <w:szCs w:val="28"/>
+        </w:rPr>
+        <w:t>PE</w:t>
+      </w:r>
+      <w:r>
+        <w:rPr>
+          <w:rFonts w:ascii="Times New Roman" w:hAnsi="Times New Roman" w:cs="Times New Roman"/>
+          <w:sz w:val="28"/>
+          <w:szCs w:val="28"/>
+        </w:rPr>
+        <w:t>,</w:t>
+      </w:r>
+      <w:r>
+        <w:rPr>
+          <w:rFonts w:ascii="Courier New" w:hAnsi="Courier New" w:cs="Courier New"/>
+          <w:noProof/>
+          <w:sz w:val="20"/>
+          <w:szCs w:val="20"/>
+        </w:rPr>
+        <w:t xml:space="preserve"> </w:t>
+      </w:r>
+      <w:r>
+        <w:rPr>
+          <w:rFonts w:ascii="Times New Roman" w:hAnsi="Times New Roman" w:cs="Times New Roman"/>
+          <w:sz w:val="28"/>
+          <w:szCs w:val="28"/>
+        </w:rPr>
+        <w:t>MAHD</w:t>
+      </w:r>
+      <w:r>
+        <w:rPr>
+          <w:rFonts w:ascii="Times New Roman" w:hAnsi="Times New Roman" w:cs="Times New Roman"/>
+          <w:sz w:val="28"/>
+          <w:szCs w:val="28"/>
+        </w:rPr>
+        <w:t>,</w:t>
+      </w:r>
+      <w:r>
+        <w:rPr>
+          <w:rFonts w:ascii="Courier New" w:hAnsi="Courier New" w:cs="Courier New"/>
+          <w:noProof/>
+          <w:sz w:val="20"/>
+          <w:szCs w:val="20"/>
+        </w:rPr>
+        <w:t xml:space="preserve"> </w:t>
+      </w:r>
+      <w:r>
+        <w:rPr>
+          <w:rFonts w:ascii="Times New Roman" w:hAnsi="Times New Roman" w:cs="Times New Roman"/>
+          <w:sz w:val="28"/>
+          <w:szCs w:val="28"/>
+        </w:rPr>
+        <w:t>HDID,</w:t>
+      </w:r>
+      <w:r>
+        <w:rPr>
+          <w:rFonts w:ascii="Courier New" w:hAnsi="Courier New" w:cs="Courier New"/>
+          <w:noProof/>
+          <w:sz w:val="20"/>
+          <w:szCs w:val="20"/>
+        </w:rPr>
+        <w:t xml:space="preserve"> </w:t>
+      </w:r>
+      <w:r>
+        <w:rPr>
+          <w:rFonts w:ascii="Times New Roman" w:hAnsi="Times New Roman" w:cs="Times New Roman"/>
+          <w:sz w:val="28"/>
+          <w:szCs w:val="28"/>
+        </w:rPr>
+        <w:t>TK,</w:t>
+      </w:r>
+      <w:r>
+        <w:rPr>
+          <w:rFonts w:ascii="Courier New" w:hAnsi="Courier New" w:cs="Courier New"/>
+          <w:noProof/>
+          <w:sz w:val="20"/>
+          <w:szCs w:val="20"/>
+        </w:rPr>
+        <w:t xml:space="preserve"> </w:t>
+      </w:r>
+      <w:r>
+        <w:rPr>
+          <w:rFonts w:ascii="Times New Roman" w:hAnsi="Times New Roman" w:cs="Times New Roman"/>
+          <w:sz w:val="28"/>
+          <w:szCs w:val="28"/>
+        </w:rPr>
+        <w:t>AMOUNT</w:t>
+      </w:r>
+      <w:r>
+        <w:rPr>
+          <w:rFonts w:ascii="Times New Roman" w:hAnsi="Times New Roman" w:cs="Times New Roman"/>
+          <w:sz w:val="28"/>
+          <w:szCs w:val="28"/>
+        </w:rPr>
+        <w:t>)</w:t>
+      </w:r>
+    </w:p>
+    <w:p>
+      <w:pPr>
+        <w:rPr>
+          <w:rFonts w:ascii="Times New Roman" w:hAnsi="Times New Roman" w:cs="Times New Roman"/>
+          <w:sz w:val="28"/>
+          <w:szCs w:val="28"/>
+        </w:rPr>
+      </w:pPr>
+      <w:r>
+        <w:rPr>
+          <w:rFonts w:ascii="Times New Roman" w:hAnsi="Times New Roman"/>
+          <w:sz w:val="28"/>
+        </w:rPr>
+        <w:t xml:space="preserve">Bước </w:t>
+      </w:r>
+      <w:r>
+        <w:rPr>
+          <w:rFonts w:ascii="Times New Roman" w:hAnsi="Times New Roman"/>
+          <w:sz w:val="28"/>
+        </w:rPr>
+        <w:t xml:space="preserve"> </w:t>
+      </w:r>
+      <w:r>
+        <w:rPr>
+          <w:rFonts w:ascii="Times New Roman" w:hAnsi="Times New Roman" w:cs="Times New Roman"/>
+          <w:sz w:val="28"/>
+          <w:szCs w:val="28"/>
+        </w:rPr>
+        <w:t>4.Lấy list hóa đơn trong DB:</w:t>
+      </w:r>
+    </w:p>
+    <w:p>
+      <w:pPr>
+        <w:ind w:left="720"/>
+        <w:rPr>
+          <w:rFonts w:ascii="Courier New" w:hAnsi="Courier New" w:cs="Courier New"/>
+          <w:noProof/>
+          <w:color w:val="A31515"/>
+          <w:sz w:val="28"/>
+          <w:szCs w:val="28"/>
+        </w:rPr>
+      </w:pPr>
+      <w:r>
+        <w:rPr>
+          <w:rFonts w:ascii="Courier New" w:hAnsi="Courier New" w:cs="Courier New"/>
+          <w:noProof/>
+          <w:color w:val="A31515"/>
+          <w:sz w:val="28"/>
+          <w:szCs w:val="28"/>
+        </w:rPr>
+        <w:t>SELECT D.*,</w:t>
+      </w:r>
+    </w:p>
+    <w:p>
+      <w:pPr>
+        <w:ind w:left="720"/>
+        <w:rPr>
+          <w:rFonts w:ascii="Courier New" w:hAnsi="Courier New" w:cs="Courier New"/>
+          <w:noProof/>
+          <w:color w:val="A31515"/>
+          <w:sz w:val="28"/>
+          <w:szCs w:val="28"/>
+        </w:rPr>
+      </w:pPr>
+      <w:r>
+        <w:rPr>
+          <w:rFonts w:ascii="Courier New" w:hAnsi="Courier New" w:cs="Courier New"/>
+          <w:noProof/>
+          <w:color w:val="A31515"/>
+          <w:sz w:val="28"/>
+          <w:szCs w:val="28"/>
+        </w:rPr>
+        <w:t>decode(D.AUTH_STATUS,'D','Từ chối duyệt',null,'Chưa duyệt') status,</w:t>
+      </w:r>
+    </w:p>
+    <w:p>
+      <w:pPr>
+        <w:ind w:left="720"/>
+        <w:rPr>
+          <w:rFonts w:ascii="Courier New" w:hAnsi="Courier New" w:cs="Courier New"/>
+          <w:noProof/>
+          <w:color w:val="A31515"/>
+          <w:sz w:val="28"/>
+          <w:szCs w:val="28"/>
+        </w:rPr>
+      </w:pPr>
+      <w:r>
+        <w:rPr>
+          <w:rFonts w:ascii="Courier New" w:hAnsi="Courier New" w:cs="Courier New"/>
+          <w:noProof/>
+          <w:color w:val="A31515"/>
+          <w:sz w:val="28"/>
+          <w:szCs w:val="28"/>
+        </w:rPr>
+        <w:t>decode (d.module,'DL','EVNHCM',d.module) module_name</w:t>
+      </w:r>
+    </w:p>
+    <w:p>
+      <w:pPr>
+        <w:ind w:left="720"/>
+        <w:rPr>
+          <w:rFonts w:ascii="Courier New" w:hAnsi="Courier New" w:cs="Courier New"/>
+          <w:noProof/>
+          <w:color w:val="A31515"/>
+          <w:sz w:val="28"/>
+          <w:szCs w:val="28"/>
+        </w:rPr>
+      </w:pPr>
+      <w:r>
+        <w:rPr>
+          <w:rFonts w:ascii="Courier New" w:hAnsi="Courier New" w:cs="Courier New"/>
+          <w:noProof/>
+          <w:color w:val="A31515"/>
+          <w:sz w:val="28"/>
+          <w:szCs w:val="28"/>
+        </w:rPr>
+        <w:t>FROM DATBD_TRANSACTION d</w:t>
+      </w:r>
+      <w:r>
+        <w:rPr>
+          <w:rFonts w:ascii="Courier New" w:hAnsi="Courier New" w:cs="Courier New"/>
+          <w:noProof/>
+          <w:color w:val="A31515"/>
+          <w:sz w:val="28"/>
+          <w:szCs w:val="28"/>
+        </w:rPr>
+        <w:t xml:space="preserve"> </w:t>
+      </w:r>
+      <w:r>
+        <w:rPr>
+          <w:rFonts w:ascii="Courier New" w:hAnsi="Courier New" w:cs="Courier New"/>
+          <w:noProof/>
+          <w:color w:val="A31515"/>
+          <w:sz w:val="28"/>
+          <w:szCs w:val="28"/>
+        </w:rPr>
+        <w:t>where</w:t>
+      </w:r>
+      <w:r>
+        <w:rPr>
+          <w:rFonts w:ascii="Courier New" w:hAnsi="Courier New" w:cs="Courier New"/>
+          <w:noProof/>
+          <w:color w:val="A31515"/>
+          <w:sz w:val="28"/>
+          <w:szCs w:val="28"/>
+        </w:rPr>
+        <w:t xml:space="preserve"> </w:t>
+      </w:r>
+    </w:p>
+    <w:p>
+      <w:pPr>
+        <w:ind w:left="720"/>
+        <w:rPr>
+          <w:rFonts w:ascii="Courier New" w:hAnsi="Courier New" w:cs="Courier New"/>
+          <w:b/>
+          <w:noProof/>
+          <w:color w:val="A31515"/>
+          <w:sz w:val="28"/>
+          <w:szCs w:val="28"/>
+        </w:rPr>
+      </w:pPr>
+      <w:r>
+        <w:rPr>
+          <w:rFonts w:ascii="Courier New" w:hAnsi="Courier New" w:cs="Courier New"/>
+          <w:noProof/>
+          <w:color w:val="A31515"/>
+          <w:sz w:val="28"/>
+          <w:szCs w:val="28"/>
+        </w:rPr>
+        <w:t>D.MAKER_ID</w:t>
+      </w:r>
+      <w:r>
+        <w:rPr>
+          <w:rFonts w:ascii="Courier New" w:hAnsi="Courier New" w:cs="Courier New"/>
+          <w:b/>
+          <w:noProof/>
+          <w:color w:val="A31515"/>
+          <w:sz w:val="28"/>
+          <w:szCs w:val="28"/>
+        </w:rPr>
+        <w:t xml:space="preserve"> </w:t>
+      </w:r>
+      <w:r>
+        <w:rPr>
+          <w:rFonts w:ascii="Courier New" w:hAnsi="Courier New" w:cs="Courier New"/>
+          <w:noProof/>
+          <w:color w:val="A31515"/>
+          <w:sz w:val="28"/>
+          <w:szCs w:val="28"/>
+        </w:rPr>
+        <w:t>=</w:t>
+      </w:r>
+      <w:r>
+        <w:rPr>
+          <w:rFonts w:ascii="Courier New" w:hAnsi="Courier New" w:cs="Courier New"/>
+          <w:b/>
+          <w:noProof/>
+          <w:color w:val="A31515"/>
+          <w:sz w:val="28"/>
+          <w:szCs w:val="28"/>
+        </w:rPr>
+        <w:t xml:space="preserve"> </w:t>
+      </w:r>
+      <w:r>
+        <w:rPr>
+          <w:rFonts w:ascii="Courier New" w:hAnsi="Courier New" w:cs="Courier New"/>
+          <w:noProof/>
+          <w:sz w:val="28"/>
+          <w:szCs w:val="28"/>
+        </w:rPr>
+        <w:t>Maker_ID</w:t>
+      </w:r>
+    </w:p>
+    <w:p>
+      <w:pPr>
+        <w:ind w:left="720"/>
+        <w:rPr>
+          <w:rFonts w:ascii="Courier New" w:hAnsi="Courier New" w:cs="Courier New"/>
+          <w:noProof/>
+          <w:color w:val="A31515"/>
+          <w:sz w:val="28"/>
+          <w:szCs w:val="28"/>
+        </w:rPr>
+      </w:pPr>
+      <w:r>
+        <w:rPr>
+          <w:rFonts w:ascii="Courier New" w:hAnsi="Courier New" w:cs="Courier New"/>
+          <w:noProof/>
+          <w:color w:val="A31515"/>
+          <w:sz w:val="28"/>
+          <w:szCs w:val="28"/>
+        </w:rPr>
+        <w:t>and D.MODULE IN ('DL','EVNHCM','EVNCPC','EVNSPC','EVNHNI','EVNNPC')</w:t>
+      </w:r>
+    </w:p>
+    <w:p>
+      <w:pPr>
+        <w:ind w:left="720"/>
+        <w:rPr>
+          <w:rFonts w:ascii="Courier New" w:hAnsi="Courier New" w:cs="Courier New"/>
+          <w:noProof/>
+          <w:color w:val="A31515"/>
+          <w:sz w:val="28"/>
+          <w:szCs w:val="28"/>
+        </w:rPr>
+      </w:pPr>
+      <w:r>
+        <w:rPr>
+          <w:rFonts w:ascii="Courier New" w:hAnsi="Courier New" w:cs="Courier New"/>
+          <w:noProof/>
+          <w:color w:val="A31515"/>
+          <w:sz w:val="28"/>
+          <w:szCs w:val="28"/>
+        </w:rPr>
+        <w:t>and   D.EVENT_CODE = 'INIT'</w:t>
+      </w:r>
+    </w:p>
+    <w:p>
+      <w:pPr>
+        <w:ind w:left="720"/>
+        <w:rPr>
+          <w:rFonts w:ascii="Courier New" w:hAnsi="Courier New" w:cs="Courier New"/>
+          <w:noProof/>
+          <w:color w:val="A31515"/>
+          <w:sz w:val="28"/>
+          <w:szCs w:val="28"/>
+        </w:rPr>
+      </w:pPr>
+      <w:r>
+        <w:rPr>
+          <w:rFonts w:ascii="Courier New" w:hAnsi="Courier New" w:cs="Courier New"/>
+          <w:noProof/>
+          <w:color w:val="A31515"/>
+          <w:sz w:val="28"/>
+          <w:szCs w:val="28"/>
+        </w:rPr>
+        <w:t>and   D.CHECKER_ID is null</w:t>
+      </w:r>
+    </w:p>
+    <w:p>
+      <w:pPr>
+        <w:ind w:left="720"/>
+        <w:rPr>
+          <w:rFonts w:ascii="Courier New" w:hAnsi="Courier New" w:cs="Courier New"/>
+          <w:noProof/>
+          <w:color w:val="A31515"/>
+          <w:sz w:val="28"/>
+          <w:szCs w:val="28"/>
+        </w:rPr>
+      </w:pPr>
+      <w:r>
+        <w:rPr>
+          <w:rFonts w:ascii="Courier New" w:hAnsi="Courier New" w:cs="Courier New"/>
+          <w:noProof/>
+          <w:color w:val="A31515"/>
+          <w:sz w:val="28"/>
+          <w:szCs w:val="28"/>
+        </w:rPr>
+        <w:t>and   D.RECORD_STATUS = 'O'</w:t>
+      </w:r>
+    </w:p>
+    <w:p>
+      <w:pPr>
+        <w:ind w:left="720"/>
+        <w:rPr>
+          <w:rFonts w:ascii="Courier New" w:hAnsi="Courier New" w:cs="Courier New"/>
+          <w:noProof/>
+          <w:color w:val="A31515"/>
+          <w:sz w:val="28"/>
+          <w:szCs w:val="28"/>
+        </w:rPr>
+      </w:pPr>
+      <w:r>
+        <w:rPr>
+          <w:rFonts w:ascii="Courier New" w:hAnsi="Courier New" w:cs="Courier New"/>
+          <w:noProof/>
+          <w:color w:val="A31515"/>
+          <w:sz w:val="28"/>
+          <w:szCs w:val="28"/>
+        </w:rPr>
+        <w:t>and   (D.AUTH_STATUS is null or D.AUTH_STATUS = 'D')</w:t>
+      </w:r>
+    </w:p>
+    <w:p>
+      <w:pPr>
+        <w:ind w:left="720"/>
+        <w:rPr>
+          <w:rFonts w:ascii="Courier New" w:hAnsi="Courier New" w:cs="Courier New"/>
+          <w:noProof/>
+          <w:color w:val="A31515"/>
+          <w:sz w:val="28"/>
+          <w:szCs w:val="28"/>
+        </w:rPr>
+      </w:pPr>
+      <w:r>
+        <w:rPr>
+          <w:rFonts w:ascii="Courier New" w:hAnsi="Courier New" w:cs="Courier New"/>
+          <w:noProof/>
+          <w:color w:val="A31515"/>
+          <w:sz w:val="28"/>
+          <w:szCs w:val="28"/>
+        </w:rPr>
+        <w:t>and   D.TRN_DT = (select TODAY from sttm_dates where branch_code = d.trn_brn)</w:t>
+      </w:r>
+    </w:p>
+    <w:p>
+      <w:pPr>
+        <w:ind w:left="720"/>
+        <w:rPr>
+          <w:rFonts w:ascii="Courier New" w:hAnsi="Courier New" w:cs="Courier New"/>
+          <w:b/>
+          <w:noProof/>
+          <w:color w:val="A31515"/>
+          <w:sz w:val="28"/>
+          <w:szCs w:val="28"/>
+        </w:rPr>
+      </w:pPr>
+      <w:r>
+        <w:rPr>
+          <w:rFonts w:ascii="Courier New" w:hAnsi="Courier New" w:cs="Courier New"/>
+          <w:noProof/>
+          <w:color w:val="A31515"/>
+          <w:sz w:val="28"/>
+          <w:szCs w:val="28"/>
+        </w:rPr>
+        <w:t>and decode(d.module,'DL','EVNHCM',d.module) =</w:t>
+      </w:r>
+      <w:r>
+        <w:rPr>
+          <w:rFonts w:ascii="Courier New" w:hAnsi="Courier New" w:cs="Courier New"/>
+          <w:noProof/>
+          <w:sz w:val="28"/>
+          <w:szCs w:val="28"/>
+        </w:rPr>
+        <w:t xml:space="preserve"> NCC</w:t>
+      </w:r>
+      <w:r>
+        <w:rPr>
+          <w:rFonts w:ascii="Courier New" w:hAnsi="Courier New" w:cs="Courier New"/>
+          <w:noProof/>
+          <w:sz w:val="28"/>
+          <w:szCs w:val="28"/>
+        </w:rPr>
+        <w:t>// Nếu chọn Nhà cung cấp (mặc định HCM)</w:t>
+      </w:r>
+    </w:p>
+    <w:p>
+      <w:pPr>
+        <w:ind w:left="720"/>
+        <w:rPr>
+          <w:rFonts w:ascii="Courier New" w:hAnsi="Courier New" w:cs="Courier New"/>
+          <w:noProof/>
+          <w:sz w:val="28"/>
+          <w:szCs w:val="28"/>
+        </w:rPr>
+      </w:pPr>
+      <w:r>
+        <w:rPr>
+          <w:rFonts w:ascii="Courier New" w:hAnsi="Courier New" w:cs="Courier New"/>
+          <w:noProof/>
+          <w:color w:val="A31515"/>
+          <w:sz w:val="28"/>
+          <w:szCs w:val="28"/>
+        </w:rPr>
+        <w:t xml:space="preserve">and A.MAKH =  </w:t>
+      </w:r>
+      <w:r>
+        <w:rPr>
+          <w:rFonts w:ascii="Courier New" w:hAnsi="Courier New" w:cs="Courier New"/>
+          <w:noProof/>
+          <w:sz w:val="28"/>
+          <w:szCs w:val="28"/>
+        </w:rPr>
+        <w:t>PE</w:t>
+      </w:r>
+      <w:r>
+        <w:rPr>
+          <w:rFonts w:ascii="Courier New" w:hAnsi="Courier New" w:cs="Courier New"/>
+          <w:noProof/>
+          <w:sz w:val="28"/>
+          <w:szCs w:val="28"/>
+        </w:rPr>
+        <w:t xml:space="preserve">// </w:t>
+      </w:r>
+      <w:r>
+        <w:rPr>
+          <w:rFonts w:ascii="Courier New" w:hAnsi="Courier New" w:cs="Courier New"/>
+          <w:noProof/>
+          <w:sz w:val="28"/>
+          <w:szCs w:val="28"/>
+        </w:rPr>
+        <w:tab/>
+      </w:r>
+      <w:r>
+        <w:rPr>
+          <w:rFonts w:ascii="Times New Roman" w:hAnsi="Times New Roman" w:cs="Times New Roman"/>
+          <w:noProof/>
+          <w:sz w:val="28"/>
+          <w:szCs w:val="28"/>
+        </w:rPr>
+        <w:t>Nếu Mã KH != “ ”</w:t>
+      </w:r>
+      <w:r>
+        <w:rPr>
+          <w:rFonts w:ascii="Courier New" w:hAnsi="Courier New" w:cs="Courier New"/>
+          <w:noProof/>
+          <w:sz w:val="28"/>
+          <w:szCs w:val="28"/>
+        </w:rPr>
+        <w:tab/>
+      </w:r>
+    </w:p>
+    <w:p>
+      <w:pPr>
+        <w:ind w:left="720"/>
+        <w:rPr>
+          <w:rFonts w:ascii="Courier New" w:hAnsi="Courier New" w:cs="Courier New"/>
+          <w:noProof/>
+          <w:color w:val="A31515"/>
+          <w:sz w:val="28"/>
+          <w:szCs w:val="28"/>
+        </w:rPr>
+      </w:pPr>
+      <w:r>
+        <w:rPr>
+          <w:rFonts w:ascii="Courier New" w:hAnsi="Courier New" w:cs="Courier New"/>
+          <w:noProof/>
+          <w:color w:val="A31515"/>
+          <w:sz w:val="28"/>
+          <w:szCs w:val="28"/>
+        </w:rPr>
+        <w:t>and A.MAHD =</w:t>
+      </w:r>
+      <w:r>
+        <w:rPr>
+          <w:rFonts w:ascii="Courier New" w:hAnsi="Courier New" w:cs="Courier New"/>
+          <w:b/>
+          <w:noProof/>
+          <w:color w:val="A31515"/>
+          <w:sz w:val="28"/>
+          <w:szCs w:val="28"/>
+        </w:rPr>
+        <w:t xml:space="preserve">  </w:t>
+      </w:r>
+      <w:r>
+        <w:rPr>
+          <w:rFonts w:ascii="Courier New" w:hAnsi="Courier New" w:cs="Courier New"/>
+          <w:noProof/>
+          <w:sz w:val="28"/>
+          <w:szCs w:val="28"/>
+        </w:rPr>
+        <w:t xml:space="preserve">MAHD </w:t>
+      </w:r>
+      <w:r>
+        <w:rPr>
+          <w:rFonts w:ascii="Courier New" w:hAnsi="Courier New" w:cs="Courier New"/>
+          <w:noProof/>
+          <w:sz w:val="28"/>
+          <w:szCs w:val="28"/>
+        </w:rPr>
+        <w:t>//</w:t>
+      </w:r>
+      <w:r>
+        <w:rPr>
+          <w:rFonts w:ascii="Courier New" w:hAnsi="Courier New" w:cs="Courier New"/>
+          <w:noProof/>
+          <w:sz w:val="28"/>
+          <w:szCs w:val="28"/>
+        </w:rPr>
+        <w:tab/>
+      </w:r>
+      <w:r>
+        <w:rPr>
+          <w:rFonts w:ascii="Times New Roman" w:hAnsi="Times New Roman" w:cs="Times New Roman"/>
+          <w:noProof/>
+          <w:sz w:val="28"/>
+          <w:szCs w:val="28"/>
+        </w:rPr>
+        <w:t>Nếu Mã Hóa đơn != “ ”</w:t>
+      </w:r>
+    </w:p>
+    <w:p>
+      <w:pPr>
+        <w:ind w:left="720"/>
+        <w:rPr>
+          <w:rFonts w:ascii="Times New Roman" w:hAnsi="Times New Roman" w:cs="Times New Roman"/>
+          <w:b/>
+          <w:noProof/>
+          <w:color w:val="A31515"/>
+          <w:sz w:val="28"/>
+          <w:szCs w:val="28"/>
+        </w:rPr>
+      </w:pPr>
+      <w:r>
+        <w:rPr>
+          <w:rFonts w:ascii="Courier New" w:hAnsi="Courier New" w:cs="Courier New"/>
+          <w:noProof/>
+          <w:color w:val="A31515"/>
+          <w:sz w:val="28"/>
+          <w:szCs w:val="28"/>
+        </w:rPr>
+        <w:t xml:space="preserve">and A.HOADONID = </w:t>
+      </w:r>
+      <w:r>
+        <w:rPr>
+          <w:rFonts w:ascii="Courier New" w:hAnsi="Courier New" w:cs="Courier New"/>
+          <w:noProof/>
+          <w:sz w:val="28"/>
+          <w:szCs w:val="28"/>
+        </w:rPr>
+        <w:t>HDID</w:t>
+      </w:r>
+      <w:r>
+        <w:rPr>
+          <w:rFonts w:ascii="Courier New" w:hAnsi="Courier New" w:cs="Courier New"/>
+          <w:noProof/>
+          <w:sz w:val="28"/>
+          <w:szCs w:val="28"/>
+        </w:rPr>
+        <w:t>//</w:t>
+      </w:r>
+      <w:r>
+        <w:rPr>
+          <w:rFonts w:ascii="Courier New" w:hAnsi="Courier New" w:cs="Courier New"/>
+          <w:noProof/>
+          <w:sz w:val="28"/>
+          <w:szCs w:val="28"/>
+        </w:rPr>
+        <w:tab/>
+      </w:r>
+      <w:r>
+        <w:rPr>
+          <w:rFonts w:ascii="Times New Roman" w:hAnsi="Times New Roman" w:cs="Times New Roman"/>
+          <w:noProof/>
+          <w:sz w:val="28"/>
+          <w:szCs w:val="28"/>
+        </w:rPr>
+        <w:t>Nếu hóa đơn id != “ ”</w:t>
+      </w:r>
+      <w:r>
+        <w:rPr>
+          <w:rFonts w:ascii="Courier New" w:hAnsi="Courier New" w:cs="Courier New"/>
+          <w:noProof/>
+          <w:sz w:val="28"/>
+          <w:szCs w:val="28"/>
+        </w:rPr>
+        <w:tab/>
+      </w:r>
+      <w:r>
+        <w:rPr>
+          <w:rFonts w:ascii="Times New Roman" w:hAnsi="Times New Roman" w:cs="Times New Roman"/>
+          <w:noProof/>
+          <w:sz w:val="28"/>
+          <w:szCs w:val="28"/>
+        </w:rPr>
+        <w:t xml:space="preserve"> </w:t>
+      </w:r>
+    </w:p>
+    <w:p>
+      <w:pPr>
+        <w:ind w:left="720"/>
+        <w:rPr>
+          <w:rFonts w:ascii="Courier New" w:hAnsi="Courier New" w:cs="Courier New"/>
+          <w:noProof/>
+          <w:sz w:val="28"/>
+          <w:szCs w:val="28"/>
+        </w:rPr>
+      </w:pPr>
+      <w:r>
+        <w:rPr>
+          <w:rFonts w:ascii="Courier New" w:hAnsi="Courier New" w:cs="Courier New"/>
+          <w:noProof/>
+          <w:color w:val="A31515"/>
+          <w:sz w:val="28"/>
+          <w:szCs w:val="28"/>
+        </w:rPr>
+        <w:t>and A.SOTIEN =</w:t>
+      </w:r>
+      <w:r>
+        <w:rPr>
+          <w:rFonts w:ascii="Courier New" w:hAnsi="Courier New" w:cs="Courier New"/>
+          <w:b/>
+          <w:noProof/>
+          <w:color w:val="A31515"/>
+          <w:sz w:val="28"/>
+          <w:szCs w:val="28"/>
+        </w:rPr>
+        <w:t xml:space="preserve">  </w:t>
+      </w:r>
+      <w:r>
+        <w:rPr>
+          <w:rFonts w:ascii="Courier New" w:hAnsi="Courier New" w:cs="Courier New"/>
+          <w:noProof/>
+          <w:sz w:val="28"/>
+          <w:szCs w:val="28"/>
+        </w:rPr>
+        <w:t>AMOUNT</w:t>
+      </w:r>
+      <w:r>
+        <w:rPr>
+          <w:rFonts w:ascii="Courier New" w:hAnsi="Courier New" w:cs="Courier New"/>
+          <w:noProof/>
+          <w:sz w:val="28"/>
+          <w:szCs w:val="28"/>
+        </w:rPr>
+        <w:t>//</w:t>
+      </w:r>
+      <w:r>
+        <w:rPr>
+          <w:rFonts w:ascii="Courier New" w:hAnsi="Courier New" w:cs="Courier New"/>
+          <w:noProof/>
+          <w:sz w:val="28"/>
+          <w:szCs w:val="28"/>
+        </w:rPr>
+        <w:tab/>
+      </w:r>
+      <w:r>
+        <w:rPr>
+          <w:rFonts w:ascii="Times New Roman" w:hAnsi="Times New Roman" w:cs="Times New Roman"/>
+          <w:noProof/>
+          <w:sz w:val="28"/>
+          <w:szCs w:val="28"/>
+        </w:rPr>
+        <w:t>Nếu so tien != “ ”</w:t>
+      </w:r>
+    </w:p>
+    <w:p>
+      <w:pPr>
+        <w:ind w:left="720"/>
+        <w:rPr>
+          <w:rFonts w:ascii="Courier New" w:hAnsi="Courier New" w:cs="Courier New"/>
+          <w:noProof/>
+          <w:sz w:val="28"/>
+          <w:szCs w:val="28"/>
+        </w:rPr>
+      </w:pPr>
+      <w:r>
+        <w:rPr>
+          <w:rFonts w:ascii="Courier New" w:hAnsi="Courier New" w:cs="Courier New"/>
+          <w:noProof/>
+          <w:color w:val="A31515"/>
+          <w:sz w:val="28"/>
+          <w:szCs w:val="28"/>
+        </w:rPr>
+        <w:t>and P.AC_NO</w:t>
+      </w:r>
+      <w:r>
+        <w:rPr>
+          <w:rFonts w:ascii="Courier New" w:hAnsi="Courier New" w:cs="Courier New"/>
+          <w:noProof/>
+          <w:color w:val="A31515"/>
+          <w:sz w:val="28"/>
+          <w:szCs w:val="28"/>
+        </w:rPr>
+        <w:t xml:space="preserve"> = </w:t>
+      </w:r>
+      <w:r>
+        <w:rPr>
+          <w:rFonts w:ascii="Courier New" w:hAnsi="Courier New" w:cs="Courier New"/>
+          <w:noProof/>
+          <w:color w:val="A31515"/>
+          <w:sz w:val="28"/>
+          <w:szCs w:val="28"/>
+        </w:rPr>
+        <w:t xml:space="preserve"> </w:t>
+      </w:r>
+      <w:r>
+        <w:rPr>
+          <w:rFonts w:ascii="Courier New" w:hAnsi="Courier New" w:cs="Courier New"/>
+          <w:noProof/>
+          <w:sz w:val="28"/>
+          <w:szCs w:val="28"/>
+        </w:rPr>
+        <w:t>TK</w:t>
+      </w:r>
+      <w:r>
+        <w:rPr>
+          <w:rFonts w:ascii="Courier New" w:hAnsi="Courier New" w:cs="Courier New"/>
+          <w:noProof/>
+          <w:sz w:val="28"/>
+          <w:szCs w:val="28"/>
+        </w:rPr>
+        <w:t xml:space="preserve">// </w:t>
+      </w:r>
+      <w:r>
+        <w:rPr>
+          <w:rFonts w:ascii="Times New Roman" w:hAnsi="Times New Roman" w:cs="Times New Roman"/>
+          <w:noProof/>
+          <w:sz w:val="28"/>
+          <w:szCs w:val="28"/>
+        </w:rPr>
+        <w:t>Nếu sotaikhoan != “ ”</w:t>
+      </w:r>
+    </w:p>
+    <w:p>
+      <w:pPr>
+        <w:ind w:left="720"/>
+        <w:rPr>
+          <w:rFonts w:ascii="Courier New" w:hAnsi="Courier New" w:cs="Courier New"/>
+          <w:noProof/>
+          <w:color w:val="A31515"/>
+          <w:sz w:val="28"/>
+          <w:szCs w:val="28"/>
+        </w:rPr>
+      </w:pPr>
+      <w:r>
+        <w:rPr>
+          <w:rFonts w:ascii="Courier New" w:hAnsi="Courier New" w:cs="Courier New"/>
+          <w:noProof/>
+          <w:color w:val="A31515"/>
+          <w:sz w:val="28"/>
+          <w:szCs w:val="28"/>
+        </w:rPr>
+        <w:lastRenderedPageBreak/>
+        <w:t>order by D.TRANSACTION_ID</w:t>
+      </w:r>
+    </w:p>
+    <w:p>
+      <w:pPr>
+        <w:rPr>
+          <w:rFonts w:ascii="Times New Roman" w:hAnsi="Times New Roman" w:cs="Times New Roman"/>
+          <w:noProof/>
+          <w:sz w:val="28"/>
+          <w:szCs w:val="28"/>
+        </w:rPr>
+      </w:pPr>
+      <w:r>
+        <w:rPr>
+          <w:rFonts w:ascii="Times New Roman" w:hAnsi="Times New Roman"/>
+          <w:sz w:val="28"/>
+        </w:rPr>
+        <w:t xml:space="preserve">Bước </w:t>
+      </w:r>
+      <w:r>
+        <w:rPr>
+          <w:rFonts w:ascii="Times New Roman" w:hAnsi="Times New Roman"/>
+          <w:sz w:val="28"/>
+        </w:rPr>
+        <w:t xml:space="preserve"> </w:t>
+      </w:r>
+      <w:r>
+        <w:rPr>
+          <w:rFonts w:ascii="Times New Roman" w:hAnsi="Times New Roman" w:cs="Times New Roman"/>
+          <w:noProof/>
+          <w:sz w:val="28"/>
+          <w:szCs w:val="28"/>
+        </w:rPr>
+        <w:t>8.Gọi ser</w:t>
+      </w:r>
+      <w:r>
+        <w:rPr>
+          <w:rFonts w:ascii="Times New Roman" w:hAnsi="Times New Roman" w:cs="Times New Roman"/>
+          <w:noProof/>
+          <w:sz w:val="28"/>
+          <w:szCs w:val="28"/>
+        </w:rPr>
+        <w:t>vice hủy hóa đơn: Service1.</w:t>
+      </w:r>
+      <w:r>
+        <w:rPr>
+          <w:rFonts w:ascii="Courier New" w:hAnsi="Courier New" w:cs="Courier New"/>
+          <w:noProof/>
+          <w:sz w:val="20"/>
+          <w:szCs w:val="20"/>
+        </w:rPr>
+        <w:t xml:space="preserve"> </w:t>
+      </w:r>
+      <w:r>
+        <w:rPr>
+          <w:rFonts w:ascii="Times New Roman" w:hAnsi="Times New Roman" w:cs="Times New Roman"/>
+          <w:noProof/>
+          <w:sz w:val="28"/>
+          <w:szCs w:val="28"/>
+        </w:rPr>
+        <w:t>cancelTransactionAll(</w:t>
+      </w:r>
+      <w:r>
+        <w:rPr>
+          <w:rFonts w:ascii="Times New Roman" w:hAnsi="Times New Roman" w:cs="Times New Roman"/>
+          <w:noProof/>
+          <w:sz w:val="28"/>
+          <w:szCs w:val="28"/>
+        </w:rPr>
+        <w:t>) -&gt;EVN_Library.</w:t>
+      </w:r>
+      <w:r>
+        <w:rPr>
+          <w:rFonts w:ascii="Courier New" w:hAnsi="Courier New" w:cs="Courier New"/>
+          <w:noProof/>
+          <w:sz w:val="20"/>
+          <w:szCs w:val="20"/>
+        </w:rPr>
+        <w:t xml:space="preserve"> </w:t>
+      </w:r>
+      <w:r>
+        <w:rPr>
+          <w:rFonts w:ascii="Times New Roman" w:hAnsi="Times New Roman" w:cs="Times New Roman"/>
+          <w:noProof/>
+          <w:sz w:val="28"/>
+          <w:szCs w:val="28"/>
+        </w:rPr>
+        <w:t>cancelTransactionAll(</w:t>
+      </w:r>
+      <w:r>
+        <w:rPr>
+          <w:rFonts w:ascii="Times New Roman" w:hAnsi="Times New Roman" w:cs="Times New Roman"/>
+          <w:noProof/>
+          <w:sz w:val="28"/>
+          <w:szCs w:val="28"/>
+        </w:rPr>
+        <w:t>) -&gt; EVNHCM_Library.</w:t>
+      </w:r>
+      <w:r>
+        <w:rPr>
+          <w:rFonts w:ascii="Courier New" w:hAnsi="Courier New" w:cs="Courier New"/>
+          <w:noProof/>
+          <w:sz w:val="20"/>
+          <w:szCs w:val="20"/>
+        </w:rPr>
+        <w:t xml:space="preserve"> </w:t>
+      </w:r>
+      <w:r>
+        <w:rPr>
+          <w:rFonts w:ascii="Times New Roman" w:hAnsi="Times New Roman" w:cs="Times New Roman"/>
+          <w:noProof/>
+          <w:sz w:val="28"/>
+          <w:szCs w:val="28"/>
+        </w:rPr>
+        <w:t>cancelTransactionAll(Maker_ID</w:t>
+      </w:r>
+      <w:r>
+        <w:rPr>
+          <w:rFonts w:ascii="Times New Roman" w:hAnsi="Times New Roman" w:cs="Times New Roman"/>
+          <w:noProof/>
+          <w:sz w:val="28"/>
+          <w:szCs w:val="28"/>
+        </w:rPr>
+        <w:t>,</w:t>
+      </w:r>
+      <w:r>
+        <w:rPr>
+          <w:rFonts w:ascii="Courier New" w:hAnsi="Courier New" w:cs="Courier New"/>
+          <w:noProof/>
+          <w:sz w:val="20"/>
+          <w:szCs w:val="20"/>
+        </w:rPr>
+        <w:t xml:space="preserve"> </w:t>
+      </w:r>
+      <w:r>
+        <w:rPr>
+          <w:rFonts w:ascii="Times New Roman" w:hAnsi="Times New Roman" w:cs="Times New Roman"/>
+          <w:noProof/>
+          <w:sz w:val="28"/>
+          <w:szCs w:val="28"/>
+        </w:rPr>
+        <w:t>Trn_ID</w:t>
+      </w:r>
+      <w:r>
+        <w:rPr>
+          <w:rFonts w:ascii="Times New Roman" w:hAnsi="Times New Roman" w:cs="Times New Roman"/>
+          <w:noProof/>
+          <w:sz w:val="28"/>
+          <w:szCs w:val="28"/>
+        </w:rPr>
+        <w:t>)</w:t>
+      </w:r>
+    </w:p>
+    <w:p>
+      <w:pPr>
+        <w:rPr>
+          <w:rFonts w:ascii="Times New Roman" w:hAnsi="Times New Roman" w:cs="Times New Roman"/>
+          <w:noProof/>
+          <w:sz w:val="28"/>
+          <w:szCs w:val="28"/>
+        </w:rPr>
+      </w:pPr>
+      <w:r>
+        <w:rPr>
+          <w:rFonts w:ascii="Times New Roman" w:hAnsi="Times New Roman"/>
+          <w:sz w:val="28"/>
+        </w:rPr>
+        <w:t xml:space="preserve">Bước </w:t>
+      </w:r>
+      <w:r>
+        <w:rPr>
+          <w:rFonts w:ascii="Times New Roman" w:hAnsi="Times New Roman" w:cs="Times New Roman"/>
+          <w:noProof/>
+          <w:sz w:val="28"/>
+          <w:szCs w:val="28"/>
+        </w:rPr>
+        <w:t>10.Lưu trạng thái vào DB</w:t>
+      </w:r>
+    </w:p>
+    <w:p>
+      <w:pPr>
+        <w:pStyle w:val="ListParagraph"/>
+        <w:numPr>
+          <w:ilvl w:val="0"/>
+          <w:numId w:val="20"/>
+        </w:numPr>
+        <w:rPr>
+          <w:rFonts w:ascii="Times New Roman" w:hAnsi="Times New Roman" w:cs="Times New Roman"/>
+          <w:noProof/>
+          <w:sz w:val="28"/>
+          <w:szCs w:val="28"/>
+        </w:rPr>
+      </w:pPr>
+      <w:r>
+        <w:rPr>
+          <w:rFonts w:ascii="Times New Roman" w:hAnsi="Times New Roman" w:cs="Times New Roman"/>
+          <w:noProof/>
+          <w:sz w:val="28"/>
+          <w:szCs w:val="28"/>
+        </w:rPr>
+        <w:t>Package :</w:t>
+      </w:r>
+      <w:r>
+        <w:rPr>
+          <w:rFonts w:ascii="Courier New" w:hAnsi="Courier New" w:cs="Courier New"/>
+          <w:noProof/>
+          <w:color w:val="A31515"/>
+          <w:sz w:val="20"/>
+          <w:szCs w:val="20"/>
+        </w:rPr>
+        <w:t xml:space="preserve"> </w:t>
+      </w:r>
+      <w:r>
+        <w:rPr>
+          <w:rFonts w:ascii="Times New Roman" w:hAnsi="Times New Roman" w:cs="Times New Roman"/>
+          <w:noProof/>
+          <w:sz w:val="28"/>
+          <w:szCs w:val="28"/>
+        </w:rPr>
+        <w:t>pkg_EVN_HCM</w:t>
+      </w:r>
+    </w:p>
+    <w:p>
+      <w:pPr>
+        <w:pStyle w:val="ListParagraph"/>
+        <w:rPr>
+          <w:rFonts w:ascii="Times New Roman" w:hAnsi="Times New Roman" w:cs="Times New Roman"/>
+          <w:noProof/>
+          <w:sz w:val="28"/>
+          <w:szCs w:val="28"/>
+        </w:rPr>
+      </w:pPr>
+      <w:r>
+        <w:rPr>
+          <w:rFonts w:ascii="Times New Roman" w:hAnsi="Times New Roman" w:cs="Times New Roman"/>
+          <w:noProof/>
+          <w:sz w:val="28"/>
+          <w:szCs w:val="28"/>
+        </w:rPr>
+        <w:t>PROCEDURE</w:t>
+      </w:r>
+      <w:r>
+        <w:rPr>
+          <w:rFonts w:ascii="Times New Roman" w:hAnsi="Times New Roman" w:cs="Times New Roman"/>
+          <w:noProof/>
+          <w:sz w:val="28"/>
+          <w:szCs w:val="28"/>
+        </w:rPr>
+        <w:t xml:space="preserve">:  DLP_CANCELTRANSACTION (  </w:t>
+      </w:r>
+      <w:r>
+        <w:rPr>
+          <w:rFonts w:ascii="Times New Roman" w:hAnsi="Times New Roman" w:cs="Times New Roman"/>
+          <w:noProof/>
+          <w:sz w:val="28"/>
+          <w:szCs w:val="28"/>
+        </w:rPr>
+        <w:t>p_Maker_ID</w:t>
+      </w:r>
+      <w:r>
+        <w:rPr>
+          <w:rFonts w:ascii="Times New Roman" w:hAnsi="Times New Roman" w:cs="Times New Roman"/>
+          <w:noProof/>
+          <w:sz w:val="28"/>
+          <w:szCs w:val="28"/>
+        </w:rPr>
+        <w:t>,</w:t>
+      </w:r>
+      <w:r>
+        <w:rPr>
+          <w:rFonts w:ascii="Times New Roman" w:hAnsi="Times New Roman" w:cs="Times New Roman"/>
+          <w:noProof/>
+          <w:sz w:val="28"/>
+          <w:szCs w:val="28"/>
+        </w:rPr>
+        <w:t xml:space="preserve"> p_Trn_ID</w:t>
+      </w:r>
+      <w:r>
+        <w:rPr>
+          <w:rFonts w:ascii="Times New Roman" w:hAnsi="Times New Roman" w:cs="Times New Roman"/>
+          <w:noProof/>
+          <w:sz w:val="28"/>
+          <w:szCs w:val="28"/>
+        </w:rPr>
+        <w:t>,</w:t>
+      </w:r>
+      <w:r>
+        <w:rPr>
+          <w:rFonts w:ascii="Courier New" w:hAnsi="Courier New" w:cs="Courier New"/>
+          <w:color w:val="000080"/>
+          <w:sz w:val="20"/>
+          <w:szCs w:val="20"/>
+          <w:highlight w:val="white"/>
+        </w:rPr>
+        <w:t xml:space="preserve"> </w:t>
+      </w:r>
+      <w:r>
+        <w:rPr>
+          <w:rFonts w:ascii="Times New Roman" w:hAnsi="Times New Roman" w:cs="Times New Roman"/>
+          <w:noProof/>
+          <w:sz w:val="28"/>
+          <w:szCs w:val="28"/>
+        </w:rPr>
+        <w:t>p_Err_String</w:t>
+      </w:r>
+      <w:r>
+        <w:rPr>
+          <w:rFonts w:ascii="Times New Roman" w:hAnsi="Times New Roman" w:cs="Times New Roman"/>
+          <w:noProof/>
+          <w:sz w:val="28"/>
+          <w:szCs w:val="28"/>
+        </w:rPr>
+        <w:t>)</w:t>
+      </w:r>
+    </w:p>
+    <w:p>
+      <w:pPr>
+        <w:pStyle w:val="ListParagraph"/>
+        <w:rPr>
+          <w:rFonts w:ascii="Times New Roman" w:hAnsi="Times New Roman" w:cs="Times New Roman"/>
+          <w:noProof/>
+          <w:sz w:val="28"/>
+          <w:szCs w:val="28"/>
+        </w:rPr>
+      </w:pPr>
+    </w:p>
+    <w:p>
+      <w:pPr>
+        <w:autoSpaceDE w:val="0"/>
+        <w:autoSpaceDN w:val="0"/>
+        <w:adjustRightInd w:val="0"/>
+        <w:spacing w:after="0" w:line="240" w:lineRule="auto"/>
+        <w:ind w:firstLine="720"/>
+        <w:rPr>
+          <w:rFonts w:ascii="Courier New" w:hAnsi="Courier New" w:cs="Courier New"/>
+          <w:color w:val="000080"/>
+          <w:sz w:val="28"/>
+          <w:szCs w:val="28"/>
+          <w:highlight w:val="white"/>
+        </w:rPr>
+      </w:pPr>
+      <w:r>
+        <w:rPr>
+          <w:rFonts w:ascii="Courier New" w:hAnsi="Courier New" w:cs="Courier New"/>
+          <w:color w:val="000080"/>
+          <w:sz w:val="28"/>
+          <w:szCs w:val="28"/>
+          <w:highlight w:val="white"/>
+        </w:rPr>
+        <w:t xml:space="preserve">v_Home_Branch       </w:t>
+      </w:r>
+      <w:r>
+        <w:rPr>
+          <w:rFonts w:ascii="Courier New" w:hAnsi="Courier New" w:cs="Courier New"/>
+          <w:color w:val="008080"/>
+          <w:sz w:val="28"/>
+          <w:szCs w:val="28"/>
+          <w:highlight w:val="white"/>
+        </w:rPr>
+        <w:t>varchar2</w:t>
+      </w:r>
+      <w:r>
+        <w:rPr>
+          <w:rFonts w:ascii="Courier New" w:hAnsi="Courier New" w:cs="Courier New"/>
+          <w:color w:val="000080"/>
+          <w:sz w:val="28"/>
+          <w:szCs w:val="28"/>
+          <w:highlight w:val="white"/>
+        </w:rPr>
+        <w:t>(</w:t>
+      </w:r>
+      <w:r>
+        <w:rPr>
+          <w:rFonts w:ascii="Courier New" w:hAnsi="Courier New" w:cs="Courier New"/>
+          <w:color w:val="0000FF"/>
+          <w:sz w:val="28"/>
+          <w:szCs w:val="28"/>
+          <w:highlight w:val="white"/>
+        </w:rPr>
+        <w:t>5</w:t>
+      </w:r>
+      <w:r>
+        <w:rPr>
+          <w:rFonts w:ascii="Courier New" w:hAnsi="Courier New" w:cs="Courier New"/>
+          <w:color w:val="000080"/>
+          <w:sz w:val="28"/>
+          <w:szCs w:val="28"/>
+          <w:highlight w:val="white"/>
+        </w:rPr>
+        <w:t xml:space="preserve">);    </w:t>
+      </w:r>
+    </w:p>
+    <w:p>
+      <w:pPr>
+        <w:autoSpaceDE w:val="0"/>
+        <w:autoSpaceDN w:val="0"/>
+        <w:adjustRightInd w:val="0"/>
+        <w:spacing w:after="0" w:line="240" w:lineRule="auto"/>
+        <w:rPr>
+          <w:rFonts w:ascii="Courier New" w:hAnsi="Courier New" w:cs="Courier New"/>
+          <w:color w:val="000080"/>
+          <w:sz w:val="28"/>
+          <w:szCs w:val="28"/>
+          <w:highlight w:val="white"/>
+        </w:rPr>
+      </w:pPr>
+      <w:r>
+        <w:rPr>
+          <w:rFonts w:ascii="Courier New" w:hAnsi="Courier New" w:cs="Courier New"/>
+          <w:color w:val="000080"/>
+          <w:sz w:val="28"/>
+          <w:szCs w:val="28"/>
+          <w:highlight w:val="white"/>
+        </w:rPr>
+        <w:t xml:space="preserve">    </w:t>
+      </w:r>
+      <w:r>
+        <w:rPr>
+          <w:rFonts w:ascii="Courier New" w:hAnsi="Courier New" w:cs="Courier New"/>
+          <w:color w:val="000080"/>
+          <w:sz w:val="28"/>
+          <w:szCs w:val="28"/>
+          <w:highlight w:val="white"/>
+        </w:rPr>
+        <w:t xml:space="preserve">v_Check                  </w:t>
+      </w:r>
+      <w:r>
+        <w:rPr>
+          <w:rFonts w:ascii="Courier New" w:hAnsi="Courier New" w:cs="Courier New"/>
+          <w:color w:val="008080"/>
+          <w:sz w:val="28"/>
+          <w:szCs w:val="28"/>
+          <w:highlight w:val="white"/>
+        </w:rPr>
+        <w:t>number</w:t>
+      </w:r>
+      <w:r>
+        <w:rPr>
+          <w:rFonts w:ascii="Courier New" w:hAnsi="Courier New" w:cs="Courier New"/>
+          <w:color w:val="000080"/>
+          <w:sz w:val="28"/>
+          <w:szCs w:val="28"/>
+          <w:highlight w:val="white"/>
+        </w:rPr>
+        <w:t>;</w:t>
+      </w:r>
+    </w:p>
+    <w:p>
+      <w:pPr>
+        <w:autoSpaceDE w:val="0"/>
+        <w:autoSpaceDN w:val="0"/>
+        <w:adjustRightInd w:val="0"/>
+        <w:spacing w:after="0" w:line="240" w:lineRule="auto"/>
+        <w:rPr>
+          <w:rFonts w:ascii="Courier New" w:hAnsi="Courier New" w:cs="Courier New"/>
+          <w:color w:val="000080"/>
+          <w:sz w:val="28"/>
+          <w:szCs w:val="28"/>
+          <w:highlight w:val="white"/>
+        </w:rPr>
+      </w:pPr>
+    </w:p>
+    <w:p>
+      <w:pPr>
+        <w:rPr>
+          <w:rFonts w:ascii="Times New Roman" w:hAnsi="Times New Roman" w:cs="Times New Roman"/>
+          <w:noProof/>
+          <w:sz w:val="28"/>
+          <w:szCs w:val="28"/>
+        </w:rPr>
+      </w:pPr>
+      <w:r>
+        <w:rPr>
+          <w:rFonts w:ascii="Times New Roman" w:hAnsi="Times New Roman" w:cs="Times New Roman"/>
+          <w:noProof/>
+          <w:sz w:val="28"/>
+          <w:szCs w:val="28"/>
+        </w:rPr>
+        <w:tab/>
+      </w:r>
+      <w:r>
+        <w:rPr>
+          <w:rFonts w:ascii="Courier New" w:hAnsi="Courier New" w:cs="Courier New"/>
+          <w:color w:val="000080"/>
+          <w:sz w:val="28"/>
+          <w:szCs w:val="28"/>
+          <w:highlight w:val="white"/>
+        </w:rPr>
+        <w:t xml:space="preserve">p_Err_String := </w:t>
+      </w:r>
+      <w:r>
+        <w:rPr>
+          <w:rFonts w:ascii="Courier New" w:hAnsi="Courier New" w:cs="Courier New"/>
+          <w:color w:val="008080"/>
+          <w:sz w:val="28"/>
+          <w:szCs w:val="28"/>
+          <w:highlight w:val="white"/>
+        </w:rPr>
+        <w:t>null</w:t>
+      </w:r>
+      <w:r>
+        <w:rPr>
+          <w:rFonts w:ascii="Courier New" w:hAnsi="Courier New" w:cs="Courier New"/>
+          <w:color w:val="000080"/>
+          <w:sz w:val="28"/>
+          <w:szCs w:val="28"/>
+          <w:highlight w:val="white"/>
+        </w:rPr>
+        <w:t>;</w:t>
+      </w:r>
+      <w:r>
+        <w:rPr>
+          <w:rFonts w:ascii="Times New Roman" w:hAnsi="Times New Roman" w:cs="Times New Roman"/>
+          <w:noProof/>
+          <w:sz w:val="28"/>
+          <w:szCs w:val="28"/>
+        </w:rPr>
+        <w:tab/>
+      </w:r>
+    </w:p>
+    <w:p>
+      <w:pPr>
+        <w:autoSpaceDE w:val="0"/>
+        <w:autoSpaceDN w:val="0"/>
+        <w:adjustRightInd w:val="0"/>
+        <w:spacing w:after="0" w:line="240" w:lineRule="auto"/>
+        <w:rPr>
+          <w:rFonts w:ascii="Courier New" w:hAnsi="Courier New" w:cs="Courier New"/>
+          <w:color w:val="000080"/>
+          <w:sz w:val="28"/>
+          <w:szCs w:val="28"/>
+          <w:highlight w:val="white"/>
+        </w:rPr>
+      </w:pPr>
+      <w:r>
+        <w:rPr>
+          <w:rFonts w:ascii="Times New Roman" w:hAnsi="Times New Roman" w:cs="Times New Roman"/>
+          <w:noProof/>
+          <w:sz w:val="28"/>
+          <w:szCs w:val="28"/>
+        </w:rPr>
+        <w:tab/>
+      </w:r>
+      <w:r>
+        <w:rPr>
+          <w:rFonts w:ascii="Courier New" w:hAnsi="Courier New" w:cs="Courier New"/>
+          <w:color w:val="008080"/>
+          <w:sz w:val="28"/>
+          <w:szCs w:val="28"/>
+          <w:highlight w:val="white"/>
+        </w:rPr>
+        <w:t>if</w:t>
+      </w:r>
+      <w:r>
+        <w:rPr>
+          <w:rFonts w:ascii="Courier New" w:hAnsi="Courier New" w:cs="Courier New"/>
+          <w:color w:val="000080"/>
+          <w:sz w:val="28"/>
+          <w:szCs w:val="28"/>
+          <w:highlight w:val="white"/>
+        </w:rPr>
+        <w:t xml:space="preserve"> p_Err_String </w:t>
+      </w:r>
+      <w:r>
+        <w:rPr>
+          <w:rFonts w:ascii="Courier New" w:hAnsi="Courier New" w:cs="Courier New"/>
+          <w:color w:val="008080"/>
+          <w:sz w:val="28"/>
+          <w:szCs w:val="28"/>
+          <w:highlight w:val="white"/>
+        </w:rPr>
+        <w:t>is</w:t>
+      </w:r>
+      <w:r>
+        <w:rPr>
+          <w:rFonts w:ascii="Courier New" w:hAnsi="Courier New" w:cs="Courier New"/>
+          <w:color w:val="000080"/>
+          <w:sz w:val="28"/>
+          <w:szCs w:val="28"/>
+          <w:highlight w:val="white"/>
+        </w:rPr>
+        <w:t xml:space="preserve"> </w:t>
+      </w:r>
+      <w:r>
+        <w:rPr>
+          <w:rFonts w:ascii="Courier New" w:hAnsi="Courier New" w:cs="Courier New"/>
+          <w:color w:val="008080"/>
+          <w:sz w:val="28"/>
+          <w:szCs w:val="28"/>
+          <w:highlight w:val="white"/>
+        </w:rPr>
+        <w:t>null</w:t>
+      </w:r>
+      <w:r>
+        <w:rPr>
+          <w:rFonts w:ascii="Courier New" w:hAnsi="Courier New" w:cs="Courier New"/>
+          <w:color w:val="000080"/>
+          <w:sz w:val="28"/>
+          <w:szCs w:val="28"/>
+          <w:highlight w:val="white"/>
+        </w:rPr>
+        <w:t xml:space="preserve"> </w:t>
+      </w:r>
+      <w:r>
+        <w:rPr>
+          <w:rFonts w:ascii="Courier New" w:hAnsi="Courier New" w:cs="Courier New"/>
+          <w:color w:val="008080"/>
+          <w:sz w:val="28"/>
+          <w:szCs w:val="28"/>
+          <w:highlight w:val="white"/>
+        </w:rPr>
+        <w:t>then</w:t>
+      </w:r>
+    </w:p>
+    <w:p>
+      <w:pPr>
+        <w:autoSpaceDE w:val="0"/>
+        <w:autoSpaceDN w:val="0"/>
+        <w:adjustRightInd w:val="0"/>
+        <w:spacing w:after="0" w:line="240" w:lineRule="auto"/>
+        <w:rPr>
+          <w:rFonts w:ascii="Courier New" w:hAnsi="Courier New" w:cs="Courier New"/>
+          <w:color w:val="000080"/>
+          <w:sz w:val="28"/>
+          <w:szCs w:val="28"/>
+          <w:highlight w:val="white"/>
+        </w:rPr>
+      </w:pPr>
+      <w:r>
+        <w:rPr>
+          <w:rFonts w:ascii="Courier New" w:hAnsi="Courier New" w:cs="Courier New"/>
+          <w:color w:val="000080"/>
+          <w:sz w:val="28"/>
+          <w:szCs w:val="28"/>
+          <w:highlight w:val="white"/>
+        </w:rPr>
+        <w:t xml:space="preserve">          </w:t>
+      </w:r>
+      <w:r>
+        <w:rPr>
+          <w:rFonts w:ascii="Courier New" w:hAnsi="Courier New" w:cs="Courier New"/>
+          <w:color w:val="008080"/>
+          <w:sz w:val="28"/>
+          <w:szCs w:val="28"/>
+          <w:highlight w:val="white"/>
+        </w:rPr>
+        <w:t>update</w:t>
+      </w:r>
+      <w:r>
+        <w:rPr>
+          <w:rFonts w:ascii="Courier New" w:hAnsi="Courier New" w:cs="Courier New"/>
+          <w:color w:val="000080"/>
+          <w:sz w:val="28"/>
+          <w:szCs w:val="28"/>
+          <w:highlight w:val="white"/>
+        </w:rPr>
+        <w:t xml:space="preserve">    DATBD_TRANSACTION d</w:t>
+      </w:r>
+    </w:p>
+    <w:p>
+      <w:pPr>
+        <w:autoSpaceDE w:val="0"/>
+        <w:autoSpaceDN w:val="0"/>
+        <w:adjustRightInd w:val="0"/>
+        <w:spacing w:after="0" w:line="240" w:lineRule="auto"/>
+        <w:rPr>
+          <w:rFonts w:ascii="Courier New" w:hAnsi="Courier New" w:cs="Courier New"/>
+          <w:color w:val="000080"/>
+          <w:sz w:val="28"/>
+          <w:szCs w:val="28"/>
+          <w:highlight w:val="white"/>
+        </w:rPr>
+      </w:pPr>
+      <w:r>
+        <w:rPr>
+          <w:rFonts w:ascii="Courier New" w:hAnsi="Courier New" w:cs="Courier New"/>
+          <w:color w:val="000080"/>
+          <w:sz w:val="28"/>
+          <w:szCs w:val="28"/>
+          <w:highlight w:val="white"/>
+        </w:rPr>
+        <w:t xml:space="preserve">          </w:t>
+      </w:r>
+      <w:r>
+        <w:rPr>
+          <w:rFonts w:ascii="Courier New" w:hAnsi="Courier New" w:cs="Courier New"/>
+          <w:color w:val="008080"/>
+          <w:sz w:val="28"/>
+          <w:szCs w:val="28"/>
+          <w:highlight w:val="white"/>
+        </w:rPr>
+        <w:t>set</w:t>
+      </w:r>
+      <w:r>
+        <w:rPr>
+          <w:rFonts w:ascii="Courier New" w:hAnsi="Courier New" w:cs="Courier New"/>
+          <w:color w:val="000080"/>
+          <w:sz w:val="28"/>
+          <w:szCs w:val="28"/>
+          <w:highlight w:val="white"/>
+        </w:rPr>
+        <w:t xml:space="preserve">   </w:t>
+      </w:r>
+      <w:r>
+        <w:rPr>
+          <w:rFonts w:ascii="Courier New" w:hAnsi="Courier New" w:cs="Courier New"/>
+          <w:color w:val="000080"/>
+          <w:sz w:val="28"/>
+          <w:szCs w:val="28"/>
+          <w:highlight w:val="white"/>
+        </w:rPr>
+        <w:t xml:space="preserve">D.RECORD_STATUS = </w:t>
+      </w:r>
+      <w:r>
+        <w:rPr>
+          <w:rFonts w:ascii="Courier New" w:hAnsi="Courier New" w:cs="Courier New"/>
+          <w:color w:val="0000FF"/>
+          <w:sz w:val="28"/>
+          <w:szCs w:val="28"/>
+          <w:highlight w:val="white"/>
+        </w:rPr>
+        <w:t>'C'</w:t>
+      </w:r>
+      <w:r>
+        <w:rPr>
+          <w:rFonts w:ascii="Courier New" w:hAnsi="Courier New" w:cs="Courier New"/>
+          <w:color w:val="000080"/>
+          <w:sz w:val="28"/>
+          <w:szCs w:val="28"/>
+          <w:highlight w:val="white"/>
+        </w:rPr>
+        <w:t xml:space="preserve">,D.EVENT_CODE = </w:t>
+      </w:r>
+      <w:r>
+        <w:rPr>
+          <w:rFonts w:ascii="Courier New" w:hAnsi="Courier New" w:cs="Courier New"/>
+          <w:color w:val="0000FF"/>
+          <w:sz w:val="28"/>
+          <w:szCs w:val="28"/>
+          <w:highlight w:val="white"/>
+        </w:rPr>
+        <w:t>'CANCEL'</w:t>
+      </w:r>
+    </w:p>
+    <w:p>
+      <w:pPr>
+        <w:autoSpaceDE w:val="0"/>
+        <w:autoSpaceDN w:val="0"/>
+        <w:adjustRightInd w:val="0"/>
+        <w:spacing w:after="0" w:line="240" w:lineRule="auto"/>
+        <w:rPr>
+          <w:rFonts w:ascii="Courier New" w:hAnsi="Courier New" w:cs="Courier New"/>
+          <w:color w:val="000080"/>
+          <w:sz w:val="28"/>
+          <w:szCs w:val="28"/>
+          <w:highlight w:val="white"/>
+        </w:rPr>
+      </w:pPr>
+      <w:r>
+        <w:rPr>
+          <w:rFonts w:ascii="Courier New" w:hAnsi="Courier New" w:cs="Courier New"/>
+          <w:color w:val="000080"/>
+          <w:sz w:val="28"/>
+          <w:szCs w:val="28"/>
+          <w:highlight w:val="white"/>
+        </w:rPr>
+        <w:t xml:space="preserve">          </w:t>
+      </w:r>
+      <w:r>
+        <w:rPr>
+          <w:rFonts w:ascii="Courier New" w:hAnsi="Courier New" w:cs="Courier New"/>
+          <w:color w:val="008080"/>
+          <w:sz w:val="28"/>
+          <w:szCs w:val="28"/>
+          <w:highlight w:val="white"/>
+        </w:rPr>
+        <w:t>where</w:t>
+      </w:r>
+      <w:r>
+        <w:rPr>
+          <w:rFonts w:ascii="Courier New" w:hAnsi="Courier New" w:cs="Courier New"/>
+          <w:color w:val="000080"/>
+          <w:sz w:val="28"/>
+          <w:szCs w:val="28"/>
+          <w:highlight w:val="white"/>
+        </w:rPr>
+        <w:t xml:space="preserve">   D.TRANSACTION_ID = p_Trn_ID</w:t>
+      </w:r>
+    </w:p>
+    <w:p>
+      <w:pPr>
+        <w:autoSpaceDE w:val="0"/>
+        <w:autoSpaceDN w:val="0"/>
+        <w:adjustRightInd w:val="0"/>
+        <w:spacing w:after="0" w:line="240" w:lineRule="auto"/>
+        <w:rPr>
+          <w:rFonts w:ascii="Courier New" w:hAnsi="Courier New" w:cs="Courier New"/>
+          <w:color w:val="000080"/>
+          <w:sz w:val="28"/>
+          <w:szCs w:val="28"/>
+          <w:highlight w:val="white"/>
+        </w:rPr>
+      </w:pPr>
+      <w:r>
+        <w:rPr>
+          <w:rFonts w:ascii="Courier New" w:hAnsi="Courier New" w:cs="Courier New"/>
+          <w:color w:val="000080"/>
+          <w:sz w:val="28"/>
+          <w:szCs w:val="28"/>
+          <w:highlight w:val="white"/>
+        </w:rPr>
+        <w:t xml:space="preserve">                </w:t>
+      </w:r>
+      <w:r>
+        <w:rPr>
+          <w:rFonts w:ascii="Courier New" w:hAnsi="Courier New" w:cs="Courier New"/>
+          <w:color w:val="008080"/>
+          <w:sz w:val="28"/>
+          <w:szCs w:val="28"/>
+          <w:highlight w:val="white"/>
+        </w:rPr>
+        <w:t>and</w:t>
+      </w:r>
+      <w:r>
+        <w:rPr>
+          <w:rFonts w:ascii="Courier New" w:hAnsi="Courier New" w:cs="Courier New"/>
+          <w:color w:val="000080"/>
+          <w:sz w:val="28"/>
+          <w:szCs w:val="28"/>
+          <w:highlight w:val="white"/>
+        </w:rPr>
+        <w:t xml:space="preserve">   D.MAKER_ID = p_Maker_ID</w:t>
+      </w:r>
+    </w:p>
+    <w:p>
+      <w:pPr>
+        <w:autoSpaceDE w:val="0"/>
+        <w:autoSpaceDN w:val="0"/>
+        <w:adjustRightInd w:val="0"/>
+        <w:spacing w:after="0" w:line="240" w:lineRule="auto"/>
+        <w:rPr>
+          <w:rFonts w:ascii="Courier New" w:hAnsi="Courier New" w:cs="Courier New"/>
+          <w:color w:val="000080"/>
+          <w:sz w:val="28"/>
+          <w:szCs w:val="28"/>
+          <w:highlight w:val="white"/>
+        </w:rPr>
+      </w:pPr>
+      <w:r>
+        <w:rPr>
+          <w:rFonts w:ascii="Courier New" w:hAnsi="Courier New" w:cs="Courier New"/>
+          <w:color w:val="000080"/>
+          <w:sz w:val="28"/>
+          <w:szCs w:val="28"/>
+          <w:highlight w:val="white"/>
+        </w:rPr>
+        <w:t xml:space="preserve">                </w:t>
+      </w:r>
+      <w:r>
+        <w:rPr>
+          <w:rFonts w:ascii="Courier New" w:hAnsi="Courier New" w:cs="Courier New"/>
+          <w:color w:val="008080"/>
+          <w:sz w:val="28"/>
+          <w:szCs w:val="28"/>
+          <w:highlight w:val="white"/>
+        </w:rPr>
+        <w:t>and</w:t>
+      </w:r>
+      <w:r>
+        <w:rPr>
+          <w:rFonts w:ascii="Courier New" w:hAnsi="Courier New" w:cs="Courier New"/>
+          <w:color w:val="000080"/>
+          <w:sz w:val="28"/>
+          <w:szCs w:val="28"/>
+          <w:highlight w:val="white"/>
+        </w:rPr>
+        <w:t xml:space="preserve">   D.TRN_BRN = v_Home_Branch</w:t>
+      </w:r>
+    </w:p>
+    <w:p>
+      <w:pPr>
+        <w:autoSpaceDE w:val="0"/>
+        <w:autoSpaceDN w:val="0"/>
+        <w:adjustRightInd w:val="0"/>
+        <w:spacing w:after="0" w:line="240" w:lineRule="auto"/>
+        <w:rPr>
+          <w:rFonts w:ascii="Courier New" w:hAnsi="Courier New" w:cs="Courier New"/>
+          <w:color w:val="000080"/>
+          <w:sz w:val="28"/>
+          <w:szCs w:val="28"/>
+          <w:highlight w:val="white"/>
+        </w:rPr>
+      </w:pPr>
+      <w:r>
+        <w:rPr>
+          <w:rFonts w:ascii="Courier New" w:hAnsi="Courier New" w:cs="Courier New"/>
+          <w:color w:val="000080"/>
+          <w:sz w:val="28"/>
+          <w:szCs w:val="28"/>
+          <w:highlight w:val="white"/>
+        </w:rPr>
+        <w:t xml:space="preserve">                </w:t>
+      </w:r>
+      <w:r>
+        <w:rPr>
+          <w:rFonts w:ascii="Courier New" w:hAnsi="Courier New" w:cs="Courier New"/>
+          <w:color w:val="008080"/>
+          <w:sz w:val="28"/>
+          <w:szCs w:val="28"/>
+          <w:highlight w:val="white"/>
+        </w:rPr>
+        <w:t>and</w:t>
+      </w:r>
+      <w:r>
+        <w:rPr>
+          <w:rFonts w:ascii="Courier New" w:hAnsi="Courier New" w:cs="Courier New"/>
+          <w:color w:val="000080"/>
+          <w:sz w:val="28"/>
+          <w:szCs w:val="28"/>
+          <w:highlight w:val="white"/>
+        </w:rPr>
+        <w:t xml:space="preserve">   D.EVENT_CODE = </w:t>
+      </w:r>
+      <w:r>
+        <w:rPr>
+          <w:rFonts w:ascii="Courier New" w:hAnsi="Courier New" w:cs="Courier New"/>
+          <w:color w:val="0000FF"/>
+          <w:sz w:val="28"/>
+          <w:szCs w:val="28"/>
+          <w:highlight w:val="white"/>
+        </w:rPr>
+        <w:t>'INIT'</w:t>
+      </w:r>
+    </w:p>
+    <w:p>
+      <w:pPr>
+        <w:autoSpaceDE w:val="0"/>
+        <w:autoSpaceDN w:val="0"/>
+        <w:adjustRightInd w:val="0"/>
+        <w:spacing w:after="0" w:line="240" w:lineRule="auto"/>
+        <w:rPr>
+          <w:rFonts w:ascii="Courier New" w:hAnsi="Courier New" w:cs="Courier New"/>
+          <w:color w:val="000080"/>
+          <w:sz w:val="28"/>
+          <w:szCs w:val="28"/>
+          <w:highlight w:val="white"/>
+        </w:rPr>
+      </w:pPr>
+      <w:r>
+        <w:rPr>
+          <w:rFonts w:ascii="Courier New" w:hAnsi="Courier New" w:cs="Courier New"/>
+          <w:color w:val="000080"/>
+          <w:sz w:val="28"/>
+          <w:szCs w:val="28"/>
+          <w:highlight w:val="white"/>
+        </w:rPr>
+        <w:t xml:space="preserve">                </w:t>
+      </w:r>
+      <w:r>
+        <w:rPr>
+          <w:rFonts w:ascii="Courier New" w:hAnsi="Courier New" w:cs="Courier New"/>
+          <w:color w:val="008080"/>
+          <w:sz w:val="28"/>
+          <w:szCs w:val="28"/>
+          <w:highlight w:val="white"/>
+        </w:rPr>
+        <w:t>and</w:t>
+      </w:r>
+      <w:r>
+        <w:rPr>
+          <w:rFonts w:ascii="Courier New" w:hAnsi="Courier New" w:cs="Courier New"/>
+          <w:color w:val="000080"/>
+          <w:sz w:val="28"/>
+          <w:szCs w:val="28"/>
+          <w:highlight w:val="white"/>
+        </w:rPr>
+        <w:t xml:space="preserve">   D.CHECKER_ID </w:t>
+      </w:r>
+      <w:r>
+        <w:rPr>
+          <w:rFonts w:ascii="Courier New" w:hAnsi="Courier New" w:cs="Courier New"/>
+          <w:color w:val="008080"/>
+          <w:sz w:val="28"/>
+          <w:szCs w:val="28"/>
+          <w:highlight w:val="white"/>
+        </w:rPr>
+        <w:t>is</w:t>
+      </w:r>
+      <w:r>
+        <w:rPr>
+          <w:rFonts w:ascii="Courier New" w:hAnsi="Courier New" w:cs="Courier New"/>
+          <w:color w:val="000080"/>
+          <w:sz w:val="28"/>
+          <w:szCs w:val="28"/>
+          <w:highlight w:val="white"/>
+        </w:rPr>
+        <w:t xml:space="preserve"> </w:t>
+      </w:r>
+      <w:r>
+        <w:rPr>
+          <w:rFonts w:ascii="Courier New" w:hAnsi="Courier New" w:cs="Courier New"/>
+          <w:color w:val="008080"/>
+          <w:sz w:val="28"/>
+          <w:szCs w:val="28"/>
+          <w:highlight w:val="white"/>
+        </w:rPr>
+        <w:t>null</w:t>
+      </w:r>
+      <w:r>
+        <w:rPr>
+          <w:rFonts w:ascii="Courier New" w:hAnsi="Courier New" w:cs="Courier New"/>
+          <w:color w:val="000080"/>
+          <w:sz w:val="28"/>
+          <w:szCs w:val="28"/>
+          <w:highlight w:val="white"/>
+        </w:rPr>
+        <w:t xml:space="preserve">     </w:t>
+      </w:r>
+    </w:p>
+    <w:p>
+      <w:pPr>
+        <w:autoSpaceDE w:val="0"/>
+        <w:autoSpaceDN w:val="0"/>
+        <w:adjustRightInd w:val="0"/>
+        <w:spacing w:after="0" w:line="240" w:lineRule="auto"/>
+        <w:rPr>
+          <w:rFonts w:ascii="Courier New" w:hAnsi="Courier New" w:cs="Courier New"/>
+          <w:color w:val="000080"/>
+          <w:sz w:val="28"/>
+          <w:szCs w:val="28"/>
+          <w:highlight w:val="white"/>
+        </w:rPr>
+      </w:pPr>
+      <w:r>
+        <w:rPr>
+          <w:rFonts w:ascii="Courier New" w:hAnsi="Courier New" w:cs="Courier New"/>
+          <w:color w:val="000080"/>
+          <w:sz w:val="28"/>
+          <w:szCs w:val="28"/>
+          <w:highlight w:val="white"/>
+        </w:rPr>
+        <w:t xml:space="preserve">                </w:t>
+      </w:r>
+      <w:r>
+        <w:rPr>
+          <w:rFonts w:ascii="Courier New" w:hAnsi="Courier New" w:cs="Courier New"/>
+          <w:color w:val="008080"/>
+          <w:sz w:val="28"/>
+          <w:szCs w:val="28"/>
+          <w:highlight w:val="white"/>
+        </w:rPr>
+        <w:t>and</w:t>
+      </w:r>
+      <w:r>
+        <w:rPr>
+          <w:rFonts w:ascii="Courier New" w:hAnsi="Courier New" w:cs="Courier New"/>
+          <w:color w:val="000080"/>
+          <w:sz w:val="28"/>
+          <w:szCs w:val="28"/>
+          <w:highlight w:val="white"/>
+        </w:rPr>
+        <w:t xml:space="preserve">   D.RECORD_STATUS =</w:t>
+      </w:r>
+      <w:r>
+        <w:rPr>
+          <w:rFonts w:ascii="Courier New" w:hAnsi="Courier New" w:cs="Courier New"/>
+          <w:color w:val="0000FF"/>
+          <w:sz w:val="28"/>
+          <w:szCs w:val="28"/>
+          <w:highlight w:val="white"/>
+        </w:rPr>
+        <w:t>'O'</w:t>
+      </w:r>
+    </w:p>
+    <w:p>
+      <w:pPr>
+        <w:autoSpaceDE w:val="0"/>
+        <w:autoSpaceDN w:val="0"/>
+        <w:adjustRightInd w:val="0"/>
+        <w:spacing w:after="0" w:line="240" w:lineRule="auto"/>
+        <w:rPr>
+          <w:rFonts w:ascii="Courier New" w:hAnsi="Courier New" w:cs="Courier New"/>
+          <w:color w:val="000080"/>
+          <w:sz w:val="28"/>
+          <w:szCs w:val="28"/>
+          <w:highlight w:val="white"/>
+        </w:rPr>
+      </w:pPr>
+      <w:r>
+        <w:rPr>
+          <w:rFonts w:ascii="Courier New" w:hAnsi="Courier New" w:cs="Courier New"/>
+          <w:color w:val="000080"/>
+          <w:sz w:val="28"/>
+          <w:szCs w:val="28"/>
+          <w:highlight w:val="white"/>
+        </w:rPr>
+        <w:t xml:space="preserve">                </w:t>
+      </w:r>
+      <w:r>
+        <w:rPr>
+          <w:rFonts w:ascii="Courier New" w:hAnsi="Courier New" w:cs="Courier New"/>
+          <w:color w:val="008080"/>
+          <w:sz w:val="28"/>
+          <w:szCs w:val="28"/>
+          <w:highlight w:val="white"/>
+        </w:rPr>
+        <w:t>and</w:t>
+      </w:r>
+      <w:r>
+        <w:rPr>
+          <w:rFonts w:ascii="Courier New" w:hAnsi="Courier New" w:cs="Courier New"/>
+          <w:color w:val="000080"/>
+          <w:sz w:val="28"/>
+          <w:szCs w:val="28"/>
+          <w:highlight w:val="white"/>
+        </w:rPr>
+        <w:t xml:space="preserve">   NVL(D.AUTH_STATUS, </w:t>
+      </w:r>
+      <w:r>
+        <w:rPr>
+          <w:rFonts w:ascii="Courier New" w:hAnsi="Courier New" w:cs="Courier New"/>
+          <w:color w:val="0000FF"/>
+          <w:sz w:val="28"/>
+          <w:szCs w:val="28"/>
+          <w:highlight w:val="white"/>
+        </w:rPr>
+        <w:t>'D'</w:t>
+      </w:r>
+      <w:r>
+        <w:rPr>
+          <w:rFonts w:ascii="Courier New" w:hAnsi="Courier New" w:cs="Courier New"/>
+          <w:color w:val="000080"/>
+          <w:sz w:val="28"/>
+          <w:szCs w:val="28"/>
+          <w:highlight w:val="white"/>
+        </w:rPr>
+        <w:t xml:space="preserve">) = </w:t>
+      </w:r>
+      <w:r>
+        <w:rPr>
+          <w:rFonts w:ascii="Courier New" w:hAnsi="Courier New" w:cs="Courier New"/>
+          <w:color w:val="0000FF"/>
+          <w:sz w:val="28"/>
+          <w:szCs w:val="28"/>
+          <w:highlight w:val="white"/>
+        </w:rPr>
+        <w:t>'D'</w:t>
+      </w:r>
+      <w:r>
+        <w:rPr>
+          <w:rFonts w:ascii="Courier New" w:hAnsi="Courier New" w:cs="Courier New"/>
+          <w:color w:val="000080"/>
+          <w:sz w:val="28"/>
+          <w:szCs w:val="28"/>
+          <w:highlight w:val="white"/>
+        </w:rPr>
+        <w:t>;</w:t>
+      </w:r>
+    </w:p>
+    <w:p>
+      <w:pPr>
+        <w:autoSpaceDE w:val="0"/>
+        <w:autoSpaceDN w:val="0"/>
+        <w:adjustRightInd w:val="0"/>
+        <w:spacing w:after="0" w:line="240" w:lineRule="auto"/>
+        <w:rPr>
+          <w:rFonts w:ascii="Courier New" w:hAnsi="Courier New" w:cs="Courier New"/>
+          <w:color w:val="000080"/>
+          <w:sz w:val="28"/>
+          <w:szCs w:val="28"/>
+          <w:highlight w:val="white"/>
+        </w:rPr>
+      </w:pPr>
+      <w:r>
+        <w:rPr>
+          <w:rFonts w:ascii="Courier New" w:hAnsi="Courier New" w:cs="Courier New"/>
+          <w:color w:val="000080"/>
+          <w:sz w:val="20"/>
+          <w:szCs w:val="20"/>
+          <w:highlight w:val="white"/>
+        </w:rPr>
+        <w:t xml:space="preserve">            </w:t>
+      </w:r>
+      <w:r>
+        <w:rPr>
+          <w:rFonts w:ascii="Courier New" w:hAnsi="Courier New" w:cs="Courier New"/>
+          <w:color w:val="008080"/>
+          <w:sz w:val="28"/>
+          <w:szCs w:val="28"/>
+          <w:highlight w:val="white"/>
+        </w:rPr>
+        <w:t>if</w:t>
+      </w:r>
+      <w:r>
+        <w:rPr>
+          <w:rFonts w:ascii="Courier New" w:hAnsi="Courier New" w:cs="Courier New"/>
+          <w:color w:val="000080"/>
+          <w:sz w:val="28"/>
+          <w:szCs w:val="28"/>
+          <w:highlight w:val="white"/>
+        </w:rPr>
+        <w:t xml:space="preserve">  </w:t>
+      </w:r>
+      <w:r>
+        <w:rPr>
+          <w:rFonts w:ascii="Courier New" w:hAnsi="Courier New" w:cs="Courier New"/>
+          <w:color w:val="008080"/>
+          <w:sz w:val="28"/>
+          <w:szCs w:val="28"/>
+          <w:highlight w:val="white"/>
+        </w:rPr>
+        <w:t>sql</w:t>
+      </w:r>
+      <w:r>
+        <w:rPr>
+          <w:rFonts w:ascii="Courier New" w:hAnsi="Courier New" w:cs="Courier New"/>
+          <w:color w:val="000080"/>
+          <w:sz w:val="28"/>
+          <w:szCs w:val="28"/>
+          <w:highlight w:val="white"/>
+        </w:rPr>
+        <w:t>%</w:t>
+      </w:r>
+      <w:r>
+        <w:rPr>
+          <w:rFonts w:ascii="Courier New" w:hAnsi="Courier New" w:cs="Courier New"/>
+          <w:color w:val="008080"/>
+          <w:sz w:val="28"/>
+          <w:szCs w:val="28"/>
+          <w:highlight w:val="white"/>
+        </w:rPr>
+        <w:t>rowcount</w:t>
+      </w:r>
+      <w:r>
+        <w:rPr>
+          <w:rFonts w:ascii="Courier New" w:hAnsi="Courier New" w:cs="Courier New"/>
+          <w:color w:val="000080"/>
+          <w:sz w:val="28"/>
+          <w:szCs w:val="28"/>
+          <w:highlight w:val="white"/>
+        </w:rPr>
+        <w:t xml:space="preserve"> = </w:t>
+      </w:r>
+      <w:r>
+        <w:rPr>
+          <w:rFonts w:ascii="Courier New" w:hAnsi="Courier New" w:cs="Courier New"/>
+          <w:color w:val="0000FF"/>
+          <w:sz w:val="28"/>
+          <w:szCs w:val="28"/>
+          <w:highlight w:val="white"/>
+        </w:rPr>
+        <w:t>0</w:t>
+      </w:r>
+      <w:r>
+        <w:rPr>
+          <w:rFonts w:ascii="Courier New" w:hAnsi="Courier New" w:cs="Courier New"/>
+          <w:color w:val="000080"/>
+          <w:sz w:val="28"/>
+          <w:szCs w:val="28"/>
+          <w:highlight w:val="white"/>
+        </w:rPr>
+        <w:t xml:space="preserve"> </w:t>
+      </w:r>
+      <w:r>
+        <w:rPr>
+          <w:rFonts w:ascii="Courier New" w:hAnsi="Courier New" w:cs="Courier New"/>
+          <w:color w:val="008080"/>
+          <w:sz w:val="28"/>
+          <w:szCs w:val="28"/>
+          <w:highlight w:val="white"/>
+        </w:rPr>
+        <w:t>then</w:t>
+      </w:r>
+    </w:p>
+    <w:p>
+      <w:pPr>
+        <w:autoSpaceDE w:val="0"/>
+        <w:autoSpaceDN w:val="0"/>
+        <w:adjustRightInd w:val="0"/>
+        <w:spacing w:after="0" w:line="240" w:lineRule="auto"/>
+        <w:rPr>
+          <w:rFonts w:ascii="Courier New" w:hAnsi="Courier New" w:cs="Courier New"/>
+          <w:color w:val="000080"/>
+          <w:sz w:val="28"/>
+          <w:szCs w:val="28"/>
+          <w:highlight w:val="white"/>
+        </w:rPr>
+      </w:pPr>
+      <w:r>
+        <w:rPr>
+          <w:rFonts w:ascii="Courier New" w:hAnsi="Courier New" w:cs="Courier New"/>
+          <w:color w:val="000080"/>
+          <w:sz w:val="28"/>
+          <w:szCs w:val="28"/>
+          <w:highlight w:val="white"/>
+        </w:rPr>
+        <w:t xml:space="preserve">           </w:t>
+      </w:r>
+      <w:r>
+        <w:rPr>
+          <w:rFonts w:ascii="Courier New" w:hAnsi="Courier New" w:cs="Courier New"/>
+          <w:color w:val="000080"/>
+          <w:sz w:val="28"/>
+          <w:szCs w:val="28"/>
+          <w:highlight w:val="white"/>
+        </w:rPr>
+        <w:t xml:space="preserve">p_Err_String := </w:t>
+      </w:r>
+      <w:r>
+        <w:rPr>
+          <w:rFonts w:ascii="Courier New" w:hAnsi="Courier New" w:cs="Courier New"/>
+          <w:color w:val="0000FF"/>
+          <w:sz w:val="28"/>
+          <w:szCs w:val="28"/>
+          <w:highlight w:val="white"/>
+        </w:rPr>
+        <w:t>'1#0099#Trn_Ref_no '</w:t>
+      </w:r>
+      <w:r>
+        <w:rPr>
+          <w:rFonts w:ascii="Courier New" w:hAnsi="Courier New" w:cs="Courier New"/>
+          <w:color w:val="000080"/>
+          <w:sz w:val="28"/>
+          <w:szCs w:val="28"/>
+          <w:highlight w:val="white"/>
+        </w:rPr>
+        <w:t>||p_Trn_ID||</w:t>
+      </w:r>
+      <w:r>
+        <w:rPr>
+          <w:rFonts w:ascii="Courier New" w:hAnsi="Courier New" w:cs="Courier New"/>
+          <w:color w:val="0000FF"/>
+          <w:sz w:val="28"/>
+          <w:szCs w:val="28"/>
+          <w:highlight w:val="white"/>
+        </w:rPr>
+        <w:t>'</w:t>
+      </w:r>
+      <w:r>
+        <w:rPr>
+          <w:rFonts w:ascii="Courier New" w:hAnsi="Courier New" w:cs="Courier New"/>
+          <w:color w:val="0000FF"/>
+          <w:sz w:val="28"/>
+          <w:szCs w:val="28"/>
+          <w:highlight w:val="white"/>
+        </w:rPr>
+        <w:t>is authed while Cancelling (DLP_cancelTransaction)'</w:t>
+      </w:r>
+      <w:r>
+        <w:rPr>
+          <w:rFonts w:ascii="Courier New" w:hAnsi="Courier New" w:cs="Courier New"/>
+          <w:color w:val="000080"/>
+          <w:sz w:val="28"/>
+          <w:szCs w:val="28"/>
+          <w:highlight w:val="white"/>
+        </w:rPr>
+        <w:t>;</w:t>
+      </w:r>
+    </w:p>
+    <w:p>
+      <w:pPr>
+        <w:autoSpaceDE w:val="0"/>
+        <w:autoSpaceDN w:val="0"/>
+        <w:adjustRightInd w:val="0"/>
+        <w:spacing w:after="0" w:line="240" w:lineRule="auto"/>
+        <w:rPr>
+          <w:rFonts w:ascii="Courier New" w:hAnsi="Courier New" w:cs="Courier New"/>
+          <w:color w:val="000080"/>
+          <w:sz w:val="28"/>
+          <w:szCs w:val="28"/>
+          <w:highlight w:val="white"/>
+        </w:rPr>
+      </w:pPr>
+      <w:r>
+        <w:rPr>
+          <w:rFonts w:ascii="Courier New" w:hAnsi="Courier New" w:cs="Courier New"/>
+          <w:color w:val="000080"/>
+          <w:sz w:val="28"/>
+          <w:szCs w:val="28"/>
+          <w:highlight w:val="white"/>
+        </w:rPr>
+        <w:t xml:space="preserve">            </w:t>
+      </w:r>
+      <w:r>
+        <w:rPr>
+          <w:rFonts w:ascii="Courier New" w:hAnsi="Courier New" w:cs="Courier New"/>
+          <w:color w:val="008080"/>
+          <w:sz w:val="28"/>
+          <w:szCs w:val="28"/>
+          <w:highlight w:val="white"/>
+        </w:rPr>
+        <w:t>else</w:t>
+      </w:r>
+    </w:p>
+    <w:p>
+      <w:pPr>
+        <w:autoSpaceDE w:val="0"/>
+        <w:autoSpaceDN w:val="0"/>
+        <w:adjustRightInd w:val="0"/>
+        <w:spacing w:after="0" w:line="240" w:lineRule="auto"/>
+        <w:rPr>
+          <w:rFonts w:ascii="Courier New" w:hAnsi="Courier New" w:cs="Courier New"/>
+          <w:color w:val="000080"/>
+          <w:sz w:val="28"/>
+          <w:szCs w:val="28"/>
+          <w:highlight w:val="white"/>
+        </w:rPr>
+      </w:pPr>
+      <w:r>
+        <w:rPr>
+          <w:rFonts w:ascii="Courier New" w:hAnsi="Courier New" w:cs="Courier New"/>
+          <w:color w:val="000080"/>
+          <w:sz w:val="28"/>
+          <w:szCs w:val="28"/>
+          <w:highlight w:val="white"/>
+        </w:rPr>
+        <w:t xml:space="preserve">               </w:t>
+      </w:r>
+      <w:r>
+        <w:rPr>
+          <w:rFonts w:ascii="Courier New" w:hAnsi="Courier New" w:cs="Courier New"/>
+          <w:color w:val="008080"/>
+          <w:sz w:val="28"/>
+          <w:szCs w:val="28"/>
+          <w:highlight w:val="white"/>
+        </w:rPr>
+        <w:t>update</w:t>
+      </w:r>
+      <w:r>
+        <w:rPr>
+          <w:rFonts w:ascii="Courier New" w:hAnsi="Courier New" w:cs="Courier New"/>
+          <w:color w:val="000080"/>
+          <w:sz w:val="28"/>
+          <w:szCs w:val="28"/>
+          <w:highlight w:val="white"/>
+        </w:rPr>
+        <w:t xml:space="preserve">  DLTBD_TRANSACTION_POST p</w:t>
+      </w:r>
+    </w:p>
+    <w:p>
+      <w:pPr>
+        <w:autoSpaceDE w:val="0"/>
+        <w:autoSpaceDN w:val="0"/>
+        <w:adjustRightInd w:val="0"/>
+        <w:spacing w:after="0" w:line="240" w:lineRule="auto"/>
+        <w:rPr>
+          <w:rFonts w:ascii="Courier New" w:hAnsi="Courier New" w:cs="Courier New"/>
+          <w:color w:val="000080"/>
+          <w:sz w:val="28"/>
+          <w:szCs w:val="28"/>
+          <w:highlight w:val="white"/>
+        </w:rPr>
+      </w:pPr>
+      <w:r>
+        <w:rPr>
+          <w:rFonts w:ascii="Courier New" w:hAnsi="Courier New" w:cs="Courier New"/>
+          <w:color w:val="000080"/>
+          <w:sz w:val="28"/>
+          <w:szCs w:val="28"/>
+          <w:highlight w:val="white"/>
+        </w:rPr>
+        <w:t xml:space="preserve">               </w:t>
+      </w:r>
+      <w:r>
+        <w:rPr>
+          <w:rFonts w:ascii="Courier New" w:hAnsi="Courier New" w:cs="Courier New"/>
+          <w:color w:val="008080"/>
+          <w:sz w:val="28"/>
+          <w:szCs w:val="28"/>
+          <w:highlight w:val="white"/>
+        </w:rPr>
+        <w:t>set</w:t>
+      </w:r>
+      <w:r>
+        <w:rPr>
+          <w:rFonts w:ascii="Courier New" w:hAnsi="Courier New" w:cs="Courier New"/>
+          <w:color w:val="000080"/>
+          <w:sz w:val="28"/>
+          <w:szCs w:val="28"/>
+          <w:highlight w:val="white"/>
+        </w:rPr>
+        <w:t xml:space="preserve">  </w:t>
+      </w:r>
+      <w:r>
+        <w:rPr>
+          <w:rFonts w:ascii="Courier New" w:hAnsi="Courier New" w:cs="Courier New"/>
+          <w:color w:val="000080"/>
+          <w:sz w:val="28"/>
+          <w:szCs w:val="28"/>
+          <w:highlight w:val="white"/>
+        </w:rPr>
+        <w:t xml:space="preserve">P.TRN_STATUS = </w:t>
+      </w:r>
+      <w:r>
+        <w:rPr>
+          <w:rFonts w:ascii="Courier New" w:hAnsi="Courier New" w:cs="Courier New"/>
+          <w:color w:val="0000FF"/>
+          <w:sz w:val="28"/>
+          <w:szCs w:val="28"/>
+          <w:highlight w:val="white"/>
+        </w:rPr>
+        <w:t>'C'</w:t>
+      </w:r>
+    </w:p>
+    <w:p>
+      <w:pPr>
+        <w:autoSpaceDE w:val="0"/>
+        <w:autoSpaceDN w:val="0"/>
+        <w:adjustRightInd w:val="0"/>
+        <w:spacing w:after="0" w:line="240" w:lineRule="auto"/>
+        <w:rPr>
+          <w:rFonts w:ascii="Courier New" w:hAnsi="Courier New" w:cs="Courier New"/>
+          <w:color w:val="000080"/>
+          <w:sz w:val="28"/>
+          <w:szCs w:val="28"/>
+          <w:highlight w:val="white"/>
+        </w:rPr>
+      </w:pPr>
+      <w:r>
+        <w:rPr>
+          <w:rFonts w:ascii="Courier New" w:hAnsi="Courier New" w:cs="Courier New"/>
+          <w:color w:val="000080"/>
+          <w:sz w:val="28"/>
+          <w:szCs w:val="28"/>
+          <w:highlight w:val="white"/>
+        </w:rPr>
+        <w:t xml:space="preserve">               </w:t>
+      </w:r>
+      <w:r>
+        <w:rPr>
+          <w:rFonts w:ascii="Courier New" w:hAnsi="Courier New" w:cs="Courier New"/>
+          <w:color w:val="008080"/>
+          <w:sz w:val="28"/>
+          <w:szCs w:val="28"/>
+          <w:highlight w:val="white"/>
+        </w:rPr>
+        <w:t>where</w:t>
+      </w:r>
+      <w:r>
+        <w:rPr>
+          <w:rFonts w:ascii="Courier New" w:hAnsi="Courier New" w:cs="Courier New"/>
+          <w:color w:val="000080"/>
+          <w:sz w:val="28"/>
+          <w:szCs w:val="28"/>
+          <w:highlight w:val="white"/>
+        </w:rPr>
+        <w:t xml:space="preserve">   P.TRANSACTION_ID = p_Trn_ID</w:t>
+      </w:r>
+    </w:p>
+    <w:p>
+      <w:pPr>
+        <w:autoSpaceDE w:val="0"/>
+        <w:autoSpaceDN w:val="0"/>
+        <w:adjustRightInd w:val="0"/>
+        <w:spacing w:after="0" w:line="240" w:lineRule="auto"/>
+        <w:rPr>
+          <w:rFonts w:ascii="Courier New" w:hAnsi="Courier New" w:cs="Courier New"/>
+          <w:color w:val="000080"/>
+          <w:sz w:val="28"/>
+          <w:szCs w:val="28"/>
+          <w:highlight w:val="white"/>
+        </w:rPr>
+      </w:pPr>
+      <w:r>
+        <w:rPr>
+          <w:rFonts w:ascii="Courier New" w:hAnsi="Courier New" w:cs="Courier New"/>
+          <w:color w:val="000080"/>
+          <w:sz w:val="28"/>
+          <w:szCs w:val="28"/>
+          <w:highlight w:val="white"/>
+        </w:rPr>
+        <w:t xml:space="preserve">                    </w:t>
+      </w:r>
+      <w:r>
+        <w:rPr>
+          <w:rFonts w:ascii="Courier New" w:hAnsi="Courier New" w:cs="Courier New"/>
+          <w:color w:val="008080"/>
+          <w:sz w:val="28"/>
+          <w:szCs w:val="28"/>
+          <w:highlight w:val="white"/>
+        </w:rPr>
+        <w:t>and</w:t>
+      </w:r>
+      <w:r>
+        <w:rPr>
+          <w:rFonts w:ascii="Courier New" w:hAnsi="Courier New" w:cs="Courier New"/>
+          <w:color w:val="000080"/>
+          <w:sz w:val="28"/>
+          <w:szCs w:val="28"/>
+          <w:highlight w:val="white"/>
+        </w:rPr>
+        <w:t xml:space="preserve">   P.EVENT = </w:t>
+      </w:r>
+      <w:r>
+        <w:rPr>
+          <w:rFonts w:ascii="Courier New" w:hAnsi="Courier New" w:cs="Courier New"/>
+          <w:color w:val="0000FF"/>
+          <w:sz w:val="28"/>
+          <w:szCs w:val="28"/>
+          <w:highlight w:val="white"/>
+        </w:rPr>
+        <w:t>'INIT'</w:t>
+      </w:r>
+    </w:p>
+    <w:p>
+      <w:pPr>
+        <w:autoSpaceDE w:val="0"/>
+        <w:autoSpaceDN w:val="0"/>
+        <w:adjustRightInd w:val="0"/>
+        <w:spacing w:after="0" w:line="240" w:lineRule="auto"/>
+        <w:rPr>
+          <w:rFonts w:ascii="Courier New" w:hAnsi="Courier New" w:cs="Courier New"/>
+          <w:color w:val="000080"/>
+          <w:sz w:val="28"/>
+          <w:szCs w:val="28"/>
+          <w:highlight w:val="white"/>
+        </w:rPr>
+      </w:pPr>
+      <w:r>
+        <w:rPr>
+          <w:rFonts w:ascii="Courier New" w:hAnsi="Courier New" w:cs="Courier New"/>
+          <w:color w:val="000080"/>
+          <w:sz w:val="28"/>
+          <w:szCs w:val="28"/>
+          <w:highlight w:val="white"/>
+        </w:rPr>
+        <w:t xml:space="preserve">                    </w:t>
+      </w:r>
+      <w:r>
+        <w:rPr>
+          <w:rFonts w:ascii="Courier New" w:hAnsi="Courier New" w:cs="Courier New"/>
+          <w:color w:val="008080"/>
+          <w:sz w:val="28"/>
+          <w:szCs w:val="28"/>
+          <w:highlight w:val="white"/>
+        </w:rPr>
+        <w:t>and</w:t>
+      </w:r>
+      <w:r>
+        <w:rPr>
+          <w:rFonts w:ascii="Courier New" w:hAnsi="Courier New" w:cs="Courier New"/>
+          <w:color w:val="000080"/>
+          <w:sz w:val="28"/>
+          <w:szCs w:val="28"/>
+          <w:highlight w:val="white"/>
+        </w:rPr>
+        <w:t xml:space="preserve">   P.EVENT_SEQ_NO = (</w:t>
+      </w:r>
+      <w:r>
+        <w:rPr>
+          <w:rFonts w:ascii="Courier New" w:hAnsi="Courier New" w:cs="Courier New"/>
+          <w:color w:val="008080"/>
+          <w:sz w:val="28"/>
+          <w:szCs w:val="28"/>
+          <w:highlight w:val="white"/>
+        </w:rPr>
+        <w:t>SELECT</w:t>
+      </w:r>
+      <w:r>
+        <w:rPr>
+          <w:rFonts w:ascii="Courier New" w:hAnsi="Courier New" w:cs="Courier New"/>
+          <w:color w:val="000080"/>
+          <w:sz w:val="28"/>
+          <w:szCs w:val="28"/>
+          <w:highlight w:val="white"/>
+        </w:rPr>
+        <w:t xml:space="preserve">    LAST_EVENT_SEQ_NO </w:t>
+      </w:r>
+      <w:r>
+        <w:rPr>
+          <w:rFonts w:ascii="Courier New" w:hAnsi="Courier New" w:cs="Courier New"/>
+          <w:color w:val="008080"/>
+          <w:sz w:val="28"/>
+          <w:szCs w:val="28"/>
+          <w:highlight w:val="white"/>
+        </w:rPr>
+        <w:t>FROM</w:t>
+      </w:r>
+      <w:r>
+        <w:rPr>
+          <w:rFonts w:ascii="Courier New" w:hAnsi="Courier New" w:cs="Courier New"/>
+          <w:color w:val="000080"/>
+          <w:sz w:val="28"/>
+          <w:szCs w:val="28"/>
+          <w:highlight w:val="white"/>
+        </w:rPr>
+        <w:t xml:space="preserve">  DATBD_TRANSACTION </w:t>
+      </w:r>
+      <w:r>
+        <w:rPr>
+          <w:rFonts w:ascii="Courier New" w:hAnsi="Courier New" w:cs="Courier New"/>
+          <w:color w:val="008080"/>
+          <w:sz w:val="28"/>
+          <w:szCs w:val="28"/>
+          <w:highlight w:val="white"/>
+        </w:rPr>
+        <w:t>WHERE</w:t>
+      </w:r>
+      <w:r>
+        <w:rPr>
+          <w:rFonts w:ascii="Courier New" w:hAnsi="Courier New" w:cs="Courier New"/>
+          <w:color w:val="000080"/>
+          <w:sz w:val="28"/>
+          <w:szCs w:val="28"/>
+          <w:highlight w:val="white"/>
+        </w:rPr>
+        <w:t xml:space="preserve"> TRANSACTION_ID = p_Trn_ID </w:t>
+      </w:r>
+      <w:r>
+        <w:rPr>
+          <w:rFonts w:ascii="Courier New" w:hAnsi="Courier New" w:cs="Courier New"/>
+          <w:color w:val="008080"/>
+          <w:sz w:val="28"/>
+          <w:szCs w:val="28"/>
+          <w:highlight w:val="white"/>
+        </w:rPr>
+        <w:t>AND</w:t>
+      </w:r>
+      <w:r>
+        <w:rPr>
+          <w:rFonts w:ascii="Courier New" w:hAnsi="Courier New" w:cs="Courier New"/>
+          <w:color w:val="000080"/>
+          <w:sz w:val="28"/>
+          <w:szCs w:val="28"/>
+          <w:highlight w:val="white"/>
+        </w:rPr>
+        <w:t xml:space="preserve"> RECORD_STATUS =</w:t>
+      </w:r>
+      <w:r>
+        <w:rPr>
+          <w:rFonts w:ascii="Courier New" w:hAnsi="Courier New" w:cs="Courier New"/>
+          <w:color w:val="0000FF"/>
+          <w:sz w:val="28"/>
+          <w:szCs w:val="28"/>
+          <w:highlight w:val="white"/>
+        </w:rPr>
+        <w:t>'O'</w:t>
+      </w:r>
+      <w:r>
+        <w:rPr>
+          <w:rFonts w:ascii="Courier New" w:hAnsi="Courier New" w:cs="Courier New"/>
+          <w:color w:val="000080"/>
+          <w:sz w:val="28"/>
+          <w:szCs w:val="28"/>
+          <w:highlight w:val="white"/>
+        </w:rPr>
+        <w:t>);</w:t>
+      </w:r>
+    </w:p>
+    <w:p>
+      <w:pPr>
+        <w:autoSpaceDE w:val="0"/>
+        <w:autoSpaceDN w:val="0"/>
+        <w:adjustRightInd w:val="0"/>
+        <w:spacing w:after="0" w:line="240" w:lineRule="auto"/>
+        <w:rPr>
+          <w:rFonts w:ascii="Courier New" w:hAnsi="Courier New" w:cs="Courier New"/>
+          <w:color w:val="000080"/>
+          <w:sz w:val="28"/>
+          <w:szCs w:val="28"/>
+          <w:highlight w:val="white"/>
+        </w:rPr>
+      </w:pPr>
+      <w:r>
+        <w:rPr>
+          <w:rFonts w:ascii="Courier New" w:hAnsi="Courier New" w:cs="Courier New"/>
+          <w:color w:val="000080"/>
+          <w:sz w:val="28"/>
+          <w:szCs w:val="28"/>
+          <w:highlight w:val="white"/>
+        </w:rPr>
+        <w:t xml:space="preserve">                    </w:t>
+      </w:r>
+    </w:p>
+    <w:p>
+      <w:pPr>
+        <w:rPr>
+          <w:rFonts w:ascii="Courier New" w:hAnsi="Courier New" w:cs="Courier New"/>
+          <w:color w:val="0000FF"/>
+          <w:sz w:val="28"/>
+          <w:szCs w:val="28"/>
+        </w:rPr>
+      </w:pPr>
+      <w:r>
+        <w:rPr>
+          <w:rFonts w:ascii="Courier New" w:hAnsi="Courier New" w:cs="Courier New"/>
+          <w:color w:val="000080"/>
+          <w:sz w:val="28"/>
+          <w:szCs w:val="28"/>
+          <w:highlight w:val="white"/>
+        </w:rPr>
+        <w:t xml:space="preserve">          p_Err_String := </w:t>
+      </w:r>
+      <w:r>
+        <w:rPr>
+          <w:rFonts w:ascii="Courier New" w:hAnsi="Courier New" w:cs="Courier New"/>
+          <w:color w:val="0000FF"/>
+          <w:sz w:val="28"/>
+          <w:szCs w:val="28"/>
+          <w:highlight w:val="white"/>
+        </w:rPr>
+        <w:t>'0#0000#Cancel Post is successful (DLP_cancelTransaction)</w:t>
+      </w:r>
+    </w:p>
+    <w:p>
+      <w:pPr>
+        <w:autoSpaceDE w:val="0"/>
+        <w:autoSpaceDN w:val="0"/>
+        <w:adjustRightInd w:val="0"/>
+        <w:spacing w:after="0" w:line="240" w:lineRule="auto"/>
+        <w:rPr>
+          <w:rFonts w:ascii="Courier New" w:hAnsi="Courier New" w:cs="Courier New"/>
+          <w:color w:val="000080"/>
+          <w:sz w:val="28"/>
+          <w:szCs w:val="28"/>
+          <w:highlight w:val="white"/>
+        </w:rPr>
+      </w:pPr>
+      <w:r>
+        <w:rPr>
+          <w:rFonts w:ascii="Courier New" w:hAnsi="Courier New" w:cs="Courier New"/>
+          <w:color w:val="0000FF"/>
+          <w:sz w:val="28"/>
+          <w:szCs w:val="28"/>
+        </w:rPr>
+        <w:lastRenderedPageBreak/>
+        <w:tab/>
+      </w:r>
+      <w:r>
+        <w:rPr>
+          <w:rFonts w:ascii="Courier New" w:hAnsi="Courier New" w:cs="Courier New"/>
+          <w:color w:val="0000FF"/>
+          <w:sz w:val="28"/>
+          <w:szCs w:val="28"/>
+        </w:rPr>
+        <w:tab/>
+      </w:r>
+      <w:r>
+        <w:rPr>
+          <w:rFonts w:ascii="Courier New" w:hAnsi="Courier New" w:cs="Courier New"/>
+          <w:color w:val="0000FF"/>
+          <w:sz w:val="28"/>
+          <w:szCs w:val="28"/>
+        </w:rPr>
+        <w:tab/>
+      </w:r>
+      <w:r>
+        <w:rPr>
+          <w:rFonts w:ascii="Courier New" w:hAnsi="Courier New" w:cs="Courier New"/>
+          <w:color w:val="008080"/>
+          <w:sz w:val="28"/>
+          <w:szCs w:val="28"/>
+          <w:highlight w:val="white"/>
+        </w:rPr>
+        <w:t>when</w:t>
+      </w:r>
+      <w:r>
+        <w:rPr>
+          <w:rFonts w:ascii="Courier New" w:hAnsi="Courier New" w:cs="Courier New"/>
+          <w:color w:val="000080"/>
+          <w:sz w:val="28"/>
+          <w:szCs w:val="28"/>
+          <w:highlight w:val="white"/>
+        </w:rPr>
+        <w:t xml:space="preserve">  </w:t>
+      </w:r>
+      <w:r>
+        <w:rPr>
+          <w:rFonts w:ascii="Courier New" w:hAnsi="Courier New" w:cs="Courier New"/>
+          <w:color w:val="008080"/>
+          <w:sz w:val="28"/>
+          <w:szCs w:val="28"/>
+          <w:highlight w:val="white"/>
+        </w:rPr>
+        <w:t>others</w:t>
+      </w:r>
+      <w:r>
+        <w:rPr>
+          <w:rFonts w:ascii="Courier New" w:hAnsi="Courier New" w:cs="Courier New"/>
+          <w:color w:val="000080"/>
+          <w:sz w:val="28"/>
+          <w:szCs w:val="28"/>
+          <w:highlight w:val="white"/>
+        </w:rPr>
+        <w:t xml:space="preserve"> </w:t>
+      </w:r>
+      <w:r>
+        <w:rPr>
+          <w:rFonts w:ascii="Courier New" w:hAnsi="Courier New" w:cs="Courier New"/>
+          <w:color w:val="008080"/>
+          <w:sz w:val="28"/>
+          <w:szCs w:val="28"/>
+          <w:highlight w:val="white"/>
+        </w:rPr>
+        <w:t>then</w:t>
+      </w:r>
+    </w:p>
+    <w:p>
+      <w:pPr>
+        <w:autoSpaceDE w:val="0"/>
+        <w:autoSpaceDN w:val="0"/>
+        <w:adjustRightInd w:val="0"/>
+        <w:spacing w:after="0" w:line="240" w:lineRule="auto"/>
+        <w:rPr>
+          <w:rFonts w:ascii="Courier New" w:hAnsi="Courier New" w:cs="Courier New"/>
+          <w:color w:val="000080"/>
+          <w:sz w:val="28"/>
+          <w:szCs w:val="28"/>
+          <w:highlight w:val="white"/>
+        </w:rPr>
+      </w:pPr>
+      <w:r>
+        <w:rPr>
+          <w:rFonts w:ascii="Courier New" w:hAnsi="Courier New" w:cs="Courier New"/>
+          <w:color w:val="000080"/>
+          <w:sz w:val="28"/>
+          <w:szCs w:val="28"/>
+          <w:highlight w:val="white"/>
+        </w:rPr>
+        <w:t xml:space="preserve">                        </w:t>
+      </w:r>
+    </w:p>
+    <w:p>
+      <w:pPr>
+        <w:rPr>
+          <w:rFonts w:ascii="Times New Roman" w:hAnsi="Times New Roman" w:cs="Times New Roman"/>
+          <w:noProof/>
+          <w:sz w:val="28"/>
+          <w:szCs w:val="28"/>
+        </w:rPr>
+      </w:pPr>
+      <w:r>
+        <w:rPr>
+          <w:rFonts w:ascii="Courier New" w:hAnsi="Courier New" w:cs="Courier New"/>
+          <w:color w:val="000080"/>
+          <w:sz w:val="28"/>
+          <w:szCs w:val="28"/>
+          <w:highlight w:val="white"/>
+        </w:rPr>
+        <w:t xml:space="preserve">  p_Err_String:=</w:t>
+      </w:r>
+      <w:r>
+        <w:rPr>
+          <w:rFonts w:ascii="Courier New" w:hAnsi="Courier New" w:cs="Courier New"/>
+          <w:color w:val="0000FF"/>
+          <w:sz w:val="28"/>
+          <w:szCs w:val="28"/>
+          <w:highlight w:val="white"/>
+        </w:rPr>
+        <w:t>'1#0099#updatePostfaied</w:t>
+      </w:r>
+      <w:r>
+        <w:rPr>
+          <w:rFonts w:ascii="Courier New" w:hAnsi="Courier New" w:cs="Courier New"/>
+          <w:color w:val="0000FF"/>
+          <w:sz w:val="28"/>
+          <w:szCs w:val="28"/>
+          <w:highlight w:val="white"/>
+        </w:rPr>
+        <w:t>(DLP_cancelTransaction)'</w:t>
+      </w:r>
+    </w:p>
+    <w:p>
+      <w:pPr>
+        <w:rPr>
+          <w:rFonts w:ascii="Courier New" w:hAnsi="Courier New" w:cs="Courier New"/>
+          <w:color w:val="008080"/>
+          <w:sz w:val="28"/>
+          <w:szCs w:val="28"/>
+        </w:rPr>
+      </w:pPr>
+      <w:r>
+        <w:rPr>
+          <w:rFonts w:ascii="Times New Roman" w:hAnsi="Times New Roman" w:cs="Times New Roman"/>
+          <w:noProof/>
+          <w:sz w:val="28"/>
+          <w:szCs w:val="28"/>
+        </w:rPr>
+        <w:t xml:space="preserve"> </w:t>
+      </w:r>
+      <w:r>
+        <w:rPr>
+          <w:rFonts w:ascii="Times New Roman" w:hAnsi="Times New Roman" w:cs="Times New Roman"/>
+          <w:noProof/>
+          <w:sz w:val="28"/>
+          <w:szCs w:val="28"/>
+        </w:rPr>
+        <w:tab/>
+      </w:r>
+      <w:r>
+        <w:rPr>
+          <w:rFonts w:ascii="Courier New" w:hAnsi="Courier New" w:cs="Courier New"/>
+          <w:color w:val="008080"/>
+          <w:sz w:val="28"/>
+          <w:szCs w:val="28"/>
+          <w:highlight w:val="white"/>
+        </w:rPr>
+        <w:t>exception</w:t>
+      </w:r>
+    </w:p>
+    <w:p>
+      <w:pPr>
+        <w:autoSpaceDE w:val="0"/>
+        <w:autoSpaceDN w:val="0"/>
+        <w:adjustRightInd w:val="0"/>
+        <w:spacing w:after="0" w:line="240" w:lineRule="auto"/>
+        <w:rPr>
+          <w:rFonts w:ascii="Courier New" w:hAnsi="Courier New" w:cs="Courier New"/>
+          <w:color w:val="000080"/>
+          <w:sz w:val="28"/>
+          <w:szCs w:val="28"/>
+          <w:highlight w:val="white"/>
+        </w:rPr>
+      </w:pPr>
+      <w:r>
+        <w:rPr>
+          <w:rFonts w:ascii="Courier New" w:hAnsi="Courier New" w:cs="Courier New"/>
+          <w:color w:val="008080"/>
+          <w:sz w:val="28"/>
+          <w:szCs w:val="28"/>
+        </w:rPr>
+        <w:tab/>
+      </w:r>
+      <w:r>
+        <w:rPr>
+          <w:rFonts w:ascii="Courier New" w:hAnsi="Courier New" w:cs="Courier New"/>
+          <w:color w:val="008080"/>
+          <w:sz w:val="28"/>
+          <w:szCs w:val="28"/>
+        </w:rPr>
+        <w:tab/>
+      </w:r>
+      <w:r>
+        <w:rPr>
+          <w:rFonts w:ascii="Courier New" w:hAnsi="Courier New" w:cs="Courier New"/>
+          <w:color w:val="008080"/>
+          <w:sz w:val="28"/>
+          <w:szCs w:val="28"/>
+          <w:highlight w:val="white"/>
+        </w:rPr>
+        <w:t>when</w:t>
+      </w:r>
+      <w:r>
+        <w:rPr>
+          <w:rFonts w:ascii="Courier New" w:hAnsi="Courier New" w:cs="Courier New"/>
+          <w:color w:val="000080"/>
+          <w:sz w:val="28"/>
+          <w:szCs w:val="28"/>
+          <w:highlight w:val="white"/>
+        </w:rPr>
+        <w:t xml:space="preserve"> </w:t>
+      </w:r>
+      <w:r>
+        <w:rPr>
+          <w:rFonts w:ascii="Courier New" w:hAnsi="Courier New" w:cs="Courier New"/>
+          <w:color w:val="008080"/>
+          <w:sz w:val="28"/>
+          <w:szCs w:val="28"/>
+          <w:highlight w:val="white"/>
+        </w:rPr>
+        <w:t>others</w:t>
+      </w:r>
+      <w:r>
+        <w:rPr>
+          <w:rFonts w:ascii="Courier New" w:hAnsi="Courier New" w:cs="Courier New"/>
+          <w:color w:val="000080"/>
+          <w:sz w:val="28"/>
+          <w:szCs w:val="28"/>
+          <w:highlight w:val="white"/>
+        </w:rPr>
+        <w:t xml:space="preserve"> </w:t>
+      </w:r>
+      <w:r>
+        <w:rPr>
+          <w:rFonts w:ascii="Courier New" w:hAnsi="Courier New" w:cs="Courier New"/>
+          <w:color w:val="008080"/>
+          <w:sz w:val="28"/>
+          <w:szCs w:val="28"/>
+          <w:highlight w:val="white"/>
+        </w:rPr>
+        <w:t>then</w:t>
+      </w:r>
+      <w:r>
+        <w:rPr>
+          <w:rFonts w:ascii="Courier New" w:hAnsi="Courier New" w:cs="Courier New"/>
+          <w:color w:val="000080"/>
+          <w:sz w:val="28"/>
+          <w:szCs w:val="28"/>
+          <w:highlight w:val="white"/>
+        </w:rPr>
+        <w:t xml:space="preserve">        </w:t>
+      </w:r>
+    </w:p>
+    <w:p>
+      <w:pPr>
+        <w:rPr>
+          <w:rFonts w:ascii="Courier New" w:hAnsi="Courier New" w:cs="Courier New"/>
+          <w:color w:val="0000FF"/>
+          <w:sz w:val="28"/>
+          <w:szCs w:val="28"/>
+        </w:rPr>
+      </w:pPr>
+      <w:r>
+        <w:rPr>
+          <w:rFonts w:ascii="Courier New" w:hAnsi="Courier New" w:cs="Courier New"/>
+          <w:color w:val="000080"/>
+          <w:sz w:val="28"/>
+          <w:szCs w:val="28"/>
+          <w:highlight w:val="white"/>
+        </w:rPr>
+        <w:t xml:space="preserve">    </w:t>
+      </w:r>
+      <w:r>
+        <w:rPr>
+          <w:rFonts w:ascii="Courier New" w:hAnsi="Courier New" w:cs="Courier New"/>
+          <w:color w:val="000080"/>
+          <w:sz w:val="28"/>
+          <w:szCs w:val="28"/>
+          <w:highlight w:val="white"/>
+        </w:rPr>
+        <w:t xml:space="preserve">p_Err_String := </w:t>
+      </w:r>
+      <w:r>
+        <w:rPr>
+          <w:rFonts w:ascii="Courier New" w:hAnsi="Courier New" w:cs="Courier New"/>
+          <w:color w:val="0000FF"/>
+          <w:sz w:val="28"/>
+          <w:szCs w:val="28"/>
+          <w:highlight w:val="white"/>
+        </w:rPr>
+        <w:t>'1#0099#System Error (DLP_cancelTransaction)</w:t>
+      </w:r>
+    </w:p>
+    <w:p>
+      <w:pPr>
+        <w:rPr>
+          <w:rFonts w:ascii="Courier New" w:hAnsi="Courier New" w:cs="Courier New"/>
+          <w:color w:val="0000FF"/>
+          <w:sz w:val="28"/>
+          <w:szCs w:val="28"/>
+        </w:rPr>
+      </w:pPr>
+    </w:p>
+    <w:p>
+      <w:pPr>
+        <w:rPr>
+          <w:rFonts w:ascii="Times New Roman" w:hAnsi="Times New Roman" w:cs="Times New Roman"/>
+          <w:noProof/>
+          <w:sz w:val="28"/>
+          <w:szCs w:val="28"/>
+        </w:rPr>
+      </w:pPr>
+      <w:r>
+        <w:rPr>
+          <w:rFonts w:ascii="Times New Roman" w:hAnsi="Times New Roman" w:cs="Times New Roman"/>
+          <w:noProof/>
+          <w:sz w:val="28"/>
+          <w:szCs w:val="28"/>
+        </w:rPr>
+        <w:t xml:space="preserve"> </w:t>
+      </w:r>
+      <w:r>
+        <w:rPr>
+          <w:rFonts w:ascii="Times New Roman" w:hAnsi="Times New Roman"/>
+          <w:sz w:val="28"/>
+        </w:rPr>
+        <w:t xml:space="preserve">Bước </w:t>
+      </w:r>
+      <w:r>
+        <w:rPr>
+          <w:rFonts w:ascii="Times New Roman" w:hAnsi="Times New Roman"/>
+          <w:sz w:val="28"/>
+        </w:rPr>
+        <w:t xml:space="preserve"> </w:t>
+      </w:r>
+      <w:bookmarkStart w:id="0" w:name="_GoBack"/>
+      <w:bookmarkEnd w:id="0"/>
+      <w:r>
+        <w:rPr>
+          <w:rFonts w:ascii="Times New Roman" w:hAnsi="Times New Roman" w:cs="Times New Roman"/>
+          <w:noProof/>
+          <w:sz w:val="28"/>
+          <w:szCs w:val="28"/>
+        </w:rPr>
+        <w:t>12.Gọi service lấy list hóa đơn giống bước 2.</w:t>
+      </w:r>
     </w:p>
     <w:p>
       <w:pPr>
@@ -12571,10 +16316,10 @@
     <w:p>
       <w:r>
         <w:object w:dxaOrig="13530" w:dyaOrig="16410">
-          <v:shape id="_x0000_i1028" type="#_x0000_t75" style="width:467.7pt;height:566.8pt" o:ole="">
-            <v:imagedata r:id="rId12" o:title=""/>
+          <v:shape id="_x0000_i1028" type="#_x0000_t75" style="width:467.25pt;height:567pt" o:ole="">
+            <v:imagedata r:id="rId13" o:title=""/>
           </v:shape>
-          <o:OLEObject Type="Embed" ProgID="Visio.Drawing.15" ShapeID="_x0000_i1028" DrawAspect="Content" ObjectID="_1687961374" r:id="rId13"/>
+          <o:OLEObject Type="Embed" ProgID="Visio.Drawing.15" ShapeID="_x0000_i1028" DrawAspect="Content" ObjectID="_1688188443" r:id="rId14"/>
         </w:object>
       </w:r>
     </w:p>
@@ -15004,10 +18749,10 @@
     <w:p>
       <w:r>
         <w:object w:dxaOrig="13365" w:dyaOrig="9675">
-          <v:shape id="_x0000_i1029" type="#_x0000_t75" style="width:467.7pt;height:339.25pt" o:ole="">
-            <v:imagedata r:id="rId14" o:title=""/>
+          <v:shape id="_x0000_i1029" type="#_x0000_t75" style="width:468pt;height:339pt" o:ole="">
+            <v:imagedata r:id="rId15" o:title=""/>
           </v:shape>
-          <o:OLEObject Type="Embed" ProgID="Visio.Drawing.15" ShapeID="_x0000_i1029" DrawAspect="Content" ObjectID="_1687961375" r:id="rId15"/>
+          <o:OLEObject Type="Embed" ProgID="Visio.Drawing.15" ShapeID="_x0000_i1029" DrawAspect="Content" ObjectID="_1688188444" r:id="rId16"/>
         </w:object>
       </w:r>
     </w:p>
@@ -16551,10 +20296,10 @@
     <w:p>
       <w:r>
         <w:object w:dxaOrig="13710" w:dyaOrig="18841">
-          <v:shape id="_x0000_i1030" type="#_x0000_t75" style="width:451pt;height:619.8pt" o:ole="">
-            <v:imagedata r:id="rId16" o:title=""/>
+          <v:shape id="_x0000_i1030" type="#_x0000_t75" style="width:450.75pt;height:619.5pt" o:ole="">
+            <v:imagedata r:id="rId17" o:title=""/>
           </v:shape>
-          <o:OLEObject Type="Embed" ProgID="Visio.Drawing.15" ShapeID="_x0000_i1030" DrawAspect="Content" ObjectID="_1687961376" r:id="rId17"/>
+          <o:OLEObject Type="Embed" ProgID="Visio.Drawing.15" ShapeID="_x0000_i1030" DrawAspect="Content" ObjectID="_1688188445" r:id="rId18"/>
         </w:object>
       </w:r>
     </w:p>
@@ -24074,10 +27819,10 @@
     <w:p>
       <w:r>
         <w:object w:dxaOrig="13530" w:dyaOrig="14791">
-          <v:shape id="_x0000_i1031" type="#_x0000_t75" style="width:467.7pt;height:510.9pt" o:ole="">
-            <v:imagedata r:id="rId18" o:title=""/>
+          <v:shape id="_x0000_i1031" type="#_x0000_t75" style="width:467.25pt;height:510.75pt" o:ole="">
+            <v:imagedata r:id="rId19" o:title=""/>
           </v:shape>
-          <o:OLEObject Type="Embed" ProgID="Visio.Drawing.15" ShapeID="_x0000_i1031" DrawAspect="Content" ObjectID="_1687961377" r:id="rId19"/>
+          <o:OLEObject Type="Embed" ProgID="Visio.Drawing.15" ShapeID="_x0000_i1031" DrawAspect="Content" ObjectID="_1688188446" r:id="rId20"/>
         </w:object>
       </w:r>
     </w:p>
@@ -34904,10 +38649,10 @@
     <w:p>
       <w:r>
         <w:object w:dxaOrig="13530" w:dyaOrig="15331">
-          <v:shape id="_x0000_i1032" type="#_x0000_t75" style="width:467.7pt;height:529.9pt" o:ole="">
-            <v:imagedata r:id="rId20" o:title=""/>
+          <v:shape id="_x0000_i1032" type="#_x0000_t75" style="width:467.25pt;height:529.5pt" o:ole="">
+            <v:imagedata r:id="rId21" o:title=""/>
           </v:shape>
-          <o:OLEObject Type="Embed" ProgID="Visio.Drawing.15" ShapeID="_x0000_i1032" DrawAspect="Content" ObjectID="_1687961378" r:id="rId21"/>
+          <o:OLEObject Type="Embed" ProgID="Visio.Drawing.15" ShapeID="_x0000_i1032" DrawAspect="Content" ObjectID="_1688188447" r:id="rId22"/>
         </w:object>
       </w:r>
     </w:p>
@@ -39116,10 +42861,10 @@
       </w:pPr>
       <w:r>
         <w:object w:dxaOrig="13365" w:dyaOrig="11941">
-          <v:shape id="_x0000_i1033" type="#_x0000_t75" style="width:539.7pt;height:482.7pt" o:ole="">
-            <v:imagedata r:id="rId22" o:title=""/>
+          <v:shape id="_x0000_i1033" type="#_x0000_t75" style="width:540pt;height:482.25pt" o:ole="">
+            <v:imagedata r:id="rId23" o:title=""/>
           </v:shape>
-          <o:OLEObject Type="Embed" ProgID="Visio.Drawing.15" ShapeID="_x0000_i1033" DrawAspect="Content" ObjectID="_1687961379" r:id="rId23"/>
+          <o:OLEObject Type="Embed" ProgID="Visio.Drawing.15" ShapeID="_x0000_i1033" DrawAspect="Content" ObjectID="_1688188448" r:id="rId24"/>
         </w:object>
       </w:r>
     </w:p>
@@ -46843,8 +50588,6 @@
         </w:rPr>
         <w:t>Hiển thị danh sách kết quả sau khi kiểm tra</w:t>
       </w:r>
-      <w:bookmarkStart w:id="0" w:name="_GoBack"/>
-      <w:bookmarkEnd w:id="0"/>
     </w:p>
     <w:p>
       <w:pPr>
@@ -47541,6 +51284,119 @@
     </w:lvl>
   </w:abstractNum>
   <w:abstractNum w:abstractNumId="6" w15:restartNumberingAfterBreak="0">
+    <w:nsid w:val="29B96BD1"/>
+    <w:multiLevelType w:val="hybridMultilevel"/>
+    <w:tmpl w:val="AD84424A"/>
+    <w:lvl w:ilvl="0" w:tplc="04090001">
+      <w:start w:val="1"/>
+      <w:numFmt w:val="bullet"/>
+      <w:lvlText w:val=""/>
+      <w:lvlJc w:val="left"/>
+      <w:pPr>
+        <w:ind w:left="720" w:hanging="360"/>
+      </w:pPr>
+      <w:rPr>
+        <w:rFonts w:ascii="Symbol" w:hAnsi="Symbol" w:hint="default"/>
+      </w:rPr>
+    </w:lvl>
+    <w:lvl w:ilvl="1" w:tplc="04090003" w:tentative="1">
+      <w:start w:val="1"/>
+      <w:numFmt w:val="bullet"/>
+      <w:lvlText w:val="o"/>
+      <w:lvlJc w:val="left"/>
+      <w:pPr>
+        <w:ind w:left="1440" w:hanging="360"/>
+      </w:pPr>
+      <w:rPr>
+        <w:rFonts w:ascii="Courier New" w:hAnsi="Courier New" w:cs="Courier New" w:hint="default"/>
+      </w:rPr>
+    </w:lvl>
+    <w:lvl w:ilvl="2" w:tplc="04090005" w:tentative="1">
+      <w:start w:val="1"/>
+      <w:numFmt w:val="bullet"/>
+      <w:lvlText w:val=""/>
+      <w:lvlJc w:val="left"/>
+      <w:pPr>
+        <w:ind w:left="2160" w:hanging="360"/>
+      </w:pPr>
+      <w:rPr>
+        <w:rFonts w:ascii="Wingdings" w:hAnsi="Wingdings" w:hint="default"/>
+      </w:rPr>
+    </w:lvl>
+    <w:lvl w:ilvl="3" w:tplc="04090001" w:tentative="1">
+      <w:start w:val="1"/>
+      <w:numFmt w:val="bullet"/>
+      <w:lvlText w:val=""/>
+      <w:lvlJc w:val="left"/>
+      <w:pPr>
+        <w:ind w:left="2880" w:hanging="360"/>
+      </w:pPr>
+      <w:rPr>
+        <w:rFonts w:ascii="Symbol" w:hAnsi="Symbol" w:hint="default"/>
+      </w:rPr>
+    </w:lvl>
+    <w:lvl w:ilvl="4" w:tplc="04090003" w:tentative="1">
+      <w:start w:val="1"/>
+      <w:numFmt w:val="bullet"/>
+      <w:lvlText w:val="o"/>
+      <w:lvlJc w:val="left"/>
+      <w:pPr>
+        <w:ind w:left="3600" w:hanging="360"/>
+      </w:pPr>
+      <w:rPr>
+        <w:rFonts w:ascii="Courier New" w:hAnsi="Courier New" w:cs="Courier New" w:hint="default"/>
+      </w:rPr>
+    </w:lvl>
+    <w:lvl w:ilvl="5" w:tplc="04090005" w:tentative="1">
+      <w:start w:val="1"/>
+      <w:numFmt w:val="bullet"/>
+      <w:lvlText w:val=""/>
+      <w:lvlJc w:val="left"/>
+      <w:pPr>
+        <w:ind w:left="4320" w:hanging="360"/>
+      </w:pPr>
+      <w:rPr>
+        <w:rFonts w:ascii="Wingdings" w:hAnsi="Wingdings" w:hint="default"/>
+      </w:rPr>
+    </w:lvl>
+    <w:lvl w:ilvl="6" w:tplc="04090001" w:tentative="1">
+      <w:start w:val="1"/>
+      <w:numFmt w:val="bullet"/>
+      <w:lvlText w:val=""/>
+      <w:lvlJc w:val="left"/>
+      <w:pPr>
+        <w:ind w:left="5040" w:hanging="360"/>
+      </w:pPr>
+      <w:rPr>
+        <w:rFonts w:ascii="Symbol" w:hAnsi="Symbol" w:hint="default"/>
+      </w:rPr>
+    </w:lvl>
+    <w:lvl w:ilvl="7" w:tplc="04090003" w:tentative="1">
+      <w:start w:val="1"/>
+      <w:numFmt w:val="bullet"/>
+      <w:lvlText w:val="o"/>
+      <w:lvlJc w:val="left"/>
+      <w:pPr>
+        <w:ind w:left="5760" w:hanging="360"/>
+      </w:pPr>
+      <w:rPr>
+        <w:rFonts w:ascii="Courier New" w:hAnsi="Courier New" w:cs="Courier New" w:hint="default"/>
+      </w:rPr>
+    </w:lvl>
+    <w:lvl w:ilvl="8" w:tplc="04090005" w:tentative="1">
+      <w:start w:val="1"/>
+      <w:numFmt w:val="bullet"/>
+      <w:lvlText w:val=""/>
+      <w:lvlJc w:val="left"/>
+      <w:pPr>
+        <w:ind w:left="6480" w:hanging="360"/>
+      </w:pPr>
+      <w:rPr>
+        <w:rFonts w:ascii="Wingdings" w:hAnsi="Wingdings" w:hint="default"/>
+      </w:rPr>
+    </w:lvl>
+  </w:abstractNum>
+  <w:abstractNum w:abstractNumId="7" w15:restartNumberingAfterBreak="0">
     <w:nsid w:val="302A789D"/>
     <w:multiLevelType w:val="hybridMultilevel"/>
     <w:tmpl w:val="AF20E130"/>
@@ -47653,7 +51509,7 @@
       </w:rPr>
     </w:lvl>
   </w:abstractNum>
-  <w:abstractNum w:abstractNumId="7" w15:restartNumberingAfterBreak="0">
+  <w:abstractNum w:abstractNumId="8" w15:restartNumberingAfterBreak="0">
     <w:nsid w:val="33004627"/>
     <w:multiLevelType w:val="hybridMultilevel"/>
     <w:tmpl w:val="F6B64CFC"/>
@@ -47766,7 +51622,7 @@
       </w:rPr>
     </w:lvl>
   </w:abstractNum>
-  <w:abstractNum w:abstractNumId="8" w15:restartNumberingAfterBreak="0">
+  <w:abstractNum w:abstractNumId="9" w15:restartNumberingAfterBreak="0">
     <w:nsid w:val="3C652806"/>
     <w:multiLevelType w:val="hybridMultilevel"/>
     <w:tmpl w:val="E4AC3EE2"/>
@@ -47880,7 +51736,7 @@
       </w:rPr>
     </w:lvl>
   </w:abstractNum>
-  <w:abstractNum w:abstractNumId="9" w15:restartNumberingAfterBreak="0">
+  <w:abstractNum w:abstractNumId="10" w15:restartNumberingAfterBreak="0">
     <w:nsid w:val="3EC70AE9"/>
     <w:multiLevelType w:val="hybridMultilevel"/>
     <w:tmpl w:val="63181B58"/>
@@ -47993,7 +51849,7 @@
       </w:rPr>
     </w:lvl>
   </w:abstractNum>
-  <w:abstractNum w:abstractNumId="10" w15:restartNumberingAfterBreak="0">
+  <w:abstractNum w:abstractNumId="11" w15:restartNumberingAfterBreak="0">
     <w:nsid w:val="406B176B"/>
     <w:multiLevelType w:val="multilevel"/>
     <w:tmpl w:val="0409001F"/>
@@ -48079,7 +51935,7 @@
       </w:pPr>
     </w:lvl>
   </w:abstractNum>
-  <w:abstractNum w:abstractNumId="11" w15:restartNumberingAfterBreak="0">
+  <w:abstractNum w:abstractNumId="12" w15:restartNumberingAfterBreak="0">
     <w:nsid w:val="43375646"/>
     <w:multiLevelType w:val="hybridMultilevel"/>
     <w:tmpl w:val="4BDCA786"/>
@@ -48168,7 +52024,7 @@
       </w:pPr>
     </w:lvl>
   </w:abstractNum>
-  <w:abstractNum w:abstractNumId="12" w15:restartNumberingAfterBreak="0">
+  <w:abstractNum w:abstractNumId="13" w15:restartNumberingAfterBreak="0">
     <w:nsid w:val="52902269"/>
     <w:multiLevelType w:val="hybridMultilevel"/>
     <w:tmpl w:val="878ECD30"/>
@@ -48281,7 +52137,7 @@
       </w:rPr>
     </w:lvl>
   </w:abstractNum>
-  <w:abstractNum w:abstractNumId="13" w15:restartNumberingAfterBreak="0">
+  <w:abstractNum w:abstractNumId="14" w15:restartNumberingAfterBreak="0">
     <w:nsid w:val="54C95D89"/>
     <w:multiLevelType w:val="hybridMultilevel"/>
     <w:tmpl w:val="AF5E319A"/>
@@ -48370,7 +52226,7 @@
       </w:pPr>
     </w:lvl>
   </w:abstractNum>
-  <w:abstractNum w:abstractNumId="14" w15:restartNumberingAfterBreak="0">
+  <w:abstractNum w:abstractNumId="15" w15:restartNumberingAfterBreak="0">
     <w:nsid w:val="66E51D9D"/>
     <w:multiLevelType w:val="hybridMultilevel"/>
     <w:tmpl w:val="D5CC7D8A"/>
@@ -48459,10 +52315,10 @@
       </w:pPr>
     </w:lvl>
   </w:abstractNum>
-  <w:abstractNum w:abstractNumId="15" w15:restartNumberingAfterBreak="0">
+  <w:abstractNum w:abstractNumId="16" w15:restartNumberingAfterBreak="0">
     <w:nsid w:val="68D61F07"/>
     <w:multiLevelType w:val="hybridMultilevel"/>
-    <w:tmpl w:val="AF5E319A"/>
+    <w:tmpl w:val="61162458"/>
     <w:lvl w:ilvl="0" w:tplc="0409000F">
       <w:start w:val="1"/>
       <w:numFmt w:val="decimal"/>
@@ -48548,7 +52404,7 @@
       </w:pPr>
     </w:lvl>
   </w:abstractNum>
-  <w:abstractNum w:abstractNumId="16" w15:restartNumberingAfterBreak="0">
+  <w:abstractNum w:abstractNumId="17" w15:restartNumberingAfterBreak="0">
     <w:nsid w:val="6AFF77C2"/>
     <w:multiLevelType w:val="hybridMultilevel"/>
     <w:tmpl w:val="3190EB66"/>
@@ -48634,7 +52490,7 @@
       </w:pPr>
     </w:lvl>
   </w:abstractNum>
-  <w:abstractNum w:abstractNumId="17" w15:restartNumberingAfterBreak="0">
+  <w:abstractNum w:abstractNumId="18" w15:restartNumberingAfterBreak="0">
     <w:nsid w:val="6C1B0487"/>
     <w:multiLevelType w:val="hybridMultilevel"/>
     <w:tmpl w:val="FC30892E"/>
@@ -48723,7 +52579,7 @@
       </w:pPr>
     </w:lvl>
   </w:abstractNum>
-  <w:abstractNum w:abstractNumId="18" w15:restartNumberingAfterBreak="0">
+  <w:abstractNum w:abstractNumId="19" w15:restartNumberingAfterBreak="0">
     <w:nsid w:val="6DF5319A"/>
     <w:multiLevelType w:val="hybridMultilevel"/>
     <w:tmpl w:val="AB765524"/>
@@ -48840,25 +52696,25 @@
     <w:abstractNumId w:val="1"/>
   </w:num>
   <w:num w:numId="2">
+    <w:abstractNumId w:val="9"/>
+  </w:num>
+  <w:num w:numId="3">
+    <w:abstractNumId w:val="7"/>
+  </w:num>
+  <w:num w:numId="4">
+    <w:abstractNumId w:val="19"/>
+  </w:num>
+  <w:num w:numId="5">
     <w:abstractNumId w:val="8"/>
   </w:num>
-  <w:num w:numId="3">
-    <w:abstractNumId w:val="6"/>
-  </w:num>
-  <w:num w:numId="4">
-    <w:abstractNumId w:val="18"/>
-  </w:num>
-  <w:num w:numId="5">
-    <w:abstractNumId w:val="7"/>
-  </w:num>
   <w:num w:numId="6">
-    <w:abstractNumId w:val="9"/>
+    <w:abstractNumId w:val="10"/>
   </w:num>
   <w:num w:numId="7">
-    <w:abstractNumId w:val="15"/>
+    <w:abstractNumId w:val="16"/>
   </w:num>
   <w:num w:numId="8">
-    <w:abstractNumId w:val="11"/>
+    <w:abstractNumId w:val="12"/>
   </w:num>
   <w:num w:numId="9">
     <w:abstractNumId w:val="5"/>
@@ -48870,28 +52726,31 @@
     <w:abstractNumId w:val="0"/>
   </w:num>
   <w:num w:numId="12">
-    <w:abstractNumId w:val="14"/>
+    <w:abstractNumId w:val="15"/>
   </w:num>
   <w:num w:numId="13">
-    <w:abstractNumId w:val="17"/>
+    <w:abstractNumId w:val="18"/>
   </w:num>
   <w:num w:numId="14">
-    <w:abstractNumId w:val="12"/>
+    <w:abstractNumId w:val="13"/>
   </w:num>
   <w:num w:numId="15">
-    <w:abstractNumId w:val="10"/>
+    <w:abstractNumId w:val="11"/>
   </w:num>
   <w:num w:numId="16">
-    <w:abstractNumId w:val="13"/>
+    <w:abstractNumId w:val="14"/>
   </w:num>
   <w:num w:numId="17">
     <w:abstractNumId w:val="3"/>
   </w:num>
   <w:num w:numId="18">
-    <w:abstractNumId w:val="16"/>
+    <w:abstractNumId w:val="17"/>
   </w:num>
   <w:num w:numId="19">
     <w:abstractNumId w:val="2"/>
+  </w:num>
+  <w:num w:numId="20">
+    <w:abstractNumId w:val="6"/>
   </w:num>
 </w:numbering>
 </file>
@@ -49362,6 +53221,25 @@
       <w:szCs w:val="32"/>
     </w:rPr>
   </w:style>
+  <w:style w:type="table" w:styleId="TableGrid">
+    <w:name w:val="Table Grid"/>
+    <w:basedOn w:val="TableNormal"/>
+    <w:uiPriority w:val="39"/>
+    <w:rsid w:val="00BD13F4"/>
+    <w:pPr>
+      <w:spacing w:after="0" w:line="240" w:lineRule="auto"/>
+    </w:pPr>
+    <w:tblPr>
+      <w:tblBorders>
+        <w:top w:val="single" w:sz="4" w:space="0" w:color="auto"/>
+        <w:left w:val="single" w:sz="4" w:space="0" w:color="auto"/>
+        <w:bottom w:val="single" w:sz="4" w:space="0" w:color="auto"/>
+        <w:right w:val="single" w:sz="4" w:space="0" w:color="auto"/>
+        <w:insideH w:val="single" w:sz="4" w:space="0" w:color="auto"/>
+        <w:insideV w:val="single" w:sz="4" w:space="0" w:color="auto"/>
+      </w:tblBorders>
+    </w:tblPr>
+  </w:style>
 </w:styles>
 </file>
 
@@ -49631,7 +53509,7 @@
 </file>
 
 <file path=customXml/itemProps1.xml><?xml version="1.0" encoding="utf-8"?>
-<ds:datastoreItem xmlns:ds="http://schemas.openxmlformats.org/officeDocument/2006/customXml" ds:itemID="{96D3E3BE-E931-4C9D-AFC2-2603ABAE8386}">
+<ds:datastoreItem xmlns:ds="http://schemas.openxmlformats.org/officeDocument/2006/customXml" ds:itemID="{262D6543-F0A8-4401-9493-F8C9265B65B9}">
   <ds:schemaRefs>
     <ds:schemaRef ds:uri="http://schemas.openxmlformats.org/officeDocument/2006/bibliography"/>
   </ds:schemaRefs>
